--- a/docs/studyguides/pmfspdfscdfs.docx
+++ b/docs/studyguides/pmfspdfscdfs.docx
@@ -13,7 +13,7 @@
         <w:t xml:space="preserve"> </w:t>
       </w:r>
       <w:r>
-        <w:t xml:space="preserve">PDFs</w:t>
+        <w:t xml:space="preserve">PDFs,</w:t>
       </w:r>
       <w:r>
         <w:t xml:space="preserve"> </w:t>
@@ -42,13 +42,428 @@
         <w:t xml:space="preserve">Chowgule</w:t>
       </w:r>
     </w:p>
-    <w:bookmarkStart w:id="20" w:name="summary"/>
     <w:p>
       <w:pPr>
-        <w:pStyle w:val="Heading6"/>
+        <w:pStyle w:val="AbstractTitle"/>
       </w:pPr>
       <w:r>
         <w:t xml:space="preserve">SUMMARY</w:t>
+      </w:r>
+    </w:p>
+    <w:p>
+      <w:pPr>
+        <w:pStyle w:val="Abstract"/>
+      </w:pPr>
+      <w:r>
+        <w:t xml:space="preserve">Probability</w:t>
+      </w:r>
+      <w:r>
+        <w:t xml:space="preserve"> </w:t>
+      </w:r>
+      <w:r>
+        <w:t xml:space="preserve">mass</w:t>
+      </w:r>
+      <w:r>
+        <w:t xml:space="preserve"> </w:t>
+      </w:r>
+      <w:r>
+        <w:t xml:space="preserve">functions</w:t>
+      </w:r>
+      <w:r>
+        <w:t xml:space="preserve"> </w:t>
+      </w:r>
+      <w:r>
+        <w:t xml:space="preserve">(PMFs),</w:t>
+      </w:r>
+      <w:r>
+        <w:t xml:space="preserve"> </w:t>
+      </w:r>
+      <w:r>
+        <w:t xml:space="preserve">probability</w:t>
+      </w:r>
+      <w:r>
+        <w:t xml:space="preserve"> </w:t>
+      </w:r>
+      <w:r>
+        <w:t xml:space="preserve">density</w:t>
+      </w:r>
+      <w:r>
+        <w:t xml:space="preserve"> </w:t>
+      </w:r>
+      <w:r>
+        <w:t xml:space="preserve">functions</w:t>
+      </w:r>
+      <w:r>
+        <w:t xml:space="preserve"> </w:t>
+      </w:r>
+      <w:r>
+        <w:t xml:space="preserve">(PDFs),</w:t>
+      </w:r>
+      <w:r>
+        <w:t xml:space="preserve"> </w:t>
+      </w:r>
+      <w:r>
+        <w:t xml:space="preserve">and</w:t>
+      </w:r>
+      <w:r>
+        <w:t xml:space="preserve"> </w:t>
+      </w:r>
+      <w:r>
+        <w:t xml:space="preserve">cumulative</w:t>
+      </w:r>
+      <w:r>
+        <w:t xml:space="preserve"> </w:t>
+      </w:r>
+      <w:r>
+        <w:t xml:space="preserve">distribution</w:t>
+      </w:r>
+      <w:r>
+        <w:t xml:space="preserve"> </w:t>
+      </w:r>
+      <w:r>
+        <w:t xml:space="preserve">functions</w:t>
+      </w:r>
+      <w:r>
+        <w:t xml:space="preserve"> </w:t>
+      </w:r>
+      <w:r>
+        <w:t xml:space="preserve">(CDFs)</w:t>
+      </w:r>
+      <w:r>
+        <w:t xml:space="preserve"> </w:t>
+      </w:r>
+      <w:r>
+        <w:t xml:space="preserve">are</w:t>
+      </w:r>
+      <w:r>
+        <w:t xml:space="preserve"> </w:t>
+      </w:r>
+      <w:r>
+        <w:t xml:space="preserve">fundamental</w:t>
+      </w:r>
+      <w:r>
+        <w:t xml:space="preserve"> </w:t>
+      </w:r>
+      <w:r>
+        <w:t xml:space="preserve">concepts</w:t>
+      </w:r>
+      <w:r>
+        <w:t xml:space="preserve"> </w:t>
+      </w:r>
+      <w:r>
+        <w:t xml:space="preserve">in</w:t>
+      </w:r>
+      <w:r>
+        <w:t xml:space="preserve"> </w:t>
+      </w:r>
+      <w:r>
+        <w:t xml:space="preserve">statistics.</w:t>
+      </w:r>
+      <w:r>
+        <w:t xml:space="preserve"> </w:t>
+      </w:r>
+      <w:r>
+        <w:t xml:space="preserve">These</w:t>
+      </w:r>
+      <w:r>
+        <w:t xml:space="preserve"> </w:t>
+      </w:r>
+      <w:r>
+        <w:t xml:space="preserve">functions</w:t>
+      </w:r>
+      <w:r>
+        <w:t xml:space="preserve"> </w:t>
+      </w:r>
+      <w:r>
+        <w:t xml:space="preserve">describe</w:t>
+      </w:r>
+      <w:r>
+        <w:t xml:space="preserve"> </w:t>
+      </w:r>
+      <w:r>
+        <w:t xml:space="preserve">how</w:t>
+      </w:r>
+      <w:r>
+        <w:t xml:space="preserve"> </w:t>
+      </w:r>
+      <w:r>
+        <w:t xml:space="preserve">probabilities</w:t>
+      </w:r>
+      <w:r>
+        <w:t xml:space="preserve"> </w:t>
+      </w:r>
+      <w:r>
+        <w:t xml:space="preserve">are</w:t>
+      </w:r>
+      <w:r>
+        <w:t xml:space="preserve"> </w:t>
+      </w:r>
+      <w:r>
+        <w:t xml:space="preserve">distributed</w:t>
+      </w:r>
+      <w:r>
+        <w:t xml:space="preserve"> </w:t>
+      </w:r>
+      <w:r>
+        <w:t xml:space="preserve">across</w:t>
+      </w:r>
+      <w:r>
+        <w:t xml:space="preserve"> </w:t>
+      </w:r>
+      <w:r>
+        <w:t xml:space="preserve">the</w:t>
+      </w:r>
+      <w:r>
+        <w:t xml:space="preserve"> </w:t>
+      </w:r>
+      <w:r>
+        <w:t xml:space="preserve">possible</w:t>
+      </w:r>
+      <w:r>
+        <w:t xml:space="preserve"> </w:t>
+      </w:r>
+      <w:r>
+        <w:t xml:space="preserve">outcomes</w:t>
+      </w:r>
+      <w:r>
+        <w:t xml:space="preserve"> </w:t>
+      </w:r>
+      <w:r>
+        <w:t xml:space="preserve">of</w:t>
+      </w:r>
+      <w:r>
+        <w:t xml:space="preserve"> </w:t>
+      </w:r>
+      <w:r>
+        <w:t xml:space="preserve">random</w:t>
+      </w:r>
+      <w:r>
+        <w:t xml:space="preserve"> </w:t>
+      </w:r>
+      <w:r>
+        <w:t xml:space="preserve">events.</w:t>
+      </w:r>
+      <w:r>
+        <w:t xml:space="preserve"> </w:t>
+      </w:r>
+      <w:r>
+        <w:t xml:space="preserve">PMFs,</w:t>
+      </w:r>
+      <w:r>
+        <w:t xml:space="preserve"> </w:t>
+      </w:r>
+      <w:r>
+        <w:t xml:space="preserve">PDFs,</w:t>
+      </w:r>
+      <w:r>
+        <w:t xml:space="preserve"> </w:t>
+      </w:r>
+      <w:r>
+        <w:t xml:space="preserve">and</w:t>
+      </w:r>
+      <w:r>
+        <w:t xml:space="preserve"> </w:t>
+      </w:r>
+      <w:r>
+        <w:t xml:space="preserve">CDFs</w:t>
+      </w:r>
+      <w:r>
+        <w:t xml:space="preserve"> </w:t>
+      </w:r>
+      <w:r>
+        <w:t xml:space="preserve">are</w:t>
+      </w:r>
+      <w:r>
+        <w:t xml:space="preserve"> </w:t>
+      </w:r>
+      <w:r>
+        <w:t xml:space="preserve">commonly</w:t>
+      </w:r>
+      <w:r>
+        <w:t xml:space="preserve"> </w:t>
+      </w:r>
+      <w:r>
+        <w:t xml:space="preserve">used</w:t>
+      </w:r>
+      <w:r>
+        <w:t xml:space="preserve"> </w:t>
+      </w:r>
+      <w:r>
+        <w:t xml:space="preserve">to</w:t>
+      </w:r>
+      <w:r>
+        <w:t xml:space="preserve"> </w:t>
+      </w:r>
+      <w:r>
+        <w:t xml:space="preserve">model</w:t>
+      </w:r>
+      <w:r>
+        <w:t xml:space="preserve"> </w:t>
+      </w:r>
+      <w:r>
+        <w:t xml:space="preserve">probability</w:t>
+      </w:r>
+      <w:r>
+        <w:t xml:space="preserve"> </w:t>
+      </w:r>
+      <w:r>
+        <w:t xml:space="preserve">distributions,</w:t>
+      </w:r>
+      <w:r>
+        <w:t xml:space="preserve"> </w:t>
+      </w:r>
+      <w:r>
+        <w:t xml:space="preserve">helping</w:t>
+      </w:r>
+      <w:r>
+        <w:t xml:space="preserve"> </w:t>
+      </w:r>
+      <w:r>
+        <w:t xml:space="preserve">to</w:t>
+      </w:r>
+      <w:r>
+        <w:t xml:space="preserve"> </w:t>
+      </w:r>
+      <w:r>
+        <w:t xml:space="preserve">visualize</w:t>
+      </w:r>
+      <w:r>
+        <w:t xml:space="preserve"> </w:t>
+      </w:r>
+      <w:r>
+        <w:t xml:space="preserve">and</w:t>
+      </w:r>
+      <w:r>
+        <w:t xml:space="preserve"> </w:t>
+      </w:r>
+      <w:r>
+        <w:t xml:space="preserve">understand</w:t>
+      </w:r>
+      <w:r>
+        <w:t xml:space="preserve"> </w:t>
+      </w:r>
+      <w:r>
+        <w:t xml:space="preserve">the</w:t>
+      </w:r>
+      <w:r>
+        <w:t xml:space="preserve"> </w:t>
+      </w:r>
+      <w:r>
+        <w:t xml:space="preserve">behavior</w:t>
+      </w:r>
+      <w:r>
+        <w:t xml:space="preserve"> </w:t>
+      </w:r>
+      <w:r>
+        <w:t xml:space="preserve">of</w:t>
+      </w:r>
+      <w:r>
+        <w:t xml:space="preserve"> </w:t>
+      </w:r>
+      <w:r>
+        <w:t xml:space="preserve">random</w:t>
+      </w:r>
+      <w:r>
+        <w:t xml:space="preserve"> </w:t>
+      </w:r>
+      <w:r>
+        <w:t xml:space="preserve">processes.</w:t>
+      </w:r>
+      <w:r>
+        <w:t xml:space="preserve"> </w:t>
+      </w:r>
+      <w:r>
+        <w:t xml:space="preserve">This</w:t>
+      </w:r>
+      <w:r>
+        <w:t xml:space="preserve"> </w:t>
+      </w:r>
+      <w:r>
+        <w:t xml:space="preserve">guide</w:t>
+      </w:r>
+      <w:r>
+        <w:t xml:space="preserve"> </w:t>
+      </w:r>
+      <w:r>
+        <w:t xml:space="preserve">will</w:t>
+      </w:r>
+      <w:r>
+        <w:t xml:space="preserve"> </w:t>
+      </w:r>
+      <w:r>
+        <w:t xml:space="preserve">explore</w:t>
+      </w:r>
+      <w:r>
+        <w:t xml:space="preserve"> </w:t>
+      </w:r>
+      <w:r>
+        <w:t xml:space="preserve">the</w:t>
+      </w:r>
+      <w:r>
+        <w:t xml:space="preserve"> </w:t>
+      </w:r>
+      <w:r>
+        <w:t xml:space="preserve">role</w:t>
+      </w:r>
+      <w:r>
+        <w:t xml:space="preserve"> </w:t>
+      </w:r>
+      <w:r>
+        <w:t xml:space="preserve">of</w:t>
+      </w:r>
+      <w:r>
+        <w:t xml:space="preserve"> </w:t>
+      </w:r>
+      <w:r>
+        <w:t xml:space="preserve">each</w:t>
+      </w:r>
+      <w:r>
+        <w:t xml:space="preserve"> </w:t>
+      </w:r>
+      <w:r>
+        <w:t xml:space="preserve">function,</w:t>
+      </w:r>
+      <w:r>
+        <w:t xml:space="preserve"> </w:t>
+      </w:r>
+      <w:r>
+        <w:t xml:space="preserve">how</w:t>
+      </w:r>
+      <w:r>
+        <w:t xml:space="preserve"> </w:t>
+      </w:r>
+      <w:r>
+        <w:t xml:space="preserve">they</w:t>
+      </w:r>
+      <w:r>
+        <w:t xml:space="preserve"> </w:t>
+      </w:r>
+      <w:r>
+        <w:t xml:space="preserve">differ,</w:t>
+      </w:r>
+      <w:r>
+        <w:t xml:space="preserve"> </w:t>
+      </w:r>
+      <w:r>
+        <w:t xml:space="preserve">and</w:t>
+      </w:r>
+      <w:r>
+        <w:t xml:space="preserve"> </w:t>
+      </w:r>
+      <w:r>
+        <w:t xml:space="preserve">highlight</w:t>
+      </w:r>
+      <w:r>
+        <w:t xml:space="preserve"> </w:t>
+      </w:r>
+      <w:r>
+        <w:t xml:space="preserve">their</w:t>
+      </w:r>
+      <w:r>
+        <w:t xml:space="preserve"> </w:t>
+      </w:r>
+      <w:r>
+        <w:t xml:space="preserve">applications.</w:t>
       </w:r>
     </w:p>
     <w:p>
@@ -56,29 +471,20 @@
         <w:pStyle w:val="FirstParagraph"/>
       </w:pPr>
       <w:r>
-        <w:t xml:space="preserve">Probability mass functions (PMFs), probability density functions (PDFs), and cumulative distribution functions (CDFs) are fundamental concepts in statistics. These functions describe how probabilities are distributed across the possible outcomes of random events. These functions are commonly used to model probability distributions, helping to visualize and understand the behavior of random processes. This guide will explore the role of each function, how they differ, and highlight their applications.</w:t>
-      </w:r>
-    </w:p>
-    <w:p>
-      <w:pPr>
-        <w:pStyle w:val="BodyText"/>
-      </w:pPr>
-      <w:r>
         <w:rPr>
           <w:i/>
           <w:iCs/>
         </w:rPr>
-        <w:t xml:space="preserve">Before reading this guide, it is highly recommended that you read (Guide: Introduction to probability) and (Fact Sheet: Discrete random variables versus continuous random variables).</w:t>
+        <w:t xml:space="preserve">Before reading this guide, it is highly recommended that you read [Guide: Introduction to probability],[Guide: Discrete random variables versus continuous random variables], and [Guide: Introduction to Integration].</w:t>
       </w:r>
     </w:p>
-    <w:bookmarkEnd w:id="20"/>
-    <w:bookmarkStart w:id="33" w:name="what-is-a-probability-mass-function-pmf"/>
+    <w:bookmarkStart w:id="20" w:name="introduction"/>
     <w:p>
       <w:pPr>
         <w:pStyle w:val="Heading2"/>
       </w:pPr>
       <w:r>
-        <w:t xml:space="preserve">What is a probability mass function (PMF)?</w:t>
+        <w:t xml:space="preserve">Introduction</w:t>
       </w:r>
     </w:p>
     <w:p>
@@ -86,7 +492,64 @@
         <w:pStyle w:val="FirstParagraph"/>
       </w:pPr>
       <w:r>
-        <w:t xml:space="preserve">As you have seen in (Fact Sheet: Discrete random variables versus continuous random variables), a discrete random variable can take on a countable number of distinct outcomes. For example, rolling a dice can result in only one of six possible outcomes. A probability mass function (PMF) assigns probabilities to each individual outcome of a discrete random variable, helping to determine the likelihood of a specific event occurring. In the case of the six-sided dice, the PMF assigns a probability of 1/6 to each outcome, reflecting that each outcome is equally as likely. When applied to the entire discrete random variable, a PMF describes how the total probability is distributed across all possible outcomes.</w:t>
+        <w:t xml:space="preserve">PMFs, PDFs, and CDFs are key tools in the study of probability, used to model and analyze the behaviour of random variables. These functions describe how probabilities are distributed across the possible outcomes of random events. In turn, a probability distribution provides a complete description of how these probabilities are assigned to all the possible values of a random variable, whether discrete or continuous. Understanding these functions is important for analyzing data, making predictions, and applying statistical methods to solve real-world problems.</w:t>
+      </w:r>
+    </w:p>
+    <w:bookmarkEnd w:id="20"/>
+    <w:bookmarkStart w:id="37" w:name="what-is-a-probability-mass-function-pmf"/>
+    <w:p>
+      <w:pPr>
+        <w:pStyle w:val="Heading2"/>
+      </w:pPr>
+      <w:r>
+        <w:t xml:space="preserve">What is a probability mass function (PMF)?</w:t>
+      </w:r>
+    </w:p>
+    <w:p>
+      <w:pPr>
+        <w:pStyle w:val="FirstParagraph"/>
+      </w:pPr>
+      <w:r>
+        <w:t xml:space="preserve">As you have seen in (Fact Sheet: Discrete random variables versus continuous random variables), a discrete random variable can take on a countable number of distinct outcomes. For example, rolling a die can result in only one of six possible outcomes. A</w:t>
+      </w:r>
+      <w:r>
+        <w:t xml:space="preserve"> </w:t>
+      </w:r>
+      <w:r>
+        <w:rPr>
+          <w:b/>
+          <w:bCs/>
+        </w:rPr>
+        <w:t xml:space="preserve">probability mass function (PMF)</w:t>
+      </w:r>
+      <w:r>
+        <w:t xml:space="preserve"> </w:t>
+      </w:r>
+      <w:r>
+        <w:t xml:space="preserve">assigns probabilities to each individual outcome of a discrete random variable, helping to determine the likelihood of a specific event occurring. In the case of the six-sided die, the PMF assigns a probability of</w:t>
+      </w:r>
+      <w:r>
+        <w:t xml:space="preserve"> </w:t>
+      </w:r>
+      <m:oMath>
+        <m:r>
+          <m:t>1</m:t>
+        </m:r>
+        <m:r>
+          <m:rPr>
+            <m:sty m:val="p"/>
+          </m:rPr>
+          <m:t>/</m:t>
+        </m:r>
+        <m:r>
+          <m:t>6</m:t>
+        </m:r>
+      </m:oMath>
+      <w:r>
+        <w:t xml:space="preserve"> </w:t>
+      </w:r>
+      <w:r>
+        <w:t xml:space="preserve">to each outcome, reflecting that each outcome is equally as likely. When applied to the entire discrete random variable, a PMF describes how the total probability is distributed across all possible outcomes. More formally:</w:t>
       </w:r>
     </w:p>
     <w:tbl>
@@ -231,43 +694,7 @@
               <w:t xml:space="preserve"> </w:t>
             </w:r>
             <w:r>
-              <w:t xml:space="preserve">is a function that, when applied to a discrete random variable</w:t>
-            </w:r>
-            <w:r>
-              <w:t xml:space="preserve"> </w:t>
-            </w:r>
-            <m:oMath>
-              <m:r>
-                <m:t>X</m:t>
-              </m:r>
-            </m:oMath>
-            <w:r>
-              <w:t xml:space="preserve">, returns the probability that</w:t>
-            </w:r>
-            <w:r>
-              <w:t xml:space="preserve"> </w:t>
-            </w:r>
-            <m:oMath>
-              <m:r>
-                <m:t>X</m:t>
-              </m:r>
-            </m:oMath>
-            <w:r>
-              <w:t xml:space="preserve"> </w:t>
-            </w:r>
-            <w:r>
-              <w:t xml:space="preserve">is equal to a specific value</w:t>
-            </w:r>
-            <w:r>
-              <w:t xml:space="preserve"> </w:t>
-            </w:r>
-            <m:oMath>
-              <m:r>
-                <m:t>x</m:t>
-              </m:r>
-            </m:oMath>
-            <w:r>
-              <w:t xml:space="preserve">. The PMF,</w:t>
+              <w:t xml:space="preserve">is a function</w:t>
             </w:r>
             <w:r>
               <w:t xml:space="preserve"> </w:t>
@@ -291,7 +718,46 @@
               </m:d>
             </m:oMath>
             <w:r>
-              <w:t xml:space="preserve">, can be expressed as:</w:t>
+              <w:t xml:space="preserve"> </w:t>
+            </w:r>
+            <w:r>
+              <w:t xml:space="preserve">that, when applied to a discrete random variable</w:t>
+            </w:r>
+            <w:r>
+              <w:t xml:space="preserve"> </w:t>
+            </w:r>
+            <m:oMath>
+              <m:r>
+                <m:t>X</m:t>
+              </m:r>
+            </m:oMath>
+            <w:r>
+              <w:t xml:space="preserve">, returns the probability that</w:t>
+            </w:r>
+            <w:r>
+              <w:t xml:space="preserve"> </w:t>
+            </w:r>
+            <m:oMath>
+              <m:r>
+                <m:t>X</m:t>
+              </m:r>
+            </m:oMath>
+            <w:r>
+              <w:t xml:space="preserve"> </w:t>
+            </w:r>
+            <w:r>
+              <w:t xml:space="preserve">is equal to a specific value</w:t>
+            </w:r>
+            <w:r>
+              <w:t xml:space="preserve"> </w:t>
+            </w:r>
+            <m:oMath>
+              <m:r>
+                <m:t>x</m:t>
+              </m:r>
+            </m:oMath>
+            <w:r>
+              <w:t xml:space="preserve">. The PMF can be expressed as:</w:t>
             </w:r>
           </w:p>
           <w:p>
@@ -361,7 +827,7 @@
               <w:spacing w:after="16"/>
             </w:pPr>
             <w:r>
-              <w:t xml:space="preserve">Where</w:t>
+              <w:t xml:space="preserve">where</w:t>
             </w:r>
             <w:r>
               <w:t xml:space="preserve"> </w:t>
@@ -438,6 +904,7 @@
     </w:p>
     <w:p>
       <w:pPr>
+        <w:pStyle w:val="Compact"/>
         <w:numPr>
           <w:ilvl w:val="0"/>
           <w:numId w:val="1001"/>
@@ -451,15 +918,12 @@
         <w:t xml:space="preserve">Non-negativity</w:t>
       </w:r>
       <w:r>
-        <w:t xml:space="preserve">: The probability assigned to each possible outcome must be greater than or equal to zero:</w:t>
+        <w:t xml:space="preserve">: The probability assigned to each possible outcome must be greater than or equal to zero, that is:</w:t>
       </w:r>
     </w:p>
     <w:p>
       <w:pPr>
-        <w:numPr>
-          <w:ilvl w:val="0"/>
-          <w:numId w:val="1000"/>
-        </w:numPr>
+        <w:pStyle w:val="FirstParagraph"/>
       </w:pPr>
       <m:oMath>
         <m:r>
@@ -533,12 +997,16 @@
           <m:t>x</m:t>
         </m:r>
       </m:oMath>
+      <w:r>
+        <w:t xml:space="preserve">.</w:t>
+      </w:r>
     </w:p>
     <w:p>
       <w:pPr>
+        <w:pStyle w:val="Compact"/>
         <w:numPr>
           <w:ilvl w:val="0"/>
-          <w:numId w:val="1001"/>
+          <w:numId w:val="1002"/>
         </w:numPr>
       </w:pPr>
       <w:r>
@@ -549,26 +1017,12 @@
         <w:t xml:space="preserve">Honesty condition</w:t>
       </w:r>
       <w:r>
-        <w:t xml:space="preserve">: The sum of probabilities of all possible outcomes of</w:t>
-      </w:r>
-      <w:r>
-        <w:t xml:space="preserve"> </w:t>
-      </w:r>
-      <m:oMath>
-        <m:r>
-          <m:t>X</m:t>
-        </m:r>
-      </m:oMath>
-      <w:r>
-        <w:t xml:space="preserve"> </w:t>
-      </w:r>
-      <w:r>
-        <w:t xml:space="preserve">must be equal to one:</w:t>
+        <w:t xml:space="preserve">: The sum of probabilities of all possible outcomes of a discrete random variable must be equal to one:</w:t>
       </w:r>
     </w:p>
     <w:p>
       <w:pPr>
-        <w:pStyle w:val="BodyText"/>
+        <w:pStyle w:val="Compact"/>
       </w:pPr>
       <m:oMathPara>
         <m:oMathParaPr>
@@ -680,10 +1134,192 @@
       </w:pPr>
       <w:r>
         <w:rPr>
-          <w:i/>
-          <w:iCs/>
+          <w:b/>
+          <w:bCs/>
         </w:rPr>
-        <w:t xml:space="preserve">Note: These conditions are derived from the laws of probability. For more, see (Guide: Introduction to probability).</w:t>
+        <w:t xml:space="preserve">Note</w:t>
+      </w:r>
+      <w:r>
+        <w:t xml:space="preserve">: The symbol</w:t>
+      </w:r>
+      <w:r>
+        <w:t xml:space="preserve"> </w:t>
+      </w:r>
+      <m:oMath>
+        <m:r>
+          <m:rPr>
+            <m:sty m:val="p"/>
+          </m:rPr>
+          <m:t>∑</m:t>
+        </m:r>
+      </m:oMath>
+      <w:r>
+        <w:t xml:space="preserve"> </w:t>
+      </w:r>
+      <w:r>
+        <w:t xml:space="preserve">is called the</w:t>
+      </w:r>
+      <w:r>
+        <w:t xml:space="preserve"> </w:t>
+      </w:r>
+      <w:r>
+        <w:rPr>
+          <w:b/>
+          <w:bCs/>
+        </w:rPr>
+        <w:t xml:space="preserve">sigma notation</w:t>
+      </w:r>
+      <w:r>
+        <w:t xml:space="preserve"> </w:t>
+      </w:r>
+      <w:r>
+        <w:t xml:space="preserve">and represents the sum of values, for example, adding the probabilities from all possible values of a random variable</w:t>
+      </w:r>
+      <w:r>
+        <w:t xml:space="preserve"> </w:t>
+      </w:r>
+      <m:oMath>
+        <m:r>
+          <m:t>X</m:t>
+        </m:r>
+      </m:oMath>
+      <w:r>
+        <w:t xml:space="preserve">. For more see</w:t>
+      </w:r>
+      <w:r>
+        <w:t xml:space="preserve"> </w:t>
+      </w:r>
+      <w:hyperlink r:id="rId24">
+        <w:r>
+          <w:rPr>
+            <w:rStyle w:val="Hyperlink"/>
+          </w:rPr>
+          <w:t xml:space="preserve">Guide: Introduction to sigma notation</w:t>
+        </w:r>
+      </w:hyperlink>
+    </w:p>
+    <w:tbl>
+      <w:tblPr>
+        <w:tblStyle w:val="Table"/>
+        <w:tblLook w:firstRow="0" w:lastRow="0" w:firstColumn="0" w:lastColumn="0" w:noHBand="0" w:noVBand="0" w:val="0000"/>
+        <w:tblBorders>
+          <w:left w:val="single" w:sz="24" w:space="0" w:color="00A047"/>
+          <w:right w:val="single" w:sz="4" w:space="0" w:color="00A047"/>
+          <w:top w:val="single" w:sz="4" w:space="0" w:color="00A047"/>
+          <w:bottom w:val="single" w:sz="4" w:space="0" w:color="00A047"/>
+        </w:tblBorders>
+        <w:tblCellMar>
+          <w:left w:w="144" w:type="dxa"/>
+          <w:right w:w="144" w:type="dxa"/>
+        </w:tblCellMar>
+        <w:tblInd w:w="164" w:type="dxa"/>
+        <w:tblW w:type="pct" w:w="100%"/>
+      </w:tblPr>
+      <w:tr>
+        <w:trPr>
+          <w:cantSplit/>
+        </w:trPr>
+        <w:tc>
+          <w:tcPr>
+            <w:shd w:color="auto" w:fill="ccf1e3" w:val="clear"/>
+            <w:tcMar>
+              <w:top w:w="92" w:type="dxa"/>
+              <w:bottom w:w="92" w:type="dxa"/>
+            </w:tcMar>
+          </w:tcPr>
+          <w:p>
+            <w:pPr>
+              <w:pStyle w:val="BodyText"/>
+            </w:pPr>
+            <w:pPr>
+              <w:spacing w:before="0" w:after="0"/>
+              <w:textAlignment w:val="center"/>
+            </w:pPr>
+            <w:r>
+              <w:drawing>
+                <wp:inline>
+                  <wp:extent cx="152400" cy="152400"/>
+                  <wp:effectExtent b="0" l="0" r="0" t="0"/>
+                  <wp:docPr descr="" title="" id="26" name="Picture"/>
+                  <a:graphic>
+                    <a:graphicData uri="http://schemas.openxmlformats.org/drawingml/2006/picture">
+                      <pic:pic>
+                        <pic:nvPicPr>
+                          <pic:cNvPr descr="/Applications/quarto/share/formats/docx/tip.png" id="27" name="Picture"/>
+                          <pic:cNvPicPr>
+                            <a:picLocks noChangeArrowheads="1" noChangeAspect="1"/>
+                          </pic:cNvPicPr>
+                        </pic:nvPicPr>
+                        <pic:blipFill>
+                          <a:blip r:embed="rId25"/>
+                          <a:stretch>
+                            <a:fillRect/>
+                          </a:stretch>
+                        </pic:blipFill>
+                        <pic:spPr bwMode="auto">
+                          <a:xfrm>
+                            <a:off x="0" y="0"/>
+                            <a:ext cx="152400" cy="152400"/>
+                          </a:xfrm>
+                          <a:prstGeom prst="rect">
+                            <a:avLst/>
+                          </a:prstGeom>
+                          <a:noFill/>
+                          <a:ln w="9525">
+                            <a:noFill/>
+                            <a:headEnd/>
+                            <a:tailEnd/>
+                          </a:ln>
+                        </pic:spPr>
+                      </pic:pic>
+                    </a:graphicData>
+                  </a:graphic>
+                </wp:inline>
+              </w:drawing>
+            </w:r>
+            <w:r>
+              <w:t xml:space="preserve"> </w:t>
+            </w:r>
+            <w:r>
+              <w:t xml:space="preserve"> </w:t>
+            </w:r>
+            <w:r>
+              <w:t xml:space="preserve">Tip</w:t>
+            </w:r>
+          </w:p>
+        </w:tc>
+      </w:tr>
+      <w:tr>
+        <w:trPr>
+          <w:cantSplit/>
+        </w:trPr>
+        <w:tc>
+          <w:tcPr>
+            <w:tcMar>
+              <w:top w:w="108" w:type="dxa"/>
+              <w:bottom w:w="108" w:type="dxa"/>
+            </w:tcMar>
+          </w:tcPr>
+          <w:p>
+            <w:pPr>
+              <w:pStyle w:val="BodyText"/>
+            </w:pPr>
+            <w:pPr>
+              <w:spacing w:before="16" w:after="16"/>
+            </w:pPr>
+            <w:r>
+              <w:t xml:space="preserve">These conditions are derived from the laws of probability. For more, see [Guide: Introduction to probability].</w:t>
+            </w:r>
+          </w:p>
+        </w:tc>
+      </w:tr>
+    </w:tbl>
+    <w:p>
+      <w:pPr>
+        <w:pStyle w:val="BodyText"/>
+      </w:pPr>
+      <w:r>
+        <w:t xml:space="preserve"> </w:t>
       </w:r>
     </w:p>
     <w:tbl>
@@ -728,12 +1364,12 @@
                 <wp:inline>
                   <wp:extent cx="152400" cy="152400"/>
                   <wp:effectExtent b="0" l="0" r="0" t="0"/>
-                  <wp:docPr descr="" title="" id="24" name="Picture"/>
+                  <wp:docPr descr="" title="" id="28" name="Picture"/>
                   <a:graphic>
                     <a:graphicData uri="http://schemas.openxmlformats.org/drawingml/2006/picture">
                       <pic:pic>
                         <pic:nvPicPr>
-                          <pic:cNvPr descr="/Applications/quarto/share/formats/docx/note.png" id="25" name="Picture"/>
+                          <pic:cNvPr descr="/Applications/quarto/share/formats/docx/note.png" id="29" name="Picture"/>
                           <pic:cNvPicPr>
                             <a:picLocks noChangeArrowheads="1" noChangeAspect="1"/>
                           </pic:cNvPicPr>
@@ -796,7 +1432,7 @@
               <w:spacing w:before="16"/>
             </w:pPr>
             <w:r>
-              <w:t xml:space="preserve">Consider a fair six-sided dice. Let the discrete random variable</w:t>
+              <w:t xml:space="preserve">You are given a fair six-sided die. Let the discrete random variable</w:t>
             </w:r>
             <w:r>
               <w:t xml:space="preserve"> </w:t>
@@ -810,7 +1446,7 @@
               <w:t xml:space="preserve"> </w:t>
             </w:r>
             <w:r>
-              <w:t xml:space="preserve">represent the result of rolling the dice, and</w:t>
+              <w:t xml:space="preserve">represent the result of rolling the die, and</w:t>
             </w:r>
             <w:r>
               <w:t xml:space="preserve"> </w:t>
@@ -824,7 +1460,94 @@
               <w:t xml:space="preserve"> </w:t>
             </w:r>
             <w:r>
-              <w:t xml:space="preserve">represent the possible outcomes: 1, 2, 3, 4, 5, and 6. Since the dice is fair, each outcome has an equal probability of 1/6, so the PMF, p(x), for this scenario is given by:</w:t>
+              <w:t xml:space="preserve">represent the possible outcomes:</w:t>
+            </w:r>
+            <w:r>
+              <w:t xml:space="preserve"> </w:t>
+            </w:r>
+            <m:oMath>
+              <m:r>
+                <m:t>1</m:t>
+              </m:r>
+              <m:r>
+                <m:rPr>
+                  <m:sty m:val="p"/>
+                </m:rPr>
+                <m:t>,</m:t>
+              </m:r>
+              <m:r>
+                <m:t>2</m:t>
+              </m:r>
+              <m:r>
+                <m:rPr>
+                  <m:sty m:val="p"/>
+                </m:rPr>
+                <m:t>,</m:t>
+              </m:r>
+              <m:r>
+                <m:t>3</m:t>
+              </m:r>
+              <m:r>
+                <m:rPr>
+                  <m:sty m:val="p"/>
+                </m:rPr>
+                <m:t>,</m:t>
+              </m:r>
+              <m:r>
+                <m:t>4</m:t>
+              </m:r>
+              <m:r>
+                <m:rPr>
+                  <m:sty m:val="p"/>
+                </m:rPr>
+                <m:t>,</m:t>
+              </m:r>
+              <m:r>
+                <m:t>5</m:t>
+              </m:r>
+              <m:r>
+                <m:rPr>
+                  <m:sty m:val="p"/>
+                </m:rPr>
+                <m:t>,</m:t>
+              </m:r>
+            </m:oMath>
+            <w:r>
+              <w:t xml:space="preserve"> </w:t>
+            </w:r>
+            <w:r>
+              <w:t xml:space="preserve">and</w:t>
+            </w:r>
+            <w:r>
+              <w:t xml:space="preserve"> </w:t>
+            </w:r>
+            <m:oMath>
+              <m:r>
+                <m:t>6</m:t>
+              </m:r>
+            </m:oMath>
+            <w:r>
+              <w:t xml:space="preserve">. Since the die is fair, each outcome has an equal probability of</w:t>
+            </w:r>
+            <w:r>
+              <w:t xml:space="preserve"> </w:t>
+            </w:r>
+            <m:oMath>
+              <m:r>
+                <m:t>1</m:t>
+              </m:r>
+              <m:r>
+                <m:rPr>
+                  <m:sty m:val="p"/>
+                </m:rPr>
+                <m:t>/</m:t>
+              </m:r>
+              <m:r>
+                <m:t>6</m:t>
+              </m:r>
+            </m:oMath>
+            <w:r>
+              <w:t xml:space="preserve">, so the PMF for this scenario is given by:</w:t>
             </w:r>
           </w:p>
           <w:p>
@@ -863,13 +1586,13 @@
               <w:tblLook w:firstRow="1" w:lastRow="0" w:firstColumn="0" w:lastColumn="0" w:noHBand="0" w:noVBand="0" w:val="0020"/>
             </w:tblPr>
             <w:tblGrid>
-              <w:gridCol w:w="2489"/>
-              <w:gridCol w:w="905"/>
-              <w:gridCol w:w="905"/>
-              <w:gridCol w:w="905"/>
-              <w:gridCol w:w="905"/>
-              <w:gridCol w:w="905"/>
-              <w:gridCol w:w="905"/>
+              <w:gridCol w:w="1980"/>
+              <w:gridCol w:w="990"/>
+              <w:gridCol w:w="990"/>
+              <w:gridCol w:w="990"/>
+              <w:gridCol w:w="990"/>
+              <w:gridCol w:w="990"/>
+              <w:gridCol w:w="990"/>
             </w:tblGrid>
             <w:tr>
               <w:trPr>
@@ -1159,13 +1882,25 @@
           </w:tbl>
           <w:p>
             <w:pPr>
-              <w:numPr>
-                <w:ilvl w:val="0"/>
-                <w:numId w:val="1002"/>
-              </w:numPr>
-            </w:pPr>
-            <w:r>
-              <w:t xml:space="preserve">All</w:t>
+              <w:pStyle w:val="BodyText"/>
+            </w:pPr>
+            <w:r>
+              <w:t xml:space="preserve">Figure 1: PMF of rolling a fair six-sided die as in example 1.</w:t>
+            </w:r>
+          </w:p>
+          <w:p>
+            <w:pPr>
+              <w:pStyle w:val="BodyText"/>
+            </w:pPr>
+            <w:r>
+              <w:rPr>
+                <w:b/>
+                <w:bCs/>
+              </w:rPr>
+              <w:t xml:space="preserve">Non-negativity</w:t>
+            </w:r>
+            <w:r>
+              <w:t xml:space="preserve">: From the table you can see all</w:t>
             </w:r>
             <w:r>
               <w:t xml:space="preserve"> </w:t>
@@ -1202,21 +1937,18 @@
                 </m:rPr>
                 <m:t>=</m:t>
               </m:r>
-              <m:f>
-                <m:fPr>
-                  <m:type m:val="bar"/>
-                </m:fPr>
-                <m:num>
-                  <m:r>
-                    <m:t>1</m:t>
-                  </m:r>
-                </m:num>
-                <m:den>
-                  <m:r>
-                    <m:t>6</m:t>
-                  </m:r>
-                </m:den>
-              </m:f>
+              <m:r>
+                <m:t>1</m:t>
+              </m:r>
+              <m:r>
+                <m:rPr>
+                  <m:sty m:val="p"/>
+                </m:rPr>
+                <m:t>/</m:t>
+              </m:r>
+              <m:r>
+                <m:t>6</m:t>
+              </m:r>
               <m:r>
                 <m:rPr>
                   <m:sty m:val="p"/>
@@ -1228,211 +1960,239 @@
               </m:r>
             </m:oMath>
             <w:r>
-              <w:t xml:space="preserve">, so each probability is positive, following the non-negativity requirement.</w:t>
+              <w:t xml:space="preserve">, so each probability is positive, satisfying the non-negativity requirement.</w:t>
             </w:r>
           </w:p>
           <w:p>
             <w:pPr>
-              <w:numPr>
-                <w:ilvl w:val="0"/>
-                <w:numId w:val="1002"/>
-              </w:numPr>
-            </w:pPr>
-            <m:oMath>
-              <m:nary>
-                <m:naryPr>
-                  <m:chr m:val="∑"/>
-                  <m:limLoc m:val="undOvr"/>
-                  <m:subHide m:val="off"/>
-                  <m:supHide m:val="on"/>
-                </m:naryPr>
-                <m:sub>
-                  <m:r>
-                    <m:t>x</m:t>
-                  </m:r>
-                </m:sub>
-                <m:sup>
-                  <m:r>
-                    <m:t>​</m:t>
-                  </m:r>
-                </m:sup>
-                <m:e>
-                  <m:r>
-                    <m:t>P</m:t>
-                  </m:r>
-                </m:e>
-              </m:nary>
-              <m:d>
-                <m:dPr>
-                  <m:begChr m:val="("/>
-                  <m:endChr m:val=")"/>
-                  <m:sepChr m:val=""/>
-                  <m:grow/>
-                </m:dPr>
-                <m:e>
-                  <m:r>
-                    <m:t>X</m:t>
-                  </m:r>
-                  <m:r>
-                    <m:rPr>
-                      <m:sty m:val="p"/>
-                    </m:rPr>
-                    <m:t>=</m:t>
-                  </m:r>
-                  <m:r>
-                    <m:t>x</m:t>
-                  </m:r>
-                </m:e>
-              </m:d>
-              <m:r>
-                <m:rPr>
-                  <m:sty m:val="p"/>
-                </m:rPr>
-                <m:t>=</m:t>
-              </m:r>
-              <m:f>
-                <m:fPr>
-                  <m:type m:val="bar"/>
-                </m:fPr>
-                <m:num>
-                  <m:r>
-                    <m:t>1</m:t>
-                  </m:r>
-                </m:num>
-                <m:den>
-                  <m:r>
-                    <m:t>6</m:t>
-                  </m:r>
-                </m:den>
-              </m:f>
-              <m:r>
-                <m:rPr>
-                  <m:sty m:val="p"/>
-                </m:rPr>
-                <m:t>+</m:t>
-              </m:r>
-              <m:f>
-                <m:fPr>
-                  <m:type m:val="bar"/>
-                </m:fPr>
-                <m:num>
-                  <m:r>
-                    <m:t>1</m:t>
-                  </m:r>
-                </m:num>
-                <m:den>
-                  <m:r>
-                    <m:t>6</m:t>
-                  </m:r>
-                </m:den>
-              </m:f>
-              <m:r>
-                <m:rPr>
-                  <m:sty m:val="p"/>
-                </m:rPr>
-                <m:t>+</m:t>
-              </m:r>
-              <m:f>
-                <m:fPr>
-                  <m:type m:val="bar"/>
-                </m:fPr>
-                <m:num>
-                  <m:r>
-                    <m:t>1</m:t>
-                  </m:r>
-                </m:num>
-                <m:den>
-                  <m:r>
-                    <m:t>6</m:t>
-                  </m:r>
-                </m:den>
-              </m:f>
-              <m:r>
-                <m:rPr>
-                  <m:sty m:val="p"/>
-                </m:rPr>
-                <m:t>+</m:t>
-              </m:r>
-              <m:f>
-                <m:fPr>
-                  <m:type m:val="bar"/>
-                </m:fPr>
-                <m:num>
-                  <m:r>
-                    <m:t>1</m:t>
-                  </m:r>
-                </m:num>
-                <m:den>
-                  <m:r>
-                    <m:t>6</m:t>
-                  </m:r>
-                </m:den>
-              </m:f>
-              <m:r>
-                <m:rPr>
-                  <m:sty m:val="p"/>
-                </m:rPr>
-                <m:t>+</m:t>
-              </m:r>
-              <m:f>
-                <m:fPr>
-                  <m:type m:val="bar"/>
-                </m:fPr>
-                <m:num>
-                  <m:r>
-                    <m:t>1</m:t>
-                  </m:r>
-                </m:num>
-                <m:den>
-                  <m:r>
-                    <m:t>6</m:t>
-                  </m:r>
-                </m:den>
-              </m:f>
-              <m:r>
-                <m:rPr>
-                  <m:sty m:val="p"/>
-                </m:rPr>
-                <m:t>+</m:t>
-              </m:r>
-              <m:f>
-                <m:fPr>
-                  <m:type m:val="bar"/>
-                </m:fPr>
-                <m:num>
-                  <m:r>
-                    <m:t>1</m:t>
-                  </m:r>
-                </m:num>
-                <m:den>
-                  <m:r>
-                    <m:t>6</m:t>
-                  </m:r>
-                </m:den>
-              </m:f>
-              <m:r>
-                <m:rPr>
-                  <m:sty m:val="p"/>
-                </m:rPr>
-                <m:t>=</m:t>
-              </m:r>
-              <m:r>
-                <m:t>1</m:t>
-              </m:r>
-            </m:oMath>
-            <w:r>
-              <w:t xml:space="preserve">, confirming that the total probability of the PMF equals 1, meeting the honesty condition.</w:t>
+              <w:pStyle w:val="BodyText"/>
+            </w:pPr>
+            <w:r>
+              <w:rPr>
+                <w:b/>
+                <w:bCs/>
+              </w:rPr>
+              <w:t xml:space="preserve">Honesty</w:t>
+            </w:r>
+            <w:r>
+              <w:t xml:space="preserve">:</w:t>
             </w:r>
           </w:p>
           <w:p>
             <w:pPr>
+              <w:pStyle w:val="BodyText"/>
+            </w:pPr>
+            <m:oMathPara>
+              <m:oMathParaPr>
+                <m:jc m:val="center"/>
+              </m:oMathParaPr>
+              <m:oMath>
+                <m:nary>
+                  <m:naryPr>
+                    <m:chr m:val="∑"/>
+                    <m:limLoc m:val="undOvr"/>
+                    <m:subHide m:val="off"/>
+                    <m:supHide m:val="on"/>
+                  </m:naryPr>
+                  <m:sub>
+                    <m:r>
+                      <m:t>x</m:t>
+                    </m:r>
+                  </m:sub>
+                  <m:sup>
+                    <m:r>
+                      <m:t>​</m:t>
+                    </m:r>
+                  </m:sup>
+                  <m:e>
+                    <m:r>
+                      <m:t>P</m:t>
+                    </m:r>
+                  </m:e>
+                </m:nary>
+                <m:d>
+                  <m:dPr>
+                    <m:begChr m:val="("/>
+                    <m:endChr m:val=")"/>
+                    <m:sepChr m:val=""/>
+                    <m:grow/>
+                  </m:dPr>
+                  <m:e>
+                    <m:r>
+                      <m:t>X</m:t>
+                    </m:r>
+                    <m:r>
+                      <m:rPr>
+                        <m:sty m:val="p"/>
+                      </m:rPr>
+                      <m:t>=</m:t>
+                    </m:r>
+                    <m:r>
+                      <m:t>x</m:t>
+                    </m:r>
+                  </m:e>
+                </m:d>
+                <m:r>
+                  <m:rPr>
+                    <m:sty m:val="p"/>
+                  </m:rPr>
+                  <m:t>=</m:t>
+                </m:r>
+                <m:f>
+                  <m:fPr>
+                    <m:type m:val="bar"/>
+                  </m:fPr>
+                  <m:num>
+                    <m:r>
+                      <m:t>1</m:t>
+                    </m:r>
+                  </m:num>
+                  <m:den>
+                    <m:r>
+                      <m:t>6</m:t>
+                    </m:r>
+                  </m:den>
+                </m:f>
+                <m:r>
+                  <m:rPr>
+                    <m:sty m:val="p"/>
+                  </m:rPr>
+                  <m:t>+</m:t>
+                </m:r>
+                <m:f>
+                  <m:fPr>
+                    <m:type m:val="bar"/>
+                  </m:fPr>
+                  <m:num>
+                    <m:r>
+                      <m:t>1</m:t>
+                    </m:r>
+                  </m:num>
+                  <m:den>
+                    <m:r>
+                      <m:t>6</m:t>
+                    </m:r>
+                  </m:den>
+                </m:f>
+                <m:r>
+                  <m:rPr>
+                    <m:sty m:val="p"/>
+                  </m:rPr>
+                  <m:t>+</m:t>
+                </m:r>
+                <m:f>
+                  <m:fPr>
+                    <m:type m:val="bar"/>
+                  </m:fPr>
+                  <m:num>
+                    <m:r>
+                      <m:t>1</m:t>
+                    </m:r>
+                  </m:num>
+                  <m:den>
+                    <m:r>
+                      <m:t>6</m:t>
+                    </m:r>
+                  </m:den>
+                </m:f>
+                <m:r>
+                  <m:rPr>
+                    <m:sty m:val="p"/>
+                  </m:rPr>
+                  <m:t>+</m:t>
+                </m:r>
+                <m:f>
+                  <m:fPr>
+                    <m:type m:val="bar"/>
+                  </m:fPr>
+                  <m:num>
+                    <m:r>
+                      <m:t>1</m:t>
+                    </m:r>
+                  </m:num>
+                  <m:den>
+                    <m:r>
+                      <m:t>6</m:t>
+                    </m:r>
+                  </m:den>
+                </m:f>
+                <m:r>
+                  <m:rPr>
+                    <m:sty m:val="p"/>
+                  </m:rPr>
+                  <m:t>+</m:t>
+                </m:r>
+                <m:f>
+                  <m:fPr>
+                    <m:type m:val="bar"/>
+                  </m:fPr>
+                  <m:num>
+                    <m:r>
+                      <m:t>1</m:t>
+                    </m:r>
+                  </m:num>
+                  <m:den>
+                    <m:r>
+                      <m:t>6</m:t>
+                    </m:r>
+                  </m:den>
+                </m:f>
+                <m:r>
+                  <m:rPr>
+                    <m:sty m:val="p"/>
+                  </m:rPr>
+                  <m:t>+</m:t>
+                </m:r>
+                <m:f>
+                  <m:fPr>
+                    <m:type m:val="bar"/>
+                  </m:fPr>
+                  <m:num>
+                    <m:r>
+                      <m:t>1</m:t>
+                    </m:r>
+                  </m:num>
+                  <m:den>
+                    <m:r>
+                      <m:t>6</m:t>
+                    </m:r>
+                  </m:den>
+                </m:f>
+                <m:r>
+                  <m:rPr>
+                    <m:sty m:val="p"/>
+                  </m:rPr>
+                  <m:t>=</m:t>
+                </m:r>
+                <m:r>
+                  <m:t>1</m:t>
+                </m:r>
+                <m:r>
+                  <m:rPr>
+                    <m:sty m:val="p"/>
+                  </m:rPr>
+                  <m:t>,</m:t>
+                </m:r>
+              </m:oMath>
+            </m:oMathPara>
+          </w:p>
+          <w:p>
+            <w:pPr>
               <w:pStyle w:val="FirstParagraph"/>
             </w:pPr>
+            <w:r>
+              <w:t xml:space="preserve">confirming that the total probability of the PMF equals 1, meeting the honesty condition.</w:t>
+            </w:r>
+          </w:p>
+          <w:p>
+            <w:pPr>
+              <w:pStyle w:val="BodyText"/>
+            </w:pPr>
             <w:pPr>
               <w:spacing w:after="16"/>
             </w:pPr>
             <w:r>
-              <w:t xml:space="preserve">Since the PMF satisfies both the non-negativity and honesty conditions, it is a valid PMF representing the scenario of rolling a fair six-sided die.</w:t>
+              <w:t xml:space="preserve">Since the PMF satisfies both the non-negativity and honesty conditions, it is a valid PMF which represents the scenario of rolling a fair six-sided die.</w:t>
             </w:r>
           </w:p>
         </w:tc>
@@ -1488,12 +2248,12 @@
                 <wp:inline>
                   <wp:extent cx="152400" cy="152400"/>
                   <wp:effectExtent b="0" l="0" r="0" t="0"/>
-                  <wp:docPr descr="" title="" id="26" name="Picture"/>
+                  <wp:docPr descr="" title="" id="30" name="Picture"/>
                   <a:graphic>
                     <a:graphicData uri="http://schemas.openxmlformats.org/drawingml/2006/picture">
                       <pic:pic>
                         <pic:nvPicPr>
-                          <pic:cNvPr descr="/Applications/quarto/share/formats/docx/note.png" id="27" name="Picture"/>
+                          <pic:cNvPr descr="/Applications/quarto/share/formats/docx/note.png" id="31" name="Picture"/>
                           <pic:cNvPicPr>
                             <a:picLocks noChangeArrowheads="1" noChangeAspect="1"/>
                           </pic:cNvPicPr>
@@ -1556,7 +2316,7 @@
               <w:spacing w:before="16"/>
             </w:pPr>
             <w:r>
-              <w:t xml:space="preserve">Consider a fair coin flipped twice. Let the discrete random variable</w:t>
+              <w:t xml:space="preserve">Imagine you flip a fair coin twice. Let the discrete random variable</w:t>
             </w:r>
             <w:r>
               <w:t xml:space="preserve"> </w:t>
@@ -1570,31 +2330,84 @@
               <w:t xml:space="preserve"> </w:t>
             </w:r>
             <w:r>
-              <w:t xml:space="preserve">represent the number of times the coin lands on heads. The PMF,</w:t>
+              <w:t xml:space="preserve">represent the number of times the coin lands on heads, so the possible outcomes</w:t>
             </w:r>
             <w:r>
               <w:t xml:space="preserve"> </w:t>
             </w:r>
             <m:oMath>
               <m:r>
-                <m:t>p</m:t>
-              </m:r>
-              <m:d>
-                <m:dPr>
-                  <m:begChr m:val="("/>
-                  <m:endChr m:val=")"/>
-                  <m:sepChr m:val=""/>
-                  <m:grow/>
-                </m:dPr>
-                <m:e>
-                  <m:r>
-                    <m:t>x</m:t>
-                  </m:r>
-                </m:e>
-              </m:d>
+                <m:t>x</m:t>
+              </m:r>
             </m:oMath>
             <w:r>
-              <w:t xml:space="preserve">, for this scenario is:</w:t>
+              <w:t xml:space="preserve"> </w:t>
+            </w:r>
+            <w:r>
+              <w:t xml:space="preserve">are</w:t>
+            </w:r>
+            <w:r>
+              <w:t xml:space="preserve"> </w:t>
+            </w:r>
+            <m:oMath>
+              <m:r>
+                <m:t>0</m:t>
+              </m:r>
+              <m:r>
+                <m:rPr>
+                  <m:sty m:val="p"/>
+                </m:rPr>
+                <m:t>,</m:t>
+              </m:r>
+              <m:r>
+                <m:t>1</m:t>
+              </m:r>
+              <m:r>
+                <m:rPr>
+                  <m:sty m:val="p"/>
+                </m:rPr>
+                <m:t>,</m:t>
+              </m:r>
+            </m:oMath>
+            <w:r>
+              <w:t xml:space="preserve"> </w:t>
+            </w:r>
+            <w:r>
+              <w:t xml:space="preserve">or</w:t>
+            </w:r>
+            <w:r>
+              <w:t xml:space="preserve"> </w:t>
+            </w:r>
+            <m:oMath>
+              <m:r>
+                <m:t>2</m:t>
+              </m:r>
+            </m:oMath>
+            <w:r>
+              <w:t xml:space="preserve">. Since the coin is fair, with equal probabilities for both heads and tails, the probabilities are determined by counting the outcomes. For example, the probability of both flips landing on heads is</w:t>
+            </w:r>
+            <w:r>
+              <w:t xml:space="preserve"> </w:t>
+            </w:r>
+            <m:oMath>
+              <m:r>
+                <m:t>1</m:t>
+              </m:r>
+              <m:r>
+                <m:rPr>
+                  <m:sty m:val="p"/>
+                </m:rPr>
+                <m:t>/</m:t>
+              </m:r>
+              <m:r>
+                <m:t>4</m:t>
+              </m:r>
+            </m:oMath>
+            <w:r>
+              <w:t xml:space="preserve"> </w:t>
+            </w:r>
+            <w:r>
+              <w:t xml:space="preserve">since it’s one of the four possible outcomes. So, the PMF for this scenario is:</w:t>
             </w:r>
           </w:p>
           <w:p>
@@ -1772,21 +2585,7 @@
               <w:pStyle w:val="BodyText"/>
             </w:pPr>
             <w:r>
-              <w:t xml:space="preserve">Here,</w:t>
-            </w:r>
-            <w:r>
-              <w:t xml:space="preserve"> </w:t>
-            </w:r>
-            <m:oMath>
-              <m:r>
-                <m:t>x</m:t>
-              </m:r>
-            </m:oMath>
-            <w:r>
-              <w:t xml:space="preserve"> </w:t>
-            </w:r>
-            <w:r>
-              <w:t xml:space="preserve">represents the possible outcomes: 0, 1, or 2 heads</w:t>
+              <w:t xml:space="preserve">Figure 2: PMF of flipping a fair coin twice as in example 2.</w:t>
             </w:r>
           </w:p>
           <w:p>
@@ -1794,18 +2593,22 @@
               <w:pStyle w:val="BodyText"/>
             </w:pPr>
             <w:r>
-              <w:t xml:space="preserve">It can be seen that this PMF also satisfies both key conditions:</w:t>
+              <w:t xml:space="preserve">You can see that this PMF also satisfies both key conditions:</w:t>
             </w:r>
           </w:p>
           <w:p>
             <w:pPr>
-              <w:numPr>
-                <w:ilvl w:val="0"/>
-                <w:numId w:val="1003"/>
-              </w:numPr>
-            </w:pPr>
-            <w:r>
-              <w:t xml:space="preserve">All probabilities are positive, as</w:t>
+              <w:pStyle w:val="BodyText"/>
+            </w:pPr>
+            <w:r>
+              <w:rPr>
+                <w:b/>
+                <w:bCs/>
+              </w:rPr>
+              <w:t xml:space="preserve">Non-negativity</w:t>
+            </w:r>
+            <w:r>
+              <w:t xml:space="preserve">: From looking at the table, all probabilities are positive, as</w:t>
             </w:r>
             <w:r>
               <w:t xml:space="preserve"> </w:t>
@@ -1860,16 +2663,23 @@
                 <m:t>x</m:t>
               </m:r>
             </m:oMath>
+            <w:r>
+              <w:t xml:space="preserve">.</w:t>
+            </w:r>
           </w:p>
           <w:p>
             <w:pPr>
-              <w:numPr>
-                <w:ilvl w:val="0"/>
-                <w:numId w:val="1003"/>
-              </w:numPr>
-            </w:pPr>
-            <w:r>
-              <w:t xml:space="preserve">The sum of probabilities equals 1:</w:t>
+              <w:pStyle w:val="BodyText"/>
+            </w:pPr>
+            <w:r>
+              <w:rPr>
+                <w:b/>
+                <w:bCs/>
+              </w:rPr>
+              <w:t xml:space="preserve">Honesty</w:t>
+            </w:r>
+            <w:r>
+              <w:t xml:space="preserve">: The sum of probabilities equals 1:</w:t>
             </w:r>
           </w:p>
           <w:p>
@@ -1967,13 +2777,13 @@
           </w:p>
           <w:p>
             <w:pPr>
-              <w:numPr>
-                <w:ilvl w:val="0"/>
-                <w:numId w:val="1000"/>
-              </w:numPr>
-            </w:pPr>
-            <w:r>
-              <w:t xml:space="preserve">Thus, this is a valid PMF representing the number of heads when flipping a fair coin twice.</w:t>
+              <w:pStyle w:val="FirstParagraph"/>
+            </w:pPr>
+            <w:pPr>
+              <w:spacing w:after="16"/>
+            </w:pPr>
+            <w:r>
+              <w:t xml:space="preserve">So, this is a valid PMF representing the number of heads when you flip a fair coin twice.</w:t>
             </w:r>
           </w:p>
         </w:tc>
@@ -1981,7 +2791,7 @@
     </w:tbl>
     <w:p>
       <w:pPr>
-        <w:pStyle w:val="FirstParagraph"/>
+        <w:pStyle w:val="BodyText"/>
       </w:pPr>
       <w:r>
         <w:t xml:space="preserve"> </w:t>
@@ -2029,12 +2839,12 @@
                 <wp:inline>
                   <wp:extent cx="152400" cy="152400"/>
                   <wp:effectExtent b="0" l="0" r="0" t="0"/>
-                  <wp:docPr descr="" title="" id="28" name="Picture"/>
+                  <wp:docPr descr="" title="" id="32" name="Picture"/>
                   <a:graphic>
                     <a:graphicData uri="http://schemas.openxmlformats.org/drawingml/2006/picture">
                       <pic:pic>
                         <pic:nvPicPr>
-                          <pic:cNvPr descr="/Applications/quarto/share/formats/docx/note.png" id="29" name="Picture"/>
+                          <pic:cNvPr descr="/Applications/quarto/share/formats/docx/note.png" id="33" name="Picture"/>
                           <pic:cNvPicPr>
                             <a:picLocks noChangeArrowheads="1" noChangeAspect="1"/>
                           </pic:cNvPicPr>
@@ -2097,7 +2907,113 @@
               <w:spacing w:before="16"/>
             </w:pPr>
             <w:r>
-              <w:t xml:space="preserve">A common example of a PMF is that of the binomial distribution. This is a type of PMF used to model scenarios with only two possible outcomes: a success or a failure. The PMF for a binomial distribution is given by:</w:t>
+              <w:t xml:space="preserve">A common example of a PMF is that of the</w:t>
+            </w:r>
+            <w:r>
+              <w:t xml:space="preserve"> </w:t>
+            </w:r>
+            <w:r>
+              <w:rPr>
+                <w:b/>
+                <w:bCs/>
+              </w:rPr>
+              <w:t xml:space="preserve">binomial distribution</w:t>
+            </w:r>
+            <w:r>
+              <w:t xml:space="preserve">. This is a type of PMF used to model scenarios with only two possible outcomes: a success, with probability</w:t>
+            </w:r>
+            <w:r>
+              <w:t xml:space="preserve"> </w:t>
+            </w:r>
+            <m:oMath>
+              <m:r>
+                <m:t>p</m:t>
+              </m:r>
+            </m:oMath>
+            <w:r>
+              <w:t xml:space="preserve">, or a failure with probability</w:t>
+            </w:r>
+            <w:r>
+              <w:t xml:space="preserve"> </w:t>
+            </w:r>
+            <m:oMath>
+              <m:r>
+                <m:t>q</m:t>
+              </m:r>
+            </m:oMath>
+            <w:r>
+              <w:t xml:space="preserve">. For this formula,</w:t>
+            </w:r>
+            <w:r>
+              <w:t xml:space="preserve"> </w:t>
+            </w:r>
+            <m:oMath>
+              <m:r>
+                <m:t>x</m:t>
+              </m:r>
+            </m:oMath>
+            <w:r>
+              <w:t xml:space="preserve"> </w:t>
+            </w:r>
+            <w:r>
+              <w:t xml:space="preserve">is the number of successes in</w:t>
+            </w:r>
+            <w:r>
+              <w:t xml:space="preserve"> </w:t>
+            </w:r>
+            <m:oMath>
+              <m:r>
+                <m:t>n</m:t>
+              </m:r>
+            </m:oMath>
+            <w:r>
+              <w:t xml:space="preserve"> </w:t>
+            </w:r>
+            <w:r>
+              <w:t xml:space="preserve">number of trials,</w:t>
+            </w:r>
+            <w:r>
+              <w:t xml:space="preserve"> </w:t>
+            </w:r>
+            <m:oMath>
+              <m:r>
+                <m:t>p</m:t>
+              </m:r>
+            </m:oMath>
+            <w:r>
+              <w:t xml:space="preserve"> </w:t>
+            </w:r>
+            <w:r>
+              <w:t xml:space="preserve">is the probability of success in a single trial, and</w:t>
+            </w:r>
+            <w:r>
+              <w:t xml:space="preserve"> </w:t>
+            </w:r>
+            <m:oMath>
+              <m:r>
+                <m:t>q</m:t>
+              </m:r>
+              <m:r>
+                <m:rPr>
+                  <m:sty m:val="p"/>
+                </m:rPr>
+                <m:t>=</m:t>
+              </m:r>
+              <m:r>
+                <m:t>1</m:t>
+              </m:r>
+              <m:r>
+                <m:rPr>
+                  <m:sty m:val="p"/>
+                </m:rPr>
+                <m:t>−</m:t>
+              </m:r>
+              <m:r>
+                <m:t>p</m:t>
+              </m:r>
+            </m:oMath>
+            <w:r>
+              <w:t xml:space="preserve">, is the probability of failure. The PMF for a binomial distribution is:</w:t>
             </w:r>
           </w:p>
           <w:p>
@@ -2311,90 +3227,32 @@
               <w:pStyle w:val="FirstParagraph"/>
             </w:pPr>
             <w:r>
-              <w:t xml:space="preserve">Where</w:t>
+              <w:t xml:space="preserve">Binomial distributions are often used to model real life scenarios, such as the probability of heads occurring in multiple fair coin flips. In this example, heads will be considered a success and tails a failure. This time imagine flipping a coin</w:t>
             </w:r>
             <w:r>
               <w:t xml:space="preserve"> </w:t>
             </w:r>
             <m:oMath>
               <m:r>
-                <m:t>x</m:t>
+                <m:t>10</m:t>
               </m:r>
             </m:oMath>
             <w:r>
               <w:t xml:space="preserve"> </w:t>
             </w:r>
             <w:r>
-              <w:t xml:space="preserve">is the number of successes in n number of trials,</w:t>
+              <w:t xml:space="preserve">times, where the probability of success (heads) is</w:t>
             </w:r>
             <w:r>
               <w:t xml:space="preserve"> </w:t>
             </w:r>
             <m:oMath>
               <m:r>
-                <m:t>p</m:t>
+                <m:t>0.5</m:t>
               </m:r>
             </m:oMath>
             <w:r>
-              <w:t xml:space="preserve"> </w:t>
-            </w:r>
-            <w:r>
-              <w:t xml:space="preserve">is the probability of success on a single trial and</w:t>
-            </w:r>
-            <w:r>
-              <w:t xml:space="preserve"> </w:t>
-            </w:r>
-            <m:oMath>
-              <m:r>
-                <m:t>q</m:t>
-              </m:r>
-            </m:oMath>
-            <w:r>
-              <w:t xml:space="preserve"> </w:t>
-            </w:r>
-            <w:r>
-              <w:t xml:space="preserve">is the probability of failure on a single trial</w:t>
-            </w:r>
-            <w:r>
-              <w:t xml:space="preserve"> </w:t>
-            </w:r>
-            <m:oMath>
-              <m:d>
-                <m:dPr>
-                  <m:begChr m:val="("/>
-                  <m:endChr m:val=")"/>
-                  <m:sepChr m:val=""/>
-                  <m:grow/>
-                </m:dPr>
-                <m:e>
-                  <m:r>
-                    <m:t>1</m:t>
-                  </m:r>
-                  <m:r>
-                    <m:rPr>
-                      <m:sty m:val="p"/>
-                    </m:rPr>
-                    <m:t>−</m:t>
-                  </m:r>
-                  <m:r>
-                    <m:t>p</m:t>
-                  </m:r>
-                </m:e>
-              </m:d>
-            </m:oMath>
-            <w:r>
-              <w:t xml:space="preserve">.</w:t>
-            </w:r>
-            <w:r>
-              <w:br/>
-            </w:r>
-          </w:p>
-          <w:p>
-            <w:pPr>
-              <w:pStyle w:val="BodyText"/>
-            </w:pPr>
-            <w:r>
-              <w:t xml:space="preserve">Binomial distributions are often used to model real life scenarios, such as the probability of heads occurring in multiple fair coin flips. In this example, heads will be considered a success and tails, a failure. If a coin is flipped 10 times, with a probability of success of 0.5, the figure below visualizes the probability distribution of the number of heads:</w:t>
+              <w:t xml:space="preserve">. The figure below shows the probability distribution for the number of heads:</w:t>
             </w:r>
           </w:p>
           <w:p>
@@ -2406,18 +3264,18 @@
                 <wp:inline>
                   <wp:extent cx="5943600" cy="4754880"/>
                   <wp:effectExtent b="0" l="0" r="0" t="0"/>
-                  <wp:docPr descr="" title="" id="31" name="Picture"/>
+                  <wp:docPr descr="" title="" id="35" name="Picture"/>
                   <a:graphic>
                     <a:graphicData uri="http://schemas.openxmlformats.org/drawingml/2006/picture">
                       <pic:pic>
                         <pic:nvPicPr>
-                          <pic:cNvPr descr="pmfspdfscdfs_files/figure-docx/unnamed-chunk-1-1.png" id="32" name="Picture"/>
+                          <pic:cNvPr descr="pmfspdfscdfs_files/figure-docx/unnamed-chunk-1-1.png" id="36" name="Picture"/>
                           <pic:cNvPicPr>
                             <a:picLocks noChangeArrowheads="1" noChangeAspect="1"/>
                           </pic:cNvPicPr>
                         </pic:nvPicPr>
                         <pic:blipFill>
-                          <a:blip r:embed="rId30"/>
+                          <a:blip r:embed="rId34"/>
                           <a:stretch>
                             <a:fillRect/>
                           </a:stretch>
@@ -2448,18 +3306,351 @@
             <w:pPr>
               <w:pStyle w:val="BodyText"/>
             </w:pPr>
+            <w:r>
+              <w:t xml:space="preserve">Figure 3: PMF of the binomial distribution for 10 coin flips as in example 3.</w:t>
+            </w:r>
+          </w:p>
+          <w:p>
+            <w:pPr>
+              <w:pStyle w:val="BodyText"/>
+            </w:pPr>
             <w:pPr>
               <w:spacing w:after="16"/>
             </w:pPr>
             <w:r>
-              <w:t xml:space="preserve">You will find that all binomial distributions are valid PMFs.</w:t>
+              <w:t xml:space="preserve">You can find that all binomial distributions are valid PMFs. This is because binomial distributions come from the</w:t>
+            </w:r>
+            <w:r>
+              <w:t xml:space="preserve"> </w:t>
+            </w:r>
+            <w:r>
+              <w:rPr>
+                <w:b/>
+                <w:bCs/>
+              </w:rPr>
+              <w:t xml:space="preserve">binomial theorem</w:t>
+            </w:r>
+            <w:r>
+              <w:t xml:space="preserve">, which shows why the sum of all probabilities equal to 1. The binomial theorem states that:</w:t>
+            </w:r>
+          </w:p>
+          <w:p>
+            <w:pPr>
+              <w:pStyle w:val="BodyText"/>
+            </w:pPr>
+            <m:oMathPara>
+              <m:oMathParaPr>
+                <m:jc m:val="center"/>
+              </m:oMathParaPr>
+              <m:oMath>
+                <m:d>
+                  <m:dPr>
+                    <m:begChr m:val="("/>
+                    <m:endChr m:val=")"/>
+                    <m:sepChr m:val=""/>
+                    <m:grow/>
+                  </m:dPr>
+                  <m:e>
+                    <m:f>
+                      <m:fPr>
+                        <m:type m:val="noBar"/>
+                      </m:fPr>
+                      <m:num>
+                        <m:r>
+                          <m:t>n</m:t>
+                        </m:r>
+                      </m:num>
+                      <m:den>
+                        <m:r>
+                          <m:t>x</m:t>
+                        </m:r>
+                      </m:den>
+                    </m:f>
+                  </m:e>
+                </m:d>
+                <m:sSup>
+                  <m:e>
+                    <m:r>
+                      <m:t>p</m:t>
+                    </m:r>
+                  </m:e>
+                  <m:sup>
+                    <m:r>
+                      <m:t>x</m:t>
+                    </m:r>
+                  </m:sup>
+                </m:sSup>
+                <m:sSup>
+                  <m:e>
+                    <m:r>
+                      <m:t>q</m:t>
+                    </m:r>
+                  </m:e>
+                  <m:sup>
+                    <m:d>
+                      <m:dPr>
+                        <m:begChr m:val="("/>
+                        <m:endChr m:val=")"/>
+                        <m:sepChr m:val=""/>
+                        <m:grow/>
+                      </m:dPr>
+                      <m:e>
+                        <m:r>
+                          <m:t>n</m:t>
+                        </m:r>
+                        <m:r>
+                          <m:rPr>
+                            <m:sty m:val="p"/>
+                          </m:rPr>
+                          <m:t>−</m:t>
+                        </m:r>
+                        <m:r>
+                          <m:t>x</m:t>
+                        </m:r>
+                      </m:e>
+                    </m:d>
+                  </m:sup>
+                </m:sSup>
+                <m:r>
+                  <m:rPr>
+                    <m:sty m:val="p"/>
+                  </m:rPr>
+                  <m:t>=</m:t>
+                </m:r>
+                <m:sSup>
+                  <m:e>
+                    <m:d>
+                      <m:dPr>
+                        <m:begChr m:val="("/>
+                        <m:endChr m:val=")"/>
+                        <m:sepChr m:val=""/>
+                        <m:grow/>
+                      </m:dPr>
+                      <m:e>
+                        <m:r>
+                          <m:t>p</m:t>
+                        </m:r>
+                        <m:r>
+                          <m:rPr>
+                            <m:sty m:val="p"/>
+                          </m:rPr>
+                          <m:t>+</m:t>
+                        </m:r>
+                        <m:r>
+                          <m:t>q</m:t>
+                        </m:r>
+                      </m:e>
+                    </m:d>
+                  </m:e>
+                  <m:sup>
+                    <m:r>
+                      <m:t>n</m:t>
+                    </m:r>
+                  </m:sup>
+                </m:sSup>
+              </m:oMath>
+            </m:oMathPara>
+          </w:p>
+          <w:p>
+            <w:pPr>
+              <w:pStyle w:val="FirstParagraph"/>
+            </w:pPr>
+            <w:r>
+              <w:t xml:space="preserve">And since</w:t>
+            </w:r>
+            <w:r>
+              <w:t xml:space="preserve"> </w:t>
+            </w:r>
+            <m:oMath>
+              <m:r>
+                <m:t>q</m:t>
+              </m:r>
+              <m:r>
+                <m:rPr>
+                  <m:sty m:val="p"/>
+                </m:rPr>
+                <m:t>=</m:t>
+              </m:r>
+              <m:r>
+                <m:t>1</m:t>
+              </m:r>
+              <m:r>
+                <m:rPr>
+                  <m:sty m:val="p"/>
+                </m:rPr>
+                <m:t>−</m:t>
+              </m:r>
+              <m:r>
+                <m:t>p</m:t>
+              </m:r>
+            </m:oMath>
+            <w:r>
+              <w:t xml:space="preserve">:</w:t>
+            </w:r>
+          </w:p>
+          <w:p>
+            <w:pPr>
+              <w:pStyle w:val="BodyText"/>
+            </w:pPr>
+            <m:oMathPara>
+              <m:oMathParaPr>
+                <m:jc m:val="center"/>
+              </m:oMathParaPr>
+              <m:oMath>
+                <m:sSup>
+                  <m:e>
+                    <m:d>
+                      <m:dPr>
+                        <m:begChr m:val="("/>
+                        <m:endChr m:val=")"/>
+                        <m:sepChr m:val=""/>
+                        <m:grow/>
+                      </m:dPr>
+                      <m:e>
+                        <m:r>
+                          <m:t>p</m:t>
+                        </m:r>
+                        <m:r>
+                          <m:rPr>
+                            <m:sty m:val="p"/>
+                          </m:rPr>
+                          <m:t>+</m:t>
+                        </m:r>
+                        <m:r>
+                          <m:t>q</m:t>
+                        </m:r>
+                      </m:e>
+                    </m:d>
+                  </m:e>
+                  <m:sup>
+                    <m:r>
+                      <m:t>n</m:t>
+                    </m:r>
+                  </m:sup>
+                </m:sSup>
+                <m:r>
+                  <m:rPr>
+                    <m:sty m:val="p"/>
+                  </m:rPr>
+                  <m:t>=</m:t>
+                </m:r>
+                <m:sSup>
+                  <m:e>
+                    <m:d>
+                      <m:dPr>
+                        <m:begChr m:val="("/>
+                        <m:endChr m:val=")"/>
+                        <m:sepChr m:val=""/>
+                        <m:grow/>
+                      </m:dPr>
+                      <m:e>
+                        <m:r>
+                          <m:t>p</m:t>
+                        </m:r>
+                        <m:r>
+                          <m:rPr>
+                            <m:sty m:val="p"/>
+                          </m:rPr>
+                          <m:t>+</m:t>
+                        </m:r>
+                        <m:d>
+                          <m:dPr>
+                            <m:begChr m:val="("/>
+                            <m:endChr m:val=")"/>
+                            <m:sepChr m:val=""/>
+                            <m:grow/>
+                          </m:dPr>
+                          <m:e>
+                            <m:r>
+                              <m:t>1</m:t>
+                            </m:r>
+                            <m:r>
+                              <m:rPr>
+                                <m:sty m:val="p"/>
+                              </m:rPr>
+                              <m:t>−</m:t>
+                            </m:r>
+                            <m:r>
+                              <m:t>p</m:t>
+                            </m:r>
+                          </m:e>
+                        </m:d>
+                      </m:e>
+                    </m:d>
+                  </m:e>
+                  <m:sup>
+                    <m:r>
+                      <m:t>n</m:t>
+                    </m:r>
+                  </m:sup>
+                </m:sSup>
+                <m:r>
+                  <m:rPr>
+                    <m:sty m:val="p"/>
+                  </m:rPr>
+                  <m:t>=</m:t>
+                </m:r>
+                <m:sSup>
+                  <m:e>
+                    <m:d>
+                      <m:dPr>
+                        <m:begChr m:val="("/>
+                        <m:endChr m:val=")"/>
+                        <m:sepChr m:val=""/>
+                        <m:grow/>
+                      </m:dPr>
+                      <m:e>
+                        <m:r>
+                          <m:t>1</m:t>
+                        </m:r>
+                      </m:e>
+                    </m:d>
+                  </m:e>
+                  <m:sup>
+                    <m:r>
+                      <m:t>n</m:t>
+                    </m:r>
+                  </m:sup>
+                </m:sSup>
+                <m:r>
+                  <m:rPr>
+                    <m:sty m:val="p"/>
+                  </m:rPr>
+                  <m:t>=</m:t>
+                </m:r>
+                <m:r>
+                  <m:t>1</m:t>
+                </m:r>
+              </m:oMath>
+            </m:oMathPara>
+          </w:p>
+          <w:p>
+            <w:pPr>
+              <w:pStyle w:val="FirstParagraph"/>
+            </w:pPr>
+            <w:r>
+              <w:t xml:space="preserve">So, the sum of the probabilities over all possible values of</w:t>
+            </w:r>
+            <w:r>
+              <w:t xml:space="preserve"> </w:t>
+            </w:r>
+            <m:oMath>
+              <m:r>
+                <m:t>x</m:t>
+              </m:r>
+            </m:oMath>
+            <w:r>
+              <w:t xml:space="preserve"> </w:t>
+            </w:r>
+            <w:r>
+              <w:t xml:space="preserve">equals 1. This satisfies the honesty condition confirming that all binomial distributions are valid PMFs.</w:t>
             </w:r>
           </w:p>
         </w:tc>
       </w:tr>
     </w:tbl>
-    <w:bookmarkEnd w:id="33"/>
-    <w:bookmarkStart w:id="52" w:name="Xa1e324921ed7e9420427c55482565a6e2496715"/>
+    <w:bookmarkEnd w:id="37"/>
+    <w:bookmarkStart w:id="56" w:name="Xa1e324921ed7e9420427c55482565a6e2496715"/>
     <w:p>
       <w:pPr>
         <w:pStyle w:val="Heading1"/>
@@ -2473,7 +3664,53 @@
         <w:pStyle w:val="FirstParagraph"/>
       </w:pPr>
       <w:r>
-        <w:t xml:space="preserve">Unlike discrete random variables, continuous random variables can take on any number of values within a range. For instance, a person’s height could be 170cm, 170.1cm or 17.000001cm. Since these values are uncountable, calculating the probability distribution for continuous random variables requires the use of a probability density function (PDF). Unlike PMFs, PDFs assign probabilities to intervals rather than to specific values and so, are key for determining the likelihood of a random variable falling within a given range.</w:t>
+        <w:t xml:space="preserve">Unlike discrete random variables, continuous random variables can take on any number of values within a range. For instance, a person’s height could be</w:t>
+      </w:r>
+      <w:r>
+        <w:t xml:space="preserve"> </w:t>
+      </w:r>
+      <m:oMath>
+        <m:r>
+          <m:t>170</m:t>
+        </m:r>
+      </m:oMath>
+      <w:r>
+        <w:t xml:space="preserve">cm,</w:t>
+      </w:r>
+      <w:r>
+        <w:t xml:space="preserve"> </w:t>
+      </w:r>
+      <m:oMath>
+        <m:r>
+          <m:t>170.1</m:t>
+        </m:r>
+      </m:oMath>
+      <w:r>
+        <w:t xml:space="preserve">cm or</w:t>
+      </w:r>
+      <w:r>
+        <w:t xml:space="preserve"> </w:t>
+      </w:r>
+      <m:oMath>
+        <m:r>
+          <m:t>170.000001</m:t>
+        </m:r>
+      </m:oMath>
+      <w:r>
+        <w:t xml:space="preserve">cm. Since these values cannot be counted, calculating the probability distribution for continuous random variables requires the use of a</w:t>
+      </w:r>
+      <w:r>
+        <w:t xml:space="preserve"> </w:t>
+      </w:r>
+      <w:r>
+        <w:rPr>
+          <w:b/>
+          <w:bCs/>
+        </w:rPr>
+        <w:t xml:space="preserve">probability density function (PDF)</w:t>
+      </w:r>
+      <w:r>
+        <w:t xml:space="preserve">. Unlike PMFs, PDFs assign probabilities to intervals rather than to specific values and so, are key for determining the likelihood of a random variable falling within a given range.</w:t>
       </w:r>
     </w:p>
     <w:p>
@@ -2481,7 +3718,7 @@
         <w:pStyle w:val="BodyText"/>
       </w:pPr>
       <w:r>
-        <w:t xml:space="preserve">When applied over all possible values of a continuous random variable, the PDF is represented as a curve that illustrates the total probability distribution across all possible outcomes. The probability that</w:t>
+        <w:t xml:space="preserve">When applied over all possible values of a continuous random variable, the PDF can be represented as a curve that shows the total probability distribution across all possible outcomes. The probability that</w:t>
       </w:r>
       <w:r>
         <w:t xml:space="preserve"> </w:t>
@@ -2528,7 +3765,7 @@
         <w:t xml:space="preserve"> </w:t>
       </w:r>
       <w:r>
-        <w:t xml:space="preserve">is equal to the area under the curve of</w:t>
+        <w:t xml:space="preserve">is equal to the area under the PDF,</w:t>
       </w:r>
       <w:r>
         <w:t xml:space="preserve"> </w:t>
@@ -2595,18 +3832,18 @@
           <wp:inline>
             <wp:extent cx="5943600" cy="4754880"/>
             <wp:effectExtent b="0" l="0" r="0" t="0"/>
-            <wp:docPr descr="" title="" id="35" name="Picture"/>
+            <wp:docPr descr="" title="" id="39" name="Picture"/>
             <a:graphic>
               <a:graphicData uri="http://schemas.openxmlformats.org/drawingml/2006/picture">
                 <pic:pic>
                   <pic:nvPicPr>
-                    <pic:cNvPr descr="pmfspdfscdfs_files/figure-docx/unnamed-chunk-2-1.png" id="36" name="Picture"/>
+                    <pic:cNvPr descr="pmfspdfscdfs_files/figure-docx/unnamed-chunk-2-1.png" id="40" name="Picture"/>
                     <pic:cNvPicPr>
                       <a:picLocks noChangeArrowheads="1" noChangeAspect="1"/>
                     </pic:cNvPicPr>
                   </pic:nvPicPr>
                   <pic:blipFill>
-                    <a:blip r:embed="rId34"/>
+                    <a:blip r:embed="rId38"/>
                     <a:stretch>
                       <a:fillRect/>
                     </a:stretch>
@@ -2631,6 +3868,64 @@
             </a:graphic>
           </wp:inline>
         </w:drawing>
+      </w:r>
+    </w:p>
+    <w:p>
+      <w:pPr>
+        <w:pStyle w:val="BodyText"/>
+      </w:pPr>
+      <w:r>
+        <w:t xml:space="preserve">Figure 4: A PDF for the continuous random variable</w:t>
+      </w:r>
+      <w:r>
+        <w:t xml:space="preserve"> </w:t>
+      </w:r>
+      <m:oMath>
+        <m:r>
+          <m:t>X</m:t>
+        </m:r>
+      </m:oMath>
+      <w:r>
+        <w:t xml:space="preserve">, where the shaded area represents the probability that</w:t>
+      </w:r>
+      <w:r>
+        <w:t xml:space="preserve"> </w:t>
+      </w:r>
+      <m:oMath>
+        <m:r>
+          <m:t>X</m:t>
+        </m:r>
+      </m:oMath>
+      <w:r>
+        <w:t xml:space="preserve"> </w:t>
+      </w:r>
+      <w:r>
+        <w:t xml:space="preserve">lies between</w:t>
+      </w:r>
+      <w:r>
+        <w:t xml:space="preserve"> </w:t>
+      </w:r>
+      <m:oMath>
+        <m:r>
+          <m:t>a</m:t>
+        </m:r>
+      </m:oMath>
+      <w:r>
+        <w:t xml:space="preserve"> </w:t>
+      </w:r>
+      <w:r>
+        <w:t xml:space="preserve">and</w:t>
+      </w:r>
+      <w:r>
+        <w:t xml:space="preserve"> </w:t>
+      </w:r>
+      <m:oMath>
+        <m:r>
+          <m:t>b</m:t>
+        </m:r>
+      </m:oMath>
+      <w:r>
+        <w:t xml:space="preserve">.</w:t>
       </w:r>
     </w:p>
     <w:tbl>
@@ -2675,12 +3970,12 @@
                 <wp:inline>
                   <wp:extent cx="152400" cy="152400"/>
                   <wp:effectExtent b="0" l="0" r="0" t="0"/>
-                  <wp:docPr descr="" title="" id="37" name="Picture"/>
+                  <wp:docPr descr="" title="" id="41" name="Picture"/>
                   <a:graphic>
                     <a:graphicData uri="http://schemas.openxmlformats.org/drawingml/2006/picture">
                       <pic:pic>
                         <pic:nvPicPr>
-                          <pic:cNvPr descr="/Applications/quarto/share/formats/docx/note.png" id="38" name="Picture"/>
+                          <pic:cNvPr descr="/Applications/quarto/share/formats/docx/note.png" id="42" name="Picture"/>
                           <pic:cNvPicPr>
                             <a:picLocks noChangeArrowheads="1" noChangeAspect="1"/>
                           </pic:cNvPicPr>
@@ -2772,21 +4067,7 @@
               <w:t xml:space="preserve">PDF</w:t>
             </w:r>
             <w:r>
-              <w:t xml:space="preserve">, is a function that when applied to a continuous random variable X, returns the probability that</w:t>
-            </w:r>
-            <w:r>
-              <w:t xml:space="preserve"> </w:t>
-            </w:r>
-            <m:oMath>
-              <m:r>
-                <m:t>X</m:t>
-              </m:r>
-            </m:oMath>
-            <w:r>
-              <w:t xml:space="preserve"> </w:t>
-            </w:r>
-            <w:r>
-              <w:t xml:space="preserve">falls within a particular range of values. The PDF,</w:t>
+              <w:t xml:space="preserve">, is a function,</w:t>
             </w:r>
             <w:r>
               <w:t xml:space="preserve"> </w:t>
@@ -2810,7 +4091,7 @@
               </m:d>
             </m:oMath>
             <w:r>
-              <w:t xml:space="preserve">, is used as such to find the probability of</w:t>
+              <w:t xml:space="preserve">, that represents the distribution of probabilities across a continuous random variable</w:t>
             </w:r>
             <w:r>
               <w:t xml:space="preserve"> </w:t>
@@ -2821,10 +4102,21 @@
               </m:r>
             </m:oMath>
             <w:r>
-              <w:t xml:space="preserve"> </w:t>
-            </w:r>
-            <w:r>
-              <w:t xml:space="preserve">occurring in an interval</w:t>
+              <w:t xml:space="preserve">. The probability that</w:t>
+            </w:r>
+            <w:r>
+              <w:t xml:space="preserve"> </w:t>
+            </w:r>
+            <m:oMath>
+              <m:r>
+                <m:t>X</m:t>
+              </m:r>
+            </m:oMath>
+            <w:r>
+              <w:t xml:space="preserve"> </w:t>
+            </w:r>
+            <w:r>
+              <w:t xml:space="preserve">lies within an interval</w:t>
             </w:r>
             <w:r>
               <w:t xml:space="preserve"> </w:t>
@@ -2854,7 +4146,10 @@
               </m:d>
             </m:oMath>
             <w:r>
-              <w:t xml:space="preserve">:</w:t>
+              <w:t xml:space="preserve"> </w:t>
+            </w:r>
+            <w:r>
+              <w:t xml:space="preserve">is found by integrating the PDF over that interval:</w:t>
             </w:r>
           </w:p>
           <w:p>
@@ -2959,7 +4254,7 @@
               <w:pStyle w:val="FirstParagraph"/>
             </w:pPr>
             <w:r>
-              <w:t xml:space="preserve">Where</w:t>
+              <w:t xml:space="preserve">where</w:t>
             </w:r>
             <w:r>
               <w:t xml:space="preserve"> </w:t>
@@ -3059,14 +4354,14 @@
         <w:pStyle w:val="BodyText"/>
       </w:pPr>
       <w:r>
-        <w:t xml:space="preserve">Just like PMFs, PDFs must satisfy the two main conditions to be considered valid:</w:t>
+        <w:t xml:space="preserve">Just like PMFs, PDFs must satisfy two main conditions to be considered valid:</w:t>
       </w:r>
     </w:p>
     <w:p>
       <w:pPr>
         <w:numPr>
           <w:ilvl w:val="0"/>
-          <w:numId w:val="1004"/>
+          <w:numId w:val="1003"/>
         </w:numPr>
       </w:pPr>
       <w:r>
@@ -3128,12 +4423,15 @@
           <m:t>x</m:t>
         </m:r>
       </m:oMath>
+      <w:r>
+        <w:t xml:space="preserve">.</w:t>
+      </w:r>
     </w:p>
     <w:p>
       <w:pPr>
         <w:numPr>
           <w:ilvl w:val="0"/>
-          <w:numId w:val="1004"/>
+          <w:numId w:val="1003"/>
         </w:numPr>
       </w:pPr>
       <w:r>
@@ -3144,7 +4442,7 @@
         <w:t xml:space="preserve">Honesty condition</w:t>
       </w:r>
       <w:r>
-        <w:t xml:space="preserve">: The area under the entire curve of the PDF,</w:t>
+        <w:t xml:space="preserve">: The area under the entire PDF,</w:t>
       </w:r>
       <w:r>
         <w:t xml:space="preserve"> </w:t>
@@ -3248,6 +4546,17 @@
           </m:r>
         </m:oMath>
       </m:oMathPara>
+    </w:p>
+    <w:p>
+      <w:pPr>
+        <w:numPr>
+          <w:ilvl w:val="0"/>
+          <w:numId w:val="1000"/>
+        </w:numPr>
+      </w:pPr>
+      <w:r>
+        <w:t xml:space="preserve">This holds only because of the non-negativity condition, making sure that the total probability remains valid.</w:t>
+      </w:r>
     </w:p>
     <w:tbl>
       <w:tblPr>
@@ -3291,18 +4600,18 @@
                 <wp:inline>
                   <wp:extent cx="152400" cy="152400"/>
                   <wp:effectExtent b="0" l="0" r="0" t="0"/>
-                  <wp:docPr descr="" title="" id="40" name="Picture"/>
+                  <wp:docPr descr="" title="" id="44" name="Picture"/>
                   <a:graphic>
                     <a:graphicData uri="http://schemas.openxmlformats.org/drawingml/2006/picture">
                       <pic:pic>
                         <pic:nvPicPr>
-                          <pic:cNvPr descr="/Applications/quarto/share/formats/docx/warning.png" id="41" name="Picture"/>
+                          <pic:cNvPr descr="/Applications/quarto/share/formats/docx/warning.png" id="45" name="Picture"/>
                           <pic:cNvPicPr>
                             <a:picLocks noChangeArrowheads="1" noChangeAspect="1"/>
                           </pic:cNvPicPr>
                         </pic:nvPicPr>
                         <pic:blipFill>
-                          <a:blip r:embed="rId39"/>
+                          <a:blip r:embed="rId43"/>
                           <a:stretch>
                             <a:fillRect/>
                           </a:stretch>
@@ -3359,7 +4668,81 @@
               <w:spacing w:before="16" w:after="16"/>
             </w:pPr>
             <w:r>
-              <w:t xml:space="preserve">PDFs cannot return probabilities at distinct values. With continuous random variables, there are infinite possible outcomes and as a result, the probability at any specific point is essentially zero. This is because the area under the curve at a single point is always zero! This is why probabilities for continuous random variables are always calculated over intervals and not at individual values.</w:t>
+              <w:t xml:space="preserve">PDFs cannot return probabilities at distinct values. With continuous random variables, there are infinite possible outcomes, so the probability at any specific point is essentially zero. Instead, probabilities for continuous random variables are calculated over intervals, not at individual values, because the area under the curve at a single point is always zero!</w:t>
+            </w:r>
+          </w:p>
+          <w:p>
+            <w:pPr>
+              <w:pStyle w:val="BodyText"/>
+            </w:pPr>
+            <m:oMathPara>
+              <m:oMathParaPr>
+                <m:jc m:val="center"/>
+              </m:oMathParaPr>
+              <m:oMath>
+                <m:nary>
+                  <m:naryPr>
+                    <m:chr m:val="∫"/>
+                    <m:limLoc m:val="subSup"/>
+                    <m:subHide m:val="off"/>
+                    <m:supHide m:val="off"/>
+                  </m:naryPr>
+                  <m:sub>
+                    <m:r>
+                      <m:t>a</m:t>
+                    </m:r>
+                  </m:sub>
+                  <m:sup>
+                    <m:r>
+                      <m:t>a</m:t>
+                    </m:r>
+                  </m:sup>
+                  <m:e>
+                    <m:r>
+                      <m:t>f</m:t>
+                    </m:r>
+                  </m:e>
+                </m:nary>
+                <m:d>
+                  <m:dPr>
+                    <m:begChr m:val="("/>
+                    <m:endChr m:val=")"/>
+                    <m:sepChr m:val=""/>
+                    <m:grow/>
+                  </m:dPr>
+                  <m:e>
+                    <m:r>
+                      <m:t>x</m:t>
+                    </m:r>
+                  </m:e>
+                </m:d>
+                <m:r>
+                  <m:t> </m:t>
+                </m:r>
+                <m:r>
+                  <m:t>d</m:t>
+                </m:r>
+                <m:r>
+                  <m:t>x</m:t>
+                </m:r>
+                <m:r>
+                  <m:rPr>
+                    <m:sty m:val="p"/>
+                  </m:rPr>
+                  <m:t>=</m:t>
+                </m:r>
+                <m:r>
+                  <m:t>0</m:t>
+                </m:r>
+              </m:oMath>
+            </m:oMathPara>
+          </w:p>
+          <w:p>
+            <w:pPr>
+              <w:pStyle w:val="FirstParagraph"/>
+            </w:pPr>
+            <w:r>
+              <w:t xml:space="preserve">For more see [Guide: Properties of integration]</w:t>
             </w:r>
           </w:p>
         </w:tc>
@@ -3415,12 +4798,12 @@
                 <wp:inline>
                   <wp:extent cx="152400" cy="152400"/>
                   <wp:effectExtent b="0" l="0" r="0" t="0"/>
-                  <wp:docPr descr="" title="" id="42" name="Picture"/>
+                  <wp:docPr descr="" title="" id="46" name="Picture"/>
                   <a:graphic>
                     <a:graphicData uri="http://schemas.openxmlformats.org/drawingml/2006/picture">
                       <pic:pic>
                         <pic:nvPicPr>
-                          <pic:cNvPr descr="/Applications/quarto/share/formats/docx/note.png" id="43" name="Picture"/>
+                          <pic:cNvPr descr="/Applications/quarto/share/formats/docx/note.png" id="47" name="Picture"/>
                           <pic:cNvPicPr>
                             <a:picLocks noChangeArrowheads="1" noChangeAspect="1"/>
                           </pic:cNvPicPr>
@@ -3483,7 +4866,7 @@
               <w:spacing w:before="16"/>
             </w:pPr>
             <w:r>
-              <w:t xml:space="preserve">Let</w:t>
+              <w:t xml:space="preserve">You are given</w:t>
             </w:r>
             <w:r>
               <w:t xml:space="preserve"> </w:t>
@@ -3494,10 +4877,65 @@
               </m:r>
             </m:oMath>
             <w:r>
-              <w:t xml:space="preserve"> </w:t>
-            </w:r>
-            <w:r>
-              <w:t xml:space="preserve">be a continuous random variable uniformly distributed between 0 and 1. The probability density function (PDF) for</w:t>
+              <w:t xml:space="preserve">, a continuous random variable uniformly distributed on the interval</w:t>
+            </w:r>
+            <w:r>
+              <w:t xml:space="preserve"> </w:t>
+            </w:r>
+            <m:oMath>
+              <m:d>
+                <m:dPr>
+                  <m:begChr m:val="["/>
+                  <m:endChr m:val="]"/>
+                  <m:sepChr m:val=""/>
+                  <m:grow/>
+                </m:dPr>
+                <m:e>
+                  <m:r>
+                    <m:t>0</m:t>
+                  </m:r>
+                  <m:r>
+                    <m:rPr>
+                      <m:sty m:val="p"/>
+                    </m:rPr>
+                    <m:t>,</m:t>
+                  </m:r>
+                  <m:r>
+                    <m:t>1</m:t>
+                  </m:r>
+                </m:e>
+              </m:d>
+            </m:oMath>
+            <w:r>
+              <w:t xml:space="preserve">. This means that all values between</w:t>
+            </w:r>
+            <w:r>
+              <w:t xml:space="preserve"> </w:t>
+            </w:r>
+            <m:oMath>
+              <m:r>
+                <m:t>0</m:t>
+              </m:r>
+            </m:oMath>
+            <w:r>
+              <w:t xml:space="preserve"> </w:t>
+            </w:r>
+            <w:r>
+              <w:t xml:space="preserve">and</w:t>
+            </w:r>
+            <w:r>
+              <w:t xml:space="preserve"> </w:t>
+            </w:r>
+            <m:oMath>
+              <m:r>
+                <m:t>1</m:t>
+              </m:r>
+            </m:oMath>
+            <w:r>
+              <w:t xml:space="preserve"> </w:t>
+            </w:r>
+            <w:r>
+              <w:t xml:space="preserve">are equally likely to occur. The PDF for</w:t>
             </w:r>
             <w:r>
               <w:t xml:space="preserve"> </w:t>
@@ -3640,18 +5078,18 @@
                 <wp:inline>
                   <wp:extent cx="5943600" cy="4754880"/>
                   <wp:effectExtent b="0" l="0" r="0" t="0"/>
-                  <wp:docPr descr="" title="" id="45" name="Picture"/>
+                  <wp:docPr descr="" title="" id="49" name="Picture"/>
                   <a:graphic>
                     <a:graphicData uri="http://schemas.openxmlformats.org/drawingml/2006/picture">
                       <pic:pic>
                         <pic:nvPicPr>
-                          <pic:cNvPr descr="pmfspdfscdfs_files/figure-docx/unnamed-chunk-3-1.png" id="46" name="Picture"/>
+                          <pic:cNvPr descr="pmfspdfscdfs_files/figure-docx/unnamed-chunk-3-1.png" id="50" name="Picture"/>
                           <pic:cNvPicPr>
                             <a:picLocks noChangeArrowheads="1" noChangeAspect="1"/>
                           </pic:cNvPicPr>
                         </pic:nvPicPr>
                         <pic:blipFill>
-                          <a:blip r:embed="rId44"/>
+                          <a:blip r:embed="rId48"/>
                           <a:stretch>
                             <a:fillRect/>
                           </a:stretch>
@@ -3683,16 +5121,62 @@
               <w:pStyle w:val="BodyText"/>
             </w:pPr>
             <w:r>
-              <w:t xml:space="preserve">To check if this is a valid PDF, you need to confirm that it satisfies the two key conditions:</w:t>
+              <w:t xml:space="preserve">Figure 5: PDF of a uniform distribution between</w:t>
+            </w:r>
+            <w:r>
+              <w:t xml:space="preserve"> </w:t>
+            </w:r>
+            <m:oMath>
+              <m:r>
+                <m:t>0</m:t>
+              </m:r>
+            </m:oMath>
+            <w:r>
+              <w:t xml:space="preserve"> </w:t>
+            </w:r>
+            <w:r>
+              <w:t xml:space="preserve">and</w:t>
+            </w:r>
+            <w:r>
+              <w:t xml:space="preserve"> </w:t>
+            </w:r>
+            <m:oMath>
+              <m:r>
+                <m:t>1</m:t>
+              </m:r>
+            </m:oMath>
+            <w:r>
+              <w:t xml:space="preserve"> </w:t>
+            </w:r>
+            <w:r>
+              <w:t xml:space="preserve">as in example 4.</w:t>
             </w:r>
           </w:p>
           <w:p>
             <w:pPr>
-              <w:numPr>
-                <w:ilvl w:val="0"/>
-                <w:numId w:val="1005"/>
-              </w:numPr>
-            </w:pPr>
+              <w:pStyle w:val="BodyText"/>
+            </w:pPr>
+            <w:r>
+              <w:t xml:space="preserve">To check if this is a valid PDF, you need to confirm that it satisfies the two key conditions:</w:t>
+            </w:r>
+          </w:p>
+          <w:p>
+            <w:pPr>
+              <w:pStyle w:val="BodyText"/>
+            </w:pPr>
+            <w:r>
+              <w:rPr>
+                <w:b/>
+                <w:bCs/>
+              </w:rPr>
+              <w:t xml:space="preserve">Non-negativity</w:t>
+            </w:r>
+            <w:r>
+              <w:t xml:space="preserve">:</w:t>
+            </w:r>
+            <w:r>
+              <w:t xml:space="preserve"> </w:t>
+            </w:r>
             <m:oMath>
               <m:r>
                 <m:t>f</m:t>
@@ -3804,18 +5288,22 @@
               <w:t xml:space="preserve"> </w:t>
             </w:r>
             <w:r>
-              <w:t xml:space="preserve">and 0 otherwise</w:t>
+              <w:t xml:space="preserve">and 0 otherwise.</w:t>
             </w:r>
           </w:p>
           <w:p>
             <w:pPr>
-              <w:numPr>
-                <w:ilvl w:val="0"/>
-                <w:numId w:val="1005"/>
-              </w:numPr>
-            </w:pPr>
-            <w:r>
-              <w:t xml:space="preserve">The integral of the function</w:t>
+              <w:pStyle w:val="BodyText"/>
+            </w:pPr>
+            <w:r>
+              <w:rPr>
+                <w:b/>
+                <w:bCs/>
+              </w:rPr>
+              <w:t xml:space="preserve">Honesty</w:t>
+            </w:r>
+            <w:r>
+              <w:t xml:space="preserve">: The integral of the function</w:t>
             </w:r>
             <w:r>
               <w:t xml:space="preserve"> </w:t>
@@ -3842,12 +5330,12 @@
               <w:t xml:space="preserve"> </w:t>
             </w:r>
             <w:r>
-              <w:t xml:space="preserve">represents the area under the curve:</w:t>
+              <w:t xml:space="preserve">represents the area under the PDF:</w:t>
             </w:r>
           </w:p>
           <w:p>
             <w:pPr>
-              <w:pStyle w:val="FirstParagraph"/>
+              <w:pStyle w:val="BodyText"/>
             </w:pPr>
             <m:oMathPara>
               <m:oMathParaPr>
@@ -4095,13 +5583,585 @@
               <w:pStyle w:val="FirstParagraph"/>
             </w:pPr>
             <w:r>
-              <w:t xml:space="preserve">And this satisfies the honesty condition, confirming that it is a valid PDF and upon further investigation it can be seen that all uniform distributions are valid PDFs.</w:t>
+              <w:t xml:space="preserve">And this satisfies the honesty condition, confirming that the uniform distribution over</w:t>
+            </w:r>
+            <w:r>
+              <w:t xml:space="preserve"> </w:t>
+            </w:r>
+            <m:oMath>
+              <m:d>
+                <m:dPr>
+                  <m:begChr m:val="["/>
+                  <m:endChr m:val="]"/>
+                  <m:sepChr m:val=""/>
+                  <m:grow/>
+                </m:dPr>
+                <m:e>
+                  <m:r>
+                    <m:t>0</m:t>
+                  </m:r>
+                  <m:r>
+                    <m:rPr>
+                      <m:sty m:val="p"/>
+                    </m:rPr>
+                    <m:t>,</m:t>
+                  </m:r>
+                  <m:r>
+                    <m:t>1</m:t>
+                  </m:r>
+                </m:e>
+              </m:d>
+            </m:oMath>
+            <w:r>
+              <w:t xml:space="preserve"> </w:t>
+            </w:r>
+            <w:r>
+              <w:t xml:space="preserve">is a valid PDF. You can find that all uniform distributions are valid PDFs and can confirm this by looking into why their total probability always equals 1:</w:t>
             </w:r>
           </w:p>
           <w:p>
             <w:pPr>
               <w:pStyle w:val="BodyText"/>
             </w:pPr>
+            <w:r>
+              <w:t xml:space="preserve">The formula for a uniform distribution over any interval</w:t>
+            </w:r>
+            <w:r>
+              <w:t xml:space="preserve"> </w:t>
+            </w:r>
+            <m:oMath>
+              <m:d>
+                <m:dPr>
+                  <m:begChr m:val="["/>
+                  <m:endChr m:val="]"/>
+                  <m:sepChr m:val=""/>
+                  <m:grow/>
+                </m:dPr>
+                <m:e>
+                  <m:r>
+                    <m:t>a</m:t>
+                  </m:r>
+                  <m:r>
+                    <m:rPr>
+                      <m:sty m:val="p"/>
+                    </m:rPr>
+                    <m:t>,</m:t>
+                  </m:r>
+                  <m:r>
+                    <m:t>b</m:t>
+                  </m:r>
+                </m:e>
+              </m:d>
+            </m:oMath>
+            <w:r>
+              <w:t xml:space="preserve"> </w:t>
+            </w:r>
+            <w:r>
+              <w:t xml:space="preserve">is given by:</w:t>
+            </w:r>
+          </w:p>
+          <w:p>
+            <w:pPr>
+              <w:pStyle w:val="BodyText"/>
+            </w:pPr>
+            <m:oMathPara>
+              <m:oMathParaPr>
+                <m:jc m:val="center"/>
+              </m:oMathParaPr>
+              <m:oMath>
+                <m:r>
+                  <m:t>f</m:t>
+                </m:r>
+                <m:d>
+                  <m:dPr>
+                    <m:begChr m:val="("/>
+                    <m:endChr m:val=")"/>
+                    <m:sepChr m:val=""/>
+                    <m:grow/>
+                  </m:dPr>
+                  <m:e>
+                    <m:r>
+                      <m:t>x</m:t>
+                    </m:r>
+                  </m:e>
+                </m:d>
+                <m:r>
+                  <m:rPr>
+                    <m:sty m:val="p"/>
+                  </m:rPr>
+                  <m:t>=</m:t>
+                </m:r>
+                <m:d>
+                  <m:dPr>
+                    <m:begChr m:val="{"/>
+                    <m:endChr m:val=""/>
+                    <m:sepChr m:val=""/>
+                    <m:grow/>
+                  </m:dPr>
+                  <m:e>
+                    <m:m>
+                      <m:mPr>
+                        <m:baseJc m:val="center"/>
+                        <m:plcHide m:val="on"/>
+                        <m:mcs>
+                          <m:mc>
+                            <m:mcPr>
+                              <m:mcJc m:val="left"/>
+                              <m:count m:val="1"/>
+                            </m:mcPr>
+                          </m:mc>
+                          <m:mc>
+                            <m:mcPr>
+                              <m:mcJc m:val="left"/>
+                              <m:count m:val="1"/>
+                            </m:mcPr>
+                          </m:mc>
+                        </m:mcs>
+                      </m:mPr>
+                      <m:mr>
+                        <m:e>
+                          <m:f>
+                            <m:fPr>
+                              <m:type m:val="bar"/>
+                            </m:fPr>
+                            <m:num>
+                              <m:r>
+                                <m:t>1</m:t>
+                              </m:r>
+                            </m:num>
+                            <m:den>
+                              <m:r>
+                                <m:t>b</m:t>
+                              </m:r>
+                              <m:r>
+                                <m:rPr>
+                                  <m:sty m:val="p"/>
+                                </m:rPr>
+                                <m:t>−</m:t>
+                              </m:r>
+                              <m:r>
+                                <m:t>a</m:t>
+                              </m:r>
+                            </m:den>
+                          </m:f>
+                        </m:e>
+                        <m:e>
+                          <m:r>
+                            <m:rPr>
+                              <m:nor/>
+                              <m:sty m:val="p"/>
+                            </m:rPr>
+                            <m:t>if </m:t>
+                          </m:r>
+                          <m:r>
+                            <m:t>a</m:t>
+                          </m:r>
+                          <m:r>
+                            <m:rPr>
+                              <m:sty m:val="p"/>
+                            </m:rPr>
+                            <m:t>≤</m:t>
+                          </m:r>
+                          <m:r>
+                            <m:t>x</m:t>
+                          </m:r>
+                          <m:r>
+                            <m:rPr>
+                              <m:sty m:val="p"/>
+                            </m:rPr>
+                            <m:t>≤</m:t>
+                          </m:r>
+                          <m:r>
+                            <m:t>b</m:t>
+                          </m:r>
+                        </m:e>
+                      </m:mr>
+                      <m:mr>
+                        <m:e>
+                          <m:r>
+                            <m:t>0</m:t>
+                          </m:r>
+                        </m:e>
+                        <m:e>
+                          <m:r>
+                            <m:rPr>
+                              <m:nor/>
+                              <m:sty m:val="p"/>
+                            </m:rPr>
+                            <m:t>otherwise</m:t>
+                          </m:r>
+                        </m:e>
+                      </m:mr>
+                    </m:m>
+                  </m:e>
+                </m:d>
+              </m:oMath>
+            </m:oMathPara>
+          </w:p>
+          <w:p>
+            <w:pPr>
+              <w:pStyle w:val="FirstParagraph"/>
+            </w:pPr>
+            <w:r>
+              <w:t xml:space="preserve">To satisfy the honesty condition, the integral of the PDF over the interval</w:t>
+            </w:r>
+            <w:r>
+              <w:t xml:space="preserve"> </w:t>
+            </w:r>
+            <m:oMath>
+              <m:d>
+                <m:dPr>
+                  <m:begChr m:val="["/>
+                  <m:endChr m:val="]"/>
+                  <m:sepChr m:val=""/>
+                  <m:grow/>
+                </m:dPr>
+                <m:e>
+                  <m:r>
+                    <m:t>a</m:t>
+                  </m:r>
+                  <m:r>
+                    <m:rPr>
+                      <m:sty m:val="p"/>
+                    </m:rPr>
+                    <m:t>,</m:t>
+                  </m:r>
+                  <m:r>
+                    <m:t>b</m:t>
+                  </m:r>
+                </m:e>
+              </m:d>
+            </m:oMath>
+            <w:r>
+              <w:t xml:space="preserve"> </w:t>
+            </w:r>
+            <w:r>
+              <w:t xml:space="preserve">must equal 1:</w:t>
+            </w:r>
+          </w:p>
+          <w:p>
+            <w:pPr>
+              <w:pStyle w:val="BodyText"/>
+            </w:pPr>
+            <m:oMathPara>
+              <m:oMathParaPr>
+                <m:jc m:val="center"/>
+              </m:oMathParaPr>
+              <m:oMath>
+                <m:nary>
+                  <m:naryPr>
+                    <m:chr m:val="∫"/>
+                    <m:limLoc m:val="subSup"/>
+                    <m:subHide m:val="off"/>
+                    <m:supHide m:val="off"/>
+                  </m:naryPr>
+                  <m:sub>
+                    <m:r>
+                      <m:t>a</m:t>
+                    </m:r>
+                  </m:sub>
+                  <m:sup>
+                    <m:r>
+                      <m:t>b</m:t>
+                    </m:r>
+                  </m:sup>
+                  <m:e>
+                    <m:f>
+                      <m:fPr>
+                        <m:type m:val="bar"/>
+                      </m:fPr>
+                      <m:num>
+                        <m:r>
+                          <m:t>1</m:t>
+                        </m:r>
+                      </m:num>
+                      <m:den>
+                        <m:r>
+                          <m:t>b</m:t>
+                        </m:r>
+                        <m:r>
+                          <m:rPr>
+                            <m:sty m:val="p"/>
+                          </m:rPr>
+                          <m:t>−</m:t>
+                        </m:r>
+                        <m:r>
+                          <m:t>a</m:t>
+                        </m:r>
+                      </m:den>
+                    </m:f>
+                  </m:e>
+                </m:nary>
+                <m:r>
+                  <m:t> </m:t>
+                </m:r>
+                <m:r>
+                  <m:t>d</m:t>
+                </m:r>
+                <m:r>
+                  <m:t>x</m:t>
+                </m:r>
+                <m:r>
+                  <m:rPr>
+                    <m:sty m:val="p"/>
+                  </m:rPr>
+                  <m:t>=</m:t>
+                </m:r>
+                <m:f>
+                  <m:fPr>
+                    <m:type m:val="bar"/>
+                  </m:fPr>
+                  <m:num>
+                    <m:r>
+                      <m:t>1</m:t>
+                    </m:r>
+                  </m:num>
+                  <m:den>
+                    <m:r>
+                      <m:t>b</m:t>
+                    </m:r>
+                    <m:r>
+                      <m:rPr>
+                        <m:sty m:val="p"/>
+                      </m:rPr>
+                      <m:t>−</m:t>
+                    </m:r>
+                    <m:r>
+                      <m:t>a</m:t>
+                    </m:r>
+                  </m:den>
+                </m:f>
+                <m:nary>
+                  <m:naryPr>
+                    <m:chr m:val="∫"/>
+                    <m:limLoc m:val="subSup"/>
+                    <m:subHide m:val="off"/>
+                    <m:supHide m:val="off"/>
+                  </m:naryPr>
+                  <m:sub>
+                    <m:r>
+                      <m:t>a</m:t>
+                    </m:r>
+                  </m:sub>
+                  <m:sup>
+                    <m:r>
+                      <m:t>b</m:t>
+                    </m:r>
+                  </m:sup>
+                  <m:e>
+                    <m:r>
+                      <m:t>1</m:t>
+                    </m:r>
+                  </m:e>
+                </m:nary>
+                <m:r>
+                  <m:t> </m:t>
+                </m:r>
+                <m:r>
+                  <m:t>d</m:t>
+                </m:r>
+                <m:r>
+                  <m:t>x</m:t>
+                </m:r>
+                <m:r>
+                  <m:rPr>
+                    <m:sty m:val="p"/>
+                  </m:rPr>
+                  <m:t>=</m:t>
+                </m:r>
+                <m:f>
+                  <m:fPr>
+                    <m:type m:val="bar"/>
+                  </m:fPr>
+                  <m:num>
+                    <m:r>
+                      <m:t>1</m:t>
+                    </m:r>
+                  </m:num>
+                  <m:den>
+                    <m:r>
+                      <m:t>b</m:t>
+                    </m:r>
+                    <m:r>
+                      <m:rPr>
+                        <m:sty m:val="p"/>
+                      </m:rPr>
+                      <m:t>−</m:t>
+                    </m:r>
+                    <m:r>
+                      <m:t>a</m:t>
+                    </m:r>
+                  </m:den>
+                </m:f>
+                <m:sSubSup>
+                  <m:e>
+                    <m:d>
+                      <m:dPr>
+                        <m:begChr m:val="["/>
+                        <m:endChr m:val="]"/>
+                        <m:sepChr m:val=""/>
+                        <m:grow/>
+                      </m:dPr>
+                      <m:e>
+                        <m:r>
+                          <m:t>x</m:t>
+                        </m:r>
+                      </m:e>
+                    </m:d>
+                  </m:e>
+                  <m:sub>
+                    <m:r>
+                      <m:t>a</m:t>
+                    </m:r>
+                  </m:sub>
+                  <m:sup>
+                    <m:r>
+                      <m:t>b</m:t>
+                    </m:r>
+                  </m:sup>
+                </m:sSubSup>
+                <m:r>
+                  <m:rPr>
+                    <m:sty m:val="p"/>
+                  </m:rPr>
+                  <m:t>=</m:t>
+                </m:r>
+                <m:f>
+                  <m:fPr>
+                    <m:type m:val="bar"/>
+                  </m:fPr>
+                  <m:num>
+                    <m:r>
+                      <m:t>1</m:t>
+                    </m:r>
+                  </m:num>
+                  <m:den>
+                    <m:r>
+                      <m:t>b</m:t>
+                    </m:r>
+                    <m:r>
+                      <m:rPr>
+                        <m:sty m:val="p"/>
+                      </m:rPr>
+                      <m:t>−</m:t>
+                    </m:r>
+                    <m:r>
+                      <m:t>a</m:t>
+                    </m:r>
+                  </m:den>
+                </m:f>
+                <m:d>
+                  <m:dPr>
+                    <m:begChr m:val="("/>
+                    <m:endChr m:val=")"/>
+                    <m:sepChr m:val=""/>
+                    <m:grow/>
+                  </m:dPr>
+                  <m:e>
+                    <m:r>
+                      <m:t>b</m:t>
+                    </m:r>
+                    <m:r>
+                      <m:rPr>
+                        <m:sty m:val="p"/>
+                      </m:rPr>
+                      <m:t>−</m:t>
+                    </m:r>
+                    <m:r>
+                      <m:t>a</m:t>
+                    </m:r>
+                  </m:e>
+                </m:d>
+                <m:r>
+                  <m:rPr>
+                    <m:sty m:val="p"/>
+                  </m:rPr>
+                  <m:t>=</m:t>
+                </m:r>
+                <m:r>
+                  <m:t>1</m:t>
+                </m:r>
+              </m:oMath>
+            </m:oMathPara>
+          </w:p>
+          <w:p>
+            <w:pPr>
+              <w:pStyle w:val="FirstParagraph"/>
+            </w:pPr>
+            <w:r>
+              <w:t xml:space="preserve">And so you can see that all uniform distributions, whether over</w:t>
+            </w:r>
+            <w:r>
+              <w:t xml:space="preserve"> </w:t>
+            </w:r>
+            <m:oMath>
+              <m:d>
+                <m:dPr>
+                  <m:begChr m:val="["/>
+                  <m:endChr m:val="]"/>
+                  <m:sepChr m:val=""/>
+                  <m:grow/>
+                </m:dPr>
+                <m:e>
+                  <m:r>
+                    <m:t>0</m:t>
+                  </m:r>
+                  <m:r>
+                    <m:rPr>
+                      <m:sty m:val="p"/>
+                    </m:rPr>
+                    <m:t>,</m:t>
+                  </m:r>
+                  <m:r>
+                    <m:t>1</m:t>
+                  </m:r>
+                </m:e>
+              </m:d>
+            </m:oMath>
+            <w:r>
+              <w:t xml:space="preserve"> </w:t>
+            </w:r>
+            <w:r>
+              <w:t xml:space="preserve">or any other interval</w:t>
+            </w:r>
+            <w:r>
+              <w:t xml:space="preserve"> </w:t>
+            </w:r>
+            <m:oMath>
+              <m:d>
+                <m:dPr>
+                  <m:begChr m:val="["/>
+                  <m:endChr m:val="]"/>
+                  <m:sepChr m:val=""/>
+                  <m:grow/>
+                </m:dPr>
+                <m:e>
+                  <m:r>
+                    <m:t>a</m:t>
+                  </m:r>
+                  <m:r>
+                    <m:rPr>
+                      <m:sty m:val="p"/>
+                    </m:rPr>
+                    <m:t>,</m:t>
+                  </m:r>
+                  <m:r>
+                    <m:t>b</m:t>
+                  </m:r>
+                </m:e>
+              </m:d>
+            </m:oMath>
+            <w:r>
+              <w:t xml:space="preserve"> </w:t>
+            </w:r>
+            <w:r>
+              <w:t xml:space="preserve">are valid PDFs.</w:t>
+            </w:r>
+          </w:p>
+          <w:p>
+            <w:pPr>
+              <w:pStyle w:val="BodyText"/>
+            </w:pPr>
             <w:pPr>
               <w:spacing w:after="16"/>
             </w:pPr>
@@ -4120,7 +6180,7 @@
               <w:t xml:space="preserve"> </w:t>
             </w:r>
             <w:r>
-              <w:t xml:space="preserve">lies between 0.25 and 0.5, calculate the area under the curve of the PDF within the interval:</w:t>
+              <w:t xml:space="preserve">lies between 0.25 and 0.5, you can calculate the area under the curve of the PDF within the interval:</w:t>
             </w:r>
           </w:p>
           <w:p>
@@ -4394,12 +6454,12 @@
                 <wp:inline>
                   <wp:extent cx="152400" cy="152400"/>
                   <wp:effectExtent b="0" l="0" r="0" t="0"/>
-                  <wp:docPr descr="" title="" id="47" name="Picture"/>
+                  <wp:docPr descr="" title="" id="51" name="Picture"/>
                   <a:graphic>
                     <a:graphicData uri="http://schemas.openxmlformats.org/drawingml/2006/picture">
                       <pic:pic>
                         <pic:nvPicPr>
-                          <pic:cNvPr descr="/Applications/quarto/share/formats/docx/note.png" id="48" name="Picture"/>
+                          <pic:cNvPr descr="/Applications/quarto/share/formats/docx/note.png" id="52" name="Picture"/>
                           <pic:cNvPicPr>
                             <a:picLocks noChangeArrowheads="1" noChangeAspect="1"/>
                           </pic:cNvPicPr>
@@ -4462,7 +6522,23 @@
               <w:spacing w:before="16"/>
             </w:pPr>
             <w:r>
-              <w:t xml:space="preserve">The normal distribution is a widely used example of a probability density function (PDF). It is often employed to model naturally occurring phenomena such as height, weight, and other biological measurements. The general PDF of the normal distribution is given by:</w:t>
+              <w:t xml:space="preserve">The</w:t>
+            </w:r>
+            <w:r>
+              <w:t xml:space="preserve"> </w:t>
+            </w:r>
+            <w:r>
+              <w:rPr>
+                <w:b/>
+                <w:bCs/>
+              </w:rPr>
+              <w:t xml:space="preserve">normal distribution</w:t>
+            </w:r>
+            <w:r>
+              <w:t xml:space="preserve"> </w:t>
+            </w:r>
+            <w:r>
+              <w:t xml:space="preserve">is a widely used example of a probability density function (PDF). It is often employed to model naturally occurring phenomena such as height, weight, and other biological measurements. The general PDF of the normal distribution is given by:</w:t>
             </w:r>
           </w:p>
           <w:p>
@@ -4613,7 +6689,7 @@
               <w:pStyle w:val="FirstParagraph"/>
             </w:pPr>
             <w:r>
-              <w:t xml:space="preserve">Where</w:t>
+              <w:t xml:space="preserve">where</w:t>
             </w:r>
             <w:r>
               <w:t xml:space="preserve"> </w:t>
@@ -4661,18 +6737,18 @@
                 <wp:inline>
                   <wp:extent cx="5943600" cy="4754880"/>
                   <wp:effectExtent b="0" l="0" r="0" t="0"/>
-                  <wp:docPr descr="" title="" id="50" name="Picture"/>
+                  <wp:docPr descr="" title="" id="54" name="Picture"/>
                   <a:graphic>
                     <a:graphicData uri="http://schemas.openxmlformats.org/drawingml/2006/picture">
                       <pic:pic>
                         <pic:nvPicPr>
-                          <pic:cNvPr descr="pmfspdfscdfs_files/figure-docx/unnamed-chunk-4-1.png" id="51" name="Picture"/>
+                          <pic:cNvPr descr="pmfspdfscdfs_files/figure-docx/unnamed-chunk-4-1.png" id="55" name="Picture"/>
                           <pic:cNvPicPr>
                             <a:picLocks noChangeArrowheads="1" noChangeAspect="1"/>
                           </pic:cNvPicPr>
                         </pic:nvPicPr>
                         <pic:blipFill>
-                          <a:blip r:embed="rId49"/>
+                          <a:blip r:embed="rId53"/>
                           <a:stretch>
                             <a:fillRect/>
                           </a:stretch>
@@ -4703,6 +6779,14 @@
             <w:pPr>
               <w:pStyle w:val="BodyText"/>
             </w:pPr>
+            <w:r>
+              <w:t xml:space="preserve">Figure 6: PDF of a normal distribution with mean 0 and standard distribution 1, as in example 5.</w:t>
+            </w:r>
+          </w:p>
+          <w:p>
+            <w:pPr>
+              <w:pStyle w:val="BodyText"/>
+            </w:pPr>
             <w:pPr>
               <w:spacing w:after="16"/>
             </w:pPr>
@@ -4713,8 +6797,16 @@
         </w:tc>
       </w:tr>
     </w:tbl>
-    <w:bookmarkEnd w:id="52"/>
-    <w:bookmarkStart w:id="53" w:name="key-differences-between-pmfs-and-pdfs"/>
+    <w:p>
+      <w:pPr>
+        <w:pStyle w:val="BodyText"/>
+      </w:pPr>
+      <w:r>
+        <w:t xml:space="preserve">For more see:[Guide: Introduction to probability distributions]</w:t>
+      </w:r>
+    </w:p>
+    <w:bookmarkEnd w:id="56"/>
+    <w:bookmarkStart w:id="57" w:name="key-differences-between-pmfs-and-pdfs"/>
     <w:p>
       <w:pPr>
         <w:pStyle w:val="Heading1"/>
@@ -4731,8 +6823,8 @@
         <w:tblLook w:firstRow="1" w:lastRow="0" w:firstColumn="0" w:lastColumn="0" w:noHBand="0" w:noVBand="0" w:val="0020"/>
       </w:tblPr>
       <w:tblGrid>
-        <w:gridCol w:w="2970"/>
-        <w:gridCol w:w="4950"/>
+        <w:gridCol w:w="3960"/>
+        <w:gridCol w:w="3960"/>
       </w:tblGrid>
       <w:tr>
         <w:trPr>
@@ -4750,7 +6842,7 @@
                 <w:b/>
                 <w:bCs/>
               </w:rPr>
-              <w:t xml:space="preserve">Probability Mass Function (PMF)</w:t>
+              <w:t xml:space="preserve">Probability mass function (PMF)</w:t>
             </w:r>
           </w:p>
         </w:tc>
@@ -4766,7 +6858,7 @@
                 <w:b/>
                 <w:bCs/>
               </w:rPr>
-              <w:t xml:space="preserve">Probability Density Function (PDF)</w:t>
+              <w:t xml:space="preserve">Probability density function (PDF)</w:t>
             </w:r>
           </w:p>
         </w:tc>
@@ -4993,8 +7085,16 @@
         </w:tc>
       </w:tr>
     </w:tbl>
-    <w:bookmarkEnd w:id="53"/>
-    <w:bookmarkStart w:id="62" w:name="X50ff76d076f55d2e7fd768b1a4e0b4dd4979f06"/>
+    <w:p>
+      <w:pPr>
+        <w:pStyle w:val="BodyText"/>
+      </w:pPr>
+      <w:r>
+        <w:t xml:space="preserve">Figure 7: Table comparing the key differences between PMFs and PDFs.</w:t>
+      </w:r>
+    </w:p>
+    <w:bookmarkEnd w:id="57"/>
+    <w:bookmarkStart w:id="69" w:name="X50ff76d076f55d2e7fd768b1a4e0b4dd4979f06"/>
     <w:p>
       <w:pPr>
         <w:pStyle w:val="Heading1"/>
@@ -5008,7 +7108,45 @@
         <w:pStyle w:val="FirstParagraph"/>
       </w:pPr>
       <w:r>
-        <w:t xml:space="preserve">Another important function in the area of probability distributions is the Cumulative Distribution Function (CDF). A CDF returns the probability that a random variable X is less than or equal to a specific value x. CDFs can be derived from both Probability Mass Functions (PMFs) for discrete random variables and Probability Density Functions (PDFs) for continuous random variables.</w:t>
+        <w:t xml:space="preserve">Another key function in the area of probability distributions is the</w:t>
+      </w:r>
+      <w:r>
+        <w:t xml:space="preserve"> </w:t>
+      </w:r>
+      <w:r>
+        <w:rPr>
+          <w:b/>
+          <w:bCs/>
+        </w:rPr>
+        <w:t xml:space="preserve">cumulative distribution function (CDF)</w:t>
+      </w:r>
+      <w:r>
+        <w:t xml:space="preserve">. A CDF returns the probability that a random variable</w:t>
+      </w:r>
+      <w:r>
+        <w:t xml:space="preserve"> </w:t>
+      </w:r>
+      <m:oMath>
+        <m:r>
+          <m:t>X</m:t>
+        </m:r>
+      </m:oMath>
+      <w:r>
+        <w:t xml:space="preserve"> </w:t>
+      </w:r>
+      <w:r>
+        <w:t xml:space="preserve">is less than or equal to a specific value</w:t>
+      </w:r>
+      <w:r>
+        <w:t xml:space="preserve"> </w:t>
+      </w:r>
+      <m:oMath>
+        <m:r>
+          <m:t>x</m:t>
+        </m:r>
+      </m:oMath>
+      <w:r>
+        <w:t xml:space="preserve">. CDFs can be derived from both probability mass functions (PMFs) for discrete random variables and probability density functions (PDFs) for continuous random variables.</w:t>
       </w:r>
     </w:p>
     <w:tbl>
@@ -5053,12 +7191,12 @@
                 <wp:inline>
                   <wp:extent cx="152400" cy="152400"/>
                   <wp:effectExtent b="0" l="0" r="0" t="0"/>
-                  <wp:docPr descr="" title="" id="54" name="Picture"/>
+                  <wp:docPr descr="" title="" id="58" name="Picture"/>
                   <a:graphic>
                     <a:graphicData uri="http://schemas.openxmlformats.org/drawingml/2006/picture">
                       <pic:pic>
                         <pic:nvPicPr>
-                          <pic:cNvPr descr="/Applications/quarto/share/formats/docx/note.png" id="55" name="Picture"/>
+                          <pic:cNvPr descr="/Applications/quarto/share/formats/docx/note.png" id="59" name="Picture"/>
                           <pic:cNvPicPr>
                             <a:picLocks noChangeArrowheads="1" noChangeAspect="1"/>
                           </pic:cNvPicPr>
@@ -5150,47 +7288,14 @@
               <w:t xml:space="preserve">CDF</w:t>
             </w:r>
             <w:r>
-              <w:t xml:space="preserve">, is a function that returns the probability that</w:t>
+              <w:t xml:space="preserve">, is a function,</w:t>
             </w:r>
             <w:r>
               <w:t xml:space="preserve"> </w:t>
             </w:r>
             <m:oMath>
               <m:r>
-                <m:t>X</m:t>
-              </m:r>
-            </m:oMath>
-            <w:r>
-              <w:t xml:space="preserve"> </w:t>
-            </w:r>
-            <w:r>
-              <w:t xml:space="preserve">is less than or equal to a variable</w:t>
-            </w:r>
-            <w:r>
-              <w:t xml:space="preserve"> </w:t>
-            </w:r>
-            <m:oMath>
-              <m:r>
-                <m:t>x</m:t>
-              </m:r>
-            </m:oMath>
-            <w:r>
-              <w:t xml:space="preserve">.</w:t>
-            </w:r>
-          </w:p>
-          <w:p>
-            <w:pPr>
-              <w:pStyle w:val="BodyText"/>
-            </w:pPr>
-            <w:r>
-              <w:t xml:space="preserve">For a discrete random variable with a PMF,</w:t>
-            </w:r>
-            <w:r>
-              <w:t xml:space="preserve"> </w:t>
-            </w:r>
-            <m:oMath>
-              <m:r>
-                <m:t>f</m:t>
+                <m:t>F</m:t>
               </m:r>
               <m:d>
                 <m:dPr>
@@ -5207,14 +7312,50 @@
               </m:d>
             </m:oMath>
             <w:r>
-              <w:t xml:space="preserve">, the CDF,</w:t>
+              <w:t xml:space="preserve"> </w:t>
+            </w:r>
+            <w:r>
+              <w:t xml:space="preserve">that returns the probability that</w:t>
             </w:r>
             <w:r>
               <w:t xml:space="preserve"> </w:t>
             </w:r>
             <m:oMath>
               <m:r>
-                <m:t>F</m:t>
+                <m:t>X</m:t>
+              </m:r>
+            </m:oMath>
+            <w:r>
+              <w:t xml:space="preserve"> </w:t>
+            </w:r>
+            <w:r>
+              <w:t xml:space="preserve">is less than or equal to a variable</w:t>
+            </w:r>
+            <w:r>
+              <w:t xml:space="preserve"> </w:t>
+            </w:r>
+            <m:oMath>
+              <m:r>
+                <m:t>x</m:t>
+              </m:r>
+            </m:oMath>
+            <w:r>
+              <w:t xml:space="preserve">.</w:t>
+            </w:r>
+          </w:p>
+          <w:p>
+            <w:pPr>
+              <w:pStyle w:val="BodyText"/>
+            </w:pPr>
+            <w:r>
+              <w:t xml:space="preserve">For a discrete random variable with a PMF</w:t>
+            </w:r>
+            <w:r>
+              <w:t xml:space="preserve"> </w:t>
+            </w:r>
+            <m:oMath>
+              <m:r>
+                <m:t>p</m:t>
               </m:r>
               <m:d>
                 <m:dPr>
@@ -5231,7 +7372,7 @@
               </m:d>
             </m:oMath>
             <w:r>
-              <w:t xml:space="preserve">, is:</w:t>
+              <w:t xml:space="preserve">, the CDF is given by:</w:t>
             </w:r>
           </w:p>
           <w:p>
@@ -5324,7 +7465,7 @@
                   </m:sup>
                   <m:e>
                     <m:r>
-                      <m:t>f</m:t>
+                      <m:t>p</m:t>
                     </m:r>
                   </m:e>
                 </m:nary>
@@ -5349,7 +7490,7 @@
               <w:pStyle w:val="FirstParagraph"/>
             </w:pPr>
             <w:r>
-              <w:t xml:space="preserve">For a continuous random variable with a PDF,</w:t>
+              <w:t xml:space="preserve">For a continuous random variable with a PDF</w:t>
             </w:r>
             <w:r>
               <w:t xml:space="preserve"> </w:t>
@@ -5373,31 +7514,7 @@
               </m:d>
             </m:oMath>
             <w:r>
-              <w:t xml:space="preserve">, the CDF,</w:t>
-            </w:r>
-            <w:r>
-              <w:t xml:space="preserve"> </w:t>
-            </w:r>
-            <m:oMath>
-              <m:r>
-                <m:t>F</m:t>
-              </m:r>
-              <m:d>
-                <m:dPr>
-                  <m:begChr m:val="("/>
-                  <m:endChr m:val=")"/>
-                  <m:sepChr m:val=""/>
-                  <m:grow/>
-                </m:dPr>
-                <m:e>
-                  <m:r>
-                    <m:t>x</m:t>
-                  </m:r>
-                </m:e>
-              </m:d>
-            </m:oMath>
-            <w:r>
-              <w:t xml:space="preserve">, is:</w:t>
+              <w:t xml:space="preserve">, the CDF is given by:</w:t>
             </w:r>
           </w:p>
           <w:p>
@@ -5565,6 +7682,171 @@
             </m:oMath>
             <w:r>
               <w:t xml:space="preserve">.</w:t>
+            </w:r>
+          </w:p>
+        </w:tc>
+      </w:tr>
+    </w:tbl>
+    <w:p>
+      <w:pPr>
+        <w:pStyle w:val="BodyText"/>
+      </w:pPr>
+      <w:r>
+        <w:t xml:space="preserve"> </w:t>
+      </w:r>
+    </w:p>
+    <w:tbl>
+      <w:tblPr>
+        <w:tblStyle w:val="Table"/>
+        <w:tblLook w:firstRow="0" w:lastRow="0" w:firstColumn="0" w:lastColumn="0" w:noHBand="0" w:noVBand="0" w:val="0000"/>
+        <w:tblBorders>
+          <w:left w:val="single" w:sz="24" w:space="0" w:color="EB9113"/>
+          <w:right w:val="single" w:sz="4" w:space="0" w:color="EB9113"/>
+          <w:top w:val="single" w:sz="4" w:space="0" w:color="EB9113"/>
+          <w:bottom w:val="single" w:sz="4" w:space="0" w:color="EB9113"/>
+        </w:tblBorders>
+        <w:tblCellMar>
+          <w:left w:w="144" w:type="dxa"/>
+          <w:right w:w="144" w:type="dxa"/>
+        </w:tblCellMar>
+        <w:tblInd w:w="164" w:type="dxa"/>
+        <w:tblW w:type="pct" w:w="100%"/>
+      </w:tblPr>
+      <w:tr>
+        <w:trPr>
+          <w:cantSplit/>
+        </w:trPr>
+        <w:tc>
+          <w:tcPr>
+            <w:shd w:color="auto" w:fill="fcefdc" w:val="clear"/>
+            <w:tcMar>
+              <w:top w:w="92" w:type="dxa"/>
+              <w:bottom w:w="92" w:type="dxa"/>
+            </w:tcMar>
+          </w:tcPr>
+          <w:p>
+            <w:pPr>
+              <w:pStyle w:val="BodyText"/>
+            </w:pPr>
+            <w:pPr>
+              <w:spacing w:before="0" w:after="0"/>
+              <w:textAlignment w:val="center"/>
+            </w:pPr>
+            <w:r>
+              <w:drawing>
+                <wp:inline>
+                  <wp:extent cx="152400" cy="152400"/>
+                  <wp:effectExtent b="0" l="0" r="0" t="0"/>
+                  <wp:docPr descr="" title="" id="60" name="Picture"/>
+                  <a:graphic>
+                    <a:graphicData uri="http://schemas.openxmlformats.org/drawingml/2006/picture">
+                      <pic:pic>
+                        <pic:nvPicPr>
+                          <pic:cNvPr descr="/Applications/quarto/share/formats/docx/warning.png" id="61" name="Picture"/>
+                          <pic:cNvPicPr>
+                            <a:picLocks noChangeArrowheads="1" noChangeAspect="1"/>
+                          </pic:cNvPicPr>
+                        </pic:nvPicPr>
+                        <pic:blipFill>
+                          <a:blip r:embed="rId43"/>
+                          <a:stretch>
+                            <a:fillRect/>
+                          </a:stretch>
+                        </pic:blipFill>
+                        <pic:spPr bwMode="auto">
+                          <a:xfrm>
+                            <a:off x="0" y="0"/>
+                            <a:ext cx="152400" cy="152400"/>
+                          </a:xfrm>
+                          <a:prstGeom prst="rect">
+                            <a:avLst/>
+                          </a:prstGeom>
+                          <a:noFill/>
+                          <a:ln w="9525">
+                            <a:noFill/>
+                            <a:headEnd/>
+                            <a:tailEnd/>
+                          </a:ln>
+                        </pic:spPr>
+                      </pic:pic>
+                    </a:graphicData>
+                  </a:graphic>
+                </wp:inline>
+              </w:drawing>
+            </w:r>
+            <w:r>
+              <w:t xml:space="preserve"> </w:t>
+            </w:r>
+            <w:r>
+              <w:t xml:space="preserve"> </w:t>
+            </w:r>
+            <w:r>
+              <w:t xml:space="preserve">Warning</w:t>
+            </w:r>
+          </w:p>
+        </w:tc>
+      </w:tr>
+      <w:tr>
+        <w:trPr>
+          <w:cantSplit/>
+        </w:trPr>
+        <w:tc>
+          <w:tcPr>
+            <w:tcMar>
+              <w:top w:w="108" w:type="dxa"/>
+              <w:bottom w:w="108" w:type="dxa"/>
+            </w:tcMar>
+          </w:tcPr>
+          <w:p>
+            <w:pPr>
+              <w:pStyle w:val="BodyText"/>
+            </w:pPr>
+            <w:pPr>
+              <w:spacing w:before="16" w:after="16"/>
+            </w:pPr>
+            <w:r>
+              <w:t xml:space="preserve">CDFs are always</w:t>
+            </w:r>
+            <w:r>
+              <w:t xml:space="preserve"> </w:t>
+            </w:r>
+            <w:r>
+              <w:rPr>
+                <w:b/>
+                <w:bCs/>
+              </w:rPr>
+              <w:t xml:space="preserve">non-decreasing</w:t>
+            </w:r>
+            <w:r>
+              <w:t xml:space="preserve">. This is because they deal with cumulative probabilities, which represent the total probability up to a certain point. Since the probability of an event can only increase or remain the same as more outcomes are considered, the probability of a random variable being less than or equal to any value</w:t>
+            </w:r>
+            <w:r>
+              <w:t xml:space="preserve"> </w:t>
+            </w:r>
+            <m:oMath>
+              <m:r>
+                <m:t>x</m:t>
+              </m:r>
+            </m:oMath>
+            <w:r>
+              <w:t xml:space="preserve"> </w:t>
+            </w:r>
+            <w:r>
+              <w:t xml:space="preserve">is always non-decreasing as</w:t>
+            </w:r>
+            <w:r>
+              <w:t xml:space="preserve"> </w:t>
+            </w:r>
+            <m:oMath>
+              <m:r>
+                <m:t>x</m:t>
+              </m:r>
+            </m:oMath>
+            <w:r>
+              <w:t xml:space="preserve"> </w:t>
+            </w:r>
+            <w:r>
+              <w:t xml:space="preserve">increases!</w:t>
             </w:r>
           </w:p>
         </w:tc>
@@ -5620,12 +7902,12 @@
                 <wp:inline>
                   <wp:extent cx="152400" cy="152400"/>
                   <wp:effectExtent b="0" l="0" r="0" t="0"/>
-                  <wp:docPr descr="" title="" id="56" name="Picture"/>
+                  <wp:docPr descr="" title="" id="62" name="Picture"/>
                   <a:graphic>
                     <a:graphicData uri="http://schemas.openxmlformats.org/drawingml/2006/picture">
                       <pic:pic>
                         <pic:nvPicPr>
-                          <pic:cNvPr descr="/Applications/quarto/share/formats/docx/note.png" id="57" name="Picture"/>
+                          <pic:cNvPr descr="/Applications/quarto/share/formats/docx/note.png" id="63" name="Picture"/>
                           <pic:cNvPicPr>
                             <a:picLocks noChangeArrowheads="1" noChangeAspect="1"/>
                           </pic:cNvPicPr>
@@ -5688,7 +7970,7 @@
               <w:spacing w:before="16"/>
             </w:pPr>
             <w:r>
-              <w:t xml:space="preserve">Consider a fair six-sided die, as in Example 1. Since this scenario involves a PMF, the cumulative distribution function (CDF) can be derived using the following method. To find the probability of rolling a three or lower, sum the probabilities of rolling each number less than or equal to three:</w:t>
+              <w:t xml:space="preserve">Consider you roll a fair six-sided die, as in Example 1. Since this scenario involves a PMF, the cumulative distribution function (CDF) can be derived using the following method. To find the probability of rolling a three or lower, sum the probabilities of rolling each number less than or equal to three:</w:t>
             </w:r>
           </w:p>
           <w:p>
@@ -5781,7 +8063,7 @@
                   </m:sup>
                   <m:e>
                     <m:r>
-                      <m:t>f</m:t>
+                      <m:t>p</m:t>
                     </m:r>
                   </m:e>
                 </m:nary>
@@ -5919,31 +8201,7 @@
               <w:pStyle w:val="BodyText"/>
             </w:pPr>
             <w:r>
-              <w:t xml:space="preserve">Upon further calculation, the entire CDF,</w:t>
-            </w:r>
-            <w:r>
-              <w:t xml:space="preserve"> </w:t>
-            </w:r>
-            <m:oMath>
-              <m:r>
-                <m:t>F</m:t>
-              </m:r>
-              <m:d>
-                <m:dPr>
-                  <m:begChr m:val="("/>
-                  <m:endChr m:val=")"/>
-                  <m:sepChr m:val=""/>
-                  <m:grow/>
-                </m:dPr>
-                <m:e>
-                  <m:r>
-                    <m:t>x</m:t>
-                  </m:r>
-                </m:e>
-              </m:d>
-            </m:oMath>
-            <w:r>
-              <w:t xml:space="preserve">, is:</w:t>
+              <w:t xml:space="preserve">You can extend this to show that the entire CDF is given by:</w:t>
             </w:r>
           </w:p>
           <w:p>
@@ -5982,13 +8240,13 @@
               <w:tblLook w:firstRow="1" w:lastRow="0" w:firstColumn="0" w:lastColumn="0" w:noHBand="0" w:noVBand="0" w:val="0020"/>
             </w:tblPr>
             <w:tblGrid>
-              <w:gridCol w:w="1131"/>
-              <w:gridCol w:w="1131"/>
-              <w:gridCol w:w="1131"/>
-              <w:gridCol w:w="1131"/>
-              <w:gridCol w:w="1131"/>
-              <w:gridCol w:w="1131"/>
-              <w:gridCol w:w="1131"/>
+              <w:gridCol w:w="1980"/>
+              <w:gridCol w:w="990"/>
+              <w:gridCol w:w="990"/>
+              <w:gridCol w:w="990"/>
+              <w:gridCol w:w="990"/>
+              <w:gridCol w:w="990"/>
+              <w:gridCol w:w="990"/>
             </w:tblGrid>
             <w:tr>
               <w:trPr>
@@ -6262,6 +8520,14 @@
               </w:tc>
             </w:tr>
           </w:tbl>
+          <w:p>
+            <w:pPr>
+              <w:pStyle w:val="BodyText"/>
+            </w:pPr>
+            <w:r>
+              <w:t xml:space="preserve">Figure 8: CDF for rolling a fair six-sided die, as in example 6.</w:t>
+            </w:r>
+          </w:p>
         </w:tc>
       </w:tr>
     </w:tbl>
@@ -6315,12 +8581,12 @@
                 <wp:inline>
                   <wp:extent cx="152400" cy="152400"/>
                   <wp:effectExtent b="0" l="0" r="0" t="0"/>
-                  <wp:docPr descr="" title="" id="58" name="Picture"/>
+                  <wp:docPr descr="" title="" id="64" name="Picture"/>
                   <a:graphic>
                     <a:graphicData uri="http://schemas.openxmlformats.org/drawingml/2006/picture">
                       <pic:pic>
                         <pic:nvPicPr>
-                          <pic:cNvPr descr="/Applications/quarto/share/formats/docx/note.png" id="59" name="Picture"/>
+                          <pic:cNvPr descr="/Applications/quarto/share/formats/docx/note.png" id="65" name="Picture"/>
                           <pic:cNvPicPr>
                             <a:picLocks noChangeArrowheads="1" noChangeAspect="1"/>
                           </pic:cNvPicPr>
@@ -6383,34 +8649,18 @@
               <w:spacing w:before="16"/>
             </w:pPr>
             <w:r>
-              <w:t xml:space="preserve">Consider a fair coin flipped twice, as shown in Example 2. Since this scenario uses a PMF, the CDF,</w:t>
+              <w:t xml:space="preserve">Imagine you flip a coin twice, like in Example 2. Since this scenario represents a discrete random variable with a PMF, the CDF, can be derived by summing the probabilities of outcomes less than or equal to</w:t>
             </w:r>
             <w:r>
               <w:t xml:space="preserve"> </w:t>
             </w:r>
             <m:oMath>
               <m:r>
-                <m:t>F</m:t>
-              </m:r>
-              <m:d>
-                <m:dPr>
-                  <m:begChr m:val="("/>
-                  <m:endChr m:val=")"/>
-                  <m:sepChr m:val=""/>
-                  <m:grow/>
-                </m:dPr>
-                <m:e>
-                  <m:r>
-                    <m:t>x</m:t>
-                  </m:r>
-                </m:e>
-              </m:d>
+                <m:t>x</m:t>
+              </m:r>
             </m:oMath>
             <w:r>
-              <w:t xml:space="preserve"> </w:t>
-            </w:r>
-            <w:r>
-              <w:t xml:space="preserve">can be derived similarly to the previous example:</w:t>
+              <w:t xml:space="preserve">, similar to the previous example:</w:t>
             </w:r>
           </w:p>
           <w:p>
@@ -6588,6 +8838,14 @@
               <w:pStyle w:val="BodyText"/>
             </w:pPr>
             <w:r>
+              <w:t xml:space="preserve">Figure 9: CDF for flipping a fair coin twice, as in example 8.</w:t>
+            </w:r>
+          </w:p>
+          <w:p>
+            <w:pPr>
+              <w:pStyle w:val="BodyText"/>
+            </w:pPr>
+            <w:r>
               <w:t xml:space="preserve">To find the probability that</w:t>
             </w:r>
             <w:r>
@@ -6613,7 +8871,7 @@
               </m:r>
             </m:oMath>
             <w:r>
-              <w:t xml:space="preserve">, subtract the correlating value in the CDF from the total probability.</w:t>
+              <w:t xml:space="preserve">, you can subtract the correlating value in the CDF from the total probability.</w:t>
             </w:r>
           </w:p>
           <w:p>
@@ -6851,12 +9109,12 @@
                 <wp:inline>
                   <wp:extent cx="152400" cy="152400"/>
                   <wp:effectExtent b="0" l="0" r="0" t="0"/>
-                  <wp:docPr descr="" title="" id="60" name="Picture"/>
+                  <wp:docPr descr="" title="" id="66" name="Picture"/>
                   <a:graphic>
                     <a:graphicData uri="http://schemas.openxmlformats.org/drawingml/2006/picture">
                       <pic:pic>
                         <pic:nvPicPr>
-                          <pic:cNvPr descr="/Applications/quarto/share/formats/docx/note.png" id="61" name="Picture"/>
+                          <pic:cNvPr descr="/Applications/quarto/share/formats/docx/note.png" id="67" name="Picture"/>
                           <pic:cNvPicPr>
                             <a:picLocks noChangeArrowheads="1" noChangeAspect="1"/>
                           </pic:cNvPicPr>
@@ -6933,7 +9191,7 @@
               <w:t xml:space="preserve"> </w:t>
             </w:r>
             <w:r>
-              <w:t xml:space="preserve">uniformly distributed between 0 and 1, as seen in Example 4. The PDF of</w:t>
+              <w:t xml:space="preserve">uniformly distributed between 0 and 1, which you can see in example 4. The PDF of</w:t>
             </w:r>
             <w:r>
               <w:t xml:space="preserve"> </w:t>
@@ -6947,7 +9205,7 @@
               <w:t xml:space="preserve"> </w:t>
             </w:r>
             <w:r>
-              <w:t xml:space="preserve">is given by:</w:t>
+              <w:t xml:space="preserve">was given by:</w:t>
             </w:r>
           </w:p>
           <w:p>
@@ -7222,7 +9480,7 @@
               <w:pStyle w:val="FirstParagraph"/>
             </w:pPr>
             <w:r>
-              <w:t xml:space="preserve">Meaning the probability of</w:t>
+              <w:t xml:space="preserve">meaning the probability of</w:t>
             </w:r>
             <w:r>
               <w:t xml:space="preserve"> </w:t>
@@ -7364,7 +9622,7 @@
               <w:pStyle w:val="FirstParagraph"/>
             </w:pPr>
             <w:r>
-              <w:t xml:space="preserve">Thus, the probability that</w:t>
+              <w:t xml:space="preserve">So, the probability that</w:t>
             </w:r>
             <w:r>
               <w:t xml:space="preserve"> </w:t>
@@ -7384,438 +9642,74 @@
         </w:tc>
       </w:tr>
     </w:tbl>
-    <w:bookmarkEnd w:id="62"/>
-    <w:bookmarkStart w:id="63" w:name="quick-check-problems"/>
+    <w:bookmarkStart w:id="68" w:name="quick-check-problems"/>
+    <w:p>
+      <w:pPr>
+        <w:pStyle w:val="Heading2"/>
+      </w:pPr>
+      <w:r>
+        <w:t xml:space="preserve">Quick check problems</w:t>
+      </w:r>
+    </w:p>
+    <w:bookmarkEnd w:id="68"/>
+    <w:bookmarkEnd w:id="69"/>
+    <w:bookmarkStart w:id="72" w:name="further-reading"/>
     <w:p>
       <w:pPr>
         <w:pStyle w:val="Heading1"/>
       </w:pPr>
       <w:r>
-        <w:t xml:space="preserve">Quick check problems</w:t>
+        <w:t xml:space="preserve">Further reading</w:t>
       </w:r>
     </w:p>
-    <w:tbl>
-      <w:tblPr>
-        <w:tblStyle w:val="Table"/>
-        <w:tblLook w:firstRow="0" w:lastRow="0" w:firstColumn="0" w:lastColumn="0" w:noHBand="0" w:noVBand="0" w:val="0000"/>
-        <w:tblBorders>
-          <w:left w:val="single" w:sz="24" w:space="0" w:color="909090"/>
-        </w:tblBorders>
-        <w:tblCellMar>
-          <w:left w:w="0" w:type="dxa"/>
-          <w:right w:w="0" w:type="dxa"/>
-        </w:tblCellMar>
-        <w:tblInd w:w="164" w:type="dxa"/>
-      </w:tblPr>
-      <w:tr>
-        <w:trPr>
-          <w:cantSplit/>
-        </w:trPr>
-        <w:tc>
-          <w:tcPr>
-            <w:tcMar>
-              <w:left w:w="144" w:type="dxa"/>
-            </w:tcMar>
-          </w:tcPr>
-          <w:p>
-            <w:pPr>
-              <w:pStyle w:val="FirstParagraph"/>
-            </w:pPr>
-            <w:pPr>
-              <w:spacing w:before="16" w:after="64"/>
-            </w:pPr>
-          </w:p>
-          <w:p>
-            <w:pPr>
-              <w:pStyle w:val="Compact"/>
-              <w:numPr>
-                <w:ilvl w:val="0"/>
-                <w:numId w:val="1006"/>
-              </w:numPr>
-            </w:pPr>
-            <w:r>
-              <w:t xml:space="preserve">True or False:</w:t>
-            </w:r>
-          </w:p>
-          <w:p>
-            <w:pPr>
-              <w:pStyle w:val="Compact"/>
-              <w:numPr>
-                <w:ilvl w:val="0"/>
-                <w:numId w:val="1007"/>
-              </w:numPr>
-            </w:pPr>
-            <w:r>
-              <w:t xml:space="preserve">PMFs are used for discrete random variables: TRUE/FALSE</w:t>
-            </w:r>
-          </w:p>
-          <w:p>
-            <w:pPr>
-              <w:pStyle w:val="Compact"/>
-              <w:numPr>
-                <w:ilvl w:val="0"/>
-                <w:numId w:val="1007"/>
-              </w:numPr>
-            </w:pPr>
-            <w:r>
-              <w:t xml:space="preserve">PDFs assign probabilities to individual outcomes: TRUE/FALSE</w:t>
-            </w:r>
-          </w:p>
-          <w:p>
-            <w:pPr>
-              <w:pStyle w:val="Compact"/>
-              <w:numPr>
-                <w:ilvl w:val="0"/>
-                <w:numId w:val="1007"/>
-              </w:numPr>
-            </w:pPr>
-            <w:r>
-              <w:t xml:space="preserve">The CDF can descrease as the random variable increases: TRUE/FALSE</w:t>
-            </w:r>
-          </w:p>
-          <w:p>
-            <w:pPr>
-              <w:pStyle w:val="Compact"/>
-              <w:numPr>
-                <w:ilvl w:val="0"/>
-                <w:numId w:val="1008"/>
-              </w:numPr>
-            </w:pPr>
-            <w:r>
-              <w:t xml:space="preserve">A fair 4-sided die is rolled:</w:t>
-            </w:r>
-            <w:r>
-              <w:br/>
-            </w:r>
-          </w:p>
-          <w:p>
-            <w:pPr>
-              <w:pStyle w:val="Compact"/>
-              <w:numPr>
-                <w:ilvl w:val="0"/>
-                <w:numId w:val="1009"/>
-              </w:numPr>
-            </w:pPr>
-            <w:r>
-              <w:t xml:space="preserve">What type of probability distribution function would you use for this scenario? Answer: PMF/PDF/CDF</w:t>
-            </w:r>
-          </w:p>
-          <w:p>
-            <w:pPr>
-              <w:pStyle w:val="Compact"/>
-              <w:numPr>
-                <w:ilvl w:val="0"/>
-                <w:numId w:val="1009"/>
-              </w:numPr>
-            </w:pPr>
-            <w:r>
-              <w:t xml:space="preserve">What is the probability of rolling a 4?</w:t>
-            </w:r>
-            <w:r>
-              <w:br/>
-            </w:r>
-            <w:r>
-              <w:t xml:space="preserve">Answer:</w:t>
-            </w:r>
-          </w:p>
-          <w:p>
-            <w:pPr>
-              <w:pStyle w:val="Compact"/>
-              <w:numPr>
-                <w:ilvl w:val="0"/>
-                <w:numId w:val="1009"/>
-              </w:numPr>
-            </w:pPr>
-            <w:r>
-              <w:t xml:space="preserve">What is the cumulative probability of rolling a number less than or equal to a 2?</w:t>
-            </w:r>
-            <w:r>
-              <w:br/>
-            </w:r>
-            <w:r>
-              <w:t xml:space="preserve">Answer:</w:t>
-            </w:r>
-          </w:p>
-          <w:p>
-            <w:pPr>
-              <w:pStyle w:val="Compact"/>
-              <w:numPr>
-                <w:ilvl w:val="0"/>
-                <w:numId w:val="1009"/>
-              </w:numPr>
-            </w:pPr>
-            <w:r>
-              <w:t xml:space="preserve">What is the probability of rolling an even number? Answer:</w:t>
-            </w:r>
-          </w:p>
-          <w:p>
-            <w:pPr>
-              <w:pStyle w:val="Compact"/>
-              <w:numPr>
-                <w:ilvl w:val="0"/>
-                <w:numId w:val="1010"/>
-              </w:numPr>
-            </w:pPr>
-            <w:r>
-              <w:t xml:space="preserve">A continuous random variable</w:t>
-            </w:r>
-            <w:r>
-              <w:t xml:space="preserve"> </w:t>
-            </w:r>
-            <m:oMath>
-              <m:r>
-                <m:t>X</m:t>
-              </m:r>
-            </m:oMath>
-            <w:r>
-              <w:t xml:space="preserve"> </w:t>
-            </w:r>
-            <w:r>
-              <w:t xml:space="preserve">is uniformly distributed on</w:t>
-            </w:r>
-            <w:r>
-              <w:t xml:space="preserve"> </w:t>
-            </w:r>
-            <m:oMath>
-              <m:d>
-                <m:dPr>
-                  <m:begChr m:val="["/>
-                  <m:endChr m:val="]"/>
-                  <m:sepChr m:val=""/>
-                  <m:grow/>
-                </m:dPr>
-                <m:e>
-                  <m:r>
-                    <m:t>0</m:t>
-                  </m:r>
-                  <m:r>
-                    <m:rPr>
-                      <m:sty m:val="p"/>
-                    </m:rPr>
-                    <m:t>,</m:t>
-                  </m:r>
-                  <m:r>
-                    <m:t>4</m:t>
-                  </m:r>
-                </m:e>
-              </m:d>
-            </m:oMath>
-            <w:r>
-              <w:t xml:space="preserve">:</w:t>
-            </w:r>
-            <w:r>
-              <w:br/>
-            </w:r>
-          </w:p>
-          <w:p>
-            <w:pPr>
-              <w:pStyle w:val="Compact"/>
-              <w:numPr>
-                <w:ilvl w:val="0"/>
-                <w:numId w:val="1011"/>
-              </w:numPr>
-            </w:pPr>
-            <w:r>
-              <w:t xml:space="preserve">What is the probability distribution function would you use for this scenario? Answer: PMF/PDF/CDF</w:t>
-            </w:r>
-          </w:p>
-          <w:p>
-            <w:pPr>
-              <w:pStyle w:val="Compact"/>
-              <w:numPr>
-                <w:ilvl w:val="0"/>
-                <w:numId w:val="1011"/>
-              </w:numPr>
-            </w:pPr>
-            <w:r>
-              <w:t xml:space="preserve">What is the value of</w:t>
-            </w:r>
-            <w:r>
-              <w:t xml:space="preserve"> </w:t>
-            </w:r>
-            <m:oMath>
-              <m:r>
-                <m:t>f</m:t>
-              </m:r>
-              <m:d>
-                <m:dPr>
-                  <m:begChr m:val="("/>
-                  <m:endChr m:val=")"/>
-                  <m:sepChr m:val=""/>
-                  <m:grow/>
-                </m:dPr>
-                <m:e>
-                  <m:r>
-                    <m:t>x</m:t>
-                  </m:r>
-                </m:e>
-              </m:d>
-            </m:oMath>
-            <w:r>
-              <w:t xml:space="preserve"> </w:t>
-            </w:r>
-            <w:r>
-              <w:t xml:space="preserve">over the interval</w:t>
-            </w:r>
-            <w:r>
-              <w:t xml:space="preserve"> </w:t>
-            </w:r>
-            <m:oMath>
-              <m:d>
-                <m:dPr>
-                  <m:begChr m:val="["/>
-                  <m:endChr m:val="]"/>
-                  <m:sepChr m:val=""/>
-                  <m:grow/>
-                </m:dPr>
-                <m:e>
-                  <m:r>
-                    <m:t>0</m:t>
-                  </m:r>
-                  <m:r>
-                    <m:rPr>
-                      <m:sty m:val="p"/>
-                    </m:rPr>
-                    <m:t>,</m:t>
-                  </m:r>
-                  <m:r>
-                    <m:t>4</m:t>
-                  </m:r>
-                </m:e>
-              </m:d>
-            </m:oMath>
-            <w:r>
-              <w:t xml:space="preserve">?</w:t>
-            </w:r>
-            <w:r>
-              <w:br/>
-            </w:r>
-            <w:r>
-              <w:t xml:space="preserve">Answer:</w:t>
-            </w:r>
-          </w:p>
-          <w:p>
-            <w:pPr>
-              <w:pStyle w:val="Compact"/>
-              <w:numPr>
-                <w:ilvl w:val="0"/>
-                <w:numId w:val="1011"/>
-              </w:numPr>
-            </w:pPr>
-            <w:r>
-              <w:t xml:space="preserve">What is</w:t>
-            </w:r>
-            <w:r>
-              <w:t xml:space="preserve"> </w:t>
-            </w:r>
-            <m:oMath>
-              <m:r>
-                <m:t>P</m:t>
-              </m:r>
-              <m:d>
-                <m:dPr>
-                  <m:begChr m:val="("/>
-                  <m:endChr m:val=")"/>
-                  <m:sepChr m:val=""/>
-                  <m:grow/>
-                </m:dPr>
-                <m:e>
-                  <m:r>
-                    <m:t>1</m:t>
-                  </m:r>
-                  <m:r>
-                    <m:rPr>
-                      <m:sty m:val="p"/>
-                    </m:rPr>
-                    <m:t>≤</m:t>
-                  </m:r>
-                  <m:r>
-                    <m:t>X</m:t>
-                  </m:r>
-                  <m:r>
-                    <m:rPr>
-                      <m:sty m:val="p"/>
-                    </m:rPr>
-                    <m:t>≤</m:t>
-                  </m:r>
-                  <m:r>
-                    <m:t>3</m:t>
-                  </m:r>
-                </m:e>
-              </m:d>
-            </m:oMath>
-            <w:r>
-              <w:t xml:space="preserve">?</w:t>
-            </w:r>
-            <w:r>
-              <w:br/>
-            </w:r>
-            <w:r>
-              <w:t xml:space="preserve">Answer:</w:t>
-            </w:r>
-          </w:p>
-          <w:p>
-            <w:pPr>
-              <w:pStyle w:val="Compact"/>
-              <w:numPr>
-                <w:ilvl w:val="0"/>
-                <w:numId w:val="1011"/>
-              </w:numPr>
-            </w:pPr>
-            <w:r>
-              <w:t xml:space="preserve">What is the cumulative probability</w:t>
-            </w:r>
-            <w:r>
-              <w:t xml:space="preserve"> </w:t>
-            </w:r>
-            <m:oMath>
-              <m:r>
-                <m:t>P</m:t>
-              </m:r>
-              <m:d>
-                <m:dPr>
-                  <m:begChr m:val="("/>
-                  <m:endChr m:val=")"/>
-                  <m:sepChr m:val=""/>
-                  <m:grow/>
-                </m:dPr>
-                <m:e>
-                  <m:r>
-                    <m:t>X</m:t>
-                  </m:r>
-                  <m:r>
-                    <m:rPr>
-                      <m:sty m:val="p"/>
-                    </m:rPr>
-                    <m:t>≤</m:t>
-                  </m:r>
-                  <m:r>
-                    <m:t>2</m:t>
-                  </m:r>
-                </m:e>
-              </m:d>
-            </m:oMath>
-            <w:r>
-              <w:t xml:space="preserve">?</w:t>
-            </w:r>
-            <w:r>
-              <w:br/>
-            </w:r>
-            <w:r>
-              <w:t xml:space="preserve">Answer:</w:t>
-            </w:r>
-          </w:p>
-        </w:tc>
-      </w:tr>
-    </w:tbl>
     <w:p>
-      <w:r>
-        <w:pict>
-          <v:rect style="width:0;height:1.5pt" o:hralign="center" o:hrstd="t" o:hr="t"/>
-        </w:pict>
+      <w:pPr>
+        <w:pStyle w:val="FirstParagraph"/>
+      </w:pPr>
+      <w:r>
+        <w:t xml:space="preserve">[For more questions on the subject, please go to Questions: PMFs, PDFs, and CDFs]</w:t>
       </w:r>
     </w:p>
-    <w:bookmarkEnd w:id="63"/>
+    <w:p>
+      <w:pPr>
+        <w:pStyle w:val="BodyText"/>
+      </w:pPr>
+      <w:r>
+        <w:t xml:space="preserve">For more on probability distributions see: [Guide: Introduction to probability distributions]</w:t>
+      </w:r>
+    </w:p>
+    <w:bookmarkStart w:id="71" w:name="version-history"/>
+    <w:p>
+      <w:pPr>
+        <w:pStyle w:val="Heading2"/>
+      </w:pPr>
+      <w:r>
+        <w:t xml:space="preserve">Version history</w:t>
+      </w:r>
+    </w:p>
+    <w:p>
+      <w:pPr>
+        <w:pStyle w:val="FirstParagraph"/>
+      </w:pPr>
+      <w:r>
+        <w:t xml:space="preserve">v1.0: initial version created 12/24 by Sophie Chowgule</w:t>
+      </w:r>
+    </w:p>
+    <w:p>
+      <w:pPr>
+        <w:pStyle w:val="BodyText"/>
+      </w:pPr>
+      <w:hyperlink r:id="rId70">
+        <w:r>
+          <w:rPr>
+            <w:rStyle w:val="Hyperlink"/>
+          </w:rPr>
+          <w:t xml:space="preserve">This work is licensed under CC BY-NC-SA 4.0.</w:t>
+        </w:r>
+      </w:hyperlink>
+    </w:p>
+    <w:bookmarkEnd w:id="71"/>
+    <w:bookmarkEnd w:id="72"/>
     <w:sectPr>
       <w:pgSz w:h="15840" w:w="12240"/>
       <w:pgMar w:bottom="1440" w:footer="720" w:gutter="0" w:header="720" w:left="1440" w:right="1440" w:top="1440"/>
@@ -8318,346 +10212,6 @@
       </w:rPr>
     </w:lvl>
   </w:abstractNum>
-  <w:abstractNum w:abstractNumId="99411">
-    <w:nsid w:val="00A99411"/>
-    <w:multiLevelType w:val="multilevel"/>
-    <w:lvl w:ilvl="0">
-      <w:start w:val="1"/>
-      <w:numFmt w:val="decimal"/>
-      <w:lvlText w:val="%1."/>
-      <w:lvlJc w:val="left"/>
-      <w:pPr>
-        <w:ind w:left="720" w:hanging="360"/>
-      </w:pPr>
-    </w:lvl>
-    <w:lvl w:ilvl="1">
-      <w:start w:val="1"/>
-      <w:numFmt w:val="decimal"/>
-      <w:lvlText w:val="%2."/>
-      <w:lvlJc w:val="left"/>
-      <w:pPr>
-        <w:ind w:left="1440" w:hanging="360"/>
-      </w:pPr>
-    </w:lvl>
-    <w:lvl w:ilvl="2">
-      <w:start w:val="1"/>
-      <w:numFmt w:val="decimal"/>
-      <w:lvlText w:val="%3."/>
-      <w:lvlJc w:val="left"/>
-      <w:pPr>
-        <w:ind w:left="2160" w:hanging="360"/>
-      </w:pPr>
-    </w:lvl>
-    <w:lvl w:ilvl="3">
-      <w:start w:val="1"/>
-      <w:numFmt w:val="decimal"/>
-      <w:lvlText w:val="%4."/>
-      <w:lvlJc w:val="left"/>
-      <w:pPr>
-        <w:ind w:left="2880" w:hanging="360"/>
-      </w:pPr>
-    </w:lvl>
-    <w:lvl w:ilvl="4">
-      <w:start w:val="1"/>
-      <w:numFmt w:val="decimal"/>
-      <w:lvlText w:val="%5."/>
-      <w:lvlJc w:val="left"/>
-      <w:pPr>
-        <w:ind w:left="3600" w:hanging="360"/>
-      </w:pPr>
-    </w:lvl>
-    <w:lvl w:ilvl="5">
-      <w:start w:val="1"/>
-      <w:numFmt w:val="decimal"/>
-      <w:lvlText w:val="%6."/>
-      <w:lvlJc w:val="left"/>
-      <w:pPr>
-        <w:ind w:left="4320" w:hanging="360"/>
-      </w:pPr>
-    </w:lvl>
-    <w:lvl w:ilvl="6">
-      <w:start w:val="1"/>
-      <w:numFmt w:val="decimal"/>
-      <w:lvlText w:val="%7."/>
-      <w:lvlJc w:val="left"/>
-      <w:pPr>
-        <w:ind w:left="5040" w:hanging="360"/>
-      </w:pPr>
-    </w:lvl>
-    <w:lvl w:ilvl="7">
-      <w:start w:val="1"/>
-      <w:numFmt w:val="decimal"/>
-      <w:lvlText w:val="%8."/>
-      <w:lvlJc w:val="left"/>
-      <w:pPr>
-        <w:ind w:left="5760" w:hanging="360"/>
-      </w:pPr>
-    </w:lvl>
-    <w:lvl w:ilvl="8">
-      <w:start w:val="1"/>
-      <w:numFmt w:val="decimal"/>
-      <w:lvlText w:val="%9."/>
-      <w:lvlJc w:val="left"/>
-      <w:pPr>
-        <w:ind w:left="6480" w:hanging="360"/>
-      </w:pPr>
-    </w:lvl>
-  </w:abstractNum>
-  <w:abstractNum w:abstractNumId="99711">
-    <w:nsid w:val="00A99711"/>
-    <w:multiLevelType w:val="multilevel"/>
-    <w:lvl w:ilvl="0">
-      <w:start w:val="1"/>
-      <w:numFmt w:val="lowerLetter"/>
-      <w:lvlText w:val="%1."/>
-      <w:lvlJc w:val="left"/>
-      <w:pPr>
-        <w:ind w:left="720" w:hanging="360"/>
-      </w:pPr>
-    </w:lvl>
-    <w:lvl w:ilvl="1">
-      <w:start w:val="1"/>
-      <w:numFmt w:val="lowerLetter"/>
-      <w:lvlText w:val="%2."/>
-      <w:lvlJc w:val="left"/>
-      <w:pPr>
-        <w:ind w:left="1440" w:hanging="360"/>
-      </w:pPr>
-    </w:lvl>
-    <w:lvl w:ilvl="2">
-      <w:start w:val="1"/>
-      <w:numFmt w:val="lowerLetter"/>
-      <w:lvlText w:val="%3."/>
-      <w:lvlJc w:val="left"/>
-      <w:pPr>
-        <w:ind w:left="2160" w:hanging="360"/>
-      </w:pPr>
-    </w:lvl>
-    <w:lvl w:ilvl="3">
-      <w:start w:val="1"/>
-      <w:numFmt w:val="lowerLetter"/>
-      <w:lvlText w:val="%4."/>
-      <w:lvlJc w:val="left"/>
-      <w:pPr>
-        <w:ind w:left="2880" w:hanging="360"/>
-      </w:pPr>
-    </w:lvl>
-    <w:lvl w:ilvl="4">
-      <w:start w:val="1"/>
-      <w:numFmt w:val="lowerLetter"/>
-      <w:lvlText w:val="%5."/>
-      <w:lvlJc w:val="left"/>
-      <w:pPr>
-        <w:ind w:left="3600" w:hanging="360"/>
-      </w:pPr>
-    </w:lvl>
-    <w:lvl w:ilvl="5">
-      <w:start w:val="1"/>
-      <w:numFmt w:val="lowerLetter"/>
-      <w:lvlText w:val="%6."/>
-      <w:lvlJc w:val="left"/>
-      <w:pPr>
-        <w:ind w:left="4320" w:hanging="360"/>
-      </w:pPr>
-    </w:lvl>
-    <w:lvl w:ilvl="6">
-      <w:start w:val="1"/>
-      <w:numFmt w:val="lowerLetter"/>
-      <w:lvlText w:val="%7."/>
-      <w:lvlJc w:val="left"/>
-      <w:pPr>
-        <w:ind w:left="5040" w:hanging="360"/>
-      </w:pPr>
-    </w:lvl>
-    <w:lvl w:ilvl="7">
-      <w:start w:val="1"/>
-      <w:numFmt w:val="lowerLetter"/>
-      <w:lvlText w:val="%8."/>
-      <w:lvlJc w:val="left"/>
-      <w:pPr>
-        <w:ind w:left="5760" w:hanging="360"/>
-      </w:pPr>
-    </w:lvl>
-    <w:lvl w:ilvl="8">
-      <w:start w:val="1"/>
-      <w:numFmt w:val="lowerLetter"/>
-      <w:lvlText w:val="%9."/>
-      <w:lvlJc w:val="left"/>
-      <w:pPr>
-        <w:ind w:left="6480" w:hanging="360"/>
-      </w:pPr>
-    </w:lvl>
-  </w:abstractNum>
-  <w:abstractNum w:abstractNumId="99412">
-    <w:nsid w:val="00A99412"/>
-    <w:multiLevelType w:val="multilevel"/>
-    <w:lvl w:ilvl="0">
-      <w:start w:val="2"/>
-      <w:numFmt w:val="decimal"/>
-      <w:lvlText w:val="%1."/>
-      <w:lvlJc w:val="left"/>
-      <w:pPr>
-        <w:ind w:left="720" w:hanging="360"/>
-      </w:pPr>
-    </w:lvl>
-    <w:lvl w:ilvl="1">
-      <w:start w:val="2"/>
-      <w:numFmt w:val="decimal"/>
-      <w:lvlText w:val="%2."/>
-      <w:lvlJc w:val="left"/>
-      <w:pPr>
-        <w:ind w:left="1440" w:hanging="360"/>
-      </w:pPr>
-    </w:lvl>
-    <w:lvl w:ilvl="2">
-      <w:start w:val="2"/>
-      <w:numFmt w:val="decimal"/>
-      <w:lvlText w:val="%3."/>
-      <w:lvlJc w:val="left"/>
-      <w:pPr>
-        <w:ind w:left="2160" w:hanging="360"/>
-      </w:pPr>
-    </w:lvl>
-    <w:lvl w:ilvl="3">
-      <w:start w:val="2"/>
-      <w:numFmt w:val="decimal"/>
-      <w:lvlText w:val="%4."/>
-      <w:lvlJc w:val="left"/>
-      <w:pPr>
-        <w:ind w:left="2880" w:hanging="360"/>
-      </w:pPr>
-    </w:lvl>
-    <w:lvl w:ilvl="4">
-      <w:start w:val="2"/>
-      <w:numFmt w:val="decimal"/>
-      <w:lvlText w:val="%5."/>
-      <w:lvlJc w:val="left"/>
-      <w:pPr>
-        <w:ind w:left="3600" w:hanging="360"/>
-      </w:pPr>
-    </w:lvl>
-    <w:lvl w:ilvl="5">
-      <w:start w:val="2"/>
-      <w:numFmt w:val="decimal"/>
-      <w:lvlText w:val="%6."/>
-      <w:lvlJc w:val="left"/>
-      <w:pPr>
-        <w:ind w:left="4320" w:hanging="360"/>
-      </w:pPr>
-    </w:lvl>
-    <w:lvl w:ilvl="6">
-      <w:start w:val="2"/>
-      <w:numFmt w:val="decimal"/>
-      <w:lvlText w:val="%7."/>
-      <w:lvlJc w:val="left"/>
-      <w:pPr>
-        <w:ind w:left="5040" w:hanging="360"/>
-      </w:pPr>
-    </w:lvl>
-    <w:lvl w:ilvl="7">
-      <w:start w:val="2"/>
-      <w:numFmt w:val="decimal"/>
-      <w:lvlText w:val="%8."/>
-      <w:lvlJc w:val="left"/>
-      <w:pPr>
-        <w:ind w:left="5760" w:hanging="360"/>
-      </w:pPr>
-    </w:lvl>
-    <w:lvl w:ilvl="8">
-      <w:start w:val="2"/>
-      <w:numFmt w:val="decimal"/>
-      <w:lvlText w:val="%9."/>
-      <w:lvlJc w:val="left"/>
-      <w:pPr>
-        <w:ind w:left="6480" w:hanging="360"/>
-      </w:pPr>
-    </w:lvl>
-  </w:abstractNum>
-  <w:abstractNum w:abstractNumId="99413">
-    <w:nsid w:val="00A99413"/>
-    <w:multiLevelType w:val="multilevel"/>
-    <w:lvl w:ilvl="0">
-      <w:start w:val="3"/>
-      <w:numFmt w:val="decimal"/>
-      <w:lvlText w:val="%1."/>
-      <w:lvlJc w:val="left"/>
-      <w:pPr>
-        <w:ind w:left="720" w:hanging="360"/>
-      </w:pPr>
-    </w:lvl>
-    <w:lvl w:ilvl="1">
-      <w:start w:val="3"/>
-      <w:numFmt w:val="decimal"/>
-      <w:lvlText w:val="%2."/>
-      <w:lvlJc w:val="left"/>
-      <w:pPr>
-        <w:ind w:left="1440" w:hanging="360"/>
-      </w:pPr>
-    </w:lvl>
-    <w:lvl w:ilvl="2">
-      <w:start w:val="3"/>
-      <w:numFmt w:val="decimal"/>
-      <w:lvlText w:val="%3."/>
-      <w:lvlJc w:val="left"/>
-      <w:pPr>
-        <w:ind w:left="2160" w:hanging="360"/>
-      </w:pPr>
-    </w:lvl>
-    <w:lvl w:ilvl="3">
-      <w:start w:val="3"/>
-      <w:numFmt w:val="decimal"/>
-      <w:lvlText w:val="%4."/>
-      <w:lvlJc w:val="left"/>
-      <w:pPr>
-        <w:ind w:left="2880" w:hanging="360"/>
-      </w:pPr>
-    </w:lvl>
-    <w:lvl w:ilvl="4">
-      <w:start w:val="3"/>
-      <w:numFmt w:val="decimal"/>
-      <w:lvlText w:val="%5."/>
-      <w:lvlJc w:val="left"/>
-      <w:pPr>
-        <w:ind w:left="3600" w:hanging="360"/>
-      </w:pPr>
-    </w:lvl>
-    <w:lvl w:ilvl="5">
-      <w:start w:val="3"/>
-      <w:numFmt w:val="decimal"/>
-      <w:lvlText w:val="%6."/>
-      <w:lvlJc w:val="left"/>
-      <w:pPr>
-        <w:ind w:left="4320" w:hanging="360"/>
-      </w:pPr>
-    </w:lvl>
-    <w:lvl w:ilvl="6">
-      <w:start w:val="3"/>
-      <w:numFmt w:val="decimal"/>
-      <w:lvlText w:val="%7."/>
-      <w:lvlJc w:val="left"/>
-      <w:pPr>
-        <w:ind w:left="5040" w:hanging="360"/>
-      </w:pPr>
-    </w:lvl>
-    <w:lvl w:ilvl="7">
-      <w:start w:val="3"/>
-      <w:numFmt w:val="decimal"/>
-      <w:lvlText w:val="%8."/>
-      <w:lvlJc w:val="left"/>
-      <w:pPr>
-        <w:ind w:left="5760" w:hanging="360"/>
-      </w:pPr>
-    </w:lvl>
-    <w:lvl w:ilvl="8">
-      <w:start w:val="3"/>
-      <w:numFmt w:val="decimal"/>
-      <w:lvlText w:val="%9."/>
-      <w:lvlJc w:val="left"/>
-      <w:pPr>
-        <w:ind w:left="6480" w:hanging="360"/>
-      </w:pPr>
-    </w:lvl>
-  </w:abstractNum>
   <w:num w16cid:durableId="206916811" w:numId="1">
     <w:abstractNumId w:val="10"/>
   </w:num>
@@ -8975,192 +10529,6 @@
   </w:num>
   <w:num w:numId="1003">
     <w:abstractNumId w:val="991"/>
-  </w:num>
-  <w:num w:numId="1004">
-    <w:abstractNumId w:val="991"/>
-  </w:num>
-  <w:num w:numId="1005">
-    <w:abstractNumId w:val="991"/>
-  </w:num>
-  <w:num w:numId="1006">
-    <w:abstractNumId w:val="99411"/>
-    <w:lvlOverride w:ilvl="0">
-      <w:startOverride w:val="1"/>
-    </w:lvlOverride>
-    <w:lvlOverride w:ilvl="1">
-      <w:startOverride w:val="1"/>
-    </w:lvlOverride>
-    <w:lvlOverride w:ilvl="2">
-      <w:startOverride w:val="1"/>
-    </w:lvlOverride>
-    <w:lvlOverride w:ilvl="3">
-      <w:startOverride w:val="1"/>
-    </w:lvlOverride>
-    <w:lvlOverride w:ilvl="4">
-      <w:startOverride w:val="1"/>
-    </w:lvlOverride>
-    <w:lvlOverride w:ilvl="5">
-      <w:startOverride w:val="1"/>
-    </w:lvlOverride>
-    <w:lvlOverride w:ilvl="6">
-      <w:startOverride w:val="1"/>
-    </w:lvlOverride>
-    <w:lvlOverride w:ilvl="7">
-      <w:startOverride w:val="1"/>
-    </w:lvlOverride>
-    <w:lvlOverride w:ilvl="8">
-      <w:startOverride w:val="1"/>
-    </w:lvlOverride>
-  </w:num>
-  <w:num w:numId="1007">
-    <w:abstractNumId w:val="99711"/>
-    <w:lvlOverride w:ilvl="0">
-      <w:startOverride w:val="1"/>
-    </w:lvlOverride>
-    <w:lvlOverride w:ilvl="1">
-      <w:startOverride w:val="1"/>
-    </w:lvlOverride>
-    <w:lvlOverride w:ilvl="2">
-      <w:startOverride w:val="1"/>
-    </w:lvlOverride>
-    <w:lvlOverride w:ilvl="3">
-      <w:startOverride w:val="1"/>
-    </w:lvlOverride>
-    <w:lvlOverride w:ilvl="4">
-      <w:startOverride w:val="1"/>
-    </w:lvlOverride>
-    <w:lvlOverride w:ilvl="5">
-      <w:startOverride w:val="1"/>
-    </w:lvlOverride>
-    <w:lvlOverride w:ilvl="6">
-      <w:startOverride w:val="1"/>
-    </w:lvlOverride>
-    <w:lvlOverride w:ilvl="7">
-      <w:startOverride w:val="1"/>
-    </w:lvlOverride>
-    <w:lvlOverride w:ilvl="8">
-      <w:startOverride w:val="1"/>
-    </w:lvlOverride>
-  </w:num>
-  <w:num w:numId="1008">
-    <w:abstractNumId w:val="99412"/>
-    <w:lvlOverride w:ilvl="0">
-      <w:startOverride w:val="2"/>
-    </w:lvlOverride>
-    <w:lvlOverride w:ilvl="1">
-      <w:startOverride w:val="2"/>
-    </w:lvlOverride>
-    <w:lvlOverride w:ilvl="2">
-      <w:startOverride w:val="2"/>
-    </w:lvlOverride>
-    <w:lvlOverride w:ilvl="3">
-      <w:startOverride w:val="2"/>
-    </w:lvlOverride>
-    <w:lvlOverride w:ilvl="4">
-      <w:startOverride w:val="2"/>
-    </w:lvlOverride>
-    <w:lvlOverride w:ilvl="5">
-      <w:startOverride w:val="2"/>
-    </w:lvlOverride>
-    <w:lvlOverride w:ilvl="6">
-      <w:startOverride w:val="2"/>
-    </w:lvlOverride>
-    <w:lvlOverride w:ilvl="7">
-      <w:startOverride w:val="2"/>
-    </w:lvlOverride>
-    <w:lvlOverride w:ilvl="8">
-      <w:startOverride w:val="2"/>
-    </w:lvlOverride>
-  </w:num>
-  <w:num w:numId="1009">
-    <w:abstractNumId w:val="99711"/>
-    <w:lvlOverride w:ilvl="0">
-      <w:startOverride w:val="1"/>
-    </w:lvlOverride>
-    <w:lvlOverride w:ilvl="1">
-      <w:startOverride w:val="1"/>
-    </w:lvlOverride>
-    <w:lvlOverride w:ilvl="2">
-      <w:startOverride w:val="1"/>
-    </w:lvlOverride>
-    <w:lvlOverride w:ilvl="3">
-      <w:startOverride w:val="1"/>
-    </w:lvlOverride>
-    <w:lvlOverride w:ilvl="4">
-      <w:startOverride w:val="1"/>
-    </w:lvlOverride>
-    <w:lvlOverride w:ilvl="5">
-      <w:startOverride w:val="1"/>
-    </w:lvlOverride>
-    <w:lvlOverride w:ilvl="6">
-      <w:startOverride w:val="1"/>
-    </w:lvlOverride>
-    <w:lvlOverride w:ilvl="7">
-      <w:startOverride w:val="1"/>
-    </w:lvlOverride>
-    <w:lvlOverride w:ilvl="8">
-      <w:startOverride w:val="1"/>
-    </w:lvlOverride>
-  </w:num>
-  <w:num w:numId="1010">
-    <w:abstractNumId w:val="99413"/>
-    <w:lvlOverride w:ilvl="0">
-      <w:startOverride w:val="3"/>
-    </w:lvlOverride>
-    <w:lvlOverride w:ilvl="1">
-      <w:startOverride w:val="3"/>
-    </w:lvlOverride>
-    <w:lvlOverride w:ilvl="2">
-      <w:startOverride w:val="3"/>
-    </w:lvlOverride>
-    <w:lvlOverride w:ilvl="3">
-      <w:startOverride w:val="3"/>
-    </w:lvlOverride>
-    <w:lvlOverride w:ilvl="4">
-      <w:startOverride w:val="3"/>
-    </w:lvlOverride>
-    <w:lvlOverride w:ilvl="5">
-      <w:startOverride w:val="3"/>
-    </w:lvlOverride>
-    <w:lvlOverride w:ilvl="6">
-      <w:startOverride w:val="3"/>
-    </w:lvlOverride>
-    <w:lvlOverride w:ilvl="7">
-      <w:startOverride w:val="3"/>
-    </w:lvlOverride>
-    <w:lvlOverride w:ilvl="8">
-      <w:startOverride w:val="3"/>
-    </w:lvlOverride>
-  </w:num>
-  <w:num w:numId="1011">
-    <w:abstractNumId w:val="99711"/>
-    <w:lvlOverride w:ilvl="0">
-      <w:startOverride w:val="1"/>
-    </w:lvlOverride>
-    <w:lvlOverride w:ilvl="1">
-      <w:startOverride w:val="1"/>
-    </w:lvlOverride>
-    <w:lvlOverride w:ilvl="2">
-      <w:startOverride w:val="1"/>
-    </w:lvlOverride>
-    <w:lvlOverride w:ilvl="3">
-      <w:startOverride w:val="1"/>
-    </w:lvlOverride>
-    <w:lvlOverride w:ilvl="4">
-      <w:startOverride w:val="1"/>
-    </w:lvlOverride>
-    <w:lvlOverride w:ilvl="5">
-      <w:startOverride w:val="1"/>
-    </w:lvlOverride>
-    <w:lvlOverride w:ilvl="6">
-      <w:startOverride w:val="1"/>
-    </w:lvlOverride>
-    <w:lvlOverride w:ilvl="7">
-      <w:startOverride w:val="1"/>
-    </w:lvlOverride>
-    <w:lvlOverride w:ilvl="8">
-      <w:startOverride w:val="1"/>
-    </w:lvlOverride>
   </w:num>
 </w:numbering>
 </file>

--- a/docs/studyguides/pmfspdfscdfs.docx
+++ b/docs/studyguides/pmfspdfscdfs.docx
@@ -7,25 +7,7 @@
         <w:pStyle w:val="Title"/>
       </w:pPr>
       <w:r>
-        <w:t xml:space="preserve">PMFs,</w:t>
-      </w:r>
-      <w:r>
-        <w:t xml:space="preserve"> </w:t>
-      </w:r>
-      <w:r>
-        <w:t xml:space="preserve">PDFs,</w:t>
-      </w:r>
-      <w:r>
-        <w:t xml:space="preserve"> </w:t>
-      </w:r>
-      <w:r>
-        <w:t xml:space="preserve">and</w:t>
-      </w:r>
-      <w:r>
-        <w:t xml:space="preserve"> </w:t>
-      </w:r>
-      <w:r>
-        <w:t xml:space="preserve">CDFs</w:t>
+        <w:t xml:space="preserve">PMFs, PDFs, and CDFs</w:t>
       </w:r>
     </w:p>
     <w:p>
@@ -33,13 +15,7 @@
         <w:pStyle w:val="Author"/>
       </w:pPr>
       <w:r>
-        <w:t xml:space="preserve">Sophie</w:t>
-      </w:r>
-      <w:r>
-        <w:t xml:space="preserve"> </w:t>
-      </w:r>
-      <w:r>
-        <w:t xml:space="preserve">Chowgule</w:t>
+        <w:t xml:space="preserve">Sophie Chowgule</w:t>
       </w:r>
     </w:p>
     <w:p>
@@ -55,415 +31,7 @@
         <w:pStyle w:val="Abstract"/>
       </w:pPr>
       <w:r>
-        <w:t xml:space="preserve">Probability</w:t>
-      </w:r>
-      <w:r>
-        <w:t xml:space="preserve"> </w:t>
-      </w:r>
-      <w:r>
-        <w:t xml:space="preserve">mass</w:t>
-      </w:r>
-      <w:r>
-        <w:t xml:space="preserve"> </w:t>
-      </w:r>
-      <w:r>
-        <w:t xml:space="preserve">functions</w:t>
-      </w:r>
-      <w:r>
-        <w:t xml:space="preserve"> </w:t>
-      </w:r>
-      <w:r>
-        <w:t xml:space="preserve">(PMFs),</w:t>
-      </w:r>
-      <w:r>
-        <w:t xml:space="preserve"> </w:t>
-      </w:r>
-      <w:r>
-        <w:t xml:space="preserve">probability</w:t>
-      </w:r>
-      <w:r>
-        <w:t xml:space="preserve"> </w:t>
-      </w:r>
-      <w:r>
-        <w:t xml:space="preserve">density</w:t>
-      </w:r>
-      <w:r>
-        <w:t xml:space="preserve"> </w:t>
-      </w:r>
-      <w:r>
-        <w:t xml:space="preserve">functions</w:t>
-      </w:r>
-      <w:r>
-        <w:t xml:space="preserve"> </w:t>
-      </w:r>
-      <w:r>
-        <w:t xml:space="preserve">(PDFs),</w:t>
-      </w:r>
-      <w:r>
-        <w:t xml:space="preserve"> </w:t>
-      </w:r>
-      <w:r>
-        <w:t xml:space="preserve">and</w:t>
-      </w:r>
-      <w:r>
-        <w:t xml:space="preserve"> </w:t>
-      </w:r>
-      <w:r>
-        <w:t xml:space="preserve">cumulative</w:t>
-      </w:r>
-      <w:r>
-        <w:t xml:space="preserve"> </w:t>
-      </w:r>
-      <w:r>
-        <w:t xml:space="preserve">distribution</w:t>
-      </w:r>
-      <w:r>
-        <w:t xml:space="preserve"> </w:t>
-      </w:r>
-      <w:r>
-        <w:t xml:space="preserve">functions</w:t>
-      </w:r>
-      <w:r>
-        <w:t xml:space="preserve"> </w:t>
-      </w:r>
-      <w:r>
-        <w:t xml:space="preserve">(CDFs)</w:t>
-      </w:r>
-      <w:r>
-        <w:t xml:space="preserve"> </w:t>
-      </w:r>
-      <w:r>
-        <w:t xml:space="preserve">are</w:t>
-      </w:r>
-      <w:r>
-        <w:t xml:space="preserve"> </w:t>
-      </w:r>
-      <w:r>
-        <w:t xml:space="preserve">fundamental</w:t>
-      </w:r>
-      <w:r>
-        <w:t xml:space="preserve"> </w:t>
-      </w:r>
-      <w:r>
-        <w:t xml:space="preserve">concepts</w:t>
-      </w:r>
-      <w:r>
-        <w:t xml:space="preserve"> </w:t>
-      </w:r>
-      <w:r>
-        <w:t xml:space="preserve">in</w:t>
-      </w:r>
-      <w:r>
-        <w:t xml:space="preserve"> </w:t>
-      </w:r>
-      <w:r>
-        <w:t xml:space="preserve">statistics.</w:t>
-      </w:r>
-      <w:r>
-        <w:t xml:space="preserve"> </w:t>
-      </w:r>
-      <w:r>
-        <w:t xml:space="preserve">These</w:t>
-      </w:r>
-      <w:r>
-        <w:t xml:space="preserve"> </w:t>
-      </w:r>
-      <w:r>
-        <w:t xml:space="preserve">functions</w:t>
-      </w:r>
-      <w:r>
-        <w:t xml:space="preserve"> </w:t>
-      </w:r>
-      <w:r>
-        <w:t xml:space="preserve">describe</w:t>
-      </w:r>
-      <w:r>
-        <w:t xml:space="preserve"> </w:t>
-      </w:r>
-      <w:r>
-        <w:t xml:space="preserve">how</w:t>
-      </w:r>
-      <w:r>
-        <w:t xml:space="preserve"> </w:t>
-      </w:r>
-      <w:r>
-        <w:t xml:space="preserve">probabilities</w:t>
-      </w:r>
-      <w:r>
-        <w:t xml:space="preserve"> </w:t>
-      </w:r>
-      <w:r>
-        <w:t xml:space="preserve">are</w:t>
-      </w:r>
-      <w:r>
-        <w:t xml:space="preserve"> </w:t>
-      </w:r>
-      <w:r>
-        <w:t xml:space="preserve">distributed</w:t>
-      </w:r>
-      <w:r>
-        <w:t xml:space="preserve"> </w:t>
-      </w:r>
-      <w:r>
-        <w:t xml:space="preserve">across</w:t>
-      </w:r>
-      <w:r>
-        <w:t xml:space="preserve"> </w:t>
-      </w:r>
-      <w:r>
-        <w:t xml:space="preserve">the</w:t>
-      </w:r>
-      <w:r>
-        <w:t xml:space="preserve"> </w:t>
-      </w:r>
-      <w:r>
-        <w:t xml:space="preserve">possible</w:t>
-      </w:r>
-      <w:r>
-        <w:t xml:space="preserve"> </w:t>
-      </w:r>
-      <w:r>
-        <w:t xml:space="preserve">outcomes</w:t>
-      </w:r>
-      <w:r>
-        <w:t xml:space="preserve"> </w:t>
-      </w:r>
-      <w:r>
-        <w:t xml:space="preserve">of</w:t>
-      </w:r>
-      <w:r>
-        <w:t xml:space="preserve"> </w:t>
-      </w:r>
-      <w:r>
-        <w:t xml:space="preserve">random</w:t>
-      </w:r>
-      <w:r>
-        <w:t xml:space="preserve"> </w:t>
-      </w:r>
-      <w:r>
-        <w:t xml:space="preserve">events.</w:t>
-      </w:r>
-      <w:r>
-        <w:t xml:space="preserve"> </w:t>
-      </w:r>
-      <w:r>
-        <w:t xml:space="preserve">PMFs,</w:t>
-      </w:r>
-      <w:r>
-        <w:t xml:space="preserve"> </w:t>
-      </w:r>
-      <w:r>
-        <w:t xml:space="preserve">PDFs,</w:t>
-      </w:r>
-      <w:r>
-        <w:t xml:space="preserve"> </w:t>
-      </w:r>
-      <w:r>
-        <w:t xml:space="preserve">and</w:t>
-      </w:r>
-      <w:r>
-        <w:t xml:space="preserve"> </w:t>
-      </w:r>
-      <w:r>
-        <w:t xml:space="preserve">CDFs</w:t>
-      </w:r>
-      <w:r>
-        <w:t xml:space="preserve"> </w:t>
-      </w:r>
-      <w:r>
-        <w:t xml:space="preserve">are</w:t>
-      </w:r>
-      <w:r>
-        <w:t xml:space="preserve"> </w:t>
-      </w:r>
-      <w:r>
-        <w:t xml:space="preserve">commonly</w:t>
-      </w:r>
-      <w:r>
-        <w:t xml:space="preserve"> </w:t>
-      </w:r>
-      <w:r>
-        <w:t xml:space="preserve">used</w:t>
-      </w:r>
-      <w:r>
-        <w:t xml:space="preserve"> </w:t>
-      </w:r>
-      <w:r>
-        <w:t xml:space="preserve">to</w:t>
-      </w:r>
-      <w:r>
-        <w:t xml:space="preserve"> </w:t>
-      </w:r>
-      <w:r>
-        <w:t xml:space="preserve">model</w:t>
-      </w:r>
-      <w:r>
-        <w:t xml:space="preserve"> </w:t>
-      </w:r>
-      <w:r>
-        <w:t xml:space="preserve">probability</w:t>
-      </w:r>
-      <w:r>
-        <w:t xml:space="preserve"> </w:t>
-      </w:r>
-      <w:r>
-        <w:t xml:space="preserve">distributions,</w:t>
-      </w:r>
-      <w:r>
-        <w:t xml:space="preserve"> </w:t>
-      </w:r>
-      <w:r>
-        <w:t xml:space="preserve">helping</w:t>
-      </w:r>
-      <w:r>
-        <w:t xml:space="preserve"> </w:t>
-      </w:r>
-      <w:r>
-        <w:t xml:space="preserve">to</w:t>
-      </w:r>
-      <w:r>
-        <w:t xml:space="preserve"> </w:t>
-      </w:r>
-      <w:r>
-        <w:t xml:space="preserve">visualize</w:t>
-      </w:r>
-      <w:r>
-        <w:t xml:space="preserve"> </w:t>
-      </w:r>
-      <w:r>
-        <w:t xml:space="preserve">and</w:t>
-      </w:r>
-      <w:r>
-        <w:t xml:space="preserve"> </w:t>
-      </w:r>
-      <w:r>
-        <w:t xml:space="preserve">understand</w:t>
-      </w:r>
-      <w:r>
-        <w:t xml:space="preserve"> </w:t>
-      </w:r>
-      <w:r>
-        <w:t xml:space="preserve">the</w:t>
-      </w:r>
-      <w:r>
-        <w:t xml:space="preserve"> </w:t>
-      </w:r>
-      <w:r>
-        <w:t xml:space="preserve">behavior</w:t>
-      </w:r>
-      <w:r>
-        <w:t xml:space="preserve"> </w:t>
-      </w:r>
-      <w:r>
-        <w:t xml:space="preserve">of</w:t>
-      </w:r>
-      <w:r>
-        <w:t xml:space="preserve"> </w:t>
-      </w:r>
-      <w:r>
-        <w:t xml:space="preserve">random</w:t>
-      </w:r>
-      <w:r>
-        <w:t xml:space="preserve"> </w:t>
-      </w:r>
-      <w:r>
-        <w:t xml:space="preserve">processes.</w:t>
-      </w:r>
-      <w:r>
-        <w:t xml:space="preserve"> </w:t>
-      </w:r>
-      <w:r>
-        <w:t xml:space="preserve">This</w:t>
-      </w:r>
-      <w:r>
-        <w:t xml:space="preserve"> </w:t>
-      </w:r>
-      <w:r>
-        <w:t xml:space="preserve">guide</w:t>
-      </w:r>
-      <w:r>
-        <w:t xml:space="preserve"> </w:t>
-      </w:r>
-      <w:r>
-        <w:t xml:space="preserve">will</w:t>
-      </w:r>
-      <w:r>
-        <w:t xml:space="preserve"> </w:t>
-      </w:r>
-      <w:r>
-        <w:t xml:space="preserve">explore</w:t>
-      </w:r>
-      <w:r>
-        <w:t xml:space="preserve"> </w:t>
-      </w:r>
-      <w:r>
-        <w:t xml:space="preserve">the</w:t>
-      </w:r>
-      <w:r>
-        <w:t xml:space="preserve"> </w:t>
-      </w:r>
-      <w:r>
-        <w:t xml:space="preserve">role</w:t>
-      </w:r>
-      <w:r>
-        <w:t xml:space="preserve"> </w:t>
-      </w:r>
-      <w:r>
-        <w:t xml:space="preserve">of</w:t>
-      </w:r>
-      <w:r>
-        <w:t xml:space="preserve"> </w:t>
-      </w:r>
-      <w:r>
-        <w:t xml:space="preserve">each</w:t>
-      </w:r>
-      <w:r>
-        <w:t xml:space="preserve"> </w:t>
-      </w:r>
-      <w:r>
-        <w:t xml:space="preserve">function,</w:t>
-      </w:r>
-      <w:r>
-        <w:t xml:space="preserve"> </w:t>
-      </w:r>
-      <w:r>
-        <w:t xml:space="preserve">how</w:t>
-      </w:r>
-      <w:r>
-        <w:t xml:space="preserve"> </w:t>
-      </w:r>
-      <w:r>
-        <w:t xml:space="preserve">they</w:t>
-      </w:r>
-      <w:r>
-        <w:t xml:space="preserve"> </w:t>
-      </w:r>
-      <w:r>
-        <w:t xml:space="preserve">differ,</w:t>
-      </w:r>
-      <w:r>
-        <w:t xml:space="preserve"> </w:t>
-      </w:r>
-      <w:r>
-        <w:t xml:space="preserve">and</w:t>
-      </w:r>
-      <w:r>
-        <w:t xml:space="preserve"> </w:t>
-      </w:r>
-      <w:r>
-        <w:t xml:space="preserve">highlight</w:t>
-      </w:r>
-      <w:r>
-        <w:t xml:space="preserve"> </w:t>
-      </w:r>
-      <w:r>
-        <w:t xml:space="preserve">their</w:t>
-      </w:r>
-      <w:r>
-        <w:t xml:space="preserve"> </w:t>
-      </w:r>
-      <w:r>
-        <w:t xml:space="preserve">applications.</w:t>
+        <w:t xml:space="preserve">Probability mass functions (PMFs), probability density functions (PDFs), and cumulative distribution functions (CDFs) are fundamental concepts in statistics. These functions describe how probabilities are distributed across the possible outcomes of random events. PMFs, PDFs, and CDFs are commonly used to model probability distributions, helping to visualize and understand the behavior of random processes. This guide will explore the role of each function, how they differ, and highlight their applications.</w:t>
       </w:r>
     </w:p>
     <w:p>
@@ -599,7 +167,7 @@
                     <a:graphicData uri="http://schemas.openxmlformats.org/drawingml/2006/picture">
                       <pic:pic>
                         <pic:nvPicPr>
-                          <pic:cNvPr descr="/Applications/quarto/share/formats/docx/note.png" id="23" name="Picture"/>
+                          <pic:cNvPr descr="D:\Programming Languages\share\formats\docx\note.png" id="23" name="Picture"/>
                           <pic:cNvPicPr>
                             <a:picLocks noChangeArrowheads="1" noChangeAspect="1"/>
                           </pic:cNvPicPr>
@@ -1245,7 +813,7 @@
                     <a:graphicData uri="http://schemas.openxmlformats.org/drawingml/2006/picture">
                       <pic:pic>
                         <pic:nvPicPr>
-                          <pic:cNvPr descr="/Applications/quarto/share/formats/docx/tip.png" id="27" name="Picture"/>
+                          <pic:cNvPr descr="D:\Programming Languages\share\formats\docx\tip.png" id="27" name="Picture"/>
                           <pic:cNvPicPr>
                             <a:picLocks noChangeArrowheads="1" noChangeAspect="1"/>
                           </pic:cNvPicPr>
@@ -1369,7 +937,7 @@
                     <a:graphicData uri="http://schemas.openxmlformats.org/drawingml/2006/picture">
                       <pic:pic>
                         <pic:nvPicPr>
-                          <pic:cNvPr descr="/Applications/quarto/share/formats/docx/note.png" id="29" name="Picture"/>
+                          <pic:cNvPr descr="D:\Programming Languages\share\formats\docx\note.png" id="29" name="Picture"/>
                           <pic:cNvPicPr>
                             <a:picLocks noChangeArrowheads="1" noChangeAspect="1"/>
                           </pic:cNvPicPr>
@@ -1603,7 +1171,6 @@
                 <w:p>
                   <w:pPr>
                     <w:pStyle w:val="Compact"/>
-                    <w:jc w:val="left"/>
                   </w:pPr>
                   <m:oMath>
                     <m:r>
@@ -1617,7 +1184,6 @@
                 <w:p>
                   <w:pPr>
                     <w:pStyle w:val="Compact"/>
-                    <w:jc w:val="left"/>
                   </w:pPr>
                   <w:r>
                     <w:t xml:space="preserve">1</w:t>
@@ -1629,7 +1195,6 @@
                 <w:p>
                   <w:pPr>
                     <w:pStyle w:val="Compact"/>
-                    <w:jc w:val="left"/>
                   </w:pPr>
                   <w:r>
                     <w:t xml:space="preserve">2</w:t>
@@ -1641,7 +1206,6 @@
                 <w:p>
                   <w:pPr>
                     <w:pStyle w:val="Compact"/>
-                    <w:jc w:val="left"/>
                   </w:pPr>
                   <w:r>
                     <w:t xml:space="preserve">3</w:t>
@@ -1653,7 +1217,6 @@
                 <w:p>
                   <w:pPr>
                     <w:pStyle w:val="Compact"/>
-                    <w:jc w:val="left"/>
                   </w:pPr>
                   <w:r>
                     <w:t xml:space="preserve">4</w:t>
@@ -1665,7 +1228,6 @@
                 <w:p>
                   <w:pPr>
                     <w:pStyle w:val="Compact"/>
-                    <w:jc w:val="left"/>
                   </w:pPr>
                   <w:r>
                     <w:t xml:space="preserve">5</w:t>
@@ -1677,7 +1239,6 @@
                 <w:p>
                   <w:pPr>
                     <w:pStyle w:val="Compact"/>
-                    <w:jc w:val="left"/>
                   </w:pPr>
                   <w:r>
                     <w:t xml:space="preserve">6</w:t>
@@ -1691,7 +1252,6 @@
                 <w:p>
                   <w:pPr>
                     <w:pStyle w:val="Compact"/>
-                    <w:jc w:val="left"/>
                   </w:pPr>
                   <m:oMath>
                     <m:r>
@@ -1727,7 +1287,6 @@
                 <w:p>
                   <w:pPr>
                     <w:pStyle w:val="Compact"/>
-                    <w:jc w:val="left"/>
                   </w:pPr>
                   <m:oMath>
                     <m:f>
@@ -1753,7 +1312,6 @@
                 <w:p>
                   <w:pPr>
                     <w:pStyle w:val="Compact"/>
-                    <w:jc w:val="left"/>
                   </w:pPr>
                   <m:oMath>
                     <m:f>
@@ -1779,7 +1337,6 @@
                 <w:p>
                   <w:pPr>
                     <w:pStyle w:val="Compact"/>
-                    <w:jc w:val="left"/>
                   </w:pPr>
                   <m:oMath>
                     <m:f>
@@ -1805,7 +1362,6 @@
                 <w:p>
                   <w:pPr>
                     <w:pStyle w:val="Compact"/>
-                    <w:jc w:val="left"/>
                   </w:pPr>
                   <m:oMath>
                     <m:f>
@@ -1831,7 +1387,6 @@
                 <w:p>
                   <w:pPr>
                     <w:pStyle w:val="Compact"/>
-                    <w:jc w:val="left"/>
                   </w:pPr>
                   <m:oMath>
                     <m:f>
@@ -1857,7 +1412,6 @@
                 <w:p>
                   <w:pPr>
                     <w:pStyle w:val="Compact"/>
-                    <w:jc w:val="left"/>
                   </w:pPr>
                   <m:oMath>
                     <m:f>
@@ -2253,7 +1807,7 @@
                     <a:graphicData uri="http://schemas.openxmlformats.org/drawingml/2006/picture">
                       <pic:pic>
                         <pic:nvPicPr>
-                          <pic:cNvPr descr="/Applications/quarto/share/formats/docx/note.png" id="31" name="Picture"/>
+                          <pic:cNvPr descr="D:\Programming Languages\share\formats\docx\note.png" id="31" name="Picture"/>
                           <pic:cNvPicPr>
                             <a:picLocks noChangeArrowheads="1" noChangeAspect="1"/>
                           </pic:cNvPicPr>
@@ -2459,7 +2013,6 @@
                 <w:p>
                   <w:pPr>
                     <w:pStyle w:val="Compact"/>
-                    <w:jc w:val="left"/>
                   </w:pPr>
                   <m:oMath>
                     <m:r>
@@ -2473,7 +2026,6 @@
                 <w:p>
                   <w:pPr>
                     <w:pStyle w:val="Compact"/>
-                    <w:jc w:val="left"/>
                   </w:pPr>
                   <w:r>
                     <w:t xml:space="preserve">0</w:t>
@@ -2485,7 +2037,6 @@
                 <w:p>
                   <w:pPr>
                     <w:pStyle w:val="Compact"/>
-                    <w:jc w:val="left"/>
                   </w:pPr>
                   <w:r>
                     <w:t xml:space="preserve">1</w:t>
@@ -2497,7 +2048,6 @@
                 <w:p>
                   <w:pPr>
                     <w:pStyle w:val="Compact"/>
-                    <w:jc w:val="left"/>
                   </w:pPr>
                   <w:r>
                     <w:t xml:space="preserve">2</w:t>
@@ -2511,7 +2061,6 @@
                 <w:p>
                   <w:pPr>
                     <w:pStyle w:val="Compact"/>
-                    <w:jc w:val="left"/>
                   </w:pPr>
                   <m:oMath>
                     <m:r>
@@ -2547,7 +2096,6 @@
                 <w:p>
                   <w:pPr>
                     <w:pStyle w:val="Compact"/>
-                    <w:jc w:val="left"/>
                   </w:pPr>
                   <w:r>
                     <w:t xml:space="preserve">0.25</w:t>
@@ -2559,7 +2107,6 @@
                 <w:p>
                   <w:pPr>
                     <w:pStyle w:val="Compact"/>
-                    <w:jc w:val="left"/>
                   </w:pPr>
                   <w:r>
                     <w:t xml:space="preserve">0.5</w:t>
@@ -2571,7 +2118,6 @@
                 <w:p>
                   <w:pPr>
                     <w:pStyle w:val="Compact"/>
-                    <w:jc w:val="left"/>
                   </w:pPr>
                   <w:r>
                     <w:t xml:space="preserve">0.25</w:t>
@@ -2844,7 +2390,7 @@
                     <a:graphicData uri="http://schemas.openxmlformats.org/drawingml/2006/picture">
                       <pic:pic>
                         <pic:nvPicPr>
-                          <pic:cNvPr descr="/Applications/quarto/share/formats/docx/note.png" id="33" name="Picture"/>
+                          <pic:cNvPr descr="D:\Programming Languages\share\formats\docx\note.png" id="33" name="Picture"/>
                           <pic:cNvPicPr>
                             <a:picLocks noChangeArrowheads="1" noChangeAspect="1"/>
                           </pic:cNvPicPr>
@@ -3975,7 +3521,7 @@
                     <a:graphicData uri="http://schemas.openxmlformats.org/drawingml/2006/picture">
                       <pic:pic>
                         <pic:nvPicPr>
-                          <pic:cNvPr descr="/Applications/quarto/share/formats/docx/note.png" id="42" name="Picture"/>
+                          <pic:cNvPr descr="D:\Programming Languages\share\formats\docx\note.png" id="42" name="Picture"/>
                           <pic:cNvPicPr>
                             <a:picLocks noChangeArrowheads="1" noChangeAspect="1"/>
                           </pic:cNvPicPr>
@@ -4605,7 +4151,7 @@
                     <a:graphicData uri="http://schemas.openxmlformats.org/drawingml/2006/picture">
                       <pic:pic>
                         <pic:nvPicPr>
-                          <pic:cNvPr descr="/Applications/quarto/share/formats/docx/warning.png" id="45" name="Picture"/>
+                          <pic:cNvPr descr="D:\Programming Languages\share\formats\docx\warning.png" id="45" name="Picture"/>
                           <pic:cNvPicPr>
                             <a:picLocks noChangeArrowheads="1" noChangeAspect="1"/>
                           </pic:cNvPicPr>
@@ -4803,7 +4349,7 @@
                     <a:graphicData uri="http://schemas.openxmlformats.org/drawingml/2006/picture">
                       <pic:pic>
                         <pic:nvPicPr>
-                          <pic:cNvPr descr="/Applications/quarto/share/formats/docx/note.png" id="47" name="Picture"/>
+                          <pic:cNvPr descr="D:\Programming Languages\share\formats\docx\note.png" id="47" name="Picture"/>
                           <pic:cNvPicPr>
                             <a:picLocks noChangeArrowheads="1" noChangeAspect="1"/>
                           </pic:cNvPicPr>
@@ -6459,7 +6005,7 @@
                     <a:graphicData uri="http://schemas.openxmlformats.org/drawingml/2006/picture">
                       <pic:pic>
                         <pic:nvPicPr>
-                          <pic:cNvPr descr="/Applications/quarto/share/formats/docx/note.png" id="52" name="Picture"/>
+                          <pic:cNvPr descr="D:\Programming Languages\share\formats\docx\note.png" id="52" name="Picture"/>
                           <pic:cNvPicPr>
                             <a:picLocks noChangeArrowheads="1" noChangeAspect="1"/>
                           </pic:cNvPicPr>
@@ -6835,7 +6381,6 @@
           <w:p>
             <w:pPr>
               <w:pStyle w:val="Compact"/>
-              <w:jc w:val="left"/>
             </w:pPr>
             <w:r>
               <w:rPr>
@@ -6851,7 +6396,6 @@
           <w:p>
             <w:pPr>
               <w:pStyle w:val="Compact"/>
-              <w:jc w:val="left"/>
             </w:pPr>
             <w:r>
               <w:rPr>
@@ -6869,7 +6413,6 @@
           <w:p>
             <w:pPr>
               <w:pStyle w:val="Compact"/>
-              <w:jc w:val="left"/>
             </w:pPr>
             <w:r>
               <w:t xml:space="preserve">Finds the probabilities of</w:t>
@@ -6891,7 +6434,6 @@
           <w:p>
             <w:pPr>
               <w:pStyle w:val="Compact"/>
-              <w:jc w:val="left"/>
             </w:pPr>
             <w:r>
               <w:t xml:space="preserve">Finds the probabilities of</w:t>
@@ -6915,7 +6457,6 @@
           <w:p>
             <w:pPr>
               <w:pStyle w:val="Compact"/>
-              <w:jc w:val="left"/>
             </w:pPr>
             <w:r>
               <w:t xml:space="preserve">Probabilities range from</w:t>
@@ -6943,7 +6484,6 @@
           <w:p>
             <w:pPr>
               <w:pStyle w:val="Compact"/>
-              <w:jc w:val="left"/>
             </w:pPr>
             <w:r>
               <w:t xml:space="preserve">Probabilities are calculated over intervals as the probability of an exact outcome is always</w:t>
@@ -6970,7 +6510,6 @@
           <w:p>
             <w:pPr>
               <w:pStyle w:val="Compact"/>
-              <w:jc w:val="left"/>
             </w:pPr>
             <w:r>
               <w:t xml:space="preserve">Provides likelihood that</w:t>
@@ -7006,7 +6545,6 @@
           <w:p>
             <w:pPr>
               <w:pStyle w:val="Compact"/>
-              <w:jc w:val="left"/>
             </w:pPr>
             <w:r>
               <w:t xml:space="preserve">Provides likelihood that</w:t>
@@ -7044,7 +6582,6 @@
           <w:p>
             <w:pPr>
               <w:pStyle w:val="Compact"/>
-              <w:jc w:val="left"/>
             </w:pPr>
             <w:r>
               <w:rPr>
@@ -7066,7 +6603,6 @@
           <w:p>
             <w:pPr>
               <w:pStyle w:val="Compact"/>
-              <w:jc w:val="left"/>
             </w:pPr>
             <w:r>
               <w:rPr>
@@ -7196,7 +6732,7 @@
                     <a:graphicData uri="http://schemas.openxmlformats.org/drawingml/2006/picture">
                       <pic:pic>
                         <pic:nvPicPr>
-                          <pic:cNvPr descr="/Applications/quarto/share/formats/docx/note.png" id="59" name="Picture"/>
+                          <pic:cNvPr descr="D:\Programming Languages\share\formats\docx\note.png" id="59" name="Picture"/>
                           <pic:cNvPicPr>
                             <a:picLocks noChangeArrowheads="1" noChangeAspect="1"/>
                           </pic:cNvPicPr>
@@ -7664,13 +7200,7 @@
               <w:t xml:space="preserve"> </w:t>
             </w:r>
             <w:r>
-              <w:t xml:space="preserve">“</w:t>
-            </w:r>
-            <w:r>
-              <w:t xml:space="preserve">less than or equal to</w:t>
-            </w:r>
-            <w:r>
-              <w:t xml:space="preserve">”</w:t>
+              <w:t xml:space="preserve">“less than or equal to”</w:t>
             </w:r>
             <w:r>
               <w:t xml:space="preserve"> </w:t>
@@ -7742,7 +7272,7 @@
                     <a:graphicData uri="http://schemas.openxmlformats.org/drawingml/2006/picture">
                       <pic:pic>
                         <pic:nvPicPr>
-                          <pic:cNvPr descr="/Applications/quarto/share/formats/docx/warning.png" id="61" name="Picture"/>
+                          <pic:cNvPr descr="D:\Programming Languages\share\formats\docx\warning.png" id="61" name="Picture"/>
                           <pic:cNvPicPr>
                             <a:picLocks noChangeArrowheads="1" noChangeAspect="1"/>
                           </pic:cNvPicPr>
@@ -7907,7 +7437,7 @@
                     <a:graphicData uri="http://schemas.openxmlformats.org/drawingml/2006/picture">
                       <pic:pic>
                         <pic:nvPicPr>
-                          <pic:cNvPr descr="/Applications/quarto/share/formats/docx/note.png" id="63" name="Picture"/>
+                          <pic:cNvPr descr="D:\Programming Languages\share\formats\docx\note.png" id="63" name="Picture"/>
                           <pic:cNvPicPr>
                             <a:picLocks noChangeArrowheads="1" noChangeAspect="1"/>
                           </pic:cNvPicPr>
@@ -8257,7 +7787,6 @@
                 <w:p>
                   <w:pPr>
                     <w:pStyle w:val="Compact"/>
-                    <w:jc w:val="left"/>
                   </w:pPr>
                   <m:oMath>
                     <m:r>
@@ -8271,7 +7800,6 @@
                 <w:p>
                   <w:pPr>
                     <w:pStyle w:val="Compact"/>
-                    <w:jc w:val="left"/>
                   </w:pPr>
                   <w:r>
                     <w:t xml:space="preserve">1</w:t>
@@ -8283,7 +7811,6 @@
                 <w:p>
                   <w:pPr>
                     <w:pStyle w:val="Compact"/>
-                    <w:jc w:val="left"/>
                   </w:pPr>
                   <w:r>
                     <w:t xml:space="preserve">2</w:t>
@@ -8295,7 +7822,6 @@
                 <w:p>
                   <w:pPr>
                     <w:pStyle w:val="Compact"/>
-                    <w:jc w:val="left"/>
                   </w:pPr>
                   <w:r>
                     <w:t xml:space="preserve">3</w:t>
@@ -8307,7 +7833,6 @@
                 <w:p>
                   <w:pPr>
                     <w:pStyle w:val="Compact"/>
-                    <w:jc w:val="left"/>
                   </w:pPr>
                   <w:r>
                     <w:t xml:space="preserve">4</w:t>
@@ -8319,7 +7844,6 @@
                 <w:p>
                   <w:pPr>
                     <w:pStyle w:val="Compact"/>
-                    <w:jc w:val="left"/>
                   </w:pPr>
                   <w:r>
                     <w:t xml:space="preserve">5</w:t>
@@ -8331,7 +7855,6 @@
                 <w:p>
                   <w:pPr>
                     <w:pStyle w:val="Compact"/>
-                    <w:jc w:val="left"/>
                   </w:pPr>
                   <w:r>
                     <w:t xml:space="preserve">6</w:t>
@@ -8345,7 +7868,6 @@
                 <w:p>
                   <w:pPr>
                     <w:pStyle w:val="Compact"/>
-                    <w:jc w:val="left"/>
                   </w:pPr>
                   <m:oMath>
                     <m:r>
@@ -8381,7 +7903,6 @@
                 <w:p>
                   <w:pPr>
                     <w:pStyle w:val="Compact"/>
-                    <w:jc w:val="left"/>
                   </w:pPr>
                   <m:oMath>
                     <m:f>
@@ -8407,7 +7928,6 @@
                 <w:p>
                   <w:pPr>
                     <w:pStyle w:val="Compact"/>
-                    <w:jc w:val="left"/>
                   </w:pPr>
                   <m:oMath>
                     <m:f>
@@ -8433,7 +7953,6 @@
                 <w:p>
                   <w:pPr>
                     <w:pStyle w:val="Compact"/>
-                    <w:jc w:val="left"/>
                   </w:pPr>
                   <m:oMath>
                     <m:f>
@@ -8459,7 +7978,6 @@
                 <w:p>
                   <w:pPr>
                     <w:pStyle w:val="Compact"/>
-                    <w:jc w:val="left"/>
                   </w:pPr>
                   <m:oMath>
                     <m:f>
@@ -8485,7 +8003,6 @@
                 <w:p>
                   <w:pPr>
                     <w:pStyle w:val="Compact"/>
-                    <w:jc w:val="left"/>
                   </w:pPr>
                   <m:oMath>
                     <m:f>
@@ -8511,7 +8028,6 @@
                 <w:p>
                   <w:pPr>
                     <w:pStyle w:val="Compact"/>
-                    <w:jc w:val="left"/>
                   </w:pPr>
                   <w:r>
                     <w:t xml:space="preserve">1</w:t>
@@ -8586,7 +8102,7 @@
                     <a:graphicData uri="http://schemas.openxmlformats.org/drawingml/2006/picture">
                       <pic:pic>
                         <pic:nvPicPr>
-                          <pic:cNvPr descr="/Applications/quarto/share/formats/docx/note.png" id="65" name="Picture"/>
+                          <pic:cNvPr descr="D:\Programming Languages\share\formats\docx\note.png" id="65" name="Picture"/>
                           <pic:cNvPicPr>
                             <a:picLocks noChangeArrowheads="1" noChangeAspect="1"/>
                           </pic:cNvPicPr>
@@ -8712,7 +8228,6 @@
                 <w:p>
                   <w:pPr>
                     <w:pStyle w:val="Compact"/>
-                    <w:jc w:val="left"/>
                   </w:pPr>
                   <m:oMath>
                     <m:r>
@@ -8726,7 +8241,6 @@
                 <w:p>
                   <w:pPr>
                     <w:pStyle w:val="Compact"/>
-                    <w:jc w:val="left"/>
                   </w:pPr>
                   <w:r>
                     <w:t xml:space="preserve">0</w:t>
@@ -8738,7 +8252,6 @@
                 <w:p>
                   <w:pPr>
                     <w:pStyle w:val="Compact"/>
-                    <w:jc w:val="left"/>
                   </w:pPr>
                   <w:r>
                     <w:t xml:space="preserve">1</w:t>
@@ -8750,7 +8263,6 @@
                 <w:p>
                   <w:pPr>
                     <w:pStyle w:val="Compact"/>
-                    <w:jc w:val="left"/>
                   </w:pPr>
                   <w:r>
                     <w:t xml:space="preserve">2</w:t>
@@ -8764,7 +8276,6 @@
                 <w:p>
                   <w:pPr>
                     <w:pStyle w:val="Compact"/>
-                    <w:jc w:val="left"/>
                   </w:pPr>
                   <m:oMath>
                     <m:r>
@@ -8800,7 +8311,6 @@
                 <w:p>
                   <w:pPr>
                     <w:pStyle w:val="Compact"/>
-                    <w:jc w:val="left"/>
                   </w:pPr>
                   <w:r>
                     <w:t xml:space="preserve">0.25</w:t>
@@ -8812,7 +8322,6 @@
                 <w:p>
                   <w:pPr>
                     <w:pStyle w:val="Compact"/>
-                    <w:jc w:val="left"/>
                   </w:pPr>
                   <w:r>
                     <w:t xml:space="preserve">0.75</w:t>
@@ -8824,7 +8333,6 @@
                 <w:p>
                   <w:pPr>
                     <w:pStyle w:val="Compact"/>
-                    <w:jc w:val="left"/>
                   </w:pPr>
                   <w:r>
                     <w:t xml:space="preserve">1</w:t>
@@ -9114,7 +8622,7 @@
                     <a:graphicData uri="http://schemas.openxmlformats.org/drawingml/2006/picture">
                       <pic:pic>
                         <pic:nvPicPr>
-                          <pic:cNvPr descr="/Applications/quarto/share/formats/docx/note.png" id="67" name="Picture"/>
+                          <pic:cNvPr descr="D:\Programming Languages\share\formats\docx\note.png" id="67" name="Picture"/>
                           <pic:cNvPicPr>
                             <a:picLocks noChangeArrowheads="1" noChangeAspect="1"/>
                           </pic:cNvPicPr>

--- a/docs/studyguides/pmfspdfscdfs.docx
+++ b/docs/studyguides/pmfspdfscdfs.docx
@@ -7,7 +7,25 @@
         <w:pStyle w:val="Title"/>
       </w:pPr>
       <w:r>
-        <w:t xml:space="preserve">PMFs, PDFs, and CDFs</w:t>
+        <w:t xml:space="preserve">PMFs,</w:t>
+      </w:r>
+      <w:r>
+        <w:t xml:space="preserve"> </w:t>
+      </w:r>
+      <w:r>
+        <w:t xml:space="preserve">PDFs,</w:t>
+      </w:r>
+      <w:r>
+        <w:t xml:space="preserve"> </w:t>
+      </w:r>
+      <w:r>
+        <w:t xml:space="preserve">and</w:t>
+      </w:r>
+      <w:r>
+        <w:t xml:space="preserve"> </w:t>
+      </w:r>
+      <w:r>
+        <w:t xml:space="preserve">CDFs</w:t>
       </w:r>
     </w:p>
     <w:p>
@@ -15,7 +33,13 @@
         <w:pStyle w:val="Author"/>
       </w:pPr>
       <w:r>
-        <w:t xml:space="preserve">Sophie Chowgule</w:t>
+        <w:t xml:space="preserve">Sophie</w:t>
+      </w:r>
+      <w:r>
+        <w:t xml:space="preserve"> </w:t>
+      </w:r>
+      <w:r>
+        <w:t xml:space="preserve">Chowgule</w:t>
       </w:r>
     </w:p>
     <w:p>
@@ -31,7 +55,415 @@
         <w:pStyle w:val="Abstract"/>
       </w:pPr>
       <w:r>
-        <w:t xml:space="preserve">Probability mass functions (PMFs), probability density functions (PDFs), and cumulative distribution functions (CDFs) are fundamental concepts in statistics. These functions describe how probabilities are distributed across the possible outcomes of random events. PMFs, PDFs, and CDFs are commonly used to model probability distributions, helping to visualize and understand the behavior of random processes. This guide will explore the role of each function, how they differ, and highlight their applications.</w:t>
+        <w:t xml:space="preserve">Probability</w:t>
+      </w:r>
+      <w:r>
+        <w:t xml:space="preserve"> </w:t>
+      </w:r>
+      <w:r>
+        <w:t xml:space="preserve">mass</w:t>
+      </w:r>
+      <w:r>
+        <w:t xml:space="preserve"> </w:t>
+      </w:r>
+      <w:r>
+        <w:t xml:space="preserve">functions</w:t>
+      </w:r>
+      <w:r>
+        <w:t xml:space="preserve"> </w:t>
+      </w:r>
+      <w:r>
+        <w:t xml:space="preserve">(PMFs),</w:t>
+      </w:r>
+      <w:r>
+        <w:t xml:space="preserve"> </w:t>
+      </w:r>
+      <w:r>
+        <w:t xml:space="preserve">probability</w:t>
+      </w:r>
+      <w:r>
+        <w:t xml:space="preserve"> </w:t>
+      </w:r>
+      <w:r>
+        <w:t xml:space="preserve">density</w:t>
+      </w:r>
+      <w:r>
+        <w:t xml:space="preserve"> </w:t>
+      </w:r>
+      <w:r>
+        <w:t xml:space="preserve">functions</w:t>
+      </w:r>
+      <w:r>
+        <w:t xml:space="preserve"> </w:t>
+      </w:r>
+      <w:r>
+        <w:t xml:space="preserve">(PDFs),</w:t>
+      </w:r>
+      <w:r>
+        <w:t xml:space="preserve"> </w:t>
+      </w:r>
+      <w:r>
+        <w:t xml:space="preserve">and</w:t>
+      </w:r>
+      <w:r>
+        <w:t xml:space="preserve"> </w:t>
+      </w:r>
+      <w:r>
+        <w:t xml:space="preserve">cumulative</w:t>
+      </w:r>
+      <w:r>
+        <w:t xml:space="preserve"> </w:t>
+      </w:r>
+      <w:r>
+        <w:t xml:space="preserve">distribution</w:t>
+      </w:r>
+      <w:r>
+        <w:t xml:space="preserve"> </w:t>
+      </w:r>
+      <w:r>
+        <w:t xml:space="preserve">functions</w:t>
+      </w:r>
+      <w:r>
+        <w:t xml:space="preserve"> </w:t>
+      </w:r>
+      <w:r>
+        <w:t xml:space="preserve">(CDFs)</w:t>
+      </w:r>
+      <w:r>
+        <w:t xml:space="preserve"> </w:t>
+      </w:r>
+      <w:r>
+        <w:t xml:space="preserve">are</w:t>
+      </w:r>
+      <w:r>
+        <w:t xml:space="preserve"> </w:t>
+      </w:r>
+      <w:r>
+        <w:t xml:space="preserve">fundamental</w:t>
+      </w:r>
+      <w:r>
+        <w:t xml:space="preserve"> </w:t>
+      </w:r>
+      <w:r>
+        <w:t xml:space="preserve">concepts</w:t>
+      </w:r>
+      <w:r>
+        <w:t xml:space="preserve"> </w:t>
+      </w:r>
+      <w:r>
+        <w:t xml:space="preserve">in</w:t>
+      </w:r>
+      <w:r>
+        <w:t xml:space="preserve"> </w:t>
+      </w:r>
+      <w:r>
+        <w:t xml:space="preserve">statistics.</w:t>
+      </w:r>
+      <w:r>
+        <w:t xml:space="preserve"> </w:t>
+      </w:r>
+      <w:r>
+        <w:t xml:space="preserve">These</w:t>
+      </w:r>
+      <w:r>
+        <w:t xml:space="preserve"> </w:t>
+      </w:r>
+      <w:r>
+        <w:t xml:space="preserve">functions</w:t>
+      </w:r>
+      <w:r>
+        <w:t xml:space="preserve"> </w:t>
+      </w:r>
+      <w:r>
+        <w:t xml:space="preserve">describe</w:t>
+      </w:r>
+      <w:r>
+        <w:t xml:space="preserve"> </w:t>
+      </w:r>
+      <w:r>
+        <w:t xml:space="preserve">how</w:t>
+      </w:r>
+      <w:r>
+        <w:t xml:space="preserve"> </w:t>
+      </w:r>
+      <w:r>
+        <w:t xml:space="preserve">probabilities</w:t>
+      </w:r>
+      <w:r>
+        <w:t xml:space="preserve"> </w:t>
+      </w:r>
+      <w:r>
+        <w:t xml:space="preserve">are</w:t>
+      </w:r>
+      <w:r>
+        <w:t xml:space="preserve"> </w:t>
+      </w:r>
+      <w:r>
+        <w:t xml:space="preserve">distributed</w:t>
+      </w:r>
+      <w:r>
+        <w:t xml:space="preserve"> </w:t>
+      </w:r>
+      <w:r>
+        <w:t xml:space="preserve">across</w:t>
+      </w:r>
+      <w:r>
+        <w:t xml:space="preserve"> </w:t>
+      </w:r>
+      <w:r>
+        <w:t xml:space="preserve">the</w:t>
+      </w:r>
+      <w:r>
+        <w:t xml:space="preserve"> </w:t>
+      </w:r>
+      <w:r>
+        <w:t xml:space="preserve">possible</w:t>
+      </w:r>
+      <w:r>
+        <w:t xml:space="preserve"> </w:t>
+      </w:r>
+      <w:r>
+        <w:t xml:space="preserve">outcomes</w:t>
+      </w:r>
+      <w:r>
+        <w:t xml:space="preserve"> </w:t>
+      </w:r>
+      <w:r>
+        <w:t xml:space="preserve">of</w:t>
+      </w:r>
+      <w:r>
+        <w:t xml:space="preserve"> </w:t>
+      </w:r>
+      <w:r>
+        <w:t xml:space="preserve">random</w:t>
+      </w:r>
+      <w:r>
+        <w:t xml:space="preserve"> </w:t>
+      </w:r>
+      <w:r>
+        <w:t xml:space="preserve">events.</w:t>
+      </w:r>
+      <w:r>
+        <w:t xml:space="preserve"> </w:t>
+      </w:r>
+      <w:r>
+        <w:t xml:space="preserve">PMFs,</w:t>
+      </w:r>
+      <w:r>
+        <w:t xml:space="preserve"> </w:t>
+      </w:r>
+      <w:r>
+        <w:t xml:space="preserve">PDFs,</w:t>
+      </w:r>
+      <w:r>
+        <w:t xml:space="preserve"> </w:t>
+      </w:r>
+      <w:r>
+        <w:t xml:space="preserve">and</w:t>
+      </w:r>
+      <w:r>
+        <w:t xml:space="preserve"> </w:t>
+      </w:r>
+      <w:r>
+        <w:t xml:space="preserve">CDFs</w:t>
+      </w:r>
+      <w:r>
+        <w:t xml:space="preserve"> </w:t>
+      </w:r>
+      <w:r>
+        <w:t xml:space="preserve">are</w:t>
+      </w:r>
+      <w:r>
+        <w:t xml:space="preserve"> </w:t>
+      </w:r>
+      <w:r>
+        <w:t xml:space="preserve">commonly</w:t>
+      </w:r>
+      <w:r>
+        <w:t xml:space="preserve"> </w:t>
+      </w:r>
+      <w:r>
+        <w:t xml:space="preserve">used</w:t>
+      </w:r>
+      <w:r>
+        <w:t xml:space="preserve"> </w:t>
+      </w:r>
+      <w:r>
+        <w:t xml:space="preserve">to</w:t>
+      </w:r>
+      <w:r>
+        <w:t xml:space="preserve"> </w:t>
+      </w:r>
+      <w:r>
+        <w:t xml:space="preserve">model</w:t>
+      </w:r>
+      <w:r>
+        <w:t xml:space="preserve"> </w:t>
+      </w:r>
+      <w:r>
+        <w:t xml:space="preserve">probability</w:t>
+      </w:r>
+      <w:r>
+        <w:t xml:space="preserve"> </w:t>
+      </w:r>
+      <w:r>
+        <w:t xml:space="preserve">distributions,</w:t>
+      </w:r>
+      <w:r>
+        <w:t xml:space="preserve"> </w:t>
+      </w:r>
+      <w:r>
+        <w:t xml:space="preserve">helping</w:t>
+      </w:r>
+      <w:r>
+        <w:t xml:space="preserve"> </w:t>
+      </w:r>
+      <w:r>
+        <w:t xml:space="preserve">to</w:t>
+      </w:r>
+      <w:r>
+        <w:t xml:space="preserve"> </w:t>
+      </w:r>
+      <w:r>
+        <w:t xml:space="preserve">visualize</w:t>
+      </w:r>
+      <w:r>
+        <w:t xml:space="preserve"> </w:t>
+      </w:r>
+      <w:r>
+        <w:t xml:space="preserve">and</w:t>
+      </w:r>
+      <w:r>
+        <w:t xml:space="preserve"> </w:t>
+      </w:r>
+      <w:r>
+        <w:t xml:space="preserve">understand</w:t>
+      </w:r>
+      <w:r>
+        <w:t xml:space="preserve"> </w:t>
+      </w:r>
+      <w:r>
+        <w:t xml:space="preserve">the</w:t>
+      </w:r>
+      <w:r>
+        <w:t xml:space="preserve"> </w:t>
+      </w:r>
+      <w:r>
+        <w:t xml:space="preserve">behavior</w:t>
+      </w:r>
+      <w:r>
+        <w:t xml:space="preserve"> </w:t>
+      </w:r>
+      <w:r>
+        <w:t xml:space="preserve">of</w:t>
+      </w:r>
+      <w:r>
+        <w:t xml:space="preserve"> </w:t>
+      </w:r>
+      <w:r>
+        <w:t xml:space="preserve">random</w:t>
+      </w:r>
+      <w:r>
+        <w:t xml:space="preserve"> </w:t>
+      </w:r>
+      <w:r>
+        <w:t xml:space="preserve">processes.</w:t>
+      </w:r>
+      <w:r>
+        <w:t xml:space="preserve"> </w:t>
+      </w:r>
+      <w:r>
+        <w:t xml:space="preserve">This</w:t>
+      </w:r>
+      <w:r>
+        <w:t xml:space="preserve"> </w:t>
+      </w:r>
+      <w:r>
+        <w:t xml:space="preserve">guide</w:t>
+      </w:r>
+      <w:r>
+        <w:t xml:space="preserve"> </w:t>
+      </w:r>
+      <w:r>
+        <w:t xml:space="preserve">will</w:t>
+      </w:r>
+      <w:r>
+        <w:t xml:space="preserve"> </w:t>
+      </w:r>
+      <w:r>
+        <w:t xml:space="preserve">explore</w:t>
+      </w:r>
+      <w:r>
+        <w:t xml:space="preserve"> </w:t>
+      </w:r>
+      <w:r>
+        <w:t xml:space="preserve">the</w:t>
+      </w:r>
+      <w:r>
+        <w:t xml:space="preserve"> </w:t>
+      </w:r>
+      <w:r>
+        <w:t xml:space="preserve">role</w:t>
+      </w:r>
+      <w:r>
+        <w:t xml:space="preserve"> </w:t>
+      </w:r>
+      <w:r>
+        <w:t xml:space="preserve">of</w:t>
+      </w:r>
+      <w:r>
+        <w:t xml:space="preserve"> </w:t>
+      </w:r>
+      <w:r>
+        <w:t xml:space="preserve">each</w:t>
+      </w:r>
+      <w:r>
+        <w:t xml:space="preserve"> </w:t>
+      </w:r>
+      <w:r>
+        <w:t xml:space="preserve">function,</w:t>
+      </w:r>
+      <w:r>
+        <w:t xml:space="preserve"> </w:t>
+      </w:r>
+      <w:r>
+        <w:t xml:space="preserve">how</w:t>
+      </w:r>
+      <w:r>
+        <w:t xml:space="preserve"> </w:t>
+      </w:r>
+      <w:r>
+        <w:t xml:space="preserve">they</w:t>
+      </w:r>
+      <w:r>
+        <w:t xml:space="preserve"> </w:t>
+      </w:r>
+      <w:r>
+        <w:t xml:space="preserve">differ,</w:t>
+      </w:r>
+      <w:r>
+        <w:t xml:space="preserve"> </w:t>
+      </w:r>
+      <w:r>
+        <w:t xml:space="preserve">and</w:t>
+      </w:r>
+      <w:r>
+        <w:t xml:space="preserve"> </w:t>
+      </w:r>
+      <w:r>
+        <w:t xml:space="preserve">highlight</w:t>
+      </w:r>
+      <w:r>
+        <w:t xml:space="preserve"> </w:t>
+      </w:r>
+      <w:r>
+        <w:t xml:space="preserve">their</w:t>
+      </w:r>
+      <w:r>
+        <w:t xml:space="preserve"> </w:t>
+      </w:r>
+      <w:r>
+        <w:t xml:space="preserve">applications.</w:t>
       </w:r>
     </w:p>
     <w:p>
@@ -167,7 +599,7 @@
                     <a:graphicData uri="http://schemas.openxmlformats.org/drawingml/2006/picture">
                       <pic:pic>
                         <pic:nvPicPr>
-                          <pic:cNvPr descr="D:\Programming Languages\share\formats\docx\note.png" id="23" name="Picture"/>
+                          <pic:cNvPr descr="C:\Program Files\RStudio\resources\app\bin\quarto\share\formats\docx\note.png" id="23" name="Picture"/>
                           <pic:cNvPicPr>
                             <a:picLocks noChangeArrowheads="1" noChangeAspect="1"/>
                           </pic:cNvPicPr>
@@ -813,7 +1245,7 @@
                     <a:graphicData uri="http://schemas.openxmlformats.org/drawingml/2006/picture">
                       <pic:pic>
                         <pic:nvPicPr>
-                          <pic:cNvPr descr="D:\Programming Languages\share\formats\docx\tip.png" id="27" name="Picture"/>
+                          <pic:cNvPr descr="C:\Program Files\RStudio\resources\app\bin\quarto\share\formats\docx\tip.png" id="27" name="Picture"/>
                           <pic:cNvPicPr>
                             <a:picLocks noChangeArrowheads="1" noChangeAspect="1"/>
                           </pic:cNvPicPr>
@@ -937,7 +1369,7 @@
                     <a:graphicData uri="http://schemas.openxmlformats.org/drawingml/2006/picture">
                       <pic:pic>
                         <pic:nvPicPr>
-                          <pic:cNvPr descr="D:\Programming Languages\share\formats\docx\note.png" id="29" name="Picture"/>
+                          <pic:cNvPr descr="C:\Program Files\RStudio\resources\app\bin\quarto\share\formats\docx\note.png" id="29" name="Picture"/>
                           <pic:cNvPicPr>
                             <a:picLocks noChangeArrowheads="1" noChangeAspect="1"/>
                           </pic:cNvPicPr>
@@ -1171,6 +1603,7 @@
                 <w:p>
                   <w:pPr>
                     <w:pStyle w:val="Compact"/>
+                    <w:jc w:val="left"/>
                   </w:pPr>
                   <m:oMath>
                     <m:r>
@@ -1184,6 +1617,7 @@
                 <w:p>
                   <w:pPr>
                     <w:pStyle w:val="Compact"/>
+                    <w:jc w:val="left"/>
                   </w:pPr>
                   <w:r>
                     <w:t xml:space="preserve">1</w:t>
@@ -1195,6 +1629,7 @@
                 <w:p>
                   <w:pPr>
                     <w:pStyle w:val="Compact"/>
+                    <w:jc w:val="left"/>
                   </w:pPr>
                   <w:r>
                     <w:t xml:space="preserve">2</w:t>
@@ -1206,6 +1641,7 @@
                 <w:p>
                   <w:pPr>
                     <w:pStyle w:val="Compact"/>
+                    <w:jc w:val="left"/>
                   </w:pPr>
                   <w:r>
                     <w:t xml:space="preserve">3</w:t>
@@ -1217,6 +1653,7 @@
                 <w:p>
                   <w:pPr>
                     <w:pStyle w:val="Compact"/>
+                    <w:jc w:val="left"/>
                   </w:pPr>
                   <w:r>
                     <w:t xml:space="preserve">4</w:t>
@@ -1228,6 +1665,7 @@
                 <w:p>
                   <w:pPr>
                     <w:pStyle w:val="Compact"/>
+                    <w:jc w:val="left"/>
                   </w:pPr>
                   <w:r>
                     <w:t xml:space="preserve">5</w:t>
@@ -1239,6 +1677,7 @@
                 <w:p>
                   <w:pPr>
                     <w:pStyle w:val="Compact"/>
+                    <w:jc w:val="left"/>
                   </w:pPr>
                   <w:r>
                     <w:t xml:space="preserve">6</w:t>
@@ -1252,6 +1691,7 @@
                 <w:p>
                   <w:pPr>
                     <w:pStyle w:val="Compact"/>
+                    <w:jc w:val="left"/>
                   </w:pPr>
                   <m:oMath>
                     <m:r>
@@ -1287,6 +1727,7 @@
                 <w:p>
                   <w:pPr>
                     <w:pStyle w:val="Compact"/>
+                    <w:jc w:val="left"/>
                   </w:pPr>
                   <m:oMath>
                     <m:f>
@@ -1312,6 +1753,7 @@
                 <w:p>
                   <w:pPr>
                     <w:pStyle w:val="Compact"/>
+                    <w:jc w:val="left"/>
                   </w:pPr>
                   <m:oMath>
                     <m:f>
@@ -1337,6 +1779,7 @@
                 <w:p>
                   <w:pPr>
                     <w:pStyle w:val="Compact"/>
+                    <w:jc w:val="left"/>
                   </w:pPr>
                   <m:oMath>
                     <m:f>
@@ -1362,6 +1805,7 @@
                 <w:p>
                   <w:pPr>
                     <w:pStyle w:val="Compact"/>
+                    <w:jc w:val="left"/>
                   </w:pPr>
                   <m:oMath>
                     <m:f>
@@ -1387,6 +1831,7 @@
                 <w:p>
                   <w:pPr>
                     <w:pStyle w:val="Compact"/>
+                    <w:jc w:val="left"/>
                   </w:pPr>
                   <m:oMath>
                     <m:f>
@@ -1412,6 +1857,7 @@
                 <w:p>
                   <w:pPr>
                     <w:pStyle w:val="Compact"/>
+                    <w:jc w:val="left"/>
                   </w:pPr>
                   <m:oMath>
                     <m:f>
@@ -1807,7 +2253,7 @@
                     <a:graphicData uri="http://schemas.openxmlformats.org/drawingml/2006/picture">
                       <pic:pic>
                         <pic:nvPicPr>
-                          <pic:cNvPr descr="D:\Programming Languages\share\formats\docx\note.png" id="31" name="Picture"/>
+                          <pic:cNvPr descr="C:\Program Files\RStudio\resources\app\bin\quarto\share\formats\docx\note.png" id="31" name="Picture"/>
                           <pic:cNvPicPr>
                             <a:picLocks noChangeArrowheads="1" noChangeAspect="1"/>
                           </pic:cNvPicPr>
@@ -2013,6 +2459,7 @@
                 <w:p>
                   <w:pPr>
                     <w:pStyle w:val="Compact"/>
+                    <w:jc w:val="left"/>
                   </w:pPr>
                   <m:oMath>
                     <m:r>
@@ -2026,6 +2473,7 @@
                 <w:p>
                   <w:pPr>
                     <w:pStyle w:val="Compact"/>
+                    <w:jc w:val="left"/>
                   </w:pPr>
                   <w:r>
                     <w:t xml:space="preserve">0</w:t>
@@ -2037,6 +2485,7 @@
                 <w:p>
                   <w:pPr>
                     <w:pStyle w:val="Compact"/>
+                    <w:jc w:val="left"/>
                   </w:pPr>
                   <w:r>
                     <w:t xml:space="preserve">1</w:t>
@@ -2048,6 +2497,7 @@
                 <w:p>
                   <w:pPr>
                     <w:pStyle w:val="Compact"/>
+                    <w:jc w:val="left"/>
                   </w:pPr>
                   <w:r>
                     <w:t xml:space="preserve">2</w:t>
@@ -2061,6 +2511,7 @@
                 <w:p>
                   <w:pPr>
                     <w:pStyle w:val="Compact"/>
+                    <w:jc w:val="left"/>
                   </w:pPr>
                   <m:oMath>
                     <m:r>
@@ -2096,6 +2547,7 @@
                 <w:p>
                   <w:pPr>
                     <w:pStyle w:val="Compact"/>
+                    <w:jc w:val="left"/>
                   </w:pPr>
                   <w:r>
                     <w:t xml:space="preserve">0.25</w:t>
@@ -2107,6 +2559,7 @@
                 <w:p>
                   <w:pPr>
                     <w:pStyle w:val="Compact"/>
+                    <w:jc w:val="left"/>
                   </w:pPr>
                   <w:r>
                     <w:t xml:space="preserve">0.5</w:t>
@@ -2118,6 +2571,7 @@
                 <w:p>
                   <w:pPr>
                     <w:pStyle w:val="Compact"/>
+                    <w:jc w:val="left"/>
                   </w:pPr>
                   <w:r>
                     <w:t xml:space="preserve">0.25</w:t>
@@ -2390,7 +2844,7 @@
                     <a:graphicData uri="http://schemas.openxmlformats.org/drawingml/2006/picture">
                       <pic:pic>
                         <pic:nvPicPr>
-                          <pic:cNvPr descr="D:\Programming Languages\share\formats\docx\note.png" id="33" name="Picture"/>
+                          <pic:cNvPr descr="C:\Program Files\RStudio\resources\app\bin\quarto\share\formats\docx\note.png" id="33" name="Picture"/>
                           <pic:cNvPicPr>
                             <a:picLocks noChangeArrowheads="1" noChangeAspect="1"/>
                           </pic:cNvPicPr>
@@ -3521,7 +3975,7 @@
                     <a:graphicData uri="http://schemas.openxmlformats.org/drawingml/2006/picture">
                       <pic:pic>
                         <pic:nvPicPr>
-                          <pic:cNvPr descr="D:\Programming Languages\share\formats\docx\note.png" id="42" name="Picture"/>
+                          <pic:cNvPr descr="C:\Program Files\RStudio\resources\app\bin\quarto\share\formats\docx\note.png" id="42" name="Picture"/>
                           <pic:cNvPicPr>
                             <a:picLocks noChangeArrowheads="1" noChangeAspect="1"/>
                           </pic:cNvPicPr>
@@ -4151,7 +4605,7 @@
                     <a:graphicData uri="http://schemas.openxmlformats.org/drawingml/2006/picture">
                       <pic:pic>
                         <pic:nvPicPr>
-                          <pic:cNvPr descr="D:\Programming Languages\share\formats\docx\warning.png" id="45" name="Picture"/>
+                          <pic:cNvPr descr="C:\Program Files\RStudio\resources\app\bin\quarto\share\formats\docx\warning.png" id="45" name="Picture"/>
                           <pic:cNvPicPr>
                             <a:picLocks noChangeArrowheads="1" noChangeAspect="1"/>
                           </pic:cNvPicPr>
@@ -4349,7 +4803,7 @@
                     <a:graphicData uri="http://schemas.openxmlformats.org/drawingml/2006/picture">
                       <pic:pic>
                         <pic:nvPicPr>
-                          <pic:cNvPr descr="D:\Programming Languages\share\formats\docx\note.png" id="47" name="Picture"/>
+                          <pic:cNvPr descr="C:\Program Files\RStudio\resources\app\bin\quarto\share\formats\docx\note.png" id="47" name="Picture"/>
                           <pic:cNvPicPr>
                             <a:picLocks noChangeArrowheads="1" noChangeAspect="1"/>
                           </pic:cNvPicPr>
@@ -6005,7 +6459,7 @@
                     <a:graphicData uri="http://schemas.openxmlformats.org/drawingml/2006/picture">
                       <pic:pic>
                         <pic:nvPicPr>
-                          <pic:cNvPr descr="D:\Programming Languages\share\formats\docx\note.png" id="52" name="Picture"/>
+                          <pic:cNvPr descr="C:\Program Files\RStudio\resources\app\bin\quarto\share\formats\docx\note.png" id="52" name="Picture"/>
                           <pic:cNvPicPr>
                             <a:picLocks noChangeArrowheads="1" noChangeAspect="1"/>
                           </pic:cNvPicPr>
@@ -6381,6 +6835,7 @@
           <w:p>
             <w:pPr>
               <w:pStyle w:val="Compact"/>
+              <w:jc w:val="left"/>
             </w:pPr>
             <w:r>
               <w:rPr>
@@ -6396,6 +6851,7 @@
           <w:p>
             <w:pPr>
               <w:pStyle w:val="Compact"/>
+              <w:jc w:val="left"/>
             </w:pPr>
             <w:r>
               <w:rPr>
@@ -6413,6 +6869,7 @@
           <w:p>
             <w:pPr>
               <w:pStyle w:val="Compact"/>
+              <w:jc w:val="left"/>
             </w:pPr>
             <w:r>
               <w:t xml:space="preserve">Finds the probabilities of</w:t>
@@ -6434,6 +6891,7 @@
           <w:p>
             <w:pPr>
               <w:pStyle w:val="Compact"/>
+              <w:jc w:val="left"/>
             </w:pPr>
             <w:r>
               <w:t xml:space="preserve">Finds the probabilities of</w:t>
@@ -6457,6 +6915,7 @@
           <w:p>
             <w:pPr>
               <w:pStyle w:val="Compact"/>
+              <w:jc w:val="left"/>
             </w:pPr>
             <w:r>
               <w:t xml:space="preserve">Probabilities range from</w:t>
@@ -6484,6 +6943,7 @@
           <w:p>
             <w:pPr>
               <w:pStyle w:val="Compact"/>
+              <w:jc w:val="left"/>
             </w:pPr>
             <w:r>
               <w:t xml:space="preserve">Probabilities are calculated over intervals as the probability of an exact outcome is always</w:t>
@@ -6510,6 +6970,7 @@
           <w:p>
             <w:pPr>
               <w:pStyle w:val="Compact"/>
+              <w:jc w:val="left"/>
             </w:pPr>
             <w:r>
               <w:t xml:space="preserve">Provides likelihood that</w:t>
@@ -6545,6 +7006,7 @@
           <w:p>
             <w:pPr>
               <w:pStyle w:val="Compact"/>
+              <w:jc w:val="left"/>
             </w:pPr>
             <w:r>
               <w:t xml:space="preserve">Provides likelihood that</w:t>
@@ -6582,6 +7044,7 @@
           <w:p>
             <w:pPr>
               <w:pStyle w:val="Compact"/>
+              <w:jc w:val="left"/>
             </w:pPr>
             <w:r>
               <w:rPr>
@@ -6603,6 +7066,7 @@
           <w:p>
             <w:pPr>
               <w:pStyle w:val="Compact"/>
+              <w:jc w:val="left"/>
             </w:pPr>
             <w:r>
               <w:rPr>
@@ -6732,7 +7196,7 @@
                     <a:graphicData uri="http://schemas.openxmlformats.org/drawingml/2006/picture">
                       <pic:pic>
                         <pic:nvPicPr>
-                          <pic:cNvPr descr="D:\Programming Languages\share\formats\docx\note.png" id="59" name="Picture"/>
+                          <pic:cNvPr descr="C:\Program Files\RStudio\resources\app\bin\quarto\share\formats\docx\note.png" id="59" name="Picture"/>
                           <pic:cNvPicPr>
                             <a:picLocks noChangeArrowheads="1" noChangeAspect="1"/>
                           </pic:cNvPicPr>
@@ -7200,7 +7664,13 @@
               <w:t xml:space="preserve"> </w:t>
             </w:r>
             <w:r>
-              <w:t xml:space="preserve">“less than or equal to”</w:t>
+              <w:t xml:space="preserve">“</w:t>
+            </w:r>
+            <w:r>
+              <w:t xml:space="preserve">less than or equal to</w:t>
+            </w:r>
+            <w:r>
+              <w:t xml:space="preserve">”</w:t>
             </w:r>
             <w:r>
               <w:t xml:space="preserve"> </w:t>
@@ -7272,7 +7742,7 @@
                     <a:graphicData uri="http://schemas.openxmlformats.org/drawingml/2006/picture">
                       <pic:pic>
                         <pic:nvPicPr>
-                          <pic:cNvPr descr="D:\Programming Languages\share\formats\docx\warning.png" id="61" name="Picture"/>
+                          <pic:cNvPr descr="C:\Program Files\RStudio\resources\app\bin\quarto\share\formats\docx\warning.png" id="61" name="Picture"/>
                           <pic:cNvPicPr>
                             <a:picLocks noChangeArrowheads="1" noChangeAspect="1"/>
                           </pic:cNvPicPr>
@@ -7437,7 +7907,7 @@
                     <a:graphicData uri="http://schemas.openxmlformats.org/drawingml/2006/picture">
                       <pic:pic>
                         <pic:nvPicPr>
-                          <pic:cNvPr descr="D:\Programming Languages\share\formats\docx\note.png" id="63" name="Picture"/>
+                          <pic:cNvPr descr="C:\Program Files\RStudio\resources\app\bin\quarto\share\formats\docx\note.png" id="63" name="Picture"/>
                           <pic:cNvPicPr>
                             <a:picLocks noChangeArrowheads="1" noChangeAspect="1"/>
                           </pic:cNvPicPr>
@@ -7787,6 +8257,7 @@
                 <w:p>
                   <w:pPr>
                     <w:pStyle w:val="Compact"/>
+                    <w:jc w:val="left"/>
                   </w:pPr>
                   <m:oMath>
                     <m:r>
@@ -7800,6 +8271,7 @@
                 <w:p>
                   <w:pPr>
                     <w:pStyle w:val="Compact"/>
+                    <w:jc w:val="left"/>
                   </w:pPr>
                   <w:r>
                     <w:t xml:space="preserve">1</w:t>
@@ -7811,6 +8283,7 @@
                 <w:p>
                   <w:pPr>
                     <w:pStyle w:val="Compact"/>
+                    <w:jc w:val="left"/>
                   </w:pPr>
                   <w:r>
                     <w:t xml:space="preserve">2</w:t>
@@ -7822,6 +8295,7 @@
                 <w:p>
                   <w:pPr>
                     <w:pStyle w:val="Compact"/>
+                    <w:jc w:val="left"/>
                   </w:pPr>
                   <w:r>
                     <w:t xml:space="preserve">3</w:t>
@@ -7833,6 +8307,7 @@
                 <w:p>
                   <w:pPr>
                     <w:pStyle w:val="Compact"/>
+                    <w:jc w:val="left"/>
                   </w:pPr>
                   <w:r>
                     <w:t xml:space="preserve">4</w:t>
@@ -7844,6 +8319,7 @@
                 <w:p>
                   <w:pPr>
                     <w:pStyle w:val="Compact"/>
+                    <w:jc w:val="left"/>
                   </w:pPr>
                   <w:r>
                     <w:t xml:space="preserve">5</w:t>
@@ -7855,6 +8331,7 @@
                 <w:p>
                   <w:pPr>
                     <w:pStyle w:val="Compact"/>
+                    <w:jc w:val="left"/>
                   </w:pPr>
                   <w:r>
                     <w:t xml:space="preserve">6</w:t>
@@ -7868,6 +8345,7 @@
                 <w:p>
                   <w:pPr>
                     <w:pStyle w:val="Compact"/>
+                    <w:jc w:val="left"/>
                   </w:pPr>
                   <m:oMath>
                     <m:r>
@@ -7903,6 +8381,7 @@
                 <w:p>
                   <w:pPr>
                     <w:pStyle w:val="Compact"/>
+                    <w:jc w:val="left"/>
                   </w:pPr>
                   <m:oMath>
                     <m:f>
@@ -7928,6 +8407,7 @@
                 <w:p>
                   <w:pPr>
                     <w:pStyle w:val="Compact"/>
+                    <w:jc w:val="left"/>
                   </w:pPr>
                   <m:oMath>
                     <m:f>
@@ -7953,6 +8433,7 @@
                 <w:p>
                   <w:pPr>
                     <w:pStyle w:val="Compact"/>
+                    <w:jc w:val="left"/>
                   </w:pPr>
                   <m:oMath>
                     <m:f>
@@ -7978,6 +8459,7 @@
                 <w:p>
                   <w:pPr>
                     <w:pStyle w:val="Compact"/>
+                    <w:jc w:val="left"/>
                   </w:pPr>
                   <m:oMath>
                     <m:f>
@@ -8003,6 +8485,7 @@
                 <w:p>
                   <w:pPr>
                     <w:pStyle w:val="Compact"/>
+                    <w:jc w:val="left"/>
                   </w:pPr>
                   <m:oMath>
                     <m:f>
@@ -8028,6 +8511,7 @@
                 <w:p>
                   <w:pPr>
                     <w:pStyle w:val="Compact"/>
+                    <w:jc w:val="left"/>
                   </w:pPr>
                   <w:r>
                     <w:t xml:space="preserve">1</w:t>
@@ -8102,7 +8586,7 @@
                     <a:graphicData uri="http://schemas.openxmlformats.org/drawingml/2006/picture">
                       <pic:pic>
                         <pic:nvPicPr>
-                          <pic:cNvPr descr="D:\Programming Languages\share\formats\docx\note.png" id="65" name="Picture"/>
+                          <pic:cNvPr descr="C:\Program Files\RStudio\resources\app\bin\quarto\share\formats\docx\note.png" id="65" name="Picture"/>
                           <pic:cNvPicPr>
                             <a:picLocks noChangeArrowheads="1" noChangeAspect="1"/>
                           </pic:cNvPicPr>
@@ -8228,6 +8712,7 @@
                 <w:p>
                   <w:pPr>
                     <w:pStyle w:val="Compact"/>
+                    <w:jc w:val="left"/>
                   </w:pPr>
                   <m:oMath>
                     <m:r>
@@ -8241,6 +8726,7 @@
                 <w:p>
                   <w:pPr>
                     <w:pStyle w:val="Compact"/>
+                    <w:jc w:val="left"/>
                   </w:pPr>
                   <w:r>
                     <w:t xml:space="preserve">0</w:t>
@@ -8252,6 +8738,7 @@
                 <w:p>
                   <w:pPr>
                     <w:pStyle w:val="Compact"/>
+                    <w:jc w:val="left"/>
                   </w:pPr>
                   <w:r>
                     <w:t xml:space="preserve">1</w:t>
@@ -8263,6 +8750,7 @@
                 <w:p>
                   <w:pPr>
                     <w:pStyle w:val="Compact"/>
+                    <w:jc w:val="left"/>
                   </w:pPr>
                   <w:r>
                     <w:t xml:space="preserve">2</w:t>
@@ -8276,6 +8764,7 @@
                 <w:p>
                   <w:pPr>
                     <w:pStyle w:val="Compact"/>
+                    <w:jc w:val="left"/>
                   </w:pPr>
                   <m:oMath>
                     <m:r>
@@ -8311,6 +8800,7 @@
                 <w:p>
                   <w:pPr>
                     <w:pStyle w:val="Compact"/>
+                    <w:jc w:val="left"/>
                   </w:pPr>
                   <w:r>
                     <w:t xml:space="preserve">0.25</w:t>
@@ -8322,6 +8812,7 @@
                 <w:p>
                   <w:pPr>
                     <w:pStyle w:val="Compact"/>
+                    <w:jc w:val="left"/>
                   </w:pPr>
                   <w:r>
                     <w:t xml:space="preserve">0.75</w:t>
@@ -8333,6 +8824,7 @@
                 <w:p>
                   <w:pPr>
                     <w:pStyle w:val="Compact"/>
+                    <w:jc w:val="left"/>
                   </w:pPr>
                   <w:r>
                     <w:t xml:space="preserve">1</w:t>
@@ -8622,7 +9114,7 @@
                     <a:graphicData uri="http://schemas.openxmlformats.org/drawingml/2006/picture">
                       <pic:pic>
                         <pic:nvPicPr>
-                          <pic:cNvPr descr="D:\Programming Languages\share\formats\docx\note.png" id="67" name="Picture"/>
+                          <pic:cNvPr descr="C:\Program Files\RStudio\resources\app\bin\quarto\share\formats\docx\note.png" id="67" name="Picture"/>
                           <pic:cNvPicPr>
                             <a:picLocks noChangeArrowheads="1" noChangeAspect="1"/>
                           </pic:cNvPicPr>

--- a/docs/studyguides/pmfspdfscdfs.docx
+++ b/docs/studyguides/pmfspdfscdfs.docx
@@ -7,25 +7,7 @@
         <w:pStyle w:val="Title"/>
       </w:pPr>
       <w:r>
-        <w:t xml:space="preserve">PMFs,</w:t>
-      </w:r>
-      <w:r>
-        <w:t xml:space="preserve"> </w:t>
-      </w:r>
-      <w:r>
-        <w:t xml:space="preserve">PDFs,</w:t>
-      </w:r>
-      <w:r>
-        <w:t xml:space="preserve"> </w:t>
-      </w:r>
-      <w:r>
-        <w:t xml:space="preserve">and</w:t>
-      </w:r>
-      <w:r>
-        <w:t xml:space="preserve"> </w:t>
-      </w:r>
-      <w:r>
-        <w:t xml:space="preserve">CDFs</w:t>
+        <w:t xml:space="preserve">PMFs, PDFs, and CDFs</w:t>
       </w:r>
     </w:p>
     <w:p>
@@ -33,13 +15,7 @@
         <w:pStyle w:val="Author"/>
       </w:pPr>
       <w:r>
-        <w:t xml:space="preserve">Sophie</w:t>
-      </w:r>
-      <w:r>
-        <w:t xml:space="preserve"> </w:t>
-      </w:r>
-      <w:r>
-        <w:t xml:space="preserve">Chowgule</w:t>
+        <w:t xml:space="preserve">Sophie Chowgule</w:t>
       </w:r>
     </w:p>
     <w:p>
@@ -55,415 +31,7 @@
         <w:pStyle w:val="Abstract"/>
       </w:pPr>
       <w:r>
-        <w:t xml:space="preserve">Probability</w:t>
-      </w:r>
-      <w:r>
-        <w:t xml:space="preserve"> </w:t>
-      </w:r>
-      <w:r>
-        <w:t xml:space="preserve">mass</w:t>
-      </w:r>
-      <w:r>
-        <w:t xml:space="preserve"> </w:t>
-      </w:r>
-      <w:r>
-        <w:t xml:space="preserve">functions</w:t>
-      </w:r>
-      <w:r>
-        <w:t xml:space="preserve"> </w:t>
-      </w:r>
-      <w:r>
-        <w:t xml:space="preserve">(PMFs),</w:t>
-      </w:r>
-      <w:r>
-        <w:t xml:space="preserve"> </w:t>
-      </w:r>
-      <w:r>
-        <w:t xml:space="preserve">probability</w:t>
-      </w:r>
-      <w:r>
-        <w:t xml:space="preserve"> </w:t>
-      </w:r>
-      <w:r>
-        <w:t xml:space="preserve">density</w:t>
-      </w:r>
-      <w:r>
-        <w:t xml:space="preserve"> </w:t>
-      </w:r>
-      <w:r>
-        <w:t xml:space="preserve">functions</w:t>
-      </w:r>
-      <w:r>
-        <w:t xml:space="preserve"> </w:t>
-      </w:r>
-      <w:r>
-        <w:t xml:space="preserve">(PDFs),</w:t>
-      </w:r>
-      <w:r>
-        <w:t xml:space="preserve"> </w:t>
-      </w:r>
-      <w:r>
-        <w:t xml:space="preserve">and</w:t>
-      </w:r>
-      <w:r>
-        <w:t xml:space="preserve"> </w:t>
-      </w:r>
-      <w:r>
-        <w:t xml:space="preserve">cumulative</w:t>
-      </w:r>
-      <w:r>
-        <w:t xml:space="preserve"> </w:t>
-      </w:r>
-      <w:r>
-        <w:t xml:space="preserve">distribution</w:t>
-      </w:r>
-      <w:r>
-        <w:t xml:space="preserve"> </w:t>
-      </w:r>
-      <w:r>
-        <w:t xml:space="preserve">functions</w:t>
-      </w:r>
-      <w:r>
-        <w:t xml:space="preserve"> </w:t>
-      </w:r>
-      <w:r>
-        <w:t xml:space="preserve">(CDFs)</w:t>
-      </w:r>
-      <w:r>
-        <w:t xml:space="preserve"> </w:t>
-      </w:r>
-      <w:r>
-        <w:t xml:space="preserve">are</w:t>
-      </w:r>
-      <w:r>
-        <w:t xml:space="preserve"> </w:t>
-      </w:r>
-      <w:r>
-        <w:t xml:space="preserve">fundamental</w:t>
-      </w:r>
-      <w:r>
-        <w:t xml:space="preserve"> </w:t>
-      </w:r>
-      <w:r>
-        <w:t xml:space="preserve">concepts</w:t>
-      </w:r>
-      <w:r>
-        <w:t xml:space="preserve"> </w:t>
-      </w:r>
-      <w:r>
-        <w:t xml:space="preserve">in</w:t>
-      </w:r>
-      <w:r>
-        <w:t xml:space="preserve"> </w:t>
-      </w:r>
-      <w:r>
-        <w:t xml:space="preserve">statistics.</w:t>
-      </w:r>
-      <w:r>
-        <w:t xml:space="preserve"> </w:t>
-      </w:r>
-      <w:r>
-        <w:t xml:space="preserve">These</w:t>
-      </w:r>
-      <w:r>
-        <w:t xml:space="preserve"> </w:t>
-      </w:r>
-      <w:r>
-        <w:t xml:space="preserve">functions</w:t>
-      </w:r>
-      <w:r>
-        <w:t xml:space="preserve"> </w:t>
-      </w:r>
-      <w:r>
-        <w:t xml:space="preserve">describe</w:t>
-      </w:r>
-      <w:r>
-        <w:t xml:space="preserve"> </w:t>
-      </w:r>
-      <w:r>
-        <w:t xml:space="preserve">how</w:t>
-      </w:r>
-      <w:r>
-        <w:t xml:space="preserve"> </w:t>
-      </w:r>
-      <w:r>
-        <w:t xml:space="preserve">probabilities</w:t>
-      </w:r>
-      <w:r>
-        <w:t xml:space="preserve"> </w:t>
-      </w:r>
-      <w:r>
-        <w:t xml:space="preserve">are</w:t>
-      </w:r>
-      <w:r>
-        <w:t xml:space="preserve"> </w:t>
-      </w:r>
-      <w:r>
-        <w:t xml:space="preserve">distributed</w:t>
-      </w:r>
-      <w:r>
-        <w:t xml:space="preserve"> </w:t>
-      </w:r>
-      <w:r>
-        <w:t xml:space="preserve">across</w:t>
-      </w:r>
-      <w:r>
-        <w:t xml:space="preserve"> </w:t>
-      </w:r>
-      <w:r>
-        <w:t xml:space="preserve">the</w:t>
-      </w:r>
-      <w:r>
-        <w:t xml:space="preserve"> </w:t>
-      </w:r>
-      <w:r>
-        <w:t xml:space="preserve">possible</w:t>
-      </w:r>
-      <w:r>
-        <w:t xml:space="preserve"> </w:t>
-      </w:r>
-      <w:r>
-        <w:t xml:space="preserve">outcomes</w:t>
-      </w:r>
-      <w:r>
-        <w:t xml:space="preserve"> </w:t>
-      </w:r>
-      <w:r>
-        <w:t xml:space="preserve">of</w:t>
-      </w:r>
-      <w:r>
-        <w:t xml:space="preserve"> </w:t>
-      </w:r>
-      <w:r>
-        <w:t xml:space="preserve">random</w:t>
-      </w:r>
-      <w:r>
-        <w:t xml:space="preserve"> </w:t>
-      </w:r>
-      <w:r>
-        <w:t xml:space="preserve">events.</w:t>
-      </w:r>
-      <w:r>
-        <w:t xml:space="preserve"> </w:t>
-      </w:r>
-      <w:r>
-        <w:t xml:space="preserve">PMFs,</w:t>
-      </w:r>
-      <w:r>
-        <w:t xml:space="preserve"> </w:t>
-      </w:r>
-      <w:r>
-        <w:t xml:space="preserve">PDFs,</w:t>
-      </w:r>
-      <w:r>
-        <w:t xml:space="preserve"> </w:t>
-      </w:r>
-      <w:r>
-        <w:t xml:space="preserve">and</w:t>
-      </w:r>
-      <w:r>
-        <w:t xml:space="preserve"> </w:t>
-      </w:r>
-      <w:r>
-        <w:t xml:space="preserve">CDFs</w:t>
-      </w:r>
-      <w:r>
-        <w:t xml:space="preserve"> </w:t>
-      </w:r>
-      <w:r>
-        <w:t xml:space="preserve">are</w:t>
-      </w:r>
-      <w:r>
-        <w:t xml:space="preserve"> </w:t>
-      </w:r>
-      <w:r>
-        <w:t xml:space="preserve">commonly</w:t>
-      </w:r>
-      <w:r>
-        <w:t xml:space="preserve"> </w:t>
-      </w:r>
-      <w:r>
-        <w:t xml:space="preserve">used</w:t>
-      </w:r>
-      <w:r>
-        <w:t xml:space="preserve"> </w:t>
-      </w:r>
-      <w:r>
-        <w:t xml:space="preserve">to</w:t>
-      </w:r>
-      <w:r>
-        <w:t xml:space="preserve"> </w:t>
-      </w:r>
-      <w:r>
-        <w:t xml:space="preserve">model</w:t>
-      </w:r>
-      <w:r>
-        <w:t xml:space="preserve"> </w:t>
-      </w:r>
-      <w:r>
-        <w:t xml:space="preserve">probability</w:t>
-      </w:r>
-      <w:r>
-        <w:t xml:space="preserve"> </w:t>
-      </w:r>
-      <w:r>
-        <w:t xml:space="preserve">distributions,</w:t>
-      </w:r>
-      <w:r>
-        <w:t xml:space="preserve"> </w:t>
-      </w:r>
-      <w:r>
-        <w:t xml:space="preserve">helping</w:t>
-      </w:r>
-      <w:r>
-        <w:t xml:space="preserve"> </w:t>
-      </w:r>
-      <w:r>
-        <w:t xml:space="preserve">to</w:t>
-      </w:r>
-      <w:r>
-        <w:t xml:space="preserve"> </w:t>
-      </w:r>
-      <w:r>
-        <w:t xml:space="preserve">visualize</w:t>
-      </w:r>
-      <w:r>
-        <w:t xml:space="preserve"> </w:t>
-      </w:r>
-      <w:r>
-        <w:t xml:space="preserve">and</w:t>
-      </w:r>
-      <w:r>
-        <w:t xml:space="preserve"> </w:t>
-      </w:r>
-      <w:r>
-        <w:t xml:space="preserve">understand</w:t>
-      </w:r>
-      <w:r>
-        <w:t xml:space="preserve"> </w:t>
-      </w:r>
-      <w:r>
-        <w:t xml:space="preserve">the</w:t>
-      </w:r>
-      <w:r>
-        <w:t xml:space="preserve"> </w:t>
-      </w:r>
-      <w:r>
-        <w:t xml:space="preserve">behavior</w:t>
-      </w:r>
-      <w:r>
-        <w:t xml:space="preserve"> </w:t>
-      </w:r>
-      <w:r>
-        <w:t xml:space="preserve">of</w:t>
-      </w:r>
-      <w:r>
-        <w:t xml:space="preserve"> </w:t>
-      </w:r>
-      <w:r>
-        <w:t xml:space="preserve">random</w:t>
-      </w:r>
-      <w:r>
-        <w:t xml:space="preserve"> </w:t>
-      </w:r>
-      <w:r>
-        <w:t xml:space="preserve">processes.</w:t>
-      </w:r>
-      <w:r>
-        <w:t xml:space="preserve"> </w:t>
-      </w:r>
-      <w:r>
-        <w:t xml:space="preserve">This</w:t>
-      </w:r>
-      <w:r>
-        <w:t xml:space="preserve"> </w:t>
-      </w:r>
-      <w:r>
-        <w:t xml:space="preserve">guide</w:t>
-      </w:r>
-      <w:r>
-        <w:t xml:space="preserve"> </w:t>
-      </w:r>
-      <w:r>
-        <w:t xml:space="preserve">will</w:t>
-      </w:r>
-      <w:r>
-        <w:t xml:space="preserve"> </w:t>
-      </w:r>
-      <w:r>
-        <w:t xml:space="preserve">explore</w:t>
-      </w:r>
-      <w:r>
-        <w:t xml:space="preserve"> </w:t>
-      </w:r>
-      <w:r>
-        <w:t xml:space="preserve">the</w:t>
-      </w:r>
-      <w:r>
-        <w:t xml:space="preserve"> </w:t>
-      </w:r>
-      <w:r>
-        <w:t xml:space="preserve">role</w:t>
-      </w:r>
-      <w:r>
-        <w:t xml:space="preserve"> </w:t>
-      </w:r>
-      <w:r>
-        <w:t xml:space="preserve">of</w:t>
-      </w:r>
-      <w:r>
-        <w:t xml:space="preserve"> </w:t>
-      </w:r>
-      <w:r>
-        <w:t xml:space="preserve">each</w:t>
-      </w:r>
-      <w:r>
-        <w:t xml:space="preserve"> </w:t>
-      </w:r>
-      <w:r>
-        <w:t xml:space="preserve">function,</w:t>
-      </w:r>
-      <w:r>
-        <w:t xml:space="preserve"> </w:t>
-      </w:r>
-      <w:r>
-        <w:t xml:space="preserve">how</w:t>
-      </w:r>
-      <w:r>
-        <w:t xml:space="preserve"> </w:t>
-      </w:r>
-      <w:r>
-        <w:t xml:space="preserve">they</w:t>
-      </w:r>
-      <w:r>
-        <w:t xml:space="preserve"> </w:t>
-      </w:r>
-      <w:r>
-        <w:t xml:space="preserve">differ,</w:t>
-      </w:r>
-      <w:r>
-        <w:t xml:space="preserve"> </w:t>
-      </w:r>
-      <w:r>
-        <w:t xml:space="preserve">and</w:t>
-      </w:r>
-      <w:r>
-        <w:t xml:space="preserve"> </w:t>
-      </w:r>
-      <w:r>
-        <w:t xml:space="preserve">highlight</w:t>
-      </w:r>
-      <w:r>
-        <w:t xml:space="preserve"> </w:t>
-      </w:r>
-      <w:r>
-        <w:t xml:space="preserve">their</w:t>
-      </w:r>
-      <w:r>
-        <w:t xml:space="preserve"> </w:t>
-      </w:r>
-      <w:r>
-        <w:t xml:space="preserve">applications.</w:t>
+        <w:t xml:space="preserve">Probability mass functions (PMFs), probability density functions (PDFs), and cumulative distribution functions (CDFs) are fundamental concepts in statistics. These functions describe how probabilities are distributed across the possible outcomes of random events. PMFs, PDFs, and CDFs are commonly used to model probability distributions, helping to visualize and understand the behavior of random processes. This guide will explore the role of each function, how they differ, and highlight their applications.</w:t>
       </w:r>
     </w:p>
     <w:p>
@@ -599,7 +167,7 @@
                     <a:graphicData uri="http://schemas.openxmlformats.org/drawingml/2006/picture">
                       <pic:pic>
                         <pic:nvPicPr>
-                          <pic:cNvPr descr="C:\Program Files\RStudio\resources\app\bin\quarto\share\formats\docx\note.png" id="23" name="Picture"/>
+                          <pic:cNvPr descr="D:\Programming Languages\share\formats\docx\note.png" id="23" name="Picture"/>
                           <pic:cNvPicPr>
                             <a:picLocks noChangeArrowheads="1" noChangeAspect="1"/>
                           </pic:cNvPicPr>
@@ -1245,7 +813,7 @@
                     <a:graphicData uri="http://schemas.openxmlformats.org/drawingml/2006/picture">
                       <pic:pic>
                         <pic:nvPicPr>
-                          <pic:cNvPr descr="C:\Program Files\RStudio\resources\app\bin\quarto\share\formats\docx\tip.png" id="27" name="Picture"/>
+                          <pic:cNvPr descr="D:\Programming Languages\share\formats\docx\tip.png" id="27" name="Picture"/>
                           <pic:cNvPicPr>
                             <a:picLocks noChangeArrowheads="1" noChangeAspect="1"/>
                           </pic:cNvPicPr>
@@ -1369,7 +937,7 @@
                     <a:graphicData uri="http://schemas.openxmlformats.org/drawingml/2006/picture">
                       <pic:pic>
                         <pic:nvPicPr>
-                          <pic:cNvPr descr="C:\Program Files\RStudio\resources\app\bin\quarto\share\formats\docx\note.png" id="29" name="Picture"/>
+                          <pic:cNvPr descr="D:\Programming Languages\share\formats\docx\note.png" id="29" name="Picture"/>
                           <pic:cNvPicPr>
                             <a:picLocks noChangeArrowheads="1" noChangeAspect="1"/>
                           </pic:cNvPicPr>
@@ -1603,7 +1171,6 @@
                 <w:p>
                   <w:pPr>
                     <w:pStyle w:val="Compact"/>
-                    <w:jc w:val="left"/>
                   </w:pPr>
                   <m:oMath>
                     <m:r>
@@ -1617,7 +1184,6 @@
                 <w:p>
                   <w:pPr>
                     <w:pStyle w:val="Compact"/>
-                    <w:jc w:val="left"/>
                   </w:pPr>
                   <w:r>
                     <w:t xml:space="preserve">1</w:t>
@@ -1629,7 +1195,6 @@
                 <w:p>
                   <w:pPr>
                     <w:pStyle w:val="Compact"/>
-                    <w:jc w:val="left"/>
                   </w:pPr>
                   <w:r>
                     <w:t xml:space="preserve">2</w:t>
@@ -1641,7 +1206,6 @@
                 <w:p>
                   <w:pPr>
                     <w:pStyle w:val="Compact"/>
-                    <w:jc w:val="left"/>
                   </w:pPr>
                   <w:r>
                     <w:t xml:space="preserve">3</w:t>
@@ -1653,7 +1217,6 @@
                 <w:p>
                   <w:pPr>
                     <w:pStyle w:val="Compact"/>
-                    <w:jc w:val="left"/>
                   </w:pPr>
                   <w:r>
                     <w:t xml:space="preserve">4</w:t>
@@ -1665,7 +1228,6 @@
                 <w:p>
                   <w:pPr>
                     <w:pStyle w:val="Compact"/>
-                    <w:jc w:val="left"/>
                   </w:pPr>
                   <w:r>
                     <w:t xml:space="preserve">5</w:t>
@@ -1677,7 +1239,6 @@
                 <w:p>
                   <w:pPr>
                     <w:pStyle w:val="Compact"/>
-                    <w:jc w:val="left"/>
                   </w:pPr>
                   <w:r>
                     <w:t xml:space="preserve">6</w:t>
@@ -1691,7 +1252,6 @@
                 <w:p>
                   <w:pPr>
                     <w:pStyle w:val="Compact"/>
-                    <w:jc w:val="left"/>
                   </w:pPr>
                   <m:oMath>
                     <m:r>
@@ -1727,7 +1287,6 @@
                 <w:p>
                   <w:pPr>
                     <w:pStyle w:val="Compact"/>
-                    <w:jc w:val="left"/>
                   </w:pPr>
                   <m:oMath>
                     <m:f>
@@ -1753,7 +1312,6 @@
                 <w:p>
                   <w:pPr>
                     <w:pStyle w:val="Compact"/>
-                    <w:jc w:val="left"/>
                   </w:pPr>
                   <m:oMath>
                     <m:f>
@@ -1779,7 +1337,6 @@
                 <w:p>
                   <w:pPr>
                     <w:pStyle w:val="Compact"/>
-                    <w:jc w:val="left"/>
                   </w:pPr>
                   <m:oMath>
                     <m:f>
@@ -1805,7 +1362,6 @@
                 <w:p>
                   <w:pPr>
                     <w:pStyle w:val="Compact"/>
-                    <w:jc w:val="left"/>
                   </w:pPr>
                   <m:oMath>
                     <m:f>
@@ -1831,7 +1387,6 @@
                 <w:p>
                   <w:pPr>
                     <w:pStyle w:val="Compact"/>
-                    <w:jc w:val="left"/>
                   </w:pPr>
                   <m:oMath>
                     <m:f>
@@ -1857,7 +1412,6 @@
                 <w:p>
                   <w:pPr>
                     <w:pStyle w:val="Compact"/>
-                    <w:jc w:val="left"/>
                   </w:pPr>
                   <m:oMath>
                     <m:f>
@@ -2253,7 +1807,7 @@
                     <a:graphicData uri="http://schemas.openxmlformats.org/drawingml/2006/picture">
                       <pic:pic>
                         <pic:nvPicPr>
-                          <pic:cNvPr descr="C:\Program Files\RStudio\resources\app\bin\quarto\share\formats\docx\note.png" id="31" name="Picture"/>
+                          <pic:cNvPr descr="D:\Programming Languages\share\formats\docx\note.png" id="31" name="Picture"/>
                           <pic:cNvPicPr>
                             <a:picLocks noChangeArrowheads="1" noChangeAspect="1"/>
                           </pic:cNvPicPr>
@@ -2459,7 +2013,6 @@
                 <w:p>
                   <w:pPr>
                     <w:pStyle w:val="Compact"/>
-                    <w:jc w:val="left"/>
                   </w:pPr>
                   <m:oMath>
                     <m:r>
@@ -2473,7 +2026,6 @@
                 <w:p>
                   <w:pPr>
                     <w:pStyle w:val="Compact"/>
-                    <w:jc w:val="left"/>
                   </w:pPr>
                   <w:r>
                     <w:t xml:space="preserve">0</w:t>
@@ -2485,7 +2037,6 @@
                 <w:p>
                   <w:pPr>
                     <w:pStyle w:val="Compact"/>
-                    <w:jc w:val="left"/>
                   </w:pPr>
                   <w:r>
                     <w:t xml:space="preserve">1</w:t>
@@ -2497,7 +2048,6 @@
                 <w:p>
                   <w:pPr>
                     <w:pStyle w:val="Compact"/>
-                    <w:jc w:val="left"/>
                   </w:pPr>
                   <w:r>
                     <w:t xml:space="preserve">2</w:t>
@@ -2511,7 +2061,6 @@
                 <w:p>
                   <w:pPr>
                     <w:pStyle w:val="Compact"/>
-                    <w:jc w:val="left"/>
                   </w:pPr>
                   <m:oMath>
                     <m:r>
@@ -2547,7 +2096,6 @@
                 <w:p>
                   <w:pPr>
                     <w:pStyle w:val="Compact"/>
-                    <w:jc w:val="left"/>
                   </w:pPr>
                   <w:r>
                     <w:t xml:space="preserve">0.25</w:t>
@@ -2559,7 +2107,6 @@
                 <w:p>
                   <w:pPr>
                     <w:pStyle w:val="Compact"/>
-                    <w:jc w:val="left"/>
                   </w:pPr>
                   <w:r>
                     <w:t xml:space="preserve">0.5</w:t>
@@ -2571,7 +2118,6 @@
                 <w:p>
                   <w:pPr>
                     <w:pStyle w:val="Compact"/>
-                    <w:jc w:val="left"/>
                   </w:pPr>
                   <w:r>
                     <w:t xml:space="preserve">0.25</w:t>
@@ -2844,7 +2390,7 @@
                     <a:graphicData uri="http://schemas.openxmlformats.org/drawingml/2006/picture">
                       <pic:pic>
                         <pic:nvPicPr>
-                          <pic:cNvPr descr="C:\Program Files\RStudio\resources\app\bin\quarto\share\formats\docx\note.png" id="33" name="Picture"/>
+                          <pic:cNvPr descr="D:\Programming Languages\share\formats\docx\note.png" id="33" name="Picture"/>
                           <pic:cNvPicPr>
                             <a:picLocks noChangeArrowheads="1" noChangeAspect="1"/>
                           </pic:cNvPicPr>
@@ -3975,7 +3521,7 @@
                     <a:graphicData uri="http://schemas.openxmlformats.org/drawingml/2006/picture">
                       <pic:pic>
                         <pic:nvPicPr>
-                          <pic:cNvPr descr="C:\Program Files\RStudio\resources\app\bin\quarto\share\formats\docx\note.png" id="42" name="Picture"/>
+                          <pic:cNvPr descr="D:\Programming Languages\share\formats\docx\note.png" id="42" name="Picture"/>
                           <pic:cNvPicPr>
                             <a:picLocks noChangeArrowheads="1" noChangeAspect="1"/>
                           </pic:cNvPicPr>
@@ -4605,7 +4151,7 @@
                     <a:graphicData uri="http://schemas.openxmlformats.org/drawingml/2006/picture">
                       <pic:pic>
                         <pic:nvPicPr>
-                          <pic:cNvPr descr="C:\Program Files\RStudio\resources\app\bin\quarto\share\formats\docx\warning.png" id="45" name="Picture"/>
+                          <pic:cNvPr descr="D:\Programming Languages\share\formats\docx\warning.png" id="45" name="Picture"/>
                           <pic:cNvPicPr>
                             <a:picLocks noChangeArrowheads="1" noChangeAspect="1"/>
                           </pic:cNvPicPr>
@@ -4803,7 +4349,7 @@
                     <a:graphicData uri="http://schemas.openxmlformats.org/drawingml/2006/picture">
                       <pic:pic>
                         <pic:nvPicPr>
-                          <pic:cNvPr descr="C:\Program Files\RStudio\resources\app\bin\quarto\share\formats\docx\note.png" id="47" name="Picture"/>
+                          <pic:cNvPr descr="D:\Programming Languages\share\formats\docx\note.png" id="47" name="Picture"/>
                           <pic:cNvPicPr>
                             <a:picLocks noChangeArrowheads="1" noChangeAspect="1"/>
                           </pic:cNvPicPr>
@@ -6459,7 +6005,7 @@
                     <a:graphicData uri="http://schemas.openxmlformats.org/drawingml/2006/picture">
                       <pic:pic>
                         <pic:nvPicPr>
-                          <pic:cNvPr descr="C:\Program Files\RStudio\resources\app\bin\quarto\share\formats\docx\note.png" id="52" name="Picture"/>
+                          <pic:cNvPr descr="D:\Programming Languages\share\formats\docx\note.png" id="52" name="Picture"/>
                           <pic:cNvPicPr>
                             <a:picLocks noChangeArrowheads="1" noChangeAspect="1"/>
                           </pic:cNvPicPr>
@@ -6835,7 +6381,6 @@
           <w:p>
             <w:pPr>
               <w:pStyle w:val="Compact"/>
-              <w:jc w:val="left"/>
             </w:pPr>
             <w:r>
               <w:rPr>
@@ -6851,7 +6396,6 @@
           <w:p>
             <w:pPr>
               <w:pStyle w:val="Compact"/>
-              <w:jc w:val="left"/>
             </w:pPr>
             <w:r>
               <w:rPr>
@@ -6869,7 +6413,6 @@
           <w:p>
             <w:pPr>
               <w:pStyle w:val="Compact"/>
-              <w:jc w:val="left"/>
             </w:pPr>
             <w:r>
               <w:t xml:space="preserve">Finds the probabilities of</w:t>
@@ -6891,7 +6434,6 @@
           <w:p>
             <w:pPr>
               <w:pStyle w:val="Compact"/>
-              <w:jc w:val="left"/>
             </w:pPr>
             <w:r>
               <w:t xml:space="preserve">Finds the probabilities of</w:t>
@@ -6915,7 +6457,6 @@
           <w:p>
             <w:pPr>
               <w:pStyle w:val="Compact"/>
-              <w:jc w:val="left"/>
             </w:pPr>
             <w:r>
               <w:t xml:space="preserve">Probabilities range from</w:t>
@@ -6943,7 +6484,6 @@
           <w:p>
             <w:pPr>
               <w:pStyle w:val="Compact"/>
-              <w:jc w:val="left"/>
             </w:pPr>
             <w:r>
               <w:t xml:space="preserve">Probabilities are calculated over intervals as the probability of an exact outcome is always</w:t>
@@ -6970,7 +6510,6 @@
           <w:p>
             <w:pPr>
               <w:pStyle w:val="Compact"/>
-              <w:jc w:val="left"/>
             </w:pPr>
             <w:r>
               <w:t xml:space="preserve">Provides likelihood that</w:t>
@@ -7006,7 +6545,6 @@
           <w:p>
             <w:pPr>
               <w:pStyle w:val="Compact"/>
-              <w:jc w:val="left"/>
             </w:pPr>
             <w:r>
               <w:t xml:space="preserve">Provides likelihood that</w:t>
@@ -7044,7 +6582,6 @@
           <w:p>
             <w:pPr>
               <w:pStyle w:val="Compact"/>
-              <w:jc w:val="left"/>
             </w:pPr>
             <w:r>
               <w:rPr>
@@ -7066,7 +6603,6 @@
           <w:p>
             <w:pPr>
               <w:pStyle w:val="Compact"/>
-              <w:jc w:val="left"/>
             </w:pPr>
             <w:r>
               <w:rPr>
@@ -7196,7 +6732,7 @@
                     <a:graphicData uri="http://schemas.openxmlformats.org/drawingml/2006/picture">
                       <pic:pic>
                         <pic:nvPicPr>
-                          <pic:cNvPr descr="C:\Program Files\RStudio\resources\app\bin\quarto\share\formats\docx\note.png" id="59" name="Picture"/>
+                          <pic:cNvPr descr="D:\Programming Languages\share\formats\docx\note.png" id="59" name="Picture"/>
                           <pic:cNvPicPr>
                             <a:picLocks noChangeArrowheads="1" noChangeAspect="1"/>
                           </pic:cNvPicPr>
@@ -7664,13 +7200,7 @@
               <w:t xml:space="preserve"> </w:t>
             </w:r>
             <w:r>
-              <w:t xml:space="preserve">“</w:t>
-            </w:r>
-            <w:r>
-              <w:t xml:space="preserve">less than or equal to</w:t>
-            </w:r>
-            <w:r>
-              <w:t xml:space="preserve">”</w:t>
+              <w:t xml:space="preserve">“less than or equal to”</w:t>
             </w:r>
             <w:r>
               <w:t xml:space="preserve"> </w:t>
@@ -7742,7 +7272,7 @@
                     <a:graphicData uri="http://schemas.openxmlformats.org/drawingml/2006/picture">
                       <pic:pic>
                         <pic:nvPicPr>
-                          <pic:cNvPr descr="C:\Program Files\RStudio\resources\app\bin\quarto\share\formats\docx\warning.png" id="61" name="Picture"/>
+                          <pic:cNvPr descr="D:\Programming Languages\share\formats\docx\warning.png" id="61" name="Picture"/>
                           <pic:cNvPicPr>
                             <a:picLocks noChangeArrowheads="1" noChangeAspect="1"/>
                           </pic:cNvPicPr>
@@ -7907,7 +7437,7 @@
                     <a:graphicData uri="http://schemas.openxmlformats.org/drawingml/2006/picture">
                       <pic:pic>
                         <pic:nvPicPr>
-                          <pic:cNvPr descr="C:\Program Files\RStudio\resources\app\bin\quarto\share\formats\docx\note.png" id="63" name="Picture"/>
+                          <pic:cNvPr descr="D:\Programming Languages\share\formats\docx\note.png" id="63" name="Picture"/>
                           <pic:cNvPicPr>
                             <a:picLocks noChangeArrowheads="1" noChangeAspect="1"/>
                           </pic:cNvPicPr>
@@ -8257,7 +7787,6 @@
                 <w:p>
                   <w:pPr>
                     <w:pStyle w:val="Compact"/>
-                    <w:jc w:val="left"/>
                   </w:pPr>
                   <m:oMath>
                     <m:r>
@@ -8271,7 +7800,6 @@
                 <w:p>
                   <w:pPr>
                     <w:pStyle w:val="Compact"/>
-                    <w:jc w:val="left"/>
                   </w:pPr>
                   <w:r>
                     <w:t xml:space="preserve">1</w:t>
@@ -8283,7 +7811,6 @@
                 <w:p>
                   <w:pPr>
                     <w:pStyle w:val="Compact"/>
-                    <w:jc w:val="left"/>
                   </w:pPr>
                   <w:r>
                     <w:t xml:space="preserve">2</w:t>
@@ -8295,7 +7822,6 @@
                 <w:p>
                   <w:pPr>
                     <w:pStyle w:val="Compact"/>
-                    <w:jc w:val="left"/>
                   </w:pPr>
                   <w:r>
                     <w:t xml:space="preserve">3</w:t>
@@ -8307,7 +7833,6 @@
                 <w:p>
                   <w:pPr>
                     <w:pStyle w:val="Compact"/>
-                    <w:jc w:val="left"/>
                   </w:pPr>
                   <w:r>
                     <w:t xml:space="preserve">4</w:t>
@@ -8319,7 +7844,6 @@
                 <w:p>
                   <w:pPr>
                     <w:pStyle w:val="Compact"/>
-                    <w:jc w:val="left"/>
                   </w:pPr>
                   <w:r>
                     <w:t xml:space="preserve">5</w:t>
@@ -8331,7 +7855,6 @@
                 <w:p>
                   <w:pPr>
                     <w:pStyle w:val="Compact"/>
-                    <w:jc w:val="left"/>
                   </w:pPr>
                   <w:r>
                     <w:t xml:space="preserve">6</w:t>
@@ -8345,7 +7868,6 @@
                 <w:p>
                   <w:pPr>
                     <w:pStyle w:val="Compact"/>
-                    <w:jc w:val="left"/>
                   </w:pPr>
                   <m:oMath>
                     <m:r>
@@ -8381,7 +7903,6 @@
                 <w:p>
                   <w:pPr>
                     <w:pStyle w:val="Compact"/>
-                    <w:jc w:val="left"/>
                   </w:pPr>
                   <m:oMath>
                     <m:f>
@@ -8407,7 +7928,6 @@
                 <w:p>
                   <w:pPr>
                     <w:pStyle w:val="Compact"/>
-                    <w:jc w:val="left"/>
                   </w:pPr>
                   <m:oMath>
                     <m:f>
@@ -8433,7 +7953,6 @@
                 <w:p>
                   <w:pPr>
                     <w:pStyle w:val="Compact"/>
-                    <w:jc w:val="left"/>
                   </w:pPr>
                   <m:oMath>
                     <m:f>
@@ -8459,7 +7978,6 @@
                 <w:p>
                   <w:pPr>
                     <w:pStyle w:val="Compact"/>
-                    <w:jc w:val="left"/>
                   </w:pPr>
                   <m:oMath>
                     <m:f>
@@ -8485,7 +8003,6 @@
                 <w:p>
                   <w:pPr>
                     <w:pStyle w:val="Compact"/>
-                    <w:jc w:val="left"/>
                   </w:pPr>
                   <m:oMath>
                     <m:f>
@@ -8511,7 +8028,6 @@
                 <w:p>
                   <w:pPr>
                     <w:pStyle w:val="Compact"/>
-                    <w:jc w:val="left"/>
                   </w:pPr>
                   <w:r>
                     <w:t xml:space="preserve">1</w:t>
@@ -8586,7 +8102,7 @@
                     <a:graphicData uri="http://schemas.openxmlformats.org/drawingml/2006/picture">
                       <pic:pic>
                         <pic:nvPicPr>
-                          <pic:cNvPr descr="C:\Program Files\RStudio\resources\app\bin\quarto\share\formats\docx\note.png" id="65" name="Picture"/>
+                          <pic:cNvPr descr="D:\Programming Languages\share\formats\docx\note.png" id="65" name="Picture"/>
                           <pic:cNvPicPr>
                             <a:picLocks noChangeArrowheads="1" noChangeAspect="1"/>
                           </pic:cNvPicPr>
@@ -8712,7 +8228,6 @@
                 <w:p>
                   <w:pPr>
                     <w:pStyle w:val="Compact"/>
-                    <w:jc w:val="left"/>
                   </w:pPr>
                   <m:oMath>
                     <m:r>
@@ -8726,7 +8241,6 @@
                 <w:p>
                   <w:pPr>
                     <w:pStyle w:val="Compact"/>
-                    <w:jc w:val="left"/>
                   </w:pPr>
                   <w:r>
                     <w:t xml:space="preserve">0</w:t>
@@ -8738,7 +8252,6 @@
                 <w:p>
                   <w:pPr>
                     <w:pStyle w:val="Compact"/>
-                    <w:jc w:val="left"/>
                   </w:pPr>
                   <w:r>
                     <w:t xml:space="preserve">1</w:t>
@@ -8750,7 +8263,6 @@
                 <w:p>
                   <w:pPr>
                     <w:pStyle w:val="Compact"/>
-                    <w:jc w:val="left"/>
                   </w:pPr>
                   <w:r>
                     <w:t xml:space="preserve">2</w:t>
@@ -8764,7 +8276,6 @@
                 <w:p>
                   <w:pPr>
                     <w:pStyle w:val="Compact"/>
-                    <w:jc w:val="left"/>
                   </w:pPr>
                   <m:oMath>
                     <m:r>
@@ -8800,7 +8311,6 @@
                 <w:p>
                   <w:pPr>
                     <w:pStyle w:val="Compact"/>
-                    <w:jc w:val="left"/>
                   </w:pPr>
                   <w:r>
                     <w:t xml:space="preserve">0.25</w:t>
@@ -8812,7 +8322,6 @@
                 <w:p>
                   <w:pPr>
                     <w:pStyle w:val="Compact"/>
-                    <w:jc w:val="left"/>
                   </w:pPr>
                   <w:r>
                     <w:t xml:space="preserve">0.75</w:t>
@@ -8824,7 +8333,6 @@
                 <w:p>
                   <w:pPr>
                     <w:pStyle w:val="Compact"/>
-                    <w:jc w:val="left"/>
                   </w:pPr>
                   <w:r>
                     <w:t xml:space="preserve">1</w:t>
@@ -9114,7 +8622,7 @@
                     <a:graphicData uri="http://schemas.openxmlformats.org/drawingml/2006/picture">
                       <pic:pic>
                         <pic:nvPicPr>
-                          <pic:cNvPr descr="C:\Program Files\RStudio\resources\app\bin\quarto\share\formats\docx\note.png" id="67" name="Picture"/>
+                          <pic:cNvPr descr="D:\Programming Languages\share\formats\docx\note.png" id="67" name="Picture"/>
                           <pic:cNvPicPr>
                             <a:picLocks noChangeArrowheads="1" noChangeAspect="1"/>
                           </pic:cNvPicPr>

--- a/docs/studyguides/pmfspdfscdfs.docx
+++ b/docs/studyguides/pmfspdfscdfs.docx
@@ -599,7 +599,7 @@
                     <a:graphicData uri="http://schemas.openxmlformats.org/drawingml/2006/picture">
                       <pic:pic>
                         <pic:nvPicPr>
-                          <pic:cNvPr descr="/Applications/quarto/share/formats/docx/note.png" id="23" name="Picture"/>
+                          <pic:cNvPr descr="C:\Program Files\RStudio\resources\app\bin\quarto\share\formats\docx\note.png" id="23" name="Picture"/>
                           <pic:cNvPicPr>
                             <a:picLocks noChangeArrowheads="1" noChangeAspect="1"/>
                           </pic:cNvPicPr>
@@ -1245,7 +1245,7 @@
                     <a:graphicData uri="http://schemas.openxmlformats.org/drawingml/2006/picture">
                       <pic:pic>
                         <pic:nvPicPr>
-                          <pic:cNvPr descr="/Applications/quarto/share/formats/docx/tip.png" id="27" name="Picture"/>
+                          <pic:cNvPr descr="C:\Program Files\RStudio\resources\app\bin\quarto\share\formats\docx\tip.png" id="27" name="Picture"/>
                           <pic:cNvPicPr>
                             <a:picLocks noChangeArrowheads="1" noChangeAspect="1"/>
                           </pic:cNvPicPr>
@@ -1369,7 +1369,7 @@
                     <a:graphicData uri="http://schemas.openxmlformats.org/drawingml/2006/picture">
                       <pic:pic>
                         <pic:nvPicPr>
-                          <pic:cNvPr descr="/Applications/quarto/share/formats/docx/note.png" id="29" name="Picture"/>
+                          <pic:cNvPr descr="C:\Program Files\RStudio\resources\app\bin\quarto\share\formats\docx\note.png" id="29" name="Picture"/>
                           <pic:cNvPicPr>
                             <a:picLocks noChangeArrowheads="1" noChangeAspect="1"/>
                           </pic:cNvPicPr>
@@ -2253,7 +2253,7 @@
                     <a:graphicData uri="http://schemas.openxmlformats.org/drawingml/2006/picture">
                       <pic:pic>
                         <pic:nvPicPr>
-                          <pic:cNvPr descr="/Applications/quarto/share/formats/docx/note.png" id="31" name="Picture"/>
+                          <pic:cNvPr descr="C:\Program Files\RStudio\resources\app\bin\quarto\share\formats\docx\note.png" id="31" name="Picture"/>
                           <pic:cNvPicPr>
                             <a:picLocks noChangeArrowheads="1" noChangeAspect="1"/>
                           </pic:cNvPicPr>
@@ -2844,7 +2844,7 @@
                     <a:graphicData uri="http://schemas.openxmlformats.org/drawingml/2006/picture">
                       <pic:pic>
                         <pic:nvPicPr>
-                          <pic:cNvPr descr="/Applications/quarto/share/formats/docx/note.png" id="33" name="Picture"/>
+                          <pic:cNvPr descr="C:\Program Files\RStudio\resources\app\bin\quarto\share\formats\docx\note.png" id="33" name="Picture"/>
                           <pic:cNvPicPr>
                             <a:picLocks noChangeArrowheads="1" noChangeAspect="1"/>
                           </pic:cNvPicPr>
@@ -3975,7 +3975,7 @@
                     <a:graphicData uri="http://schemas.openxmlformats.org/drawingml/2006/picture">
                       <pic:pic>
                         <pic:nvPicPr>
-                          <pic:cNvPr descr="/Applications/quarto/share/formats/docx/note.png" id="42" name="Picture"/>
+                          <pic:cNvPr descr="C:\Program Files\RStudio\resources\app\bin\quarto\share\formats\docx\note.png" id="42" name="Picture"/>
                           <pic:cNvPicPr>
                             <a:picLocks noChangeArrowheads="1" noChangeAspect="1"/>
                           </pic:cNvPicPr>
@@ -4605,7 +4605,7 @@
                     <a:graphicData uri="http://schemas.openxmlformats.org/drawingml/2006/picture">
                       <pic:pic>
                         <pic:nvPicPr>
-                          <pic:cNvPr descr="/Applications/quarto/share/formats/docx/warning.png" id="45" name="Picture"/>
+                          <pic:cNvPr descr="C:\Program Files\RStudio\resources\app\bin\quarto\share\formats\docx\warning.png" id="45" name="Picture"/>
                           <pic:cNvPicPr>
                             <a:picLocks noChangeArrowheads="1" noChangeAspect="1"/>
                           </pic:cNvPicPr>
@@ -4803,7 +4803,7 @@
                     <a:graphicData uri="http://schemas.openxmlformats.org/drawingml/2006/picture">
                       <pic:pic>
                         <pic:nvPicPr>
-                          <pic:cNvPr descr="/Applications/quarto/share/formats/docx/note.png" id="47" name="Picture"/>
+                          <pic:cNvPr descr="C:\Program Files\RStudio\resources\app\bin\quarto\share\formats\docx\note.png" id="47" name="Picture"/>
                           <pic:cNvPicPr>
                             <a:picLocks noChangeArrowheads="1" noChangeAspect="1"/>
                           </pic:cNvPicPr>
@@ -6459,7 +6459,7 @@
                     <a:graphicData uri="http://schemas.openxmlformats.org/drawingml/2006/picture">
                       <pic:pic>
                         <pic:nvPicPr>
-                          <pic:cNvPr descr="/Applications/quarto/share/formats/docx/note.png" id="52" name="Picture"/>
+                          <pic:cNvPr descr="C:\Program Files\RStudio\resources\app\bin\quarto\share\formats\docx\note.png" id="52" name="Picture"/>
                           <pic:cNvPicPr>
                             <a:picLocks noChangeArrowheads="1" noChangeAspect="1"/>
                           </pic:cNvPicPr>
@@ -7196,7 +7196,7 @@
                     <a:graphicData uri="http://schemas.openxmlformats.org/drawingml/2006/picture">
                       <pic:pic>
                         <pic:nvPicPr>
-                          <pic:cNvPr descr="/Applications/quarto/share/formats/docx/note.png" id="59" name="Picture"/>
+                          <pic:cNvPr descr="C:\Program Files\RStudio\resources\app\bin\quarto\share\formats\docx\note.png" id="59" name="Picture"/>
                           <pic:cNvPicPr>
                             <a:picLocks noChangeArrowheads="1" noChangeAspect="1"/>
                           </pic:cNvPicPr>
@@ -7742,7 +7742,7 @@
                     <a:graphicData uri="http://schemas.openxmlformats.org/drawingml/2006/picture">
                       <pic:pic>
                         <pic:nvPicPr>
-                          <pic:cNvPr descr="/Applications/quarto/share/formats/docx/warning.png" id="61" name="Picture"/>
+                          <pic:cNvPr descr="C:\Program Files\RStudio\resources\app\bin\quarto\share\formats\docx\warning.png" id="61" name="Picture"/>
                           <pic:cNvPicPr>
                             <a:picLocks noChangeArrowheads="1" noChangeAspect="1"/>
                           </pic:cNvPicPr>
@@ -7907,7 +7907,7 @@
                     <a:graphicData uri="http://schemas.openxmlformats.org/drawingml/2006/picture">
                       <pic:pic>
                         <pic:nvPicPr>
-                          <pic:cNvPr descr="/Applications/quarto/share/formats/docx/note.png" id="63" name="Picture"/>
+                          <pic:cNvPr descr="C:\Program Files\RStudio\resources\app\bin\quarto\share\formats\docx\note.png" id="63" name="Picture"/>
                           <pic:cNvPicPr>
                             <a:picLocks noChangeArrowheads="1" noChangeAspect="1"/>
                           </pic:cNvPicPr>
@@ -8586,7 +8586,7 @@
                     <a:graphicData uri="http://schemas.openxmlformats.org/drawingml/2006/picture">
                       <pic:pic>
                         <pic:nvPicPr>
-                          <pic:cNvPr descr="/Applications/quarto/share/formats/docx/note.png" id="65" name="Picture"/>
+                          <pic:cNvPr descr="C:\Program Files\RStudio\resources\app\bin\quarto\share\formats\docx\note.png" id="65" name="Picture"/>
                           <pic:cNvPicPr>
                             <a:picLocks noChangeArrowheads="1" noChangeAspect="1"/>
                           </pic:cNvPicPr>
@@ -9114,7 +9114,7 @@
                     <a:graphicData uri="http://schemas.openxmlformats.org/drawingml/2006/picture">
                       <pic:pic>
                         <pic:nvPicPr>
-                          <pic:cNvPr descr="/Applications/quarto/share/formats/docx/note.png" id="67" name="Picture"/>
+                          <pic:cNvPr descr="C:\Program Files\RStudio\resources\app\bin\quarto\share\formats\docx\note.png" id="67" name="Picture"/>
                           <pic:cNvPicPr>
                             <a:picLocks noChangeArrowheads="1" noChangeAspect="1"/>
                           </pic:cNvPicPr>

--- a/docs/studyguides/pmfspdfscdfs.docx
+++ b/docs/studyguides/pmfspdfscdfs.docx
@@ -47,7 +47,7 @@
         <w:pStyle w:val="AbstractTitle"/>
       </w:pPr>
       <w:r>
-        <w:t xml:space="preserve">SUMMARY</w:t>
+        <w:t xml:space="preserve">Summary</w:t>
       </w:r>
     </w:p>
     <w:p>
@@ -349,7 +349,7 @@
         <w:t xml:space="preserve"> </w:t>
       </w:r>
       <w:r>
-        <w:t xml:space="preserve">behavior</w:t>
+        <w:t xml:space="preserve">behaviour</w:t>
       </w:r>
       <w:r>
         <w:t xml:space="preserve"> </w:t>
@@ -475,7 +475,7 @@
           <w:i/>
           <w:iCs/>
         </w:rPr>
-        <w:t xml:space="preserve">Before reading this guide, it is highly recommended that you read [Guide: Introduction to probability],[Guide: Discrete random variables versus continuous random variables], and [Guide: Introduction to Integration].</w:t>
+        <w:t xml:space="preserve">Before reading this guide, it is highly recommended that you read [Guide: Introduction to probability], [Guide: Discrete random variables versus continuous random variables], and [Guide: Introduction to integration].</w:t>
       </w:r>
     </w:p>
     <w:bookmarkStart w:id="20" w:name="introduction"/>
@@ -496,7 +496,7 @@
       </w:r>
     </w:p>
     <w:bookmarkEnd w:id="20"/>
-    <w:bookmarkStart w:id="37" w:name="what-is-a-probability-mass-function-pmf"/>
+    <w:bookmarkStart w:id="41" w:name="what-is-a-probability-mass-function-pmf"/>
     <w:p>
       <w:pPr>
         <w:pStyle w:val="Heading2"/>
@@ -510,7 +510,7 @@
         <w:pStyle w:val="FirstParagraph"/>
       </w:pPr>
       <w:r>
-        <w:t xml:space="preserve">As you have seen in (Fact Sheet: Discrete random variables versus continuous random variables), a discrete random variable can take on a countable number of distinct outcomes. For example, rolling a die can result in only one of six possible outcomes. A</w:t>
+        <w:t xml:space="preserve">As you have seen in [Fact sheet: Discrete random variables versus continuous random variables], a discrete random variable can take on a countable number of distinct outcomes. For example, rolling a fair six-sided die can result in only one of six possible outcomes. A</w:t>
       </w:r>
       <w:r>
         <w:t xml:space="preserve"> </w:t>
@@ -526,7 +526,7 @@
         <w:t xml:space="preserve"> </w:t>
       </w:r>
       <w:r>
-        <w:t xml:space="preserve">assigns probabilities to each individual outcome of a discrete random variable, helping to determine the likelihood of a specific event occurring. In the case of the six-sided die, the PMF assigns a probability of</w:t>
+        <w:t xml:space="preserve">assigns probabilities to each individual outcome of a discrete random variable, helping to determine the chance of a specific event occurring. In the case of the fair six-sided die, the PMF assigns a probability of</w:t>
       </w:r>
       <w:r>
         <w:t xml:space="preserve"> </w:t>
@@ -549,7 +549,7 @@
         <w:t xml:space="preserve"> </w:t>
       </w:r>
       <w:r>
-        <w:t xml:space="preserve">to each outcome, reflecting that each outcome is equally as likely. When applied to the entire discrete random variable, a PMF describes how the total probability is distributed across all possible outcomes. More formally:</w:t>
+        <w:t xml:space="preserve">to each outcome, reflecting that each outcome is equally likely. When applied to the entire discrete random variable, a PMF describes how the total probability is distributed across all possible outcomes. More formally:</w:t>
       </w:r>
     </w:p>
     <w:tbl>
@@ -732,102 +732,7 @@
               </m:r>
             </m:oMath>
             <w:r>
-              <w:t xml:space="preserve">, returns the probability that</w:t>
-            </w:r>
-            <w:r>
-              <w:t xml:space="preserve"> </w:t>
-            </w:r>
-            <m:oMath>
-              <m:r>
-                <m:t>X</m:t>
-              </m:r>
-            </m:oMath>
-            <w:r>
-              <w:t xml:space="preserve"> </w:t>
-            </w:r>
-            <w:r>
-              <w:t xml:space="preserve">is equal to a specific value</w:t>
-            </w:r>
-            <w:r>
-              <w:t xml:space="preserve"> </w:t>
-            </w:r>
-            <m:oMath>
-              <m:r>
-                <m:t>x</m:t>
-              </m:r>
-            </m:oMath>
-            <w:r>
-              <w:t xml:space="preserve">. The PMF can be expressed as:</w:t>
-            </w:r>
-          </w:p>
-          <w:p>
-            <w:pPr>
-              <w:pStyle w:val="BodyText"/>
-            </w:pPr>
-            <m:oMathPara>
-              <m:oMathParaPr>
-                <m:jc m:val="center"/>
-              </m:oMathParaPr>
-              <m:oMath>
-                <m:r>
-                  <m:t>p</m:t>
-                </m:r>
-                <m:d>
-                  <m:dPr>
-                    <m:begChr m:val="("/>
-                    <m:endChr m:val=")"/>
-                    <m:sepChr m:val=""/>
-                    <m:grow/>
-                  </m:dPr>
-                  <m:e>
-                    <m:r>
-                      <m:t>x</m:t>
-                    </m:r>
-                  </m:e>
-                </m:d>
-                <m:r>
-                  <m:rPr>
-                    <m:sty m:val="p"/>
-                  </m:rPr>
-                  <m:t>=</m:t>
-                </m:r>
-                <m:r>
-                  <m:t>P</m:t>
-                </m:r>
-                <m:d>
-                  <m:dPr>
-                    <m:begChr m:val="("/>
-                    <m:endChr m:val=")"/>
-                    <m:sepChr m:val=""/>
-                    <m:grow/>
-                  </m:dPr>
-                  <m:e>
-                    <m:r>
-                      <m:t>X</m:t>
-                    </m:r>
-                    <m:r>
-                      <m:rPr>
-                        <m:sty m:val="p"/>
-                      </m:rPr>
-                      <m:t>=</m:t>
-                    </m:r>
-                    <m:r>
-                      <m:t>x</m:t>
-                    </m:r>
-                  </m:e>
-                </m:d>
-              </m:oMath>
-            </m:oMathPara>
-          </w:p>
-          <w:p>
-            <w:pPr>
-              <w:pStyle w:val="FirstParagraph"/>
-            </w:pPr>
-            <w:pPr>
-              <w:spacing w:after="16"/>
-            </w:pPr>
-            <w:r>
-              <w:t xml:space="preserve">where</w:t>
+              <w:t xml:space="preserve">, returns the probability</w:t>
             </w:r>
             <w:r>
               <w:t xml:space="preserve"> </w:t>
@@ -863,6 +768,137 @@
               <w:t xml:space="preserve"> </w:t>
             </w:r>
             <w:r>
+              <w:t xml:space="preserve">that</w:t>
+            </w:r>
+            <w:r>
+              <w:t xml:space="preserve"> </w:t>
+            </w:r>
+            <m:oMath>
+              <m:r>
+                <m:t>X</m:t>
+              </m:r>
+            </m:oMath>
+            <w:r>
+              <w:t xml:space="preserve"> </w:t>
+            </w:r>
+            <w:r>
+              <w:t xml:space="preserve">is equal to a specific value</w:t>
+            </w:r>
+            <w:r>
+              <w:t xml:space="preserve"> </w:t>
+            </w:r>
+            <m:oMath>
+              <m:r>
+                <m:t>x</m:t>
+              </m:r>
+            </m:oMath>
+            <w:r>
+              <w:t xml:space="preserve">. The PMF can be expressed as:</w:t>
+            </w:r>
+          </w:p>
+          <w:p>
+            <w:pPr>
+              <w:pStyle w:val="BodyText"/>
+            </w:pPr>
+            <m:oMathPara>
+              <m:oMathParaPr>
+                <m:jc m:val="center"/>
+              </m:oMathParaPr>
+              <m:oMath>
+                <m:r>
+                  <m:t>p</m:t>
+                </m:r>
+                <m:d>
+                  <m:dPr>
+                    <m:begChr m:val="("/>
+                    <m:endChr m:val=")"/>
+                    <m:sepChr m:val=""/>
+                    <m:grow/>
+                  </m:dPr>
+                  <m:e>
+                    <m:r>
+                      <m:t>x</m:t>
+                    </m:r>
+                  </m:e>
+                </m:d>
+                <m:r>
+                  <m:rPr>
+                    <m:sty m:val="p"/>
+                  </m:rPr>
+                  <m:t>=</m:t>
+                </m:r>
+                <m:r>
+                  <m:t>P</m:t>
+                </m:r>
+                <m:d>
+                  <m:dPr>
+                    <m:begChr m:val="("/>
+                    <m:endChr m:val=")"/>
+                    <m:sepChr m:val=""/>
+                    <m:grow/>
+                  </m:dPr>
+                  <m:e>
+                    <m:r>
+                      <m:t>X</m:t>
+                    </m:r>
+                    <m:r>
+                      <m:rPr>
+                        <m:sty m:val="p"/>
+                      </m:rPr>
+                      <m:t>=</m:t>
+                    </m:r>
+                    <m:r>
+                      <m:t>x</m:t>
+                    </m:r>
+                  </m:e>
+                </m:d>
+              </m:oMath>
+            </m:oMathPara>
+          </w:p>
+          <w:p>
+            <w:pPr>
+              <w:pStyle w:val="FirstParagraph"/>
+            </w:pPr>
+            <w:pPr>
+              <w:spacing w:after="16"/>
+            </w:pPr>
+            <w:r>
+              <w:t xml:space="preserve">where</w:t>
+            </w:r>
+            <w:r>
+              <w:t xml:space="preserve"> </w:t>
+            </w:r>
+            <m:oMath>
+              <m:r>
+                <m:t>P</m:t>
+              </m:r>
+              <m:d>
+                <m:dPr>
+                  <m:begChr m:val="("/>
+                  <m:endChr m:val=")"/>
+                  <m:sepChr m:val=""/>
+                  <m:grow/>
+                </m:dPr>
+                <m:e>
+                  <m:r>
+                    <m:t>X</m:t>
+                  </m:r>
+                  <m:r>
+                    <m:rPr>
+                      <m:sty m:val="p"/>
+                    </m:rPr>
+                    <m:t>=</m:t>
+                  </m:r>
+                  <m:r>
+                    <m:t>x</m:t>
+                  </m:r>
+                </m:e>
+              </m:d>
+            </m:oMath>
+            <w:r>
+              <w:t xml:space="preserve"> </w:t>
+            </w:r>
+            <w:r>
               <w:t xml:space="preserve">is the probability that</w:t>
             </w:r>
             <w:r>
@@ -899,7 +935,7 @@
         <w:pStyle w:val="BodyText"/>
       </w:pPr>
       <w:r>
-        <w:t xml:space="preserve">For a PMF to be considered a valid probability distribution for a random variable, it must satisfy two main conditions:</w:t>
+        <w:t xml:space="preserve">For a PMF to be considered a valid probability distribution for a random variable, it must satisfy two conditions:</w:t>
       </w:r>
     </w:p>
     <w:p>
@@ -925,81 +961,86 @@
       <w:pPr>
         <w:pStyle w:val="FirstParagraph"/>
       </w:pPr>
-      <m:oMath>
-        <m:r>
-          <m:t>p</m:t>
-        </m:r>
-        <m:d>
-          <m:dPr>
-            <m:begChr m:val="("/>
-            <m:endChr m:val=")"/>
-            <m:sepChr m:val=""/>
-            <m:grow/>
-          </m:dPr>
-          <m:e>
-            <m:r>
-              <m:t>x</m:t>
-            </m:r>
-          </m:e>
-        </m:d>
-        <m:r>
-          <m:rPr>
-            <m:sty m:val="p"/>
-          </m:rPr>
-          <m:t>=</m:t>
-        </m:r>
-        <m:r>
-          <m:t>P</m:t>
-        </m:r>
-        <m:d>
-          <m:dPr>
-            <m:begChr m:val="("/>
-            <m:endChr m:val=")"/>
-            <m:sepChr m:val=""/>
-            <m:grow/>
-          </m:dPr>
-          <m:e>
-            <m:r>
-              <m:t>X</m:t>
-            </m:r>
-            <m:r>
-              <m:rPr>
-                <m:sty m:val="p"/>
-              </m:rPr>
-              <m:t>=</m:t>
-            </m:r>
-            <m:r>
-              <m:t>x</m:t>
-            </m:r>
-          </m:e>
-        </m:d>
-        <m:r>
-          <m:rPr>
-            <m:sty m:val="p"/>
-          </m:rPr>
-          <m:t>≥</m:t>
-        </m:r>
-        <m:r>
-          <m:t>0</m:t>
-        </m:r>
-      </m:oMath>
-      <w:r>
-        <w:t xml:space="preserve"> </w:t>
-      </w:r>
-      <w:r>
-        <w:t xml:space="preserve">for all values of</w:t>
-      </w:r>
-      <w:r>
-        <w:t xml:space="preserve"> </w:t>
-      </w:r>
-      <m:oMath>
-        <m:r>
-          <m:t>x</m:t>
-        </m:r>
-      </m:oMath>
-      <w:r>
-        <w:t xml:space="preserve">.</w:t>
-      </w:r>
+      <m:oMathPara>
+        <m:oMathParaPr>
+          <m:jc m:val="center"/>
+        </m:oMathParaPr>
+        <m:oMath>
+          <m:r>
+            <m:t>p</m:t>
+          </m:r>
+          <m:d>
+            <m:dPr>
+              <m:begChr m:val="("/>
+              <m:endChr m:val=")"/>
+              <m:sepChr m:val=""/>
+              <m:grow/>
+            </m:dPr>
+            <m:e>
+              <m:r>
+                <m:t>x</m:t>
+              </m:r>
+            </m:e>
+          </m:d>
+          <m:r>
+            <m:rPr>
+              <m:sty m:val="p"/>
+            </m:rPr>
+            <m:t>=</m:t>
+          </m:r>
+          <m:r>
+            <m:t>P</m:t>
+          </m:r>
+          <m:d>
+            <m:dPr>
+              <m:begChr m:val="("/>
+              <m:endChr m:val=")"/>
+              <m:sepChr m:val=""/>
+              <m:grow/>
+            </m:dPr>
+            <m:e>
+              <m:r>
+                <m:t>X</m:t>
+              </m:r>
+              <m:r>
+                <m:rPr>
+                  <m:sty m:val="p"/>
+                </m:rPr>
+                <m:t>=</m:t>
+              </m:r>
+              <m:r>
+                <m:t>x</m:t>
+              </m:r>
+            </m:e>
+          </m:d>
+          <m:r>
+            <m:rPr>
+              <m:sty m:val="p"/>
+            </m:rPr>
+            <m:t>≥</m:t>
+          </m:r>
+          <m:r>
+            <m:t>0</m:t>
+          </m:r>
+          <m:r>
+            <m:rPr>
+              <m:nor/>
+              <m:sty m:val="p"/>
+              <m:scr m:val="sans-serif"/>
+            </m:rPr>
+            <m:t> for all values of </m:t>
+          </m:r>
+          <m:r>
+            <m:t>x</m:t>
+          </m:r>
+          <m:r>
+            <m:rPr>
+              <m:sty m:val="p"/>
+            </m:rPr>
+            <m:t>.</m:t>
+          </m:r>
+        </m:oMath>
+      </m:oMathPara>
     </w:p>
     <w:p>
       <w:pPr>
@@ -1017,7 +1058,35 @@
         <w:t xml:space="preserve">Honesty condition</w:t>
       </w:r>
       <w:r>
-        <w:t xml:space="preserve">: The sum of probabilities of all possible outcomes of a discrete random variable must be equal to one:</w:t>
+        <w:t xml:space="preserve">: The sum of probabilities of all possible outcomes</w:t>
+      </w:r>
+      <w:r>
+        <w:t xml:space="preserve"> </w:t>
+      </w:r>
+      <m:oMath>
+        <m:r>
+          <m:t>x</m:t>
+        </m:r>
+      </m:oMath>
+      <w:r>
+        <w:t xml:space="preserve"> </w:t>
+      </w:r>
+      <w:r>
+        <w:t xml:space="preserve">of a discrete random variable</w:t>
+      </w:r>
+      <w:r>
+        <w:t xml:space="preserve"> </w:t>
+      </w:r>
+      <m:oMath>
+        <m:r>
+          <m:t>X</m:t>
+        </m:r>
+      </m:oMath>
+      <w:r>
+        <w:t xml:space="preserve"> </w:t>
+      </w:r>
+      <w:r>
+        <w:t xml:space="preserve">must be equal to one:</w:t>
       </w:r>
     </w:p>
     <w:p>
@@ -1125,78 +1194,14 @@
           <m:r>
             <m:t>1</m:t>
           </m:r>
+          <m:r>
+            <m:rPr>
+              <m:sty m:val="p"/>
+            </m:rPr>
+            <m:t>.</m:t>
+          </m:r>
         </m:oMath>
       </m:oMathPara>
-    </w:p>
-    <w:p>
-      <w:pPr>
-        <w:pStyle w:val="FirstParagraph"/>
-      </w:pPr>
-      <w:r>
-        <w:rPr>
-          <w:b/>
-          <w:bCs/>
-        </w:rPr>
-        <w:t xml:space="preserve">Note</w:t>
-      </w:r>
-      <w:r>
-        <w:t xml:space="preserve">: The symbol</w:t>
-      </w:r>
-      <w:r>
-        <w:t xml:space="preserve"> </w:t>
-      </w:r>
-      <m:oMath>
-        <m:r>
-          <m:rPr>
-            <m:sty m:val="p"/>
-          </m:rPr>
-          <m:t>∑</m:t>
-        </m:r>
-      </m:oMath>
-      <w:r>
-        <w:t xml:space="preserve"> </w:t>
-      </w:r>
-      <w:r>
-        <w:t xml:space="preserve">is called the</w:t>
-      </w:r>
-      <w:r>
-        <w:t xml:space="preserve"> </w:t>
-      </w:r>
-      <w:r>
-        <w:rPr>
-          <w:b/>
-          <w:bCs/>
-        </w:rPr>
-        <w:t xml:space="preserve">sigma notation</w:t>
-      </w:r>
-      <w:r>
-        <w:t xml:space="preserve"> </w:t>
-      </w:r>
-      <w:r>
-        <w:t xml:space="preserve">and represents the sum of values, for example, adding the probabilities from all possible values of a random variable</w:t>
-      </w:r>
-      <w:r>
-        <w:t xml:space="preserve"> </w:t>
-      </w:r>
-      <m:oMath>
-        <m:r>
-          <m:t>X</m:t>
-        </m:r>
-      </m:oMath>
-      <w:r>
-        <w:t xml:space="preserve">. For more see</w:t>
-      </w:r>
-      <w:r>
-        <w:t xml:space="preserve"> </w:t>
-      </w:r>
-      <w:hyperlink r:id="rId24">
-        <w:r>
-          <w:rPr>
-            <w:rStyle w:val="Hyperlink"/>
-          </w:rPr>
-          <w:t xml:space="preserve">Guide: Introduction to sigma notation</w:t>
-        </w:r>
-      </w:hyperlink>
     </w:p>
     <w:tbl>
       <w:tblPr>
@@ -1229,7 +1234,7 @@
           </w:tcPr>
           <w:p>
             <w:pPr>
-              <w:pStyle w:val="BodyText"/>
+              <w:pStyle w:val="FirstParagraph"/>
             </w:pPr>
             <w:pPr>
               <w:spacing w:before="0" w:after="0"/>
@@ -1240,18 +1245,18 @@
                 <wp:inline>
                   <wp:extent cx="152400" cy="152400"/>
                   <wp:effectExtent b="0" l="0" r="0" t="0"/>
-                  <wp:docPr descr="" title="" id="26" name="Picture"/>
+                  <wp:docPr descr="" title="" id="25" name="Picture"/>
                   <a:graphic>
                     <a:graphicData uri="http://schemas.openxmlformats.org/drawingml/2006/picture">
                       <pic:pic>
                         <pic:nvPicPr>
-                          <pic:cNvPr descr="/Applications/quarto/share/formats/docx/tip.png" id="27" name="Picture"/>
+                          <pic:cNvPr descr="/Applications/quarto/share/formats/docx/tip.png" id="26" name="Picture"/>
                           <pic:cNvPicPr>
                             <a:picLocks noChangeArrowheads="1" noChangeAspect="1"/>
                           </pic:cNvPicPr>
                         </pic:nvPicPr>
                         <pic:blipFill>
-                          <a:blip r:embed="rId25"/>
+                          <a:blip r:embed="rId24"/>
                           <a:stretch>
                             <a:fillRect/>
                           </a:stretch>
@@ -1308,8 +1313,63 @@
               <w:spacing w:before="16" w:after="16"/>
             </w:pPr>
             <w:r>
-              <w:t xml:space="preserve">These conditions are derived from the laws of probability. For more, see [Guide: Introduction to probability].</w:t>
-            </w:r>
+              <w:t xml:space="preserve">The symbol</w:t>
+            </w:r>
+            <w:r>
+              <w:t xml:space="preserve"> </w:t>
+            </w:r>
+            <m:oMath>
+              <m:r>
+                <m:rPr>
+                  <m:sty m:val="p"/>
+                </m:rPr>
+                <m:t>∑</m:t>
+              </m:r>
+            </m:oMath>
+            <w:r>
+              <w:t xml:space="preserve"> </w:t>
+            </w:r>
+            <w:r>
+              <w:t xml:space="preserve">is called</w:t>
+            </w:r>
+            <w:r>
+              <w:t xml:space="preserve"> </w:t>
+            </w:r>
+            <w:r>
+              <w:rPr>
+                <w:b/>
+                <w:bCs/>
+              </w:rPr>
+              <w:t xml:space="preserve">sigma notation</w:t>
+            </w:r>
+            <w:r>
+              <w:t xml:space="preserve"> </w:t>
+            </w:r>
+            <w:r>
+              <w:t xml:space="preserve">and represents the sum of all values in a particular set. In this example, it is adding the probabilities from all possible outcomes of a random variable</w:t>
+            </w:r>
+            <w:r>
+              <w:t xml:space="preserve"> </w:t>
+            </w:r>
+            <m:oMath>
+              <m:r>
+                <m:t>X</m:t>
+              </m:r>
+            </m:oMath>
+            <w:r>
+              <w:t xml:space="preserve">. For more examples, see</w:t>
+            </w:r>
+            <w:r>
+              <w:t xml:space="preserve"> </w:t>
+            </w:r>
+            <w:hyperlink r:id="rId27">
+              <w:r>
+                <w:rPr>
+                  <w:rStyle w:val="Hyperlink"/>
+                </w:rPr>
+                <w:t xml:space="preserve">Guide: Introduction to sigma notation</w:t>
+              </w:r>
+            </w:hyperlink>
           </w:p>
         </w:tc>
       </w:tr>
@@ -1327,10 +1387,10 @@
         <w:tblStyle w:val="Table"/>
         <w:tblLook w:firstRow="0" w:lastRow="0" w:firstColumn="0" w:lastColumn="0" w:noHBand="0" w:noVBand="0" w:val="0000"/>
         <w:tblBorders>
-          <w:left w:val="single" w:sz="24" w:space="0" w:color="0758E5"/>
-          <w:right w:val="single" w:sz="4" w:space="0" w:color="0758E5"/>
-          <w:top w:val="single" w:sz="4" w:space="0" w:color="0758E5"/>
-          <w:bottom w:val="single" w:sz="4" w:space="0" w:color="0758E5"/>
+          <w:left w:val="single" w:sz="24" w:space="0" w:color="00A047"/>
+          <w:right w:val="single" w:sz="4" w:space="0" w:color="00A047"/>
+          <w:top w:val="single" w:sz="4" w:space="0" w:color="00A047"/>
+          <w:bottom w:val="single" w:sz="4" w:space="0" w:color="00A047"/>
         </w:tblBorders>
         <w:tblCellMar>
           <w:left w:w="144" w:type="dxa"/>
@@ -1345,7 +1405,7 @@
         </w:trPr>
         <w:tc>
           <w:tcPr>
-            <w:shd w:color="auto" w:fill="dae6fb" w:val="clear"/>
+            <w:shd w:color="auto" w:fill="ccf1e3" w:val="clear"/>
             <w:tcMar>
               <w:top w:w="92" w:type="dxa"/>
               <w:bottom w:w="92" w:type="dxa"/>
@@ -1369,7 +1429,139 @@
                     <a:graphicData uri="http://schemas.openxmlformats.org/drawingml/2006/picture">
                       <pic:pic>
                         <pic:nvPicPr>
-                          <pic:cNvPr descr="/Applications/quarto/share/formats/docx/note.png" id="29" name="Picture"/>
+                          <pic:cNvPr descr="/Applications/quarto/share/formats/docx/tip.png" id="29" name="Picture"/>
+                          <pic:cNvPicPr>
+                            <a:picLocks noChangeArrowheads="1" noChangeAspect="1"/>
+                          </pic:cNvPicPr>
+                        </pic:nvPicPr>
+                        <pic:blipFill>
+                          <a:blip r:embed="rId24"/>
+                          <a:stretch>
+                            <a:fillRect/>
+                          </a:stretch>
+                        </pic:blipFill>
+                        <pic:spPr bwMode="auto">
+                          <a:xfrm>
+                            <a:off x="0" y="0"/>
+                            <a:ext cx="152400" cy="152400"/>
+                          </a:xfrm>
+                          <a:prstGeom prst="rect">
+                            <a:avLst/>
+                          </a:prstGeom>
+                          <a:noFill/>
+                          <a:ln w="9525">
+                            <a:noFill/>
+                            <a:headEnd/>
+                            <a:tailEnd/>
+                          </a:ln>
+                        </pic:spPr>
+                      </pic:pic>
+                    </a:graphicData>
+                  </a:graphic>
+                </wp:inline>
+              </w:drawing>
+            </w:r>
+            <w:r>
+              <w:t xml:space="preserve"> </w:t>
+            </w:r>
+            <w:r>
+              <w:t xml:space="preserve"> </w:t>
+            </w:r>
+            <w:r>
+              <w:t xml:space="preserve">Tip</w:t>
+            </w:r>
+          </w:p>
+        </w:tc>
+      </w:tr>
+      <w:tr>
+        <w:trPr>
+          <w:cantSplit/>
+        </w:trPr>
+        <w:tc>
+          <w:tcPr>
+            <w:tcMar>
+              <w:top w:w="108" w:type="dxa"/>
+              <w:bottom w:w="108" w:type="dxa"/>
+            </w:tcMar>
+          </w:tcPr>
+          <w:p>
+            <w:pPr>
+              <w:pStyle w:val="BodyText"/>
+            </w:pPr>
+            <w:pPr>
+              <w:spacing w:before="16" w:after="16"/>
+            </w:pPr>
+            <w:r>
+              <w:t xml:space="preserve">These conditions follow from the</w:t>
+            </w:r>
+            <w:r>
+              <w:t xml:space="preserve"> </w:t>
+            </w:r>
+            <w:r>
+              <w:rPr>
+                <w:b/>
+                <w:bCs/>
+              </w:rPr>
+              <w:t xml:space="preserve">laws of probability</w:t>
+            </w:r>
+            <w:r>
+              <w:t xml:space="preserve">. For more, see [Guide: Introduction to probability].</w:t>
+            </w:r>
+          </w:p>
+        </w:tc>
+      </w:tr>
+    </w:tbl>
+    <w:p>
+      <w:pPr>
+        <w:pStyle w:val="BodyText"/>
+      </w:pPr>
+      <w:r>
+        <w:t xml:space="preserve"> </w:t>
+      </w:r>
+    </w:p>
+    <w:tbl>
+      <w:tblPr>
+        <w:tblStyle w:val="Table"/>
+        <w:tblLook w:firstRow="0" w:lastRow="0" w:firstColumn="0" w:lastColumn="0" w:noHBand="0" w:noVBand="0" w:val="0000"/>
+        <w:tblBorders>
+          <w:left w:val="single" w:sz="24" w:space="0" w:color="0758E5"/>
+        </w:tblBorders>
+        <w:tblCellMar>
+          <w:left w:w="0" w:type="dxa"/>
+          <w:right w:w="0" w:type="dxa"/>
+        </w:tblCellMar>
+        <w:tblInd w:w="164" w:type="dxa"/>
+      </w:tblPr>
+      <w:tr>
+        <w:trPr>
+          <w:cantSplit/>
+        </w:trPr>
+        <w:tc>
+          <w:tcPr>
+            <w:tcMar>
+              <w:left w:w="144" w:type="dxa"/>
+              <w:right w:w="144" w:type="dxa"/>
+            </w:tcMar>
+          </w:tcPr>
+          <w:p>
+            <w:pPr>
+              <w:pStyle w:val="BodyText"/>
+            </w:pPr>
+            <w:pPr>
+              <w:spacing w:before="0" w:after="8"/>
+              <w:jc w:val="center"/>
+            </w:pPr>
+            <w:r>
+              <w:drawing>
+                <wp:inline>
+                  <wp:extent cx="152400" cy="152400"/>
+                  <wp:effectExtent b="0" l="0" r="0" t="0"/>
+                  <wp:docPr descr="" title="" id="30" name="Picture"/>
+                  <a:graphic>
+                    <a:graphicData uri="http://schemas.openxmlformats.org/drawingml/2006/picture">
+                      <pic:pic>
+                        <pic:nvPicPr>
+                          <pic:cNvPr descr="/Applications/quarto/share/formats/docx/note.png" id="31" name="Picture"/>
                           <pic:cNvPicPr>
                             <a:picLocks noChangeArrowheads="1" noChangeAspect="1"/>
                           </pic:cNvPicPr>
@@ -1401,34 +1593,29 @@
                 </wp:inline>
               </w:drawing>
             </w:r>
-            <w:r>
-              <w:t xml:space="preserve"> </w:t>
-            </w:r>
-            <w:r>
-              <w:t xml:space="preserve"> </w:t>
-            </w:r>
-            <w:r>
-              <w:t xml:space="preserve">Example 1</w:t>
-            </w:r>
           </w:p>
         </w:tc>
-      </w:tr>
-      <w:tr>
-        <w:trPr>
-          <w:cantSplit/>
-        </w:trPr>
         <w:tc>
-          <w:tcPr>
-            <w:tcMar>
-              <w:top w:w="108" w:type="dxa"/>
-              <w:bottom w:w="108" w:type="dxa"/>
-            </w:tcMar>
-          </w:tcPr>
           <w:p>
             <w:pPr>
               <w:pStyle w:val="BodyText"/>
             </w:pPr>
             <w:pPr>
+              <w:spacing w:before="16" w:after="64"/>
+            </w:pPr>
+            <w:r>
+              <w:rPr>
+                <w:b/>
+                <w:bCs/>
+              </w:rPr>
+              <w:t xml:space="preserve">Example 1</w:t>
+            </w:r>
+          </w:p>
+          <w:p>
+            <w:pPr>
+              <w:pStyle w:val="BodyText"/>
+            </w:pPr>
+            <w:pPr>
               <w:spacing w:before="16"/>
             </w:pPr>
             <w:r>
@@ -1460,7 +1647,7 @@
               <w:t xml:space="preserve"> </w:t>
             </w:r>
             <w:r>
-              <w:t xml:space="preserve">represent the possible outcomes:</w:t>
+              <w:t xml:space="preserve">represent the six possible outcomes:</w:t>
             </w:r>
             <w:r>
               <w:t xml:space="preserve"> </w:t>
@@ -1547,36 +1734,35 @@
               </m:r>
             </m:oMath>
             <w:r>
-              <w:t xml:space="preserve">, so the PMF for this scenario is given by:</w:t>
-            </w:r>
-          </w:p>
-          <w:p>
-            <w:pPr>
-              <w:pStyle w:val="BodyText"/>
-            </w:pPr>
-            <m:oMathPara>
-              <m:oMathParaPr>
-                <m:jc m:val="center"/>
-              </m:oMathParaPr>
-              <m:oMath>
-                <m:r>
-                  <m:t>p</m:t>
-                </m:r>
-                <m:d>
-                  <m:dPr>
-                    <m:begChr m:val="("/>
-                    <m:endChr m:val=")"/>
-                    <m:sepChr m:val=""/>
-                    <m:grow/>
-                  </m:dPr>
-                  <m:e>
-                    <m:r>
-                      <m:t>x</m:t>
-                    </m:r>
-                  </m:e>
-                </m:d>
-              </m:oMath>
-            </m:oMathPara>
+              <w:t xml:space="preserve">. So the PMF</w:t>
+            </w:r>
+            <w:r>
+              <w:t xml:space="preserve"> </w:t>
+            </w:r>
+            <m:oMath>
+              <m:r>
+                <m:t>p</m:t>
+              </m:r>
+              <m:d>
+                <m:dPr>
+                  <m:begChr m:val="("/>
+                  <m:endChr m:val=")"/>
+                  <m:sepChr m:val=""/>
+                  <m:grow/>
+                </m:dPr>
+                <m:e>
+                  <m:r>
+                    <m:t>x</m:t>
+                  </m:r>
+                </m:e>
+              </m:d>
+            </m:oMath>
+            <w:r>
+              <w:t xml:space="preserve"> </w:t>
+            </w:r>
+            <w:r>
+              <w:t xml:space="preserve">for this scenario is given by:</w:t>
+            </w:r>
           </w:p>
           <w:tbl>
             <w:tblPr>
@@ -1885,7 +2071,15 @@
               <w:pStyle w:val="BodyText"/>
             </w:pPr>
             <w:r>
-              <w:t xml:space="preserve">Figure 1: PMF of rolling a fair six-sided die as in example 1.</w:t>
+              <w:t xml:space="preserve">Table 1: PMF of rolling a fair six-sided die as in Example 1.</w:t>
+            </w:r>
+          </w:p>
+          <w:p>
+            <w:pPr>
+              <w:pStyle w:val="BodyText"/>
+            </w:pPr>
+            <w:r>
+              <w:t xml:space="preserve">You can check that this is a valid PMF:</w:t>
             </w:r>
           </w:p>
           <w:p>
@@ -1900,7 +2094,7 @@
               <w:t xml:space="preserve">Non-negativity</w:t>
             </w:r>
             <w:r>
-              <w:t xml:space="preserve">: From the table you can see all</w:t>
+              <w:t xml:space="preserve">: All</w:t>
             </w:r>
             <w:r>
               <w:t xml:space="preserve"> </w:t>
@@ -1975,7 +2169,7 @@
               <w:t xml:space="preserve">Honesty</w:t>
             </w:r>
             <w:r>
-              <w:t xml:space="preserve">:</w:t>
+              <w:t xml:space="preserve">: You can take the sum across all outcomes:</w:t>
             </w:r>
           </w:p>
           <w:p>
@@ -2167,12 +2361,6 @@
                 <m:r>
                   <m:t>1</m:t>
                 </m:r>
-                <m:r>
-                  <m:rPr>
-                    <m:sty m:val="p"/>
-                  </m:rPr>
-                  <m:t>,</m:t>
-                </m:r>
               </m:oMath>
             </m:oMathPara>
           </w:p>
@@ -2181,7 +2369,18 @@
               <w:pStyle w:val="FirstParagraph"/>
             </w:pPr>
             <w:r>
-              <w:t xml:space="preserve">confirming that the total probability of the PMF equals 1, meeting the honesty condition.</w:t>
+              <w:t xml:space="preserve">confirming that the total probability of the PMF equals</w:t>
+            </w:r>
+            <w:r>
+              <w:t xml:space="preserve"> </w:t>
+            </w:r>
+            <m:oMath>
+              <m:r>
+                <m:t>1</m:t>
+              </m:r>
+            </m:oMath>
+            <w:r>
+              <w:t xml:space="preserve">, meeting the honesty condition.</w:t>
             </w:r>
           </w:p>
           <w:p>
@@ -2212,16 +2411,12 @@
         <w:tblLook w:firstRow="0" w:lastRow="0" w:firstColumn="0" w:lastColumn="0" w:noHBand="0" w:noVBand="0" w:val="0000"/>
         <w:tblBorders>
           <w:left w:val="single" w:sz="24" w:space="0" w:color="0758E5"/>
-          <w:right w:val="single" w:sz="4" w:space="0" w:color="0758E5"/>
-          <w:top w:val="single" w:sz="4" w:space="0" w:color="0758E5"/>
-          <w:bottom w:val="single" w:sz="4" w:space="0" w:color="0758E5"/>
         </w:tblBorders>
         <w:tblCellMar>
-          <w:left w:w="144" w:type="dxa"/>
-          <w:right w:w="144" w:type="dxa"/>
+          <w:left w:w="0" w:type="dxa"/>
+          <w:right w:w="0" w:type="dxa"/>
         </w:tblCellMar>
         <w:tblInd w:w="164" w:type="dxa"/>
-        <w:tblW w:type="pct" w:w="100%"/>
       </w:tblPr>
       <w:tr>
         <w:trPr>
@@ -2229,10 +2424,9 @@
         </w:trPr>
         <w:tc>
           <w:tcPr>
-            <w:shd w:color="auto" w:fill="dae6fb" w:val="clear"/>
             <w:tcMar>
-              <w:top w:w="92" w:type="dxa"/>
-              <w:bottom w:w="92" w:type="dxa"/>
+              <w:left w:w="144" w:type="dxa"/>
+              <w:right w:w="144" w:type="dxa"/>
             </w:tcMar>
           </w:tcPr>
           <w:p>
@@ -2240,20 +2434,20 @@
               <w:pStyle w:val="BodyText"/>
             </w:pPr>
             <w:pPr>
-              <w:spacing w:before="0" w:after="0"/>
-              <w:textAlignment w:val="center"/>
+              <w:spacing w:before="0" w:after="8"/>
+              <w:jc w:val="center"/>
             </w:pPr>
             <w:r>
               <w:drawing>
                 <wp:inline>
                   <wp:extent cx="152400" cy="152400"/>
                   <wp:effectExtent b="0" l="0" r="0" t="0"/>
-                  <wp:docPr descr="" title="" id="30" name="Picture"/>
+                  <wp:docPr descr="" title="" id="32" name="Picture"/>
                   <a:graphic>
                     <a:graphicData uri="http://schemas.openxmlformats.org/drawingml/2006/picture">
                       <pic:pic>
                         <pic:nvPicPr>
-                          <pic:cNvPr descr="/Applications/quarto/share/formats/docx/note.png" id="31" name="Picture"/>
+                          <pic:cNvPr descr="/Applications/quarto/share/formats/docx/note.png" id="33" name="Picture"/>
                           <pic:cNvPicPr>
                             <a:picLocks noChangeArrowheads="1" noChangeAspect="1"/>
                           </pic:cNvPicPr>
@@ -2285,29 +2479,24 @@
                 </wp:inline>
               </w:drawing>
             </w:r>
-            <w:r>
-              <w:t xml:space="preserve"> </w:t>
-            </w:r>
-            <w:r>
-              <w:t xml:space="preserve"> </w:t>
-            </w:r>
-            <w:r>
-              <w:t xml:space="preserve">Example 2</w:t>
-            </w:r>
           </w:p>
         </w:tc>
-      </w:tr>
-      <w:tr>
-        <w:trPr>
-          <w:cantSplit/>
-        </w:trPr>
         <w:tc>
-          <w:tcPr>
-            <w:tcMar>
-              <w:top w:w="108" w:type="dxa"/>
-              <w:bottom w:w="108" w:type="dxa"/>
-            </w:tcMar>
-          </w:tcPr>
+          <w:p>
+            <w:pPr>
+              <w:pStyle w:val="BodyText"/>
+            </w:pPr>
+            <w:pPr>
+              <w:spacing w:before="16" w:after="64"/>
+            </w:pPr>
+            <w:r>
+              <w:rPr>
+                <w:b/>
+                <w:bCs/>
+              </w:rPr>
+              <w:t xml:space="preserve">Example 2</w:t>
+            </w:r>
+          </w:p>
           <w:p>
             <w:pPr>
               <w:pStyle w:val="BodyText"/>
@@ -2384,12 +2573,165 @@
               </m:r>
             </m:oMath>
             <w:r>
-              <w:t xml:space="preserve">. Since the coin is fair, with equal probabilities for both heads and tails, the probabilities are determined by counting the outcomes. For example, the probability of both flips landing on heads is</w:t>
-            </w:r>
-            <w:r>
-              <w:t xml:space="preserve"> </w:t>
+              <w:t xml:space="preserve">.</w:t>
+            </w:r>
+          </w:p>
+          <w:p>
+            <w:pPr>
+              <w:pStyle w:val="BodyText"/>
+            </w:pPr>
+            <w:r>
+              <w:t xml:space="preserve">Since the coin is fair, with equal probabilities for both heads (</w:t>
             </w:r>
             <m:oMath>
+              <m:r>
+                <m:t>H</m:t>
+              </m:r>
+            </m:oMath>
+            <w:r>
+              <w:t xml:space="preserve">) and tails (</w:t>
+            </w:r>
+            <m:oMath>
+              <m:r>
+                <m:t>T</m:t>
+              </m:r>
+            </m:oMath>
+            <w:r>
+              <w:t xml:space="preserve">), the probabilities of the number of heads are determined by counting the outcomes with the correct number of heads. The set (</w:t>
+            </w:r>
+            <w:r>
+              <w:rPr>
+                <w:b/>
+                <w:bCs/>
+              </w:rPr>
+              <w:t xml:space="preserve">sample space</w:t>
+            </w:r>
+            <w:r>
+              <w:t xml:space="preserve">, see [Guide: Introduction to probability]) of all possible outcomes of flipping a fair coin twice are</w:t>
+            </w:r>
+            <w:r>
+              <w:t xml:space="preserve"> </w:t>
+            </w:r>
+            <m:oMath>
+              <m:r>
+                <m:rPr>
+                  <m:sty m:val="p"/>
+                </m:rPr>
+                <m:t>{</m:t>
+              </m:r>
+              <m:r>
+                <m:t>H</m:t>
+              </m:r>
+              <m:r>
+                <m:t>H</m:t>
+              </m:r>
+              <m:r>
+                <m:rPr>
+                  <m:sty m:val="p"/>
+                </m:rPr>
+                <m:t>,</m:t>
+              </m:r>
+              <m:r>
+                <m:t>T</m:t>
+              </m:r>
+              <m:r>
+                <m:t>H</m:t>
+              </m:r>
+              <m:r>
+                <m:rPr>
+                  <m:sty m:val="p"/>
+                </m:rPr>
+                <m:t>,</m:t>
+              </m:r>
+              <m:r>
+                <m:t>H</m:t>
+              </m:r>
+              <m:r>
+                <m:t>T</m:t>
+              </m:r>
+              <m:r>
+                <m:rPr>
+                  <m:sty m:val="p"/>
+                </m:rPr>
+                <m:t>,</m:t>
+              </m:r>
+              <m:r>
+                <m:t>T</m:t>
+              </m:r>
+              <m:r>
+                <m:t>T</m:t>
+              </m:r>
+              <m:r>
+                <m:rPr>
+                  <m:sty m:val="p"/>
+                </m:rPr>
+                <m:t>}</m:t>
+              </m:r>
+            </m:oMath>
+            <w:r>
+              <w:t xml:space="preserve">.</w:t>
+            </w:r>
+          </w:p>
+          <w:p>
+            <w:pPr>
+              <w:pStyle w:val="Compact"/>
+              <w:numPr>
+                <w:ilvl w:val="0"/>
+                <w:numId w:val="1003"/>
+              </w:numPr>
+            </w:pPr>
+            <w:r>
+              <w:t xml:space="preserve">The probability of no heads corresponds to one of the four possible outcomes</w:t>
+            </w:r>
+            <w:r>
+              <w:t xml:space="preserve"> </w:t>
+            </w:r>
+            <m:oMath>
+              <m:r>
+                <m:t>T</m:t>
+              </m:r>
+              <m:r>
+                <m:t>T</m:t>
+              </m:r>
+            </m:oMath>
+            <w:r>
+              <w:t xml:space="preserve">, so</w:t>
+            </w:r>
+            <w:r>
+              <w:t xml:space="preserve"> </w:t>
+            </w:r>
+            <m:oMath>
+              <m:r>
+                <m:t>P</m:t>
+              </m:r>
+              <m:d>
+                <m:dPr>
+                  <m:begChr m:val="("/>
+                  <m:endChr m:val=")"/>
+                  <m:sepChr m:val=""/>
+                  <m:grow/>
+                </m:dPr>
+                <m:e>
+                  <m:r>
+                    <m:t>X</m:t>
+                  </m:r>
+                  <m:r>
+                    <m:rPr>
+                      <m:sty m:val="p"/>
+                    </m:rPr>
+                    <m:t>=</m:t>
+                  </m:r>
+                  <m:r>
+                    <m:t>0</m:t>
+                  </m:r>
+                </m:e>
+              </m:d>
+              <m:r>
+                <m:rPr>
+                  <m:sty m:val="p"/>
+                </m:rPr>
+                <m:t>=</m:t>
+              </m:r>
               <m:r>
                 <m:t>1</m:t>
               </m:r>
@@ -2404,39 +2746,227 @@
               </m:r>
             </m:oMath>
             <w:r>
-              <w:t xml:space="preserve"> </w:t>
-            </w:r>
-            <w:r>
-              <w:t xml:space="preserve">since it’s one of the four possible outcomes. So, the PMF for this scenario is:</w:t>
+              <w:t xml:space="preserve">.</w:t>
             </w:r>
           </w:p>
           <w:p>
             <w:pPr>
-              <w:pStyle w:val="BodyText"/>
-            </w:pPr>
-            <m:oMathPara>
-              <m:oMathParaPr>
-                <m:jc m:val="center"/>
-              </m:oMathParaPr>
-              <m:oMath>
-                <m:r>
-                  <m:t>p</m:t>
-                </m:r>
-                <m:d>
-                  <m:dPr>
-                    <m:begChr m:val="("/>
-                    <m:endChr m:val=")"/>
-                    <m:sepChr m:val=""/>
-                    <m:grow/>
-                  </m:dPr>
-                  <m:e>
-                    <m:r>
-                      <m:t>x</m:t>
-                    </m:r>
-                  </m:e>
-                </m:d>
-              </m:oMath>
-            </m:oMathPara>
+              <w:pStyle w:val="Compact"/>
+              <w:numPr>
+                <w:ilvl w:val="0"/>
+                <w:numId w:val="1003"/>
+              </w:numPr>
+            </w:pPr>
+            <w:r>
+              <w:t xml:space="preserve">The probability of one head corresponds to two of the four possible outcomes</w:t>
+            </w:r>
+            <w:r>
+              <w:t xml:space="preserve"> </w:t>
+            </w:r>
+            <m:oMath>
+              <m:r>
+                <m:t>H</m:t>
+              </m:r>
+              <m:r>
+                <m:t>T</m:t>
+              </m:r>
+              <m:r>
+                <m:rPr>
+                  <m:sty m:val="p"/>
+                </m:rPr>
+                <m:t>,</m:t>
+              </m:r>
+              <m:r>
+                <m:t>T</m:t>
+              </m:r>
+              <m:r>
+                <m:t>H</m:t>
+              </m:r>
+            </m:oMath>
+            <w:r>
+              <w:t xml:space="preserve">, so</w:t>
+            </w:r>
+            <w:r>
+              <w:t xml:space="preserve"> </w:t>
+            </w:r>
+            <m:oMath>
+              <m:r>
+                <m:t>P</m:t>
+              </m:r>
+              <m:d>
+                <m:dPr>
+                  <m:begChr m:val="("/>
+                  <m:endChr m:val=")"/>
+                  <m:sepChr m:val=""/>
+                  <m:grow/>
+                </m:dPr>
+                <m:e>
+                  <m:r>
+                    <m:t>X</m:t>
+                  </m:r>
+                  <m:r>
+                    <m:rPr>
+                      <m:sty m:val="p"/>
+                    </m:rPr>
+                    <m:t>=</m:t>
+                  </m:r>
+                  <m:r>
+                    <m:t>1</m:t>
+                  </m:r>
+                </m:e>
+              </m:d>
+              <m:r>
+                <m:rPr>
+                  <m:sty m:val="p"/>
+                </m:rPr>
+                <m:t>=</m:t>
+              </m:r>
+              <m:r>
+                <m:t>2</m:t>
+              </m:r>
+              <m:r>
+                <m:rPr>
+                  <m:sty m:val="p"/>
+                </m:rPr>
+                <m:t>/</m:t>
+              </m:r>
+              <m:r>
+                <m:t>4</m:t>
+              </m:r>
+              <m:r>
+                <m:rPr>
+                  <m:sty m:val="p"/>
+                </m:rPr>
+                <m:t>=</m:t>
+              </m:r>
+              <m:r>
+                <m:t>1</m:t>
+              </m:r>
+              <m:r>
+                <m:rPr>
+                  <m:sty m:val="p"/>
+                </m:rPr>
+                <m:t>/</m:t>
+              </m:r>
+              <m:r>
+                <m:t>2</m:t>
+              </m:r>
+            </m:oMath>
+            <w:r>
+              <w:t xml:space="preserve">.</w:t>
+            </w:r>
+          </w:p>
+          <w:p>
+            <w:pPr>
+              <w:pStyle w:val="Compact"/>
+              <w:numPr>
+                <w:ilvl w:val="0"/>
+                <w:numId w:val="1003"/>
+              </w:numPr>
+            </w:pPr>
+            <w:r>
+              <w:t xml:space="preserve">The probability of two heads corresponds to one of the four possible outcomes</w:t>
+            </w:r>
+            <w:r>
+              <w:t xml:space="preserve"> </w:t>
+            </w:r>
+            <m:oMath>
+              <m:r>
+                <m:t>H</m:t>
+              </m:r>
+              <m:r>
+                <m:t>H</m:t>
+              </m:r>
+            </m:oMath>
+            <w:r>
+              <w:t xml:space="preserve">, so</w:t>
+            </w:r>
+            <w:r>
+              <w:t xml:space="preserve"> </w:t>
+            </w:r>
+            <m:oMath>
+              <m:r>
+                <m:t>P</m:t>
+              </m:r>
+              <m:d>
+                <m:dPr>
+                  <m:begChr m:val="("/>
+                  <m:endChr m:val=")"/>
+                  <m:sepChr m:val=""/>
+                  <m:grow/>
+                </m:dPr>
+                <m:e>
+                  <m:r>
+                    <m:t>X</m:t>
+                  </m:r>
+                  <m:r>
+                    <m:rPr>
+                      <m:sty m:val="p"/>
+                    </m:rPr>
+                    <m:t>=</m:t>
+                  </m:r>
+                  <m:r>
+                    <m:t>2</m:t>
+                  </m:r>
+                </m:e>
+              </m:d>
+              <m:r>
+                <m:rPr>
+                  <m:sty m:val="p"/>
+                </m:rPr>
+                <m:t>=</m:t>
+              </m:r>
+              <m:r>
+                <m:t>1</m:t>
+              </m:r>
+              <m:r>
+                <m:rPr>
+                  <m:sty m:val="p"/>
+                </m:rPr>
+                <m:t>/</m:t>
+              </m:r>
+              <m:r>
+                <m:t>4</m:t>
+              </m:r>
+            </m:oMath>
+            <w:r>
+              <w:t xml:space="preserve">.</w:t>
+            </w:r>
+          </w:p>
+          <w:p>
+            <w:pPr>
+              <w:pStyle w:val="FirstParagraph"/>
+            </w:pPr>
+            <w:r>
+              <w:t xml:space="preserve">So the PMF</w:t>
+            </w:r>
+            <w:r>
+              <w:t xml:space="preserve"> </w:t>
+            </w:r>
+            <m:oMath>
+              <m:r>
+                <m:t>p</m:t>
+              </m:r>
+              <m:d>
+                <m:dPr>
+                  <m:begChr m:val="("/>
+                  <m:endChr m:val=")"/>
+                  <m:sepChr m:val=""/>
+                  <m:grow/>
+                </m:dPr>
+                <m:e>
+                  <m:r>
+                    <m:t>x</m:t>
+                  </m:r>
+                </m:e>
+              </m:d>
+            </m:oMath>
+            <w:r>
+              <w:t xml:space="preserve"> </w:t>
+            </w:r>
+            <w:r>
+              <w:t xml:space="preserve">for this scenario is:</w:t>
+            </w:r>
           </w:p>
           <w:tbl>
             <w:tblPr>
@@ -2585,7 +3115,7 @@
               <w:pStyle w:val="BodyText"/>
             </w:pPr>
             <w:r>
-              <w:t xml:space="preserve">Figure 2: PMF of flipping a fair coin twice as in example 2.</w:t>
+              <w:t xml:space="preserve">Table 2: PMF for counting the number of heads in two coin flips as in Example 2.</w:t>
             </w:r>
           </w:p>
           <w:p>
@@ -2608,7 +3138,7 @@
               <w:t xml:space="preserve">Non-negativity</w:t>
             </w:r>
             <w:r>
-              <w:t xml:space="preserve">: From looking at the table, all probabilities are positive, as</w:t>
+              <w:t xml:space="preserve">: All probabilities are positive, as</w:t>
             </w:r>
             <w:r>
               <w:t xml:space="preserve"> </w:t>
@@ -2679,7 +3209,18 @@
               <w:t xml:space="preserve">Honesty</w:t>
             </w:r>
             <w:r>
-              <w:t xml:space="preserve">: The sum of probabilities equals 1:</w:t>
+              <w:t xml:space="preserve">: The sum of probabilities equals</w:t>
+            </w:r>
+            <w:r>
+              <w:t xml:space="preserve"> </w:t>
+            </w:r>
+            <m:oMath>
+              <m:r>
+                <m:t>1</m:t>
+              </m:r>
+            </m:oMath>
+            <w:r>
+              <w:t xml:space="preserve">:</w:t>
             </w:r>
           </w:p>
           <w:p>
@@ -2803,16 +3344,12 @@
         <w:tblLook w:firstRow="0" w:lastRow="0" w:firstColumn="0" w:lastColumn="0" w:noHBand="0" w:noVBand="0" w:val="0000"/>
         <w:tblBorders>
           <w:left w:val="single" w:sz="24" w:space="0" w:color="0758E5"/>
-          <w:right w:val="single" w:sz="4" w:space="0" w:color="0758E5"/>
-          <w:top w:val="single" w:sz="4" w:space="0" w:color="0758E5"/>
-          <w:bottom w:val="single" w:sz="4" w:space="0" w:color="0758E5"/>
         </w:tblBorders>
         <w:tblCellMar>
-          <w:left w:w="144" w:type="dxa"/>
-          <w:right w:w="144" w:type="dxa"/>
+          <w:left w:w="0" w:type="dxa"/>
+          <w:right w:w="0" w:type="dxa"/>
         </w:tblCellMar>
         <w:tblInd w:w="164" w:type="dxa"/>
-        <w:tblW w:type="pct" w:w="100%"/>
       </w:tblPr>
       <w:tr>
         <w:trPr>
@@ -2820,10 +3357,9 @@
         </w:trPr>
         <w:tc>
           <w:tcPr>
-            <w:shd w:color="auto" w:fill="dae6fb" w:val="clear"/>
             <w:tcMar>
-              <w:top w:w="92" w:type="dxa"/>
-              <w:bottom w:w="92" w:type="dxa"/>
+              <w:left w:w="144" w:type="dxa"/>
+              <w:right w:w="144" w:type="dxa"/>
             </w:tcMar>
           </w:tcPr>
           <w:p>
@@ -2831,20 +3367,20 @@
               <w:pStyle w:val="BodyText"/>
             </w:pPr>
             <w:pPr>
-              <w:spacing w:before="0" w:after="0"/>
-              <w:textAlignment w:val="center"/>
+              <w:spacing w:before="0" w:after="8"/>
+              <w:jc w:val="center"/>
             </w:pPr>
             <w:r>
               <w:drawing>
                 <wp:inline>
                   <wp:extent cx="152400" cy="152400"/>
                   <wp:effectExtent b="0" l="0" r="0" t="0"/>
-                  <wp:docPr descr="" title="" id="32" name="Picture"/>
+                  <wp:docPr descr="" title="" id="34" name="Picture"/>
                   <a:graphic>
                     <a:graphicData uri="http://schemas.openxmlformats.org/drawingml/2006/picture">
                       <pic:pic>
                         <pic:nvPicPr>
-                          <pic:cNvPr descr="/Applications/quarto/share/formats/docx/note.png" id="33" name="Picture"/>
+                          <pic:cNvPr descr="/Applications/quarto/share/formats/docx/note.png" id="35" name="Picture"/>
                           <pic:cNvPicPr>
                             <a:picLocks noChangeArrowheads="1" noChangeAspect="1"/>
                           </pic:cNvPicPr>
@@ -2876,38 +3412,33 @@
                 </wp:inline>
               </w:drawing>
             </w:r>
-            <w:r>
-              <w:t xml:space="preserve"> </w:t>
-            </w:r>
-            <w:r>
-              <w:t xml:space="preserve"> </w:t>
-            </w:r>
-            <w:r>
-              <w:t xml:space="preserve">Example 3</w:t>
-            </w:r>
           </w:p>
         </w:tc>
-      </w:tr>
-      <w:tr>
-        <w:trPr>
-          <w:cantSplit/>
-        </w:trPr>
         <w:tc>
-          <w:tcPr>
-            <w:tcMar>
-              <w:top w:w="108" w:type="dxa"/>
-              <w:bottom w:w="108" w:type="dxa"/>
-            </w:tcMar>
-          </w:tcPr>
           <w:p>
             <w:pPr>
               <w:pStyle w:val="BodyText"/>
             </w:pPr>
             <w:pPr>
+              <w:spacing w:before="16" w:after="64"/>
+            </w:pPr>
+            <w:r>
+              <w:rPr>
+                <w:b/>
+                <w:bCs/>
+              </w:rPr>
+              <w:t xml:space="preserve">Example 3</w:t>
+            </w:r>
+          </w:p>
+          <w:p>
+            <w:pPr>
+              <w:pStyle w:val="BodyText"/>
+            </w:pPr>
+            <w:pPr>
               <w:spacing w:before="16"/>
             </w:pPr>
             <w:r>
-              <w:t xml:space="preserve">A common example of a PMF is that of the</w:t>
+              <w:t xml:space="preserve">Building on Example 2, common example of a PMF is that of the</w:t>
             </w:r>
             <w:r>
               <w:t xml:space="preserve"> </w:t>
@@ -2920,7 +3451,7 @@
               <w:t xml:space="preserve">binomial distribution</w:t>
             </w:r>
             <w:r>
-              <w:t xml:space="preserve">. This is a type of PMF used to model scenarios with only two possible outcomes: a success, with probability</w:t>
+              <w:t xml:space="preserve">. This is a type of PMF used to count the number of successes in a series of trials with only two possible outcomes: a success with probability</w:t>
             </w:r>
             <w:r>
               <w:t xml:space="preserve"> </w:t>
@@ -2932,59 +3463,6 @@
             </m:oMath>
             <w:r>
               <w:t xml:space="preserve">, or a failure with probability</w:t>
-            </w:r>
-            <w:r>
-              <w:t xml:space="preserve"> </w:t>
-            </w:r>
-            <m:oMath>
-              <m:r>
-                <m:t>q</m:t>
-              </m:r>
-            </m:oMath>
-            <w:r>
-              <w:t xml:space="preserve">. For this formula,</w:t>
-            </w:r>
-            <w:r>
-              <w:t xml:space="preserve"> </w:t>
-            </w:r>
-            <m:oMath>
-              <m:r>
-                <m:t>x</m:t>
-              </m:r>
-            </m:oMath>
-            <w:r>
-              <w:t xml:space="preserve"> </w:t>
-            </w:r>
-            <w:r>
-              <w:t xml:space="preserve">is the number of successes in</w:t>
-            </w:r>
-            <w:r>
-              <w:t xml:space="preserve"> </w:t>
-            </w:r>
-            <m:oMath>
-              <m:r>
-                <m:t>n</m:t>
-              </m:r>
-            </m:oMath>
-            <w:r>
-              <w:t xml:space="preserve"> </w:t>
-            </w:r>
-            <w:r>
-              <w:t xml:space="preserve">number of trials,</w:t>
-            </w:r>
-            <w:r>
-              <w:t xml:space="preserve"> </w:t>
-            </w:r>
-            <m:oMath>
-              <m:r>
-                <m:t>p</m:t>
-              </m:r>
-            </m:oMath>
-            <w:r>
-              <w:t xml:space="preserve"> </w:t>
-            </w:r>
-            <w:r>
-              <w:t xml:space="preserve">is the probability of success in a single trial, and</w:t>
             </w:r>
             <w:r>
               <w:t xml:space="preserve"> </w:t>
@@ -3013,7 +3491,145 @@
               </m:r>
             </m:oMath>
             <w:r>
-              <w:t xml:space="preserve">, is the probability of failure. The PMF for a binomial distribution is:</w:t>
+              <w:t xml:space="preserve">. Here, the random variable</w:t>
+            </w:r>
+            <w:r>
+              <w:t xml:space="preserve"> </w:t>
+            </w:r>
+            <m:oMath>
+              <m:r>
+                <m:t>X</m:t>
+              </m:r>
+            </m:oMath>
+            <w:r>
+              <w:t xml:space="preserve"> </w:t>
+            </w:r>
+            <w:r>
+              <w:t xml:space="preserve">is</w:t>
+            </w:r>
+            <w:r>
+              <w:t xml:space="preserve"> </w:t>
+            </w:r>
+            <w:r>
+              <w:t xml:space="preserve">‘</w:t>
+            </w:r>
+            <w:r>
+              <w:t xml:space="preserve">number of successes</w:t>
+            </w:r>
+            <w:r>
+              <w:t xml:space="preserve">’</w:t>
+            </w:r>
+            <w:r>
+              <w:t xml:space="preserve">.</w:t>
+            </w:r>
+          </w:p>
+          <w:p>
+            <w:pPr>
+              <w:pStyle w:val="BodyText"/>
+            </w:pPr>
+            <w:r>
+              <w:t xml:space="preserve">Take</w:t>
+            </w:r>
+            <w:r>
+              <w:t xml:space="preserve"> </w:t>
+            </w:r>
+            <m:oMath>
+              <m:r>
+                <m:t>x</m:t>
+              </m:r>
+            </m:oMath>
+            <w:r>
+              <w:t xml:space="preserve"> </w:t>
+            </w:r>
+            <w:r>
+              <w:t xml:space="preserve">to be the number of successes in a number</w:t>
+            </w:r>
+            <w:r>
+              <w:t xml:space="preserve"> </w:t>
+            </w:r>
+            <m:oMath>
+              <m:r>
+                <m:t>n</m:t>
+              </m:r>
+            </m:oMath>
+            <w:r>
+              <w:t xml:space="preserve"> </w:t>
+            </w:r>
+            <w:r>
+              <w:t xml:space="preserve">of trials,</w:t>
+            </w:r>
+            <w:r>
+              <w:t xml:space="preserve"> </w:t>
+            </w:r>
+            <m:oMath>
+              <m:r>
+                <m:t>p</m:t>
+              </m:r>
+            </m:oMath>
+            <w:r>
+              <w:t xml:space="preserve"> </w:t>
+            </w:r>
+            <w:r>
+              <w:t xml:space="preserve">is the probability of success in a single trial, and</w:t>
+            </w:r>
+            <w:r>
+              <w:t xml:space="preserve"> </w:t>
+            </w:r>
+            <m:oMath>
+              <m:r>
+                <m:t>q</m:t>
+              </m:r>
+              <m:r>
+                <m:rPr>
+                  <m:sty m:val="p"/>
+                </m:rPr>
+                <m:t>=</m:t>
+              </m:r>
+              <m:r>
+                <m:t>1</m:t>
+              </m:r>
+              <m:r>
+                <m:rPr>
+                  <m:sty m:val="p"/>
+                </m:rPr>
+                <m:t>−</m:t>
+              </m:r>
+              <m:r>
+                <m:t>p</m:t>
+              </m:r>
+            </m:oMath>
+            <w:r>
+              <w:t xml:space="preserve"> </w:t>
+            </w:r>
+            <w:r>
+              <w:t xml:space="preserve">is the probability of failure. Then the PMF</w:t>
+            </w:r>
+            <w:r>
+              <w:t xml:space="preserve"> </w:t>
+            </w:r>
+            <m:oMath>
+              <m:r>
+                <m:t>p</m:t>
+              </m:r>
+              <m:d>
+                <m:dPr>
+                  <m:begChr m:val="("/>
+                  <m:endChr m:val=")"/>
+                  <m:sepChr m:val=""/>
+                  <m:grow/>
+                </m:dPr>
+                <m:e>
+                  <m:r>
+                    <m:t>x</m:t>
+                  </m:r>
+                </m:e>
+              </m:d>
+            </m:oMath>
+            <w:r>
+              <w:t xml:space="preserve"> </w:t>
+            </w:r>
+            <w:r>
+              <w:t xml:space="preserve">for a binomial distribution is given by:</w:t>
             </w:r>
           </w:p>
           <w:p>
@@ -3036,6 +3652,37 @@
                     <m:grow/>
                   </m:dPr>
                   <m:e>
+                    <m:r>
+                      <m:t>x</m:t>
+                    </m:r>
+                  </m:e>
+                </m:d>
+                <m:r>
+                  <m:rPr>
+                    <m:sty m:val="p"/>
+                  </m:rPr>
+                  <m:t>=</m:t>
+                </m:r>
+                <m:r>
+                  <m:t>P</m:t>
+                </m:r>
+                <m:d>
+                  <m:dPr>
+                    <m:begChr m:val="("/>
+                    <m:endChr m:val=")"/>
+                    <m:sepChr m:val=""/>
+                    <m:grow/>
+                  </m:dPr>
+                  <m:e>
+                    <m:r>
+                      <m:t>X</m:t>
+                    </m:r>
+                    <m:r>
+                      <m:rPr>
+                        <m:sty m:val="p"/>
+                      </m:rPr>
+                      <m:t>=</m:t>
+                    </m:r>
                     <m:r>
                       <m:t>x</m:t>
                     </m:r>
@@ -3227,7 +3874,7 @@
               <w:pStyle w:val="FirstParagraph"/>
             </w:pPr>
             <w:r>
-              <w:t xml:space="preserve">Binomial distributions are often used to model real life scenarios, such as the probability of heads occurring in multiple fair coin flips. In this example, heads will be considered a success and tails a failure. This time imagine flipping a coin</w:t>
+              <w:t xml:space="preserve">Binomial distributions are often used to model real life scenarios, such as the probability of heads occurring in multiple fair coin flips (as in Example 2!). In this example, heads are considered a success and tails a failure. This time imagine flipping a coin</w:t>
             </w:r>
             <w:r>
               <w:t xml:space="preserve"> </w:t>
@@ -3250,32 +3897,500 @@
               <m:r>
                 <m:t>0.5</m:t>
               </m:r>
+              <m:r>
+                <m:rPr>
+                  <m:sty m:val="p"/>
+                </m:rPr>
+                <m:t>=</m:t>
+              </m:r>
+              <m:r>
+                <m:t>1</m:t>
+              </m:r>
+              <m:r>
+                <m:rPr>
+                  <m:sty m:val="p"/>
+                </m:rPr>
+                <m:t>/</m:t>
+              </m:r>
+              <m:r>
+                <m:t>2</m:t>
+              </m:r>
             </m:oMath>
             <w:r>
-              <w:t xml:space="preserve">. The figure below shows the probability distribution for the number of heads:</w:t>
+              <w:t xml:space="preserve"> </w:t>
+            </w:r>
+            <w:r>
+              <w:t xml:space="preserve">and the probability of failure (tails) is</w:t>
+            </w:r>
+            <w:r>
+              <w:t xml:space="preserve"> </w:t>
+            </w:r>
+            <m:oMath>
+              <m:r>
+                <m:t>1</m:t>
+              </m:r>
+              <m:r>
+                <m:rPr>
+                  <m:sty m:val="p"/>
+                </m:rPr>
+                <m:t>−</m:t>
+              </m:r>
+              <m:r>
+                <m:t>0.5</m:t>
+              </m:r>
+              <m:r>
+                <m:rPr>
+                  <m:sty m:val="p"/>
+                </m:rPr>
+                <m:t>=</m:t>
+              </m:r>
+              <m:r>
+                <m:t>0.5</m:t>
+              </m:r>
+              <m:r>
+                <m:rPr>
+                  <m:sty m:val="p"/>
+                </m:rPr>
+                <m:t>=</m:t>
+              </m:r>
+              <m:r>
+                <m:t>1</m:t>
+              </m:r>
+              <m:r>
+                <m:rPr>
+                  <m:sty m:val="p"/>
+                </m:rPr>
+                <m:t>/</m:t>
+              </m:r>
+              <m:r>
+                <m:t>2</m:t>
+              </m:r>
+            </m:oMath>
+            <w:r>
+              <w:t xml:space="preserve">.</w:t>
             </w:r>
           </w:p>
           <w:p>
             <w:pPr>
               <w:pStyle w:val="BodyText"/>
+            </w:pPr>
+            <w:r>
+              <w:t xml:space="preserve">The power of the binomial PMF above comes from the number of trials. With two coin flips (as in Example 2), there are</w:t>
+            </w:r>
+            <w:r>
+              <w:t xml:space="preserve"> </w:t>
+            </w:r>
+            <m:oMath>
+              <m:r>
+                <m:t>4</m:t>
+              </m:r>
+              <m:r>
+                <m:rPr>
+                  <m:sty m:val="p"/>
+                </m:rPr>
+                <m:t>=</m:t>
+              </m:r>
+              <m:sSup>
+                <m:e>
+                  <m:r>
+                    <m:t>2</m:t>
+                  </m:r>
+                </m:e>
+                <m:sup>
+                  <m:r>
+                    <m:t>2</m:t>
+                  </m:r>
+                </m:sup>
+              </m:sSup>
+            </m:oMath>
+            <w:r>
+              <w:t xml:space="preserve"> </w:t>
+            </w:r>
+            <w:r>
+              <w:t xml:space="preserve">outcomes to consider, which you can count. With ten coin flips, there are</w:t>
+            </w:r>
+            <w:r>
+              <w:t xml:space="preserve"> </w:t>
+            </w:r>
+            <m:oMath>
+              <m:sSup>
+                <m:e>
+                  <m:r>
+                    <m:t>2</m:t>
+                  </m:r>
+                </m:e>
+                <m:sup>
+                  <m:r>
+                    <m:t>10</m:t>
+                  </m:r>
+                </m:sup>
+              </m:sSup>
+              <m:r>
+                <m:rPr>
+                  <m:sty m:val="p"/>
+                </m:rPr>
+                <m:t>=</m:t>
+              </m:r>
+              <m:r>
+                <m:t>1024</m:t>
+              </m:r>
+            </m:oMath>
+            <w:r>
+              <w:t xml:space="preserve"> </w:t>
+            </w:r>
+            <w:r>
+              <w:t xml:space="preserve">different outcomes, which is harder to count. The binomial distribution formula takes care of the probability for you. For instance, the probability of flipping a coin ten times (so</w:t>
+            </w:r>
+            <w:r>
+              <w:t xml:space="preserve"> </w:t>
+            </w:r>
+            <m:oMath>
+              <m:r>
+                <m:t>n</m:t>
+              </m:r>
+              <m:r>
+                <m:rPr>
+                  <m:sty m:val="p"/>
+                </m:rPr>
+                <m:t>=</m:t>
+              </m:r>
+              <m:r>
+                <m:t>10</m:t>
+              </m:r>
+            </m:oMath>
+            <w:r>
+              <w:t xml:space="preserve">) and getting four heads (so</w:t>
+            </w:r>
+            <w:r>
+              <w:t xml:space="preserve"> </w:t>
+            </w:r>
+            <m:oMath>
+              <m:r>
+                <m:t>x</m:t>
+              </m:r>
+              <m:r>
+                <m:rPr>
+                  <m:sty m:val="p"/>
+                </m:rPr>
+                <m:t>=</m:t>
+              </m:r>
+              <m:r>
+                <m:t>4</m:t>
+              </m:r>
+            </m:oMath>
+            <w:r>
+              <w:t xml:space="preserve">) is:</w:t>
+            </w:r>
+          </w:p>
+          <w:p>
+            <w:pPr>
+              <w:pStyle w:val="BodyText"/>
+            </w:pPr>
+            <m:oMathPara>
+              <m:oMathParaPr>
+                <m:jc m:val="center"/>
+              </m:oMathParaPr>
+              <m:oMath>
+                <m:r>
+                  <m:t>P</m:t>
+                </m:r>
+                <m:d>
+                  <m:dPr>
+                    <m:begChr m:val="("/>
+                    <m:endChr m:val=")"/>
+                    <m:sepChr m:val=""/>
+                    <m:grow/>
+                  </m:dPr>
+                  <m:e>
+                    <m:r>
+                      <m:t>X</m:t>
+                    </m:r>
+                    <m:r>
+                      <m:rPr>
+                        <m:sty m:val="p"/>
+                      </m:rPr>
+                      <m:t>=</m:t>
+                    </m:r>
+                    <m:r>
+                      <m:t>4</m:t>
+                    </m:r>
+                  </m:e>
+                </m:d>
+                <m:r>
+                  <m:rPr>
+                    <m:sty m:val="p"/>
+                  </m:rPr>
+                  <m:t>=</m:t>
+                </m:r>
+                <m:d>
+                  <m:dPr>
+                    <m:begChr m:val="("/>
+                    <m:endChr m:val=")"/>
+                    <m:sepChr m:val=""/>
+                    <m:grow/>
+                  </m:dPr>
+                  <m:e>
+                    <m:f>
+                      <m:fPr>
+                        <m:type m:val="noBar"/>
+                      </m:fPr>
+                      <m:num>
+                        <m:r>
+                          <m:t>10</m:t>
+                        </m:r>
+                      </m:num>
+                      <m:den>
+                        <m:r>
+                          <m:t>4</m:t>
+                        </m:r>
+                      </m:den>
+                    </m:f>
+                  </m:e>
+                </m:d>
+                <m:sSup>
+                  <m:e>
+                    <m:d>
+                      <m:dPr>
+                        <m:begChr m:val="("/>
+                        <m:endChr m:val=")"/>
+                        <m:sepChr m:val=""/>
+                        <m:grow/>
+                      </m:dPr>
+                      <m:e>
+                        <m:f>
+                          <m:fPr>
+                            <m:type m:val="bar"/>
+                          </m:fPr>
+                          <m:num>
+                            <m:r>
+                              <m:t>1</m:t>
+                            </m:r>
+                          </m:num>
+                          <m:den>
+                            <m:r>
+                              <m:t>2</m:t>
+                            </m:r>
+                          </m:den>
+                        </m:f>
+                      </m:e>
+                    </m:d>
+                  </m:e>
+                  <m:sup>
+                    <m:r>
+                      <m:t>4</m:t>
+                    </m:r>
+                  </m:sup>
+                </m:sSup>
+                <m:sSup>
+                  <m:e>
+                    <m:d>
+                      <m:dPr>
+                        <m:begChr m:val="("/>
+                        <m:endChr m:val=")"/>
+                        <m:sepChr m:val=""/>
+                        <m:grow/>
+                      </m:dPr>
+                      <m:e>
+                        <m:f>
+                          <m:fPr>
+                            <m:type m:val="bar"/>
+                          </m:fPr>
+                          <m:num>
+                            <m:r>
+                              <m:t>1</m:t>
+                            </m:r>
+                          </m:num>
+                          <m:den>
+                            <m:r>
+                              <m:t>2</m:t>
+                            </m:r>
+                          </m:den>
+                        </m:f>
+                      </m:e>
+                    </m:d>
+                  </m:e>
+                  <m:sup>
+                    <m:r>
+                      <m:t>10</m:t>
+                    </m:r>
+                    <m:r>
+                      <m:rPr>
+                        <m:sty m:val="p"/>
+                      </m:rPr>
+                      <m:t>−</m:t>
+                    </m:r>
+                    <m:r>
+                      <m:t>4</m:t>
+                    </m:r>
+                  </m:sup>
+                </m:sSup>
+                <m:r>
+                  <m:rPr>
+                    <m:sty m:val="p"/>
+                  </m:rPr>
+                  <m:t>=</m:t>
+                </m:r>
+                <m:r>
+                  <m:t>210</m:t>
+                </m:r>
+                <m:r>
+                  <m:rPr>
+                    <m:sty m:val="p"/>
+                  </m:rPr>
+                  <m:t>⋅</m:t>
+                </m:r>
+                <m:sSup>
+                  <m:e>
+                    <m:d>
+                      <m:dPr>
+                        <m:begChr m:val="("/>
+                        <m:endChr m:val=")"/>
+                        <m:sepChr m:val=""/>
+                        <m:grow/>
+                      </m:dPr>
+                      <m:e>
+                        <m:f>
+                          <m:fPr>
+                            <m:type m:val="bar"/>
+                          </m:fPr>
+                          <m:num>
+                            <m:r>
+                              <m:t>1</m:t>
+                            </m:r>
+                          </m:num>
+                          <m:den>
+                            <m:r>
+                              <m:t>2</m:t>
+                            </m:r>
+                          </m:den>
+                        </m:f>
+                      </m:e>
+                    </m:d>
+                  </m:e>
+                  <m:sup>
+                    <m:r>
+                      <m:t>10</m:t>
+                    </m:r>
+                  </m:sup>
+                </m:sSup>
+                <m:r>
+                  <m:rPr>
+                    <m:sty m:val="p"/>
+                  </m:rPr>
+                  <m:t>=</m:t>
+                </m:r>
+                <m:f>
+                  <m:fPr>
+                    <m:type m:val="bar"/>
+                  </m:fPr>
+                  <m:num>
+                    <m:r>
+                      <m:t>210</m:t>
+                    </m:r>
+                  </m:num>
+                  <m:den>
+                    <m:r>
+                      <m:t>1024</m:t>
+                    </m:r>
+                  </m:den>
+                </m:f>
+                <m:r>
+                  <m:rPr>
+                    <m:sty m:val="p"/>
+                  </m:rPr>
+                  <m:t>≈</m:t>
+                </m:r>
+                <m:r>
+                  <m:t>0.205</m:t>
+                </m:r>
+              </m:oMath>
+            </m:oMathPara>
+          </w:p>
+          <w:p>
+            <w:pPr>
+              <w:pStyle w:val="FirstParagraph"/>
+            </w:pPr>
+            <w:hyperlink w:anchor="fig-pmfspdfscdfs1">
+              <w:r>
+                <w:rPr>
+                  <w:rStyle w:val="Hyperlink"/>
+                </w:rPr>
+                <w:t xml:space="preserve">Figure 1</w:t>
+              </w:r>
+            </w:hyperlink>
+            <w:r>
+              <w:t xml:space="preserve"> </w:t>
+            </w:r>
+            <w:r>
+              <w:t xml:space="preserve">below shows the probability distribution for the number of heads in a trial of ten coin flips.</w:t>
+            </w:r>
+          </w:p>
+          <w:p>
+            <w:pPr>
+              <w:pStyle w:val="BodyText"/>
+            </w:pPr>
+            <w:pPr>
+              <w:spacing w:after="16"/>
+            </w:pPr>
+            <w:r>
+              <w:t xml:space="preserve">You can find that all binomial distributions are valid PMFs: see</w:t>
+            </w:r>
+            <w:r>
+              <w:t xml:space="preserve"> </w:t>
+            </w:r>
+            <w:hyperlink r:id="rId36">
+              <w:r>
+                <w:rPr>
+                  <w:rStyle w:val="Hyperlink"/>
+                </w:rPr>
+                <w:t xml:space="preserve">Proof sheet: PMFs, PDFs, CDFs</w:t>
+              </w:r>
+            </w:hyperlink>
+            <w:r>
+              <w:t xml:space="preserve"> </w:t>
+            </w:r>
+            <w:r>
+              <w:t xml:space="preserve">for more.</w:t>
+            </w:r>
+          </w:p>
+        </w:tc>
+      </w:tr>
+    </w:tbl>
+    <w:tbl>
+      <w:tblPr>
+        <w:tblStyle w:val="Table"/>
+        <w:tblW w:type="pct" w:w="5000"/>
+        <w:tblLayout w:type="fixed"/>
+        <w:tblLook w:firstRow="0" w:lastRow="0" w:firstColumn="0" w:lastColumn="0" w:noHBand="0" w:noVBand="0" w:val="0000"/>
+      </w:tblPr>
+      <w:tblGrid>
+        <w:gridCol w:w="7920"/>
+      </w:tblGrid>
+      <w:tr>
+        <w:tc>
+          <w:tcPr/>
+          <w:bookmarkStart w:id="40" w:name="fig-pmfspdfscdfs1"/>
+          <w:p>
+            <w:pPr>
+              <w:jc w:val="center"/>
             </w:pPr>
             <w:r>
               <w:drawing>
                 <wp:inline>
                   <wp:extent cx="5943600" cy="4754880"/>
                   <wp:effectExtent b="0" l="0" r="0" t="0"/>
-                  <wp:docPr descr="" title="" id="35" name="Picture"/>
+                  <wp:docPr descr="" title="" id="38" name="Picture"/>
                   <a:graphic>
                     <a:graphicData uri="http://schemas.openxmlformats.org/drawingml/2006/picture">
                       <pic:pic>
                         <pic:nvPicPr>
-                          <pic:cNvPr descr="pmfspdfscdfs_files/figure-docx/unnamed-chunk-1-1.png" id="36" name="Picture"/>
+                          <pic:cNvPr descr="pmfspdfscdfs_files/figure-docx/unnamed-chunk-1-1.png" id="39" name="Picture"/>
                           <pic:cNvPicPr>
                             <a:picLocks noChangeArrowheads="1" noChangeAspect="1"/>
                           </pic:cNvPicPr>
                         </pic:nvPicPr>
                         <pic:blipFill>
-                          <a:blip r:embed="rId34"/>
+                          <a:blip r:embed="rId37"/>
                           <a:stretch>
                             <a:fillRect/>
                           </a:stretch>
@@ -3304,353 +4419,23 @@
           </w:p>
           <w:p>
             <w:pPr>
-              <w:pStyle w:val="BodyText"/>
-            </w:pPr>
-            <w:r>
-              <w:t xml:space="preserve">Figure 3: PMF of the binomial distribution for 10 coin flips as in example 3.</w:t>
+              <w:jc w:val="center"/>
+            </w:pPr>
+            <w:pPr>
+              <w:jc w:val="start"/>
+              <w:spacing w:before="200"/>
+              <w:pStyle w:val="ImageCaption"/>
+            </w:pPr>
+            <w:r>
+              <w:t xml:space="preserve">Figure 1: Binomial distribution for ten coin flips as in Example 3.</w:t>
             </w:r>
           </w:p>
-          <w:p>
-            <w:pPr>
-              <w:pStyle w:val="BodyText"/>
-            </w:pPr>
-            <w:pPr>
-              <w:spacing w:after="16"/>
-            </w:pPr>
-            <w:r>
-              <w:t xml:space="preserve">You can find that all binomial distributions are valid PMFs. This is because binomial distributions come from the</w:t>
-            </w:r>
-            <w:r>
-              <w:t xml:space="preserve"> </w:t>
-            </w:r>
-            <w:r>
-              <w:rPr>
-                <w:b/>
-                <w:bCs/>
-              </w:rPr>
-              <w:t xml:space="preserve">binomial theorem</w:t>
-            </w:r>
-            <w:r>
-              <w:t xml:space="preserve">, which shows why the sum of all probabilities equal to 1. The binomial theorem states that:</w:t>
-            </w:r>
-          </w:p>
-          <w:p>
-            <w:pPr>
-              <w:pStyle w:val="BodyText"/>
-            </w:pPr>
-            <m:oMathPara>
-              <m:oMathParaPr>
-                <m:jc m:val="center"/>
-              </m:oMathParaPr>
-              <m:oMath>
-                <m:d>
-                  <m:dPr>
-                    <m:begChr m:val="("/>
-                    <m:endChr m:val=")"/>
-                    <m:sepChr m:val=""/>
-                    <m:grow/>
-                  </m:dPr>
-                  <m:e>
-                    <m:f>
-                      <m:fPr>
-                        <m:type m:val="noBar"/>
-                      </m:fPr>
-                      <m:num>
-                        <m:r>
-                          <m:t>n</m:t>
-                        </m:r>
-                      </m:num>
-                      <m:den>
-                        <m:r>
-                          <m:t>x</m:t>
-                        </m:r>
-                      </m:den>
-                    </m:f>
-                  </m:e>
-                </m:d>
-                <m:sSup>
-                  <m:e>
-                    <m:r>
-                      <m:t>p</m:t>
-                    </m:r>
-                  </m:e>
-                  <m:sup>
-                    <m:r>
-                      <m:t>x</m:t>
-                    </m:r>
-                  </m:sup>
-                </m:sSup>
-                <m:sSup>
-                  <m:e>
-                    <m:r>
-                      <m:t>q</m:t>
-                    </m:r>
-                  </m:e>
-                  <m:sup>
-                    <m:d>
-                      <m:dPr>
-                        <m:begChr m:val="("/>
-                        <m:endChr m:val=")"/>
-                        <m:sepChr m:val=""/>
-                        <m:grow/>
-                      </m:dPr>
-                      <m:e>
-                        <m:r>
-                          <m:t>n</m:t>
-                        </m:r>
-                        <m:r>
-                          <m:rPr>
-                            <m:sty m:val="p"/>
-                          </m:rPr>
-                          <m:t>−</m:t>
-                        </m:r>
-                        <m:r>
-                          <m:t>x</m:t>
-                        </m:r>
-                      </m:e>
-                    </m:d>
-                  </m:sup>
-                </m:sSup>
-                <m:r>
-                  <m:rPr>
-                    <m:sty m:val="p"/>
-                  </m:rPr>
-                  <m:t>=</m:t>
-                </m:r>
-                <m:sSup>
-                  <m:e>
-                    <m:d>
-                      <m:dPr>
-                        <m:begChr m:val="("/>
-                        <m:endChr m:val=")"/>
-                        <m:sepChr m:val=""/>
-                        <m:grow/>
-                      </m:dPr>
-                      <m:e>
-                        <m:r>
-                          <m:t>p</m:t>
-                        </m:r>
-                        <m:r>
-                          <m:rPr>
-                            <m:sty m:val="p"/>
-                          </m:rPr>
-                          <m:t>+</m:t>
-                        </m:r>
-                        <m:r>
-                          <m:t>q</m:t>
-                        </m:r>
-                      </m:e>
-                    </m:d>
-                  </m:e>
-                  <m:sup>
-                    <m:r>
-                      <m:t>n</m:t>
-                    </m:r>
-                  </m:sup>
-                </m:sSup>
-              </m:oMath>
-            </m:oMathPara>
-          </w:p>
-          <w:p>
-            <w:pPr>
-              <w:pStyle w:val="FirstParagraph"/>
-            </w:pPr>
-            <w:r>
-              <w:t xml:space="preserve">And since</w:t>
-            </w:r>
-            <w:r>
-              <w:t xml:space="preserve"> </w:t>
-            </w:r>
-            <m:oMath>
-              <m:r>
-                <m:t>q</m:t>
-              </m:r>
-              <m:r>
-                <m:rPr>
-                  <m:sty m:val="p"/>
-                </m:rPr>
-                <m:t>=</m:t>
-              </m:r>
-              <m:r>
-                <m:t>1</m:t>
-              </m:r>
-              <m:r>
-                <m:rPr>
-                  <m:sty m:val="p"/>
-                </m:rPr>
-                <m:t>−</m:t>
-              </m:r>
-              <m:r>
-                <m:t>p</m:t>
-              </m:r>
-            </m:oMath>
-            <w:r>
-              <w:t xml:space="preserve">:</w:t>
-            </w:r>
-          </w:p>
-          <w:p>
-            <w:pPr>
-              <w:pStyle w:val="BodyText"/>
-            </w:pPr>
-            <m:oMathPara>
-              <m:oMathParaPr>
-                <m:jc m:val="center"/>
-              </m:oMathParaPr>
-              <m:oMath>
-                <m:sSup>
-                  <m:e>
-                    <m:d>
-                      <m:dPr>
-                        <m:begChr m:val="("/>
-                        <m:endChr m:val=")"/>
-                        <m:sepChr m:val=""/>
-                        <m:grow/>
-                      </m:dPr>
-                      <m:e>
-                        <m:r>
-                          <m:t>p</m:t>
-                        </m:r>
-                        <m:r>
-                          <m:rPr>
-                            <m:sty m:val="p"/>
-                          </m:rPr>
-                          <m:t>+</m:t>
-                        </m:r>
-                        <m:r>
-                          <m:t>q</m:t>
-                        </m:r>
-                      </m:e>
-                    </m:d>
-                  </m:e>
-                  <m:sup>
-                    <m:r>
-                      <m:t>n</m:t>
-                    </m:r>
-                  </m:sup>
-                </m:sSup>
-                <m:r>
-                  <m:rPr>
-                    <m:sty m:val="p"/>
-                  </m:rPr>
-                  <m:t>=</m:t>
-                </m:r>
-                <m:sSup>
-                  <m:e>
-                    <m:d>
-                      <m:dPr>
-                        <m:begChr m:val="("/>
-                        <m:endChr m:val=")"/>
-                        <m:sepChr m:val=""/>
-                        <m:grow/>
-                      </m:dPr>
-                      <m:e>
-                        <m:r>
-                          <m:t>p</m:t>
-                        </m:r>
-                        <m:r>
-                          <m:rPr>
-                            <m:sty m:val="p"/>
-                          </m:rPr>
-                          <m:t>+</m:t>
-                        </m:r>
-                        <m:d>
-                          <m:dPr>
-                            <m:begChr m:val="("/>
-                            <m:endChr m:val=")"/>
-                            <m:sepChr m:val=""/>
-                            <m:grow/>
-                          </m:dPr>
-                          <m:e>
-                            <m:r>
-                              <m:t>1</m:t>
-                            </m:r>
-                            <m:r>
-                              <m:rPr>
-                                <m:sty m:val="p"/>
-                              </m:rPr>
-                              <m:t>−</m:t>
-                            </m:r>
-                            <m:r>
-                              <m:t>p</m:t>
-                            </m:r>
-                          </m:e>
-                        </m:d>
-                      </m:e>
-                    </m:d>
-                  </m:e>
-                  <m:sup>
-                    <m:r>
-                      <m:t>n</m:t>
-                    </m:r>
-                  </m:sup>
-                </m:sSup>
-                <m:r>
-                  <m:rPr>
-                    <m:sty m:val="p"/>
-                  </m:rPr>
-                  <m:t>=</m:t>
-                </m:r>
-                <m:sSup>
-                  <m:e>
-                    <m:d>
-                      <m:dPr>
-                        <m:begChr m:val="("/>
-                        <m:endChr m:val=")"/>
-                        <m:sepChr m:val=""/>
-                        <m:grow/>
-                      </m:dPr>
-                      <m:e>
-                        <m:r>
-                          <m:t>1</m:t>
-                        </m:r>
-                      </m:e>
-                    </m:d>
-                  </m:e>
-                  <m:sup>
-                    <m:r>
-                      <m:t>n</m:t>
-                    </m:r>
-                  </m:sup>
-                </m:sSup>
-                <m:r>
-                  <m:rPr>
-                    <m:sty m:val="p"/>
-                  </m:rPr>
-                  <m:t>=</m:t>
-                </m:r>
-                <m:r>
-                  <m:t>1</m:t>
-                </m:r>
-              </m:oMath>
-            </m:oMathPara>
-          </w:p>
-          <w:p>
-            <w:pPr>
-              <w:pStyle w:val="FirstParagraph"/>
-            </w:pPr>
-            <w:r>
-              <w:t xml:space="preserve">So, the sum of the probabilities over all possible values of</w:t>
-            </w:r>
-            <w:r>
-              <w:t xml:space="preserve"> </w:t>
-            </w:r>
-            <m:oMath>
-              <m:r>
-                <m:t>x</m:t>
-              </m:r>
-            </m:oMath>
-            <w:r>
-              <w:t xml:space="preserve"> </w:t>
-            </w:r>
-            <w:r>
-              <w:t xml:space="preserve">equals 1. This satisfies the honesty condition confirming that all binomial distributions are valid PMFs.</w:t>
-            </w:r>
-          </w:p>
+          <w:bookmarkEnd w:id="40"/>
         </w:tc>
       </w:tr>
     </w:tbl>
-    <w:bookmarkEnd w:id="37"/>
-    <w:bookmarkStart w:id="56" w:name="Xa1e324921ed7e9420427c55482565a6e2496715"/>
+    <w:bookmarkEnd w:id="41"/>
+    <w:bookmarkStart w:id="63" w:name="Xa1e324921ed7e9420427c55482565a6e2496715"/>
     <w:p>
       <w:pPr>
         <w:pStyle w:val="Heading1"/>
@@ -3664,7 +4449,7 @@
         <w:pStyle w:val="FirstParagraph"/>
       </w:pPr>
       <w:r>
-        <w:t xml:space="preserve">Unlike discrete random variables, continuous random variables can take on any number of values within a range. For instance, a person’s height could be</w:t>
+        <w:t xml:space="preserve">Unlike discrete random variables, continuous random variables can take on any number of values within a specified range. For instance, a person’s height could be</w:t>
       </w:r>
       <w:r>
         <w:t xml:space="preserve"> </w:t>
@@ -3710,7 +4495,7 @@
         <w:t xml:space="preserve">probability density function (PDF)</w:t>
       </w:r>
       <w:r>
-        <w:t xml:space="preserve">. Unlike PMFs, PDFs assign probabilities to intervals rather than to specific values and so, are key for determining the likelihood of a random variable falling within a given range.</w:t>
+        <w:t xml:space="preserve">.</w:t>
       </w:r>
     </w:p>
     <w:p>
@@ -3718,7 +4503,106 @@
         <w:pStyle w:val="BodyText"/>
       </w:pPr>
       <w:r>
-        <w:t xml:space="preserve">When applied over all possible values of a continuous random variable, the PDF can be represented as a curve that shows the total probability distribution across all possible outcomes. The probability that</w:t>
+        <w:t xml:space="preserve">Unlike PMFs, PDFs assign probabilities to intervals rather than to specific values; this is because there are so many values that assigning probabilities to each of them is impossible to do so (see below!) PDFs are therefore key for determining the likelihood of a continuous random variable falling within a given range.</w:t>
+      </w:r>
+    </w:p>
+    <w:p>
+      <w:pPr>
+        <w:pStyle w:val="BodyText"/>
+      </w:pPr>
+      <w:r>
+        <w:t xml:space="preserve">When applied over all possible values of a continuous random variable</w:t>
+      </w:r>
+      <w:r>
+        <w:t xml:space="preserve"> </w:t>
+      </w:r>
+      <m:oMath>
+        <m:r>
+          <m:t>X</m:t>
+        </m:r>
+      </m:oMath>
+      <w:r>
+        <w:t xml:space="preserve">, the PDF</w:t>
+      </w:r>
+      <w:r>
+        <w:t xml:space="preserve"> </w:t>
+      </w:r>
+      <m:oMath>
+        <m:r>
+          <m:t>f</m:t>
+        </m:r>
+        <m:d>
+          <m:dPr>
+            <m:begChr m:val="("/>
+            <m:endChr m:val=")"/>
+            <m:sepChr m:val=""/>
+            <m:grow/>
+          </m:dPr>
+          <m:e>
+            <m:r>
+              <m:t>x</m:t>
+            </m:r>
+          </m:e>
+        </m:d>
+      </m:oMath>
+      <w:r>
+        <w:t xml:space="preserve"> </w:t>
+      </w:r>
+      <w:r>
+        <w:t xml:space="preserve">can be represented as a curve that shows the total probability distribution across all possible outcomes.</w:t>
+      </w:r>
+    </w:p>
+    <w:p>
+      <w:pPr>
+        <w:pStyle w:val="BodyText"/>
+      </w:pPr>
+      <w:r>
+        <w:t xml:space="preserve">The probability</w:t>
+      </w:r>
+      <w:r>
+        <w:t xml:space="preserve"> </w:t>
+      </w:r>
+      <m:oMath>
+        <m:r>
+          <m:t>P</m:t>
+        </m:r>
+        <m:d>
+          <m:dPr>
+            <m:begChr m:val="("/>
+            <m:endChr m:val=")"/>
+            <m:sepChr m:val=""/>
+            <m:grow/>
+          </m:dPr>
+          <m:e>
+            <m:r>
+              <m:t>a</m:t>
+            </m:r>
+            <m:r>
+              <m:rPr>
+                <m:sty m:val="p"/>
+              </m:rPr>
+              <m:t>≤</m:t>
+            </m:r>
+            <m:r>
+              <m:t>X</m:t>
+            </m:r>
+            <m:r>
+              <m:rPr>
+                <m:sty m:val="p"/>
+              </m:rPr>
+              <m:t>≤</m:t>
+            </m:r>
+            <m:r>
+              <m:t>b</m:t>
+            </m:r>
+          </m:e>
+        </m:d>
+      </m:oMath>
+      <w:r>
+        <w:t xml:space="preserve"> </w:t>
+      </w:r>
+      <w:r>
+        <w:t xml:space="preserve">that the random variable</w:t>
       </w:r>
       <w:r>
         <w:t xml:space="preserve"> </w:t>
@@ -3765,7 +4649,7 @@
         <w:t xml:space="preserve"> </w:t>
       </w:r>
       <w:r>
-        <w:t xml:space="preserve">is equal to the area under the PDF,</w:t>
+        <w:t xml:space="preserve">is equal to the area under the curve of PDF</w:t>
       </w:r>
       <w:r>
         <w:t xml:space="preserve"> </w:t>
@@ -3820,168 +4704,58 @@
         <w:t xml:space="preserve"> </w:t>
       </w:r>
       <w:r>
-        <w:t xml:space="preserve">as shown below:</w:t>
-      </w:r>
-    </w:p>
-    <w:p>
-      <w:pPr>
-        <w:pStyle w:val="BodyText"/>
-      </w:pPr>
-      <w:r>
-        <w:drawing>
-          <wp:inline>
-            <wp:extent cx="5943600" cy="4754880"/>
-            <wp:effectExtent b="0" l="0" r="0" t="0"/>
-            <wp:docPr descr="" title="" id="39" name="Picture"/>
-            <a:graphic>
-              <a:graphicData uri="http://schemas.openxmlformats.org/drawingml/2006/picture">
-                <pic:pic>
-                  <pic:nvPicPr>
-                    <pic:cNvPr descr="pmfspdfscdfs_files/figure-docx/unnamed-chunk-2-1.png" id="40" name="Picture"/>
-                    <pic:cNvPicPr>
-                      <a:picLocks noChangeArrowheads="1" noChangeAspect="1"/>
-                    </pic:cNvPicPr>
-                  </pic:nvPicPr>
-                  <pic:blipFill>
-                    <a:blip r:embed="rId38"/>
-                    <a:stretch>
-                      <a:fillRect/>
-                    </a:stretch>
-                  </pic:blipFill>
-                  <pic:spPr bwMode="auto">
-                    <a:xfrm>
-                      <a:off x="0" y="0"/>
-                      <a:ext cx="5943600" cy="4754880"/>
-                    </a:xfrm>
-                    <a:prstGeom prst="rect">
-                      <a:avLst/>
-                    </a:prstGeom>
-                    <a:noFill/>
-                    <a:ln w="9525">
-                      <a:noFill/>
-                      <a:headEnd/>
-                      <a:tailEnd/>
-                    </a:ln>
-                  </pic:spPr>
-                </pic:pic>
-              </a:graphicData>
-            </a:graphic>
-          </wp:inline>
-        </w:drawing>
-      </w:r>
-    </w:p>
-    <w:p>
-      <w:pPr>
-        <w:pStyle w:val="BodyText"/>
-      </w:pPr>
-      <w:r>
-        <w:t xml:space="preserve">Figure 4: A PDF for the continuous random variable</w:t>
+        <w:t xml:space="preserve">as shown in</w:t>
       </w:r>
       <w:r>
         <w:t xml:space="preserve"> </w:t>
       </w:r>
-      <m:oMath>
-        <m:r>
-          <m:t>X</m:t>
-        </m:r>
-      </m:oMath>
-      <w:r>
-        <w:t xml:space="preserve">, where the shaded area represents the probability that</w:t>
-      </w:r>
-      <w:r>
-        <w:t xml:space="preserve"> </w:t>
-      </w:r>
-      <m:oMath>
-        <m:r>
-          <m:t>X</m:t>
-        </m:r>
-      </m:oMath>
-      <w:r>
-        <w:t xml:space="preserve"> </w:t>
-      </w:r>
-      <w:r>
-        <w:t xml:space="preserve">lies between</w:t>
-      </w:r>
-      <w:r>
-        <w:t xml:space="preserve"> </w:t>
-      </w:r>
-      <m:oMath>
-        <m:r>
-          <m:t>a</m:t>
-        </m:r>
-      </m:oMath>
-      <w:r>
-        <w:t xml:space="preserve"> </w:t>
-      </w:r>
-      <w:r>
-        <w:t xml:space="preserve">and</w:t>
-      </w:r>
-      <w:r>
-        <w:t xml:space="preserve"> </w:t>
-      </w:r>
-      <m:oMath>
-        <m:r>
-          <m:t>b</m:t>
-        </m:r>
-      </m:oMath>
-      <w:r>
-        <w:t xml:space="preserve">.</w:t>
+      <w:hyperlink w:anchor="fig-pmfspdfscdfs2">
+        <w:r>
+          <w:rPr>
+            <w:rStyle w:val="Hyperlink"/>
+          </w:rPr>
+          <w:t xml:space="preserve">Figure 2</w:t>
+        </w:r>
+      </w:hyperlink>
+      <w:r>
+        <w:t xml:space="preserve">:</w:t>
       </w:r>
     </w:p>
     <w:tbl>
       <w:tblPr>
         <w:tblStyle w:val="Table"/>
+        <w:tblW w:type="pct" w:w="5000"/>
+        <w:tblLayout w:type="fixed"/>
         <w:tblLook w:firstRow="0" w:lastRow="0" w:firstColumn="0" w:lastColumn="0" w:noHBand="0" w:noVBand="0" w:val="0000"/>
-        <w:tblBorders>
-          <w:left w:val="single" w:sz="24" w:space="0" w:color="0758E5"/>
-          <w:right w:val="single" w:sz="4" w:space="0" w:color="0758E5"/>
-          <w:top w:val="single" w:sz="4" w:space="0" w:color="0758E5"/>
-          <w:bottom w:val="single" w:sz="4" w:space="0" w:color="0758E5"/>
-        </w:tblBorders>
-        <w:tblCellMar>
-          <w:left w:w="144" w:type="dxa"/>
-          <w:right w:w="144" w:type="dxa"/>
-        </w:tblCellMar>
-        <w:tblInd w:w="164" w:type="dxa"/>
-        <w:tblW w:type="pct" w:w="100%"/>
       </w:tblPr>
+      <w:tblGrid>
+        <w:gridCol w:w="7920"/>
+      </w:tblGrid>
       <w:tr>
-        <w:trPr>
-          <w:cantSplit/>
-        </w:trPr>
         <w:tc>
-          <w:tcPr>
-            <w:shd w:color="auto" w:fill="dae6fb" w:val="clear"/>
-            <w:tcMar>
-              <w:top w:w="92" w:type="dxa"/>
-              <w:bottom w:w="92" w:type="dxa"/>
-            </w:tcMar>
-          </w:tcPr>
+          <w:tcPr/>
+          <w:bookmarkStart w:id="45" w:name="fig-pmfspdfscdfs2"/>
           <w:p>
             <w:pPr>
-              <w:pStyle w:val="BodyText"/>
-            </w:pPr>
-            <w:pPr>
-              <w:spacing w:before="0" w:after="0"/>
-              <w:textAlignment w:val="center"/>
+              <w:jc w:val="center"/>
             </w:pPr>
             <w:r>
               <w:drawing>
                 <wp:inline>
-                  <wp:extent cx="152400" cy="152400"/>
+                  <wp:extent cx="5943600" cy="4754880"/>
                   <wp:effectExtent b="0" l="0" r="0" t="0"/>
-                  <wp:docPr descr="" title="" id="41" name="Picture"/>
+                  <wp:docPr descr="" title="" id="43" name="Picture"/>
                   <a:graphic>
                     <a:graphicData uri="http://schemas.openxmlformats.org/drawingml/2006/picture">
                       <pic:pic>
                         <pic:nvPicPr>
-                          <pic:cNvPr descr="/Applications/quarto/share/formats/docx/note.png" id="42" name="Picture"/>
+                          <pic:cNvPr descr="pmfspdfscdfs_files/figure-docx/unnamed-chunk-2-1.png" id="44" name="Picture"/>
                           <pic:cNvPicPr>
                             <a:picLocks noChangeArrowheads="1" noChangeAspect="1"/>
                           </pic:cNvPicPr>
                         </pic:nvPicPr>
                         <pic:blipFill>
-                          <a:blip r:embed="rId21"/>
+                          <a:blip r:embed="rId42"/>
                           <a:stretch>
                             <a:fillRect/>
                           </a:stretch>
@@ -3989,7 +4763,7 @@
                         <pic:spPr bwMode="auto">
                           <a:xfrm>
                             <a:off x="0" y="0"/>
-                            <a:ext cx="152400" cy="152400"/>
+                            <a:ext cx="5943600" cy="4754880"/>
                           </a:xfrm>
                           <a:prstGeom prst="rect">
                             <a:avLst/>
@@ -4007,744 +4781,71 @@
                 </wp:inline>
               </w:drawing>
             </w:r>
-            <w:r>
-              <w:t xml:space="preserve"> </w:t>
-            </w:r>
-            <w:r>
-              <w:t xml:space="preserve"> </w:t>
-            </w:r>
-            <w:r>
-              <w:t xml:space="preserve">Definition of a PDF</w:t>
-            </w:r>
-          </w:p>
-        </w:tc>
-      </w:tr>
-      <w:tr>
-        <w:trPr>
-          <w:cantSplit/>
-        </w:trPr>
-        <w:tc>
-          <w:tcPr>
-            <w:tcMar>
-              <w:top w:w="108" w:type="dxa"/>
-              <w:bottom w:w="108" w:type="dxa"/>
-            </w:tcMar>
-          </w:tcPr>
-          <w:p>
-            <w:pPr>
-              <w:pStyle w:val="BodyText"/>
-            </w:pPr>
-            <w:pPr>
-              <w:spacing w:before="16" w:after="16"/>
-            </w:pPr>
-            <w:r>
-              <w:t xml:space="preserve">A</w:t>
-            </w:r>
-            <w:r>
-              <w:t xml:space="preserve"> </w:t>
-            </w:r>
-            <w:r>
-              <w:rPr>
-                <w:b/>
-                <w:bCs/>
-              </w:rPr>
-              <w:t xml:space="preserve">probability density function</w:t>
-            </w:r>
-            <w:r>
-              <w:t xml:space="preserve"> </w:t>
-            </w:r>
-            <w:r>
-              <w:t xml:space="preserve">or</w:t>
-            </w:r>
-            <w:r>
-              <w:t xml:space="preserve"> </w:t>
-            </w:r>
-            <w:r>
-              <w:rPr>
-                <w:b/>
-                <w:bCs/>
-              </w:rPr>
-              <w:t xml:space="preserve">PDF</w:t>
-            </w:r>
-            <w:r>
-              <w:t xml:space="preserve">, is a function,</w:t>
-            </w:r>
-            <w:r>
-              <w:t xml:space="preserve"> </w:t>
-            </w:r>
-            <m:oMath>
-              <m:r>
-                <m:t>f</m:t>
-              </m:r>
-              <m:d>
-                <m:dPr>
-                  <m:begChr m:val="("/>
-                  <m:endChr m:val=")"/>
-                  <m:sepChr m:val=""/>
-                  <m:grow/>
-                </m:dPr>
-                <m:e>
-                  <m:r>
-                    <m:t>x</m:t>
-                  </m:r>
-                </m:e>
-              </m:d>
-            </m:oMath>
-            <w:r>
-              <w:t xml:space="preserve">, that represents the distribution of probabilities across a continuous random variable</w:t>
-            </w:r>
-            <w:r>
-              <w:t xml:space="preserve"> </w:t>
-            </w:r>
-            <m:oMath>
-              <m:r>
-                <m:t>X</m:t>
-              </m:r>
-            </m:oMath>
-            <w:r>
-              <w:t xml:space="preserve">. The probability that</w:t>
-            </w:r>
-            <w:r>
-              <w:t xml:space="preserve"> </w:t>
-            </w:r>
-            <m:oMath>
-              <m:r>
-                <m:t>X</m:t>
-              </m:r>
-            </m:oMath>
-            <w:r>
-              <w:t xml:space="preserve"> </w:t>
-            </w:r>
-            <w:r>
-              <w:t xml:space="preserve">lies within an interval</w:t>
-            </w:r>
-            <w:r>
-              <w:t xml:space="preserve"> </w:t>
-            </w:r>
-            <m:oMath>
-              <m:d>
-                <m:dPr>
-                  <m:begChr m:val="["/>
-                  <m:endChr m:val="]"/>
-                  <m:sepChr m:val=""/>
-                  <m:grow/>
-                </m:dPr>
-                <m:e>
-                  <m:r>
-                    <m:t>a</m:t>
-                  </m:r>
-                  <m:r>
-                    <m:rPr>
-                      <m:sty m:val="p"/>
-                    </m:rPr>
-                    <m:t>,</m:t>
-                  </m:r>
-                  <m:r>
-                    <m:t>b</m:t>
-                  </m:r>
-                </m:e>
-              </m:d>
-            </m:oMath>
-            <w:r>
-              <w:t xml:space="preserve"> </w:t>
-            </w:r>
-            <w:r>
-              <w:t xml:space="preserve">is found by integrating the PDF over that interval:</w:t>
-            </w:r>
           </w:p>
           <w:p>
             <w:pPr>
-              <w:pStyle w:val="BodyText"/>
-            </w:pPr>
-            <m:oMathPara>
-              <m:oMathParaPr>
-                <m:jc m:val="center"/>
-              </m:oMathParaPr>
-              <m:oMath>
-                <m:r>
-                  <m:t>P</m:t>
-                </m:r>
-                <m:d>
-                  <m:dPr>
-                    <m:begChr m:val="("/>
-                    <m:endChr m:val=")"/>
-                    <m:sepChr m:val=""/>
-                    <m:grow/>
-                  </m:dPr>
-                  <m:e>
-                    <m:r>
-                      <m:t>a</m:t>
-                    </m:r>
-                    <m:r>
-                      <m:rPr>
-                        <m:sty m:val="p"/>
-                      </m:rPr>
-                      <m:t>≤</m:t>
-                    </m:r>
-                    <m:r>
-                      <m:t>X</m:t>
-                    </m:r>
-                    <m:r>
-                      <m:rPr>
-                        <m:sty m:val="p"/>
-                      </m:rPr>
-                      <m:t>≤</m:t>
-                    </m:r>
-                    <m:r>
-                      <m:t>b</m:t>
-                    </m:r>
-                  </m:e>
-                </m:d>
-                <m:r>
-                  <m:rPr>
-                    <m:sty m:val="p"/>
-                  </m:rPr>
-                  <m:t>=</m:t>
-                </m:r>
-                <m:nary>
-                  <m:naryPr>
-                    <m:chr m:val="∫"/>
-                    <m:limLoc m:val="subSup"/>
-                    <m:subHide m:val="off"/>
-                    <m:supHide m:val="off"/>
-                  </m:naryPr>
-                  <m:sub>
-                    <m:r>
-                      <m:t>a</m:t>
-                    </m:r>
-                  </m:sub>
-                  <m:sup>
-                    <m:r>
-                      <m:t>b</m:t>
-                    </m:r>
-                  </m:sup>
-                  <m:e>
-                    <m:r>
-                      <m:t>f</m:t>
-                    </m:r>
-                  </m:e>
-                </m:nary>
-                <m:d>
-                  <m:dPr>
-                    <m:begChr m:val="("/>
-                    <m:endChr m:val=")"/>
-                    <m:sepChr m:val=""/>
-                    <m:grow/>
-                  </m:dPr>
-                  <m:e>
-                    <m:r>
-                      <m:t>x</m:t>
-                    </m:r>
-                  </m:e>
-                </m:d>
-                <m:r>
-                  <m:t> </m:t>
-                </m:r>
-                <m:r>
-                  <m:t>d</m:t>
-                </m:r>
-                <m:r>
-                  <m:t>x</m:t>
-                </m:r>
-              </m:oMath>
-            </m:oMathPara>
+              <w:jc w:val="center"/>
+            </w:pPr>
+            <w:pPr>
+              <w:jc w:val="start"/>
+              <w:spacing w:before="200"/>
+              <w:pStyle w:val="ImageCaption"/>
+            </w:pPr>
+            <w:r>
+              <w:t xml:space="preserve">Figure 2: A PDF for the continuous random variable</w:t>
+            </w:r>
+            <w:r>
+              <w:t xml:space="preserve"> </w:t>
+            </w:r>
+            <m:oMath>
+              <m:r>
+                <m:t>X</m:t>
+              </m:r>
+            </m:oMath>
+            <w:r>
+              <w:t xml:space="preserve">, where the shaded area represents the probability that</w:t>
+            </w:r>
+            <w:r>
+              <w:t xml:space="preserve"> </w:t>
+            </w:r>
+            <m:oMath>
+              <m:r>
+                <m:t>X</m:t>
+              </m:r>
+            </m:oMath>
+            <w:r>
+              <w:t xml:space="preserve"> </w:t>
+            </w:r>
+            <w:r>
+              <w:t xml:space="preserve">lies between</w:t>
+            </w:r>
+            <w:r>
+              <w:t xml:space="preserve"> </w:t>
+            </w:r>
+            <m:oMath>
+              <m:r>
+                <m:t>a</m:t>
+              </m:r>
+            </m:oMath>
+            <w:r>
+              <w:t xml:space="preserve"> </w:t>
+            </w:r>
+            <w:r>
+              <w:t xml:space="preserve">and</w:t>
+            </w:r>
+            <w:r>
+              <w:t xml:space="preserve"> </w:t>
+            </w:r>
+            <m:oMath>
+              <m:r>
+                <m:t>b</m:t>
+              </m:r>
+            </m:oMath>
+            <w:r>
+              <w:t xml:space="preserve">.</w:t>
+            </w:r>
           </w:p>
-          <w:p>
-            <w:pPr>
-              <w:pStyle w:val="FirstParagraph"/>
-            </w:pPr>
-            <w:r>
-              <w:t xml:space="preserve">where</w:t>
-            </w:r>
-            <w:r>
-              <w:t xml:space="preserve"> </w:t>
-            </w:r>
-            <m:oMath>
-              <m:r>
-                <m:t>P</m:t>
-              </m:r>
-              <m:d>
-                <m:dPr>
-                  <m:begChr m:val="("/>
-                  <m:endChr m:val=")"/>
-                  <m:sepChr m:val=""/>
-                  <m:grow/>
-                </m:dPr>
-                <m:e>
-                  <m:r>
-                    <m:t>a</m:t>
-                  </m:r>
-                  <m:r>
-                    <m:rPr>
-                      <m:sty m:val="p"/>
-                    </m:rPr>
-                    <m:t>≤</m:t>
-                  </m:r>
-                  <m:r>
-                    <m:t>X</m:t>
-                  </m:r>
-                  <m:r>
-                    <m:rPr>
-                      <m:sty m:val="p"/>
-                    </m:rPr>
-                    <m:t>≤</m:t>
-                  </m:r>
-                  <m:r>
-                    <m:t>b</m:t>
-                  </m:r>
-                </m:e>
-              </m:d>
-            </m:oMath>
-            <w:r>
-              <w:t xml:space="preserve"> </w:t>
-            </w:r>
-            <w:r>
-              <w:t xml:space="preserve">is the probability that</w:t>
-            </w:r>
-            <w:r>
-              <w:t xml:space="preserve"> </w:t>
-            </w:r>
-            <m:oMath>
-              <m:r>
-                <m:t>X</m:t>
-              </m:r>
-            </m:oMath>
-            <w:r>
-              <w:t xml:space="preserve"> </w:t>
-            </w:r>
-            <w:r>
-              <w:t xml:space="preserve">lies between a and b</w:t>
-            </w:r>
-            <w:r>
-              <w:t xml:space="preserve"> </w:t>
-            </w:r>
-            <m:oMath>
-              <m:d>
-                <m:dPr>
-                  <m:begChr m:val="("/>
-                  <m:endChr m:val=")"/>
-                  <m:sepChr m:val=""/>
-                  <m:grow/>
-                </m:dPr>
-                <m:e>
-                  <m:r>
-                    <m:t>a</m:t>
-                  </m:r>
-                  <m:r>
-                    <m:rPr>
-                      <m:sty m:val="p"/>
-                    </m:rPr>
-                    <m:t>&lt;</m:t>
-                  </m:r>
-                  <m:r>
-                    <m:t>b</m:t>
-                  </m:r>
-                </m:e>
-              </m:d>
-            </m:oMath>
-            <w:r>
-              <w:t xml:space="preserve">.</w:t>
-            </w:r>
-          </w:p>
-        </w:tc>
-      </w:tr>
-    </w:tbl>
-    <w:p>
-      <w:pPr>
-        <w:pStyle w:val="BodyText"/>
-      </w:pPr>
-      <w:r>
-        <w:t xml:space="preserve">Just like PMFs, PDFs must satisfy two main conditions to be considered valid:</w:t>
-      </w:r>
-    </w:p>
-    <w:p>
-      <w:pPr>
-        <w:numPr>
-          <w:ilvl w:val="0"/>
-          <w:numId w:val="1003"/>
-        </w:numPr>
-      </w:pPr>
-      <w:r>
-        <w:rPr>
-          <w:b/>
-          <w:bCs/>
-        </w:rPr>
-        <w:t xml:space="preserve">Non-negativity</w:t>
-      </w:r>
-      <w:r>
-        <w:t xml:space="preserve">: The PDF must be greater than or equal to zero over its entire range of possible values:</w:t>
-      </w:r>
-    </w:p>
-    <w:p>
-      <w:pPr>
-        <w:numPr>
-          <w:ilvl w:val="0"/>
-          <w:numId w:val="1000"/>
-        </w:numPr>
-      </w:pPr>
-      <m:oMath>
-        <m:r>
-          <m:t>f</m:t>
-        </m:r>
-        <m:d>
-          <m:dPr>
-            <m:begChr m:val="("/>
-            <m:endChr m:val=")"/>
-            <m:sepChr m:val=""/>
-            <m:grow/>
-          </m:dPr>
-          <m:e>
-            <m:r>
-              <m:t>x</m:t>
-            </m:r>
-          </m:e>
-        </m:d>
-        <m:r>
-          <m:rPr>
-            <m:sty m:val="p"/>
-          </m:rPr>
-          <m:t>≥</m:t>
-        </m:r>
-        <m:r>
-          <m:t>0</m:t>
-        </m:r>
-      </m:oMath>
-      <w:r>
-        <w:t xml:space="preserve"> </w:t>
-      </w:r>
-      <w:r>
-        <w:t xml:space="preserve">for all values of</w:t>
-      </w:r>
-      <w:r>
-        <w:t xml:space="preserve"> </w:t>
-      </w:r>
-      <m:oMath>
-        <m:r>
-          <m:t>x</m:t>
-        </m:r>
-      </m:oMath>
-      <w:r>
-        <w:t xml:space="preserve">.</w:t>
-      </w:r>
-    </w:p>
-    <w:p>
-      <w:pPr>
-        <w:numPr>
-          <w:ilvl w:val="0"/>
-          <w:numId w:val="1003"/>
-        </w:numPr>
-      </w:pPr>
-      <w:r>
-        <w:rPr>
-          <w:b/>
-          <w:bCs/>
-        </w:rPr>
-        <w:t xml:space="preserve">Honesty condition</w:t>
-      </w:r>
-      <w:r>
-        <w:t xml:space="preserve">: The area under the entire PDF,</w:t>
-      </w:r>
-      <w:r>
-        <w:t xml:space="preserve"> </w:t>
-      </w:r>
-      <m:oMath>
-        <m:r>
-          <m:t>f</m:t>
-        </m:r>
-        <m:d>
-          <m:dPr>
-            <m:begChr m:val="("/>
-            <m:endChr m:val=")"/>
-            <m:sepChr m:val=""/>
-            <m:grow/>
-          </m:dPr>
-          <m:e>
-            <m:r>
-              <m:t>x</m:t>
-            </m:r>
-          </m:e>
-        </m:d>
-      </m:oMath>
-      <w:r>
-        <w:t xml:space="preserve">, must equal 1:</w:t>
-      </w:r>
-    </w:p>
-    <w:p>
-      <w:pPr>
-        <w:pStyle w:val="BodyText"/>
-      </w:pPr>
-      <m:oMathPara>
-        <m:oMathParaPr>
-          <m:jc m:val="center"/>
-        </m:oMathParaPr>
-        <m:oMath>
-          <m:nary>
-            <m:naryPr>
-              <m:chr m:val="∫"/>
-              <m:limLoc m:val="subSup"/>
-              <m:subHide m:val="off"/>
-              <m:supHide m:val="off"/>
-            </m:naryPr>
-            <m:sub>
-              <m:r>
-                <m:rPr>
-                  <m:sty m:val="p"/>
-                </m:rPr>
-                <m:t>−</m:t>
-              </m:r>
-              <m:r>
-                <m:rPr>
-                  <m:sty m:val="p"/>
-                </m:rPr>
-                <m:t>∞</m:t>
-              </m:r>
-            </m:sub>
-            <m:sup>
-              <m:r>
-                <m:rPr>
-                  <m:sty m:val="p"/>
-                </m:rPr>
-                <m:t>∞</m:t>
-              </m:r>
-            </m:sup>
-            <m:e>
-              <m:r>
-                <m:t>f</m:t>
-              </m:r>
-            </m:e>
-          </m:nary>
-          <m:d>
-            <m:dPr>
-              <m:begChr m:val="("/>
-              <m:endChr m:val=")"/>
-              <m:sepChr m:val=""/>
-              <m:grow/>
-            </m:dPr>
-            <m:e>
-              <m:r>
-                <m:t>x</m:t>
-              </m:r>
-            </m:e>
-          </m:d>
-          <m:r>
-            <m:t> </m:t>
-          </m:r>
-          <m:r>
-            <m:t>d</m:t>
-          </m:r>
-          <m:r>
-            <m:t>x</m:t>
-          </m:r>
-          <m:r>
-            <m:rPr>
-              <m:sty m:val="p"/>
-            </m:rPr>
-            <m:t>=</m:t>
-          </m:r>
-          <m:r>
-            <m:t>1</m:t>
-          </m:r>
-        </m:oMath>
-      </m:oMathPara>
-    </w:p>
-    <w:p>
-      <w:pPr>
-        <w:numPr>
-          <w:ilvl w:val="0"/>
-          <w:numId w:val="1000"/>
-        </w:numPr>
-      </w:pPr>
-      <w:r>
-        <w:t xml:space="preserve">This holds only because of the non-negativity condition, making sure that the total probability remains valid.</w:t>
-      </w:r>
-    </w:p>
-    <w:tbl>
-      <w:tblPr>
-        <w:tblStyle w:val="Table"/>
-        <w:tblLook w:firstRow="0" w:lastRow="0" w:firstColumn="0" w:lastColumn="0" w:noHBand="0" w:noVBand="0" w:val="0000"/>
-        <w:tblBorders>
-          <w:left w:val="single" w:sz="24" w:space="0" w:color="EB9113"/>
-          <w:right w:val="single" w:sz="4" w:space="0" w:color="EB9113"/>
-          <w:top w:val="single" w:sz="4" w:space="0" w:color="EB9113"/>
-          <w:bottom w:val="single" w:sz="4" w:space="0" w:color="EB9113"/>
-        </w:tblBorders>
-        <w:tblCellMar>
-          <w:left w:w="144" w:type="dxa"/>
-          <w:right w:w="144" w:type="dxa"/>
-        </w:tblCellMar>
-        <w:tblInd w:w="164" w:type="dxa"/>
-        <w:tblW w:type="pct" w:w="100%"/>
-      </w:tblPr>
-      <w:tr>
-        <w:trPr>
-          <w:cantSplit/>
-        </w:trPr>
-        <w:tc>
-          <w:tcPr>
-            <w:shd w:color="auto" w:fill="fcefdc" w:val="clear"/>
-            <w:tcMar>
-              <w:top w:w="92" w:type="dxa"/>
-              <w:bottom w:w="92" w:type="dxa"/>
-            </w:tcMar>
-          </w:tcPr>
-          <w:p>
-            <w:pPr>
-              <w:pStyle w:val="FirstParagraph"/>
-            </w:pPr>
-            <w:pPr>
-              <w:spacing w:before="0" w:after="0"/>
-              <w:textAlignment w:val="center"/>
-            </w:pPr>
-            <w:r>
-              <w:drawing>
-                <wp:inline>
-                  <wp:extent cx="152400" cy="152400"/>
-                  <wp:effectExtent b="0" l="0" r="0" t="0"/>
-                  <wp:docPr descr="" title="" id="44" name="Picture"/>
-                  <a:graphic>
-                    <a:graphicData uri="http://schemas.openxmlformats.org/drawingml/2006/picture">
-                      <pic:pic>
-                        <pic:nvPicPr>
-                          <pic:cNvPr descr="/Applications/quarto/share/formats/docx/warning.png" id="45" name="Picture"/>
-                          <pic:cNvPicPr>
-                            <a:picLocks noChangeArrowheads="1" noChangeAspect="1"/>
-                          </pic:cNvPicPr>
-                        </pic:nvPicPr>
-                        <pic:blipFill>
-                          <a:blip r:embed="rId43"/>
-                          <a:stretch>
-                            <a:fillRect/>
-                          </a:stretch>
-                        </pic:blipFill>
-                        <pic:spPr bwMode="auto">
-                          <a:xfrm>
-                            <a:off x="0" y="0"/>
-                            <a:ext cx="152400" cy="152400"/>
-                          </a:xfrm>
-                          <a:prstGeom prst="rect">
-                            <a:avLst/>
-                          </a:prstGeom>
-                          <a:noFill/>
-                          <a:ln w="9525">
-                            <a:noFill/>
-                            <a:headEnd/>
-                            <a:tailEnd/>
-                          </a:ln>
-                        </pic:spPr>
-                      </pic:pic>
-                    </a:graphicData>
-                  </a:graphic>
-                </wp:inline>
-              </w:drawing>
-            </w:r>
-            <w:r>
-              <w:t xml:space="preserve"> </w:t>
-            </w:r>
-            <w:r>
-              <w:t xml:space="preserve"> </w:t>
-            </w:r>
-            <w:r>
-              <w:t xml:space="preserve">Warning</w:t>
-            </w:r>
-          </w:p>
-        </w:tc>
-      </w:tr>
-      <w:tr>
-        <w:trPr>
-          <w:cantSplit/>
-        </w:trPr>
-        <w:tc>
-          <w:tcPr>
-            <w:tcMar>
-              <w:top w:w="108" w:type="dxa"/>
-              <w:bottom w:w="108" w:type="dxa"/>
-            </w:tcMar>
-          </w:tcPr>
-          <w:p>
-            <w:pPr>
-              <w:pStyle w:val="BodyText"/>
-            </w:pPr>
-            <w:pPr>
-              <w:spacing w:before="16" w:after="16"/>
-            </w:pPr>
-            <w:r>
-              <w:t xml:space="preserve">PDFs cannot return probabilities at distinct values. With continuous random variables, there are infinite possible outcomes, so the probability at any specific point is essentially zero. Instead, probabilities for continuous random variables are calculated over intervals, not at individual values, because the area under the curve at a single point is always zero!</w:t>
-            </w:r>
-          </w:p>
-          <w:p>
-            <w:pPr>
-              <w:pStyle w:val="BodyText"/>
-            </w:pPr>
-            <m:oMathPara>
-              <m:oMathParaPr>
-                <m:jc m:val="center"/>
-              </m:oMathParaPr>
-              <m:oMath>
-                <m:nary>
-                  <m:naryPr>
-                    <m:chr m:val="∫"/>
-                    <m:limLoc m:val="subSup"/>
-                    <m:subHide m:val="off"/>
-                    <m:supHide m:val="off"/>
-                  </m:naryPr>
-                  <m:sub>
-                    <m:r>
-                      <m:t>a</m:t>
-                    </m:r>
-                  </m:sub>
-                  <m:sup>
-                    <m:r>
-                      <m:t>a</m:t>
-                    </m:r>
-                  </m:sup>
-                  <m:e>
-                    <m:r>
-                      <m:t>f</m:t>
-                    </m:r>
-                  </m:e>
-                </m:nary>
-                <m:d>
-                  <m:dPr>
-                    <m:begChr m:val="("/>
-                    <m:endChr m:val=")"/>
-                    <m:sepChr m:val=""/>
-                    <m:grow/>
-                  </m:dPr>
-                  <m:e>
-                    <m:r>
-                      <m:t>x</m:t>
-                    </m:r>
-                  </m:e>
-                </m:d>
-                <m:r>
-                  <m:t> </m:t>
-                </m:r>
-                <m:r>
-                  <m:t>d</m:t>
-                </m:r>
-                <m:r>
-                  <m:t>x</m:t>
-                </m:r>
-                <m:r>
-                  <m:rPr>
-                    <m:sty m:val="p"/>
-                  </m:rPr>
-                  <m:t>=</m:t>
-                </m:r>
-                <m:r>
-                  <m:t>0</m:t>
-                </m:r>
-              </m:oMath>
-            </m:oMathPara>
-          </w:p>
-          <w:p>
-            <w:pPr>
-              <w:pStyle w:val="FirstParagraph"/>
-            </w:pPr>
-            <w:r>
-              <w:t xml:space="preserve">For more see [Guide: Properties of integration]</w:t>
-            </w:r>
-          </w:p>
+          <w:bookmarkEnd w:id="45"/>
         </w:tc>
       </w:tr>
     </w:tbl>
@@ -4842,7 +4943,7 @@
               <w:t xml:space="preserve"> </w:t>
             </w:r>
             <w:r>
-              <w:t xml:space="preserve">Example 4</w:t>
+              <w:t xml:space="preserve">Definition of a PDF</w:t>
             </w:r>
           </w:p>
         </w:tc>
@@ -4863,9 +4964,1020 @@
               <w:pStyle w:val="BodyText"/>
             </w:pPr>
             <w:pPr>
+              <w:spacing w:before="16" w:after="16"/>
+            </w:pPr>
+            <w:r>
+              <w:t xml:space="preserve">A</w:t>
+            </w:r>
+            <w:r>
+              <w:t xml:space="preserve"> </w:t>
+            </w:r>
+            <w:r>
+              <w:rPr>
+                <w:b/>
+                <w:bCs/>
+              </w:rPr>
+              <w:t xml:space="preserve">probability density function</w:t>
+            </w:r>
+            <w:r>
+              <w:t xml:space="preserve"> </w:t>
+            </w:r>
+            <w:r>
+              <w:t xml:space="preserve">or</w:t>
+            </w:r>
+            <w:r>
+              <w:t xml:space="preserve"> </w:t>
+            </w:r>
+            <w:r>
+              <w:rPr>
+                <w:b/>
+                <w:bCs/>
+              </w:rPr>
+              <w:t xml:space="preserve">PDF</w:t>
+            </w:r>
+            <w:r>
+              <w:t xml:space="preserve"> </w:t>
+            </w:r>
+            <w:r>
+              <w:t xml:space="preserve">is a function</w:t>
+            </w:r>
+            <w:r>
+              <w:t xml:space="preserve"> </w:t>
+            </w:r>
+            <m:oMath>
+              <m:r>
+                <m:t>f</m:t>
+              </m:r>
+              <m:d>
+                <m:dPr>
+                  <m:begChr m:val="("/>
+                  <m:endChr m:val=")"/>
+                  <m:sepChr m:val=""/>
+                  <m:grow/>
+                </m:dPr>
+                <m:e>
+                  <m:r>
+                    <m:t>x</m:t>
+                  </m:r>
+                </m:e>
+              </m:d>
+            </m:oMath>
+            <w:r>
+              <w:t xml:space="preserve"> </w:t>
+            </w:r>
+            <w:r>
+              <w:t xml:space="preserve">that represents the distribution of probabilities across a continuous random variable</w:t>
+            </w:r>
+            <w:r>
+              <w:t xml:space="preserve"> </w:t>
+            </w:r>
+            <m:oMath>
+              <m:r>
+                <m:t>X</m:t>
+              </m:r>
+            </m:oMath>
+            <w:r>
+              <w:t xml:space="preserve">. The probability that</w:t>
+            </w:r>
+            <w:r>
+              <w:t xml:space="preserve"> </w:t>
+            </w:r>
+            <m:oMath>
+              <m:r>
+                <m:t>X</m:t>
+              </m:r>
+            </m:oMath>
+            <w:r>
+              <w:t xml:space="preserve"> </w:t>
+            </w:r>
+            <w:r>
+              <w:t xml:space="preserve">lies within an interval</w:t>
+            </w:r>
+            <w:r>
+              <w:t xml:space="preserve"> </w:t>
+            </w:r>
+            <m:oMath>
+              <m:d>
+                <m:dPr>
+                  <m:begChr m:val="["/>
+                  <m:endChr m:val="]"/>
+                  <m:sepChr m:val=""/>
+                  <m:grow/>
+                </m:dPr>
+                <m:e>
+                  <m:r>
+                    <m:t>a</m:t>
+                  </m:r>
+                  <m:r>
+                    <m:rPr>
+                      <m:sty m:val="p"/>
+                    </m:rPr>
+                    <m:t>,</m:t>
+                  </m:r>
+                  <m:r>
+                    <m:t>b</m:t>
+                  </m:r>
+                </m:e>
+              </m:d>
+            </m:oMath>
+            <w:r>
+              <w:t xml:space="preserve"> </w:t>
+            </w:r>
+            <w:r>
+              <w:t xml:space="preserve">is found by integrating the PDF over that interval:</w:t>
+            </w:r>
+          </w:p>
+          <w:p>
+            <w:pPr>
+              <w:pStyle w:val="BodyText"/>
+            </w:pPr>
+            <m:oMathPara>
+              <m:oMathParaPr>
+                <m:jc m:val="center"/>
+              </m:oMathParaPr>
+              <m:oMath>
+                <m:r>
+                  <m:t>P</m:t>
+                </m:r>
+                <m:d>
+                  <m:dPr>
+                    <m:begChr m:val="("/>
+                    <m:endChr m:val=")"/>
+                    <m:sepChr m:val=""/>
+                    <m:grow/>
+                  </m:dPr>
+                  <m:e>
+                    <m:r>
+                      <m:t>a</m:t>
+                    </m:r>
+                    <m:r>
+                      <m:rPr>
+                        <m:sty m:val="p"/>
+                      </m:rPr>
+                      <m:t>≤</m:t>
+                    </m:r>
+                    <m:r>
+                      <m:t>X</m:t>
+                    </m:r>
+                    <m:r>
+                      <m:rPr>
+                        <m:sty m:val="p"/>
+                      </m:rPr>
+                      <m:t>≤</m:t>
+                    </m:r>
+                    <m:r>
+                      <m:t>b</m:t>
+                    </m:r>
+                  </m:e>
+                </m:d>
+                <m:r>
+                  <m:rPr>
+                    <m:sty m:val="p"/>
+                  </m:rPr>
+                  <m:t>=</m:t>
+                </m:r>
+                <m:nary>
+                  <m:naryPr>
+                    <m:chr m:val="∫"/>
+                    <m:limLoc m:val="subSup"/>
+                    <m:subHide m:val="off"/>
+                    <m:supHide m:val="off"/>
+                  </m:naryPr>
+                  <m:sub>
+                    <m:r>
+                      <m:t>a</m:t>
+                    </m:r>
+                  </m:sub>
+                  <m:sup>
+                    <m:r>
+                      <m:t>b</m:t>
+                    </m:r>
+                  </m:sup>
+                  <m:e>
+                    <m:r>
+                      <m:t>f</m:t>
+                    </m:r>
+                  </m:e>
+                </m:nary>
+                <m:d>
+                  <m:dPr>
+                    <m:begChr m:val="("/>
+                    <m:endChr m:val=")"/>
+                    <m:sepChr m:val=""/>
+                    <m:grow/>
+                  </m:dPr>
+                  <m:e>
+                    <m:r>
+                      <m:t>x</m:t>
+                    </m:r>
+                  </m:e>
+                </m:d>
+                <m:r>
+                  <m:t> </m:t>
+                </m:r>
+                <m:r>
+                  <m:rPr>
+                    <m:nor/>
+                    <m:sty m:val="p"/>
+                  </m:rPr>
+                  <m:t>d</m:t>
+                </m:r>
+                <m:r>
+                  <m:t>x</m:t>
+                </m:r>
+              </m:oMath>
+            </m:oMathPara>
+          </w:p>
+          <w:p>
+            <w:pPr>
+              <w:pStyle w:val="FirstParagraph"/>
+            </w:pPr>
+            <w:r>
+              <w:t xml:space="preserve">where</w:t>
+            </w:r>
+            <w:r>
+              <w:t xml:space="preserve"> </w:t>
+            </w:r>
+            <m:oMath>
+              <m:r>
+                <m:t>P</m:t>
+              </m:r>
+              <m:d>
+                <m:dPr>
+                  <m:begChr m:val="("/>
+                  <m:endChr m:val=")"/>
+                  <m:sepChr m:val=""/>
+                  <m:grow/>
+                </m:dPr>
+                <m:e>
+                  <m:r>
+                    <m:t>a</m:t>
+                  </m:r>
+                  <m:r>
+                    <m:rPr>
+                      <m:sty m:val="p"/>
+                    </m:rPr>
+                    <m:t>≤</m:t>
+                  </m:r>
+                  <m:r>
+                    <m:t>X</m:t>
+                  </m:r>
+                  <m:r>
+                    <m:rPr>
+                      <m:sty m:val="p"/>
+                    </m:rPr>
+                    <m:t>≤</m:t>
+                  </m:r>
+                  <m:r>
+                    <m:t>b</m:t>
+                  </m:r>
+                </m:e>
+              </m:d>
+            </m:oMath>
+            <w:r>
+              <w:t xml:space="preserve"> </w:t>
+            </w:r>
+            <w:r>
+              <w:t xml:space="preserve">is the probability that</w:t>
+            </w:r>
+            <w:r>
+              <w:t xml:space="preserve"> </w:t>
+            </w:r>
+            <m:oMath>
+              <m:r>
+                <m:t>X</m:t>
+              </m:r>
+            </m:oMath>
+            <w:r>
+              <w:t xml:space="preserve"> </w:t>
+            </w:r>
+            <w:r>
+              <w:t xml:space="preserve">lies between</w:t>
+            </w:r>
+            <w:r>
+              <w:t xml:space="preserve"> </w:t>
+            </w:r>
+            <m:oMath>
+              <m:r>
+                <m:t>a</m:t>
+              </m:r>
+            </m:oMath>
+            <w:r>
+              <w:t xml:space="preserve"> </w:t>
+            </w:r>
+            <w:r>
+              <w:t xml:space="preserve">and</w:t>
+            </w:r>
+            <w:r>
+              <w:t xml:space="preserve"> </w:t>
+            </w:r>
+            <m:oMath>
+              <m:r>
+                <m:t>b</m:t>
+              </m:r>
+            </m:oMath>
+            <w:r>
+              <w:t xml:space="preserve">.</w:t>
+            </w:r>
+          </w:p>
+        </w:tc>
+      </w:tr>
+    </w:tbl>
+    <w:p>
+      <w:pPr>
+        <w:pStyle w:val="BodyText"/>
+      </w:pPr>
+      <w:r>
+        <w:t xml:space="preserve">Just like PMFs, PDFs must satisfy two main conditions to be considered valid:</w:t>
+      </w:r>
+    </w:p>
+    <w:p>
+      <w:pPr>
+        <w:numPr>
+          <w:ilvl w:val="0"/>
+          <w:numId w:val="1004"/>
+        </w:numPr>
+      </w:pPr>
+      <w:r>
+        <w:rPr>
+          <w:b/>
+          <w:bCs/>
+        </w:rPr>
+        <w:t xml:space="preserve">Non-negativity</w:t>
+      </w:r>
+      <w:r>
+        <w:t xml:space="preserve">: The PDF</w:t>
+      </w:r>
+      <w:r>
+        <w:t xml:space="preserve"> </w:t>
+      </w:r>
+      <m:oMath>
+        <m:r>
+          <m:t>f</m:t>
+        </m:r>
+        <m:d>
+          <m:dPr>
+            <m:begChr m:val="("/>
+            <m:endChr m:val=")"/>
+            <m:sepChr m:val=""/>
+            <m:grow/>
+          </m:dPr>
+          <m:e>
+            <m:r>
+              <m:t>x</m:t>
+            </m:r>
+          </m:e>
+        </m:d>
+      </m:oMath>
+      <w:r>
+        <w:t xml:space="preserve"> </w:t>
+      </w:r>
+      <w:r>
+        <w:t xml:space="preserve">must be greater than or equal to zero over its entire range of possible values:</w:t>
+      </w:r>
+    </w:p>
+    <w:p>
+      <w:pPr>
+        <w:pStyle w:val="BodyText"/>
+      </w:pPr>
+      <m:oMathPara>
+        <m:oMathParaPr>
+          <m:jc m:val="center"/>
+        </m:oMathParaPr>
+        <m:oMath>
+          <m:r>
+            <m:t>f</m:t>
+          </m:r>
+          <m:d>
+            <m:dPr>
+              <m:begChr m:val="("/>
+              <m:endChr m:val=")"/>
+              <m:sepChr m:val=""/>
+              <m:grow/>
+            </m:dPr>
+            <m:e>
+              <m:r>
+                <m:t>x</m:t>
+              </m:r>
+            </m:e>
+          </m:d>
+          <m:r>
+            <m:rPr>
+              <m:sty m:val="p"/>
+            </m:rPr>
+            <m:t>≥</m:t>
+          </m:r>
+          <m:r>
+            <m:t>0</m:t>
+          </m:r>
+          <m:r>
+            <m:rPr>
+              <m:nor/>
+              <m:sty m:val="p"/>
+              <m:scr m:val="sans-serif"/>
+            </m:rPr>
+            <m:t> for all values of </m:t>
+          </m:r>
+          <m:r>
+            <m:t>x</m:t>
+          </m:r>
+          <m:r>
+            <m:rPr>
+              <m:sty m:val="p"/>
+            </m:rPr>
+            <m:t>.</m:t>
+          </m:r>
+        </m:oMath>
+      </m:oMathPara>
+    </w:p>
+    <w:p>
+      <w:pPr>
+        <w:numPr>
+          <w:ilvl w:val="0"/>
+          <w:numId w:val="1004"/>
+        </w:numPr>
+      </w:pPr>
+      <w:r>
+        <w:rPr>
+          <w:b/>
+          <w:bCs/>
+        </w:rPr>
+        <w:t xml:space="preserve">Honesty condition</w:t>
+      </w:r>
+      <w:r>
+        <w:t xml:space="preserve">: The area under the entire PDF</w:t>
+      </w:r>
+      <w:r>
+        <w:t xml:space="preserve"> </w:t>
+      </w:r>
+      <m:oMath>
+        <m:r>
+          <m:t>f</m:t>
+        </m:r>
+        <m:d>
+          <m:dPr>
+            <m:begChr m:val="("/>
+            <m:endChr m:val=")"/>
+            <m:sepChr m:val=""/>
+            <m:grow/>
+          </m:dPr>
+          <m:e>
+            <m:r>
+              <m:t>x</m:t>
+            </m:r>
+          </m:e>
+        </m:d>
+      </m:oMath>
+      <w:r>
+        <w:t xml:space="preserve"> </w:t>
+      </w:r>
+      <w:r>
+        <w:t xml:space="preserve">must be equal to</w:t>
+      </w:r>
+      <w:r>
+        <w:t xml:space="preserve"> </w:t>
+      </w:r>
+      <m:oMath>
+        <m:r>
+          <m:t>1</m:t>
+        </m:r>
+      </m:oMath>
+      <w:r>
+        <w:t xml:space="preserve">, so:</w:t>
+      </w:r>
+    </w:p>
+    <w:p>
+      <w:pPr>
+        <w:pStyle w:val="BodyText"/>
+      </w:pPr>
+      <m:oMathPara>
+        <m:oMathParaPr>
+          <m:jc m:val="center"/>
+        </m:oMathParaPr>
+        <m:oMath>
+          <m:nary>
+            <m:naryPr>
+              <m:chr m:val="∫"/>
+              <m:limLoc m:val="subSup"/>
+              <m:subHide m:val="off"/>
+              <m:supHide m:val="off"/>
+            </m:naryPr>
+            <m:sub>
+              <m:r>
+                <m:rPr>
+                  <m:sty m:val="p"/>
+                </m:rPr>
+                <m:t>−</m:t>
+              </m:r>
+              <m:r>
+                <m:rPr>
+                  <m:sty m:val="p"/>
+                </m:rPr>
+                <m:t>∞</m:t>
+              </m:r>
+            </m:sub>
+            <m:sup>
+              <m:r>
+                <m:rPr>
+                  <m:sty m:val="p"/>
+                </m:rPr>
+                <m:t>∞</m:t>
+              </m:r>
+            </m:sup>
+            <m:e>
+              <m:r>
+                <m:t>f</m:t>
+              </m:r>
+            </m:e>
+          </m:nary>
+          <m:d>
+            <m:dPr>
+              <m:begChr m:val="("/>
+              <m:endChr m:val=")"/>
+              <m:sepChr m:val=""/>
+              <m:grow/>
+            </m:dPr>
+            <m:e>
+              <m:r>
+                <m:t>x</m:t>
+              </m:r>
+            </m:e>
+          </m:d>
+          <m:r>
+            <m:t> </m:t>
+          </m:r>
+          <m:r>
+            <m:rPr>
+              <m:nor/>
+              <m:sty m:val="p"/>
+            </m:rPr>
+            <m:t>d</m:t>
+          </m:r>
+          <m:r>
+            <m:t>x</m:t>
+          </m:r>
+          <m:r>
+            <m:rPr>
+              <m:sty m:val="p"/>
+            </m:rPr>
+            <m:t>=</m:t>
+          </m:r>
+          <m:r>
+            <m:t>1</m:t>
+          </m:r>
+          <m:r>
+            <m:rPr>
+              <m:sty m:val="p"/>
+            </m:rPr>
+            <m:t>.</m:t>
+          </m:r>
+        </m:oMath>
+      </m:oMathPara>
+    </w:p>
+    <w:tbl>
+      <w:tblPr>
+        <w:tblStyle w:val="Table"/>
+        <w:tblLook w:firstRow="0" w:lastRow="0" w:firstColumn="0" w:lastColumn="0" w:noHBand="0" w:noVBand="0" w:val="0000"/>
+        <w:tblBorders>
+          <w:left w:val="single" w:sz="24" w:space="0" w:color="EB9113"/>
+          <w:right w:val="single" w:sz="4" w:space="0" w:color="EB9113"/>
+          <w:top w:val="single" w:sz="4" w:space="0" w:color="EB9113"/>
+          <w:bottom w:val="single" w:sz="4" w:space="0" w:color="EB9113"/>
+        </w:tblBorders>
+        <w:tblCellMar>
+          <w:left w:w="144" w:type="dxa"/>
+          <w:right w:w="144" w:type="dxa"/>
+        </w:tblCellMar>
+        <w:tblInd w:w="164" w:type="dxa"/>
+        <w:tblW w:type="pct" w:w="100%"/>
+      </w:tblPr>
+      <w:tr>
+        <w:trPr>
+          <w:cantSplit/>
+        </w:trPr>
+        <w:tc>
+          <w:tcPr>
+            <w:shd w:color="auto" w:fill="fcefdc" w:val="clear"/>
+            <w:tcMar>
+              <w:top w:w="92" w:type="dxa"/>
+              <w:bottom w:w="92" w:type="dxa"/>
+            </w:tcMar>
+          </w:tcPr>
+          <w:p>
+            <w:pPr>
+              <w:pStyle w:val="FirstParagraph"/>
+            </w:pPr>
+            <w:pPr>
+              <w:spacing w:before="0" w:after="0"/>
+              <w:textAlignment w:val="center"/>
+            </w:pPr>
+            <w:r>
+              <w:drawing>
+                <wp:inline>
+                  <wp:extent cx="152400" cy="152400"/>
+                  <wp:effectExtent b="0" l="0" r="0" t="0"/>
+                  <wp:docPr descr="" title="" id="49" name="Picture"/>
+                  <a:graphic>
+                    <a:graphicData uri="http://schemas.openxmlformats.org/drawingml/2006/picture">
+                      <pic:pic>
+                        <pic:nvPicPr>
+                          <pic:cNvPr descr="/Applications/quarto/share/formats/docx/warning.png" id="50" name="Picture"/>
+                          <pic:cNvPicPr>
+                            <a:picLocks noChangeArrowheads="1" noChangeAspect="1"/>
+                          </pic:cNvPicPr>
+                        </pic:nvPicPr>
+                        <pic:blipFill>
+                          <a:blip r:embed="rId48"/>
+                          <a:stretch>
+                            <a:fillRect/>
+                          </a:stretch>
+                        </pic:blipFill>
+                        <pic:spPr bwMode="auto">
+                          <a:xfrm>
+                            <a:off x="0" y="0"/>
+                            <a:ext cx="152400" cy="152400"/>
+                          </a:xfrm>
+                          <a:prstGeom prst="rect">
+                            <a:avLst/>
+                          </a:prstGeom>
+                          <a:noFill/>
+                          <a:ln w="9525">
+                            <a:noFill/>
+                            <a:headEnd/>
+                            <a:tailEnd/>
+                          </a:ln>
+                        </pic:spPr>
+                      </pic:pic>
+                    </a:graphicData>
+                  </a:graphic>
+                </wp:inline>
+              </w:drawing>
+            </w:r>
+            <w:r>
+              <w:t xml:space="preserve"> </w:t>
+            </w:r>
+            <w:r>
+              <w:t xml:space="preserve"> </w:t>
+            </w:r>
+            <w:r>
+              <w:t xml:space="preserve">Warning</w:t>
+            </w:r>
+          </w:p>
+        </w:tc>
+      </w:tr>
+      <w:tr>
+        <w:trPr>
+          <w:cantSplit/>
+        </w:trPr>
+        <w:tc>
+          <w:tcPr>
+            <w:tcMar>
+              <w:top w:w="108" w:type="dxa"/>
+              <w:bottom w:w="108" w:type="dxa"/>
+            </w:tcMar>
+          </w:tcPr>
+          <w:p>
+            <w:pPr>
+              <w:pStyle w:val="BodyText"/>
+            </w:pPr>
+            <w:pPr>
               <w:spacing w:before="16"/>
             </w:pPr>
             <w:r>
+              <w:t xml:space="preserve">You may be wondering why probabilities for continuous random variables are calculated over intervals, not at individual values. This is because PDFs cannot return probabilities at specific values.</w:t>
+            </w:r>
+          </w:p>
+          <w:p>
+            <w:pPr>
+              <w:pStyle w:val="BodyText"/>
+            </w:pPr>
+            <w:pPr>
+              <w:spacing w:after="16"/>
+            </w:pPr>
+            <w:r>
+              <w:t xml:space="preserve">This is because of any continuous random variable with any PDF</w:t>
+            </w:r>
+            <w:r>
+              <w:t xml:space="preserve"> </w:t>
+            </w:r>
+            <m:oMath>
+              <m:r>
+                <m:t>f</m:t>
+              </m:r>
+              <m:d>
+                <m:dPr>
+                  <m:begChr m:val="("/>
+                  <m:endChr m:val=")"/>
+                  <m:sepChr m:val=""/>
+                  <m:grow/>
+                </m:dPr>
+                <m:e>
+                  <m:r>
+                    <m:t>x</m:t>
+                  </m:r>
+                </m:e>
+              </m:d>
+            </m:oMath>
+            <w:r>
+              <w:t xml:space="preserve">, working out the probablity</w:t>
+            </w:r>
+            <w:r>
+              <w:t xml:space="preserve"> </w:t>
+            </w:r>
+            <m:oMath>
+              <m:r>
+                <m:t>P</m:t>
+              </m:r>
+              <m:d>
+                <m:dPr>
+                  <m:begChr m:val="("/>
+                  <m:endChr m:val=")"/>
+                  <m:sepChr m:val=""/>
+                  <m:grow/>
+                </m:dPr>
+                <m:e>
+                  <m:r>
+                    <m:t>X</m:t>
+                  </m:r>
+                  <m:r>
+                    <m:rPr>
+                      <m:sty m:val="p"/>
+                    </m:rPr>
+                    <m:t>=</m:t>
+                  </m:r>
+                  <m:r>
+                    <m:t>a</m:t>
+                  </m:r>
+                </m:e>
+              </m:d>
+            </m:oMath>
+            <w:r>
+              <w:t xml:space="preserve"> </w:t>
+            </w:r>
+            <w:r>
+              <w:t xml:space="preserve">gives:</w:t>
+            </w:r>
+          </w:p>
+          <w:p>
+            <w:pPr>
+              <w:pStyle w:val="BodyText"/>
+            </w:pPr>
+            <m:oMathPara>
+              <m:oMathParaPr>
+                <m:jc m:val="center"/>
+              </m:oMathParaPr>
+              <m:oMath>
+                <m:r>
+                  <m:t>P</m:t>
+                </m:r>
+                <m:d>
+                  <m:dPr>
+                    <m:begChr m:val="("/>
+                    <m:endChr m:val=")"/>
+                    <m:sepChr m:val=""/>
+                    <m:grow/>
+                  </m:dPr>
+                  <m:e>
+                    <m:r>
+                      <m:t>X</m:t>
+                    </m:r>
+                    <m:r>
+                      <m:rPr>
+                        <m:sty m:val="p"/>
+                      </m:rPr>
+                      <m:t>=</m:t>
+                    </m:r>
+                    <m:r>
+                      <m:t>a</m:t>
+                    </m:r>
+                  </m:e>
+                </m:d>
+                <m:r>
+                  <m:rPr>
+                    <m:sty m:val="p"/>
+                  </m:rPr>
+                  <m:t>=</m:t>
+                </m:r>
+                <m:r>
+                  <m:t>P</m:t>
+                </m:r>
+                <m:d>
+                  <m:dPr>
+                    <m:begChr m:val="("/>
+                    <m:endChr m:val=")"/>
+                    <m:sepChr m:val=""/>
+                    <m:grow/>
+                  </m:dPr>
+                  <m:e>
+                    <m:r>
+                      <m:t>a</m:t>
+                    </m:r>
+                    <m:r>
+                      <m:rPr>
+                        <m:sty m:val="p"/>
+                      </m:rPr>
+                      <m:t>≤</m:t>
+                    </m:r>
+                    <m:r>
+                      <m:t>X</m:t>
+                    </m:r>
+                    <m:r>
+                      <m:rPr>
+                        <m:sty m:val="p"/>
+                      </m:rPr>
+                      <m:t>≤</m:t>
+                    </m:r>
+                    <m:r>
+                      <m:t>a</m:t>
+                    </m:r>
+                  </m:e>
+                </m:d>
+                <m:r>
+                  <m:rPr>
+                    <m:sty m:val="p"/>
+                  </m:rPr>
+                  <m:t>=</m:t>
+                </m:r>
+                <m:nary>
+                  <m:naryPr>
+                    <m:chr m:val="∫"/>
+                    <m:limLoc m:val="subSup"/>
+                    <m:subHide m:val="off"/>
+                    <m:supHide m:val="off"/>
+                  </m:naryPr>
+                  <m:sub>
+                    <m:r>
+                      <m:t>a</m:t>
+                    </m:r>
+                  </m:sub>
+                  <m:sup>
+                    <m:r>
+                      <m:t>a</m:t>
+                    </m:r>
+                  </m:sup>
+                  <m:e>
+                    <m:r>
+                      <m:t>f</m:t>
+                    </m:r>
+                  </m:e>
+                </m:nary>
+                <m:d>
+                  <m:dPr>
+                    <m:begChr m:val="("/>
+                    <m:endChr m:val=")"/>
+                    <m:sepChr m:val=""/>
+                    <m:grow/>
+                  </m:dPr>
+                  <m:e>
+                    <m:r>
+                      <m:t>x</m:t>
+                    </m:r>
+                  </m:e>
+                </m:d>
+                <m:r>
+                  <m:t> </m:t>
+                </m:r>
+                <m:r>
+                  <m:rPr>
+                    <m:nor/>
+                    <m:sty m:val="p"/>
+                  </m:rPr>
+                  <m:t>d</m:t>
+                </m:r>
+                <m:r>
+                  <m:t>x</m:t>
+                </m:r>
+                <m:r>
+                  <m:rPr>
+                    <m:sty m:val="p"/>
+                  </m:rPr>
+                  <m:t>=</m:t>
+                </m:r>
+                <m:r>
+                  <m:t>0</m:t>
+                </m:r>
+              </m:oMath>
+            </m:oMathPara>
+          </w:p>
+          <w:p>
+            <w:pPr>
+              <w:pStyle w:val="FirstParagraph"/>
+            </w:pPr>
+            <w:r>
+              <w:t xml:space="preserve">by properties of integration. (See [Guide: Properties of integration] for more.)</w:t>
+            </w:r>
+          </w:p>
+        </w:tc>
+      </w:tr>
+    </w:tbl>
+    <w:p>
+      <w:pPr>
+        <w:pStyle w:val="BodyText"/>
+      </w:pPr>
+      <w:r>
+        <w:t xml:space="preserve"> </w:t>
+      </w:r>
+    </w:p>
+    <w:tbl>
+      <w:tblPr>
+        <w:tblStyle w:val="Table"/>
+        <w:tblLook w:firstRow="0" w:lastRow="0" w:firstColumn="0" w:lastColumn="0" w:noHBand="0" w:noVBand="0" w:val="0000"/>
+        <w:tblBorders>
+          <w:left w:val="single" w:sz="24" w:space="0" w:color="0758E5"/>
+        </w:tblBorders>
+        <w:tblCellMar>
+          <w:left w:w="0" w:type="dxa"/>
+          <w:right w:w="0" w:type="dxa"/>
+        </w:tblCellMar>
+        <w:tblInd w:w="164" w:type="dxa"/>
+      </w:tblPr>
+      <w:tr>
+        <w:trPr>
+          <w:cantSplit/>
+        </w:trPr>
+        <w:tc>
+          <w:tcPr>
+            <w:tcMar>
+              <w:left w:w="144" w:type="dxa"/>
+              <w:right w:w="144" w:type="dxa"/>
+            </w:tcMar>
+          </w:tcPr>
+          <w:p>
+            <w:pPr>
+              <w:pStyle w:val="BodyText"/>
+            </w:pPr>
+            <w:pPr>
+              <w:spacing w:before="0" w:after="8"/>
+              <w:jc w:val="center"/>
+            </w:pPr>
+            <w:r>
+              <w:drawing>
+                <wp:inline>
+                  <wp:extent cx="152400" cy="152400"/>
+                  <wp:effectExtent b="0" l="0" r="0" t="0"/>
+                  <wp:docPr descr="" title="" id="51" name="Picture"/>
+                  <a:graphic>
+                    <a:graphicData uri="http://schemas.openxmlformats.org/drawingml/2006/picture">
+                      <pic:pic>
+                        <pic:nvPicPr>
+                          <pic:cNvPr descr="/Applications/quarto/share/formats/docx/note.png" id="52" name="Picture"/>
+                          <pic:cNvPicPr>
+                            <a:picLocks noChangeArrowheads="1" noChangeAspect="1"/>
+                          </pic:cNvPicPr>
+                        </pic:nvPicPr>
+                        <pic:blipFill>
+                          <a:blip r:embed="rId21"/>
+                          <a:stretch>
+                            <a:fillRect/>
+                          </a:stretch>
+                        </pic:blipFill>
+                        <pic:spPr bwMode="auto">
+                          <a:xfrm>
+                            <a:off x="0" y="0"/>
+                            <a:ext cx="152400" cy="152400"/>
+                          </a:xfrm>
+                          <a:prstGeom prst="rect">
+                            <a:avLst/>
+                          </a:prstGeom>
+                          <a:noFill/>
+                          <a:ln w="9525">
+                            <a:noFill/>
+                            <a:headEnd/>
+                            <a:tailEnd/>
+                          </a:ln>
+                        </pic:spPr>
+                      </pic:pic>
+                    </a:graphicData>
+                  </a:graphic>
+                </wp:inline>
+              </w:drawing>
+            </w:r>
+          </w:p>
+        </w:tc>
+        <w:tc>
+          <w:p>
+            <w:pPr>
+              <w:pStyle w:val="BodyText"/>
+            </w:pPr>
+            <w:pPr>
+              <w:spacing w:before="16" w:after="64"/>
+            </w:pPr>
+            <w:r>
+              <w:rPr>
+                <w:b/>
+                <w:bCs/>
+              </w:rPr>
+              <w:t xml:space="preserve">Example 4</w:t>
+            </w:r>
+          </w:p>
+          <w:p>
+            <w:pPr>
+              <w:pStyle w:val="BodyText"/>
+            </w:pPr>
+            <w:pPr>
+              <w:spacing w:before="16"/>
+            </w:pPr>
+            <w:r>
               <w:t xml:space="preserve">You are given</w:t>
             </w:r>
             <w:r>
@@ -4877,7 +5989,26 @@
               </m:r>
             </m:oMath>
             <w:r>
-              <w:t xml:space="preserve">, a continuous random variable uniformly distributed on the interval</w:t>
+              <w:t xml:space="preserve"> </w:t>
+            </w:r>
+            <w:r>
+              <w:t xml:space="preserve">a continuous random variable which is</w:t>
+            </w:r>
+            <w:r>
+              <w:t xml:space="preserve"> </w:t>
+            </w:r>
+            <w:r>
+              <w:rPr>
+                <w:b/>
+                <w:bCs/>
+              </w:rPr>
+              <w:t xml:space="preserve">uniformly distributed</w:t>
+            </w:r>
+            <w:r>
+              <w:t xml:space="preserve"> </w:t>
+            </w:r>
+            <w:r>
+              <w:t xml:space="preserve">on the interval</w:t>
             </w:r>
             <w:r>
               <w:t xml:space="preserve"> </w:t>
@@ -4907,7 +6038,23 @@
               </m:d>
             </m:oMath>
             <w:r>
-              <w:t xml:space="preserve">. This means that all values between</w:t>
+              <w:t xml:space="preserve">. Here, the word</w:t>
+            </w:r>
+            <w:r>
+              <w:t xml:space="preserve"> </w:t>
+            </w:r>
+            <w:r>
+              <w:rPr>
+                <w:b/>
+                <w:bCs/>
+              </w:rPr>
+              <w:t xml:space="preserve">uniformly</w:t>
+            </w:r>
+            <w:r>
+              <w:t xml:space="preserve"> </w:t>
+            </w:r>
+            <w:r>
+              <w:t xml:space="preserve">means that all values between</w:t>
             </w:r>
             <w:r>
               <w:t xml:space="preserve"> </w:t>
@@ -5021,6 +6168,7 @@
                             <m:rPr>
                               <m:nor/>
                               <m:sty m:val="p"/>
+                              <m:scr m:val="sans-serif"/>
                             </m:rPr>
                             <m:t>if </m:t>
                           </m:r>
@@ -5058,6 +6206,7 @@
                             <m:rPr>
                               <m:nor/>
                               <m:sty m:val="p"/>
+                              <m:scr m:val="sans-serif"/>
                             </m:rPr>
                             <m:t>otherwise</m:t>
                           </m:r>
@@ -5074,551 +6223,129 @@
               <w:pStyle w:val="FirstParagraph"/>
             </w:pPr>
             <w:r>
-              <w:drawing>
-                <wp:inline>
-                  <wp:extent cx="5943600" cy="4754880"/>
-                  <wp:effectExtent b="0" l="0" r="0" t="0"/>
-                  <wp:docPr descr="" title="" id="49" name="Picture"/>
-                  <a:graphic>
-                    <a:graphicData uri="http://schemas.openxmlformats.org/drawingml/2006/picture">
-                      <pic:pic>
-                        <pic:nvPicPr>
-                          <pic:cNvPr descr="pmfspdfscdfs_files/figure-docx/unnamed-chunk-3-1.png" id="50" name="Picture"/>
-                          <pic:cNvPicPr>
-                            <a:picLocks noChangeArrowheads="1" noChangeAspect="1"/>
-                          </pic:cNvPicPr>
-                        </pic:nvPicPr>
-                        <pic:blipFill>
-                          <a:blip r:embed="rId48"/>
-                          <a:stretch>
-                            <a:fillRect/>
-                          </a:stretch>
-                        </pic:blipFill>
-                        <pic:spPr bwMode="auto">
-                          <a:xfrm>
-                            <a:off x="0" y="0"/>
-                            <a:ext cx="5943600" cy="4754880"/>
-                          </a:xfrm>
-                          <a:prstGeom prst="rect">
-                            <a:avLst/>
-                          </a:prstGeom>
-                          <a:noFill/>
-                          <a:ln w="9525">
-                            <a:noFill/>
-                            <a:headEnd/>
-                            <a:tailEnd/>
-                          </a:ln>
-                        </pic:spPr>
-                      </pic:pic>
-                    </a:graphicData>
-                  </a:graphic>
-                </wp:inline>
-              </w:drawing>
+              <w:t xml:space="preserve">and a picture can be found in</w:t>
+            </w:r>
+            <w:r>
+              <w:t xml:space="preserve"> </w:t>
+            </w:r>
+            <w:hyperlink w:anchor="fig-pmfspdfscdfs3">
+              <w:r>
+                <w:rPr>
+                  <w:rStyle w:val="Hyperlink"/>
+                </w:rPr>
+                <w:t xml:space="preserve">Figure 3</w:t>
+              </w:r>
+            </w:hyperlink>
+            <w:r>
+              <w:t xml:space="preserve">.</w:t>
             </w:r>
           </w:p>
-          <w:p>
-            <w:pPr>
-              <w:pStyle w:val="BodyText"/>
-            </w:pPr>
-            <w:r>
-              <w:t xml:space="preserve">Figure 5: PDF of a uniform distribution between</w:t>
-            </w:r>
-            <w:r>
-              <w:t xml:space="preserve"> </w:t>
-            </w:r>
-            <m:oMath>
-              <m:r>
-                <m:t>0</m:t>
-              </m:r>
-            </m:oMath>
-            <w:r>
-              <w:t xml:space="preserve"> </w:t>
-            </w:r>
-            <w:r>
-              <w:t xml:space="preserve">and</w:t>
-            </w:r>
-            <w:r>
-              <w:t xml:space="preserve"> </w:t>
-            </w:r>
-            <m:oMath>
-              <m:r>
-                <m:t>1</m:t>
-              </m:r>
-            </m:oMath>
-            <w:r>
-              <w:t xml:space="preserve"> </w:t>
-            </w:r>
-            <w:r>
-              <w:t xml:space="preserve">as in example 4.</w:t>
-            </w:r>
-          </w:p>
-          <w:p>
-            <w:pPr>
-              <w:pStyle w:val="BodyText"/>
-            </w:pPr>
-            <w:r>
-              <w:t xml:space="preserve">To check if this is a valid PDF, you need to confirm that it satisfies the two key conditions:</w:t>
-            </w:r>
-          </w:p>
-          <w:p>
-            <w:pPr>
-              <w:pStyle w:val="BodyText"/>
-            </w:pPr>
-            <w:r>
-              <w:rPr>
-                <w:b/>
-                <w:bCs/>
-              </w:rPr>
-              <w:t xml:space="preserve">Non-negativity</w:t>
-            </w:r>
-            <w:r>
-              <w:t xml:space="preserve">:</w:t>
-            </w:r>
-            <w:r>
-              <w:t xml:space="preserve"> </w:t>
-            </w:r>
-            <m:oMath>
-              <m:r>
-                <m:t>f</m:t>
-              </m:r>
-              <m:d>
-                <m:dPr>
-                  <m:begChr m:val="("/>
-                  <m:endChr m:val=")"/>
-                  <m:sepChr m:val=""/>
-                  <m:grow/>
-                </m:dPr>
-                <m:e>
-                  <m:r>
-                    <m:t>x</m:t>
-                  </m:r>
-                </m:e>
-              </m:d>
-              <m:r>
-                <m:rPr>
-                  <m:sty m:val="p"/>
-                </m:rPr>
-                <m:t>≥</m:t>
-              </m:r>
-              <m:r>
-                <m:t>0</m:t>
-              </m:r>
-            </m:oMath>
-            <w:r>
-              <w:t xml:space="preserve"> </w:t>
-            </w:r>
-            <w:r>
-              <w:t xml:space="preserve">for all values of</w:t>
-            </w:r>
-            <w:r>
-              <w:t xml:space="preserve"> </w:t>
-            </w:r>
-            <m:oMath>
-              <m:r>
-                <m:t>x</m:t>
-              </m:r>
-            </m:oMath>
-            <w:r>
-              <w:t xml:space="preserve">, as</w:t>
-            </w:r>
-            <w:r>
-              <w:t xml:space="preserve"> </w:t>
-            </w:r>
-            <m:oMath>
-              <m:r>
-                <m:t>f</m:t>
-              </m:r>
-              <m:d>
-                <m:dPr>
-                  <m:begChr m:val="("/>
-                  <m:endChr m:val=")"/>
-                  <m:sepChr m:val=""/>
-                  <m:grow/>
-                </m:dPr>
-                <m:e>
-                  <m:r>
-                    <m:t>x</m:t>
-                  </m:r>
-                </m:e>
-              </m:d>
-              <m:r>
-                <m:rPr>
-                  <m:sty m:val="p"/>
-                </m:rPr>
-                <m:t>=</m:t>
-              </m:r>
-              <m:r>
-                <m:t>0</m:t>
-              </m:r>
-            </m:oMath>
-            <w:r>
-              <w:t xml:space="preserve"> </w:t>
-            </w:r>
-            <w:r>
-              <w:t xml:space="preserve">in</w:t>
-            </w:r>
-            <w:r>
-              <w:t xml:space="preserve"> </w:t>
-            </w:r>
-            <m:oMath>
-              <m:d>
-                <m:dPr>
-                  <m:begChr m:val="["/>
-                  <m:endChr m:val="]"/>
-                  <m:sepChr m:val=""/>
-                  <m:grow/>
-                </m:dPr>
-                <m:e>
-                  <m:r>
-                    <m:t>0</m:t>
-                  </m:r>
-                  <m:r>
-                    <m:rPr>
-                      <m:sty m:val="p"/>
-                    </m:rPr>
-                    <m:t>,</m:t>
-                  </m:r>
-                  <m:r>
-                    <m:t>1</m:t>
-                  </m:r>
-                </m:e>
-              </m:d>
-            </m:oMath>
-            <w:r>
-              <w:t xml:space="preserve"> </w:t>
-            </w:r>
-            <w:r>
-              <w:t xml:space="preserve">and 0 otherwise.</w:t>
-            </w:r>
-          </w:p>
-          <w:p>
-            <w:pPr>
-              <w:pStyle w:val="BodyText"/>
-            </w:pPr>
-            <w:r>
-              <w:rPr>
-                <w:b/>
-                <w:bCs/>
-              </w:rPr>
-              <w:t xml:space="preserve">Honesty</w:t>
-            </w:r>
-            <w:r>
-              <w:t xml:space="preserve">: The integral of the function</w:t>
-            </w:r>
-            <w:r>
-              <w:t xml:space="preserve"> </w:t>
-            </w:r>
-            <m:oMath>
-              <m:r>
-                <m:t>f</m:t>
-              </m:r>
-              <m:d>
-                <m:dPr>
-                  <m:begChr m:val="("/>
-                  <m:endChr m:val=")"/>
-                  <m:sepChr m:val=""/>
-                  <m:grow/>
-                </m:dPr>
-                <m:e>
-                  <m:r>
-                    <m:t>x</m:t>
-                  </m:r>
-                </m:e>
-              </m:d>
-            </m:oMath>
-            <w:r>
-              <w:t xml:space="preserve"> </w:t>
-            </w:r>
-            <w:r>
-              <w:t xml:space="preserve">represents the area under the PDF:</w:t>
-            </w:r>
-          </w:p>
-          <w:p>
-            <w:pPr>
-              <w:pStyle w:val="BodyText"/>
-            </w:pPr>
-            <m:oMathPara>
-              <m:oMathParaPr>
-                <m:jc m:val="center"/>
-              </m:oMathParaPr>
-              <m:oMath>
-                <m:nary>
-                  <m:naryPr>
-                    <m:chr m:val="∫"/>
-                    <m:limLoc m:val="subSup"/>
-                    <m:subHide m:val="off"/>
-                    <m:supHide m:val="off"/>
-                  </m:naryPr>
-                  <m:sub>
-                    <m:r>
-                      <m:rPr>
-                        <m:sty m:val="p"/>
-                      </m:rPr>
-                      <m:t>−</m:t>
-                    </m:r>
-                    <m:r>
-                      <m:rPr>
-                        <m:sty m:val="p"/>
-                      </m:rPr>
-                      <m:t>∞</m:t>
-                    </m:r>
-                  </m:sub>
-                  <m:sup>
-                    <m:r>
-                      <m:rPr>
-                        <m:sty m:val="p"/>
-                      </m:rPr>
-                      <m:t>∞</m:t>
-                    </m:r>
-                  </m:sup>
-                  <m:e>
-                    <m:r>
-                      <m:t>f</m:t>
-                    </m:r>
-                  </m:e>
-                </m:nary>
-                <m:d>
-                  <m:dPr>
-                    <m:begChr m:val="("/>
-                    <m:endChr m:val=")"/>
-                    <m:sepChr m:val=""/>
-                    <m:grow/>
-                  </m:dPr>
-                  <m:e>
-                    <m:r>
-                      <m:t>x</m:t>
-                    </m:r>
-                  </m:e>
-                </m:d>
-                <m:r>
-                  <m:t> </m:t>
-                </m:r>
-                <m:r>
-                  <m:t>d</m:t>
-                </m:r>
-                <m:r>
-                  <m:t>x</m:t>
-                </m:r>
-                <m:r>
-                  <m:rPr>
-                    <m:sty m:val="p"/>
-                  </m:rPr>
-                  <m:t>=</m:t>
-                </m:r>
-                <m:nary>
-                  <m:naryPr>
-                    <m:chr m:val="∫"/>
-                    <m:limLoc m:val="subSup"/>
-                    <m:subHide m:val="off"/>
-                    <m:supHide m:val="off"/>
-                  </m:naryPr>
-                  <m:sub>
-                    <m:r>
-                      <m:rPr>
-                        <m:sty m:val="p"/>
-                      </m:rPr>
-                      <m:t>−</m:t>
-                    </m:r>
-                    <m:r>
-                      <m:rPr>
-                        <m:sty m:val="p"/>
-                      </m:rPr>
-                      <m:t>∞</m:t>
-                    </m:r>
-                  </m:sub>
-                  <m:sup>
+          <w:tbl>
+            <w:tblPr>
+              <w:tblStyle w:val="Table"/>
+              <w:tblW w:type="pct" w:w="5000"/>
+              <w:tblLayout w:type="fixed"/>
+              <w:tblLook w:firstRow="0" w:lastRow="0" w:firstColumn="0" w:lastColumn="0" w:noHBand="0" w:noVBand="0" w:val="0000"/>
+            </w:tblPr>
+            <w:tblGrid>
+              <w:gridCol w:w="7920"/>
+            </w:tblGrid>
+            <w:tr>
+              <w:tc>
+                <w:tcPr/>
+                <w:bookmarkStart w:id="56" w:name="fig-pmfspdfscdfs3"/>
+                <w:p>
+                  <w:pPr>
+                    <w:jc w:val="center"/>
+                  </w:pPr>
+                  <w:r>
+                    <w:drawing>
+                      <wp:inline>
+                        <wp:extent cx="5943600" cy="4754880"/>
+                        <wp:effectExtent b="0" l="0" r="0" t="0"/>
+                        <wp:docPr descr="" title="" id="54" name="Picture"/>
+                        <a:graphic>
+                          <a:graphicData uri="http://schemas.openxmlformats.org/drawingml/2006/picture">
+                            <pic:pic>
+                              <pic:nvPicPr>
+                                <pic:cNvPr descr="pmfspdfscdfs_files/figure-docx/unnamed-chunk-3-1.png" id="55" name="Picture"/>
+                                <pic:cNvPicPr>
+                                  <a:picLocks noChangeArrowheads="1" noChangeAspect="1"/>
+                                </pic:cNvPicPr>
+                              </pic:nvPicPr>
+                              <pic:blipFill>
+                                <a:blip r:embed="rId53"/>
+                                <a:stretch>
+                                  <a:fillRect/>
+                                </a:stretch>
+                              </pic:blipFill>
+                              <pic:spPr bwMode="auto">
+                                <a:xfrm>
+                                  <a:off x="0" y="0"/>
+                                  <a:ext cx="5943600" cy="4754880"/>
+                                </a:xfrm>
+                                <a:prstGeom prst="rect">
+                                  <a:avLst/>
+                                </a:prstGeom>
+                                <a:noFill/>
+                                <a:ln w="9525">
+                                  <a:noFill/>
+                                  <a:headEnd/>
+                                  <a:tailEnd/>
+                                </a:ln>
+                              </pic:spPr>
+                            </pic:pic>
+                          </a:graphicData>
+                        </a:graphic>
+                      </wp:inline>
+                    </w:drawing>
+                  </w:r>
+                </w:p>
+                <w:p>
+                  <w:pPr>
+                    <w:jc w:val="center"/>
+                  </w:pPr>
+                  <w:pPr>
+                    <w:jc w:val="start"/>
+                    <w:spacing w:before="200"/>
+                    <w:pStyle w:val="ImageCaption"/>
+                  </w:pPr>
+                  <w:r>
+                    <w:t xml:space="preserve">Figure 3: PDF of a uniform distribution between</w:t>
+                  </w:r>
+                  <w:r>
+                    <w:t xml:space="preserve"> </w:t>
+                  </w:r>
+                  <m:oMath>
                     <m:r>
                       <m:t>0</m:t>
                     </m:r>
-                  </m:sup>
-                  <m:e>
-                    <m:r>
-                      <m:t>0</m:t>
-                    </m:r>
-                  </m:e>
-                </m:nary>
-                <m:r>
-                  <m:t> </m:t>
-                </m:r>
-                <m:r>
-                  <m:t>d</m:t>
-                </m:r>
-                <m:r>
-                  <m:t>x</m:t>
-                </m:r>
-                <m:r>
-                  <m:rPr>
-                    <m:sty m:val="p"/>
-                  </m:rPr>
-                  <m:t>+</m:t>
-                </m:r>
-                <m:nary>
-                  <m:naryPr>
-                    <m:chr m:val="∫"/>
-                    <m:limLoc m:val="subSup"/>
-                    <m:subHide m:val="off"/>
-                    <m:supHide m:val="off"/>
-                  </m:naryPr>
-                  <m:sub>
-                    <m:r>
-                      <m:t>0</m:t>
-                    </m:r>
-                  </m:sub>
-                  <m:sup>
+                  </m:oMath>
+                  <w:r>
+                    <w:t xml:space="preserve"> </w:t>
+                  </w:r>
+                  <w:r>
+                    <w:t xml:space="preserve">and</w:t>
+                  </w:r>
+                  <w:r>
+                    <w:t xml:space="preserve"> </w:t>
+                  </w:r>
+                  <m:oMath>
                     <m:r>
                       <m:t>1</m:t>
                     </m:r>
-                  </m:sup>
-                  <m:e>
-                    <m:r>
-                      <m:t>1</m:t>
-                    </m:r>
-                  </m:e>
-                </m:nary>
-                <m:r>
-                  <m:t> </m:t>
-                </m:r>
-                <m:r>
-                  <m:t>d</m:t>
-                </m:r>
-                <m:r>
-                  <m:t>x</m:t>
-                </m:r>
-                <m:r>
-                  <m:rPr>
-                    <m:sty m:val="p"/>
-                  </m:rPr>
-                  <m:t>+</m:t>
-                </m:r>
-                <m:nary>
-                  <m:naryPr>
-                    <m:chr m:val="∫"/>
-                    <m:limLoc m:val="subSup"/>
-                    <m:subHide m:val="off"/>
-                    <m:supHide m:val="off"/>
-                  </m:naryPr>
-                  <m:sub>
-                    <m:r>
-                      <m:t>1</m:t>
-                    </m:r>
-                  </m:sub>
-                  <m:sup>
-                    <m:r>
-                      <m:rPr>
-                        <m:sty m:val="p"/>
-                      </m:rPr>
-                      <m:t>∞</m:t>
-                    </m:r>
-                  </m:sup>
-                  <m:e>
-                    <m:r>
-                      <m:t>0</m:t>
-                    </m:r>
-                  </m:e>
-                </m:nary>
-                <m:r>
-                  <m:t> </m:t>
-                </m:r>
-                <m:r>
-                  <m:t>d</m:t>
-                </m:r>
-                <m:r>
-                  <m:t>x</m:t>
-                </m:r>
-                <m:r>
-                  <m:rPr>
-                    <m:sty m:val="p"/>
-                  </m:rPr>
-                  <m:t>=</m:t>
-                </m:r>
-                <m:r>
-                  <m:rPr>
-                    <m:sty m:val="p"/>
-                  </m:rPr>
-                  <m:t>[</m:t>
-                </m:r>
-                <m:r>
-                  <m:t> </m:t>
-                </m:r>
-                <m:r>
-                  <m:t>x</m:t>
-                </m:r>
-                <m:r>
-                  <m:t> </m:t>
-                </m:r>
-                <m:sSubSup>
-                  <m:e>
-                    <m:r>
-                      <m:rPr>
-                        <m:sty m:val="p"/>
-                      </m:rPr>
-                      <m:t>]</m:t>
-                    </m:r>
-                  </m:e>
-                  <m:sub>
-                    <m:r>
-                      <m:t>0</m:t>
-                    </m:r>
-                  </m:sub>
-                  <m:sup>
-                    <m:r>
-                      <m:t>1</m:t>
-                    </m:r>
-                  </m:sup>
-                </m:sSubSup>
-                <m:r>
-                  <m:rPr>
-                    <m:sty m:val="p"/>
-                  </m:rPr>
-                  <m:t>=</m:t>
-                </m:r>
-                <m:r>
-                  <m:t>1</m:t>
-                </m:r>
-              </m:oMath>
-            </m:oMathPara>
-          </w:p>
-          <w:p>
-            <w:pPr>
-              <w:pStyle w:val="FirstParagraph"/>
-            </w:pPr>
-            <w:r>
-              <w:t xml:space="preserve">And this satisfies the honesty condition, confirming that the uniform distribution over</w:t>
-            </w:r>
-            <w:r>
-              <w:t xml:space="preserve"> </w:t>
-            </w:r>
-            <m:oMath>
-              <m:d>
-                <m:dPr>
-                  <m:begChr m:val="["/>
-                  <m:endChr m:val="]"/>
-                  <m:sepChr m:val=""/>
-                  <m:grow/>
-                </m:dPr>
-                <m:e>
-                  <m:r>
-                    <m:t>0</m:t>
-                  </m:r>
-                  <m:r>
-                    <m:rPr>
-                      <m:sty m:val="p"/>
-                    </m:rPr>
-                    <m:t>,</m:t>
-                  </m:r>
-                  <m:r>
-                    <m:t>1</m:t>
-                  </m:r>
-                </m:e>
-              </m:d>
-            </m:oMath>
-            <w:r>
-              <w:t xml:space="preserve"> </w:t>
-            </w:r>
-            <w:r>
-              <w:t xml:space="preserve">is a valid PDF. You can find that all uniform distributions are valid PDFs and can confirm this by looking into why their total probability always equals 1:</w:t>
-            </w:r>
-          </w:p>
+                  </m:oMath>
+                  <w:r>
+                    <w:t xml:space="preserve"> </w:t>
+                  </w:r>
+                  <w:r>
+                    <w:t xml:space="preserve">as in Example 4.</w:t>
+                  </w:r>
+                </w:p>
+                <w:bookmarkEnd w:id="56"/>
+              </w:tc>
+            </w:tr>
+          </w:tbl>
           <w:p>
             <w:pPr>
               <w:pStyle w:val="BodyText"/>
@@ -5750,6 +6477,7 @@
                             <m:rPr>
                               <m:nor/>
                               <m:sty m:val="p"/>
+                              <m:scr m:val="sans-serif"/>
                             </m:rPr>
                             <m:t>if </m:t>
                           </m:r>
@@ -5787,6 +6515,7 @@
                             <m:rPr>
                               <m:nor/>
                               <m:sty m:val="p"/>
+                              <m:scr m:val="sans-serif"/>
                             </m:rPr>
                             <m:t>otherwise</m:t>
                           </m:r>
@@ -5803,7 +6532,7 @@
               <w:pStyle w:val="FirstParagraph"/>
             </w:pPr>
             <w:r>
-              <w:t xml:space="preserve">To satisfy the honesty condition, the integral of the PDF over the interval</w:t>
+              <w:t xml:space="preserve">The choice of probability here is not an accident; it will ensure that the honesty condition holds for any interval</w:t>
             </w:r>
             <w:r>
               <w:t xml:space="preserve"> </w:t>
@@ -5833,10 +6562,74 @@
               </m:d>
             </m:oMath>
             <w:r>
-              <w:t xml:space="preserve"> </w:t>
-            </w:r>
-            <w:r>
-              <w:t xml:space="preserve">must equal 1:</w:t>
+              <w:t xml:space="preserve">. See</w:t>
+            </w:r>
+            <w:r>
+              <w:t xml:space="preserve"> </w:t>
+            </w:r>
+            <w:hyperlink r:id="rId36">
+              <w:r>
+                <w:rPr>
+                  <w:rStyle w:val="Hyperlink"/>
+                </w:rPr>
+                <w:t xml:space="preserve">Proof sheet: PMFs, PDFs, CDFs</w:t>
+              </w:r>
+            </w:hyperlink>
+            <w:r>
+              <w:t xml:space="preserve"> </w:t>
+            </w:r>
+            <w:r>
+              <w:t xml:space="preserve">for more.</w:t>
+            </w:r>
+          </w:p>
+          <w:p>
+            <w:pPr>
+              <w:pStyle w:val="BodyText"/>
+            </w:pPr>
+            <w:pPr>
+              <w:spacing w:after="16"/>
+            </w:pPr>
+            <w:r>
+              <w:t xml:space="preserve">To find the probability that</w:t>
+            </w:r>
+            <w:r>
+              <w:t xml:space="preserve"> </w:t>
+            </w:r>
+            <m:oMath>
+              <m:r>
+                <m:t>X</m:t>
+              </m:r>
+            </m:oMath>
+            <w:r>
+              <w:t xml:space="preserve"> </w:t>
+            </w:r>
+            <w:r>
+              <w:t xml:space="preserve">lies between</w:t>
+            </w:r>
+            <w:r>
+              <w:t xml:space="preserve"> </w:t>
+            </w:r>
+            <m:oMath>
+              <m:r>
+                <m:t>0.25</m:t>
+              </m:r>
+            </m:oMath>
+            <w:r>
+              <w:t xml:space="preserve"> </w:t>
+            </w:r>
+            <w:r>
+              <w:t xml:space="preserve">and</w:t>
+            </w:r>
+            <w:r>
+              <w:t xml:space="preserve"> </w:t>
+            </w:r>
+            <m:oMath>
+              <m:r>
+                <m:t>0.5</m:t>
+              </m:r>
+            </m:oMath>
+            <w:r>
+              <w:t xml:space="preserve">, you can calculate the area under the curve of the PDF within the interval:</w:t>
             </w:r>
           </w:p>
           <w:p>
@@ -5857,350 +6650,6 @@
                   </m:naryPr>
                   <m:sub>
                     <m:r>
-                      <m:t>a</m:t>
-                    </m:r>
-                  </m:sub>
-                  <m:sup>
-                    <m:r>
-                      <m:t>b</m:t>
-                    </m:r>
-                  </m:sup>
-                  <m:e>
-                    <m:f>
-                      <m:fPr>
-                        <m:type m:val="bar"/>
-                      </m:fPr>
-                      <m:num>
-                        <m:r>
-                          <m:t>1</m:t>
-                        </m:r>
-                      </m:num>
-                      <m:den>
-                        <m:r>
-                          <m:t>b</m:t>
-                        </m:r>
-                        <m:r>
-                          <m:rPr>
-                            <m:sty m:val="p"/>
-                          </m:rPr>
-                          <m:t>−</m:t>
-                        </m:r>
-                        <m:r>
-                          <m:t>a</m:t>
-                        </m:r>
-                      </m:den>
-                    </m:f>
-                  </m:e>
-                </m:nary>
-                <m:r>
-                  <m:t> </m:t>
-                </m:r>
-                <m:r>
-                  <m:t>d</m:t>
-                </m:r>
-                <m:r>
-                  <m:t>x</m:t>
-                </m:r>
-                <m:r>
-                  <m:rPr>
-                    <m:sty m:val="p"/>
-                  </m:rPr>
-                  <m:t>=</m:t>
-                </m:r>
-                <m:f>
-                  <m:fPr>
-                    <m:type m:val="bar"/>
-                  </m:fPr>
-                  <m:num>
-                    <m:r>
-                      <m:t>1</m:t>
-                    </m:r>
-                  </m:num>
-                  <m:den>
-                    <m:r>
-                      <m:t>b</m:t>
-                    </m:r>
-                    <m:r>
-                      <m:rPr>
-                        <m:sty m:val="p"/>
-                      </m:rPr>
-                      <m:t>−</m:t>
-                    </m:r>
-                    <m:r>
-                      <m:t>a</m:t>
-                    </m:r>
-                  </m:den>
-                </m:f>
-                <m:nary>
-                  <m:naryPr>
-                    <m:chr m:val="∫"/>
-                    <m:limLoc m:val="subSup"/>
-                    <m:subHide m:val="off"/>
-                    <m:supHide m:val="off"/>
-                  </m:naryPr>
-                  <m:sub>
-                    <m:r>
-                      <m:t>a</m:t>
-                    </m:r>
-                  </m:sub>
-                  <m:sup>
-                    <m:r>
-                      <m:t>b</m:t>
-                    </m:r>
-                  </m:sup>
-                  <m:e>
-                    <m:r>
-                      <m:t>1</m:t>
-                    </m:r>
-                  </m:e>
-                </m:nary>
-                <m:r>
-                  <m:t> </m:t>
-                </m:r>
-                <m:r>
-                  <m:t>d</m:t>
-                </m:r>
-                <m:r>
-                  <m:t>x</m:t>
-                </m:r>
-                <m:r>
-                  <m:rPr>
-                    <m:sty m:val="p"/>
-                  </m:rPr>
-                  <m:t>=</m:t>
-                </m:r>
-                <m:f>
-                  <m:fPr>
-                    <m:type m:val="bar"/>
-                  </m:fPr>
-                  <m:num>
-                    <m:r>
-                      <m:t>1</m:t>
-                    </m:r>
-                  </m:num>
-                  <m:den>
-                    <m:r>
-                      <m:t>b</m:t>
-                    </m:r>
-                    <m:r>
-                      <m:rPr>
-                        <m:sty m:val="p"/>
-                      </m:rPr>
-                      <m:t>−</m:t>
-                    </m:r>
-                    <m:r>
-                      <m:t>a</m:t>
-                    </m:r>
-                  </m:den>
-                </m:f>
-                <m:sSubSup>
-                  <m:e>
-                    <m:d>
-                      <m:dPr>
-                        <m:begChr m:val="["/>
-                        <m:endChr m:val="]"/>
-                        <m:sepChr m:val=""/>
-                        <m:grow/>
-                      </m:dPr>
-                      <m:e>
-                        <m:r>
-                          <m:t>x</m:t>
-                        </m:r>
-                      </m:e>
-                    </m:d>
-                  </m:e>
-                  <m:sub>
-                    <m:r>
-                      <m:t>a</m:t>
-                    </m:r>
-                  </m:sub>
-                  <m:sup>
-                    <m:r>
-                      <m:t>b</m:t>
-                    </m:r>
-                  </m:sup>
-                </m:sSubSup>
-                <m:r>
-                  <m:rPr>
-                    <m:sty m:val="p"/>
-                  </m:rPr>
-                  <m:t>=</m:t>
-                </m:r>
-                <m:f>
-                  <m:fPr>
-                    <m:type m:val="bar"/>
-                  </m:fPr>
-                  <m:num>
-                    <m:r>
-                      <m:t>1</m:t>
-                    </m:r>
-                  </m:num>
-                  <m:den>
-                    <m:r>
-                      <m:t>b</m:t>
-                    </m:r>
-                    <m:r>
-                      <m:rPr>
-                        <m:sty m:val="p"/>
-                      </m:rPr>
-                      <m:t>−</m:t>
-                    </m:r>
-                    <m:r>
-                      <m:t>a</m:t>
-                    </m:r>
-                  </m:den>
-                </m:f>
-                <m:d>
-                  <m:dPr>
-                    <m:begChr m:val="("/>
-                    <m:endChr m:val=")"/>
-                    <m:sepChr m:val=""/>
-                    <m:grow/>
-                  </m:dPr>
-                  <m:e>
-                    <m:r>
-                      <m:t>b</m:t>
-                    </m:r>
-                    <m:r>
-                      <m:rPr>
-                        <m:sty m:val="p"/>
-                      </m:rPr>
-                      <m:t>−</m:t>
-                    </m:r>
-                    <m:r>
-                      <m:t>a</m:t>
-                    </m:r>
-                  </m:e>
-                </m:d>
-                <m:r>
-                  <m:rPr>
-                    <m:sty m:val="p"/>
-                  </m:rPr>
-                  <m:t>=</m:t>
-                </m:r>
-                <m:r>
-                  <m:t>1</m:t>
-                </m:r>
-              </m:oMath>
-            </m:oMathPara>
-          </w:p>
-          <w:p>
-            <w:pPr>
-              <w:pStyle w:val="FirstParagraph"/>
-            </w:pPr>
-            <w:r>
-              <w:t xml:space="preserve">And so you can see that all uniform distributions, whether over</w:t>
-            </w:r>
-            <w:r>
-              <w:t xml:space="preserve"> </w:t>
-            </w:r>
-            <m:oMath>
-              <m:d>
-                <m:dPr>
-                  <m:begChr m:val="["/>
-                  <m:endChr m:val="]"/>
-                  <m:sepChr m:val=""/>
-                  <m:grow/>
-                </m:dPr>
-                <m:e>
-                  <m:r>
-                    <m:t>0</m:t>
-                  </m:r>
-                  <m:r>
-                    <m:rPr>
-                      <m:sty m:val="p"/>
-                    </m:rPr>
-                    <m:t>,</m:t>
-                  </m:r>
-                  <m:r>
-                    <m:t>1</m:t>
-                  </m:r>
-                </m:e>
-              </m:d>
-            </m:oMath>
-            <w:r>
-              <w:t xml:space="preserve"> </w:t>
-            </w:r>
-            <w:r>
-              <w:t xml:space="preserve">or any other interval</w:t>
-            </w:r>
-            <w:r>
-              <w:t xml:space="preserve"> </w:t>
-            </w:r>
-            <m:oMath>
-              <m:d>
-                <m:dPr>
-                  <m:begChr m:val="["/>
-                  <m:endChr m:val="]"/>
-                  <m:sepChr m:val=""/>
-                  <m:grow/>
-                </m:dPr>
-                <m:e>
-                  <m:r>
-                    <m:t>a</m:t>
-                  </m:r>
-                  <m:r>
-                    <m:rPr>
-                      <m:sty m:val="p"/>
-                    </m:rPr>
-                    <m:t>,</m:t>
-                  </m:r>
-                  <m:r>
-                    <m:t>b</m:t>
-                  </m:r>
-                </m:e>
-              </m:d>
-            </m:oMath>
-            <w:r>
-              <w:t xml:space="preserve"> </w:t>
-            </w:r>
-            <w:r>
-              <w:t xml:space="preserve">are valid PDFs.</w:t>
-            </w:r>
-          </w:p>
-          <w:p>
-            <w:pPr>
-              <w:pStyle w:val="BodyText"/>
-            </w:pPr>
-            <w:pPr>
-              <w:spacing w:after="16"/>
-            </w:pPr>
-            <w:r>
-              <w:t xml:space="preserve">To find the probability that</w:t>
-            </w:r>
-            <w:r>
-              <w:t xml:space="preserve"> </w:t>
-            </w:r>
-            <m:oMath>
-              <m:r>
-                <m:t>X</m:t>
-              </m:r>
-            </m:oMath>
-            <w:r>
-              <w:t xml:space="preserve"> </w:t>
-            </w:r>
-            <w:r>
-              <w:t xml:space="preserve">lies between 0.25 and 0.5, you can calculate the area under the curve of the PDF within the interval:</w:t>
-            </w:r>
-          </w:p>
-          <w:p>
-            <w:pPr>
-              <w:pStyle w:val="BodyText"/>
-            </w:pPr>
-            <m:oMathPara>
-              <m:oMathParaPr>
-                <m:jc m:val="center"/>
-              </m:oMathParaPr>
-              <m:oMath>
-                <m:nary>
-                  <m:naryPr>
-                    <m:chr m:val="∫"/>
-                    <m:limLoc m:val="subSup"/>
-                    <m:subHide m:val="off"/>
-                    <m:supHide m:val="off"/>
-                  </m:naryPr>
-                  <m:sub>
-                    <m:r>
                       <m:t>0.25</m:t>
                     </m:r>
                   </m:sub>
@@ -6232,6 +6681,10 @@
                   <m:t> </m:t>
                 </m:r>
                 <m:r>
+                  <m:rPr>
+                    <m:nor/>
+                    <m:sty m:val="p"/>
+                  </m:rPr>
                   <m:t>d</m:t>
                 </m:r>
                 <m:r>
@@ -6270,6 +6723,10 @@
                   <m:t> </m:t>
                 </m:r>
                 <m:r>
+                  <m:rPr>
+                    <m:nor/>
+                    <m:sty m:val="p"/>
+                  </m:rPr>
                   <m:t>d</m:t>
                 </m:r>
                 <m:r>
@@ -6398,7 +6855,18 @@
               <w:t xml:space="preserve"> </w:t>
             </w:r>
             <w:r>
-              <w:t xml:space="preserve">is 0.25.</w:t>
+              <w:t xml:space="preserve">is</w:t>
+            </w:r>
+            <w:r>
+              <w:t xml:space="preserve"> </w:t>
+            </w:r>
+            <m:oMath>
+              <m:r>
+                <m:t>0.25</m:t>
+              </m:r>
+            </m:oMath>
+            <w:r>
+              <w:t xml:space="preserve">.</w:t>
             </w:r>
           </w:p>
         </w:tc>
@@ -6418,16 +6886,12 @@
         <w:tblLook w:firstRow="0" w:lastRow="0" w:firstColumn="0" w:lastColumn="0" w:noHBand="0" w:noVBand="0" w:val="0000"/>
         <w:tblBorders>
           <w:left w:val="single" w:sz="24" w:space="0" w:color="0758E5"/>
-          <w:right w:val="single" w:sz="4" w:space="0" w:color="0758E5"/>
-          <w:top w:val="single" w:sz="4" w:space="0" w:color="0758E5"/>
-          <w:bottom w:val="single" w:sz="4" w:space="0" w:color="0758E5"/>
         </w:tblBorders>
         <w:tblCellMar>
-          <w:left w:w="144" w:type="dxa"/>
-          <w:right w:w="144" w:type="dxa"/>
+          <w:left w:w="0" w:type="dxa"/>
+          <w:right w:w="0" w:type="dxa"/>
         </w:tblCellMar>
         <w:tblInd w:w="164" w:type="dxa"/>
-        <w:tblW w:type="pct" w:w="100%"/>
       </w:tblPr>
       <w:tr>
         <w:trPr>
@@ -6435,10 +6899,9 @@
         </w:trPr>
         <w:tc>
           <w:tcPr>
-            <w:shd w:color="auto" w:fill="dae6fb" w:val="clear"/>
             <w:tcMar>
-              <w:top w:w="92" w:type="dxa"/>
-              <w:bottom w:w="92" w:type="dxa"/>
+              <w:left w:w="144" w:type="dxa"/>
+              <w:right w:w="144" w:type="dxa"/>
             </w:tcMar>
           </w:tcPr>
           <w:p>
@@ -6446,20 +6909,20 @@
               <w:pStyle w:val="BodyText"/>
             </w:pPr>
             <w:pPr>
-              <w:spacing w:before="0" w:after="0"/>
-              <w:textAlignment w:val="center"/>
+              <w:spacing w:before="0" w:after="8"/>
+              <w:jc w:val="center"/>
             </w:pPr>
             <w:r>
               <w:drawing>
                 <wp:inline>
                   <wp:extent cx="152400" cy="152400"/>
                   <wp:effectExtent b="0" l="0" r="0" t="0"/>
-                  <wp:docPr descr="" title="" id="51" name="Picture"/>
+                  <wp:docPr descr="" title="" id="57" name="Picture"/>
                   <a:graphic>
                     <a:graphicData uri="http://schemas.openxmlformats.org/drawingml/2006/picture">
                       <pic:pic>
                         <pic:nvPicPr>
-                          <pic:cNvPr descr="/Applications/quarto/share/formats/docx/note.png" id="52" name="Picture"/>
+                          <pic:cNvPr descr="/Applications/quarto/share/formats/docx/note.png" id="58" name="Picture"/>
                           <pic:cNvPicPr>
                             <a:picLocks noChangeArrowheads="1" noChangeAspect="1"/>
                           </pic:cNvPicPr>
@@ -6491,29 +6954,24 @@
                 </wp:inline>
               </w:drawing>
             </w:r>
-            <w:r>
-              <w:t xml:space="preserve"> </w:t>
-            </w:r>
-            <w:r>
-              <w:t xml:space="preserve"> </w:t>
-            </w:r>
-            <w:r>
-              <w:t xml:space="preserve">Example 5</w:t>
-            </w:r>
           </w:p>
         </w:tc>
-      </w:tr>
-      <w:tr>
-        <w:trPr>
-          <w:cantSplit/>
-        </w:trPr>
         <w:tc>
-          <w:tcPr>
-            <w:tcMar>
-              <w:top w:w="108" w:type="dxa"/>
-              <w:bottom w:w="108" w:type="dxa"/>
-            </w:tcMar>
-          </w:tcPr>
+          <w:p>
+            <w:pPr>
+              <w:pStyle w:val="BodyText"/>
+            </w:pPr>
+            <w:pPr>
+              <w:spacing w:before="16" w:after="64"/>
+            </w:pPr>
+            <w:r>
+              <w:rPr>
+                <w:b/>
+                <w:bCs/>
+              </w:rPr>
+              <w:t xml:space="preserve">Example 5</w:t>
+            </w:r>
+          </w:p>
           <w:p>
             <w:pPr>
               <w:pStyle w:val="BodyText"/>
@@ -6538,7 +6996,15 @@
               <w:t xml:space="preserve"> </w:t>
             </w:r>
             <w:r>
-              <w:t xml:space="preserve">is a widely used example of a probability density function (PDF). It is often employed to model naturally occurring phenomena such as height, weight, and other biological measurements. The general PDF of the normal distribution is given by:</w:t>
+              <w:t xml:space="preserve">is a widely used example of a PDF. It is often employed to model naturally occurring phenomena such as height, weight, and other biological measurements; as well as being a central key in modelling statistics of independent and identically distributed variables.</w:t>
+            </w:r>
+          </w:p>
+          <w:p>
+            <w:pPr>
+              <w:pStyle w:val="BodyText"/>
+            </w:pPr>
+            <w:r>
+              <w:t xml:space="preserve">The general PDF of the normal distribution is given by:</w:t>
             </w:r>
           </w:p>
           <w:p>
@@ -6696,6 +7162,20 @@
             </w:r>
             <m:oMath>
               <m:r>
+                <m:t>μ</m:t>
+              </m:r>
+            </m:oMath>
+            <w:r>
+              <w:t xml:space="preserve"> </w:t>
+            </w:r>
+            <w:r>
+              <w:t xml:space="preserve">is the mean and</w:t>
+            </w:r>
+            <w:r>
+              <w:t xml:space="preserve"> </w:t>
+            </w:r>
+            <m:oMath>
+              <m:r>
                 <m:t>σ</m:t>
               </m:r>
             </m:oMath>
@@ -6703,21 +7183,7 @@
               <w:t xml:space="preserve"> </w:t>
             </w:r>
             <w:r>
-              <w:t xml:space="preserve">is the standard deviation and</w:t>
-            </w:r>
-            <w:r>
-              <w:t xml:space="preserve"> </w:t>
-            </w:r>
-            <m:oMath>
-              <m:r>
-                <m:t>μ</m:t>
-              </m:r>
-            </m:oMath>
-            <w:r>
-              <w:t xml:space="preserve"> </w:t>
-            </w:r>
-            <w:r>
-              <w:t xml:space="preserve">is the mean.</w:t>
+              <w:t xml:space="preserve">is the standard deviation. (See [Guide: Mean, variance, and standard deviation] for more.)</w:t>
             </w:r>
           </w:p>
           <w:p>
@@ -6725,7 +7191,24 @@
               <w:pStyle w:val="BodyText"/>
             </w:pPr>
             <w:r>
-              <w:t xml:space="preserve">The standard normal distribution with a mean of 0 and a standard deviation of 1, is shown below:</w:t>
+              <w:t xml:space="preserve">All normal distributions are considered valid PDFs; see</w:t>
+            </w:r>
+            <w:r>
+              <w:t xml:space="preserve"> </w:t>
+            </w:r>
+            <w:hyperlink r:id="rId36">
+              <w:r>
+                <w:rPr>
+                  <w:rStyle w:val="Hyperlink"/>
+                </w:rPr>
+                <w:t xml:space="preserve">Proof sheet: PMFs, PDFs, CDFs</w:t>
+              </w:r>
+            </w:hyperlink>
+            <w:r>
+              <w:t xml:space="preserve"> </w:t>
+            </w:r>
+            <w:r>
+              <w:t xml:space="preserve">for more.</w:t>
             </w:r>
           </w:p>
           <w:p>
@@ -6733,46 +7216,7 @@
               <w:pStyle w:val="BodyText"/>
             </w:pPr>
             <w:r>
-              <w:drawing>
-                <wp:inline>
-                  <wp:extent cx="5943600" cy="4754880"/>
-                  <wp:effectExtent b="0" l="0" r="0" t="0"/>
-                  <wp:docPr descr="" title="" id="54" name="Picture"/>
-                  <a:graphic>
-                    <a:graphicData uri="http://schemas.openxmlformats.org/drawingml/2006/picture">
-                      <pic:pic>
-                        <pic:nvPicPr>
-                          <pic:cNvPr descr="pmfspdfscdfs_files/figure-docx/unnamed-chunk-4-1.png" id="55" name="Picture"/>
-                          <pic:cNvPicPr>
-                            <a:picLocks noChangeArrowheads="1" noChangeAspect="1"/>
-                          </pic:cNvPicPr>
-                        </pic:nvPicPr>
-                        <pic:blipFill>
-                          <a:blip r:embed="rId53"/>
-                          <a:stretch>
-                            <a:fillRect/>
-                          </a:stretch>
-                        </pic:blipFill>
-                        <pic:spPr bwMode="auto">
-                          <a:xfrm>
-                            <a:off x="0" y="0"/>
-                            <a:ext cx="5943600" cy="4754880"/>
-                          </a:xfrm>
-                          <a:prstGeom prst="rect">
-                            <a:avLst/>
-                          </a:prstGeom>
-                          <a:noFill/>
-                          <a:ln w="9525">
-                            <a:noFill/>
-                            <a:headEnd/>
-                            <a:tailEnd/>
-                          </a:ln>
-                        </pic:spPr>
-                      </pic:pic>
-                    </a:graphicData>
-                  </a:graphic>
-                </wp:inline>
-              </w:drawing>
+              <w:t xml:space="preserve">You will find that normal distributions share a similar shape, with the peak centered at the mean and the steepness of the curve dependent on the standard deviation.</w:t>
             </w:r>
           </w:p>
           <w:p>
@@ -6780,33 +7224,180 @@
               <w:pStyle w:val="BodyText"/>
             </w:pPr>
             <w:r>
-              <w:t xml:space="preserve">Figure 6: PDF of a normal distribution with mean 0 and standard distribution 1, as in example 5.</w:t>
+              <w:t xml:space="preserve">The standard normal distribution with a mean of</w:t>
+            </w:r>
+            <w:r>
+              <w:t xml:space="preserve"> </w:t>
+            </w:r>
+            <m:oMath>
+              <m:r>
+                <m:t>0</m:t>
+              </m:r>
+            </m:oMath>
+            <w:r>
+              <w:t xml:space="preserve"> </w:t>
+            </w:r>
+            <w:r>
+              <w:t xml:space="preserve">and a standard deviation of</w:t>
+            </w:r>
+            <w:r>
+              <w:t xml:space="preserve"> </w:t>
+            </w:r>
+            <m:oMath>
+              <m:r>
+                <m:t>1</m:t>
+              </m:r>
+            </m:oMath>
+            <w:r>
+              <w:t xml:space="preserve"> </w:t>
+            </w:r>
+            <w:r>
+              <w:t xml:space="preserve">is shown in</w:t>
+            </w:r>
+            <w:r>
+              <w:t xml:space="preserve"> </w:t>
+            </w:r>
+            <w:hyperlink w:anchor="fig-pmfspdfscdfs4">
+              <w:r>
+                <w:rPr>
+                  <w:rStyle w:val="Hyperlink"/>
+                </w:rPr>
+                <w:t xml:space="preserve">Figure 4</w:t>
+              </w:r>
+            </w:hyperlink>
+            <w:r>
+              <w:t xml:space="preserve"> </w:t>
+            </w:r>
+            <w:r>
+              <w:t xml:space="preserve">below:</w:t>
             </w:r>
           </w:p>
-          <w:p>
-            <w:pPr>
-              <w:pStyle w:val="BodyText"/>
-            </w:pPr>
-            <w:pPr>
-              <w:spacing w:after="16"/>
-            </w:pPr>
-            <w:r>
-              <w:t xml:space="preserve">You will find that normal distributions share a similar shape, with the peak centered at the mean, and that all normal distributions are considered valid PDFs.</w:t>
-            </w:r>
-          </w:p>
+          <w:tbl>
+            <w:tblPr>
+              <w:tblStyle w:val="Table"/>
+              <w:tblW w:type="pct" w:w="5000"/>
+              <w:tblLayout w:type="fixed"/>
+              <w:tblLook w:firstRow="0" w:lastRow="0" w:firstColumn="0" w:lastColumn="0" w:noHBand="0" w:noVBand="0" w:val="0000"/>
+            </w:tblPr>
+            <w:tblGrid>
+              <w:gridCol w:w="7920"/>
+            </w:tblGrid>
+            <w:tr>
+              <w:tc>
+                <w:tcPr/>
+                <w:bookmarkStart w:id="62" w:name="fig-pmfspdfscdfs4"/>
+                <w:p>
+                  <w:pPr>
+                    <w:jc w:val="center"/>
+                  </w:pPr>
+                  <w:r>
+                    <w:drawing>
+                      <wp:inline>
+                        <wp:extent cx="5943600" cy="4754880"/>
+                        <wp:effectExtent b="0" l="0" r="0" t="0"/>
+                        <wp:docPr descr="" title="" id="60" name="Picture"/>
+                        <a:graphic>
+                          <a:graphicData uri="http://schemas.openxmlformats.org/drawingml/2006/picture">
+                            <pic:pic>
+                              <pic:nvPicPr>
+                                <pic:cNvPr descr="pmfspdfscdfs_files/figure-docx/unnamed-chunk-4-1.png" id="61" name="Picture"/>
+                                <pic:cNvPicPr>
+                                  <a:picLocks noChangeArrowheads="1" noChangeAspect="1"/>
+                                </pic:cNvPicPr>
+                              </pic:nvPicPr>
+                              <pic:blipFill>
+                                <a:blip r:embed="rId59"/>
+                                <a:stretch>
+                                  <a:fillRect/>
+                                </a:stretch>
+                              </pic:blipFill>
+                              <pic:spPr bwMode="auto">
+                                <a:xfrm>
+                                  <a:off x="0" y="0"/>
+                                  <a:ext cx="5943600" cy="4754880"/>
+                                </a:xfrm>
+                                <a:prstGeom prst="rect">
+                                  <a:avLst/>
+                                </a:prstGeom>
+                                <a:noFill/>
+                                <a:ln w="9525">
+                                  <a:noFill/>
+                                  <a:headEnd/>
+                                  <a:tailEnd/>
+                                </a:ln>
+                              </pic:spPr>
+                            </pic:pic>
+                          </a:graphicData>
+                        </a:graphic>
+                      </wp:inline>
+                    </w:drawing>
+                  </w:r>
+                </w:p>
+                <w:p>
+                  <w:pPr>
+                    <w:jc w:val="center"/>
+                  </w:pPr>
+                  <w:pPr>
+                    <w:jc w:val="start"/>
+                    <w:spacing w:before="200"/>
+                    <w:pStyle w:val="ImageCaption"/>
+                  </w:pPr>
+                  <w:r>
+                    <w:t xml:space="preserve">Figure 4: PDF of a normal distribution with mean</w:t>
+                  </w:r>
+                  <w:r>
+                    <w:t xml:space="preserve"> </w:t>
+                  </w:r>
+                  <m:oMath>
+                    <m:r>
+                      <m:t>μ</m:t>
+                    </m:r>
+                    <m:r>
+                      <m:rPr>
+                        <m:sty m:val="p"/>
+                      </m:rPr>
+                      <m:t>=</m:t>
+                    </m:r>
+                    <m:r>
+                      <m:t>0</m:t>
+                    </m:r>
+                  </m:oMath>
+                  <w:r>
+                    <w:t xml:space="preserve"> </w:t>
+                  </w:r>
+                  <w:r>
+                    <w:t xml:space="preserve">and standard deviation</w:t>
+                  </w:r>
+                  <w:r>
+                    <w:t xml:space="preserve"> </w:t>
+                  </w:r>
+                  <m:oMath>
+                    <m:r>
+                      <m:t>σ</m:t>
+                    </m:r>
+                    <m:r>
+                      <m:rPr>
+                        <m:sty m:val="p"/>
+                      </m:rPr>
+                      <m:t>=</m:t>
+                    </m:r>
+                    <m:r>
+                      <m:t>1</m:t>
+                    </m:r>
+                  </m:oMath>
+                  <w:r>
+                    <w:t xml:space="preserve">, as in Example 5.</w:t>
+                  </w:r>
+                </w:p>
+                <w:bookmarkEnd w:id="62"/>
+              </w:tc>
+            </w:tr>
+          </w:tbl>
         </w:tc>
       </w:tr>
     </w:tbl>
-    <w:p>
-      <w:pPr>
-        <w:pStyle w:val="BodyText"/>
-      </w:pPr>
-      <w:r>
-        <w:t xml:space="preserve">For more see:[Guide: Introduction to probability distributions]</w:t>
-      </w:r>
-    </w:p>
-    <w:bookmarkEnd w:id="56"/>
-    <w:bookmarkStart w:id="57" w:name="key-differences-between-pmfs-and-pdfs"/>
+    <w:bookmarkEnd w:id="63"/>
+    <w:bookmarkStart w:id="64" w:name="key-differences-between-pmfs-and-pdfs"/>
     <w:p>
       <w:pPr>
         <w:pStyle w:val="Heading1"/>
@@ -7090,11 +7681,11 @@
         <w:pStyle w:val="BodyText"/>
       </w:pPr>
       <w:r>
-        <w:t xml:space="preserve">Figure 7: Table comparing the key differences between PMFs and PDFs.</w:t>
+        <w:t xml:space="preserve">Table 3: Table comparing the key differences between PMFs and PDFs.</w:t>
       </w:r>
     </w:p>
-    <w:bookmarkEnd w:id="57"/>
-    <w:bookmarkStart w:id="69" w:name="X50ff76d076f55d2e7fd768b1a4e0b4dd4979f06"/>
+    <w:bookmarkEnd w:id="64"/>
+    <w:bookmarkStart w:id="76" w:name="X50ff76d076f55d2e7fd768b1a4e0b4dd4979f06"/>
     <w:p>
       <w:pPr>
         <w:pStyle w:val="Heading1"/>
@@ -7108,7 +7699,7 @@
         <w:pStyle w:val="FirstParagraph"/>
       </w:pPr>
       <w:r>
-        <w:t xml:space="preserve">Another key function in the area of probability distributions is the</w:t>
+        <w:t xml:space="preserve">Another key concept in the area of probability distributions is the</w:t>
       </w:r>
       <w:r>
         <w:t xml:space="preserve"> </w:t>
@@ -7135,7 +7726,23 @@
         <w:t xml:space="preserve"> </w:t>
       </w:r>
       <w:r>
-        <w:t xml:space="preserve">is less than or equal to a specific value</w:t>
+        <w:t xml:space="preserve">is</w:t>
+      </w:r>
+      <w:r>
+        <w:t xml:space="preserve"> </w:t>
+      </w:r>
+      <w:r>
+        <w:rPr>
+          <w:b/>
+          <w:bCs/>
+        </w:rPr>
+        <w:t xml:space="preserve">less than or equal to</w:t>
+      </w:r>
+      <w:r>
+        <w:t xml:space="preserve"> </w:t>
+      </w:r>
+      <w:r>
+        <w:t xml:space="preserve">a specific value</w:t>
       </w:r>
       <w:r>
         <w:t xml:space="preserve"> </w:t>
@@ -7191,12 +7798,12 @@
                 <wp:inline>
                   <wp:extent cx="152400" cy="152400"/>
                   <wp:effectExtent b="0" l="0" r="0" t="0"/>
-                  <wp:docPr descr="" title="" id="58" name="Picture"/>
+                  <wp:docPr descr="" title="" id="65" name="Picture"/>
                   <a:graphic>
                     <a:graphicData uri="http://schemas.openxmlformats.org/drawingml/2006/picture">
                       <pic:pic>
                         <pic:nvPicPr>
-                          <pic:cNvPr descr="/Applications/quarto/share/formats/docx/note.png" id="59" name="Picture"/>
+                          <pic:cNvPr descr="/Applications/quarto/share/formats/docx/note.png" id="66" name="Picture"/>
                           <pic:cNvPicPr>
                             <a:picLocks noChangeArrowheads="1" noChangeAspect="1"/>
                           </pic:cNvPicPr>
@@ -7288,7 +7895,10 @@
               <w:t xml:space="preserve">CDF</w:t>
             </w:r>
             <w:r>
-              <w:t xml:space="preserve">, is a function,</w:t>
+              <w:t xml:space="preserve"> </w:t>
+            </w:r>
+            <w:r>
+              <w:t xml:space="preserve">is a function</w:t>
             </w:r>
             <w:r>
               <w:t xml:space="preserve"> </w:t>
@@ -7315,7 +7925,7 @@
               <w:t xml:space="preserve"> </w:t>
             </w:r>
             <w:r>
-              <w:t xml:space="preserve">that returns the probability that</w:t>
+              <w:t xml:space="preserve">that returns the probability that the random</w:t>
             </w:r>
             <w:r>
               <w:t xml:space="preserve"> </w:t>
@@ -7338,6 +7948,39 @@
               <m:r>
                 <m:t>x</m:t>
               </m:r>
+            </m:oMath>
+            <w:r>
+              <w:t xml:space="preserve">. This probability is written by</w:t>
+            </w:r>
+            <w:r>
+              <w:t xml:space="preserve"> </w:t>
+            </w:r>
+            <m:oMath>
+              <m:r>
+                <m:t>P</m:t>
+              </m:r>
+              <m:d>
+                <m:dPr>
+                  <m:begChr m:val="("/>
+                  <m:endChr m:val=")"/>
+                  <m:sepChr m:val=""/>
+                  <m:grow/>
+                </m:dPr>
+                <m:e>
+                  <m:r>
+                    <m:t>X</m:t>
+                  </m:r>
+                  <m:r>
+                    <m:rPr>
+                      <m:sty m:val="p"/>
+                    </m:rPr>
+                    <m:t>≤</m:t>
+                  </m:r>
+                  <m:r>
+                    <m:t>x</m:t>
+                  </m:r>
+                </m:e>
+              </m:d>
             </m:oMath>
             <w:r>
               <w:t xml:space="preserve">.</w:t>
@@ -7345,7 +7988,11 @@
           </w:p>
           <w:p>
             <w:pPr>
-              <w:pStyle w:val="BodyText"/>
+              <w:pStyle w:val="Compact"/>
+              <w:numPr>
+                <w:ilvl w:val="0"/>
+                <w:numId w:val="1005"/>
+              </w:numPr>
             </w:pPr>
             <w:r>
               <w:t xml:space="preserve">For a discrete random variable with a PMF</w:t>
@@ -7377,7 +8024,7 @@
           </w:p>
           <w:p>
             <w:pPr>
-              <w:pStyle w:val="BodyText"/>
+              <w:pStyle w:val="Compact"/>
             </w:pPr>
             <m:oMathPara>
               <m:oMathParaPr>
@@ -7487,7 +8134,60 @@
           </w:p>
           <w:p>
             <w:pPr>
-              <w:pStyle w:val="FirstParagraph"/>
+              <w:pStyle w:val="Compact"/>
+              <w:numPr>
+                <w:ilvl w:val="0"/>
+                <w:numId w:val="1000"/>
+              </w:numPr>
+            </w:pPr>
+            <w:r>
+              <w:t xml:space="preserve">where</w:t>
+            </w:r>
+            <w:r>
+              <w:t xml:space="preserve"> </w:t>
+            </w:r>
+            <m:oMath>
+              <m:r>
+                <m:t>y</m:t>
+              </m:r>
+            </m:oMath>
+            <w:r>
+              <w:t xml:space="preserve"> </w:t>
+            </w:r>
+            <w:r>
+              <w:t xml:space="preserve">is an outcome</w:t>
+            </w:r>
+            <w:r>
+              <w:t xml:space="preserve"> </w:t>
+            </w:r>
+            <w:r>
+              <w:t xml:space="preserve">‘</w:t>
+            </w:r>
+            <w:r>
+              <w:t xml:space="preserve">less than or equal to</w:t>
+            </w:r>
+            <w:r>
+              <w:t xml:space="preserve">’</w:t>
+            </w:r>
+            <w:r>
+              <w:t xml:space="preserve"> </w:t>
+            </w:r>
+            <m:oMath>
+              <m:r>
+                <m:t>x</m:t>
+              </m:r>
+            </m:oMath>
+            <w:r>
+              <w:t xml:space="preserve">, given the appropriate order on the set of all possible outcomes.</w:t>
+            </w:r>
+          </w:p>
+          <w:p>
+            <w:pPr>
+              <w:pStyle w:val="Compact"/>
+              <w:numPr>
+                <w:ilvl w:val="0"/>
+                <w:numId w:val="1005"/>
+              </w:numPr>
             </w:pPr>
             <w:r>
               <w:t xml:space="preserve">For a continuous random variable with a PDF</w:t>
@@ -7519,7 +8219,7 @@
           </w:p>
           <w:p>
             <w:pPr>
-              <w:pStyle w:val="BodyText"/>
+              <w:pStyle w:val="Compact"/>
             </w:pPr>
             <m:oMathPara>
               <m:oMathParaPr>
@@ -7628,6 +8328,10 @@
                   <m:t> </m:t>
                 </m:r>
                 <m:r>
+                  <m:rPr>
+                    <m:nor/>
+                    <m:sty m:val="p"/>
+                  </m:rPr>
                   <m:t>d</m:t>
                 </m:r>
                 <m:r>
@@ -7638,13 +8342,14 @@
           </w:p>
           <w:p>
             <w:pPr>
-              <w:pStyle w:val="FirstParagraph"/>
-            </w:pPr>
-            <w:pPr>
-              <w:spacing w:after="16"/>
-            </w:pPr>
-            <w:r>
-              <w:t xml:space="preserve">Where</w:t>
+              <w:pStyle w:val="Compact"/>
+              <w:numPr>
+                <w:ilvl w:val="0"/>
+                <w:numId w:val="1000"/>
+              </w:numPr>
+            </w:pPr>
+            <w:r>
+              <w:t xml:space="preserve">where</w:t>
             </w:r>
             <w:r>
               <w:t xml:space="preserve"> </w:t>
@@ -7658,30 +8363,25 @@
               <w:t xml:space="preserve"> </w:t>
             </w:r>
             <w:r>
-              <w:t xml:space="preserve">are the outcomes</w:t>
-            </w:r>
-            <w:r>
-              <w:t xml:space="preserve"> </w:t>
-            </w:r>
-            <w:r>
-              <w:t xml:space="preserve">“</w:t>
-            </w:r>
-            <w:r>
-              <w:t xml:space="preserve">less than or equal to</w:t>
-            </w:r>
-            <w:r>
-              <w:t xml:space="preserve">”</w:t>
-            </w:r>
-            <w:r>
-              <w:t xml:space="preserve"> </w:t>
-            </w:r>
-            <m:oMath>
-              <m:r>
-                <m:t>x</m:t>
-              </m:r>
-            </m:oMath>
-            <w:r>
-              <w:t xml:space="preserve">.</w:t>
+              <w:t xml:space="preserve">is a</w:t>
+            </w:r>
+            <w:r>
+              <w:t xml:space="preserve"> </w:t>
+            </w:r>
+            <w:r>
+              <w:t xml:space="preserve">‘</w:t>
+            </w:r>
+            <w:r>
+              <w:t xml:space="preserve">dummy variable</w:t>
+            </w:r>
+            <w:r>
+              <w:t xml:space="preserve">’</w:t>
+            </w:r>
+            <w:r>
+              <w:t xml:space="preserve"> </w:t>
+            </w:r>
+            <w:r>
+              <w:t xml:space="preserve">allowing for the computation of this integral.</w:t>
             </w:r>
           </w:p>
         </w:tc>
@@ -7689,7 +8389,7 @@
     </w:tbl>
     <w:p>
       <w:pPr>
-        <w:pStyle w:val="BodyText"/>
+        <w:pStyle w:val="FirstParagraph"/>
       </w:pPr>
       <w:r>
         <w:t xml:space="preserve"> </w:t>
@@ -7737,18 +8437,18 @@
                 <wp:inline>
                   <wp:extent cx="152400" cy="152400"/>
                   <wp:effectExtent b="0" l="0" r="0" t="0"/>
-                  <wp:docPr descr="" title="" id="60" name="Picture"/>
+                  <wp:docPr descr="" title="" id="67" name="Picture"/>
                   <a:graphic>
                     <a:graphicData uri="http://schemas.openxmlformats.org/drawingml/2006/picture">
                       <pic:pic>
                         <pic:nvPicPr>
-                          <pic:cNvPr descr="/Applications/quarto/share/formats/docx/warning.png" id="61" name="Picture"/>
+                          <pic:cNvPr descr="/Applications/quarto/share/formats/docx/warning.png" id="68" name="Picture"/>
                           <pic:cNvPicPr>
                             <a:picLocks noChangeArrowheads="1" noChangeAspect="1"/>
                           </pic:cNvPicPr>
                         </pic:nvPicPr>
                         <pic:blipFill>
-                          <a:blip r:embed="rId43"/>
+                          <a:blip r:embed="rId48"/>
                           <a:stretch>
                             <a:fillRect/>
                           </a:stretch>
@@ -7846,7 +8546,7 @@
               <w:t xml:space="preserve"> </w:t>
             </w:r>
             <w:r>
-              <w:t xml:space="preserve">increases!</w:t>
+              <w:t xml:space="preserve">increases.</w:t>
             </w:r>
           </w:p>
         </w:tc>
@@ -7866,16 +8566,12 @@
         <w:tblLook w:firstRow="0" w:lastRow="0" w:firstColumn="0" w:lastColumn="0" w:noHBand="0" w:noVBand="0" w:val="0000"/>
         <w:tblBorders>
           <w:left w:val="single" w:sz="24" w:space="0" w:color="0758E5"/>
-          <w:right w:val="single" w:sz="4" w:space="0" w:color="0758E5"/>
-          <w:top w:val="single" w:sz="4" w:space="0" w:color="0758E5"/>
-          <w:bottom w:val="single" w:sz="4" w:space="0" w:color="0758E5"/>
         </w:tblBorders>
         <w:tblCellMar>
-          <w:left w:w="144" w:type="dxa"/>
-          <w:right w:w="144" w:type="dxa"/>
+          <w:left w:w="0" w:type="dxa"/>
+          <w:right w:w="0" w:type="dxa"/>
         </w:tblCellMar>
         <w:tblInd w:w="164" w:type="dxa"/>
-        <w:tblW w:type="pct" w:w="100%"/>
       </w:tblPr>
       <w:tr>
         <w:trPr>
@@ -7883,10 +8579,9 @@
         </w:trPr>
         <w:tc>
           <w:tcPr>
-            <w:shd w:color="auto" w:fill="dae6fb" w:val="clear"/>
             <w:tcMar>
-              <w:top w:w="92" w:type="dxa"/>
-              <w:bottom w:w="92" w:type="dxa"/>
+              <w:left w:w="144" w:type="dxa"/>
+              <w:right w:w="144" w:type="dxa"/>
             </w:tcMar>
           </w:tcPr>
           <w:p>
@@ -7894,20 +8589,20 @@
               <w:pStyle w:val="BodyText"/>
             </w:pPr>
             <w:pPr>
-              <w:spacing w:before="0" w:after="0"/>
-              <w:textAlignment w:val="center"/>
+              <w:spacing w:before="0" w:after="8"/>
+              <w:jc w:val="center"/>
             </w:pPr>
             <w:r>
               <w:drawing>
                 <wp:inline>
                   <wp:extent cx="152400" cy="152400"/>
                   <wp:effectExtent b="0" l="0" r="0" t="0"/>
-                  <wp:docPr descr="" title="" id="62" name="Picture"/>
+                  <wp:docPr descr="" title="" id="69" name="Picture"/>
                   <a:graphic>
                     <a:graphicData uri="http://schemas.openxmlformats.org/drawingml/2006/picture">
                       <pic:pic>
                         <pic:nvPicPr>
-                          <pic:cNvPr descr="/Applications/quarto/share/formats/docx/note.png" id="63" name="Picture"/>
+                          <pic:cNvPr descr="/Applications/quarto/share/formats/docx/note.png" id="70" name="Picture"/>
                           <pic:cNvPicPr>
                             <a:picLocks noChangeArrowheads="1" noChangeAspect="1"/>
                           </pic:cNvPicPr>
@@ -7939,38 +8634,41 @@
                 </wp:inline>
               </w:drawing>
             </w:r>
-            <w:r>
-              <w:t xml:space="preserve"> </w:t>
-            </w:r>
-            <w:r>
-              <w:t xml:space="preserve"> </w:t>
-            </w:r>
-            <w:r>
-              <w:t xml:space="preserve">Example 6</w:t>
-            </w:r>
           </w:p>
         </w:tc>
-      </w:tr>
-      <w:tr>
-        <w:trPr>
-          <w:cantSplit/>
-        </w:trPr>
         <w:tc>
-          <w:tcPr>
-            <w:tcMar>
-              <w:top w:w="108" w:type="dxa"/>
-              <w:bottom w:w="108" w:type="dxa"/>
-            </w:tcMar>
-          </w:tcPr>
           <w:p>
             <w:pPr>
               <w:pStyle w:val="BodyText"/>
             </w:pPr>
             <w:pPr>
+              <w:spacing w:before="16" w:after="64"/>
+            </w:pPr>
+            <w:r>
+              <w:rPr>
+                <w:b/>
+                <w:bCs/>
+              </w:rPr>
+              <w:t xml:space="preserve">Example 6</w:t>
+            </w:r>
+          </w:p>
+          <w:p>
+            <w:pPr>
+              <w:pStyle w:val="BodyText"/>
+            </w:pPr>
+            <w:pPr>
               <w:spacing w:before="16"/>
             </w:pPr>
             <w:r>
-              <w:t xml:space="preserve">Consider you roll a fair six-sided die, as in Example 1. Since this scenario involves a PMF, the cumulative distribution function (CDF) can be derived using the following method. To find the probability of rolling a three or lower, sum the probabilities of rolling each number less than or equal to three:</w:t>
+              <w:t xml:space="preserve">Suppose you roll a fair six-sided die, as in Example 1. Since this scenario involves a PMF, the cumulative distribution function (CDF) can be derived using the following method.</w:t>
+            </w:r>
+          </w:p>
+          <w:p>
+            <w:pPr>
+              <w:pStyle w:val="BodyText"/>
+            </w:pPr>
+            <w:r>
+              <w:t xml:space="preserve">To find the probability of rolling a three or lower, add the probabilities of rolling each number less than or equal to three:</w:t>
             </w:r>
           </w:p>
           <w:p>
@@ -8086,63 +8784,192 @@
                   </m:rPr>
                   <m:t>=</m:t>
                 </m:r>
-                <m:f>
-                  <m:fPr>
-                    <m:type m:val="bar"/>
-                  </m:fPr>
-                  <m:num>
-                    <m:r>
-                      <m:t>1</m:t>
-                    </m:r>
-                  </m:num>
-                  <m:den>
-                    <m:r>
-                      <m:t>6</m:t>
-                    </m:r>
-                  </m:den>
-                </m:f>
+                <m:limLow>
+                  <m:e>
+                    <m:limLow>
+                      <m:e>
+                        <m:f>
+                          <m:fPr>
+                            <m:type m:val="bar"/>
+                          </m:fPr>
+                          <m:num>
+                            <m:r>
+                              <m:t>1</m:t>
+                            </m:r>
+                          </m:num>
+                          <m:den>
+                            <m:r>
+                              <m:t>6</m:t>
+                            </m:r>
+                          </m:den>
+                        </m:f>
+                      </m:e>
+                      <m:lim>
+                        <m:r>
+                          <m:rPr>
+                            <m:sty m:val="p"/>
+                          </m:rPr>
+                          <m:t>⏟</m:t>
+                        </m:r>
+                      </m:lim>
+                    </m:limLow>
+                  </m:e>
+                  <m:lim>
+                    <m:r>
+                      <m:t>P</m:t>
+                    </m:r>
+                    <m:d>
+                      <m:dPr>
+                        <m:begChr m:val="("/>
+                        <m:endChr m:val=")"/>
+                        <m:sepChr m:val=""/>
+                        <m:grow/>
+                      </m:dPr>
+                      <m:e>
+                        <m:r>
+                          <m:t>X</m:t>
+                        </m:r>
+                        <m:r>
+                          <m:rPr>
+                            <m:sty m:val="p"/>
+                          </m:rPr>
+                          <m:t>=</m:t>
+                        </m:r>
+                        <m:r>
+                          <m:t>1</m:t>
+                        </m:r>
+                      </m:e>
+                    </m:d>
+                  </m:lim>
+                </m:limLow>
                 <m:r>
                   <m:rPr>
                     <m:sty m:val="p"/>
                   </m:rPr>
                   <m:t>+</m:t>
                 </m:r>
-                <m:f>
-                  <m:fPr>
-                    <m:type m:val="bar"/>
-                  </m:fPr>
-                  <m:num>
-                    <m:r>
-                      <m:t>1</m:t>
-                    </m:r>
-                  </m:num>
-                  <m:den>
-                    <m:r>
-                      <m:t>6</m:t>
-                    </m:r>
-                  </m:den>
-                </m:f>
+                <m:limLow>
+                  <m:e>
+                    <m:limLow>
+                      <m:e>
+                        <m:f>
+                          <m:fPr>
+                            <m:type m:val="bar"/>
+                          </m:fPr>
+                          <m:num>
+                            <m:r>
+                              <m:t>1</m:t>
+                            </m:r>
+                          </m:num>
+                          <m:den>
+                            <m:r>
+                              <m:t>6</m:t>
+                            </m:r>
+                          </m:den>
+                        </m:f>
+                      </m:e>
+                      <m:lim>
+                        <m:r>
+                          <m:rPr>
+                            <m:sty m:val="p"/>
+                          </m:rPr>
+                          <m:t>⏟</m:t>
+                        </m:r>
+                      </m:lim>
+                    </m:limLow>
+                  </m:e>
+                  <m:lim>
+                    <m:r>
+                      <m:t>P</m:t>
+                    </m:r>
+                    <m:d>
+                      <m:dPr>
+                        <m:begChr m:val="("/>
+                        <m:endChr m:val=")"/>
+                        <m:sepChr m:val=""/>
+                        <m:grow/>
+                      </m:dPr>
+                      <m:e>
+                        <m:r>
+                          <m:t>X</m:t>
+                        </m:r>
+                        <m:r>
+                          <m:rPr>
+                            <m:sty m:val="p"/>
+                          </m:rPr>
+                          <m:t>=</m:t>
+                        </m:r>
+                        <m:r>
+                          <m:t>2</m:t>
+                        </m:r>
+                      </m:e>
+                    </m:d>
+                  </m:lim>
+                </m:limLow>
                 <m:r>
                   <m:rPr>
                     <m:sty m:val="p"/>
                   </m:rPr>
                   <m:t>+</m:t>
                 </m:r>
-                <m:f>
-                  <m:fPr>
-                    <m:type m:val="bar"/>
-                  </m:fPr>
-                  <m:num>
-                    <m:r>
-                      <m:t>1</m:t>
-                    </m:r>
-                  </m:num>
-                  <m:den>
-                    <m:r>
-                      <m:t>6</m:t>
-                    </m:r>
-                  </m:den>
-                </m:f>
+                <m:limLow>
+                  <m:e>
+                    <m:limLow>
+                      <m:e>
+                        <m:f>
+                          <m:fPr>
+                            <m:type m:val="bar"/>
+                          </m:fPr>
+                          <m:num>
+                            <m:r>
+                              <m:t>1</m:t>
+                            </m:r>
+                          </m:num>
+                          <m:den>
+                            <m:r>
+                              <m:t>6</m:t>
+                            </m:r>
+                          </m:den>
+                        </m:f>
+                      </m:e>
+                      <m:lim>
+                        <m:r>
+                          <m:rPr>
+                            <m:sty m:val="p"/>
+                          </m:rPr>
+                          <m:t>⏟</m:t>
+                        </m:r>
+                      </m:lim>
+                    </m:limLow>
+                  </m:e>
+                  <m:lim>
+                    <m:r>
+                      <m:t>P</m:t>
+                    </m:r>
+                    <m:d>
+                      <m:dPr>
+                        <m:begChr m:val="("/>
+                        <m:endChr m:val=")"/>
+                        <m:sepChr m:val=""/>
+                        <m:grow/>
+                      </m:dPr>
+                      <m:e>
+                        <m:r>
+                          <m:t>X</m:t>
+                        </m:r>
+                        <m:r>
+                          <m:rPr>
+                            <m:sty m:val="p"/>
+                          </m:rPr>
+                          <m:t>=</m:t>
+                        </m:r>
+                        <m:r>
+                          <m:t>3</m:t>
+                        </m:r>
+                      </m:e>
+                    </m:d>
+                  </m:lim>
+                </m:limLow>
                 <m:r>
                   <m:rPr>
                     <m:sty m:val="p"/>
@@ -8193,7 +9020,24 @@
               <w:pStyle w:val="FirstParagraph"/>
             </w:pPr>
             <w:r>
-              <w:t xml:space="preserve">Therefore, the probability of rolling a three or lower is 50%.</w:t>
+              <w:t xml:space="preserve">Therefore, the probability of rolling a three or lower is</w:t>
+            </w:r>
+            <w:r>
+              <w:t xml:space="preserve"> </w:t>
+            </w:r>
+            <m:oMath>
+              <m:r>
+                <m:t>50</m:t>
+              </m:r>
+              <m:r>
+                <m:rPr>
+                  <m:sty m:val="p"/>
+                </m:rPr>
+                <m:t>%</m:t>
+              </m:r>
+            </m:oMath>
+            <w:r>
+              <w:t xml:space="preserve">.</w:t>
             </w:r>
           </w:p>
           <w:p>
@@ -8201,36 +9045,8 @@
               <w:pStyle w:val="BodyText"/>
             </w:pPr>
             <w:r>
-              <w:t xml:space="preserve">You can extend this to show that the entire CDF is given by:</w:t>
-            </w:r>
-          </w:p>
-          <w:p>
-            <w:pPr>
-              <w:pStyle w:val="BodyText"/>
-            </w:pPr>
-            <m:oMathPara>
-              <m:oMathParaPr>
-                <m:jc m:val="center"/>
-              </m:oMathParaPr>
-              <m:oMath>
-                <m:r>
-                  <m:t>F</m:t>
-                </m:r>
-                <m:d>
-                  <m:dPr>
-                    <m:begChr m:val="("/>
-                    <m:endChr m:val=")"/>
-                    <m:sepChr m:val=""/>
-                    <m:grow/>
-                  </m:dPr>
-                  <m:e>
-                    <m:r>
-                      <m:t>x</m:t>
-                    </m:r>
-                  </m:e>
-                </m:d>
-              </m:oMath>
-            </m:oMathPara>
+              <w:t xml:space="preserve">You can extend this working to show that the entire CDF is given by:</w:t>
+            </w:r>
           </w:p>
           <w:tbl>
             <w:tblPr>
@@ -8524,8 +9340,11 @@
             <w:pPr>
               <w:pStyle w:val="BodyText"/>
             </w:pPr>
-            <w:r>
-              <w:t xml:space="preserve">Figure 8: CDF for rolling a fair six-sided die, as in example 6.</w:t>
+            <w:pPr>
+              <w:spacing w:after="16"/>
+            </w:pPr>
+            <w:r>
+              <w:t xml:space="preserve">Table 4: CDF for rolling a fair six-sided die, as in Example 6.</w:t>
             </w:r>
           </w:p>
         </w:tc>
@@ -8581,12 +9400,12 @@
                 <wp:inline>
                   <wp:extent cx="152400" cy="152400"/>
                   <wp:effectExtent b="0" l="0" r="0" t="0"/>
-                  <wp:docPr descr="" title="" id="64" name="Picture"/>
+                  <wp:docPr descr="" title="" id="71" name="Picture"/>
                   <a:graphic>
                     <a:graphicData uri="http://schemas.openxmlformats.org/drawingml/2006/picture">
                       <pic:pic>
                         <pic:nvPicPr>
-                          <pic:cNvPr descr="/Applications/quarto/share/formats/docx/note.png" id="65" name="Picture"/>
+                          <pic:cNvPr descr="/Applications/quarto/share/formats/docx/note.png" id="72" name="Picture"/>
                           <pic:cNvPicPr>
                             <a:picLocks noChangeArrowheads="1" noChangeAspect="1"/>
                           </pic:cNvPicPr>
@@ -8649,47 +9468,33 @@
               <w:spacing w:before="16"/>
             </w:pPr>
             <w:r>
-              <w:t xml:space="preserve">Imagine you flip a coin twice, like in Example 2. Since this scenario represents a discrete random variable with a PMF, the CDF, can be derived by summing the probabilities of outcomes less than or equal to</w:t>
+              <w:t xml:space="preserve">Imagine you flip a coin twice, like in Example 2, and let</w:t>
             </w:r>
             <w:r>
               <w:t xml:space="preserve"> </w:t>
             </w:r>
             <m:oMath>
               <m:r>
+                <m:t>X</m:t>
+              </m:r>
+            </m:oMath>
+            <w:r>
+              <w:t xml:space="preserve"> </w:t>
+            </w:r>
+            <w:r>
+              <w:t xml:space="preserve">be the random variable corresponding to the number of heads. Since this scenario represents a discrete random variable with a PMF, the CDF can be derived by summing the probabilities of outcomes less than or equal to</w:t>
+            </w:r>
+            <w:r>
+              <w:t xml:space="preserve"> </w:t>
+            </w:r>
+            <m:oMath>
+              <m:r>
                 <m:t>x</m:t>
               </m:r>
             </m:oMath>
             <w:r>
               <w:t xml:space="preserve">, similar to the previous example:</w:t>
             </w:r>
-          </w:p>
-          <w:p>
-            <w:pPr>
-              <w:pStyle w:val="BodyText"/>
-            </w:pPr>
-            <m:oMathPara>
-              <m:oMathParaPr>
-                <m:jc m:val="center"/>
-              </m:oMathParaPr>
-              <m:oMath>
-                <m:r>
-                  <m:t>F</m:t>
-                </m:r>
-                <m:d>
-                  <m:dPr>
-                    <m:begChr m:val="("/>
-                    <m:endChr m:val=")"/>
-                    <m:sepChr m:val=""/>
-                    <m:grow/>
-                  </m:dPr>
-                  <m:e>
-                    <m:r>
-                      <m:t>x</m:t>
-                    </m:r>
-                  </m:e>
-                </m:d>
-              </m:oMath>
-            </m:oMathPara>
           </w:p>
           <w:tbl>
             <w:tblPr>
@@ -8838,7 +9643,7 @@
               <w:pStyle w:val="BodyText"/>
             </w:pPr>
             <w:r>
-              <w:t xml:space="preserve">Figure 9: CDF for flipping a fair coin twice, as in example 8.</w:t>
+              <w:t xml:space="preserve">Table 5: CDF for flipping a fair coin twice, as in Example 7.</w:t>
             </w:r>
           </w:p>
           <w:p>
@@ -8860,7 +9665,7 @@
               <w:t xml:space="preserve"> </w:t>
             </w:r>
             <w:r>
-              <w:t xml:space="preserve">is greater than</w:t>
+              <w:t xml:space="preserve">is strictly greater than</w:t>
             </w:r>
             <w:r>
               <w:t xml:space="preserve"> </w:t>
@@ -8893,7 +9698,18 @@
               <w:t xml:space="preserve"> </w:t>
             </w:r>
             <w:r>
-              <w:t xml:space="preserve">is greater than 1:</w:t>
+              <w:t xml:space="preserve">is greater than</w:t>
+            </w:r>
+            <w:r>
+              <w:t xml:space="preserve"> </w:t>
+            </w:r>
+            <m:oMath>
+              <m:r>
+                <m:t>1</m:t>
+              </m:r>
+            </m:oMath>
+            <w:r>
+              <w:t xml:space="preserve">:</w:t>
             </w:r>
           </w:p>
           <w:p>
@@ -9053,7 +9869,32 @@
               <w:t xml:space="preserve"> </w:t>
             </w:r>
             <w:r>
-              <w:t xml:space="preserve">is greater than 1 is 0.25.</w:t>
+              <w:t xml:space="preserve">is greater than</w:t>
+            </w:r>
+            <w:r>
+              <w:t xml:space="preserve"> </w:t>
+            </w:r>
+            <m:oMath>
+              <m:r>
+                <m:t>1</m:t>
+              </m:r>
+            </m:oMath>
+            <w:r>
+              <w:t xml:space="preserve"> </w:t>
+            </w:r>
+            <w:r>
+              <w:t xml:space="preserve">is</w:t>
+            </w:r>
+            <w:r>
+              <w:t xml:space="preserve"> </w:t>
+            </w:r>
+            <m:oMath>
+              <m:r>
+                <m:t>0.25</m:t>
+              </m:r>
+            </m:oMath>
+            <w:r>
+              <w:t xml:space="preserve">.</w:t>
             </w:r>
           </w:p>
         </w:tc>
@@ -9073,16 +9914,12 @@
         <w:tblLook w:firstRow="0" w:lastRow="0" w:firstColumn="0" w:lastColumn="0" w:noHBand="0" w:noVBand="0" w:val="0000"/>
         <w:tblBorders>
           <w:left w:val="single" w:sz="24" w:space="0" w:color="0758E5"/>
-          <w:right w:val="single" w:sz="4" w:space="0" w:color="0758E5"/>
-          <w:top w:val="single" w:sz="4" w:space="0" w:color="0758E5"/>
-          <w:bottom w:val="single" w:sz="4" w:space="0" w:color="0758E5"/>
         </w:tblBorders>
         <w:tblCellMar>
-          <w:left w:w="144" w:type="dxa"/>
-          <w:right w:w="144" w:type="dxa"/>
+          <w:left w:w="0" w:type="dxa"/>
+          <w:right w:w="0" w:type="dxa"/>
         </w:tblCellMar>
         <w:tblInd w:w="164" w:type="dxa"/>
-        <w:tblW w:type="pct" w:w="100%"/>
       </w:tblPr>
       <w:tr>
         <w:trPr>
@@ -9090,10 +9927,9 @@
         </w:trPr>
         <w:tc>
           <w:tcPr>
-            <w:shd w:color="auto" w:fill="dae6fb" w:val="clear"/>
             <w:tcMar>
-              <w:top w:w="92" w:type="dxa"/>
-              <w:bottom w:w="92" w:type="dxa"/>
+              <w:left w:w="144" w:type="dxa"/>
+              <w:right w:w="144" w:type="dxa"/>
             </w:tcMar>
           </w:tcPr>
           <w:p>
@@ -9101,20 +9937,20 @@
               <w:pStyle w:val="BodyText"/>
             </w:pPr>
             <w:pPr>
-              <w:spacing w:before="0" w:after="0"/>
-              <w:textAlignment w:val="center"/>
+              <w:spacing w:before="0" w:after="8"/>
+              <w:jc w:val="center"/>
             </w:pPr>
             <w:r>
               <w:drawing>
                 <wp:inline>
                   <wp:extent cx="152400" cy="152400"/>
                   <wp:effectExtent b="0" l="0" r="0" t="0"/>
-                  <wp:docPr descr="" title="" id="66" name="Picture"/>
+                  <wp:docPr descr="" title="" id="73" name="Picture"/>
                   <a:graphic>
                     <a:graphicData uri="http://schemas.openxmlformats.org/drawingml/2006/picture">
                       <pic:pic>
                         <pic:nvPicPr>
-                          <pic:cNvPr descr="/Applications/quarto/share/formats/docx/note.png" id="67" name="Picture"/>
+                          <pic:cNvPr descr="/Applications/quarto/share/formats/docx/note.png" id="74" name="Picture"/>
                           <pic:cNvPicPr>
                             <a:picLocks noChangeArrowheads="1" noChangeAspect="1"/>
                           </pic:cNvPicPr>
@@ -9146,34 +9982,29 @@
                 </wp:inline>
               </w:drawing>
             </w:r>
-            <w:r>
-              <w:t xml:space="preserve"> </w:t>
-            </w:r>
-            <w:r>
-              <w:t xml:space="preserve"> </w:t>
-            </w:r>
-            <w:r>
-              <w:t xml:space="preserve">Example 8</w:t>
-            </w:r>
           </w:p>
         </w:tc>
-      </w:tr>
-      <w:tr>
-        <w:trPr>
-          <w:cantSplit/>
-        </w:trPr>
         <w:tc>
-          <w:tcPr>
-            <w:tcMar>
-              <w:top w:w="108" w:type="dxa"/>
-              <w:bottom w:w="108" w:type="dxa"/>
-            </w:tcMar>
-          </w:tcPr>
           <w:p>
             <w:pPr>
               <w:pStyle w:val="BodyText"/>
             </w:pPr>
             <w:pPr>
+              <w:spacing w:before="16" w:after="64"/>
+            </w:pPr>
+            <w:r>
+              <w:rPr>
+                <w:b/>
+                <w:bCs/>
+              </w:rPr>
+              <w:t xml:space="preserve">Example 8</w:t>
+            </w:r>
+          </w:p>
+          <w:p>
+            <w:pPr>
+              <w:pStyle w:val="BodyText"/>
+            </w:pPr>
+            <w:pPr>
               <w:spacing w:before="16"/>
             </w:pPr>
             <w:r>
@@ -9191,7 +10022,32 @@
               <w:t xml:space="preserve"> </w:t>
             </w:r>
             <w:r>
-              <w:t xml:space="preserve">uniformly distributed between 0 and 1, which you can see in example 4. The PDF of</w:t>
+              <w:t xml:space="preserve">uniformly distributed between</w:t>
+            </w:r>
+            <w:r>
+              <w:t xml:space="preserve"> </w:t>
+            </w:r>
+            <m:oMath>
+              <m:r>
+                <m:t>0</m:t>
+              </m:r>
+            </m:oMath>
+            <w:r>
+              <w:t xml:space="preserve"> </w:t>
+            </w:r>
+            <w:r>
+              <w:t xml:space="preserve">and</w:t>
+            </w:r>
+            <w:r>
+              <w:t xml:space="preserve"> </w:t>
+            </w:r>
+            <m:oMath>
+              <m:r>
+                <m:t>1</m:t>
+              </m:r>
+            </m:oMath>
+            <w:r>
+              <w:t xml:space="preserve">, which you saw in Example 4. The PDF of</w:t>
             </w:r>
             <w:r>
               <w:t xml:space="preserve"> </w:t>
@@ -9277,6 +10133,7 @@
                             <m:rPr>
                               <m:nor/>
                               <m:sty m:val="p"/>
+                              <m:scr m:val="sans-serif"/>
                             </m:rPr>
                             <m:t>if </m:t>
                           </m:r>
@@ -9314,6 +10171,7 @@
                             <m:rPr>
                               <m:nor/>
                               <m:sty m:val="p"/>
+                              <m:scr m:val="sans-serif"/>
                             </m:rPr>
                             <m:t>otherwise</m:t>
                           </m:r>
@@ -9344,7 +10202,7 @@
               <w:t xml:space="preserve"> </w:t>
             </w:r>
             <w:r>
-              <w:t xml:space="preserve">is less than or equal to 0.5, use the formula from the definition of the CDF:</w:t>
+              <w:t xml:space="preserve">is less than or equal to 0.5, you use the formula from the definition of the CDF:</w:t>
             </w:r>
           </w:p>
           <w:p>
@@ -9450,7 +10308,7 @@
                   </m:dPr>
                   <m:e>
                     <m:r>
-                      <m:t>x</m:t>
+                      <m:t>y</m:t>
                     </m:r>
                   </m:e>
                 </m:d>
@@ -9458,19 +10316,14 @@
                   <m:t> </m:t>
                 </m:r>
                 <m:r>
-                  <m:t>d</m:t>
-                </m:r>
-                <m:r>
-                  <m:t>x</m:t>
-                </m:r>
-                <m:r>
                   <m:rPr>
+                    <m:nor/>
                     <m:sty m:val="p"/>
                   </m:rPr>
-                  <m:t>=</m:t>
-                </m:r>
-                <m:r>
-                  <m:t>0.5</m:t>
+                  <m:t>d</m:t>
+                </m:r>
+                <m:r>
+                  <m:t>y</m:t>
                 </m:r>
               </m:oMath>
             </m:oMathPara>
@@ -9480,46 +10333,7 @@
               <w:pStyle w:val="FirstParagraph"/>
             </w:pPr>
             <w:r>
-              <w:t xml:space="preserve">meaning the probability of</w:t>
-            </w:r>
-            <w:r>
-              <w:t xml:space="preserve"> </w:t>
-            </w:r>
-            <m:oMath>
-              <m:r>
-                <m:t>X</m:t>
-              </m:r>
-            </m:oMath>
-            <w:r>
-              <w:t xml:space="preserve"> </w:t>
-            </w:r>
-            <w:r>
-              <w:t xml:space="preserve">being less than or equal to 0.5 is 50%.</w:t>
-            </w:r>
-          </w:p>
-          <w:p>
-            <w:pPr>
-              <w:pStyle w:val="BodyText"/>
-            </w:pPr>
-            <w:pPr>
-              <w:spacing w:after="16"/>
-            </w:pPr>
-            <w:r>
-              <w:t xml:space="preserve">On the other hand, to find the probability that</w:t>
-            </w:r>
-            <w:r>
-              <w:t xml:space="preserve"> </w:t>
-            </w:r>
-            <m:oMath>
-              <m:r>
-                <m:t>X</m:t>
-              </m:r>
-            </m:oMath>
-            <w:r>
-              <w:t xml:space="preserve"> </w:t>
-            </w:r>
-            <w:r>
-              <w:t xml:space="preserve">is greater than 0.5, subtract the CDF value at 0.5 from the total probability, 1:</w:t>
+              <w:t xml:space="preserve">You can then use properties of integration by splitting the limits of integration to match the definition of the PDF. This allows you to work out the value of the integral:</w:t>
             </w:r>
           </w:p>
           <w:p>
@@ -9531,9 +10345,38 @@
                 <m:jc m:val="center"/>
               </m:oMathParaPr>
               <m:oMath>
-                <m:r>
-                  <m:t>P</m:t>
-                </m:r>
+                <m:nary>
+                  <m:naryPr>
+                    <m:chr m:val="∫"/>
+                    <m:limLoc m:val="subSup"/>
+                    <m:subHide m:val="off"/>
+                    <m:supHide m:val="off"/>
+                  </m:naryPr>
+                  <m:sub>
+                    <m:r>
+                      <m:rPr>
+                        <m:sty m:val="p"/>
+                      </m:rPr>
+                      <m:t>−</m:t>
+                    </m:r>
+                    <m:r>
+                      <m:rPr>
+                        <m:sty m:val="p"/>
+                      </m:rPr>
+                      <m:t>∞</m:t>
+                    </m:r>
+                  </m:sub>
+                  <m:sup>
+                    <m:r>
+                      <m:t>0.5</m:t>
+                    </m:r>
+                  </m:sup>
+                  <m:e>
+                    <m:r>
+                      <m:t>f</m:t>
+                    </m:r>
+                  </m:e>
+                </m:nary>
                 <m:d>
                   <m:dPr>
                     <m:begChr m:val="("/>
@@ -9543,37 +10386,57 @@
                   </m:dPr>
                   <m:e>
                     <m:r>
-                      <m:t>X</m:t>
-                    </m:r>
-                    <m:r>
-                      <m:rPr>
-                        <m:sty m:val="p"/>
-                      </m:rPr>
-                      <m:t>&gt;</m:t>
-                    </m:r>
-                    <m:r>
-                      <m:t>0.5</m:t>
+                      <m:t>y</m:t>
                     </m:r>
                   </m:e>
                 </m:d>
+                <m:r>
+                  <m:t> </m:t>
+                </m:r>
+                <m:r>
+                  <m:t>d</m:t>
+                </m:r>
+                <m:r>
+                  <m:t>y</m:t>
+                </m:r>
                 <m:r>
                   <m:rPr>
                     <m:sty m:val="p"/>
                   </m:rPr>
                   <m:t>=</m:t>
                 </m:r>
-                <m:r>
-                  <m:t>1</m:t>
-                </m:r>
-                <m:r>
-                  <m:rPr>
-                    <m:sty m:val="p"/>
-                  </m:rPr>
-                  <m:t>−</m:t>
-                </m:r>
-                <m:r>
-                  <m:t>F</m:t>
-                </m:r>
+                <m:nary>
+                  <m:naryPr>
+                    <m:chr m:val="∫"/>
+                    <m:limLoc m:val="subSup"/>
+                    <m:subHide m:val="off"/>
+                    <m:supHide m:val="off"/>
+                  </m:naryPr>
+                  <m:sub>
+                    <m:r>
+                      <m:rPr>
+                        <m:sty m:val="p"/>
+                      </m:rPr>
+                      <m:t>−</m:t>
+                    </m:r>
+                    <m:r>
+                      <m:rPr>
+                        <m:sty m:val="p"/>
+                      </m:rPr>
+                      <m:t>∞</m:t>
+                    </m:r>
+                  </m:sub>
+                  <m:sup>
+                    <m:r>
+                      <m:t>0</m:t>
+                    </m:r>
+                  </m:sup>
+                  <m:e>
+                    <m:r>
+                      <m:t>f</m:t>
+                    </m:r>
+                  </m:e>
+                </m:nary>
                 <m:d>
                   <m:dPr>
                     <m:begChr m:val="("/>
@@ -9583,16 +10446,390 @@
                   </m:dPr>
                   <m:e>
                     <m:r>
-                      <m:t>0.5</m:t>
+                      <m:t>y</m:t>
                     </m:r>
                   </m:e>
                 </m:d>
+                <m:r>
+                  <m:t> </m:t>
+                </m:r>
+                <m:r>
+                  <m:t>d</m:t>
+                </m:r>
+                <m:r>
+                  <m:t>y</m:t>
+                </m:r>
+                <m:r>
+                  <m:rPr>
+                    <m:sty m:val="p"/>
+                  </m:rPr>
+                  <m:t>+</m:t>
+                </m:r>
+                <m:nary>
+                  <m:naryPr>
+                    <m:chr m:val="∫"/>
+                    <m:limLoc m:val="subSup"/>
+                    <m:subHide m:val="off"/>
+                    <m:supHide m:val="off"/>
+                  </m:naryPr>
+                  <m:sub>
+                    <m:r>
+                      <m:t>0</m:t>
+                    </m:r>
+                  </m:sub>
+                  <m:sup>
+                    <m:r>
+                      <m:t>0.5</m:t>
+                    </m:r>
+                  </m:sup>
+                  <m:e>
+                    <m:r>
+                      <m:t>f</m:t>
+                    </m:r>
+                  </m:e>
+                </m:nary>
+                <m:d>
+                  <m:dPr>
+                    <m:begChr m:val="("/>
+                    <m:endChr m:val=")"/>
+                    <m:sepChr m:val=""/>
+                    <m:grow/>
+                  </m:dPr>
+                  <m:e>
+                    <m:r>
+                      <m:t>y</m:t>
+                    </m:r>
+                  </m:e>
+                </m:d>
+                <m:r>
+                  <m:t> </m:t>
+                </m:r>
+                <m:r>
+                  <m:t>d</m:t>
+                </m:r>
+                <m:r>
+                  <m:t>y</m:t>
+                </m:r>
                 <m:r>
                   <m:rPr>
                     <m:sty m:val="p"/>
                   </m:rPr>
                   <m:t>=</m:t>
                 </m:r>
+                <m:nary>
+                  <m:naryPr>
+                    <m:chr m:val="∫"/>
+                    <m:limLoc m:val="subSup"/>
+                    <m:subHide m:val="off"/>
+                    <m:supHide m:val="off"/>
+                  </m:naryPr>
+                  <m:sub>
+                    <m:r>
+                      <m:rPr>
+                        <m:sty m:val="p"/>
+                      </m:rPr>
+                      <m:t>−</m:t>
+                    </m:r>
+                    <m:r>
+                      <m:rPr>
+                        <m:sty m:val="p"/>
+                      </m:rPr>
+                      <m:t>∞</m:t>
+                    </m:r>
+                  </m:sub>
+                  <m:sup>
+                    <m:r>
+                      <m:t>0</m:t>
+                    </m:r>
+                  </m:sup>
+                  <m:e>
+                    <m:r>
+                      <m:t>0</m:t>
+                    </m:r>
+                  </m:e>
+                </m:nary>
+                <m:r>
+                  <m:t> </m:t>
+                </m:r>
+                <m:r>
+                  <m:t>d</m:t>
+                </m:r>
+                <m:r>
+                  <m:t>y</m:t>
+                </m:r>
+                <m:r>
+                  <m:rPr>
+                    <m:sty m:val="p"/>
+                  </m:rPr>
+                  <m:t>+</m:t>
+                </m:r>
+                <m:nary>
+                  <m:naryPr>
+                    <m:chr m:val="∫"/>
+                    <m:limLoc m:val="subSup"/>
+                    <m:subHide m:val="off"/>
+                    <m:supHide m:val="off"/>
+                  </m:naryPr>
+                  <m:sub>
+                    <m:r>
+                      <m:t>0</m:t>
+                    </m:r>
+                  </m:sub>
+                  <m:sup>
+                    <m:r>
+                      <m:t>0.5</m:t>
+                    </m:r>
+                  </m:sup>
+                  <m:e>
+                    <m:r>
+                      <m:t>1</m:t>
+                    </m:r>
+                  </m:e>
+                </m:nary>
+                <m:r>
+                  <m:t> </m:t>
+                </m:r>
+                <m:r>
+                  <m:t>d</m:t>
+                </m:r>
+                <m:r>
+                  <m:t>y</m:t>
+                </m:r>
+                <m:r>
+                  <m:rPr>
+                    <m:sty m:val="p"/>
+                  </m:rPr>
+                  <m:t>=</m:t>
+                </m:r>
+                <m:r>
+                  <m:t>0</m:t>
+                </m:r>
+                <m:r>
+                  <m:rPr>
+                    <m:sty m:val="p"/>
+                  </m:rPr>
+                  <m:t>+</m:t>
+                </m:r>
+                <m:sSubSup>
+                  <m:e>
+                    <m:d>
+                      <m:dPr>
+                        <m:begChr m:val="["/>
+                        <m:endChr m:val="]"/>
+                        <m:sepChr m:val=""/>
+                        <m:grow/>
+                      </m:dPr>
+                      <m:e>
+                        <m:r>
+                          <m:t>x</m:t>
+                        </m:r>
+                      </m:e>
+                    </m:d>
+                  </m:e>
+                  <m:sub>
+                    <m:r>
+                      <m:t>0</m:t>
+                    </m:r>
+                  </m:sub>
+                  <m:sup>
+                    <m:r>
+                      <m:t>0.5</m:t>
+                    </m:r>
+                  </m:sup>
+                </m:sSubSup>
+                <m:r>
+                  <m:rPr>
+                    <m:sty m:val="p"/>
+                  </m:rPr>
+                  <m:t>=</m:t>
+                </m:r>
+                <m:r>
+                  <m:t>0.5</m:t>
+                </m:r>
+              </m:oMath>
+            </m:oMathPara>
+          </w:p>
+          <w:p>
+            <w:pPr>
+              <w:pStyle w:val="FirstParagraph"/>
+            </w:pPr>
+            <w:r>
+              <w:t xml:space="preserve">So the probability of</w:t>
+            </w:r>
+            <w:r>
+              <w:t xml:space="preserve"> </w:t>
+            </w:r>
+            <m:oMath>
+              <m:r>
+                <m:t>X</m:t>
+              </m:r>
+            </m:oMath>
+            <w:r>
+              <w:t xml:space="preserve"> </w:t>
+            </w:r>
+            <w:r>
+              <w:t xml:space="preserve">being less than or equal to</w:t>
+            </w:r>
+            <w:r>
+              <w:t xml:space="preserve"> </w:t>
+            </w:r>
+            <m:oMath>
+              <m:r>
+                <m:t>0.5</m:t>
+              </m:r>
+            </m:oMath>
+            <w:r>
+              <w:t xml:space="preserve"> </w:t>
+            </w:r>
+            <w:r>
+              <w:t xml:space="preserve">is</w:t>
+            </w:r>
+            <w:r>
+              <w:t xml:space="preserve"> </w:t>
+            </w:r>
+            <m:oMath>
+              <m:r>
+                <m:t>50</m:t>
+              </m:r>
+              <m:r>
+                <m:rPr>
+                  <m:sty m:val="p"/>
+                </m:rPr>
+                <m:t>%</m:t>
+              </m:r>
+            </m:oMath>
+            <w:r>
+              <w:t xml:space="preserve">.</w:t>
+            </w:r>
+          </w:p>
+          <w:p>
+            <w:pPr>
+              <w:pStyle w:val="BodyText"/>
+            </w:pPr>
+            <w:pPr>
+              <w:spacing w:after="16"/>
+            </w:pPr>
+            <w:r>
+              <w:t xml:space="preserve">On the other hand, to find the probability that</w:t>
+            </w:r>
+            <w:r>
+              <w:t xml:space="preserve"> </w:t>
+            </w:r>
+            <m:oMath>
+              <m:r>
+                <m:t>X</m:t>
+              </m:r>
+            </m:oMath>
+            <w:r>
+              <w:t xml:space="preserve"> </w:t>
+            </w:r>
+            <w:r>
+              <w:t xml:space="preserve">is greater than</w:t>
+            </w:r>
+            <w:r>
+              <w:t xml:space="preserve"> </w:t>
+            </w:r>
+            <m:oMath>
+              <m:r>
+                <m:t>0.5</m:t>
+              </m:r>
+            </m:oMath>
+            <w:r>
+              <w:t xml:space="preserve">, you can subtract the CDF value at</w:t>
+            </w:r>
+            <w:r>
+              <w:t xml:space="preserve"> </w:t>
+            </w:r>
+            <m:oMath>
+              <m:r>
+                <m:t>0.5</m:t>
+              </m:r>
+            </m:oMath>
+            <w:r>
+              <w:t xml:space="preserve"> </w:t>
+            </w:r>
+            <w:r>
+              <w:t xml:space="preserve">(which is</w:t>
+            </w:r>
+            <w:r>
+              <w:t xml:space="preserve"> </w:t>
+            </w:r>
+            <m:oMath>
+              <m:r>
+                <m:t>F</m:t>
+              </m:r>
+              <m:d>
+                <m:dPr>
+                  <m:begChr m:val="("/>
+                  <m:endChr m:val=")"/>
+                  <m:sepChr m:val=""/>
+                  <m:grow/>
+                </m:dPr>
+                <m:e>
+                  <m:r>
+                    <m:t>0.5</m:t>
+                  </m:r>
+                </m:e>
+              </m:d>
+            </m:oMath>
+            <w:r>
+              <w:t xml:space="preserve"> </w:t>
+            </w:r>
+            <w:r>
+              <w:t xml:space="preserve">from the total probability</w:t>
+            </w:r>
+            <w:r>
+              <w:t xml:space="preserve"> </w:t>
+            </w:r>
+            <m:oMath>
+              <m:r>
+                <m:t>1</m:t>
+              </m:r>
+            </m:oMath>
+            <w:r>
+              <w:t xml:space="preserve">:</w:t>
+            </w:r>
+          </w:p>
+          <w:p>
+            <w:pPr>
+              <w:pStyle w:val="BodyText"/>
+            </w:pPr>
+            <m:oMathPara>
+              <m:oMathParaPr>
+                <m:jc m:val="center"/>
+              </m:oMathParaPr>
+              <m:oMath>
+                <m:r>
+                  <m:t>P</m:t>
+                </m:r>
+                <m:d>
+                  <m:dPr>
+                    <m:begChr m:val="("/>
+                    <m:endChr m:val=")"/>
+                    <m:sepChr m:val=""/>
+                    <m:grow/>
+                  </m:dPr>
+                  <m:e>
+                    <m:r>
+                      <m:t>X</m:t>
+                    </m:r>
+                    <m:r>
+                      <m:rPr>
+                        <m:sty m:val="p"/>
+                      </m:rPr>
+                      <m:t>&gt;</m:t>
+                    </m:r>
+                    <m:r>
+                      <m:t>0.5</m:t>
+                    </m:r>
+                  </m:e>
+                </m:d>
+                <m:r>
+                  <m:rPr>
+                    <m:sty m:val="p"/>
+                  </m:rPr>
+                  <m:t>=</m:t>
+                </m:r>
                 <m:r>
                   <m:t>1</m:t>
                 </m:r>
@@ -9603,8 +10840,21 @@
                   <m:t>−</m:t>
                 </m:r>
                 <m:r>
-                  <m:t>0.5</m:t>
-                </m:r>
+                  <m:t>F</m:t>
+                </m:r>
+                <m:d>
+                  <m:dPr>
+                    <m:begChr m:val="("/>
+                    <m:endChr m:val=")"/>
+                    <m:sepChr m:val=""/>
+                    <m:grow/>
+                  </m:dPr>
+                  <m:e>
+                    <m:r>
+                      <m:t>0.5</m:t>
+                    </m:r>
+                  </m:e>
+                </m:d>
                 <m:r>
                   <m:rPr>
                     <m:sty m:val="p"/>
@@ -9612,6 +10862,24 @@
                   <m:t>=</m:t>
                 </m:r>
                 <m:r>
+                  <m:t>1</m:t>
+                </m:r>
+                <m:r>
+                  <m:rPr>
+                    <m:sty m:val="p"/>
+                  </m:rPr>
+                  <m:t>−</m:t>
+                </m:r>
+                <m:r>
+                  <m:t>0.5</m:t>
+                </m:r>
+                <m:r>
+                  <m:rPr>
+                    <m:sty m:val="p"/>
+                  </m:rPr>
+                  <m:t>=</m:t>
+                </m:r>
+                <m:r>
                   <m:t>0.5</m:t>
                 </m:r>
               </m:oMath>
@@ -9622,7 +10890,7 @@
               <w:pStyle w:val="FirstParagraph"/>
             </w:pPr>
             <w:r>
-              <w:t xml:space="preserve">So, the probability that</w:t>
+              <w:t xml:space="preserve">So the probability that</w:t>
             </w:r>
             <w:r>
               <w:t xml:space="preserve"> </w:t>
@@ -9636,13 +10904,44 @@
               <w:t xml:space="preserve"> </w:t>
             </w:r>
             <w:r>
-              <w:t xml:space="preserve">is greater than 0.5 is also 50%.</w:t>
+              <w:t xml:space="preserve">is greater than</w:t>
+            </w:r>
+            <w:r>
+              <w:t xml:space="preserve"> </w:t>
+            </w:r>
+            <m:oMath>
+              <m:r>
+                <m:t>0.5</m:t>
+              </m:r>
+            </m:oMath>
+            <w:r>
+              <w:t xml:space="preserve"> </w:t>
+            </w:r>
+            <w:r>
+              <w:t xml:space="preserve">is also</w:t>
+            </w:r>
+            <w:r>
+              <w:t xml:space="preserve"> </w:t>
+            </w:r>
+            <m:oMath>
+              <m:r>
+                <m:t>50</m:t>
+              </m:r>
+              <m:r>
+                <m:rPr>
+                  <m:sty m:val="p"/>
+                </m:rPr>
+                <m:t>%</m:t>
+              </m:r>
+            </m:oMath>
+            <w:r>
+              <w:t xml:space="preserve">.</w:t>
             </w:r>
           </w:p>
         </w:tc>
       </w:tr>
     </w:tbl>
-    <w:bookmarkStart w:id="68" w:name="quick-check-problems"/>
+    <w:bookmarkStart w:id="75" w:name="quick-check-problems"/>
     <w:p>
       <w:pPr>
         <w:pStyle w:val="Heading2"/>
@@ -9651,9 +10950,342 @@
         <w:t xml:space="preserve">Quick check problems</w:t>
       </w:r>
     </w:p>
-    <w:bookmarkEnd w:id="68"/>
-    <w:bookmarkEnd w:id="69"/>
-    <w:bookmarkStart w:id="72" w:name="further-reading"/>
+    <w:p>
+      <w:pPr>
+        <w:pStyle w:val="Compact"/>
+        <w:numPr>
+          <w:ilvl w:val="0"/>
+          <w:numId w:val="1006"/>
+        </w:numPr>
+      </w:pPr>
+      <w:r>
+        <w:t xml:space="preserve">Are the following statements true or false?</w:t>
+      </w:r>
+    </w:p>
+    <w:p>
+      <w:pPr>
+        <w:numPr>
+          <w:ilvl w:val="0"/>
+          <w:numId w:val="1007"/>
+        </w:numPr>
+      </w:pPr>
+      <w:r>
+        <w:t xml:space="preserve">PMFs are used for discrete random variables.</w:t>
+      </w:r>
+    </w:p>
+    <w:p>
+      <w:pPr>
+        <w:numPr>
+          <w:ilvl w:val="0"/>
+          <w:numId w:val="1007"/>
+        </w:numPr>
+      </w:pPr>
+      <w:r>
+        <w:t xml:space="preserve">PDFs assign probabilities to individual outcomes.</w:t>
+      </w:r>
+    </w:p>
+    <w:p>
+      <w:pPr>
+        <w:numPr>
+          <w:ilvl w:val="0"/>
+          <w:numId w:val="1007"/>
+        </w:numPr>
+      </w:pPr>
+      <w:r>
+        <w:t xml:space="preserve">The CDF can decrease as the random variable increases.</w:t>
+      </w:r>
+    </w:p>
+    <w:p>
+      <w:pPr>
+        <w:pStyle w:val="Compact"/>
+        <w:numPr>
+          <w:ilvl w:val="0"/>
+          <w:numId w:val="1008"/>
+        </w:numPr>
+      </w:pPr>
+      <w:r>
+        <w:t xml:space="preserve">A fair 4-sided die is rolled.</w:t>
+      </w:r>
+    </w:p>
+    <w:p>
+      <w:pPr>
+        <w:numPr>
+          <w:ilvl w:val="0"/>
+          <w:numId w:val="1009"/>
+        </w:numPr>
+      </w:pPr>
+      <w:r>
+        <w:t xml:space="preserve">What type of probability distribution function would you use for this scenario?</w:t>
+      </w:r>
+    </w:p>
+    <w:p>
+      <w:pPr>
+        <w:numPr>
+          <w:ilvl w:val="0"/>
+          <w:numId w:val="1009"/>
+        </w:numPr>
+      </w:pPr>
+      <w:r>
+        <w:t xml:space="preserve">What is the probability of rolling a 4?</w:t>
+      </w:r>
+    </w:p>
+    <w:p>
+      <w:pPr>
+        <w:numPr>
+          <w:ilvl w:val="0"/>
+          <w:numId w:val="1009"/>
+        </w:numPr>
+      </w:pPr>
+      <w:r>
+        <w:t xml:space="preserve">What is the probability of rolling a number less than or equal to a 2?</w:t>
+      </w:r>
+    </w:p>
+    <w:p>
+      <w:pPr>
+        <w:numPr>
+          <w:ilvl w:val="0"/>
+          <w:numId w:val="1009"/>
+        </w:numPr>
+      </w:pPr>
+      <w:r>
+        <w:t xml:space="preserve">What is the probability of rolling an even number?</w:t>
+      </w:r>
+    </w:p>
+    <w:p>
+      <w:pPr>
+        <w:pStyle w:val="Compact"/>
+        <w:numPr>
+          <w:ilvl w:val="0"/>
+          <w:numId w:val="1010"/>
+        </w:numPr>
+      </w:pPr>
+      <w:r>
+        <w:t xml:space="preserve">A continuous random variable</w:t>
+      </w:r>
+      <w:r>
+        <w:t xml:space="preserve"> </w:t>
+      </w:r>
+      <m:oMath>
+        <m:r>
+          <m:t>X</m:t>
+        </m:r>
+      </m:oMath>
+      <w:r>
+        <w:t xml:space="preserve"> </w:t>
+      </w:r>
+      <w:r>
+        <w:t xml:space="preserve">is uniformly distributed on</w:t>
+      </w:r>
+      <w:r>
+        <w:t xml:space="preserve"> </w:t>
+      </w:r>
+      <m:oMath>
+        <m:d>
+          <m:dPr>
+            <m:begChr m:val="["/>
+            <m:endChr m:val="]"/>
+            <m:sepChr m:val=""/>
+            <m:grow/>
+          </m:dPr>
+          <m:e>
+            <m:r>
+              <m:t>0</m:t>
+            </m:r>
+            <m:r>
+              <m:rPr>
+                <m:sty m:val="p"/>
+              </m:rPr>
+              <m:t>,</m:t>
+            </m:r>
+            <m:r>
+              <m:t>4</m:t>
+            </m:r>
+          </m:e>
+        </m:d>
+      </m:oMath>
+      <w:r>
+        <w:t xml:space="preserve">.</w:t>
+      </w:r>
+    </w:p>
+    <w:p>
+      <w:pPr>
+        <w:numPr>
+          <w:ilvl w:val="0"/>
+          <w:numId w:val="1011"/>
+        </w:numPr>
+      </w:pPr>
+      <w:r>
+        <w:t xml:space="preserve">What probability distribution function would you use for this scenario?</w:t>
+      </w:r>
+    </w:p>
+    <w:p>
+      <w:pPr>
+        <w:numPr>
+          <w:ilvl w:val="0"/>
+          <w:numId w:val="1011"/>
+        </w:numPr>
+      </w:pPr>
+      <w:r>
+        <w:t xml:space="preserve">What is the value of</w:t>
+      </w:r>
+      <w:r>
+        <w:t xml:space="preserve"> </w:t>
+      </w:r>
+      <m:oMath>
+        <m:r>
+          <m:t>f</m:t>
+        </m:r>
+        <m:d>
+          <m:dPr>
+            <m:begChr m:val="("/>
+            <m:endChr m:val=")"/>
+            <m:sepChr m:val=""/>
+            <m:grow/>
+          </m:dPr>
+          <m:e>
+            <m:r>
+              <m:t>x</m:t>
+            </m:r>
+          </m:e>
+        </m:d>
+      </m:oMath>
+      <w:r>
+        <w:t xml:space="preserve"> </w:t>
+      </w:r>
+      <w:r>
+        <w:t xml:space="preserve">over the interval</w:t>
+      </w:r>
+      <w:r>
+        <w:t xml:space="preserve"> </w:t>
+      </w:r>
+      <m:oMath>
+        <m:d>
+          <m:dPr>
+            <m:begChr m:val="["/>
+            <m:endChr m:val="]"/>
+            <m:sepChr m:val=""/>
+            <m:grow/>
+          </m:dPr>
+          <m:e>
+            <m:r>
+              <m:t>0</m:t>
+            </m:r>
+            <m:r>
+              <m:rPr>
+                <m:sty m:val="p"/>
+              </m:rPr>
+              <m:t>,</m:t>
+            </m:r>
+            <m:r>
+              <m:t>4</m:t>
+            </m:r>
+          </m:e>
+        </m:d>
+      </m:oMath>
+      <w:r>
+        <w:t xml:space="preserve">?</w:t>
+      </w:r>
+    </w:p>
+    <w:p>
+      <w:pPr>
+        <w:numPr>
+          <w:ilvl w:val="0"/>
+          <w:numId w:val="1011"/>
+        </w:numPr>
+      </w:pPr>
+      <w:r>
+        <w:t xml:space="preserve">What is</w:t>
+      </w:r>
+      <w:r>
+        <w:t xml:space="preserve"> </w:t>
+      </w:r>
+      <m:oMath>
+        <m:r>
+          <m:t>P</m:t>
+        </m:r>
+        <m:d>
+          <m:dPr>
+            <m:begChr m:val="("/>
+            <m:endChr m:val=")"/>
+            <m:sepChr m:val=""/>
+            <m:grow/>
+          </m:dPr>
+          <m:e>
+            <m:r>
+              <m:t>1</m:t>
+            </m:r>
+            <m:r>
+              <m:rPr>
+                <m:sty m:val="p"/>
+              </m:rPr>
+              <m:t>≤</m:t>
+            </m:r>
+            <m:r>
+              <m:t>X</m:t>
+            </m:r>
+            <m:r>
+              <m:rPr>
+                <m:sty m:val="p"/>
+              </m:rPr>
+              <m:t>≤</m:t>
+            </m:r>
+            <m:r>
+              <m:t>3</m:t>
+            </m:r>
+          </m:e>
+        </m:d>
+      </m:oMath>
+      <w:r>
+        <w:t xml:space="preserve">?</w:t>
+      </w:r>
+    </w:p>
+    <w:p>
+      <w:pPr>
+        <w:numPr>
+          <w:ilvl w:val="0"/>
+          <w:numId w:val="1011"/>
+        </w:numPr>
+      </w:pPr>
+      <w:r>
+        <w:t xml:space="preserve">What is the probability</w:t>
+      </w:r>
+      <w:r>
+        <w:t xml:space="preserve"> </w:t>
+      </w:r>
+      <m:oMath>
+        <m:r>
+          <m:t>P</m:t>
+        </m:r>
+        <m:d>
+          <m:dPr>
+            <m:begChr m:val="("/>
+            <m:endChr m:val=")"/>
+            <m:sepChr m:val=""/>
+            <m:grow/>
+          </m:dPr>
+          <m:e>
+            <m:r>
+              <m:t>X</m:t>
+            </m:r>
+            <m:r>
+              <m:rPr>
+                <m:sty m:val="p"/>
+              </m:rPr>
+              <m:t>≤</m:t>
+            </m:r>
+            <m:r>
+              <m:t>2</m:t>
+            </m:r>
+          </m:e>
+        </m:d>
+      </m:oMath>
+      <w:r>
+        <w:t xml:space="preserve">?</w:t>
+      </w:r>
+    </w:p>
+    <w:bookmarkEnd w:id="75"/>
+    <w:bookmarkEnd w:id="76"/>
+    <w:bookmarkStart w:id="79" w:name="further-reading"/>
     <w:p>
       <w:pPr>
         <w:pStyle w:val="Heading1"/>
@@ -9667,7 +11299,7 @@
         <w:pStyle w:val="FirstParagraph"/>
       </w:pPr>
       <w:r>
-        <w:t xml:space="preserve">[For more questions on the subject, please go to Questions: PMFs, PDFs, and CDFs]</w:t>
+        <w:t xml:space="preserve">[For more questions on the subject, please go to Questions: PMFs, PDFs, and CDFs.]</w:t>
       </w:r>
     </w:p>
     <w:p>
@@ -9675,16 +11307,16 @@
         <w:pStyle w:val="BodyText"/>
       </w:pPr>
       <w:r>
-        <w:t xml:space="preserve">For more on probability distributions see: [Guide: Introduction to probability distributions]</w:t>
+        <w:t xml:space="preserve">For more on probability distributions see [Overview: Probability distributions]</w:t>
       </w:r>
     </w:p>
-    <w:bookmarkStart w:id="71" w:name="version-history"/>
+    <w:bookmarkStart w:id="78" w:name="version-history-and-licensing"/>
     <w:p>
       <w:pPr>
         <w:pStyle w:val="Heading2"/>
       </w:pPr>
       <w:r>
-        <w:t xml:space="preserve">Version history</w:t>
+        <w:t xml:space="preserve">Version history and licensing</w:t>
       </w:r>
     </w:p>
     <w:p>
@@ -9692,14 +11324,14 @@
         <w:pStyle w:val="FirstParagraph"/>
       </w:pPr>
       <w:r>
-        <w:t xml:space="preserve">v1.0: initial version created 12/24 by Sophie Chowgule</w:t>
+        <w:t xml:space="preserve">v1.0: initial version created 12/24 by Sophie Chowgule as part of a University of St Andrews VIP project.</w:t>
       </w:r>
     </w:p>
     <w:p>
       <w:pPr>
         <w:pStyle w:val="BodyText"/>
       </w:pPr>
-      <w:hyperlink r:id="rId70">
+      <w:hyperlink r:id="rId77">
         <w:r>
           <w:rPr>
             <w:rStyle w:val="Hyperlink"/>
@@ -9708,8 +11340,8 @@
         </w:r>
       </w:hyperlink>
     </w:p>
-    <w:bookmarkEnd w:id="71"/>
-    <w:bookmarkEnd w:id="72"/>
+    <w:bookmarkEnd w:id="78"/>
+    <w:bookmarkEnd w:id="79"/>
     <w:sectPr>
       <w:pgSz w:h="15840" w:w="12240"/>
       <w:pgMar w:bottom="1440" w:footer="720" w:gutter="0" w:header="720" w:left="1440" w:right="1440" w:top="1440"/>
@@ -10212,6 +11844,346 @@
       </w:rPr>
     </w:lvl>
   </w:abstractNum>
+  <w:abstractNum w:abstractNumId="99411">
+    <w:nsid w:val="00A99411"/>
+    <w:multiLevelType w:val="multilevel"/>
+    <w:lvl w:ilvl="0">
+      <w:start w:val="1"/>
+      <w:numFmt w:val="decimal"/>
+      <w:lvlText w:val="%1."/>
+      <w:lvlJc w:val="left"/>
+      <w:pPr>
+        <w:ind w:left="720" w:hanging="360"/>
+      </w:pPr>
+    </w:lvl>
+    <w:lvl w:ilvl="1">
+      <w:start w:val="1"/>
+      <w:numFmt w:val="decimal"/>
+      <w:lvlText w:val="%2."/>
+      <w:lvlJc w:val="left"/>
+      <w:pPr>
+        <w:ind w:left="1440" w:hanging="360"/>
+      </w:pPr>
+    </w:lvl>
+    <w:lvl w:ilvl="2">
+      <w:start w:val="1"/>
+      <w:numFmt w:val="decimal"/>
+      <w:lvlText w:val="%3."/>
+      <w:lvlJc w:val="left"/>
+      <w:pPr>
+        <w:ind w:left="2160" w:hanging="360"/>
+      </w:pPr>
+    </w:lvl>
+    <w:lvl w:ilvl="3">
+      <w:start w:val="1"/>
+      <w:numFmt w:val="decimal"/>
+      <w:lvlText w:val="%4."/>
+      <w:lvlJc w:val="left"/>
+      <w:pPr>
+        <w:ind w:left="2880" w:hanging="360"/>
+      </w:pPr>
+    </w:lvl>
+    <w:lvl w:ilvl="4">
+      <w:start w:val="1"/>
+      <w:numFmt w:val="decimal"/>
+      <w:lvlText w:val="%5."/>
+      <w:lvlJc w:val="left"/>
+      <w:pPr>
+        <w:ind w:left="3600" w:hanging="360"/>
+      </w:pPr>
+    </w:lvl>
+    <w:lvl w:ilvl="5">
+      <w:start w:val="1"/>
+      <w:numFmt w:val="decimal"/>
+      <w:lvlText w:val="%6."/>
+      <w:lvlJc w:val="left"/>
+      <w:pPr>
+        <w:ind w:left="4320" w:hanging="360"/>
+      </w:pPr>
+    </w:lvl>
+    <w:lvl w:ilvl="6">
+      <w:start w:val="1"/>
+      <w:numFmt w:val="decimal"/>
+      <w:lvlText w:val="%7."/>
+      <w:lvlJc w:val="left"/>
+      <w:pPr>
+        <w:ind w:left="5040" w:hanging="360"/>
+      </w:pPr>
+    </w:lvl>
+    <w:lvl w:ilvl="7">
+      <w:start w:val="1"/>
+      <w:numFmt w:val="decimal"/>
+      <w:lvlText w:val="%8."/>
+      <w:lvlJc w:val="left"/>
+      <w:pPr>
+        <w:ind w:left="5760" w:hanging="360"/>
+      </w:pPr>
+    </w:lvl>
+    <w:lvl w:ilvl="8">
+      <w:start w:val="1"/>
+      <w:numFmt w:val="decimal"/>
+      <w:lvlText w:val="%9."/>
+      <w:lvlJc w:val="left"/>
+      <w:pPr>
+        <w:ind w:left="6480" w:hanging="360"/>
+      </w:pPr>
+    </w:lvl>
+  </w:abstractNum>
+  <w:abstractNum w:abstractNumId="99731">
+    <w:nsid w:val="00A99731"/>
+    <w:multiLevelType w:val="multilevel"/>
+    <w:lvl w:ilvl="0">
+      <w:start w:val="1"/>
+      <w:numFmt w:val="lowerLetter"/>
+      <w:lvlText w:val="(%1)"/>
+      <w:lvlJc w:val="left"/>
+      <w:pPr>
+        <w:ind w:left="720" w:hanging="360"/>
+      </w:pPr>
+    </w:lvl>
+    <w:lvl w:ilvl="1">
+      <w:start w:val="1"/>
+      <w:numFmt w:val="lowerLetter"/>
+      <w:lvlText w:val="(%2)"/>
+      <w:lvlJc w:val="left"/>
+      <w:pPr>
+        <w:ind w:left="1440" w:hanging="360"/>
+      </w:pPr>
+    </w:lvl>
+    <w:lvl w:ilvl="2">
+      <w:start w:val="1"/>
+      <w:numFmt w:val="lowerLetter"/>
+      <w:lvlText w:val="(%3)"/>
+      <w:lvlJc w:val="left"/>
+      <w:pPr>
+        <w:ind w:left="2160" w:hanging="360"/>
+      </w:pPr>
+    </w:lvl>
+    <w:lvl w:ilvl="3">
+      <w:start w:val="1"/>
+      <w:numFmt w:val="lowerLetter"/>
+      <w:lvlText w:val="(%4)"/>
+      <w:lvlJc w:val="left"/>
+      <w:pPr>
+        <w:ind w:left="2880" w:hanging="360"/>
+      </w:pPr>
+    </w:lvl>
+    <w:lvl w:ilvl="4">
+      <w:start w:val="1"/>
+      <w:numFmt w:val="lowerLetter"/>
+      <w:lvlText w:val="(%5)"/>
+      <w:lvlJc w:val="left"/>
+      <w:pPr>
+        <w:ind w:left="3600" w:hanging="360"/>
+      </w:pPr>
+    </w:lvl>
+    <w:lvl w:ilvl="5">
+      <w:start w:val="1"/>
+      <w:numFmt w:val="lowerLetter"/>
+      <w:lvlText w:val="(%6)"/>
+      <w:lvlJc w:val="left"/>
+      <w:pPr>
+        <w:ind w:left="4320" w:hanging="360"/>
+      </w:pPr>
+    </w:lvl>
+    <w:lvl w:ilvl="6">
+      <w:start w:val="1"/>
+      <w:numFmt w:val="lowerLetter"/>
+      <w:lvlText w:val="(%7)"/>
+      <w:lvlJc w:val="left"/>
+      <w:pPr>
+        <w:ind w:left="5040" w:hanging="360"/>
+      </w:pPr>
+    </w:lvl>
+    <w:lvl w:ilvl="7">
+      <w:start w:val="1"/>
+      <w:numFmt w:val="lowerLetter"/>
+      <w:lvlText w:val="(%8)"/>
+      <w:lvlJc w:val="left"/>
+      <w:pPr>
+        <w:ind w:left="5760" w:hanging="360"/>
+      </w:pPr>
+    </w:lvl>
+    <w:lvl w:ilvl="8">
+      <w:start w:val="1"/>
+      <w:numFmt w:val="lowerLetter"/>
+      <w:lvlText w:val="(%9)"/>
+      <w:lvlJc w:val="left"/>
+      <w:pPr>
+        <w:ind w:left="6480" w:hanging="360"/>
+      </w:pPr>
+    </w:lvl>
+  </w:abstractNum>
+  <w:abstractNum w:abstractNumId="99412">
+    <w:nsid w:val="00A99412"/>
+    <w:multiLevelType w:val="multilevel"/>
+    <w:lvl w:ilvl="0">
+      <w:start w:val="2"/>
+      <w:numFmt w:val="decimal"/>
+      <w:lvlText w:val="%1."/>
+      <w:lvlJc w:val="left"/>
+      <w:pPr>
+        <w:ind w:left="720" w:hanging="360"/>
+      </w:pPr>
+    </w:lvl>
+    <w:lvl w:ilvl="1">
+      <w:start w:val="2"/>
+      <w:numFmt w:val="decimal"/>
+      <w:lvlText w:val="%2."/>
+      <w:lvlJc w:val="left"/>
+      <w:pPr>
+        <w:ind w:left="1440" w:hanging="360"/>
+      </w:pPr>
+    </w:lvl>
+    <w:lvl w:ilvl="2">
+      <w:start w:val="2"/>
+      <w:numFmt w:val="decimal"/>
+      <w:lvlText w:val="%3."/>
+      <w:lvlJc w:val="left"/>
+      <w:pPr>
+        <w:ind w:left="2160" w:hanging="360"/>
+      </w:pPr>
+    </w:lvl>
+    <w:lvl w:ilvl="3">
+      <w:start w:val="2"/>
+      <w:numFmt w:val="decimal"/>
+      <w:lvlText w:val="%4."/>
+      <w:lvlJc w:val="left"/>
+      <w:pPr>
+        <w:ind w:left="2880" w:hanging="360"/>
+      </w:pPr>
+    </w:lvl>
+    <w:lvl w:ilvl="4">
+      <w:start w:val="2"/>
+      <w:numFmt w:val="decimal"/>
+      <w:lvlText w:val="%5."/>
+      <w:lvlJc w:val="left"/>
+      <w:pPr>
+        <w:ind w:left="3600" w:hanging="360"/>
+      </w:pPr>
+    </w:lvl>
+    <w:lvl w:ilvl="5">
+      <w:start w:val="2"/>
+      <w:numFmt w:val="decimal"/>
+      <w:lvlText w:val="%6."/>
+      <w:lvlJc w:val="left"/>
+      <w:pPr>
+        <w:ind w:left="4320" w:hanging="360"/>
+      </w:pPr>
+    </w:lvl>
+    <w:lvl w:ilvl="6">
+      <w:start w:val="2"/>
+      <w:numFmt w:val="decimal"/>
+      <w:lvlText w:val="%7."/>
+      <w:lvlJc w:val="left"/>
+      <w:pPr>
+        <w:ind w:left="5040" w:hanging="360"/>
+      </w:pPr>
+    </w:lvl>
+    <w:lvl w:ilvl="7">
+      <w:start w:val="2"/>
+      <w:numFmt w:val="decimal"/>
+      <w:lvlText w:val="%8."/>
+      <w:lvlJc w:val="left"/>
+      <w:pPr>
+        <w:ind w:left="5760" w:hanging="360"/>
+      </w:pPr>
+    </w:lvl>
+    <w:lvl w:ilvl="8">
+      <w:start w:val="2"/>
+      <w:numFmt w:val="decimal"/>
+      <w:lvlText w:val="%9."/>
+      <w:lvlJc w:val="left"/>
+      <w:pPr>
+        <w:ind w:left="6480" w:hanging="360"/>
+      </w:pPr>
+    </w:lvl>
+  </w:abstractNum>
+  <w:abstractNum w:abstractNumId="99413">
+    <w:nsid w:val="00A99413"/>
+    <w:multiLevelType w:val="multilevel"/>
+    <w:lvl w:ilvl="0">
+      <w:start w:val="3"/>
+      <w:numFmt w:val="decimal"/>
+      <w:lvlText w:val="%1."/>
+      <w:lvlJc w:val="left"/>
+      <w:pPr>
+        <w:ind w:left="720" w:hanging="360"/>
+      </w:pPr>
+    </w:lvl>
+    <w:lvl w:ilvl="1">
+      <w:start w:val="3"/>
+      <w:numFmt w:val="decimal"/>
+      <w:lvlText w:val="%2."/>
+      <w:lvlJc w:val="left"/>
+      <w:pPr>
+        <w:ind w:left="1440" w:hanging="360"/>
+      </w:pPr>
+    </w:lvl>
+    <w:lvl w:ilvl="2">
+      <w:start w:val="3"/>
+      <w:numFmt w:val="decimal"/>
+      <w:lvlText w:val="%3."/>
+      <w:lvlJc w:val="left"/>
+      <w:pPr>
+        <w:ind w:left="2160" w:hanging="360"/>
+      </w:pPr>
+    </w:lvl>
+    <w:lvl w:ilvl="3">
+      <w:start w:val="3"/>
+      <w:numFmt w:val="decimal"/>
+      <w:lvlText w:val="%4."/>
+      <w:lvlJc w:val="left"/>
+      <w:pPr>
+        <w:ind w:left="2880" w:hanging="360"/>
+      </w:pPr>
+    </w:lvl>
+    <w:lvl w:ilvl="4">
+      <w:start w:val="3"/>
+      <w:numFmt w:val="decimal"/>
+      <w:lvlText w:val="%5."/>
+      <w:lvlJc w:val="left"/>
+      <w:pPr>
+        <w:ind w:left="3600" w:hanging="360"/>
+      </w:pPr>
+    </w:lvl>
+    <w:lvl w:ilvl="5">
+      <w:start w:val="3"/>
+      <w:numFmt w:val="decimal"/>
+      <w:lvlText w:val="%6."/>
+      <w:lvlJc w:val="left"/>
+      <w:pPr>
+        <w:ind w:left="4320" w:hanging="360"/>
+      </w:pPr>
+    </w:lvl>
+    <w:lvl w:ilvl="6">
+      <w:start w:val="3"/>
+      <w:numFmt w:val="decimal"/>
+      <w:lvlText w:val="%7."/>
+      <w:lvlJc w:val="left"/>
+      <w:pPr>
+        <w:ind w:left="5040" w:hanging="360"/>
+      </w:pPr>
+    </w:lvl>
+    <w:lvl w:ilvl="7">
+      <w:start w:val="3"/>
+      <w:numFmt w:val="decimal"/>
+      <w:lvlText w:val="%8."/>
+      <w:lvlJc w:val="left"/>
+      <w:pPr>
+        <w:ind w:left="5760" w:hanging="360"/>
+      </w:pPr>
+    </w:lvl>
+    <w:lvl w:ilvl="8">
+      <w:start w:val="3"/>
+      <w:numFmt w:val="decimal"/>
+      <w:lvlText w:val="%9."/>
+      <w:lvlJc w:val="left"/>
+      <w:pPr>
+        <w:ind w:left="6480" w:hanging="360"/>
+      </w:pPr>
+    </w:lvl>
+  </w:abstractNum>
   <w:num w16cid:durableId="206916811" w:numId="1">
     <w:abstractNumId w:val="10"/>
   </w:num>
@@ -10529,6 +12501,192 @@
   </w:num>
   <w:num w:numId="1003">
     <w:abstractNumId w:val="991"/>
+  </w:num>
+  <w:num w:numId="1004">
+    <w:abstractNumId w:val="991"/>
+  </w:num>
+  <w:num w:numId="1005">
+    <w:abstractNumId w:val="991"/>
+  </w:num>
+  <w:num w:numId="1006">
+    <w:abstractNumId w:val="99411"/>
+    <w:lvlOverride w:ilvl="0">
+      <w:startOverride w:val="1"/>
+    </w:lvlOverride>
+    <w:lvlOverride w:ilvl="1">
+      <w:startOverride w:val="1"/>
+    </w:lvlOverride>
+    <w:lvlOverride w:ilvl="2">
+      <w:startOverride w:val="1"/>
+    </w:lvlOverride>
+    <w:lvlOverride w:ilvl="3">
+      <w:startOverride w:val="1"/>
+    </w:lvlOverride>
+    <w:lvlOverride w:ilvl="4">
+      <w:startOverride w:val="1"/>
+    </w:lvlOverride>
+    <w:lvlOverride w:ilvl="5">
+      <w:startOverride w:val="1"/>
+    </w:lvlOverride>
+    <w:lvlOverride w:ilvl="6">
+      <w:startOverride w:val="1"/>
+    </w:lvlOverride>
+    <w:lvlOverride w:ilvl="7">
+      <w:startOverride w:val="1"/>
+    </w:lvlOverride>
+    <w:lvlOverride w:ilvl="8">
+      <w:startOverride w:val="1"/>
+    </w:lvlOverride>
+  </w:num>
+  <w:num w:numId="1007">
+    <w:abstractNumId w:val="99731"/>
+    <w:lvlOverride w:ilvl="0">
+      <w:startOverride w:val="1"/>
+    </w:lvlOverride>
+    <w:lvlOverride w:ilvl="1">
+      <w:startOverride w:val="1"/>
+    </w:lvlOverride>
+    <w:lvlOverride w:ilvl="2">
+      <w:startOverride w:val="1"/>
+    </w:lvlOverride>
+    <w:lvlOverride w:ilvl="3">
+      <w:startOverride w:val="1"/>
+    </w:lvlOverride>
+    <w:lvlOverride w:ilvl="4">
+      <w:startOverride w:val="1"/>
+    </w:lvlOverride>
+    <w:lvlOverride w:ilvl="5">
+      <w:startOverride w:val="1"/>
+    </w:lvlOverride>
+    <w:lvlOverride w:ilvl="6">
+      <w:startOverride w:val="1"/>
+    </w:lvlOverride>
+    <w:lvlOverride w:ilvl="7">
+      <w:startOverride w:val="1"/>
+    </w:lvlOverride>
+    <w:lvlOverride w:ilvl="8">
+      <w:startOverride w:val="1"/>
+    </w:lvlOverride>
+  </w:num>
+  <w:num w:numId="1008">
+    <w:abstractNumId w:val="99412"/>
+    <w:lvlOverride w:ilvl="0">
+      <w:startOverride w:val="2"/>
+    </w:lvlOverride>
+    <w:lvlOverride w:ilvl="1">
+      <w:startOverride w:val="2"/>
+    </w:lvlOverride>
+    <w:lvlOverride w:ilvl="2">
+      <w:startOverride w:val="2"/>
+    </w:lvlOverride>
+    <w:lvlOverride w:ilvl="3">
+      <w:startOverride w:val="2"/>
+    </w:lvlOverride>
+    <w:lvlOverride w:ilvl="4">
+      <w:startOverride w:val="2"/>
+    </w:lvlOverride>
+    <w:lvlOverride w:ilvl="5">
+      <w:startOverride w:val="2"/>
+    </w:lvlOverride>
+    <w:lvlOverride w:ilvl="6">
+      <w:startOverride w:val="2"/>
+    </w:lvlOverride>
+    <w:lvlOverride w:ilvl="7">
+      <w:startOverride w:val="2"/>
+    </w:lvlOverride>
+    <w:lvlOverride w:ilvl="8">
+      <w:startOverride w:val="2"/>
+    </w:lvlOverride>
+  </w:num>
+  <w:num w:numId="1009">
+    <w:abstractNumId w:val="99731"/>
+    <w:lvlOverride w:ilvl="0">
+      <w:startOverride w:val="1"/>
+    </w:lvlOverride>
+    <w:lvlOverride w:ilvl="1">
+      <w:startOverride w:val="1"/>
+    </w:lvlOverride>
+    <w:lvlOverride w:ilvl="2">
+      <w:startOverride w:val="1"/>
+    </w:lvlOverride>
+    <w:lvlOverride w:ilvl="3">
+      <w:startOverride w:val="1"/>
+    </w:lvlOverride>
+    <w:lvlOverride w:ilvl="4">
+      <w:startOverride w:val="1"/>
+    </w:lvlOverride>
+    <w:lvlOverride w:ilvl="5">
+      <w:startOverride w:val="1"/>
+    </w:lvlOverride>
+    <w:lvlOverride w:ilvl="6">
+      <w:startOverride w:val="1"/>
+    </w:lvlOverride>
+    <w:lvlOverride w:ilvl="7">
+      <w:startOverride w:val="1"/>
+    </w:lvlOverride>
+    <w:lvlOverride w:ilvl="8">
+      <w:startOverride w:val="1"/>
+    </w:lvlOverride>
+  </w:num>
+  <w:num w:numId="1010">
+    <w:abstractNumId w:val="99413"/>
+    <w:lvlOverride w:ilvl="0">
+      <w:startOverride w:val="3"/>
+    </w:lvlOverride>
+    <w:lvlOverride w:ilvl="1">
+      <w:startOverride w:val="3"/>
+    </w:lvlOverride>
+    <w:lvlOverride w:ilvl="2">
+      <w:startOverride w:val="3"/>
+    </w:lvlOverride>
+    <w:lvlOverride w:ilvl="3">
+      <w:startOverride w:val="3"/>
+    </w:lvlOverride>
+    <w:lvlOverride w:ilvl="4">
+      <w:startOverride w:val="3"/>
+    </w:lvlOverride>
+    <w:lvlOverride w:ilvl="5">
+      <w:startOverride w:val="3"/>
+    </w:lvlOverride>
+    <w:lvlOverride w:ilvl="6">
+      <w:startOverride w:val="3"/>
+    </w:lvlOverride>
+    <w:lvlOverride w:ilvl="7">
+      <w:startOverride w:val="3"/>
+    </w:lvlOverride>
+    <w:lvlOverride w:ilvl="8">
+      <w:startOverride w:val="3"/>
+    </w:lvlOverride>
+  </w:num>
+  <w:num w:numId="1011">
+    <w:abstractNumId w:val="99731"/>
+    <w:lvlOverride w:ilvl="0">
+      <w:startOverride w:val="1"/>
+    </w:lvlOverride>
+    <w:lvlOverride w:ilvl="1">
+      <w:startOverride w:val="1"/>
+    </w:lvlOverride>
+    <w:lvlOverride w:ilvl="2">
+      <w:startOverride w:val="1"/>
+    </w:lvlOverride>
+    <w:lvlOverride w:ilvl="3">
+      <w:startOverride w:val="1"/>
+    </w:lvlOverride>
+    <w:lvlOverride w:ilvl="4">
+      <w:startOverride w:val="1"/>
+    </w:lvlOverride>
+    <w:lvlOverride w:ilvl="5">
+      <w:startOverride w:val="1"/>
+    </w:lvlOverride>
+    <w:lvlOverride w:ilvl="6">
+      <w:startOverride w:val="1"/>
+    </w:lvlOverride>
+    <w:lvlOverride w:ilvl="7">
+      <w:startOverride w:val="1"/>
+    </w:lvlOverride>
+    <w:lvlOverride w:ilvl="8">
+      <w:startOverride w:val="1"/>
+    </w:lvlOverride>
   </w:num>
 </w:numbering>
 </file>

--- a/docs/studyguides/pmfspdfscdfs.docx
+++ b/docs/studyguides/pmfspdfscdfs.docx
@@ -481,7 +481,7 @@
     <w:bookmarkStart w:id="20" w:name="introduction"/>
     <w:p>
       <w:pPr>
-        <w:pStyle w:val="Heading2"/>
+        <w:pStyle w:val="Heading1"/>
       </w:pPr>
       <w:r>
         <w:t xml:space="preserve">Introduction</w:t>
@@ -499,7 +499,7 @@
     <w:bookmarkStart w:id="41" w:name="what-is-a-probability-mass-function-pmf"/>
     <w:p>
       <w:pPr>
-        <w:pStyle w:val="Heading2"/>
+        <w:pStyle w:val="Heading1"/>
       </w:pPr>
       <w:r>
         <w:t xml:space="preserve">What is a probability mass function (PMF)?</w:t>
@@ -7685,7 +7685,7 @@
       </w:r>
     </w:p>
     <w:bookmarkEnd w:id="64"/>
-    <w:bookmarkStart w:id="76" w:name="X50ff76d076f55d2e7fd768b1a4e0b4dd4979f06"/>
+    <w:bookmarkStart w:id="75" w:name="X50ff76d076f55d2e7fd768b1a4e0b4dd4979f06"/>
     <w:p>
       <w:pPr>
         <w:pStyle w:val="Heading1"/>
@@ -10941,10 +10941,11 @@
         </w:tc>
       </w:tr>
     </w:tbl>
-    <w:bookmarkStart w:id="75" w:name="quick-check-problems"/>
+    <w:bookmarkEnd w:id="75"/>
+    <w:bookmarkStart w:id="76" w:name="quick-check-problems"/>
     <w:p>
       <w:pPr>
-        <w:pStyle w:val="Heading2"/>
+        <w:pStyle w:val="Heading1"/>
       </w:pPr>
       <w:r>
         <w:t xml:space="preserve">Quick check problems</w:t>
@@ -11283,9 +11284,8 @@
         <w:t xml:space="preserve">?</w:t>
       </w:r>
     </w:p>
-    <w:bookmarkEnd w:id="75"/>
     <w:bookmarkEnd w:id="76"/>
-    <w:bookmarkStart w:id="79" w:name="further-reading"/>
+    <w:bookmarkStart w:id="80" w:name="further-reading"/>
     <w:p>
       <w:pPr>
         <w:pStyle w:val="Heading1"/>
@@ -11298,19 +11298,37 @@
       <w:pPr>
         <w:pStyle w:val="FirstParagraph"/>
       </w:pPr>
-      <w:r>
-        <w:t xml:space="preserve">[For more questions on the subject, please go to Questions: PMFs, PDFs, and CDFs.]</w:t>
-      </w:r>
+      <w:hyperlink r:id="rId77">
+        <w:r>
+          <w:rPr>
+            <w:rStyle w:val="Hyperlink"/>
+          </w:rPr>
+          <w:t xml:space="preserve">For more questions on the subject, please go to Questions: PMFs, PDFs, and CDFs.</w:t>
+        </w:r>
+      </w:hyperlink>
     </w:p>
     <w:p>
       <w:pPr>
         <w:pStyle w:val="BodyText"/>
       </w:pPr>
+      <w:hyperlink r:id="rId36">
+        <w:r>
+          <w:rPr>
+            <w:rStyle w:val="Hyperlink"/>
+          </w:rPr>
+          <w:t xml:space="preserve">For more on why some PMFs and PDFs are valid, please go to Proof sheet: PMFs, PDFs, CDFs.</w:t>
+        </w:r>
+      </w:hyperlink>
+    </w:p>
+    <w:p>
+      <w:pPr>
+        <w:pStyle w:val="BodyText"/>
+      </w:pPr>
       <w:r>
         <w:t xml:space="preserve">For more on probability distributions see [Overview: Probability distributions]</w:t>
       </w:r>
     </w:p>
-    <w:bookmarkStart w:id="78" w:name="version-history-and-licensing"/>
+    <w:bookmarkStart w:id="79" w:name="version-history-and-licensing"/>
     <w:p>
       <w:pPr>
         <w:pStyle w:val="Heading2"/>
@@ -11331,7 +11349,7 @@
       <w:pPr>
         <w:pStyle w:val="BodyText"/>
       </w:pPr>
-      <w:hyperlink r:id="rId77">
+      <w:hyperlink r:id="rId78">
         <w:r>
           <w:rPr>
             <w:rStyle w:val="Hyperlink"/>
@@ -11340,8 +11358,8 @@
         </w:r>
       </w:hyperlink>
     </w:p>
-    <w:bookmarkEnd w:id="78"/>
     <w:bookmarkEnd w:id="79"/>
+    <w:bookmarkEnd w:id="80"/>
     <w:sectPr>
       <w:pgSz w:h="15840" w:w="12240"/>
       <w:pgMar w:bottom="1440" w:footer="720" w:gutter="0" w:header="720" w:left="1440" w:right="1440" w:top="1440"/>

--- a/docs/studyguides/pmfspdfscdfs.docx
+++ b/docs/studyguides/pmfspdfscdfs.docx
@@ -1367,7 +1367,7 @@
                 <w:rPr>
                   <w:rStyle w:val="Hyperlink"/>
                 </w:rPr>
-                <w:t xml:space="preserve">Guide: Introduction to sigma notation</w:t>
+                <w:t xml:space="preserve">Guide: Introduction to sigma notation.</w:t>
               </w:r>
             </w:hyperlink>
           </w:p>
@@ -10202,7 +10202,18 @@
               <w:t xml:space="preserve"> </w:t>
             </w:r>
             <w:r>
-              <w:t xml:space="preserve">is less than or equal to 0.5, you use the formula from the definition of the CDF:</w:t>
+              <w:t xml:space="preserve">is less than or equal to</w:t>
+            </w:r>
+            <w:r>
+              <w:t xml:space="preserve"> </w:t>
+            </w:r>
+            <m:oMath>
+              <m:r>
+                <m:t>0.5</m:t>
+              </m:r>
+            </m:oMath>
+            <w:r>
+              <w:t xml:space="preserve">, you use the formula from the definition of the CDF:</w:t>
             </w:r>
           </w:p>
           <w:p>

--- a/docs/studyguides/pmfspdfscdfs.docx
+++ b/docs/studyguides/pmfspdfscdfs.docx
@@ -7,25 +7,7 @@
         <w:pStyle w:val="Title"/>
       </w:pPr>
       <w:r>
-        <w:t xml:space="preserve">PMFs,</w:t>
-      </w:r>
-      <w:r>
-        <w:t xml:space="preserve"> </w:t>
-      </w:r>
-      <w:r>
-        <w:t xml:space="preserve">PDFs,</w:t>
-      </w:r>
-      <w:r>
-        <w:t xml:space="preserve"> </w:t>
-      </w:r>
-      <w:r>
-        <w:t xml:space="preserve">and</w:t>
-      </w:r>
-      <w:r>
-        <w:t xml:space="preserve"> </w:t>
-      </w:r>
-      <w:r>
-        <w:t xml:space="preserve">CDFs</w:t>
+        <w:t xml:space="preserve">PMFs, PDFs, and CDFs</w:t>
       </w:r>
     </w:p>
     <w:p>
@@ -33,13 +15,7 @@
         <w:pStyle w:val="Author"/>
       </w:pPr>
       <w:r>
-        <w:t xml:space="preserve">Sophie</w:t>
-      </w:r>
-      <w:r>
-        <w:t xml:space="preserve"> </w:t>
-      </w:r>
-      <w:r>
-        <w:t xml:space="preserve">Chowgule</w:t>
+        <w:t xml:space="preserve">Sophie Chowgule</w:t>
       </w:r>
     </w:p>
     <w:p>
@@ -55,415 +31,7 @@
         <w:pStyle w:val="Abstract"/>
       </w:pPr>
       <w:r>
-        <w:t xml:space="preserve">Probability</w:t>
-      </w:r>
-      <w:r>
-        <w:t xml:space="preserve"> </w:t>
-      </w:r>
-      <w:r>
-        <w:t xml:space="preserve">mass</w:t>
-      </w:r>
-      <w:r>
-        <w:t xml:space="preserve"> </w:t>
-      </w:r>
-      <w:r>
-        <w:t xml:space="preserve">functions</w:t>
-      </w:r>
-      <w:r>
-        <w:t xml:space="preserve"> </w:t>
-      </w:r>
-      <w:r>
-        <w:t xml:space="preserve">(PMFs),</w:t>
-      </w:r>
-      <w:r>
-        <w:t xml:space="preserve"> </w:t>
-      </w:r>
-      <w:r>
-        <w:t xml:space="preserve">probability</w:t>
-      </w:r>
-      <w:r>
-        <w:t xml:space="preserve"> </w:t>
-      </w:r>
-      <w:r>
-        <w:t xml:space="preserve">density</w:t>
-      </w:r>
-      <w:r>
-        <w:t xml:space="preserve"> </w:t>
-      </w:r>
-      <w:r>
-        <w:t xml:space="preserve">functions</w:t>
-      </w:r>
-      <w:r>
-        <w:t xml:space="preserve"> </w:t>
-      </w:r>
-      <w:r>
-        <w:t xml:space="preserve">(PDFs),</w:t>
-      </w:r>
-      <w:r>
-        <w:t xml:space="preserve"> </w:t>
-      </w:r>
-      <w:r>
-        <w:t xml:space="preserve">and</w:t>
-      </w:r>
-      <w:r>
-        <w:t xml:space="preserve"> </w:t>
-      </w:r>
-      <w:r>
-        <w:t xml:space="preserve">cumulative</w:t>
-      </w:r>
-      <w:r>
-        <w:t xml:space="preserve"> </w:t>
-      </w:r>
-      <w:r>
-        <w:t xml:space="preserve">distribution</w:t>
-      </w:r>
-      <w:r>
-        <w:t xml:space="preserve"> </w:t>
-      </w:r>
-      <w:r>
-        <w:t xml:space="preserve">functions</w:t>
-      </w:r>
-      <w:r>
-        <w:t xml:space="preserve"> </w:t>
-      </w:r>
-      <w:r>
-        <w:t xml:space="preserve">(CDFs)</w:t>
-      </w:r>
-      <w:r>
-        <w:t xml:space="preserve"> </w:t>
-      </w:r>
-      <w:r>
-        <w:t xml:space="preserve">are</w:t>
-      </w:r>
-      <w:r>
-        <w:t xml:space="preserve"> </w:t>
-      </w:r>
-      <w:r>
-        <w:t xml:space="preserve">fundamental</w:t>
-      </w:r>
-      <w:r>
-        <w:t xml:space="preserve"> </w:t>
-      </w:r>
-      <w:r>
-        <w:t xml:space="preserve">concepts</w:t>
-      </w:r>
-      <w:r>
-        <w:t xml:space="preserve"> </w:t>
-      </w:r>
-      <w:r>
-        <w:t xml:space="preserve">in</w:t>
-      </w:r>
-      <w:r>
-        <w:t xml:space="preserve"> </w:t>
-      </w:r>
-      <w:r>
-        <w:t xml:space="preserve">statistics.</w:t>
-      </w:r>
-      <w:r>
-        <w:t xml:space="preserve"> </w:t>
-      </w:r>
-      <w:r>
-        <w:t xml:space="preserve">These</w:t>
-      </w:r>
-      <w:r>
-        <w:t xml:space="preserve"> </w:t>
-      </w:r>
-      <w:r>
-        <w:t xml:space="preserve">functions</w:t>
-      </w:r>
-      <w:r>
-        <w:t xml:space="preserve"> </w:t>
-      </w:r>
-      <w:r>
-        <w:t xml:space="preserve">describe</w:t>
-      </w:r>
-      <w:r>
-        <w:t xml:space="preserve"> </w:t>
-      </w:r>
-      <w:r>
-        <w:t xml:space="preserve">how</w:t>
-      </w:r>
-      <w:r>
-        <w:t xml:space="preserve"> </w:t>
-      </w:r>
-      <w:r>
-        <w:t xml:space="preserve">probabilities</w:t>
-      </w:r>
-      <w:r>
-        <w:t xml:space="preserve"> </w:t>
-      </w:r>
-      <w:r>
-        <w:t xml:space="preserve">are</w:t>
-      </w:r>
-      <w:r>
-        <w:t xml:space="preserve"> </w:t>
-      </w:r>
-      <w:r>
-        <w:t xml:space="preserve">distributed</w:t>
-      </w:r>
-      <w:r>
-        <w:t xml:space="preserve"> </w:t>
-      </w:r>
-      <w:r>
-        <w:t xml:space="preserve">across</w:t>
-      </w:r>
-      <w:r>
-        <w:t xml:space="preserve"> </w:t>
-      </w:r>
-      <w:r>
-        <w:t xml:space="preserve">the</w:t>
-      </w:r>
-      <w:r>
-        <w:t xml:space="preserve"> </w:t>
-      </w:r>
-      <w:r>
-        <w:t xml:space="preserve">possible</w:t>
-      </w:r>
-      <w:r>
-        <w:t xml:space="preserve"> </w:t>
-      </w:r>
-      <w:r>
-        <w:t xml:space="preserve">outcomes</w:t>
-      </w:r>
-      <w:r>
-        <w:t xml:space="preserve"> </w:t>
-      </w:r>
-      <w:r>
-        <w:t xml:space="preserve">of</w:t>
-      </w:r>
-      <w:r>
-        <w:t xml:space="preserve"> </w:t>
-      </w:r>
-      <w:r>
-        <w:t xml:space="preserve">random</w:t>
-      </w:r>
-      <w:r>
-        <w:t xml:space="preserve"> </w:t>
-      </w:r>
-      <w:r>
-        <w:t xml:space="preserve">events.</w:t>
-      </w:r>
-      <w:r>
-        <w:t xml:space="preserve"> </w:t>
-      </w:r>
-      <w:r>
-        <w:t xml:space="preserve">PMFs,</w:t>
-      </w:r>
-      <w:r>
-        <w:t xml:space="preserve"> </w:t>
-      </w:r>
-      <w:r>
-        <w:t xml:space="preserve">PDFs,</w:t>
-      </w:r>
-      <w:r>
-        <w:t xml:space="preserve"> </w:t>
-      </w:r>
-      <w:r>
-        <w:t xml:space="preserve">and</w:t>
-      </w:r>
-      <w:r>
-        <w:t xml:space="preserve"> </w:t>
-      </w:r>
-      <w:r>
-        <w:t xml:space="preserve">CDFs</w:t>
-      </w:r>
-      <w:r>
-        <w:t xml:space="preserve"> </w:t>
-      </w:r>
-      <w:r>
-        <w:t xml:space="preserve">are</w:t>
-      </w:r>
-      <w:r>
-        <w:t xml:space="preserve"> </w:t>
-      </w:r>
-      <w:r>
-        <w:t xml:space="preserve">commonly</w:t>
-      </w:r>
-      <w:r>
-        <w:t xml:space="preserve"> </w:t>
-      </w:r>
-      <w:r>
-        <w:t xml:space="preserve">used</w:t>
-      </w:r>
-      <w:r>
-        <w:t xml:space="preserve"> </w:t>
-      </w:r>
-      <w:r>
-        <w:t xml:space="preserve">to</w:t>
-      </w:r>
-      <w:r>
-        <w:t xml:space="preserve"> </w:t>
-      </w:r>
-      <w:r>
-        <w:t xml:space="preserve">model</w:t>
-      </w:r>
-      <w:r>
-        <w:t xml:space="preserve"> </w:t>
-      </w:r>
-      <w:r>
-        <w:t xml:space="preserve">probability</w:t>
-      </w:r>
-      <w:r>
-        <w:t xml:space="preserve"> </w:t>
-      </w:r>
-      <w:r>
-        <w:t xml:space="preserve">distributions,</w:t>
-      </w:r>
-      <w:r>
-        <w:t xml:space="preserve"> </w:t>
-      </w:r>
-      <w:r>
-        <w:t xml:space="preserve">helping</w:t>
-      </w:r>
-      <w:r>
-        <w:t xml:space="preserve"> </w:t>
-      </w:r>
-      <w:r>
-        <w:t xml:space="preserve">to</w:t>
-      </w:r>
-      <w:r>
-        <w:t xml:space="preserve"> </w:t>
-      </w:r>
-      <w:r>
-        <w:t xml:space="preserve">visualize</w:t>
-      </w:r>
-      <w:r>
-        <w:t xml:space="preserve"> </w:t>
-      </w:r>
-      <w:r>
-        <w:t xml:space="preserve">and</w:t>
-      </w:r>
-      <w:r>
-        <w:t xml:space="preserve"> </w:t>
-      </w:r>
-      <w:r>
-        <w:t xml:space="preserve">understand</w:t>
-      </w:r>
-      <w:r>
-        <w:t xml:space="preserve"> </w:t>
-      </w:r>
-      <w:r>
-        <w:t xml:space="preserve">the</w:t>
-      </w:r>
-      <w:r>
-        <w:t xml:space="preserve"> </w:t>
-      </w:r>
-      <w:r>
-        <w:t xml:space="preserve">behaviour</w:t>
-      </w:r>
-      <w:r>
-        <w:t xml:space="preserve"> </w:t>
-      </w:r>
-      <w:r>
-        <w:t xml:space="preserve">of</w:t>
-      </w:r>
-      <w:r>
-        <w:t xml:space="preserve"> </w:t>
-      </w:r>
-      <w:r>
-        <w:t xml:space="preserve">random</w:t>
-      </w:r>
-      <w:r>
-        <w:t xml:space="preserve"> </w:t>
-      </w:r>
-      <w:r>
-        <w:t xml:space="preserve">processes.</w:t>
-      </w:r>
-      <w:r>
-        <w:t xml:space="preserve"> </w:t>
-      </w:r>
-      <w:r>
-        <w:t xml:space="preserve">This</w:t>
-      </w:r>
-      <w:r>
-        <w:t xml:space="preserve"> </w:t>
-      </w:r>
-      <w:r>
-        <w:t xml:space="preserve">guide</w:t>
-      </w:r>
-      <w:r>
-        <w:t xml:space="preserve"> </w:t>
-      </w:r>
-      <w:r>
-        <w:t xml:space="preserve">will</w:t>
-      </w:r>
-      <w:r>
-        <w:t xml:space="preserve"> </w:t>
-      </w:r>
-      <w:r>
-        <w:t xml:space="preserve">explore</w:t>
-      </w:r>
-      <w:r>
-        <w:t xml:space="preserve"> </w:t>
-      </w:r>
-      <w:r>
-        <w:t xml:space="preserve">the</w:t>
-      </w:r>
-      <w:r>
-        <w:t xml:space="preserve"> </w:t>
-      </w:r>
-      <w:r>
-        <w:t xml:space="preserve">role</w:t>
-      </w:r>
-      <w:r>
-        <w:t xml:space="preserve"> </w:t>
-      </w:r>
-      <w:r>
-        <w:t xml:space="preserve">of</w:t>
-      </w:r>
-      <w:r>
-        <w:t xml:space="preserve"> </w:t>
-      </w:r>
-      <w:r>
-        <w:t xml:space="preserve">each</w:t>
-      </w:r>
-      <w:r>
-        <w:t xml:space="preserve"> </w:t>
-      </w:r>
-      <w:r>
-        <w:t xml:space="preserve">function,</w:t>
-      </w:r>
-      <w:r>
-        <w:t xml:space="preserve"> </w:t>
-      </w:r>
-      <w:r>
-        <w:t xml:space="preserve">how</w:t>
-      </w:r>
-      <w:r>
-        <w:t xml:space="preserve"> </w:t>
-      </w:r>
-      <w:r>
-        <w:t xml:space="preserve">they</w:t>
-      </w:r>
-      <w:r>
-        <w:t xml:space="preserve"> </w:t>
-      </w:r>
-      <w:r>
-        <w:t xml:space="preserve">differ,</w:t>
-      </w:r>
-      <w:r>
-        <w:t xml:space="preserve"> </w:t>
-      </w:r>
-      <w:r>
-        <w:t xml:space="preserve">and</w:t>
-      </w:r>
-      <w:r>
-        <w:t xml:space="preserve"> </w:t>
-      </w:r>
-      <w:r>
-        <w:t xml:space="preserve">highlight</w:t>
-      </w:r>
-      <w:r>
-        <w:t xml:space="preserve"> </w:t>
-      </w:r>
-      <w:r>
-        <w:t xml:space="preserve">their</w:t>
-      </w:r>
-      <w:r>
-        <w:t xml:space="preserve"> </w:t>
-      </w:r>
-      <w:r>
-        <w:t xml:space="preserve">applications.</w:t>
+        <w:t xml:space="preserve">Probability mass functions (PMFs), probability density functions (PDFs), and cumulative distribution functions (CDFs) are fundamental concepts in statistics. These functions describe how probabilities are distributed across the possible outcomes of random events. PMFs, PDFs, and CDFs are commonly used to model probability distributions, helping to visualize and understand the behaviour of random processes. This guide will explore the role of each function, how they differ, and highlight their applications.</w:t>
       </w:r>
     </w:p>
     <w:p>
@@ -599,7 +167,7 @@
                     <a:graphicData uri="http://schemas.openxmlformats.org/drawingml/2006/picture">
                       <pic:pic>
                         <pic:nvPicPr>
-                          <pic:cNvPr descr="/Applications/quarto/share/formats/docx/note.png" id="23" name="Picture"/>
+                          <pic:cNvPr descr="D:\Programming Languages\share\formats\docx\note.png" id="23" name="Picture"/>
                           <pic:cNvPicPr>
                             <a:picLocks noChangeArrowheads="1" noChangeAspect="1"/>
                           </pic:cNvPicPr>
@@ -1250,7 +818,7 @@
                     <a:graphicData uri="http://schemas.openxmlformats.org/drawingml/2006/picture">
                       <pic:pic>
                         <pic:nvPicPr>
-                          <pic:cNvPr descr="/Applications/quarto/share/formats/docx/tip.png" id="26" name="Picture"/>
+                          <pic:cNvPr descr="D:\Programming Languages\share\formats\docx\tip.png" id="26" name="Picture"/>
                           <pic:cNvPicPr>
                             <a:picLocks noChangeArrowheads="1" noChangeAspect="1"/>
                           </pic:cNvPicPr>
@@ -1429,7 +997,7 @@
                     <a:graphicData uri="http://schemas.openxmlformats.org/drawingml/2006/picture">
                       <pic:pic>
                         <pic:nvPicPr>
-                          <pic:cNvPr descr="/Applications/quarto/share/formats/docx/tip.png" id="29" name="Picture"/>
+                          <pic:cNvPr descr="D:\Programming Languages\share\formats\docx\tip.png" id="29" name="Picture"/>
                           <pic:cNvPicPr>
                             <a:picLocks noChangeArrowheads="1" noChangeAspect="1"/>
                           </pic:cNvPicPr>
@@ -1561,7 +1129,7 @@
                     <a:graphicData uri="http://schemas.openxmlformats.org/drawingml/2006/picture">
                       <pic:pic>
                         <pic:nvPicPr>
-                          <pic:cNvPr descr="/Applications/quarto/share/formats/docx/note.png" id="31" name="Picture"/>
+                          <pic:cNvPr descr="D:\Programming Languages\share\formats\docx\note.png" id="31" name="Picture"/>
                           <pic:cNvPicPr>
                             <a:picLocks noChangeArrowheads="1" noChangeAspect="1"/>
                           </pic:cNvPicPr>
@@ -1789,7 +1357,6 @@
                 <w:p>
                   <w:pPr>
                     <w:pStyle w:val="Compact"/>
-                    <w:jc w:val="left"/>
                   </w:pPr>
                   <m:oMath>
                     <m:r>
@@ -1803,7 +1370,6 @@
                 <w:p>
                   <w:pPr>
                     <w:pStyle w:val="Compact"/>
-                    <w:jc w:val="left"/>
                   </w:pPr>
                   <w:r>
                     <w:t xml:space="preserve">1</w:t>
@@ -1815,7 +1381,6 @@
                 <w:p>
                   <w:pPr>
                     <w:pStyle w:val="Compact"/>
-                    <w:jc w:val="left"/>
                   </w:pPr>
                   <w:r>
                     <w:t xml:space="preserve">2</w:t>
@@ -1827,7 +1392,6 @@
                 <w:p>
                   <w:pPr>
                     <w:pStyle w:val="Compact"/>
-                    <w:jc w:val="left"/>
                   </w:pPr>
                   <w:r>
                     <w:t xml:space="preserve">3</w:t>
@@ -1839,7 +1403,6 @@
                 <w:p>
                   <w:pPr>
                     <w:pStyle w:val="Compact"/>
-                    <w:jc w:val="left"/>
                   </w:pPr>
                   <w:r>
                     <w:t xml:space="preserve">4</w:t>
@@ -1851,7 +1414,6 @@
                 <w:p>
                   <w:pPr>
                     <w:pStyle w:val="Compact"/>
-                    <w:jc w:val="left"/>
                   </w:pPr>
                   <w:r>
                     <w:t xml:space="preserve">5</w:t>
@@ -1863,7 +1425,6 @@
                 <w:p>
                   <w:pPr>
                     <w:pStyle w:val="Compact"/>
-                    <w:jc w:val="left"/>
                   </w:pPr>
                   <w:r>
                     <w:t xml:space="preserve">6</w:t>
@@ -1877,7 +1438,6 @@
                 <w:p>
                   <w:pPr>
                     <w:pStyle w:val="Compact"/>
-                    <w:jc w:val="left"/>
                   </w:pPr>
                   <m:oMath>
                     <m:r>
@@ -1913,7 +1473,6 @@
                 <w:p>
                   <w:pPr>
                     <w:pStyle w:val="Compact"/>
-                    <w:jc w:val="left"/>
                   </w:pPr>
                   <m:oMath>
                     <m:f>
@@ -1939,7 +1498,6 @@
                 <w:p>
                   <w:pPr>
                     <w:pStyle w:val="Compact"/>
-                    <w:jc w:val="left"/>
                   </w:pPr>
                   <m:oMath>
                     <m:f>
@@ -1965,7 +1523,6 @@
                 <w:p>
                   <w:pPr>
                     <w:pStyle w:val="Compact"/>
-                    <w:jc w:val="left"/>
                   </w:pPr>
                   <m:oMath>
                     <m:f>
@@ -1991,7 +1548,6 @@
                 <w:p>
                   <w:pPr>
                     <w:pStyle w:val="Compact"/>
-                    <w:jc w:val="left"/>
                   </w:pPr>
                   <m:oMath>
                     <m:f>
@@ -2017,7 +1573,6 @@
                 <w:p>
                   <w:pPr>
                     <w:pStyle w:val="Compact"/>
-                    <w:jc w:val="left"/>
                   </w:pPr>
                   <m:oMath>
                     <m:f>
@@ -2043,7 +1598,6 @@
                 <w:p>
                   <w:pPr>
                     <w:pStyle w:val="Compact"/>
-                    <w:jc w:val="left"/>
                   </w:pPr>
                   <m:oMath>
                     <m:f>
@@ -2447,7 +2001,7 @@
                     <a:graphicData uri="http://schemas.openxmlformats.org/drawingml/2006/picture">
                       <pic:pic>
                         <pic:nvPicPr>
-                          <pic:cNvPr descr="/Applications/quarto/share/formats/docx/note.png" id="33" name="Picture"/>
+                          <pic:cNvPr descr="D:\Programming Languages\share\formats\docx\note.png" id="33" name="Picture"/>
                           <pic:cNvPicPr>
                             <a:picLocks noChangeArrowheads="1" noChangeAspect="1"/>
                           </pic:cNvPicPr>
@@ -2989,7 +2543,6 @@
                 <w:p>
                   <w:pPr>
                     <w:pStyle w:val="Compact"/>
-                    <w:jc w:val="left"/>
                   </w:pPr>
                   <m:oMath>
                     <m:r>
@@ -3003,7 +2556,6 @@
                 <w:p>
                   <w:pPr>
                     <w:pStyle w:val="Compact"/>
-                    <w:jc w:val="left"/>
                   </w:pPr>
                   <w:r>
                     <w:t xml:space="preserve">0</w:t>
@@ -3015,7 +2567,6 @@
                 <w:p>
                   <w:pPr>
                     <w:pStyle w:val="Compact"/>
-                    <w:jc w:val="left"/>
                   </w:pPr>
                   <w:r>
                     <w:t xml:space="preserve">1</w:t>
@@ -3027,7 +2578,6 @@
                 <w:p>
                   <w:pPr>
                     <w:pStyle w:val="Compact"/>
-                    <w:jc w:val="left"/>
                   </w:pPr>
                   <w:r>
                     <w:t xml:space="preserve">2</w:t>
@@ -3041,7 +2591,6 @@
                 <w:p>
                   <w:pPr>
                     <w:pStyle w:val="Compact"/>
-                    <w:jc w:val="left"/>
                   </w:pPr>
                   <m:oMath>
                     <m:r>
@@ -3077,7 +2626,6 @@
                 <w:p>
                   <w:pPr>
                     <w:pStyle w:val="Compact"/>
-                    <w:jc w:val="left"/>
                   </w:pPr>
                   <w:r>
                     <w:t xml:space="preserve">0.25</w:t>
@@ -3089,7 +2637,6 @@
                 <w:p>
                   <w:pPr>
                     <w:pStyle w:val="Compact"/>
-                    <w:jc w:val="left"/>
                   </w:pPr>
                   <w:r>
                     <w:t xml:space="preserve">0.5</w:t>
@@ -3101,7 +2648,6 @@
                 <w:p>
                   <w:pPr>
                     <w:pStyle w:val="Compact"/>
-                    <w:jc w:val="left"/>
                   </w:pPr>
                   <w:r>
                     <w:t xml:space="preserve">0.25</w:t>
@@ -3380,7 +2926,7 @@
                     <a:graphicData uri="http://schemas.openxmlformats.org/drawingml/2006/picture">
                       <pic:pic>
                         <pic:nvPicPr>
-                          <pic:cNvPr descr="/Applications/quarto/share/formats/docx/note.png" id="35" name="Picture"/>
+                          <pic:cNvPr descr="D:\Programming Languages\share\formats\docx\note.png" id="35" name="Picture"/>
                           <pic:cNvPicPr>
                             <a:picLocks noChangeArrowheads="1" noChangeAspect="1"/>
                           </pic:cNvPicPr>
@@ -3511,13 +3057,7 @@
               <w:t xml:space="preserve"> </w:t>
             </w:r>
             <w:r>
-              <w:t xml:space="preserve">‘</w:t>
-            </w:r>
-            <w:r>
-              <w:t xml:space="preserve">number of successes</w:t>
-            </w:r>
-            <w:r>
-              <w:t xml:space="preserve">’</w:t>
+              <w:t xml:space="preserve">‘number of successes’</w:t>
             </w:r>
             <w:r>
               <w:t xml:space="preserve">.</w:t>
@@ -4377,7 +3917,7 @@
             <w:r>
               <w:drawing>
                 <wp:inline>
-                  <wp:extent cx="5943600" cy="4754880"/>
+                  <wp:extent cx="4620126" cy="3696101"/>
                   <wp:effectExtent b="0" l="0" r="0" t="0"/>
                   <wp:docPr descr="" title="" id="38" name="Picture"/>
                   <a:graphic>
@@ -4398,7 +3938,7 @@
                         <pic:spPr bwMode="auto">
                           <a:xfrm>
                             <a:off x="0" y="0"/>
-                            <a:ext cx="5943600" cy="4754880"/>
+                            <a:ext cx="4620126" cy="3696101"/>
                           </a:xfrm>
                           <a:prstGeom prst="rect">
                             <a:avLst/>
@@ -4742,7 +4282,7 @@
             <w:r>
               <w:drawing>
                 <wp:inline>
-                  <wp:extent cx="5943600" cy="4754880"/>
+                  <wp:extent cx="4620126" cy="3696101"/>
                   <wp:effectExtent b="0" l="0" r="0" t="0"/>
                   <wp:docPr descr="" title="" id="43" name="Picture"/>
                   <a:graphic>
@@ -4763,7 +4303,7 @@
                         <pic:spPr bwMode="auto">
                           <a:xfrm>
                             <a:off x="0" y="0"/>
-                            <a:ext cx="5943600" cy="4754880"/>
+                            <a:ext cx="4620126" cy="3696101"/>
                           </a:xfrm>
                           <a:prstGeom prst="rect">
                             <a:avLst/>
@@ -4904,7 +4444,7 @@
                     <a:graphicData uri="http://schemas.openxmlformats.org/drawingml/2006/picture">
                       <pic:pic>
                         <pic:nvPicPr>
-                          <pic:cNvPr descr="/Applications/quarto/share/formats/docx/note.png" id="47" name="Picture"/>
+                          <pic:cNvPr descr="D:\Programming Languages\share\formats\docx\note.png" id="47" name="Picture"/>
                           <pic:cNvPicPr>
                             <a:picLocks noChangeArrowheads="1" noChangeAspect="1"/>
                           </pic:cNvPicPr>
@@ -5581,7 +5121,7 @@
                     <a:graphicData uri="http://schemas.openxmlformats.org/drawingml/2006/picture">
                       <pic:pic>
                         <pic:nvPicPr>
-                          <pic:cNvPr descr="/Applications/quarto/share/formats/docx/warning.png" id="50" name="Picture"/>
+                          <pic:cNvPr descr="D:\Programming Languages\share\formats\docx\warning.png" id="50" name="Picture"/>
                           <pic:cNvPicPr>
                             <a:picLocks noChangeArrowheads="1" noChangeAspect="1"/>
                           </pic:cNvPicPr>
@@ -5920,7 +5460,7 @@
                     <a:graphicData uri="http://schemas.openxmlformats.org/drawingml/2006/picture">
                       <pic:pic>
                         <pic:nvPicPr>
-                          <pic:cNvPr descr="/Applications/quarto/share/formats/docx/note.png" id="52" name="Picture"/>
+                          <pic:cNvPr descr="D:\Programming Languages\share\formats\docx\note.png" id="52" name="Picture"/>
                           <pic:cNvPicPr>
                             <a:picLocks noChangeArrowheads="1" noChangeAspect="1"/>
                           </pic:cNvPicPr>
@@ -6261,7 +5801,7 @@
                   <w:r>
                     <w:drawing>
                       <wp:inline>
-                        <wp:extent cx="5943600" cy="4754880"/>
+                        <wp:extent cx="4620126" cy="3696101"/>
                         <wp:effectExtent b="0" l="0" r="0" t="0"/>
                         <wp:docPr descr="" title="" id="54" name="Picture"/>
                         <a:graphic>
@@ -6282,7 +5822,7 @@
                               <pic:spPr bwMode="auto">
                                 <a:xfrm>
                                   <a:off x="0" y="0"/>
-                                  <a:ext cx="5943600" cy="4754880"/>
+                                  <a:ext cx="4620126" cy="3696101"/>
                                 </a:xfrm>
                                 <a:prstGeom prst="rect">
                                   <a:avLst/>
@@ -6922,7 +6462,7 @@
                     <a:graphicData uri="http://schemas.openxmlformats.org/drawingml/2006/picture">
                       <pic:pic>
                         <pic:nvPicPr>
-                          <pic:cNvPr descr="/Applications/quarto/share/formats/docx/note.png" id="58" name="Picture"/>
+                          <pic:cNvPr descr="D:\Programming Languages\share\formats\docx\note.png" id="58" name="Picture"/>
                           <pic:cNvPicPr>
                             <a:picLocks noChangeArrowheads="1" noChangeAspect="1"/>
                           </pic:cNvPicPr>
@@ -7293,7 +6833,7 @@
                   <w:r>
                     <w:drawing>
                       <wp:inline>
-                        <wp:extent cx="5943600" cy="4754880"/>
+                        <wp:extent cx="4620126" cy="3696101"/>
                         <wp:effectExtent b="0" l="0" r="0" t="0"/>
                         <wp:docPr descr="" title="" id="60" name="Picture"/>
                         <a:graphic>
@@ -7314,7 +6854,7 @@
                               <pic:spPr bwMode="auto">
                                 <a:xfrm>
                                   <a:off x="0" y="0"/>
-                                  <a:ext cx="5943600" cy="4754880"/>
+                                  <a:ext cx="4620126" cy="3696101"/>
                                 </a:xfrm>
                                 <a:prstGeom prst="rect">
                                   <a:avLst/>
@@ -7426,7 +6966,6 @@
           <w:p>
             <w:pPr>
               <w:pStyle w:val="Compact"/>
-              <w:jc w:val="left"/>
             </w:pPr>
             <w:r>
               <w:rPr>
@@ -7442,7 +6981,6 @@
           <w:p>
             <w:pPr>
               <w:pStyle w:val="Compact"/>
-              <w:jc w:val="left"/>
             </w:pPr>
             <w:r>
               <w:rPr>
@@ -7460,7 +6998,6 @@
           <w:p>
             <w:pPr>
               <w:pStyle w:val="Compact"/>
-              <w:jc w:val="left"/>
             </w:pPr>
             <w:r>
               <w:t xml:space="preserve">Finds the probabilities of</w:t>
@@ -7482,7 +7019,6 @@
           <w:p>
             <w:pPr>
               <w:pStyle w:val="Compact"/>
-              <w:jc w:val="left"/>
             </w:pPr>
             <w:r>
               <w:t xml:space="preserve">Finds the probabilities of</w:t>
@@ -7506,7 +7042,6 @@
           <w:p>
             <w:pPr>
               <w:pStyle w:val="Compact"/>
-              <w:jc w:val="left"/>
             </w:pPr>
             <w:r>
               <w:t xml:space="preserve">Probabilities range from</w:t>
@@ -7534,7 +7069,6 @@
           <w:p>
             <w:pPr>
               <w:pStyle w:val="Compact"/>
-              <w:jc w:val="left"/>
             </w:pPr>
             <w:r>
               <w:t xml:space="preserve">Probabilities are calculated over intervals as the probability of an exact outcome is always</w:t>
@@ -7561,7 +7095,6 @@
           <w:p>
             <w:pPr>
               <w:pStyle w:val="Compact"/>
-              <w:jc w:val="left"/>
             </w:pPr>
             <w:r>
               <w:t xml:space="preserve">Provides likelihood that</w:t>
@@ -7597,7 +7130,6 @@
           <w:p>
             <w:pPr>
               <w:pStyle w:val="Compact"/>
-              <w:jc w:val="left"/>
             </w:pPr>
             <w:r>
               <w:t xml:space="preserve">Provides likelihood that</w:t>
@@ -7635,7 +7167,6 @@
           <w:p>
             <w:pPr>
               <w:pStyle w:val="Compact"/>
-              <w:jc w:val="left"/>
             </w:pPr>
             <w:r>
               <w:rPr>
@@ -7657,7 +7188,6 @@
           <w:p>
             <w:pPr>
               <w:pStyle w:val="Compact"/>
-              <w:jc w:val="left"/>
             </w:pPr>
             <w:r>
               <w:rPr>
@@ -7803,7 +7333,7 @@
                     <a:graphicData uri="http://schemas.openxmlformats.org/drawingml/2006/picture">
                       <pic:pic>
                         <pic:nvPicPr>
-                          <pic:cNvPr descr="/Applications/quarto/share/formats/docx/note.png" id="66" name="Picture"/>
+                          <pic:cNvPr descr="D:\Programming Languages\share\formats\docx\note.png" id="66" name="Picture"/>
                           <pic:cNvPicPr>
                             <a:picLocks noChangeArrowheads="1" noChangeAspect="1"/>
                           </pic:cNvPicPr>
@@ -8161,13 +7691,7 @@
               <w:t xml:space="preserve"> </w:t>
             </w:r>
             <w:r>
-              <w:t xml:space="preserve">‘</w:t>
-            </w:r>
-            <w:r>
-              <w:t xml:space="preserve">less than or equal to</w:t>
-            </w:r>
-            <w:r>
-              <w:t xml:space="preserve">’</w:t>
+              <w:t xml:space="preserve">‘less than or equal to’</w:t>
             </w:r>
             <w:r>
               <w:t xml:space="preserve"> </w:t>
@@ -8369,13 +7893,7 @@
               <w:t xml:space="preserve"> </w:t>
             </w:r>
             <w:r>
-              <w:t xml:space="preserve">‘</w:t>
-            </w:r>
-            <w:r>
-              <w:t xml:space="preserve">dummy variable</w:t>
-            </w:r>
-            <w:r>
-              <w:t xml:space="preserve">’</w:t>
+              <w:t xml:space="preserve">‘dummy variable’</w:t>
             </w:r>
             <w:r>
               <w:t xml:space="preserve"> </w:t>
@@ -8442,7 +7960,7 @@
                     <a:graphicData uri="http://schemas.openxmlformats.org/drawingml/2006/picture">
                       <pic:pic>
                         <pic:nvPicPr>
-                          <pic:cNvPr descr="/Applications/quarto/share/formats/docx/warning.png" id="68" name="Picture"/>
+                          <pic:cNvPr descr="D:\Programming Languages\share\formats\docx\warning.png" id="68" name="Picture"/>
                           <pic:cNvPicPr>
                             <a:picLocks noChangeArrowheads="1" noChangeAspect="1"/>
                           </pic:cNvPicPr>
@@ -8602,7 +8120,7 @@
                     <a:graphicData uri="http://schemas.openxmlformats.org/drawingml/2006/picture">
                       <pic:pic>
                         <pic:nvPicPr>
-                          <pic:cNvPr descr="/Applications/quarto/share/formats/docx/note.png" id="70" name="Picture"/>
+                          <pic:cNvPr descr="D:\Programming Languages\share\formats\docx\note.png" id="70" name="Picture"/>
                           <pic:cNvPicPr>
                             <a:picLocks noChangeArrowheads="1" noChangeAspect="1"/>
                           </pic:cNvPicPr>
@@ -9073,7 +8591,6 @@
                 <w:p>
                   <w:pPr>
                     <w:pStyle w:val="Compact"/>
-                    <w:jc w:val="left"/>
                   </w:pPr>
                   <m:oMath>
                     <m:r>
@@ -9087,7 +8604,6 @@
                 <w:p>
                   <w:pPr>
                     <w:pStyle w:val="Compact"/>
-                    <w:jc w:val="left"/>
                   </w:pPr>
                   <w:r>
                     <w:t xml:space="preserve">1</w:t>
@@ -9099,7 +8615,6 @@
                 <w:p>
                   <w:pPr>
                     <w:pStyle w:val="Compact"/>
-                    <w:jc w:val="left"/>
                   </w:pPr>
                   <w:r>
                     <w:t xml:space="preserve">2</w:t>
@@ -9111,7 +8626,6 @@
                 <w:p>
                   <w:pPr>
                     <w:pStyle w:val="Compact"/>
-                    <w:jc w:val="left"/>
                   </w:pPr>
                   <w:r>
                     <w:t xml:space="preserve">3</w:t>
@@ -9123,7 +8637,6 @@
                 <w:p>
                   <w:pPr>
                     <w:pStyle w:val="Compact"/>
-                    <w:jc w:val="left"/>
                   </w:pPr>
                   <w:r>
                     <w:t xml:space="preserve">4</w:t>
@@ -9135,7 +8648,6 @@
                 <w:p>
                   <w:pPr>
                     <w:pStyle w:val="Compact"/>
-                    <w:jc w:val="left"/>
                   </w:pPr>
                   <w:r>
                     <w:t xml:space="preserve">5</w:t>
@@ -9147,7 +8659,6 @@
                 <w:p>
                   <w:pPr>
                     <w:pStyle w:val="Compact"/>
-                    <w:jc w:val="left"/>
                   </w:pPr>
                   <w:r>
                     <w:t xml:space="preserve">6</w:t>
@@ -9161,7 +8672,6 @@
                 <w:p>
                   <w:pPr>
                     <w:pStyle w:val="Compact"/>
-                    <w:jc w:val="left"/>
                   </w:pPr>
                   <m:oMath>
                     <m:r>
@@ -9197,7 +8707,6 @@
                 <w:p>
                   <w:pPr>
                     <w:pStyle w:val="Compact"/>
-                    <w:jc w:val="left"/>
                   </w:pPr>
                   <m:oMath>
                     <m:f>
@@ -9223,7 +8732,6 @@
                 <w:p>
                   <w:pPr>
                     <w:pStyle w:val="Compact"/>
-                    <w:jc w:val="left"/>
                   </w:pPr>
                   <m:oMath>
                     <m:f>
@@ -9249,7 +8757,6 @@
                 <w:p>
                   <w:pPr>
                     <w:pStyle w:val="Compact"/>
-                    <w:jc w:val="left"/>
                   </w:pPr>
                   <m:oMath>
                     <m:f>
@@ -9275,7 +8782,6 @@
                 <w:p>
                   <w:pPr>
                     <w:pStyle w:val="Compact"/>
-                    <w:jc w:val="left"/>
                   </w:pPr>
                   <m:oMath>
                     <m:f>
@@ -9301,7 +8807,6 @@
                 <w:p>
                   <w:pPr>
                     <w:pStyle w:val="Compact"/>
-                    <w:jc w:val="left"/>
                   </w:pPr>
                   <m:oMath>
                     <m:f>
@@ -9327,7 +8832,6 @@
                 <w:p>
                   <w:pPr>
                     <w:pStyle w:val="Compact"/>
-                    <w:jc w:val="left"/>
                   </w:pPr>
                   <w:r>
                     <w:t xml:space="preserve">1</w:t>
@@ -9405,7 +8909,7 @@
                     <a:graphicData uri="http://schemas.openxmlformats.org/drawingml/2006/picture">
                       <pic:pic>
                         <pic:nvPicPr>
-                          <pic:cNvPr descr="/Applications/quarto/share/formats/docx/note.png" id="72" name="Picture"/>
+                          <pic:cNvPr descr="D:\Programming Languages\share\formats\docx\note.png" id="72" name="Picture"/>
                           <pic:cNvPicPr>
                             <a:picLocks noChangeArrowheads="1" noChangeAspect="1"/>
                           </pic:cNvPicPr>
@@ -9517,7 +9021,6 @@
                 <w:p>
                   <w:pPr>
                     <w:pStyle w:val="Compact"/>
-                    <w:jc w:val="left"/>
                   </w:pPr>
                   <m:oMath>
                     <m:r>
@@ -9531,7 +9034,6 @@
                 <w:p>
                   <w:pPr>
                     <w:pStyle w:val="Compact"/>
-                    <w:jc w:val="left"/>
                   </w:pPr>
                   <w:r>
                     <w:t xml:space="preserve">0</w:t>
@@ -9543,7 +9045,6 @@
                 <w:p>
                   <w:pPr>
                     <w:pStyle w:val="Compact"/>
-                    <w:jc w:val="left"/>
                   </w:pPr>
                   <w:r>
                     <w:t xml:space="preserve">1</w:t>
@@ -9555,7 +9056,6 @@
                 <w:p>
                   <w:pPr>
                     <w:pStyle w:val="Compact"/>
-                    <w:jc w:val="left"/>
                   </w:pPr>
                   <w:r>
                     <w:t xml:space="preserve">2</w:t>
@@ -9569,7 +9069,6 @@
                 <w:p>
                   <w:pPr>
                     <w:pStyle w:val="Compact"/>
-                    <w:jc w:val="left"/>
                   </w:pPr>
                   <m:oMath>
                     <m:r>
@@ -9605,7 +9104,6 @@
                 <w:p>
                   <w:pPr>
                     <w:pStyle w:val="Compact"/>
-                    <w:jc w:val="left"/>
                   </w:pPr>
                   <w:r>
                     <w:t xml:space="preserve">0.25</w:t>
@@ -9617,7 +9115,6 @@
                 <w:p>
                   <w:pPr>
                     <w:pStyle w:val="Compact"/>
-                    <w:jc w:val="left"/>
                   </w:pPr>
                   <w:r>
                     <w:t xml:space="preserve">0.75</w:t>
@@ -9629,7 +9126,6 @@
                 <w:p>
                   <w:pPr>
                     <w:pStyle w:val="Compact"/>
-                    <w:jc w:val="left"/>
                   </w:pPr>
                   <w:r>
                     <w:t xml:space="preserve">1</w:t>
@@ -9950,7 +9446,7 @@
                     <a:graphicData uri="http://schemas.openxmlformats.org/drawingml/2006/picture">
                       <pic:pic>
                         <pic:nvPicPr>
-                          <pic:cNvPr descr="/Applications/quarto/share/formats/docx/note.png" id="74" name="Picture"/>
+                          <pic:cNvPr descr="D:\Programming Languages\share\formats\docx\note.png" id="74" name="Picture"/>
                           <pic:cNvPicPr>
                             <a:picLocks noChangeArrowheads="1" noChangeAspect="1"/>
                           </pic:cNvPicPr>

--- a/docs/studyguides/pmfspdfscdfs.docx
+++ b/docs/studyguides/pmfspdfscdfs.docx
@@ -4086,6 +4086,14 @@
             <w:pPr>
               <w:pStyle w:val="BodyText"/>
             </w:pPr>
+            <w:pPr>
+              <w:spacing w:after="16"/>
+            </w:pPr>
+          </w:p>
+          <w:p>
+            <w:pPr>
+              <w:pStyle w:val="BodyText"/>
+            </w:pPr>
             <m:oMathPara>
               <m:oMathParaPr>
                 <m:jc m:val="center"/>
@@ -4306,56 +4314,53 @@
               </m:oMath>
             </m:oMathPara>
           </w:p>
-          <w:p>
-            <w:pPr>
-              <w:pStyle w:val="FirstParagraph"/>
-            </w:pPr>
-            <w:hyperlink w:anchor="fig-pmfspdfscdfs1">
-              <w:r>
-                <w:rPr>
-                  <w:rStyle w:val="Hyperlink"/>
-                </w:rPr>
-                <w:t xml:space="preserve">Figure 1</w:t>
-              </w:r>
-            </w:hyperlink>
-            <w:r>
-              <w:t xml:space="preserve"> </w:t>
-            </w:r>
-            <w:r>
-              <w:t xml:space="preserve">below shows the probability distribution for the number of heads in a trial of ten coin flips.</w:t>
-            </w:r>
-          </w:p>
-          <w:p>
-            <w:pPr>
-              <w:pStyle w:val="BodyText"/>
-            </w:pPr>
-            <w:pPr>
-              <w:spacing w:after="16"/>
-            </w:pPr>
-            <w:r>
-              <w:t xml:space="preserve">You can find that all binomial distributions are valid PMFs: see</w:t>
-            </w:r>
-            <w:r>
-              <w:t xml:space="preserve"> </w:t>
-            </w:r>
-            <w:hyperlink r:id="rId36">
-              <w:r>
-                <w:rPr>
-                  <w:rStyle w:val="Hyperlink"/>
-                </w:rPr>
-                <w:t xml:space="preserve">Proof sheet: PMFs, PDFs, CDFs</w:t>
-              </w:r>
-            </w:hyperlink>
-            <w:r>
-              <w:t xml:space="preserve"> </w:t>
-            </w:r>
-            <w:r>
-              <w:t xml:space="preserve">for more.</w:t>
-            </w:r>
-          </w:p>
         </w:tc>
       </w:tr>
     </w:tbl>
+    <w:p>
+      <w:pPr>
+        <w:pStyle w:val="FirstParagraph"/>
+      </w:pPr>
+      <w:hyperlink w:anchor="fig-pmfspdfscdfs1">
+        <w:r>
+          <w:rPr>
+            <w:rStyle w:val="Hyperlink"/>
+          </w:rPr>
+          <w:t xml:space="preserve">Figure 1</w:t>
+        </w:r>
+      </w:hyperlink>
+      <w:r>
+        <w:t xml:space="preserve"> </w:t>
+      </w:r>
+      <w:r>
+        <w:t xml:space="preserve">below shows the probability distribution for the number of heads in a trial of ten coin flips.</w:t>
+      </w:r>
+    </w:p>
+    <w:p>
+      <w:pPr>
+        <w:pStyle w:val="BodyText"/>
+      </w:pPr>
+      <w:r>
+        <w:t xml:space="preserve">You can find that all binomial distributions are valid PMFs: see</w:t>
+      </w:r>
+      <w:r>
+        <w:t xml:space="preserve"> </w:t>
+      </w:r>
+      <w:hyperlink r:id="rId36">
+        <w:r>
+          <w:rPr>
+            <w:rStyle w:val="Hyperlink"/>
+          </w:rPr>
+          <w:t xml:space="preserve">Proof sheet: PMFs, PDFs, CDFs</w:t>
+        </w:r>
+      </w:hyperlink>
+      <w:r>
+        <w:t xml:space="preserve"> </w:t>
+      </w:r>
+      <w:r>
+        <w:t xml:space="preserve">for more.</w:t>
+      </w:r>
+    </w:p>
     <w:tbl>
       <w:tblPr>
         <w:tblStyle w:val="Table"/>
@@ -7215,22 +7220,156 @@
             <w:pPr>
               <w:pStyle w:val="BodyText"/>
             </w:pPr>
+            <w:pPr>
+              <w:spacing w:after="16"/>
+            </w:pPr>
             <w:r>
               <w:t xml:space="preserve">You will find that normal distributions share a similar shape, with the peak centered at the mean and the steepness of the curve dependent on the standard deviation.</w:t>
+            </w:r>
+          </w:p>
+        </w:tc>
+      </w:tr>
+    </w:tbl>
+    <w:p>
+      <w:pPr>
+        <w:pStyle w:val="BodyText"/>
+      </w:pPr>
+      <w:r>
+        <w:t xml:space="preserve">The standard normal distribution with a mean of</w:t>
+      </w:r>
+      <w:r>
+        <w:t xml:space="preserve"> </w:t>
+      </w:r>
+      <m:oMath>
+        <m:r>
+          <m:t>0</m:t>
+        </m:r>
+      </m:oMath>
+      <w:r>
+        <w:t xml:space="preserve"> </w:t>
+      </w:r>
+      <w:r>
+        <w:t xml:space="preserve">and a standard deviation of</w:t>
+      </w:r>
+      <w:r>
+        <w:t xml:space="preserve"> </w:t>
+      </w:r>
+      <m:oMath>
+        <m:r>
+          <m:t>1</m:t>
+        </m:r>
+      </m:oMath>
+      <w:r>
+        <w:t xml:space="preserve"> </w:t>
+      </w:r>
+      <w:r>
+        <w:t xml:space="preserve">is shown in</w:t>
+      </w:r>
+      <w:r>
+        <w:t xml:space="preserve"> </w:t>
+      </w:r>
+      <w:hyperlink w:anchor="fig-pmfspdfscdfs4">
+        <w:r>
+          <w:rPr>
+            <w:rStyle w:val="Hyperlink"/>
+          </w:rPr>
+          <w:t xml:space="preserve">Figure 4</w:t>
+        </w:r>
+      </w:hyperlink>
+      <w:r>
+        <w:t xml:space="preserve"> </w:t>
+      </w:r>
+      <w:r>
+        <w:t xml:space="preserve">below:</w:t>
+      </w:r>
+    </w:p>
+    <w:tbl>
+      <w:tblPr>
+        <w:tblStyle w:val="Table"/>
+        <w:tblW w:type="pct" w:w="5000"/>
+        <w:tblLayout w:type="fixed"/>
+        <w:tblLook w:firstRow="0" w:lastRow="0" w:firstColumn="0" w:lastColumn="0" w:noHBand="0" w:noVBand="0" w:val="0000"/>
+      </w:tblPr>
+      <w:tblGrid>
+        <w:gridCol w:w="7920"/>
+      </w:tblGrid>
+      <w:tr>
+        <w:tc>
+          <w:tcPr/>
+          <w:bookmarkStart w:id="62" w:name="fig-pmfspdfscdfs4"/>
+          <w:p>
+            <w:pPr>
+              <w:jc w:val="center"/>
+            </w:pPr>
+            <w:r>
+              <w:drawing>
+                <wp:inline>
+                  <wp:extent cx="5943600" cy="4754880"/>
+                  <wp:effectExtent b="0" l="0" r="0" t="0"/>
+                  <wp:docPr descr="" title="" id="60" name="Picture"/>
+                  <a:graphic>
+                    <a:graphicData uri="http://schemas.openxmlformats.org/drawingml/2006/picture">
+                      <pic:pic>
+                        <pic:nvPicPr>
+                          <pic:cNvPr descr="pmfspdfscdfs_files/figure-docx/unnamed-chunk-4-1.png" id="61" name="Picture"/>
+                          <pic:cNvPicPr>
+                            <a:picLocks noChangeArrowheads="1" noChangeAspect="1"/>
+                          </pic:cNvPicPr>
+                        </pic:nvPicPr>
+                        <pic:blipFill>
+                          <a:blip r:embed="rId59"/>
+                          <a:stretch>
+                            <a:fillRect/>
+                          </a:stretch>
+                        </pic:blipFill>
+                        <pic:spPr bwMode="auto">
+                          <a:xfrm>
+                            <a:off x="0" y="0"/>
+                            <a:ext cx="5943600" cy="4754880"/>
+                          </a:xfrm>
+                          <a:prstGeom prst="rect">
+                            <a:avLst/>
+                          </a:prstGeom>
+                          <a:noFill/>
+                          <a:ln w="9525">
+                            <a:noFill/>
+                            <a:headEnd/>
+                            <a:tailEnd/>
+                          </a:ln>
+                        </pic:spPr>
+                      </pic:pic>
+                    </a:graphicData>
+                  </a:graphic>
+                </wp:inline>
+              </w:drawing>
             </w:r>
           </w:p>
           <w:p>
             <w:pPr>
-              <w:pStyle w:val="BodyText"/>
-            </w:pPr>
-            <w:r>
-              <w:t xml:space="preserve">The standard normal distribution with a mean of</w:t>
+              <w:jc w:val="center"/>
+            </w:pPr>
+            <w:pPr>
+              <w:jc w:val="start"/>
+              <w:spacing w:before="200"/>
+              <w:pStyle w:val="ImageCaption"/>
+            </w:pPr>
+            <w:r>
+              <w:t xml:space="preserve">Figure 4: PDF of a normal distribution with mean</w:t>
             </w:r>
             <w:r>
               <w:t xml:space="preserve"> </w:t>
             </w:r>
             <m:oMath>
               <m:r>
+                <m:t>μ</m:t>
+              </m:r>
+              <m:r>
+                <m:rPr>
+                  <m:sty m:val="p"/>
+                </m:rPr>
+                <m:t>=</m:t>
+              </m:r>
+              <m:r>
                 <m:t>0</m:t>
               </m:r>
             </m:oMath>
@@ -7238,161 +7377,30 @@
               <w:t xml:space="preserve"> </w:t>
             </w:r>
             <w:r>
-              <w:t xml:space="preserve">and a standard deviation of</w:t>
+              <w:t xml:space="preserve">and standard deviation</w:t>
             </w:r>
             <w:r>
               <w:t xml:space="preserve"> </w:t>
             </w:r>
             <m:oMath>
               <m:r>
+                <m:t>σ</m:t>
+              </m:r>
+              <m:r>
+                <m:rPr>
+                  <m:sty m:val="p"/>
+                </m:rPr>
+                <m:t>=</m:t>
+              </m:r>
+              <m:r>
                 <m:t>1</m:t>
               </m:r>
             </m:oMath>
             <w:r>
-              <w:t xml:space="preserve"> </w:t>
-            </w:r>
-            <w:r>
-              <w:t xml:space="preserve">is shown in</w:t>
-            </w:r>
-            <w:r>
-              <w:t xml:space="preserve"> </w:t>
-            </w:r>
-            <w:hyperlink w:anchor="fig-pmfspdfscdfs4">
-              <w:r>
-                <w:rPr>
-                  <w:rStyle w:val="Hyperlink"/>
-                </w:rPr>
-                <w:t xml:space="preserve">Figure 4</w:t>
-              </w:r>
-            </w:hyperlink>
-            <w:r>
-              <w:t xml:space="preserve"> </w:t>
-            </w:r>
-            <w:r>
-              <w:t xml:space="preserve">below:</w:t>
+              <w:t xml:space="preserve">, as in Example 5.</w:t>
             </w:r>
           </w:p>
-          <w:tbl>
-            <w:tblPr>
-              <w:tblStyle w:val="Table"/>
-              <w:tblW w:type="pct" w:w="5000"/>
-              <w:tblLayout w:type="fixed"/>
-              <w:tblLook w:firstRow="0" w:lastRow="0" w:firstColumn="0" w:lastColumn="0" w:noHBand="0" w:noVBand="0" w:val="0000"/>
-            </w:tblPr>
-            <w:tblGrid>
-              <w:gridCol w:w="7920"/>
-            </w:tblGrid>
-            <w:tr>
-              <w:tc>
-                <w:tcPr/>
-                <w:bookmarkStart w:id="62" w:name="fig-pmfspdfscdfs4"/>
-                <w:p>
-                  <w:pPr>
-                    <w:jc w:val="center"/>
-                  </w:pPr>
-                  <w:r>
-                    <w:drawing>
-                      <wp:inline>
-                        <wp:extent cx="5943600" cy="4754880"/>
-                        <wp:effectExtent b="0" l="0" r="0" t="0"/>
-                        <wp:docPr descr="" title="" id="60" name="Picture"/>
-                        <a:graphic>
-                          <a:graphicData uri="http://schemas.openxmlformats.org/drawingml/2006/picture">
-                            <pic:pic>
-                              <pic:nvPicPr>
-                                <pic:cNvPr descr="pmfspdfscdfs_files/figure-docx/unnamed-chunk-4-1.png" id="61" name="Picture"/>
-                                <pic:cNvPicPr>
-                                  <a:picLocks noChangeArrowheads="1" noChangeAspect="1"/>
-                                </pic:cNvPicPr>
-                              </pic:nvPicPr>
-                              <pic:blipFill>
-                                <a:blip r:embed="rId59"/>
-                                <a:stretch>
-                                  <a:fillRect/>
-                                </a:stretch>
-                              </pic:blipFill>
-                              <pic:spPr bwMode="auto">
-                                <a:xfrm>
-                                  <a:off x="0" y="0"/>
-                                  <a:ext cx="5943600" cy="4754880"/>
-                                </a:xfrm>
-                                <a:prstGeom prst="rect">
-                                  <a:avLst/>
-                                </a:prstGeom>
-                                <a:noFill/>
-                                <a:ln w="9525">
-                                  <a:noFill/>
-                                  <a:headEnd/>
-                                  <a:tailEnd/>
-                                </a:ln>
-                              </pic:spPr>
-                            </pic:pic>
-                          </a:graphicData>
-                        </a:graphic>
-                      </wp:inline>
-                    </w:drawing>
-                  </w:r>
-                </w:p>
-                <w:p>
-                  <w:pPr>
-                    <w:jc w:val="center"/>
-                  </w:pPr>
-                  <w:pPr>
-                    <w:jc w:val="start"/>
-                    <w:spacing w:before="200"/>
-                    <w:pStyle w:val="ImageCaption"/>
-                  </w:pPr>
-                  <w:r>
-                    <w:t xml:space="preserve">Figure 4: PDF of a normal distribution with mean</w:t>
-                  </w:r>
-                  <w:r>
-                    <w:t xml:space="preserve"> </w:t>
-                  </w:r>
-                  <m:oMath>
-                    <m:r>
-                      <m:t>μ</m:t>
-                    </m:r>
-                    <m:r>
-                      <m:rPr>
-                        <m:sty m:val="p"/>
-                      </m:rPr>
-                      <m:t>=</m:t>
-                    </m:r>
-                    <m:r>
-                      <m:t>0</m:t>
-                    </m:r>
-                  </m:oMath>
-                  <w:r>
-                    <w:t xml:space="preserve"> </w:t>
-                  </w:r>
-                  <w:r>
-                    <w:t xml:space="preserve">and standard deviation</w:t>
-                  </w:r>
-                  <w:r>
-                    <w:t xml:space="preserve"> </w:t>
-                  </w:r>
-                  <m:oMath>
-                    <m:r>
-                      <m:t>σ</m:t>
-                    </m:r>
-                    <m:r>
-                      <m:rPr>
-                        <m:sty m:val="p"/>
-                      </m:rPr>
-                      <m:t>=</m:t>
-                    </m:r>
-                    <m:r>
-                      <m:t>1</m:t>
-                    </m:r>
-                  </m:oMath>
-                  <w:r>
-                    <w:t xml:space="preserve">, as in Example 5.</w:t>
-                  </w:r>
-                </w:p>
-                <w:bookmarkEnd w:id="62"/>
-              </w:tc>
-            </w:tr>
-          </w:tbl>
+          <w:bookmarkEnd w:id="62"/>
         </w:tc>
       </w:tr>
     </w:tbl>
@@ -11358,7 +11366,19 @@
     </w:p>
     <w:p>
       <w:pPr>
-        <w:pStyle w:val="BodyText"/>
+        <w:pStyle w:val="Compact"/>
+        <w:numPr>
+          <w:ilvl w:val="0"/>
+          <w:numId w:val="1012"/>
+        </w:numPr>
+      </w:pPr>
+      <w:r>
+        <w:t xml:space="preserve">v1.1: interactive elements added by tdhc 05/24.</w:t>
+      </w:r>
+    </w:p>
+    <w:p>
+      <w:pPr>
+        <w:pStyle w:val="FirstParagraph"/>
       </w:pPr>
       <w:hyperlink r:id="rId78">
         <w:r>
@@ -12716,6 +12736,9 @@
     <w:lvlOverride w:ilvl="8">
       <w:startOverride w:val="1"/>
     </w:lvlOverride>
+  </w:num>
+  <w:num w:numId="1012">
+    <w:abstractNumId w:val="991"/>
   </w:num>
 </w:numbering>
 </file>

--- a/docs/studyguides/pmfspdfscdfs.docx
+++ b/docs/studyguides/pmfspdfscdfs.docx
@@ -4382,7 +4382,7 @@
             <w:r>
               <w:drawing>
                 <wp:inline>
-                  <wp:extent cx="5943600" cy="4754880"/>
+                  <wp:extent cx="4620126" cy="3696101"/>
                   <wp:effectExtent b="0" l="0" r="0" t="0"/>
                   <wp:docPr descr="" title="" id="38" name="Picture"/>
                   <a:graphic>
@@ -4403,7 +4403,7 @@
                         <pic:spPr bwMode="auto">
                           <a:xfrm>
                             <a:off x="0" y="0"/>
-                            <a:ext cx="5943600" cy="4754880"/>
+                            <a:ext cx="4620126" cy="3696101"/>
                           </a:xfrm>
                           <a:prstGeom prst="rect">
                             <a:avLst/>
@@ -4747,7 +4747,7 @@
             <w:r>
               <w:drawing>
                 <wp:inline>
-                  <wp:extent cx="5943600" cy="4754880"/>
+                  <wp:extent cx="4620126" cy="3696101"/>
                   <wp:effectExtent b="0" l="0" r="0" t="0"/>
                   <wp:docPr descr="" title="" id="43" name="Picture"/>
                   <a:graphic>
@@ -4768,7 +4768,7 @@
                         <pic:spPr bwMode="auto">
                           <a:xfrm>
                             <a:off x="0" y="0"/>
-                            <a:ext cx="5943600" cy="4754880"/>
+                            <a:ext cx="4620126" cy="3696101"/>
                           </a:xfrm>
                           <a:prstGeom prst="rect">
                             <a:avLst/>
@@ -6266,7 +6266,7 @@
                   <w:r>
                     <w:drawing>
                       <wp:inline>
-                        <wp:extent cx="5943600" cy="4754880"/>
+                        <wp:extent cx="4620126" cy="3696101"/>
                         <wp:effectExtent b="0" l="0" r="0" t="0"/>
                         <wp:docPr descr="" title="" id="54" name="Picture"/>
                         <a:graphic>
@@ -6287,7 +6287,7 @@
                               <pic:spPr bwMode="auto">
                                 <a:xfrm>
                                   <a:off x="0" y="0"/>
-                                  <a:ext cx="5943600" cy="4754880"/>
+                                  <a:ext cx="4620126" cy="3696101"/>
                                 </a:xfrm>
                                 <a:prstGeom prst="rect">
                                   <a:avLst/>
@@ -7304,7 +7304,7 @@
             <w:r>
               <w:drawing>
                 <wp:inline>
-                  <wp:extent cx="5943600" cy="4754880"/>
+                  <wp:extent cx="4620126" cy="3696101"/>
                   <wp:effectExtent b="0" l="0" r="0" t="0"/>
                   <wp:docPr descr="" title="" id="60" name="Picture"/>
                   <a:graphic>
@@ -7325,7 +7325,7 @@
                         <pic:spPr bwMode="auto">
                           <a:xfrm>
                             <a:off x="0" y="0"/>
-                            <a:ext cx="5943600" cy="4754880"/>
+                            <a:ext cx="4620126" cy="3696101"/>
                           </a:xfrm>
                           <a:prstGeom prst="rect">
                             <a:avLst/>

--- a/docs/studyguides/pmfspdfscdfs.docx
+++ b/docs/studyguides/pmfspdfscdfs.docx
@@ -475,10 +475,34 @@
           <w:i/>
           <w:iCs/>
         </w:rPr>
-        <w:t xml:space="preserve">Before reading this guide, it is highly recommended that you read [Guide: Introduction to probability], [Guide: Discrete random variables versus continuous random variables], and [Guide: Introduction to integration].</w:t>
+        <w:t xml:space="preserve">Before reading this guide, it is highly recommended that you read</w:t>
+      </w:r>
+      <w:r>
+        <w:rPr>
+          <w:i/>
+          <w:iCs/>
+        </w:rPr>
+        <w:t xml:space="preserve"> </w:t>
+      </w:r>
+      <w:hyperlink r:id="rId20">
+        <w:r>
+          <w:rPr>
+            <w:rStyle w:val="Hyperlink"/>
+            <w:i/>
+            <w:iCs/>
+          </w:rPr>
+          <w:t xml:space="preserve">Guide: Introduction to probability</w:t>
+        </w:r>
+      </w:hyperlink>
+      <w:r>
+        <w:rPr>
+          <w:i/>
+          <w:iCs/>
+        </w:rPr>
+        <w:t xml:space="preserve">, [Guide: Discrete random variables versus continuous random variables], and [Guide: Introduction to integration].</w:t>
       </w:r>
     </w:p>
-    <w:bookmarkStart w:id="20" w:name="introduction"/>
+    <w:bookmarkStart w:id="21" w:name="introduction"/>
     <w:p>
       <w:pPr>
         <w:pStyle w:val="Heading1"/>
@@ -495,8 +519,8 @@
         <w:t xml:space="preserve">PMFs, PDFs, and CDFs are key tools in the study of probability, used to model and analyze the behaviour of random variables. These functions describe how probabilities are distributed across the possible outcomes of random events. In turn, a probability distribution provides a complete description of how these probabilities are assigned to all the possible values of a random variable, whether discrete or continuous. Understanding these functions is important for analyzing data, making predictions, and applying statistical methods to solve real-world problems.</w:t>
       </w:r>
     </w:p>
-    <w:bookmarkEnd w:id="20"/>
-    <w:bookmarkStart w:id="41" w:name="what-is-a-probability-mass-function-pmf"/>
+    <w:bookmarkEnd w:id="21"/>
+    <w:bookmarkStart w:id="42" w:name="what-is-a-probability-mass-function-pmf"/>
     <w:p>
       <w:pPr>
         <w:pStyle w:val="Heading1"/>
@@ -594,18 +618,18 @@
                 <wp:inline>
                   <wp:extent cx="152400" cy="152400"/>
                   <wp:effectExtent b="0" l="0" r="0" t="0"/>
-                  <wp:docPr descr="" title="" id="22" name="Picture"/>
+                  <wp:docPr descr="" title="" id="23" name="Picture"/>
                   <a:graphic>
                     <a:graphicData uri="http://schemas.openxmlformats.org/drawingml/2006/picture">
                       <pic:pic>
                         <pic:nvPicPr>
-                          <pic:cNvPr descr="/Applications/quarto/share/formats/docx/note.png" id="23" name="Picture"/>
+                          <pic:cNvPr descr="/Applications/quarto/share/formats/docx/note.png" id="24" name="Picture"/>
                           <pic:cNvPicPr>
                             <a:picLocks noChangeArrowheads="1" noChangeAspect="1"/>
                           </pic:cNvPicPr>
                         </pic:nvPicPr>
                         <pic:blipFill>
-                          <a:blip r:embed="rId21"/>
+                          <a:blip r:embed="rId22"/>
                           <a:stretch>
                             <a:fillRect/>
                           </a:stretch>
@@ -739,6 +763,10 @@
             </w:r>
             <m:oMath>
               <m:r>
+                <m:rPr>
+                  <m:sty m:val="p"/>
+                  <m:scr m:val="double-struck"/>
+                </m:rPr>
                 <m:t>P</m:t>
               </m:r>
               <m:d>
@@ -828,6 +856,10 @@
                   <m:t>=</m:t>
                 </m:r>
                 <m:r>
+                  <m:rPr>
+                    <m:sty m:val="p"/>
+                    <m:scr m:val="double-struck"/>
+                  </m:rPr>
                   <m:t>P</m:t>
                 </m:r>
                 <m:d>
@@ -870,6 +902,10 @@
             </w:r>
             <m:oMath>
               <m:r>
+                <m:rPr>
+                  <m:sty m:val="p"/>
+                  <m:scr m:val="double-struck"/>
+                </m:rPr>
                 <m:t>P</m:t>
               </m:r>
               <m:d>
@@ -989,6 +1025,10 @@
             <m:t>=</m:t>
           </m:r>
           <m:r>
+            <m:rPr>
+              <m:sty m:val="p"/>
+              <m:scr m:val="double-struck"/>
+            </m:rPr>
             <m:t>P</m:t>
           </m:r>
           <m:d>
@@ -1159,6 +1199,10 @@
             </m:sup>
             <m:e>
               <m:r>
+                <m:rPr>
+                  <m:sty m:val="p"/>
+                  <m:scr m:val="double-struck"/>
+                </m:rPr>
                 <m:t>P</m:t>
               </m:r>
             </m:e>
@@ -1245,18 +1289,18 @@
                 <wp:inline>
                   <wp:extent cx="152400" cy="152400"/>
                   <wp:effectExtent b="0" l="0" r="0" t="0"/>
-                  <wp:docPr descr="" title="" id="25" name="Picture"/>
+                  <wp:docPr descr="" title="" id="26" name="Picture"/>
                   <a:graphic>
                     <a:graphicData uri="http://schemas.openxmlformats.org/drawingml/2006/picture">
                       <pic:pic>
                         <pic:nvPicPr>
-                          <pic:cNvPr descr="/Applications/quarto/share/formats/docx/tip.png" id="26" name="Picture"/>
+                          <pic:cNvPr descr="/Applications/quarto/share/formats/docx/tip.png" id="27" name="Picture"/>
                           <pic:cNvPicPr>
                             <a:picLocks noChangeArrowheads="1" noChangeAspect="1"/>
                           </pic:cNvPicPr>
                         </pic:nvPicPr>
                         <pic:blipFill>
-                          <a:blip r:embed="rId24"/>
+                          <a:blip r:embed="rId25"/>
                           <a:stretch>
                             <a:fillRect/>
                           </a:stretch>
@@ -1362,7 +1406,7 @@
             <w:r>
               <w:t xml:space="preserve"> </w:t>
             </w:r>
-            <w:hyperlink r:id="rId27">
+            <w:hyperlink r:id="rId28">
               <w:r>
                 <w:rPr>
                   <w:rStyle w:val="Hyperlink"/>
@@ -1424,18 +1468,18 @@
                 <wp:inline>
                   <wp:extent cx="152400" cy="152400"/>
                   <wp:effectExtent b="0" l="0" r="0" t="0"/>
-                  <wp:docPr descr="" title="" id="28" name="Picture"/>
+                  <wp:docPr descr="" title="" id="29" name="Picture"/>
                   <a:graphic>
                     <a:graphicData uri="http://schemas.openxmlformats.org/drawingml/2006/picture">
                       <pic:pic>
                         <pic:nvPicPr>
-                          <pic:cNvPr descr="/Applications/quarto/share/formats/docx/tip.png" id="29" name="Picture"/>
+                          <pic:cNvPr descr="/Applications/quarto/share/formats/docx/tip.png" id="30" name="Picture"/>
                           <pic:cNvPicPr>
                             <a:picLocks noChangeArrowheads="1" noChangeAspect="1"/>
                           </pic:cNvPicPr>
                         </pic:nvPicPr>
                         <pic:blipFill>
-                          <a:blip r:embed="rId24"/>
+                          <a:blip r:embed="rId25"/>
                           <a:stretch>
                             <a:fillRect/>
                           </a:stretch>
@@ -1556,18 +1600,18 @@
                 <wp:inline>
                   <wp:extent cx="152400" cy="152400"/>
                   <wp:effectExtent b="0" l="0" r="0" t="0"/>
-                  <wp:docPr descr="" title="" id="30" name="Picture"/>
+                  <wp:docPr descr="" title="" id="31" name="Picture"/>
                   <a:graphic>
                     <a:graphicData uri="http://schemas.openxmlformats.org/drawingml/2006/picture">
                       <pic:pic>
                         <pic:nvPicPr>
-                          <pic:cNvPr descr="/Applications/quarto/share/formats/docx/note.png" id="31" name="Picture"/>
+                          <pic:cNvPr descr="/Applications/quarto/share/formats/docx/note.png" id="32" name="Picture"/>
                           <pic:cNvPicPr>
                             <a:picLocks noChangeArrowheads="1" noChangeAspect="1"/>
                           </pic:cNvPicPr>
                         </pic:nvPicPr>
                         <pic:blipFill>
-                          <a:blip r:embed="rId21"/>
+                          <a:blip r:embed="rId22"/>
                           <a:stretch>
                             <a:fillRect/>
                           </a:stretch>
@@ -1881,6 +1925,10 @@
                   </w:pPr>
                   <m:oMath>
                     <m:r>
+                      <m:rPr>
+                        <m:sty m:val="p"/>
+                        <m:scr m:val="double-struck"/>
+                      </m:rPr>
                       <m:t>P</m:t>
                     </m:r>
                     <m:d>
@@ -2101,6 +2149,10 @@
             </w:r>
             <m:oMath>
               <m:r>
+                <m:rPr>
+                  <m:sty m:val="p"/>
+                  <m:scr m:val="double-struck"/>
+                </m:rPr>
                 <m:t>P</m:t>
               </m:r>
               <m:d>
@@ -2200,6 +2252,10 @@
                   </m:sup>
                   <m:e>
                     <m:r>
+                      <m:rPr>
+                        <m:sty m:val="p"/>
+                        <m:scr m:val="double-struck"/>
+                      </m:rPr>
                       <m:t>P</m:t>
                     </m:r>
                   </m:e>
@@ -2442,18 +2498,18 @@
                 <wp:inline>
                   <wp:extent cx="152400" cy="152400"/>
                   <wp:effectExtent b="0" l="0" r="0" t="0"/>
-                  <wp:docPr descr="" title="" id="32" name="Picture"/>
+                  <wp:docPr descr="" title="" id="33" name="Picture"/>
                   <a:graphic>
                     <a:graphicData uri="http://schemas.openxmlformats.org/drawingml/2006/picture">
                       <pic:pic>
                         <pic:nvPicPr>
-                          <pic:cNvPr descr="/Applications/quarto/share/formats/docx/note.png" id="33" name="Picture"/>
+                          <pic:cNvPr descr="/Applications/quarto/share/formats/docx/note.png" id="34" name="Picture"/>
                           <pic:cNvPicPr>
                             <a:picLocks noChangeArrowheads="1" noChangeAspect="1"/>
                           </pic:cNvPicPr>
                         </pic:nvPicPr>
                         <pic:blipFill>
-                          <a:blip r:embed="rId21"/>
+                          <a:blip r:embed="rId22"/>
                           <a:stretch>
                             <a:fillRect/>
                           </a:stretch>
@@ -2702,6 +2758,10 @@
             </w:r>
             <m:oMath>
               <m:r>
+                <m:rPr>
+                  <m:sty m:val="p"/>
+                  <m:scr m:val="double-struck"/>
+                </m:rPr>
                 <m:t>P</m:t>
               </m:r>
               <m:d>
@@ -2791,6 +2851,10 @@
             </w:r>
             <m:oMath>
               <m:r>
+                <m:rPr>
+                  <m:sty m:val="p"/>
+                  <m:scr m:val="double-struck"/>
+                </m:rPr>
                 <m:t>P</m:t>
               </m:r>
               <m:d>
@@ -2886,6 +2950,10 @@
             </w:r>
             <m:oMath>
               <m:r>
+                <m:rPr>
+                  <m:sty m:val="p"/>
+                  <m:scr m:val="double-struck"/>
+                </m:rPr>
                 <m:t>P</m:t>
               </m:r>
               <m:d>
@@ -3045,6 +3113,10 @@
                   </w:pPr>
                   <m:oMath>
                     <m:r>
+                      <m:rPr>
+                        <m:sty m:val="p"/>
+                        <m:scr m:val="double-struck"/>
+                      </m:rPr>
                       <m:t>P</m:t>
                     </m:r>
                     <m:d>
@@ -3145,6 +3217,10 @@
             </w:r>
             <m:oMath>
               <m:r>
+                <m:rPr>
+                  <m:sty m:val="p"/>
+                  <m:scr m:val="double-struck"/>
+                </m:rPr>
                 <m:t>P</m:t>
               </m:r>
               <m:d>
@@ -3251,6 +3327,10 @@
                   </m:sup>
                   <m:e>
                     <m:r>
+                      <m:rPr>
+                        <m:sty m:val="p"/>
+                        <m:scr m:val="double-struck"/>
+                      </m:rPr>
                       <m:t>P</m:t>
                     </m:r>
                   </m:e>
@@ -3375,18 +3455,18 @@
                 <wp:inline>
                   <wp:extent cx="152400" cy="152400"/>
                   <wp:effectExtent b="0" l="0" r="0" t="0"/>
-                  <wp:docPr descr="" title="" id="34" name="Picture"/>
+                  <wp:docPr descr="" title="" id="35" name="Picture"/>
                   <a:graphic>
                     <a:graphicData uri="http://schemas.openxmlformats.org/drawingml/2006/picture">
                       <pic:pic>
                         <pic:nvPicPr>
-                          <pic:cNvPr descr="/Applications/quarto/share/formats/docx/note.png" id="35" name="Picture"/>
+                          <pic:cNvPr descr="/Applications/quarto/share/formats/docx/note.png" id="36" name="Picture"/>
                           <pic:cNvPicPr>
                             <a:picLocks noChangeArrowheads="1" noChangeAspect="1"/>
                           </pic:cNvPicPr>
                         </pic:nvPicPr>
                         <pic:blipFill>
-                          <a:blip r:embed="rId21"/>
+                          <a:blip r:embed="rId22"/>
                           <a:stretch>
                             <a:fillRect/>
                           </a:stretch>
@@ -3642,7 +3722,7 @@
               </m:oMathParaPr>
               <m:oMath>
                 <m:r>
-                  <m:t>p</m:t>
+                  <m:t>f</m:t>
                 </m:r>
                 <m:d>
                   <m:dPr>
@@ -3664,6 +3744,10 @@
                   <m:t>=</m:t>
                 </m:r>
                 <m:r>
+                  <m:rPr>
+                    <m:sty m:val="p"/>
+                    <m:scr m:val="double-struck"/>
+                  </m:rPr>
                   <m:t>P</m:t>
                 </m:r>
                 <m:d>
@@ -4100,6 +4184,10 @@
               </m:oMathParaPr>
               <m:oMath>
                 <m:r>
+                  <m:rPr>
+                    <m:sty m:val="p"/>
+                    <m:scr m:val="double-struck"/>
+                  </m:rPr>
                   <m:t>P</m:t>
                 </m:r>
                 <m:d>
@@ -4346,7 +4434,7 @@
       <w:r>
         <w:t xml:space="preserve"> </w:t>
       </w:r>
-      <w:hyperlink r:id="rId36">
+      <w:hyperlink r:id="rId37">
         <w:r>
           <w:rPr>
             <w:rStyle w:val="Hyperlink"/>
@@ -4374,7 +4462,7 @@
       <w:tr>
         <w:tc>
           <w:tcPr/>
-          <w:bookmarkStart w:id="40" w:name="fig-pmfspdfscdfs1"/>
+          <w:bookmarkStart w:id="41" w:name="fig-pmfspdfscdfs1"/>
           <w:p>
             <w:pPr>
               <w:jc w:val="center"/>
@@ -4382,20 +4470,20 @@
             <w:r>
               <w:drawing>
                 <wp:inline>
-                  <wp:extent cx="4620126" cy="3696101"/>
+                  <wp:extent cx="5943600" cy="4754880"/>
                   <wp:effectExtent b="0" l="0" r="0" t="0"/>
-                  <wp:docPr descr="" title="" id="38" name="Picture"/>
+                  <wp:docPr descr="" title="" id="39" name="Picture"/>
                   <a:graphic>
                     <a:graphicData uri="http://schemas.openxmlformats.org/drawingml/2006/picture">
                       <pic:pic>
                         <pic:nvPicPr>
-                          <pic:cNvPr descr="pmfspdfscdfs_files/figure-docx/unnamed-chunk-1-1.png" id="39" name="Picture"/>
+                          <pic:cNvPr descr="pmfspdfscdfs_files/figure-docx/unnamed-chunk-1-1.png" id="40" name="Picture"/>
                           <pic:cNvPicPr>
                             <a:picLocks noChangeArrowheads="1" noChangeAspect="1"/>
                           </pic:cNvPicPr>
                         </pic:nvPicPr>
                         <pic:blipFill>
-                          <a:blip r:embed="rId37"/>
+                          <a:blip r:embed="rId38"/>
                           <a:stretch>
                             <a:fillRect/>
                           </a:stretch>
@@ -4403,7 +4491,7 @@
                         <pic:spPr bwMode="auto">
                           <a:xfrm>
                             <a:off x="0" y="0"/>
-                            <a:ext cx="4620126" cy="3696101"/>
+                            <a:ext cx="5943600" cy="4754880"/>
                           </a:xfrm>
                           <a:prstGeom prst="rect">
                             <a:avLst/>
@@ -4435,12 +4523,12 @@
               <w:t xml:space="preserve">Figure 1: Binomial distribution for ten coin flips as in Example 3.</w:t>
             </w:r>
           </w:p>
-          <w:bookmarkEnd w:id="40"/>
+          <w:bookmarkEnd w:id="41"/>
         </w:tc>
       </w:tr>
     </w:tbl>
-    <w:bookmarkEnd w:id="41"/>
-    <w:bookmarkStart w:id="63" w:name="Xa1e324921ed7e9420427c55482565a6e2496715"/>
+    <w:bookmarkEnd w:id="42"/>
+    <w:bookmarkStart w:id="65" w:name="Xa1e324921ed7e9420427c55482565a6e2496715"/>
     <w:p>
       <w:pPr>
         <w:pStyle w:val="Heading1"/>
@@ -4569,6 +4657,10 @@
       </w:r>
       <m:oMath>
         <m:r>
+          <m:rPr>
+            <m:sty m:val="p"/>
+            <m:scr m:val="double-struck"/>
+          </m:rPr>
           <m:t>P</m:t>
         </m:r>
         <m:d>
@@ -4739,7 +4831,7 @@
       <w:tr>
         <w:tc>
           <w:tcPr/>
-          <w:bookmarkStart w:id="45" w:name="fig-pmfspdfscdfs2"/>
+          <w:bookmarkStart w:id="46" w:name="fig-pmfspdfscdfs2"/>
           <w:p>
             <w:pPr>
               <w:jc w:val="center"/>
@@ -4749,18 +4841,18 @@
                 <wp:inline>
                   <wp:extent cx="4620126" cy="3696101"/>
                   <wp:effectExtent b="0" l="0" r="0" t="0"/>
-                  <wp:docPr descr="" title="" id="43" name="Picture"/>
+                  <wp:docPr descr="" title="" id="44" name="Picture"/>
                   <a:graphic>
                     <a:graphicData uri="http://schemas.openxmlformats.org/drawingml/2006/picture">
                       <pic:pic>
                         <pic:nvPicPr>
-                          <pic:cNvPr descr="pmfspdfscdfs_files/figure-docx/unnamed-chunk-2-1.png" id="44" name="Picture"/>
+                          <pic:cNvPr descr="pmfspdfscdfs_files/figure-docx/unnamed-chunk-2-1.png" id="45" name="Picture"/>
                           <pic:cNvPicPr>
                             <a:picLocks noChangeArrowheads="1" noChangeAspect="1"/>
                           </pic:cNvPicPr>
                         </pic:nvPicPr>
                         <pic:blipFill>
-                          <a:blip r:embed="rId42"/>
+                          <a:blip r:embed="rId43"/>
                           <a:stretch>
                             <a:fillRect/>
                           </a:stretch>
@@ -4850,7 +4942,7 @@
               <w:t xml:space="preserve">.</w:t>
             </w:r>
           </w:p>
-          <w:bookmarkEnd w:id="45"/>
+          <w:bookmarkEnd w:id="46"/>
         </w:tc>
       </w:tr>
     </w:tbl>
@@ -4904,18 +4996,18 @@
                 <wp:inline>
                   <wp:extent cx="152400" cy="152400"/>
                   <wp:effectExtent b="0" l="0" r="0" t="0"/>
-                  <wp:docPr descr="" title="" id="46" name="Picture"/>
+                  <wp:docPr descr="" title="" id="47" name="Picture"/>
                   <a:graphic>
                     <a:graphicData uri="http://schemas.openxmlformats.org/drawingml/2006/picture">
                       <pic:pic>
                         <pic:nvPicPr>
-                          <pic:cNvPr descr="/Applications/quarto/share/formats/docx/note.png" id="47" name="Picture"/>
+                          <pic:cNvPr descr="/Applications/quarto/share/formats/docx/note.png" id="48" name="Picture"/>
                           <pic:cNvPicPr>
                             <a:picLocks noChangeArrowheads="1" noChangeAspect="1"/>
                           </pic:cNvPicPr>
                         </pic:nvPicPr>
                         <pic:blipFill>
-                          <a:blip r:embed="rId21"/>
+                          <a:blip r:embed="rId22"/>
                           <a:stretch>
                             <a:fillRect/>
                           </a:stretch>
@@ -5102,6 +5194,10 @@
               </m:oMathParaPr>
               <m:oMath>
                 <m:r>
+                  <m:rPr>
+                    <m:sty m:val="p"/>
+                    <m:scr m:val="double-struck"/>
+                  </m:rPr>
                   <m:t>P</m:t>
                 </m:r>
                 <m:d>
@@ -5205,6 +5301,10 @@
             </w:r>
             <m:oMath>
               <m:r>
+                <m:rPr>
+                  <m:sty m:val="p"/>
+                  <m:scr m:val="double-struck"/>
+                </m:rPr>
                 <m:t>P</m:t>
               </m:r>
               <m:d>
@@ -5581,18 +5681,18 @@
                 <wp:inline>
                   <wp:extent cx="152400" cy="152400"/>
                   <wp:effectExtent b="0" l="0" r="0" t="0"/>
-                  <wp:docPr descr="" title="" id="49" name="Picture"/>
+                  <wp:docPr descr="" title="" id="50" name="Picture"/>
                   <a:graphic>
                     <a:graphicData uri="http://schemas.openxmlformats.org/drawingml/2006/picture">
                       <pic:pic>
                         <pic:nvPicPr>
-                          <pic:cNvPr descr="/Applications/quarto/share/formats/docx/warning.png" id="50" name="Picture"/>
+                          <pic:cNvPr descr="/Applications/quarto/share/formats/docx/warning.png" id="51" name="Picture"/>
                           <pic:cNvPicPr>
                             <a:picLocks noChangeArrowheads="1" noChangeAspect="1"/>
                           </pic:cNvPicPr>
                         </pic:nvPicPr>
                         <pic:blipFill>
-                          <a:blip r:embed="rId48"/>
+                          <a:blip r:embed="rId49"/>
                           <a:stretch>
                             <a:fillRect/>
                           </a:stretch>
@@ -5691,6 +5791,10 @@
             </w:r>
             <m:oMath>
               <m:r>
+                <m:rPr>
+                  <m:sty m:val="p"/>
+                  <m:scr m:val="double-struck"/>
+                </m:rPr>
                 <m:t>P</m:t>
               </m:r>
               <m:d>
@@ -5733,6 +5837,10 @@
               </m:oMathParaPr>
               <m:oMath>
                 <m:r>
+                  <m:rPr>
+                    <m:sty m:val="p"/>
+                    <m:scr m:val="double-struck"/>
+                  </m:rPr>
                   <m:t>P</m:t>
                 </m:r>
                 <m:d>
@@ -5764,6 +5872,10 @@
                   <m:t>=</m:t>
                 </m:r>
                 <m:r>
+                  <m:rPr>
+                    <m:sty m:val="p"/>
+                    <m:scr m:val="double-struck"/>
+                  </m:rPr>
                   <m:t>P</m:t>
                 </m:r>
                 <m:d>
@@ -5920,18 +6032,18 @@
                 <wp:inline>
                   <wp:extent cx="152400" cy="152400"/>
                   <wp:effectExtent b="0" l="0" r="0" t="0"/>
-                  <wp:docPr descr="" title="" id="51" name="Picture"/>
+                  <wp:docPr descr="" title="" id="52" name="Picture"/>
                   <a:graphic>
                     <a:graphicData uri="http://schemas.openxmlformats.org/drawingml/2006/picture">
                       <pic:pic>
                         <pic:nvPicPr>
-                          <pic:cNvPr descr="/Applications/quarto/share/formats/docx/note.png" id="52" name="Picture"/>
+                          <pic:cNvPr descr="/Applications/quarto/share/formats/docx/note.png" id="53" name="Picture"/>
                           <pic:cNvPicPr>
                             <a:picLocks noChangeArrowheads="1" noChangeAspect="1"/>
                           </pic:cNvPicPr>
                         </pic:nvPicPr>
                         <pic:blipFill>
-                          <a:blip r:embed="rId21"/>
+                          <a:blip r:embed="rId22"/>
                           <a:stretch>
                             <a:fillRect/>
                           </a:stretch>
@@ -6258,7 +6370,7 @@
             <w:tr>
               <w:tc>
                 <w:tcPr/>
-                <w:bookmarkStart w:id="56" w:name="fig-pmfspdfscdfs3"/>
+                <w:bookmarkStart w:id="57" w:name="fig-pmfspdfscdfs3"/>
                 <w:p>
                   <w:pPr>
                     <w:jc w:val="center"/>
@@ -6268,18 +6380,18 @@
                       <wp:inline>
                         <wp:extent cx="4620126" cy="3696101"/>
                         <wp:effectExtent b="0" l="0" r="0" t="0"/>
-                        <wp:docPr descr="" title="" id="54" name="Picture"/>
+                        <wp:docPr descr="" title="" id="55" name="Picture"/>
                         <a:graphic>
                           <a:graphicData uri="http://schemas.openxmlformats.org/drawingml/2006/picture">
                             <pic:pic>
                               <pic:nvPicPr>
-                                <pic:cNvPr descr="pmfspdfscdfs_files/figure-docx/unnamed-chunk-3-1.png" id="55" name="Picture"/>
+                                <pic:cNvPr descr="pmfspdfscdfs_files/figure-docx/unnamed-chunk-3-1.png" id="56" name="Picture"/>
                                 <pic:cNvPicPr>
                                   <a:picLocks noChangeArrowheads="1" noChangeAspect="1"/>
                                 </pic:cNvPicPr>
                               </pic:nvPicPr>
                               <pic:blipFill>
-                                <a:blip r:embed="rId53"/>
+                                <a:blip r:embed="rId54"/>
                                 <a:stretch>
                                   <a:fillRect/>
                                 </a:stretch>
@@ -6347,7 +6459,7 @@
                     <w:t xml:space="preserve">as in Example 4.</w:t>
                   </w:r>
                 </w:p>
-                <w:bookmarkEnd w:id="56"/>
+                <w:bookmarkEnd w:id="57"/>
               </w:tc>
             </w:tr>
           </w:tbl>
@@ -6572,7 +6684,7 @@
             <w:r>
               <w:t xml:space="preserve"> </w:t>
             </w:r>
-            <w:hyperlink r:id="rId36">
+            <w:hyperlink r:id="rId37">
               <w:r>
                 <w:rPr>
                   <w:rStyle w:val="Hyperlink"/>
@@ -6922,18 +7034,18 @@
                 <wp:inline>
                   <wp:extent cx="152400" cy="152400"/>
                   <wp:effectExtent b="0" l="0" r="0" t="0"/>
-                  <wp:docPr descr="" title="" id="57" name="Picture"/>
+                  <wp:docPr descr="" title="" id="58" name="Picture"/>
                   <a:graphic>
                     <a:graphicData uri="http://schemas.openxmlformats.org/drawingml/2006/picture">
                       <pic:pic>
                         <pic:nvPicPr>
-                          <pic:cNvPr descr="/Applications/quarto/share/formats/docx/note.png" id="58" name="Picture"/>
+                          <pic:cNvPr descr="/Applications/quarto/share/formats/docx/note.png" id="59" name="Picture"/>
                           <pic:cNvPicPr>
                             <a:picLocks noChangeArrowheads="1" noChangeAspect="1"/>
                           </pic:cNvPicPr>
                         </pic:nvPicPr>
                         <pic:blipFill>
-                          <a:blip r:embed="rId21"/>
+                          <a:blip r:embed="rId22"/>
                           <a:stretch>
                             <a:fillRect/>
                           </a:stretch>
@@ -7188,7 +7300,24 @@
               <w:t xml:space="preserve"> </w:t>
             </w:r>
             <w:r>
-              <w:t xml:space="preserve">is the standard deviation. (See [Guide: Mean, variance, and standard deviation] for more.)</w:t>
+              <w:t xml:space="preserve">is the standard deviation. (See</w:t>
+            </w:r>
+            <w:r>
+              <w:t xml:space="preserve"> </w:t>
+            </w:r>
+            <w:hyperlink r:id="rId60">
+              <w:r>
+                <w:rPr>
+                  <w:rStyle w:val="Hyperlink"/>
+                </w:rPr>
+                <w:t xml:space="preserve">Guide: Expected value, variance, standard deviation</w:t>
+              </w:r>
+            </w:hyperlink>
+            <w:r>
+              <w:t xml:space="preserve"> </w:t>
+            </w:r>
+            <w:r>
+              <w:t xml:space="preserve">for more.)</w:t>
             </w:r>
           </w:p>
           <w:p>
@@ -7201,7 +7330,7 @@
             <w:r>
               <w:t xml:space="preserve"> </w:t>
             </w:r>
-            <w:hyperlink r:id="rId36">
+            <w:hyperlink r:id="rId37">
               <w:r>
                 <w:rPr>
                   <w:rStyle w:val="Hyperlink"/>
@@ -7296,7 +7425,7 @@
       <w:tr>
         <w:tc>
           <w:tcPr/>
-          <w:bookmarkStart w:id="62" w:name="fig-pmfspdfscdfs4"/>
+          <w:bookmarkStart w:id="64" w:name="fig-pmfspdfscdfs4"/>
           <w:p>
             <w:pPr>
               <w:jc w:val="center"/>
@@ -7306,18 +7435,18 @@
                 <wp:inline>
                   <wp:extent cx="4620126" cy="3696101"/>
                   <wp:effectExtent b="0" l="0" r="0" t="0"/>
-                  <wp:docPr descr="" title="" id="60" name="Picture"/>
+                  <wp:docPr descr="" title="" id="62" name="Picture"/>
                   <a:graphic>
                     <a:graphicData uri="http://schemas.openxmlformats.org/drawingml/2006/picture">
                       <pic:pic>
                         <pic:nvPicPr>
-                          <pic:cNvPr descr="pmfspdfscdfs_files/figure-docx/unnamed-chunk-4-1.png" id="61" name="Picture"/>
+                          <pic:cNvPr descr="pmfspdfscdfs_files/figure-docx/unnamed-chunk-4-1.png" id="63" name="Picture"/>
                           <pic:cNvPicPr>
                             <a:picLocks noChangeArrowheads="1" noChangeAspect="1"/>
                           </pic:cNvPicPr>
                         </pic:nvPicPr>
                         <pic:blipFill>
-                          <a:blip r:embed="rId59"/>
+                          <a:blip r:embed="rId61"/>
                           <a:stretch>
                             <a:fillRect/>
                           </a:stretch>
@@ -7400,12 +7529,12 @@
               <w:t xml:space="preserve">, as in Example 5.</w:t>
             </w:r>
           </w:p>
-          <w:bookmarkEnd w:id="62"/>
+          <w:bookmarkEnd w:id="64"/>
         </w:tc>
       </w:tr>
     </w:tbl>
-    <w:bookmarkEnd w:id="63"/>
-    <w:bookmarkStart w:id="64" w:name="key-differences-between-pmfs-and-pdfs"/>
+    <w:bookmarkEnd w:id="65"/>
+    <w:bookmarkStart w:id="66" w:name="key-differences-between-pmfs-and-pdfs"/>
     <w:p>
       <w:pPr>
         <w:pStyle w:val="Heading1"/>
@@ -7692,8 +7821,8 @@
         <w:t xml:space="preserve">Table 3: Table comparing the key differences between PMFs and PDFs.</w:t>
       </w:r>
     </w:p>
-    <w:bookmarkEnd w:id="64"/>
-    <w:bookmarkStart w:id="75" w:name="X50ff76d076f55d2e7fd768b1a4e0b4dd4979f06"/>
+    <w:bookmarkEnd w:id="66"/>
+    <w:bookmarkStart w:id="77" w:name="X50ff76d076f55d2e7fd768b1a4e0b4dd4979f06"/>
     <w:p>
       <w:pPr>
         <w:pStyle w:val="Heading1"/>
@@ -7806,18 +7935,18 @@
                 <wp:inline>
                   <wp:extent cx="152400" cy="152400"/>
                   <wp:effectExtent b="0" l="0" r="0" t="0"/>
-                  <wp:docPr descr="" title="" id="65" name="Picture"/>
+                  <wp:docPr descr="" title="" id="67" name="Picture"/>
                   <a:graphic>
                     <a:graphicData uri="http://schemas.openxmlformats.org/drawingml/2006/picture">
                       <pic:pic>
                         <pic:nvPicPr>
-                          <pic:cNvPr descr="/Applications/quarto/share/formats/docx/note.png" id="66" name="Picture"/>
+                          <pic:cNvPr descr="/Applications/quarto/share/formats/docx/note.png" id="68" name="Picture"/>
                           <pic:cNvPicPr>
                             <a:picLocks noChangeArrowheads="1" noChangeAspect="1"/>
                           </pic:cNvPicPr>
                         </pic:nvPicPr>
                         <pic:blipFill>
-                          <a:blip r:embed="rId21"/>
+                          <a:blip r:embed="rId22"/>
                           <a:stretch>
                             <a:fillRect/>
                           </a:stretch>
@@ -7965,6 +8094,10 @@
             </w:r>
             <m:oMath>
               <m:r>
+                <m:rPr>
+                  <m:sty m:val="p"/>
+                  <m:scr m:val="double-struck"/>
+                </m:rPr>
                 <m:t>P</m:t>
               </m:r>
               <m:d>
@@ -8062,6 +8195,10 @@
                   <m:t>=</m:t>
                 </m:r>
                 <m:r>
+                  <m:rPr>
+                    <m:sty m:val="p"/>
+                    <m:scr m:val="double-struck"/>
+                  </m:rPr>
                   <m:t>P</m:t>
                 </m:r>
                 <m:d>
@@ -8257,6 +8394,10 @@
                   <m:t>=</m:t>
                 </m:r>
                 <m:r>
+                  <m:rPr>
+                    <m:sty m:val="p"/>
+                    <m:scr m:val="double-struck"/>
+                  </m:rPr>
                   <m:t>P</m:t>
                 </m:r>
                 <m:d>
@@ -8445,18 +8586,18 @@
                 <wp:inline>
                   <wp:extent cx="152400" cy="152400"/>
                   <wp:effectExtent b="0" l="0" r="0" t="0"/>
-                  <wp:docPr descr="" title="" id="67" name="Picture"/>
+                  <wp:docPr descr="" title="" id="69" name="Picture"/>
                   <a:graphic>
                     <a:graphicData uri="http://schemas.openxmlformats.org/drawingml/2006/picture">
                       <pic:pic>
                         <pic:nvPicPr>
-                          <pic:cNvPr descr="/Applications/quarto/share/formats/docx/warning.png" id="68" name="Picture"/>
+                          <pic:cNvPr descr="/Applications/quarto/share/formats/docx/warning.png" id="70" name="Picture"/>
                           <pic:cNvPicPr>
                             <a:picLocks noChangeArrowheads="1" noChangeAspect="1"/>
                           </pic:cNvPicPr>
                         </pic:nvPicPr>
                         <pic:blipFill>
-                          <a:blip r:embed="rId48"/>
+                          <a:blip r:embed="rId49"/>
                           <a:stretch>
                             <a:fillRect/>
                           </a:stretch>
@@ -8605,18 +8746,18 @@
                 <wp:inline>
                   <wp:extent cx="152400" cy="152400"/>
                   <wp:effectExtent b="0" l="0" r="0" t="0"/>
-                  <wp:docPr descr="" title="" id="69" name="Picture"/>
+                  <wp:docPr descr="" title="" id="71" name="Picture"/>
                   <a:graphic>
                     <a:graphicData uri="http://schemas.openxmlformats.org/drawingml/2006/picture">
                       <pic:pic>
                         <pic:nvPicPr>
-                          <pic:cNvPr descr="/Applications/quarto/share/formats/docx/note.png" id="70" name="Picture"/>
+                          <pic:cNvPr descr="/Applications/quarto/share/formats/docx/note.png" id="72" name="Picture"/>
                           <pic:cNvPicPr>
                             <a:picLocks noChangeArrowheads="1" noChangeAspect="1"/>
                           </pic:cNvPicPr>
                         </pic:nvPicPr>
                         <pic:blipFill>
-                          <a:blip r:embed="rId21"/>
+                          <a:blip r:embed="rId22"/>
                           <a:stretch>
                             <a:fillRect/>
                           </a:stretch>
@@ -8711,6 +8852,10 @@
                   <m:t>=</m:t>
                 </m:r>
                 <m:r>
+                  <m:rPr>
+                    <m:sty m:val="p"/>
+                    <m:scr m:val="double-struck"/>
+                  </m:rPr>
                   <m:t>P</m:t>
                 </m:r>
                 <m:d>
@@ -8824,6 +8969,10 @@
                   </m:e>
                   <m:lim>
                     <m:r>
+                      <m:rPr>
+                        <m:sty m:val="p"/>
+                        <m:scr m:val="double-struck"/>
+                      </m:rPr>
                       <m:t>P</m:t>
                     </m:r>
                     <m:d>
@@ -8888,6 +9037,10 @@
                   </m:e>
                   <m:lim>
                     <m:r>
+                      <m:rPr>
+                        <m:sty m:val="p"/>
+                        <m:scr m:val="double-struck"/>
+                      </m:rPr>
                       <m:t>P</m:t>
                     </m:r>
                     <m:d>
@@ -8952,6 +9105,10 @@
                   </m:e>
                   <m:lim>
                     <m:r>
+                      <m:rPr>
+                        <m:sty m:val="p"/>
+                        <m:scr m:val="double-struck"/>
+                      </m:rPr>
                       <m:t>P</m:t>
                     </m:r>
                     <m:d>
@@ -9173,6 +9330,10 @@
                   </w:pPr>
                   <m:oMath>
                     <m:r>
+                      <m:rPr>
+                        <m:sty m:val="p"/>
+                        <m:scr m:val="double-struck"/>
+                      </m:rPr>
                       <m:t>P</m:t>
                     </m:r>
                     <m:d>
@@ -9408,18 +9569,18 @@
                 <wp:inline>
                   <wp:extent cx="152400" cy="152400"/>
                   <wp:effectExtent b="0" l="0" r="0" t="0"/>
-                  <wp:docPr descr="" title="" id="71" name="Picture"/>
+                  <wp:docPr descr="" title="" id="73" name="Picture"/>
                   <a:graphic>
                     <a:graphicData uri="http://schemas.openxmlformats.org/drawingml/2006/picture">
                       <pic:pic>
                         <pic:nvPicPr>
-                          <pic:cNvPr descr="/Applications/quarto/share/formats/docx/note.png" id="72" name="Picture"/>
+                          <pic:cNvPr descr="/Applications/quarto/share/formats/docx/note.png" id="74" name="Picture"/>
                           <pic:cNvPicPr>
                             <a:picLocks noChangeArrowheads="1" noChangeAspect="1"/>
                           </pic:cNvPicPr>
                         </pic:nvPicPr>
                         <pic:blipFill>
-                          <a:blip r:embed="rId21"/>
+                          <a:blip r:embed="rId22"/>
                           <a:stretch>
                             <a:fillRect/>
                           </a:stretch>
@@ -9581,6 +9742,10 @@
                   </w:pPr>
                   <m:oMath>
                     <m:r>
+                      <m:rPr>
+                        <m:sty m:val="p"/>
+                        <m:scr m:val="double-struck"/>
+                      </m:rPr>
                       <m:t>P</m:t>
                     </m:r>
                     <m:d>
@@ -9730,6 +9895,10 @@
               </m:oMathParaPr>
               <m:oMath>
                 <m:r>
+                  <m:rPr>
+                    <m:sty m:val="p"/>
+                    <m:scr m:val="double-struck"/>
+                  </m:rPr>
                   <m:t>P</m:t>
                 </m:r>
                 <m:d>
@@ -9801,6 +9970,10 @@
                   <m:t>−</m:t>
                 </m:r>
                 <m:r>
+                  <m:rPr>
+                    <m:sty m:val="p"/>
+                    <m:scr m:val="double-struck"/>
+                  </m:rPr>
                   <m:t>P</m:t>
                 </m:r>
                 <m:d>
@@ -9953,18 +10126,18 @@
                 <wp:inline>
                   <wp:extent cx="152400" cy="152400"/>
                   <wp:effectExtent b="0" l="0" r="0" t="0"/>
-                  <wp:docPr descr="" title="" id="73" name="Picture"/>
+                  <wp:docPr descr="" title="" id="75" name="Picture"/>
                   <a:graphic>
                     <a:graphicData uri="http://schemas.openxmlformats.org/drawingml/2006/picture">
                       <pic:pic>
                         <pic:nvPicPr>
-                          <pic:cNvPr descr="/Applications/quarto/share/formats/docx/note.png" id="74" name="Picture"/>
+                          <pic:cNvPr descr="/Applications/quarto/share/formats/docx/note.png" id="76" name="Picture"/>
                           <pic:cNvPicPr>
                             <a:picLocks noChangeArrowheads="1" noChangeAspect="1"/>
                           </pic:cNvPicPr>
                         </pic:nvPicPr>
                         <pic:blipFill>
-                          <a:blip r:embed="rId21"/>
+                          <a:blip r:embed="rId22"/>
                           <a:stretch>
                             <a:fillRect/>
                           </a:stretch>
@@ -10256,6 +10429,10 @@
                   <m:t>=</m:t>
                 </m:r>
                 <m:r>
+                  <m:rPr>
+                    <m:sty m:val="p"/>
+                    <m:scr m:val="double-struck"/>
+                  </m:rPr>
                   <m:t>P</m:t>
                 </m:r>
                 <m:d>
@@ -10819,6 +10996,10 @@
               </m:oMathParaPr>
               <m:oMath>
                 <m:r>
+                  <m:rPr>
+                    <m:sty m:val="p"/>
+                    <m:scr m:val="double-struck"/>
+                  </m:rPr>
                   <m:t>P</m:t>
                 </m:r>
                 <m:d>
@@ -10960,8 +11141,8 @@
         </w:tc>
       </w:tr>
     </w:tbl>
-    <w:bookmarkEnd w:id="75"/>
-    <w:bookmarkStart w:id="76" w:name="quick-check-problems"/>
+    <w:bookmarkEnd w:id="77"/>
+    <w:bookmarkStart w:id="78" w:name="quick-check-problems"/>
     <w:p>
       <w:pPr>
         <w:pStyle w:val="Heading1"/>
@@ -11221,6 +11402,10 @@
       </w:r>
       <m:oMath>
         <m:r>
+          <m:rPr>
+            <m:sty m:val="p"/>
+            <m:scr m:val="double-struck"/>
+          </m:rPr>
           <m:t>P</m:t>
         </m:r>
         <m:d>
@@ -11274,6 +11459,10 @@
       </w:r>
       <m:oMath>
         <m:r>
+          <m:rPr>
+            <m:sty m:val="p"/>
+            <m:scr m:val="double-struck"/>
+          </m:rPr>
           <m:t>P</m:t>
         </m:r>
         <m:d>
@@ -11303,8 +11492,8 @@
         <w:t xml:space="preserve">?</w:t>
       </w:r>
     </w:p>
-    <w:bookmarkEnd w:id="76"/>
-    <w:bookmarkStart w:id="80" w:name="further-reading"/>
+    <w:bookmarkEnd w:id="78"/>
+    <w:bookmarkStart w:id="82" w:name="further-reading"/>
     <w:p>
       <w:pPr>
         <w:pStyle w:val="Heading1"/>
@@ -11317,7 +11506,7 @@
       <w:pPr>
         <w:pStyle w:val="FirstParagraph"/>
       </w:pPr>
-      <w:hyperlink r:id="rId77">
+      <w:hyperlink r:id="rId79">
         <w:r>
           <w:rPr>
             <w:rStyle w:val="Hyperlink"/>
@@ -11330,7 +11519,7 @@
       <w:pPr>
         <w:pStyle w:val="BodyText"/>
       </w:pPr>
-      <w:hyperlink r:id="rId36">
+      <w:hyperlink r:id="rId37">
         <w:r>
           <w:rPr>
             <w:rStyle w:val="Hyperlink"/>
@@ -11344,10 +11533,10 @@
         <w:pStyle w:val="BodyText"/>
       </w:pPr>
       <w:r>
-        <w:t xml:space="preserve">For more on probability distributions see [Overview: Probability distributions]</w:t>
+        <w:t xml:space="preserve">For more on probability distributions see [Overview: Probability distributions.]</w:t>
       </w:r>
     </w:p>
-    <w:bookmarkStart w:id="79" w:name="version-history-and-licensing"/>
+    <w:bookmarkStart w:id="81" w:name="version-history-and-licensing"/>
     <w:p>
       <w:pPr>
         <w:pStyle w:val="Heading2"/>
@@ -11380,7 +11569,7 @@
       <w:pPr>
         <w:pStyle w:val="FirstParagraph"/>
       </w:pPr>
-      <w:hyperlink r:id="rId78">
+      <w:hyperlink r:id="rId80">
         <w:r>
           <w:rPr>
             <w:rStyle w:val="Hyperlink"/>
@@ -11389,8 +11578,8 @@
         </w:r>
       </w:hyperlink>
     </w:p>
-    <w:bookmarkEnd w:id="79"/>
-    <w:bookmarkEnd w:id="80"/>
+    <w:bookmarkEnd w:id="81"/>
+    <w:bookmarkEnd w:id="82"/>
     <w:sectPr>
       <w:pgSz w:h="15840" w:w="12240"/>
       <w:pgMar w:bottom="1440" w:footer="720" w:gutter="0" w:header="720" w:left="1440" w:right="1440" w:top="1440"/>

--- a/docs/studyguides/pmfspdfscdfs.docx
+++ b/docs/studyguides/pmfspdfscdfs.docx
@@ -11613,7 +11613,7 @@
 </file>
 
 <file path=word/numbering.xml><?xml version="1.0" encoding="utf-8"?>
-<w:numbering xmlns:aink="http://schemas.microsoft.com/office/drawing/2016/ink" xmlns:am3d="http://schemas.microsoft.com/office/drawing/2017/model3d" xmlns:cx="http://schemas.microsoft.com/office/drawing/2014/chartex" xmlns:cx1="http://schemas.microsoft.com/office/drawing/2015/9/8/chartex" xmlns:cx2="http://schemas.microsoft.com/office/drawing/2015/10/21/chartex" xmlns:cx3="http://schemas.microsoft.com/office/drawing/2016/5/9/chartex" xmlns:cx4="http://schemas.microsoft.com/office/drawing/2016/5/10/chartex" xmlns:cx5="http://schemas.microsoft.com/office/drawing/2016/5/11/chartex" xmlns:cx6="http://schemas.microsoft.com/office/drawing/2016/5/12/chartex" xmlns:cx7="http://schemas.microsoft.com/office/drawing/2016/5/13/chartex" xmlns:cx8="http://schemas.microsoft.com/office/drawing/2016/5/14/chartex" xmlns:m="http://schemas.openxmlformats.org/officeDocument/2006/math" xmlns:mc="http://schemas.openxmlformats.org/markup-compatibility/2006" xmlns:o="urn:schemas-microsoft-com:office:office" xmlns:oel="http://schemas.microsoft.com/office/2019/extlst" xmlns:r="http://schemas.openxmlformats.org/officeDocument/2006/relationships" xmlns:v="urn:schemas-microsoft-com:vml" xmlns:w="http://schemas.openxmlformats.org/wordprocessingml/2006/main" xmlns:w10="urn:schemas-microsoft-com:office:word" xmlns:w14="http://schemas.microsoft.com/office/word/2010/wordml" xmlns:w15="http://schemas.microsoft.com/office/word/2012/wordml" xmlns:w16="http://schemas.microsoft.com/office/word/2018/wordml" xmlns:w16cex="http://schemas.microsoft.com/office/word/2018/wordml/cex" xmlns:w16cid="http://schemas.microsoft.com/office/word/2016/wordml/cid" xmlns:w16du="http://schemas.microsoft.com/office/word/2023/wordml/word16du" xmlns:w16sdtdh="http://schemas.microsoft.com/office/word/2020/wordml/sdtdatahash" xmlns:w16se="http://schemas.microsoft.com/office/word/2015/wordml/symex" xmlns:wne="http://schemas.microsoft.com/office/word/2006/wordml" xmlns:wp="http://schemas.openxmlformats.org/drawingml/2006/wordprocessingDrawing" xmlns:wp14="http://schemas.microsoft.com/office/word/2010/wordprocessingDrawing" xmlns:wpc="http://schemas.microsoft.com/office/word/2010/wordprocessingCanvas" xmlns:wpg="http://schemas.microsoft.com/office/word/2010/wordprocessingGroup" xmlns:wpi="http://schemas.microsoft.com/office/word/2010/wordprocessingInk" xmlns:wps="http://schemas.microsoft.com/office/word/2010/wordprocessingShape" mc:Ignorable="w14 w15 w16se w16cid w16 w16cex w16sdtdh wp14">
+<w:numbering xmlns:aink="http://schemas.microsoft.com/office/drawing/2016/ink" xmlns:am3d="http://schemas.microsoft.com/office/drawing/2017/model3d" xmlns:cx="http://schemas.microsoft.com/office/drawing/2014/chartex" xmlns:cx1="http://schemas.microsoft.com/office/drawing/2015/9/8/chartex" xmlns:cx2="http://schemas.microsoft.com/office/drawing/2015/10/21/chartex" xmlns:cx3="http://schemas.microsoft.com/office/drawing/2016/5/9/chartex" xmlns:cx4="http://schemas.microsoft.com/office/drawing/2016/5/10/chartex" xmlns:cx5="http://schemas.microsoft.com/office/drawing/2016/5/11/chartex" xmlns:cx6="http://schemas.microsoft.com/office/drawing/2016/5/12/chartex" xmlns:cx7="http://schemas.microsoft.com/office/drawing/2016/5/13/chartex" xmlns:cx8="http://schemas.microsoft.com/office/drawing/2016/5/14/chartex" xmlns:m="http://schemas.openxmlformats.org/officeDocument/2006/math" xmlns:mc="http://schemas.openxmlformats.org/markup-compatibility/2006" xmlns:o="urn:schemas-microsoft-com:office:office" xmlns:oel="http://schemas.microsoft.com/office/2019/extlst" xmlns:r="http://schemas.openxmlformats.org/officeDocument/2006/relationships" xmlns:v="urn:schemas-microsoft-com:vml" xmlns:w="http://schemas.openxmlformats.org/wordprocessingml/2006/main" xmlns:w10="urn:schemas-microsoft-com:office:word" xmlns:w14="http://schemas.microsoft.com/office/word/2010/wordml" xmlns:w15="http://schemas.microsoft.com/office/word/2012/wordml" xmlns:w16="http://schemas.microsoft.com/office/word/2018/wordml" xmlns:w16cex="http://schemas.microsoft.com/office/word/2018/wordml/cex" xmlns:w16cid="http://schemas.microsoft.com/office/word/2016/wordml/cid" xmlns:w16du="http://schemas.microsoft.com/office/word/2023/wordml/word16du" xmlns:w16sdtdh="http://schemas.microsoft.com/office/word/2020/wordml/sdtdatahash" xmlns:w16sdtfl="http://schemas.microsoft.com/office/word/2024/wordml/sdtformatlock" xmlns:w16se="http://schemas.microsoft.com/office/word/2015/wordml/symex" xmlns:wne="http://schemas.microsoft.com/office/word/2006/wordml" xmlns:wp="http://schemas.openxmlformats.org/drawingml/2006/wordprocessingDrawing" xmlns:wp14="http://schemas.microsoft.com/office/word/2010/wordprocessingDrawing" xmlns:wpc="http://schemas.microsoft.com/office/word/2010/wordprocessingCanvas" xmlns:wpg="http://schemas.microsoft.com/office/word/2010/wordprocessingGroup" xmlns:wpi="http://schemas.microsoft.com/office/word/2010/wordprocessingInk" xmlns:wps="http://schemas.microsoft.com/office/word/2010/wordprocessingShape" mc:Ignorable="w14 w15 w16se w16cid w16 w16cex w16sdtdh w16sdtfl w16du wp14">
   <w:abstractNum w15:restartNumberingAfterBreak="0" w:abstractNumId="0">
     <w:nsid w:val="FFFFFF7C"/>
     <w:multiLevelType w:val="singleLevel"/>
@@ -12933,7 +12933,7 @@
 </file>
 
 <file path=word/styles.xml><?xml version="1.0" encoding="utf-8"?>
-<w:styles xmlns:mc="http://schemas.openxmlformats.org/markup-compatibility/2006" xmlns:r="http://schemas.openxmlformats.org/officeDocument/2006/relationships" xmlns:w="http://schemas.openxmlformats.org/wordprocessingml/2006/main" xmlns:w14="http://schemas.microsoft.com/office/word/2010/wordml" xmlns:w15="http://schemas.microsoft.com/office/word/2012/wordml" xmlns:w16="http://schemas.microsoft.com/office/word/2018/wordml" xmlns:w16cex="http://schemas.microsoft.com/office/word/2018/wordml/cex" xmlns:w16cid="http://schemas.microsoft.com/office/word/2016/wordml/cid" xmlns:w16sdtdh="http://schemas.microsoft.com/office/word/2020/wordml/sdtdatahash" xmlns:w16se="http://schemas.microsoft.com/office/word/2015/wordml/symex" mc:Ignorable="w14 w15 w16se w16cid w16 w16cex w16sdtdh">
+<w:styles xmlns:mc="http://schemas.openxmlformats.org/markup-compatibility/2006" xmlns:r="http://schemas.openxmlformats.org/officeDocument/2006/relationships" xmlns:w="http://schemas.openxmlformats.org/wordprocessingml/2006/main" xmlns:w14="http://schemas.microsoft.com/office/word/2010/wordml" xmlns:w15="http://schemas.microsoft.com/office/word/2012/wordml" xmlns:w16="http://schemas.microsoft.com/office/word/2018/wordml" xmlns:w16cex="http://schemas.microsoft.com/office/word/2018/wordml/cex" xmlns:w16cid="http://schemas.microsoft.com/office/word/2016/wordml/cid" xmlns:w16du="http://schemas.microsoft.com/office/word/2023/wordml/word16du" xmlns:w16sdtdh="http://schemas.microsoft.com/office/word/2020/wordml/sdtdatahash" xmlns:w16sdtfl="http://schemas.microsoft.com/office/word/2024/wordml/sdtformatlock" xmlns:w16se="http://schemas.microsoft.com/office/word/2015/wordml/symex" mc:Ignorable="w14 w15 w16se w16cid w16 w16cex w16sdtdh w16sdtfl w16du">
   <w:docDefaults>
     <w:rPrDefault>
       <w:rPr>

--- a/docs/studyguides/pmfspdfscdfs.docx
+++ b/docs/studyguides/pmfspdfscdfs.docx
@@ -7,25 +7,7 @@
         <w:pStyle w:val="Title"/>
       </w:pPr>
       <w:r>
-        <w:t xml:space="preserve">PMFs,</w:t>
-      </w:r>
-      <w:r>
-        <w:t xml:space="preserve"> </w:t>
-      </w:r>
-      <w:r>
-        <w:t xml:space="preserve">PDFs,</w:t>
-      </w:r>
-      <w:r>
-        <w:t xml:space="preserve"> </w:t>
-      </w:r>
-      <w:r>
-        <w:t xml:space="preserve">and</w:t>
-      </w:r>
-      <w:r>
-        <w:t xml:space="preserve"> </w:t>
-      </w:r>
-      <w:r>
-        <w:t xml:space="preserve">CDFs</w:t>
+        <w:t xml:space="preserve">PMFs, PDFs, and CDFs</w:t>
       </w:r>
     </w:p>
     <w:p>
@@ -33,13 +15,7 @@
         <w:pStyle w:val="Author"/>
       </w:pPr>
       <w:r>
-        <w:t xml:space="preserve">Sophie</w:t>
-      </w:r>
-      <w:r>
-        <w:t xml:space="preserve"> </w:t>
-      </w:r>
-      <w:r>
-        <w:t xml:space="preserve">Chowgule</w:t>
+        <w:t xml:space="preserve">Sophie Chowgule</w:t>
       </w:r>
     </w:p>
     <w:p>
@@ -55,415 +31,7 @@
         <w:pStyle w:val="Abstract"/>
       </w:pPr>
       <w:r>
-        <w:t xml:space="preserve">Probability</w:t>
-      </w:r>
-      <w:r>
-        <w:t xml:space="preserve"> </w:t>
-      </w:r>
-      <w:r>
-        <w:t xml:space="preserve">mass</w:t>
-      </w:r>
-      <w:r>
-        <w:t xml:space="preserve"> </w:t>
-      </w:r>
-      <w:r>
-        <w:t xml:space="preserve">functions</w:t>
-      </w:r>
-      <w:r>
-        <w:t xml:space="preserve"> </w:t>
-      </w:r>
-      <w:r>
-        <w:t xml:space="preserve">(PMFs),</w:t>
-      </w:r>
-      <w:r>
-        <w:t xml:space="preserve"> </w:t>
-      </w:r>
-      <w:r>
-        <w:t xml:space="preserve">probability</w:t>
-      </w:r>
-      <w:r>
-        <w:t xml:space="preserve"> </w:t>
-      </w:r>
-      <w:r>
-        <w:t xml:space="preserve">density</w:t>
-      </w:r>
-      <w:r>
-        <w:t xml:space="preserve"> </w:t>
-      </w:r>
-      <w:r>
-        <w:t xml:space="preserve">functions</w:t>
-      </w:r>
-      <w:r>
-        <w:t xml:space="preserve"> </w:t>
-      </w:r>
-      <w:r>
-        <w:t xml:space="preserve">(PDFs),</w:t>
-      </w:r>
-      <w:r>
-        <w:t xml:space="preserve"> </w:t>
-      </w:r>
-      <w:r>
-        <w:t xml:space="preserve">and</w:t>
-      </w:r>
-      <w:r>
-        <w:t xml:space="preserve"> </w:t>
-      </w:r>
-      <w:r>
-        <w:t xml:space="preserve">cumulative</w:t>
-      </w:r>
-      <w:r>
-        <w:t xml:space="preserve"> </w:t>
-      </w:r>
-      <w:r>
-        <w:t xml:space="preserve">distribution</w:t>
-      </w:r>
-      <w:r>
-        <w:t xml:space="preserve"> </w:t>
-      </w:r>
-      <w:r>
-        <w:t xml:space="preserve">functions</w:t>
-      </w:r>
-      <w:r>
-        <w:t xml:space="preserve"> </w:t>
-      </w:r>
-      <w:r>
-        <w:t xml:space="preserve">(CDFs)</w:t>
-      </w:r>
-      <w:r>
-        <w:t xml:space="preserve"> </w:t>
-      </w:r>
-      <w:r>
-        <w:t xml:space="preserve">are</w:t>
-      </w:r>
-      <w:r>
-        <w:t xml:space="preserve"> </w:t>
-      </w:r>
-      <w:r>
-        <w:t xml:space="preserve">fundamental</w:t>
-      </w:r>
-      <w:r>
-        <w:t xml:space="preserve"> </w:t>
-      </w:r>
-      <w:r>
-        <w:t xml:space="preserve">concepts</w:t>
-      </w:r>
-      <w:r>
-        <w:t xml:space="preserve"> </w:t>
-      </w:r>
-      <w:r>
-        <w:t xml:space="preserve">in</w:t>
-      </w:r>
-      <w:r>
-        <w:t xml:space="preserve"> </w:t>
-      </w:r>
-      <w:r>
-        <w:t xml:space="preserve">statistics.</w:t>
-      </w:r>
-      <w:r>
-        <w:t xml:space="preserve"> </w:t>
-      </w:r>
-      <w:r>
-        <w:t xml:space="preserve">These</w:t>
-      </w:r>
-      <w:r>
-        <w:t xml:space="preserve"> </w:t>
-      </w:r>
-      <w:r>
-        <w:t xml:space="preserve">functions</w:t>
-      </w:r>
-      <w:r>
-        <w:t xml:space="preserve"> </w:t>
-      </w:r>
-      <w:r>
-        <w:t xml:space="preserve">describe</w:t>
-      </w:r>
-      <w:r>
-        <w:t xml:space="preserve"> </w:t>
-      </w:r>
-      <w:r>
-        <w:t xml:space="preserve">how</w:t>
-      </w:r>
-      <w:r>
-        <w:t xml:space="preserve"> </w:t>
-      </w:r>
-      <w:r>
-        <w:t xml:space="preserve">probabilities</w:t>
-      </w:r>
-      <w:r>
-        <w:t xml:space="preserve"> </w:t>
-      </w:r>
-      <w:r>
-        <w:t xml:space="preserve">are</w:t>
-      </w:r>
-      <w:r>
-        <w:t xml:space="preserve"> </w:t>
-      </w:r>
-      <w:r>
-        <w:t xml:space="preserve">distributed</w:t>
-      </w:r>
-      <w:r>
-        <w:t xml:space="preserve"> </w:t>
-      </w:r>
-      <w:r>
-        <w:t xml:space="preserve">across</w:t>
-      </w:r>
-      <w:r>
-        <w:t xml:space="preserve"> </w:t>
-      </w:r>
-      <w:r>
-        <w:t xml:space="preserve">the</w:t>
-      </w:r>
-      <w:r>
-        <w:t xml:space="preserve"> </w:t>
-      </w:r>
-      <w:r>
-        <w:t xml:space="preserve">possible</w:t>
-      </w:r>
-      <w:r>
-        <w:t xml:space="preserve"> </w:t>
-      </w:r>
-      <w:r>
-        <w:t xml:space="preserve">outcomes</w:t>
-      </w:r>
-      <w:r>
-        <w:t xml:space="preserve"> </w:t>
-      </w:r>
-      <w:r>
-        <w:t xml:space="preserve">of</w:t>
-      </w:r>
-      <w:r>
-        <w:t xml:space="preserve"> </w:t>
-      </w:r>
-      <w:r>
-        <w:t xml:space="preserve">random</w:t>
-      </w:r>
-      <w:r>
-        <w:t xml:space="preserve"> </w:t>
-      </w:r>
-      <w:r>
-        <w:t xml:space="preserve">events.</w:t>
-      </w:r>
-      <w:r>
-        <w:t xml:space="preserve"> </w:t>
-      </w:r>
-      <w:r>
-        <w:t xml:space="preserve">PMFs,</w:t>
-      </w:r>
-      <w:r>
-        <w:t xml:space="preserve"> </w:t>
-      </w:r>
-      <w:r>
-        <w:t xml:space="preserve">PDFs,</w:t>
-      </w:r>
-      <w:r>
-        <w:t xml:space="preserve"> </w:t>
-      </w:r>
-      <w:r>
-        <w:t xml:space="preserve">and</w:t>
-      </w:r>
-      <w:r>
-        <w:t xml:space="preserve"> </w:t>
-      </w:r>
-      <w:r>
-        <w:t xml:space="preserve">CDFs</w:t>
-      </w:r>
-      <w:r>
-        <w:t xml:space="preserve"> </w:t>
-      </w:r>
-      <w:r>
-        <w:t xml:space="preserve">are</w:t>
-      </w:r>
-      <w:r>
-        <w:t xml:space="preserve"> </w:t>
-      </w:r>
-      <w:r>
-        <w:t xml:space="preserve">commonly</w:t>
-      </w:r>
-      <w:r>
-        <w:t xml:space="preserve"> </w:t>
-      </w:r>
-      <w:r>
-        <w:t xml:space="preserve">used</w:t>
-      </w:r>
-      <w:r>
-        <w:t xml:space="preserve"> </w:t>
-      </w:r>
-      <w:r>
-        <w:t xml:space="preserve">to</w:t>
-      </w:r>
-      <w:r>
-        <w:t xml:space="preserve"> </w:t>
-      </w:r>
-      <w:r>
-        <w:t xml:space="preserve">model</w:t>
-      </w:r>
-      <w:r>
-        <w:t xml:space="preserve"> </w:t>
-      </w:r>
-      <w:r>
-        <w:t xml:space="preserve">probability</w:t>
-      </w:r>
-      <w:r>
-        <w:t xml:space="preserve"> </w:t>
-      </w:r>
-      <w:r>
-        <w:t xml:space="preserve">distributions,</w:t>
-      </w:r>
-      <w:r>
-        <w:t xml:space="preserve"> </w:t>
-      </w:r>
-      <w:r>
-        <w:t xml:space="preserve">helping</w:t>
-      </w:r>
-      <w:r>
-        <w:t xml:space="preserve"> </w:t>
-      </w:r>
-      <w:r>
-        <w:t xml:space="preserve">to</w:t>
-      </w:r>
-      <w:r>
-        <w:t xml:space="preserve"> </w:t>
-      </w:r>
-      <w:r>
-        <w:t xml:space="preserve">visualize</w:t>
-      </w:r>
-      <w:r>
-        <w:t xml:space="preserve"> </w:t>
-      </w:r>
-      <w:r>
-        <w:t xml:space="preserve">and</w:t>
-      </w:r>
-      <w:r>
-        <w:t xml:space="preserve"> </w:t>
-      </w:r>
-      <w:r>
-        <w:t xml:space="preserve">understand</w:t>
-      </w:r>
-      <w:r>
-        <w:t xml:space="preserve"> </w:t>
-      </w:r>
-      <w:r>
-        <w:t xml:space="preserve">the</w:t>
-      </w:r>
-      <w:r>
-        <w:t xml:space="preserve"> </w:t>
-      </w:r>
-      <w:r>
-        <w:t xml:space="preserve">behaviour</w:t>
-      </w:r>
-      <w:r>
-        <w:t xml:space="preserve"> </w:t>
-      </w:r>
-      <w:r>
-        <w:t xml:space="preserve">of</w:t>
-      </w:r>
-      <w:r>
-        <w:t xml:space="preserve"> </w:t>
-      </w:r>
-      <w:r>
-        <w:t xml:space="preserve">random</w:t>
-      </w:r>
-      <w:r>
-        <w:t xml:space="preserve"> </w:t>
-      </w:r>
-      <w:r>
-        <w:t xml:space="preserve">processes.</w:t>
-      </w:r>
-      <w:r>
-        <w:t xml:space="preserve"> </w:t>
-      </w:r>
-      <w:r>
-        <w:t xml:space="preserve">This</w:t>
-      </w:r>
-      <w:r>
-        <w:t xml:space="preserve"> </w:t>
-      </w:r>
-      <w:r>
-        <w:t xml:space="preserve">guide</w:t>
-      </w:r>
-      <w:r>
-        <w:t xml:space="preserve"> </w:t>
-      </w:r>
-      <w:r>
-        <w:t xml:space="preserve">will</w:t>
-      </w:r>
-      <w:r>
-        <w:t xml:space="preserve"> </w:t>
-      </w:r>
-      <w:r>
-        <w:t xml:space="preserve">explore</w:t>
-      </w:r>
-      <w:r>
-        <w:t xml:space="preserve"> </w:t>
-      </w:r>
-      <w:r>
-        <w:t xml:space="preserve">the</w:t>
-      </w:r>
-      <w:r>
-        <w:t xml:space="preserve"> </w:t>
-      </w:r>
-      <w:r>
-        <w:t xml:space="preserve">role</w:t>
-      </w:r>
-      <w:r>
-        <w:t xml:space="preserve"> </w:t>
-      </w:r>
-      <w:r>
-        <w:t xml:space="preserve">of</w:t>
-      </w:r>
-      <w:r>
-        <w:t xml:space="preserve"> </w:t>
-      </w:r>
-      <w:r>
-        <w:t xml:space="preserve">each</w:t>
-      </w:r>
-      <w:r>
-        <w:t xml:space="preserve"> </w:t>
-      </w:r>
-      <w:r>
-        <w:t xml:space="preserve">function,</w:t>
-      </w:r>
-      <w:r>
-        <w:t xml:space="preserve"> </w:t>
-      </w:r>
-      <w:r>
-        <w:t xml:space="preserve">how</w:t>
-      </w:r>
-      <w:r>
-        <w:t xml:space="preserve"> </w:t>
-      </w:r>
-      <w:r>
-        <w:t xml:space="preserve">they</w:t>
-      </w:r>
-      <w:r>
-        <w:t xml:space="preserve"> </w:t>
-      </w:r>
-      <w:r>
-        <w:t xml:space="preserve">differ,</w:t>
-      </w:r>
-      <w:r>
-        <w:t xml:space="preserve"> </w:t>
-      </w:r>
-      <w:r>
-        <w:t xml:space="preserve">and</w:t>
-      </w:r>
-      <w:r>
-        <w:t xml:space="preserve"> </w:t>
-      </w:r>
-      <w:r>
-        <w:t xml:space="preserve">highlight</w:t>
-      </w:r>
-      <w:r>
-        <w:t xml:space="preserve"> </w:t>
-      </w:r>
-      <w:r>
-        <w:t xml:space="preserve">their</w:t>
-      </w:r>
-      <w:r>
-        <w:t xml:space="preserve"> </w:t>
-      </w:r>
-      <w:r>
-        <w:t xml:space="preserve">applications.</w:t>
+        <w:t xml:space="preserve">Probability mass functions (PMFs), probability density functions (PDFs), and cumulative distribution functions (CDFs) are fundamental concepts in statistics. These functions describe how probabilities are distributed across the possible outcomes of random events. PMFs, PDFs, and CDFs are commonly used to model probability distributions, helping to visualize and understand the behaviour of random processes. This guide will explore the role of each function, how they differ, and highlight their applications.</w:t>
       </w:r>
     </w:p>
     <w:p>
@@ -581,17 +149,16 @@
         <w:tblStyle w:val="Table"/>
         <w:tblLook w:firstRow="0" w:lastRow="0" w:firstColumn="0" w:lastColumn="0" w:noHBand="0" w:noVBand="0" w:val="0000"/>
         <w:tblBorders>
+          <w:top w:val="single" w:sz="4" w:space="0" w:color="0758E5"/>
           <w:left w:val="single" w:sz="24" w:space="0" w:color="0758E5"/>
+          <w:bottom w:val="single" w:sz="4" w:space="0" w:color="0758E5"/>
           <w:right w:val="single" w:sz="4" w:space="0" w:color="0758E5"/>
-          <w:top w:val="single" w:sz="4" w:space="0" w:color="0758E5"/>
-          <w:bottom w:val="single" w:sz="4" w:space="0" w:color="0758E5"/>
         </w:tblBorders>
         <w:tblCellMar>
           <w:left w:w="144" w:type="dxa"/>
           <w:right w:w="144" w:type="dxa"/>
         </w:tblCellMar>
-        <w:tblInd w:w="164" w:type="dxa"/>
-        <w:tblW w:type="pct" w:w="100%"/>
+        <w:tblLook w:firstRow="0" w:lastRow="0" w:firstColumn="0" w:lastColumn="0" w:noHBand="0" w:noVBand="0" w:val="0000"/>
       </w:tblPr>
       <w:tr>
         <w:trPr>
@@ -730,8 +297,8 @@
               <m:d>
                 <m:dPr>
                   <m:begChr m:val="("/>
+                  <m:sepChr m:val=""/>
                   <m:endChr m:val=")"/>
-                  <m:sepChr m:val=""/>
                   <m:grow/>
                 </m:dPr>
                 <m:e>
@@ -772,8 +339,8 @@
               <m:d>
                 <m:dPr>
                   <m:begChr m:val="("/>
+                  <m:sepChr m:val=""/>
                   <m:endChr m:val=")"/>
-                  <m:sepChr m:val=""/>
                   <m:grow/>
                 </m:dPr>
                 <m:e>
@@ -839,8 +406,8 @@
                 <m:d>
                   <m:dPr>
                     <m:begChr m:val="("/>
+                    <m:sepChr m:val=""/>
                     <m:endChr m:val=")"/>
-                    <m:sepChr m:val=""/>
                     <m:grow/>
                   </m:dPr>
                   <m:e>
@@ -865,8 +432,8 @@
                 <m:d>
                   <m:dPr>
                     <m:begChr m:val="("/>
+                    <m:sepChr m:val=""/>
                     <m:endChr m:val=")"/>
-                    <m:sepChr m:val=""/>
                     <m:grow/>
                   </m:dPr>
                   <m:e>
@@ -911,8 +478,8 @@
               <m:d>
                 <m:dPr>
                   <m:begChr m:val="("/>
+                  <m:sepChr m:val=""/>
                   <m:endChr m:val=")"/>
-                  <m:sepChr m:val=""/>
                   <m:grow/>
                 </m:dPr>
                 <m:e>
@@ -963,6 +530,7 @@
               <w:t xml:space="preserve">.</w:t>
             </w:r>
           </w:p>
+          <w:p/>
         </w:tc>
       </w:tr>
     </w:tbl>
@@ -1008,8 +576,8 @@
           <m:d>
             <m:dPr>
               <m:begChr m:val="("/>
+              <m:sepChr m:val=""/>
               <m:endChr m:val=")"/>
-              <m:sepChr m:val=""/>
               <m:grow/>
             </m:dPr>
             <m:e>
@@ -1034,8 +602,8 @@
           <m:d>
             <m:dPr>
               <m:begChr m:val="("/>
+              <m:sepChr m:val=""/>
               <m:endChr m:val=")"/>
-              <m:sepChr m:val=""/>
               <m:grow/>
             </m:dPr>
             <m:e>
@@ -1164,8 +732,8 @@
           <m:d>
             <m:dPr>
               <m:begChr m:val="("/>
+              <m:sepChr m:val=""/>
               <m:endChr m:val=")"/>
-              <m:sepChr m:val=""/>
               <m:grow/>
             </m:dPr>
             <m:e>
@@ -1210,8 +778,8 @@
           <m:d>
             <m:dPr>
               <m:begChr m:val="("/>
+              <m:sepChr m:val=""/>
               <m:endChr m:val=")"/>
-              <m:sepChr m:val=""/>
               <m:grow/>
             </m:dPr>
             <m:e>
@@ -1252,17 +820,16 @@
         <w:tblStyle w:val="Table"/>
         <w:tblLook w:firstRow="0" w:lastRow="0" w:firstColumn="0" w:lastColumn="0" w:noHBand="0" w:noVBand="0" w:val="0000"/>
         <w:tblBorders>
+          <w:top w:val="single" w:sz="4" w:space="0" w:color="00A047"/>
           <w:left w:val="single" w:sz="24" w:space="0" w:color="00A047"/>
+          <w:bottom w:val="single" w:sz="4" w:space="0" w:color="00A047"/>
           <w:right w:val="single" w:sz="4" w:space="0" w:color="00A047"/>
-          <w:top w:val="single" w:sz="4" w:space="0" w:color="00A047"/>
-          <w:bottom w:val="single" w:sz="4" w:space="0" w:color="00A047"/>
         </w:tblBorders>
         <w:tblCellMar>
           <w:left w:w="144" w:type="dxa"/>
           <w:right w:w="144" w:type="dxa"/>
         </w:tblCellMar>
-        <w:tblInd w:w="164" w:type="dxa"/>
-        <w:tblW w:type="pct" w:w="100%"/>
+        <w:tblLook w:firstRow="0" w:lastRow="0" w:firstColumn="0" w:lastColumn="0" w:noHBand="0" w:noVBand="0" w:val="0000"/>
       </w:tblPr>
       <w:tr>
         <w:trPr>
@@ -1415,6 +982,7 @@
               </w:r>
             </w:hyperlink>
           </w:p>
+          <w:p/>
         </w:tc>
       </w:tr>
     </w:tbl>
@@ -1431,17 +999,16 @@
         <w:tblStyle w:val="Table"/>
         <w:tblLook w:firstRow="0" w:lastRow="0" w:firstColumn="0" w:lastColumn="0" w:noHBand="0" w:noVBand="0" w:val="0000"/>
         <w:tblBorders>
+          <w:top w:val="single" w:sz="4" w:space="0" w:color="00A047"/>
           <w:left w:val="single" w:sz="24" w:space="0" w:color="00A047"/>
+          <w:bottom w:val="single" w:sz="4" w:space="0" w:color="00A047"/>
           <w:right w:val="single" w:sz="4" w:space="0" w:color="00A047"/>
-          <w:top w:val="single" w:sz="4" w:space="0" w:color="00A047"/>
-          <w:bottom w:val="single" w:sz="4" w:space="0" w:color="00A047"/>
         </w:tblBorders>
         <w:tblCellMar>
           <w:left w:w="144" w:type="dxa"/>
           <w:right w:w="144" w:type="dxa"/>
         </w:tblCellMar>
-        <w:tblInd w:w="164" w:type="dxa"/>
-        <w:tblW w:type="pct" w:w="100%"/>
+        <w:tblLook w:firstRow="0" w:lastRow="0" w:firstColumn="0" w:lastColumn="0" w:noHBand="0" w:noVBand="0" w:val="0000"/>
       </w:tblPr>
       <w:tr>
         <w:trPr>
@@ -1552,6 +1119,7 @@
               <w:t xml:space="preserve">. For more, see [Guide: Introduction to probability].</w:t>
             </w:r>
           </w:p>
+          <w:p/>
         </w:tc>
       </w:tr>
     </w:tbl>
@@ -1566,7 +1134,7 @@
     <w:tbl>
       <w:tblPr>
         <w:tblStyle w:val="Table"/>
-        <w:tblLook w:firstRow="0" w:lastRow="0" w:firstColumn="0" w:lastColumn="0" w:noHBand="0" w:noVBand="0" w:val="0000"/>
+        <w:tblInd w:w="164" w:type="dxa"/>
         <w:tblBorders>
           <w:left w:val="single" w:sz="24" w:space="0" w:color="0758E5"/>
         </w:tblBorders>
@@ -1574,8 +1142,11 @@
           <w:left w:w="0" w:type="dxa"/>
           <w:right w:w="0" w:type="dxa"/>
         </w:tblCellMar>
-        <w:tblInd w:w="164" w:type="dxa"/>
+        <w:tblLook w:firstRow="0" w:lastRow="0" w:firstColumn="0" w:lastColumn="0" w:noHBand="0" w:noVBand="0" w:val="0000"/>
       </w:tblPr>
+      <w:tblGrid>
+        <w:gridCol w:w="7920"/>
+      </w:tblGrid>
       <w:tr>
         <w:trPr>
           <w:cantSplit/>
@@ -1790,8 +1361,8 @@
               <m:d>
                 <m:dPr>
                   <m:begChr m:val="("/>
+                  <m:sepChr m:val=""/>
                   <m:endChr m:val=")"/>
-                  <m:sepChr m:val=""/>
                   <m:grow/>
                 </m:dPr>
                 <m:e>
@@ -1833,7 +1404,6 @@
                 <w:p>
                   <w:pPr>
                     <w:pStyle w:val="Compact"/>
-                    <w:jc w:val="left"/>
                   </w:pPr>
                   <m:oMath>
                     <m:r>
@@ -1847,7 +1417,6 @@
                 <w:p>
                   <w:pPr>
                     <w:pStyle w:val="Compact"/>
-                    <w:jc w:val="left"/>
                   </w:pPr>
                   <w:r>
                     <w:t xml:space="preserve">1</w:t>
@@ -1859,7 +1428,6 @@
                 <w:p>
                   <w:pPr>
                     <w:pStyle w:val="Compact"/>
-                    <w:jc w:val="left"/>
                   </w:pPr>
                   <w:r>
                     <w:t xml:space="preserve">2</w:t>
@@ -1871,7 +1439,6 @@
                 <w:p>
                   <w:pPr>
                     <w:pStyle w:val="Compact"/>
-                    <w:jc w:val="left"/>
                   </w:pPr>
                   <w:r>
                     <w:t xml:space="preserve">3</w:t>
@@ -1883,7 +1450,6 @@
                 <w:p>
                   <w:pPr>
                     <w:pStyle w:val="Compact"/>
-                    <w:jc w:val="left"/>
                   </w:pPr>
                   <w:r>
                     <w:t xml:space="preserve">4</w:t>
@@ -1895,7 +1461,6 @@
                 <w:p>
                   <w:pPr>
                     <w:pStyle w:val="Compact"/>
-                    <w:jc w:val="left"/>
                   </w:pPr>
                   <w:r>
                     <w:t xml:space="preserve">5</w:t>
@@ -1907,7 +1472,6 @@
                 <w:p>
                   <w:pPr>
                     <w:pStyle w:val="Compact"/>
-                    <w:jc w:val="left"/>
                   </w:pPr>
                   <w:r>
                     <w:t xml:space="preserve">6</w:t>
@@ -1921,7 +1485,6 @@
                 <w:p>
                   <w:pPr>
                     <w:pStyle w:val="Compact"/>
-                    <w:jc w:val="left"/>
                   </w:pPr>
                   <m:oMath>
                     <m:r>
@@ -1934,8 +1497,8 @@
                     <m:d>
                       <m:dPr>
                         <m:begChr m:val="("/>
+                        <m:sepChr m:val=""/>
                         <m:endChr m:val=")"/>
-                        <m:sepChr m:val=""/>
                         <m:grow/>
                       </m:dPr>
                       <m:e>
@@ -1961,7 +1524,6 @@
                 <w:p>
                   <w:pPr>
                     <w:pStyle w:val="Compact"/>
-                    <w:jc w:val="left"/>
                   </w:pPr>
                   <m:oMath>
                     <m:f>
@@ -1987,7 +1549,6 @@
                 <w:p>
                   <w:pPr>
                     <w:pStyle w:val="Compact"/>
-                    <w:jc w:val="left"/>
                   </w:pPr>
                   <m:oMath>
                     <m:f>
@@ -2013,7 +1574,6 @@
                 <w:p>
                   <w:pPr>
                     <w:pStyle w:val="Compact"/>
-                    <w:jc w:val="left"/>
                   </w:pPr>
                   <m:oMath>
                     <m:f>
@@ -2039,7 +1599,6 @@
                 <w:p>
                   <w:pPr>
                     <w:pStyle w:val="Compact"/>
-                    <w:jc w:val="left"/>
                   </w:pPr>
                   <m:oMath>
                     <m:f>
@@ -2065,7 +1624,6 @@
                 <w:p>
                   <w:pPr>
                     <w:pStyle w:val="Compact"/>
-                    <w:jc w:val="left"/>
                   </w:pPr>
                   <m:oMath>
                     <m:f>
@@ -2091,7 +1649,6 @@
                 <w:p>
                   <w:pPr>
                     <w:pStyle w:val="Compact"/>
-                    <w:jc w:val="left"/>
                   </w:pPr>
                   <m:oMath>
                     <m:f>
@@ -2158,8 +1715,8 @@
               <m:d>
                 <m:dPr>
                   <m:begChr m:val="("/>
+                  <m:sepChr m:val=""/>
                   <m:endChr m:val=")"/>
-                  <m:sepChr m:val=""/>
                   <m:grow/>
                 </m:dPr>
                 <m:e>
@@ -2263,8 +1820,8 @@
                 <m:d>
                   <m:dPr>
                     <m:begChr m:val="("/>
+                    <m:sepChr m:val=""/>
                     <m:endChr m:val=")"/>
-                    <m:sepChr m:val=""/>
                     <m:grow/>
                   </m:dPr>
                   <m:e>
@@ -2464,7 +2021,7 @@
     <w:tbl>
       <w:tblPr>
         <w:tblStyle w:val="Table"/>
-        <w:tblLook w:firstRow="0" w:lastRow="0" w:firstColumn="0" w:lastColumn="0" w:noHBand="0" w:noVBand="0" w:val="0000"/>
+        <w:tblInd w:w="164" w:type="dxa"/>
         <w:tblBorders>
           <w:left w:val="single" w:sz="24" w:space="0" w:color="0758E5"/>
         </w:tblBorders>
@@ -2472,8 +2029,11 @@
           <w:left w:w="0" w:type="dxa"/>
           <w:right w:w="0" w:type="dxa"/>
         </w:tblCellMar>
-        <w:tblInd w:w="164" w:type="dxa"/>
+        <w:tblLook w:firstRow="0" w:lastRow="0" w:firstColumn="0" w:lastColumn="0" w:noHBand="0" w:noVBand="0" w:val="0000"/>
       </w:tblPr>
+      <w:tblGrid>
+        <w:gridCol w:w="7920"/>
+      </w:tblGrid>
       <w:tr>
         <w:trPr>
           <w:cantSplit/>
@@ -2767,8 +2327,8 @@
               <m:d>
                 <m:dPr>
                   <m:begChr m:val="("/>
+                  <m:sepChr m:val=""/>
                   <m:endChr m:val=")"/>
-                  <m:sepChr m:val=""/>
                   <m:grow/>
                 </m:dPr>
                 <m:e>
@@ -2860,8 +2420,8 @@
               <m:d>
                 <m:dPr>
                   <m:begChr m:val="("/>
+                  <m:sepChr m:val=""/>
                   <m:endChr m:val=")"/>
-                  <m:sepChr m:val=""/>
                   <m:grow/>
                 </m:dPr>
                 <m:e>
@@ -2959,8 +2519,8 @@
               <m:d>
                 <m:dPr>
                   <m:begChr m:val="("/>
+                  <m:sepChr m:val=""/>
                   <m:endChr m:val=")"/>
-                  <m:sepChr m:val=""/>
                   <m:grow/>
                 </m:dPr>
                 <m:e>
@@ -3018,8 +2578,8 @@
               <m:d>
                 <m:dPr>
                   <m:begChr m:val="("/>
+                  <m:sepChr m:val=""/>
                   <m:endChr m:val=")"/>
-                  <m:sepChr m:val=""/>
                   <m:grow/>
                 </m:dPr>
                 <m:e>
@@ -3057,7 +2617,6 @@
                 <w:p>
                   <w:pPr>
                     <w:pStyle w:val="Compact"/>
-                    <w:jc w:val="left"/>
                   </w:pPr>
                   <m:oMath>
                     <m:r>
@@ -3071,7 +2630,6 @@
                 <w:p>
                   <w:pPr>
                     <w:pStyle w:val="Compact"/>
-                    <w:jc w:val="left"/>
                   </w:pPr>
                   <w:r>
                     <w:t xml:space="preserve">0</w:t>
@@ -3083,7 +2641,6 @@
                 <w:p>
                   <w:pPr>
                     <w:pStyle w:val="Compact"/>
-                    <w:jc w:val="left"/>
                   </w:pPr>
                   <w:r>
                     <w:t xml:space="preserve">1</w:t>
@@ -3095,7 +2652,6 @@
                 <w:p>
                   <w:pPr>
                     <w:pStyle w:val="Compact"/>
-                    <w:jc w:val="left"/>
                   </w:pPr>
                   <w:r>
                     <w:t xml:space="preserve">2</w:t>
@@ -3109,7 +2665,6 @@
                 <w:p>
                   <w:pPr>
                     <w:pStyle w:val="Compact"/>
-                    <w:jc w:val="left"/>
                   </w:pPr>
                   <m:oMath>
                     <m:r>
@@ -3122,8 +2677,8 @@
                     <m:d>
                       <m:dPr>
                         <m:begChr m:val="("/>
+                        <m:sepChr m:val=""/>
                         <m:endChr m:val=")"/>
-                        <m:sepChr m:val=""/>
                         <m:grow/>
                       </m:dPr>
                       <m:e>
@@ -3149,7 +2704,6 @@
                 <w:p>
                   <w:pPr>
                     <w:pStyle w:val="Compact"/>
-                    <w:jc w:val="left"/>
                   </w:pPr>
                   <w:r>
                     <w:t xml:space="preserve">0.25</w:t>
@@ -3161,7 +2715,6 @@
                 <w:p>
                   <w:pPr>
                     <w:pStyle w:val="Compact"/>
-                    <w:jc w:val="left"/>
                   </w:pPr>
                   <w:r>
                     <w:t xml:space="preserve">0.5</w:t>
@@ -3173,7 +2726,6 @@
                 <w:p>
                   <w:pPr>
                     <w:pStyle w:val="Compact"/>
-                    <w:jc w:val="left"/>
                   </w:pPr>
                   <w:r>
                     <w:t xml:space="preserve">0.25</w:t>
@@ -3226,8 +2778,8 @@
               <m:d>
                 <m:dPr>
                   <m:begChr m:val="("/>
+                  <m:sepChr m:val=""/>
                   <m:endChr m:val=")"/>
-                  <m:sepChr m:val=""/>
                   <m:grow/>
                 </m:dPr>
                 <m:e>
@@ -3338,8 +2890,8 @@
                 <m:d>
                   <m:dPr>
                     <m:begChr m:val="("/>
+                    <m:sepChr m:val=""/>
                     <m:endChr m:val=")"/>
-                    <m:sepChr m:val=""/>
                     <m:grow/>
                   </m:dPr>
                   <m:e>
@@ -3421,7 +2973,7 @@
     <w:tbl>
       <w:tblPr>
         <w:tblStyle w:val="Table"/>
-        <w:tblLook w:firstRow="0" w:lastRow="0" w:firstColumn="0" w:lastColumn="0" w:noHBand="0" w:noVBand="0" w:val="0000"/>
+        <w:tblInd w:w="164" w:type="dxa"/>
         <w:tblBorders>
           <w:left w:val="single" w:sz="24" w:space="0" w:color="0758E5"/>
         </w:tblBorders>
@@ -3429,8 +2981,11 @@
           <w:left w:w="0" w:type="dxa"/>
           <w:right w:w="0" w:type="dxa"/>
         </w:tblCellMar>
-        <w:tblInd w:w="164" w:type="dxa"/>
+        <w:tblLook w:firstRow="0" w:lastRow="0" w:firstColumn="0" w:lastColumn="0" w:noHBand="0" w:noVBand="0" w:val="0000"/>
       </w:tblPr>
+      <w:tblGrid>
+        <w:gridCol w:w="7920"/>
+      </w:tblGrid>
       <w:tr>
         <w:trPr>
           <w:cantSplit/>
@@ -3591,13 +3146,7 @@
               <w:t xml:space="preserve"> </w:t>
             </w:r>
             <w:r>
-              <w:t xml:space="preserve">‘</w:t>
-            </w:r>
-            <w:r>
-              <w:t xml:space="preserve">number of successes</w:t>
-            </w:r>
-            <w:r>
-              <w:t xml:space="preserve">’</w:t>
+              <w:t xml:space="preserve">‘number of successes’</w:t>
             </w:r>
             <w:r>
               <w:t xml:space="preserve">.</w:t>
@@ -3694,8 +3243,8 @@
               <m:d>
                 <m:dPr>
                   <m:begChr m:val="("/>
+                  <m:sepChr m:val=""/>
                   <m:endChr m:val=")"/>
-                  <m:sepChr m:val=""/>
                   <m:grow/>
                 </m:dPr>
                 <m:e>
@@ -3727,8 +3276,8 @@
                 <m:d>
                   <m:dPr>
                     <m:begChr m:val="("/>
+                    <m:sepChr m:val=""/>
                     <m:endChr m:val=")"/>
-                    <m:sepChr m:val=""/>
                     <m:grow/>
                   </m:dPr>
                   <m:e>
@@ -3753,8 +3302,8 @@
                 <m:d>
                   <m:dPr>
                     <m:begChr m:val="("/>
+                    <m:sepChr m:val=""/>
                     <m:endChr m:val=")"/>
-                    <m:sepChr m:val=""/>
                     <m:grow/>
                   </m:dPr>
                   <m:e>
@@ -3781,8 +3330,8 @@
                 <m:d>
                   <m:dPr>
                     <m:begChr m:val="("/>
+                    <m:sepChr m:val=""/>
                     <m:endChr m:val=")"/>
-                    <m:sepChr m:val=""/>
                     <m:grow/>
                   </m:dPr>
                   <m:e>
@@ -3825,8 +3374,8 @@
                     <m:d>
                       <m:dPr>
                         <m:begChr m:val="("/>
+                        <m:sepChr m:val=""/>
                         <m:endChr m:val=")"/>
-                        <m:sepChr m:val=""/>
                         <m:grow/>
                       </m:dPr>
                       <m:e>
@@ -3871,8 +3420,8 @@
                     <m:d>
                       <m:dPr>
                         <m:begChr m:val="("/>
+                        <m:sepChr m:val=""/>
                         <m:endChr m:val=")"/>
-                        <m:sepChr m:val=""/>
                         <m:grow/>
                       </m:dPr>
                       <m:e>
@@ -3929,8 +3478,8 @@
                     <m:d>
                       <m:dPr>
                         <m:begChr m:val="("/>
+                        <m:sepChr m:val=""/>
                         <m:endChr m:val=")"/>
-                        <m:sepChr m:val=""/>
                         <m:grow/>
                       </m:dPr>
                       <m:e>
@@ -4193,8 +3742,8 @@
                 <m:d>
                   <m:dPr>
                     <m:begChr m:val="("/>
+                    <m:sepChr m:val=""/>
                     <m:endChr m:val=")"/>
-                    <m:sepChr m:val=""/>
                     <m:grow/>
                   </m:dPr>
                   <m:e>
@@ -4221,8 +3770,8 @@
                 <m:d>
                   <m:dPr>
                     <m:begChr m:val="("/>
+                    <m:sepChr m:val=""/>
                     <m:endChr m:val=")"/>
-                    <m:sepChr m:val=""/>
                     <m:grow/>
                   </m:dPr>
                   <m:e>
@@ -4248,8 +3797,8 @@
                     <m:d>
                       <m:dPr>
                         <m:begChr m:val="("/>
+                        <m:sepChr m:val=""/>
                         <m:endChr m:val=")"/>
-                        <m:sepChr m:val=""/>
                         <m:grow/>
                       </m:dPr>
                       <m:e>
@@ -4282,8 +3831,8 @@
                     <m:d>
                       <m:dPr>
                         <m:begChr m:val="("/>
+                        <m:sepChr m:val=""/>
                         <m:endChr m:val=")"/>
-                        <m:sepChr m:val=""/>
                         <m:grow/>
                       </m:dPr>
                       <m:e>
@@ -4340,8 +3889,8 @@
                     <m:d>
                       <m:dPr>
                         <m:begChr m:val="("/>
+                        <m:sepChr m:val=""/>
                         <m:endChr m:val=")"/>
-                        <m:sepChr m:val=""/>
                         <m:grow/>
                       </m:dPr>
                       <m:e>
@@ -4515,7 +4064,7 @@
               <w:jc w:val="center"/>
             </w:pPr>
             <w:pPr>
-              <w:jc w:val="start"/>
+              <w:jc w:val="left"/>
               <w:spacing w:before="200"/>
               <w:pStyle w:val="ImageCaption"/>
             </w:pPr>
@@ -4627,8 +4176,8 @@
         <m:d>
           <m:dPr>
             <m:begChr m:val="("/>
+            <m:sepChr m:val=""/>
             <m:endChr m:val=")"/>
-            <m:sepChr m:val=""/>
             <m:grow/>
           </m:dPr>
           <m:e>
@@ -4666,8 +4215,8 @@
         <m:d>
           <m:dPr>
             <m:begChr m:val="("/>
+            <m:sepChr m:val=""/>
             <m:endChr m:val=")"/>
-            <m:sepChr m:val=""/>
             <m:grow/>
           </m:dPr>
           <m:e>
@@ -4722,8 +4271,8 @@
         <m:d>
           <m:dPr>
             <m:begChr m:val="["/>
+            <m:sepChr m:val=""/>
             <m:endChr m:val="]"/>
-            <m:sepChr m:val=""/>
             <m:grow/>
           </m:dPr>
           <m:e>
@@ -4758,8 +4307,8 @@
         <m:d>
           <m:dPr>
             <m:begChr m:val="("/>
+            <m:sepChr m:val=""/>
             <m:endChr m:val=")"/>
-            <m:sepChr m:val=""/>
             <m:grow/>
           </m:dPr>
           <m:e>
@@ -4884,7 +4433,7 @@
               <w:jc w:val="center"/>
             </w:pPr>
             <w:pPr>
-              <w:jc w:val="start"/>
+              <w:jc w:val="left"/>
               <w:spacing w:before="200"/>
               <w:pStyle w:val="ImageCaption"/>
             </w:pPr>
@@ -4959,17 +4508,16 @@
         <w:tblStyle w:val="Table"/>
         <w:tblLook w:firstRow="0" w:lastRow="0" w:firstColumn="0" w:lastColumn="0" w:noHBand="0" w:noVBand="0" w:val="0000"/>
         <w:tblBorders>
+          <w:top w:val="single" w:sz="4" w:space="0" w:color="0758E5"/>
           <w:left w:val="single" w:sz="24" w:space="0" w:color="0758E5"/>
+          <w:bottom w:val="single" w:sz="4" w:space="0" w:color="0758E5"/>
           <w:right w:val="single" w:sz="4" w:space="0" w:color="0758E5"/>
-          <w:top w:val="single" w:sz="4" w:space="0" w:color="0758E5"/>
-          <w:bottom w:val="single" w:sz="4" w:space="0" w:color="0758E5"/>
         </w:tblBorders>
         <w:tblCellMar>
           <w:left w:w="144" w:type="dxa"/>
           <w:right w:w="144" w:type="dxa"/>
         </w:tblCellMar>
-        <w:tblInd w:w="164" w:type="dxa"/>
-        <w:tblW w:type="pct" w:w="100%"/>
+        <w:tblLook w:firstRow="0" w:lastRow="0" w:firstColumn="0" w:lastColumn="0" w:noHBand="0" w:noVBand="0" w:val="0000"/>
       </w:tblPr>
       <w:tr>
         <w:trPr>
@@ -5108,8 +4656,8 @@
               <m:d>
                 <m:dPr>
                   <m:begChr m:val="("/>
+                  <m:sepChr m:val=""/>
                   <m:endChr m:val=")"/>
-                  <m:sepChr m:val=""/>
                   <m:grow/>
                 </m:dPr>
                 <m:e>
@@ -5157,8 +4705,8 @@
               <m:d>
                 <m:dPr>
                   <m:begChr m:val="["/>
+                  <m:sepChr m:val=""/>
                   <m:endChr m:val="]"/>
-                  <m:sepChr m:val=""/>
                   <m:grow/>
                 </m:dPr>
                 <m:e>
@@ -5203,8 +4751,8 @@
                 <m:d>
                   <m:dPr>
                     <m:begChr m:val="("/>
+                    <m:sepChr m:val=""/>
                     <m:endChr m:val=")"/>
-                    <m:sepChr m:val=""/>
                     <m:grow/>
                   </m:dPr>
                   <m:e>
@@ -5263,8 +4811,8 @@
                 <m:d>
                   <m:dPr>
                     <m:begChr m:val="("/>
+                    <m:sepChr m:val=""/>
                     <m:endChr m:val=")"/>
-                    <m:sepChr m:val=""/>
                     <m:grow/>
                   </m:dPr>
                   <m:e>
@@ -5310,8 +4858,8 @@
               <m:d>
                 <m:dPr>
                   <m:begChr m:val="("/>
+                  <m:sepChr m:val=""/>
                   <m:endChr m:val=")"/>
-                  <m:sepChr m:val=""/>
                   <m:grow/>
                 </m:dPr>
                 <m:e>
@@ -5385,6 +4933,7 @@
               <w:t xml:space="preserve">.</w:t>
             </w:r>
           </w:p>
+          <w:p/>
         </w:tc>
       </w:tr>
     </w:tbl>
@@ -5423,8 +4972,8 @@
         <m:d>
           <m:dPr>
             <m:begChr m:val="("/>
+            <m:sepChr m:val=""/>
             <m:endChr m:val=")"/>
-            <m:sepChr m:val=""/>
             <m:grow/>
           </m:dPr>
           <m:e>
@@ -5456,8 +5005,8 @@
           <m:d>
             <m:dPr>
               <m:begChr m:val="("/>
+              <m:sepChr m:val=""/>
               <m:endChr m:val=")"/>
-              <m:sepChr m:val=""/>
               <m:grow/>
             </m:dPr>
             <m:e>
@@ -5522,8 +5071,8 @@
         <m:d>
           <m:dPr>
             <m:begChr m:val="("/>
+            <m:sepChr m:val=""/>
             <m:endChr m:val=")"/>
-            <m:sepChr m:val=""/>
             <m:grow/>
           </m:dPr>
           <m:e>
@@ -5598,8 +5147,8 @@
           <m:d>
             <m:dPr>
               <m:begChr m:val="("/>
+              <m:sepChr m:val=""/>
               <m:endChr m:val=")"/>
-              <m:sepChr m:val=""/>
               <m:grow/>
             </m:dPr>
             <m:e>
@@ -5644,17 +5193,16 @@
         <w:tblStyle w:val="Table"/>
         <w:tblLook w:firstRow="0" w:lastRow="0" w:firstColumn="0" w:lastColumn="0" w:noHBand="0" w:noVBand="0" w:val="0000"/>
         <w:tblBorders>
+          <w:top w:val="single" w:sz="4" w:space="0" w:color="EB9113"/>
           <w:left w:val="single" w:sz="24" w:space="0" w:color="EB9113"/>
+          <w:bottom w:val="single" w:sz="4" w:space="0" w:color="EB9113"/>
           <w:right w:val="single" w:sz="4" w:space="0" w:color="EB9113"/>
-          <w:top w:val="single" w:sz="4" w:space="0" w:color="EB9113"/>
-          <w:bottom w:val="single" w:sz="4" w:space="0" w:color="EB9113"/>
         </w:tblBorders>
         <w:tblCellMar>
           <w:left w:w="144" w:type="dxa"/>
           <w:right w:w="144" w:type="dxa"/>
         </w:tblCellMar>
-        <w:tblInd w:w="164" w:type="dxa"/>
-        <w:tblW w:type="pct" w:w="100%"/>
+        <w:tblLook w:firstRow="0" w:lastRow="0" w:firstColumn="0" w:lastColumn="0" w:noHBand="0" w:noVBand="0" w:val="0000"/>
       </w:tblPr>
       <w:tr>
         <w:trPr>
@@ -5772,8 +5320,8 @@
               <m:d>
                 <m:dPr>
                   <m:begChr m:val="("/>
+                  <m:sepChr m:val=""/>
                   <m:endChr m:val=")"/>
-                  <m:sepChr m:val=""/>
                   <m:grow/>
                 </m:dPr>
                 <m:e>
@@ -5800,8 +5348,8 @@
               <m:d>
                 <m:dPr>
                   <m:begChr m:val="("/>
+                  <m:sepChr m:val=""/>
                   <m:endChr m:val=")"/>
-                  <m:sepChr m:val=""/>
                   <m:grow/>
                 </m:dPr>
                 <m:e>
@@ -5846,8 +5394,8 @@
                 <m:d>
                   <m:dPr>
                     <m:begChr m:val="("/>
+                    <m:sepChr m:val=""/>
                     <m:endChr m:val=")"/>
-                    <m:sepChr m:val=""/>
                     <m:grow/>
                   </m:dPr>
                   <m:e>
@@ -5881,8 +5429,8 @@
                 <m:d>
                   <m:dPr>
                     <m:begChr m:val="("/>
+                    <m:sepChr m:val=""/>
                     <m:endChr m:val=")"/>
-                    <m:sepChr m:val=""/>
                     <m:grow/>
                   </m:dPr>
                   <m:e>
@@ -5941,8 +5489,8 @@
                 <m:d>
                   <m:dPr>
                     <m:begChr m:val="("/>
+                    <m:sepChr m:val=""/>
                     <m:endChr m:val=")"/>
-                    <m:sepChr m:val=""/>
                     <m:grow/>
                   </m:dPr>
                   <m:e>
@@ -5984,6 +5532,7 @@
               <w:t xml:space="preserve">by properties of integration. (See [Guide: Properties of integration] for more.)</w:t>
             </w:r>
           </w:p>
+          <w:p/>
         </w:tc>
       </w:tr>
     </w:tbl>
@@ -5998,7 +5547,7 @@
     <w:tbl>
       <w:tblPr>
         <w:tblStyle w:val="Table"/>
-        <w:tblLook w:firstRow="0" w:lastRow="0" w:firstColumn="0" w:lastColumn="0" w:noHBand="0" w:noVBand="0" w:val="0000"/>
+        <w:tblInd w:w="164" w:type="dxa"/>
         <w:tblBorders>
           <w:left w:val="single" w:sz="24" w:space="0" w:color="0758E5"/>
         </w:tblBorders>
@@ -6006,8 +5555,11 @@
           <w:left w:w="0" w:type="dxa"/>
           <w:right w:w="0" w:type="dxa"/>
         </w:tblCellMar>
-        <w:tblInd w:w="164" w:type="dxa"/>
+        <w:tblLook w:firstRow="0" w:lastRow="0" w:firstColumn="0" w:lastColumn="0" w:noHBand="0" w:noVBand="0" w:val="0000"/>
       </w:tblPr>
+      <w:tblGrid>
+        <w:gridCol w:w="7920"/>
+      </w:tblGrid>
       <w:tr>
         <w:trPr>
           <w:cantSplit/>
@@ -6134,8 +5686,8 @@
               <m:d>
                 <m:dPr>
                   <m:begChr m:val="["/>
+                  <m:sepChr m:val=""/>
                   <m:endChr m:val="]"/>
-                  <m:sepChr m:val=""/>
                   <m:grow/>
                 </m:dPr>
                 <m:e>
@@ -6231,8 +5783,8 @@
                 <m:d>
                   <m:dPr>
                     <m:begChr m:val="("/>
+                    <m:sepChr m:val=""/>
                     <m:endChr m:val=")"/>
-                    <m:sepChr m:val=""/>
                     <m:grow/>
                   </m:dPr>
                   <m:e>
@@ -6250,8 +5802,8 @@
                 <m:d>
                   <m:dPr>
                     <m:begChr m:val="{"/>
+                    <m:sepChr m:val=""/>
                     <m:endChr m:val=""/>
-                    <m:sepChr m:val=""/>
                     <m:grow/>
                   </m:dPr>
                   <m:e>
@@ -6423,7 +5975,7 @@
                     <w:jc w:val="center"/>
                   </w:pPr>
                   <w:pPr>
-                    <w:jc w:val="start"/>
+                    <w:jc w:val="left"/>
                     <w:spacing w:before="200"/>
                     <w:pStyle w:val="ImageCaption"/>
                   </w:pPr>
@@ -6477,8 +6029,8 @@
               <m:d>
                 <m:dPr>
                   <m:begChr m:val="["/>
+                  <m:sepChr m:val=""/>
                   <m:endChr m:val="]"/>
-                  <m:sepChr m:val=""/>
                   <m:grow/>
                 </m:dPr>
                 <m:e>
@@ -6519,8 +6071,8 @@
                 <m:d>
                   <m:dPr>
                     <m:begChr m:val="("/>
+                    <m:sepChr m:val=""/>
                     <m:endChr m:val=")"/>
-                    <m:sepChr m:val=""/>
                     <m:grow/>
                   </m:dPr>
                   <m:e>
@@ -6538,8 +6090,8 @@
                 <m:d>
                   <m:dPr>
                     <m:begChr m:val="{"/>
+                    <m:sepChr m:val=""/>
                     <m:endChr m:val=""/>
-                    <m:sepChr m:val=""/>
                     <m:grow/>
                   </m:dPr>
                   <m:e>
@@ -6658,8 +6210,8 @@
               <m:d>
                 <m:dPr>
                   <m:begChr m:val="["/>
+                  <m:sepChr m:val=""/>
                   <m:endChr m:val="]"/>
-                  <m:sepChr m:val=""/>
                   <m:grow/>
                 </m:dPr>
                 <m:e>
@@ -6784,8 +6336,8 @@
                 <m:d>
                   <m:dPr>
                     <m:begChr m:val="("/>
+                    <m:sepChr m:val=""/>
                     <m:endChr m:val=")"/>
-                    <m:sepChr m:val=""/>
                     <m:grow/>
                   </m:dPr>
                   <m:e>
@@ -6948,8 +6500,8 @@
               <m:d>
                 <m:dPr>
                   <m:begChr m:val="["/>
+                  <m:sepChr m:val=""/>
                   <m:endChr m:val="]"/>
-                  <m:sepChr m:val=""/>
                   <m:grow/>
                 </m:dPr>
                 <m:e>
@@ -7000,7 +6552,7 @@
     <w:tbl>
       <w:tblPr>
         <w:tblStyle w:val="Table"/>
-        <w:tblLook w:firstRow="0" w:lastRow="0" w:firstColumn="0" w:lastColumn="0" w:noHBand="0" w:noVBand="0" w:val="0000"/>
+        <w:tblInd w:w="164" w:type="dxa"/>
         <w:tblBorders>
           <w:left w:val="single" w:sz="24" w:space="0" w:color="0758E5"/>
         </w:tblBorders>
@@ -7008,8 +6560,11 @@
           <w:left w:w="0" w:type="dxa"/>
           <w:right w:w="0" w:type="dxa"/>
         </w:tblCellMar>
-        <w:tblInd w:w="164" w:type="dxa"/>
+        <w:tblLook w:firstRow="0" w:lastRow="0" w:firstColumn="0" w:lastColumn="0" w:noHBand="0" w:noVBand="0" w:val="0000"/>
       </w:tblPr>
+      <w:tblGrid>
+        <w:gridCol w:w="7920"/>
+      </w:tblGrid>
       <w:tr>
         <w:trPr>
           <w:cantSplit/>
@@ -7139,8 +6694,8 @@
                 <m:d>
                   <m:dPr>
                     <m:begChr m:val="("/>
+                    <m:sepChr m:val=""/>
                     <m:endChr m:val=")"/>
-                    <m:sepChr m:val=""/>
                     <m:grow/>
                   </m:dPr>
                   <m:e>
@@ -7193,8 +6748,8 @@
                 <m:d>
                   <m:dPr>
                     <m:begChr m:val="("/>
+                    <m:sepChr m:val=""/>
                     <m:endChr m:val=")"/>
-                    <m:sepChr m:val=""/>
                     <m:grow/>
                   </m:dPr>
                   <m:e>
@@ -7224,8 +6779,8 @@
                         <m:d>
                           <m:dPr>
                             <m:begChr m:val="("/>
+                            <m:sepChr m:val=""/>
                             <m:endChr m:val=")"/>
-                            <m:sepChr m:val=""/>
                             <m:grow/>
                           </m:dPr>
                           <m:e>
@@ -7478,7 +7033,7 @@
               <w:jc w:val="center"/>
             </w:pPr>
             <w:pPr>
-              <w:jc w:val="start"/>
+              <w:jc w:val="left"/>
               <w:spacing w:before="200"/>
               <w:pStyle w:val="ImageCaption"/>
             </w:pPr>
@@ -7563,7 +7118,6 @@
           <w:p>
             <w:pPr>
               <w:pStyle w:val="Compact"/>
-              <w:jc w:val="left"/>
             </w:pPr>
             <w:r>
               <w:rPr>
@@ -7579,7 +7133,6 @@
           <w:p>
             <w:pPr>
               <w:pStyle w:val="Compact"/>
-              <w:jc w:val="left"/>
             </w:pPr>
             <w:r>
               <w:rPr>
@@ -7597,7 +7150,6 @@
           <w:p>
             <w:pPr>
               <w:pStyle w:val="Compact"/>
-              <w:jc w:val="left"/>
             </w:pPr>
             <w:r>
               <w:t xml:space="preserve">Finds the probabilities of</w:t>
@@ -7619,7 +7171,6 @@
           <w:p>
             <w:pPr>
               <w:pStyle w:val="Compact"/>
-              <w:jc w:val="left"/>
             </w:pPr>
             <w:r>
               <w:t xml:space="preserve">Finds the probabilities of</w:t>
@@ -7643,7 +7194,6 @@
           <w:p>
             <w:pPr>
               <w:pStyle w:val="Compact"/>
-              <w:jc w:val="left"/>
             </w:pPr>
             <w:r>
               <w:t xml:space="preserve">Probabilities range from</w:t>
@@ -7671,7 +7221,6 @@
           <w:p>
             <w:pPr>
               <w:pStyle w:val="Compact"/>
-              <w:jc w:val="left"/>
             </w:pPr>
             <w:r>
               <w:t xml:space="preserve">Probabilities are calculated over intervals as the probability of an exact outcome is always</w:t>
@@ -7698,7 +7247,6 @@
           <w:p>
             <w:pPr>
               <w:pStyle w:val="Compact"/>
-              <w:jc w:val="left"/>
             </w:pPr>
             <w:r>
               <w:t xml:space="preserve">Provides likelihood that</w:t>
@@ -7734,7 +7282,6 @@
           <w:p>
             <w:pPr>
               <w:pStyle w:val="Compact"/>
-              <w:jc w:val="left"/>
             </w:pPr>
             <w:r>
               <w:t xml:space="preserve">Provides likelihood that</w:t>
@@ -7772,7 +7319,6 @@
           <w:p>
             <w:pPr>
               <w:pStyle w:val="Compact"/>
-              <w:jc w:val="left"/>
             </w:pPr>
             <w:r>
               <w:rPr>
@@ -7794,7 +7340,6 @@
           <w:p>
             <w:pPr>
               <w:pStyle w:val="Compact"/>
-              <w:jc w:val="left"/>
             </w:pPr>
             <w:r>
               <w:rPr>
@@ -7898,17 +7443,16 @@
         <w:tblStyle w:val="Table"/>
         <w:tblLook w:firstRow="0" w:lastRow="0" w:firstColumn="0" w:lastColumn="0" w:noHBand="0" w:noVBand="0" w:val="0000"/>
         <w:tblBorders>
+          <w:top w:val="single" w:sz="4" w:space="0" w:color="0758E5"/>
           <w:left w:val="single" w:sz="24" w:space="0" w:color="0758E5"/>
+          <w:bottom w:val="single" w:sz="4" w:space="0" w:color="0758E5"/>
           <w:right w:val="single" w:sz="4" w:space="0" w:color="0758E5"/>
-          <w:top w:val="single" w:sz="4" w:space="0" w:color="0758E5"/>
-          <w:bottom w:val="single" w:sz="4" w:space="0" w:color="0758E5"/>
         </w:tblBorders>
         <w:tblCellMar>
           <w:left w:w="144" w:type="dxa"/>
           <w:right w:w="144" w:type="dxa"/>
         </w:tblCellMar>
-        <w:tblInd w:w="164" w:type="dxa"/>
-        <w:tblW w:type="pct" w:w="100%"/>
+        <w:tblLook w:firstRow="0" w:lastRow="0" w:firstColumn="0" w:lastColumn="0" w:noHBand="0" w:noVBand="0" w:val="0000"/>
       </w:tblPr>
       <w:tr>
         <w:trPr>
@@ -8047,8 +7591,8 @@
               <m:d>
                 <m:dPr>
                   <m:begChr m:val="("/>
+                  <m:sepChr m:val=""/>
                   <m:endChr m:val=")"/>
-                  <m:sepChr m:val=""/>
                   <m:grow/>
                 </m:dPr>
                 <m:e>
@@ -8103,8 +7647,8 @@
               <m:d>
                 <m:dPr>
                   <m:begChr m:val="("/>
+                  <m:sepChr m:val=""/>
                   <m:endChr m:val=")"/>
-                  <m:sepChr m:val=""/>
                   <m:grow/>
                 </m:dPr>
                 <m:e>
@@ -8148,8 +7692,8 @@
               <m:d>
                 <m:dPr>
                   <m:begChr m:val="("/>
+                  <m:sepChr m:val=""/>
                   <m:endChr m:val=")"/>
-                  <m:sepChr m:val=""/>
                   <m:grow/>
                 </m:dPr>
                 <m:e>
@@ -8178,8 +7722,8 @@
                 <m:d>
                   <m:dPr>
                     <m:begChr m:val="("/>
+                    <m:sepChr m:val=""/>
                     <m:endChr m:val=")"/>
-                    <m:sepChr m:val=""/>
                     <m:grow/>
                   </m:dPr>
                   <m:e>
@@ -8204,8 +7748,8 @@
                 <m:d>
                   <m:dPr>
                     <m:begChr m:val="("/>
+                    <m:sepChr m:val=""/>
                     <m:endChr m:val=")"/>
-                    <m:sepChr m:val=""/>
                     <m:grow/>
                   </m:dPr>
                   <m:e>
@@ -8264,8 +7808,8 @@
                 <m:d>
                   <m:dPr>
                     <m:begChr m:val="("/>
+                    <m:sepChr m:val=""/>
                     <m:endChr m:val=")"/>
-                    <m:sepChr m:val=""/>
                     <m:grow/>
                   </m:dPr>
                   <m:e>
@@ -8306,13 +7850,7 @@
               <w:t xml:space="preserve"> </w:t>
             </w:r>
             <w:r>
-              <w:t xml:space="preserve">‘</w:t>
-            </w:r>
-            <w:r>
-              <w:t xml:space="preserve">less than or equal to</w:t>
-            </w:r>
-            <w:r>
-              <w:t xml:space="preserve">’</w:t>
+              <w:t xml:space="preserve">‘less than or equal to’</w:t>
             </w:r>
             <w:r>
               <w:t xml:space="preserve"> </w:t>
@@ -8347,8 +7885,8 @@
               <m:d>
                 <m:dPr>
                   <m:begChr m:val="("/>
+                  <m:sepChr m:val=""/>
                   <m:endChr m:val=")"/>
-                  <m:sepChr m:val=""/>
                   <m:grow/>
                 </m:dPr>
                 <m:e>
@@ -8377,8 +7915,8 @@
                 <m:d>
                   <m:dPr>
                     <m:begChr m:val="("/>
+                    <m:sepChr m:val=""/>
                     <m:endChr m:val=")"/>
-                    <m:sepChr m:val=""/>
                     <m:grow/>
                   </m:dPr>
                   <m:e>
@@ -8403,8 +7941,8 @@
                 <m:d>
                   <m:dPr>
                     <m:begChr m:val="("/>
+                    <m:sepChr m:val=""/>
                     <m:endChr m:val=")"/>
-                    <m:sepChr m:val=""/>
                     <m:grow/>
                   </m:dPr>
                   <m:e>
@@ -8463,8 +8001,8 @@
                 <m:d>
                   <m:dPr>
                     <m:begChr m:val="("/>
+                    <m:sepChr m:val=""/>
                     <m:endChr m:val=")"/>
-                    <m:sepChr m:val=""/>
                     <m:grow/>
                   </m:dPr>
                   <m:e>
@@ -8518,13 +8056,7 @@
               <w:t xml:space="preserve"> </w:t>
             </w:r>
             <w:r>
-              <w:t xml:space="preserve">‘</w:t>
-            </w:r>
-            <w:r>
-              <w:t xml:space="preserve">dummy variable</w:t>
-            </w:r>
-            <w:r>
-              <w:t xml:space="preserve">’</w:t>
+              <w:t xml:space="preserve">‘dummy variable’</w:t>
             </w:r>
             <w:r>
               <w:t xml:space="preserve"> </w:t>
@@ -8533,6 +8065,7 @@
               <w:t xml:space="preserve">allowing for the computation of this integral.</w:t>
             </w:r>
           </w:p>
+          <w:p/>
         </w:tc>
       </w:tr>
     </w:tbl>
@@ -8549,17 +8082,16 @@
         <w:tblStyle w:val="Table"/>
         <w:tblLook w:firstRow="0" w:lastRow="0" w:firstColumn="0" w:lastColumn="0" w:noHBand="0" w:noVBand="0" w:val="0000"/>
         <w:tblBorders>
+          <w:top w:val="single" w:sz="4" w:space="0" w:color="EB9113"/>
           <w:left w:val="single" w:sz="24" w:space="0" w:color="EB9113"/>
+          <w:bottom w:val="single" w:sz="4" w:space="0" w:color="EB9113"/>
           <w:right w:val="single" w:sz="4" w:space="0" w:color="EB9113"/>
-          <w:top w:val="single" w:sz="4" w:space="0" w:color="EB9113"/>
-          <w:bottom w:val="single" w:sz="4" w:space="0" w:color="EB9113"/>
         </w:tblBorders>
         <w:tblCellMar>
           <w:left w:w="144" w:type="dxa"/>
           <w:right w:w="144" w:type="dxa"/>
         </w:tblCellMar>
-        <w:tblInd w:w="164" w:type="dxa"/>
-        <w:tblW w:type="pct" w:w="100%"/>
+        <w:tblLook w:firstRow="0" w:lastRow="0" w:firstColumn="0" w:lastColumn="0" w:noHBand="0" w:noVBand="0" w:val="0000"/>
       </w:tblPr>
       <w:tr>
         <w:trPr>
@@ -8698,6 +8230,7 @@
               <w:t xml:space="preserve">increases.</w:t>
             </w:r>
           </w:p>
+          <w:p/>
         </w:tc>
       </w:tr>
     </w:tbl>
@@ -8712,7 +8245,7 @@
     <w:tbl>
       <w:tblPr>
         <w:tblStyle w:val="Table"/>
-        <w:tblLook w:firstRow="0" w:lastRow="0" w:firstColumn="0" w:lastColumn="0" w:noHBand="0" w:noVBand="0" w:val="0000"/>
+        <w:tblInd w:w="164" w:type="dxa"/>
         <w:tblBorders>
           <w:left w:val="single" w:sz="24" w:space="0" w:color="0758E5"/>
         </w:tblBorders>
@@ -8720,8 +8253,11 @@
           <w:left w:w="0" w:type="dxa"/>
           <w:right w:w="0" w:type="dxa"/>
         </w:tblCellMar>
-        <w:tblInd w:w="164" w:type="dxa"/>
+        <w:tblLook w:firstRow="0" w:lastRow="0" w:firstColumn="0" w:lastColumn="0" w:noHBand="0" w:noVBand="0" w:val="0000"/>
       </w:tblPr>
+      <w:tblGrid>
+        <w:gridCol w:w="7920"/>
+      </w:tblGrid>
       <w:tr>
         <w:trPr>
           <w:cantSplit/>
@@ -8835,8 +8371,8 @@
                 <m:d>
                   <m:dPr>
                     <m:begChr m:val="("/>
+                    <m:sepChr m:val=""/>
                     <m:endChr m:val=")"/>
-                    <m:sepChr m:val=""/>
                     <m:grow/>
                   </m:dPr>
                   <m:e>
@@ -8861,8 +8397,8 @@
                 <m:d>
                   <m:dPr>
                     <m:begChr m:val="("/>
+                    <m:sepChr m:val=""/>
                     <m:endChr m:val=")"/>
-                    <m:sepChr m:val=""/>
                     <m:grow/>
                   </m:dPr>
                   <m:e>
@@ -8921,8 +8457,8 @@
                 <m:d>
                   <m:dPr>
                     <m:begChr m:val="("/>
+                    <m:sepChr m:val=""/>
                     <m:endChr m:val=")"/>
-                    <m:sepChr m:val=""/>
                     <m:grow/>
                   </m:dPr>
                   <m:e>
@@ -8978,8 +8514,8 @@
                     <m:d>
                       <m:dPr>
                         <m:begChr m:val="("/>
+                        <m:sepChr m:val=""/>
                         <m:endChr m:val=")"/>
-                        <m:sepChr m:val=""/>
                         <m:grow/>
                       </m:dPr>
                       <m:e>
@@ -9046,8 +8582,8 @@
                     <m:d>
                       <m:dPr>
                         <m:begChr m:val="("/>
+                        <m:sepChr m:val=""/>
                         <m:endChr m:val=")"/>
-                        <m:sepChr m:val=""/>
                         <m:grow/>
                       </m:dPr>
                       <m:e>
@@ -9114,8 +8650,8 @@
                     <m:d>
                       <m:dPr>
                         <m:begChr m:val="("/>
+                        <m:sepChr m:val=""/>
                         <m:endChr m:val=")"/>
-                        <m:sepChr m:val=""/>
                         <m:grow/>
                       </m:dPr>
                       <m:e>
@@ -9238,7 +8774,6 @@
                 <w:p>
                   <w:pPr>
                     <w:pStyle w:val="Compact"/>
-                    <w:jc w:val="left"/>
                   </w:pPr>
                   <m:oMath>
                     <m:r>
@@ -9252,7 +8787,6 @@
                 <w:p>
                   <w:pPr>
                     <w:pStyle w:val="Compact"/>
-                    <w:jc w:val="left"/>
                   </w:pPr>
                   <w:r>
                     <w:t xml:space="preserve">1</w:t>
@@ -9264,7 +8798,6 @@
                 <w:p>
                   <w:pPr>
                     <w:pStyle w:val="Compact"/>
-                    <w:jc w:val="left"/>
                   </w:pPr>
                   <w:r>
                     <w:t xml:space="preserve">2</w:t>
@@ -9276,7 +8809,6 @@
                 <w:p>
                   <w:pPr>
                     <w:pStyle w:val="Compact"/>
-                    <w:jc w:val="left"/>
                   </w:pPr>
                   <w:r>
                     <w:t xml:space="preserve">3</w:t>
@@ -9288,7 +8820,6 @@
                 <w:p>
                   <w:pPr>
                     <w:pStyle w:val="Compact"/>
-                    <w:jc w:val="left"/>
                   </w:pPr>
                   <w:r>
                     <w:t xml:space="preserve">4</w:t>
@@ -9300,7 +8831,6 @@
                 <w:p>
                   <w:pPr>
                     <w:pStyle w:val="Compact"/>
-                    <w:jc w:val="left"/>
                   </w:pPr>
                   <w:r>
                     <w:t xml:space="preserve">5</w:t>
@@ -9312,7 +8842,6 @@
                 <w:p>
                   <w:pPr>
                     <w:pStyle w:val="Compact"/>
-                    <w:jc w:val="left"/>
                   </w:pPr>
                   <w:r>
                     <w:t xml:space="preserve">6</w:t>
@@ -9326,7 +8855,6 @@
                 <w:p>
                   <w:pPr>
                     <w:pStyle w:val="Compact"/>
-                    <w:jc w:val="left"/>
                   </w:pPr>
                   <m:oMath>
                     <m:r>
@@ -9339,8 +8867,8 @@
                     <m:d>
                       <m:dPr>
                         <m:begChr m:val="("/>
+                        <m:sepChr m:val=""/>
                         <m:endChr m:val=")"/>
-                        <m:sepChr m:val=""/>
                         <m:grow/>
                       </m:dPr>
                       <m:e>
@@ -9366,7 +8894,6 @@
                 <w:p>
                   <w:pPr>
                     <w:pStyle w:val="Compact"/>
-                    <w:jc w:val="left"/>
                   </w:pPr>
                   <m:oMath>
                     <m:f>
@@ -9392,7 +8919,6 @@
                 <w:p>
                   <w:pPr>
                     <w:pStyle w:val="Compact"/>
-                    <w:jc w:val="left"/>
                   </w:pPr>
                   <m:oMath>
                     <m:f>
@@ -9418,7 +8944,6 @@
                 <w:p>
                   <w:pPr>
                     <w:pStyle w:val="Compact"/>
-                    <w:jc w:val="left"/>
                   </w:pPr>
                   <m:oMath>
                     <m:f>
@@ -9444,7 +8969,6 @@
                 <w:p>
                   <w:pPr>
                     <w:pStyle w:val="Compact"/>
-                    <w:jc w:val="left"/>
                   </w:pPr>
                   <m:oMath>
                     <m:f>
@@ -9470,7 +8994,6 @@
                 <w:p>
                   <w:pPr>
                     <w:pStyle w:val="Compact"/>
-                    <w:jc w:val="left"/>
                   </w:pPr>
                   <m:oMath>
                     <m:f>
@@ -9496,7 +9019,6 @@
                 <w:p>
                   <w:pPr>
                     <w:pStyle w:val="Compact"/>
-                    <w:jc w:val="left"/>
                   </w:pPr>
                   <w:r>
                     <w:t xml:space="preserve">1</w:t>
@@ -9532,17 +9054,16 @@
         <w:tblStyle w:val="Table"/>
         <w:tblLook w:firstRow="0" w:lastRow="0" w:firstColumn="0" w:lastColumn="0" w:noHBand="0" w:noVBand="0" w:val="0000"/>
         <w:tblBorders>
+          <w:top w:val="single" w:sz="4" w:space="0" w:color="0758E5"/>
           <w:left w:val="single" w:sz="24" w:space="0" w:color="0758E5"/>
+          <w:bottom w:val="single" w:sz="4" w:space="0" w:color="0758E5"/>
           <w:right w:val="single" w:sz="4" w:space="0" w:color="0758E5"/>
-          <w:top w:val="single" w:sz="4" w:space="0" w:color="0758E5"/>
-          <w:bottom w:val="single" w:sz="4" w:space="0" w:color="0758E5"/>
         </w:tblBorders>
         <w:tblCellMar>
           <w:left w:w="144" w:type="dxa"/>
           <w:right w:w="144" w:type="dxa"/>
         </w:tblCellMar>
-        <w:tblInd w:w="164" w:type="dxa"/>
-        <w:tblW w:type="pct" w:w="100%"/>
+        <w:tblLook w:firstRow="0" w:lastRow="0" w:firstColumn="0" w:lastColumn="0" w:noHBand="0" w:noVBand="0" w:val="0000"/>
       </w:tblPr>
       <w:tr>
         <w:trPr>
@@ -9686,7 +9207,6 @@
                 <w:p>
                   <w:pPr>
                     <w:pStyle w:val="Compact"/>
-                    <w:jc w:val="left"/>
                   </w:pPr>
                   <m:oMath>
                     <m:r>
@@ -9700,7 +9220,6 @@
                 <w:p>
                   <w:pPr>
                     <w:pStyle w:val="Compact"/>
-                    <w:jc w:val="left"/>
                   </w:pPr>
                   <w:r>
                     <w:t xml:space="preserve">0</w:t>
@@ -9712,7 +9231,6 @@
                 <w:p>
                   <w:pPr>
                     <w:pStyle w:val="Compact"/>
-                    <w:jc w:val="left"/>
                   </w:pPr>
                   <w:r>
                     <w:t xml:space="preserve">1</w:t>
@@ -9724,7 +9242,6 @@
                 <w:p>
                   <w:pPr>
                     <w:pStyle w:val="Compact"/>
-                    <w:jc w:val="left"/>
                   </w:pPr>
                   <w:r>
                     <w:t xml:space="preserve">2</w:t>
@@ -9738,7 +9255,6 @@
                 <w:p>
                   <w:pPr>
                     <w:pStyle w:val="Compact"/>
-                    <w:jc w:val="left"/>
                   </w:pPr>
                   <m:oMath>
                     <m:r>
@@ -9751,8 +9267,8 @@
                     <m:d>
                       <m:dPr>
                         <m:begChr m:val="("/>
+                        <m:sepChr m:val=""/>
                         <m:endChr m:val=")"/>
-                        <m:sepChr m:val=""/>
                         <m:grow/>
                       </m:dPr>
                       <m:e>
@@ -9778,7 +9294,6 @@
                 <w:p>
                   <w:pPr>
                     <w:pStyle w:val="Compact"/>
-                    <w:jc w:val="left"/>
                   </w:pPr>
                   <w:r>
                     <w:t xml:space="preserve">0.25</w:t>
@@ -9790,7 +9305,6 @@
                 <w:p>
                   <w:pPr>
                     <w:pStyle w:val="Compact"/>
-                    <w:jc w:val="left"/>
                   </w:pPr>
                   <w:r>
                     <w:t xml:space="preserve">0.75</w:t>
@@ -9802,7 +9316,6 @@
                 <w:p>
                   <w:pPr>
                     <w:pStyle w:val="Compact"/>
-                    <w:jc w:val="left"/>
                   </w:pPr>
                   <w:r>
                     <w:t xml:space="preserve">1</w:t>
@@ -9904,8 +9417,8 @@
                 <m:d>
                   <m:dPr>
                     <m:begChr m:val="("/>
+                    <m:sepChr m:val=""/>
                     <m:endChr m:val=")"/>
-                    <m:sepChr m:val=""/>
                     <m:grow/>
                   </m:dPr>
                   <m:e>
@@ -9944,8 +9457,8 @@
                 <m:d>
                   <m:dPr>
                     <m:begChr m:val="("/>
+                    <m:sepChr m:val=""/>
                     <m:endChr m:val=")"/>
-                    <m:sepChr m:val=""/>
                     <m:grow/>
                   </m:dPr>
                   <m:e>
@@ -9979,8 +9492,8 @@
                 <m:d>
                   <m:dPr>
                     <m:begChr m:val="("/>
+                    <m:sepChr m:val=""/>
                     <m:endChr m:val=")"/>
-                    <m:sepChr m:val=""/>
                     <m:grow/>
                   </m:dPr>
                   <m:e>
@@ -10078,6 +9591,7 @@
               <w:t xml:space="preserve">.</w:t>
             </w:r>
           </w:p>
+          <w:p/>
         </w:tc>
       </w:tr>
     </w:tbl>
@@ -10092,7 +9606,7 @@
     <w:tbl>
       <w:tblPr>
         <w:tblStyle w:val="Table"/>
-        <w:tblLook w:firstRow="0" w:lastRow="0" w:firstColumn="0" w:lastColumn="0" w:noHBand="0" w:noVBand="0" w:val="0000"/>
+        <w:tblInd w:w="164" w:type="dxa"/>
         <w:tblBorders>
           <w:left w:val="single" w:sz="24" w:space="0" w:color="0758E5"/>
         </w:tblBorders>
@@ -10100,8 +9614,11 @@
           <w:left w:w="0" w:type="dxa"/>
           <w:right w:w="0" w:type="dxa"/>
         </w:tblCellMar>
-        <w:tblInd w:w="164" w:type="dxa"/>
+        <w:tblLook w:firstRow="0" w:lastRow="0" w:firstColumn="0" w:lastColumn="0" w:noHBand="0" w:noVBand="0" w:val="0000"/>
       </w:tblPr>
+      <w:tblGrid>
+        <w:gridCol w:w="7920"/>
+      </w:tblGrid>
       <w:tr>
         <w:trPr>
           <w:cantSplit/>
@@ -10260,8 +9777,8 @@
                 <m:d>
                   <m:dPr>
                     <m:begChr m:val="("/>
+                    <m:sepChr m:val=""/>
                     <m:endChr m:val=")"/>
-                    <m:sepChr m:val=""/>
                     <m:grow/>
                   </m:dPr>
                   <m:e>
@@ -10279,8 +9796,8 @@
                 <m:d>
                   <m:dPr>
                     <m:begChr m:val="{"/>
+                    <m:sepChr m:val=""/>
                     <m:endChr m:val=""/>
-                    <m:sepChr m:val=""/>
                     <m:grow/>
                   </m:dPr>
                   <m:e>
@@ -10412,8 +9929,8 @@
                 <m:d>
                   <m:dPr>
                     <m:begChr m:val="("/>
+                    <m:sepChr m:val=""/>
                     <m:endChr m:val=")"/>
-                    <m:sepChr m:val=""/>
                     <m:grow/>
                   </m:dPr>
                   <m:e>
@@ -10438,8 +9955,8 @@
                 <m:d>
                   <m:dPr>
                     <m:begChr m:val="("/>
+                    <m:sepChr m:val=""/>
                     <m:endChr m:val=")"/>
-                    <m:sepChr m:val=""/>
                     <m:grow/>
                   </m:dPr>
                   <m:e>
@@ -10498,8 +10015,8 @@
                 <m:d>
                   <m:dPr>
                     <m:begChr m:val="("/>
+                    <m:sepChr m:val=""/>
                     <m:endChr m:val=")"/>
-                    <m:sepChr m:val=""/>
                     <m:grow/>
                   </m:dPr>
                   <m:e>
@@ -10576,8 +10093,8 @@
                 <m:d>
                   <m:dPr>
                     <m:begChr m:val="("/>
+                    <m:sepChr m:val=""/>
                     <m:endChr m:val=")"/>
-                    <m:sepChr m:val=""/>
                     <m:grow/>
                   </m:dPr>
                   <m:e>
@@ -10636,8 +10153,8 @@
                 <m:d>
                   <m:dPr>
                     <m:begChr m:val="("/>
+                    <m:sepChr m:val=""/>
                     <m:endChr m:val=")"/>
-                    <m:sepChr m:val=""/>
                     <m:grow/>
                   </m:dPr>
                   <m:e>
@@ -10687,8 +10204,8 @@
                 <m:d>
                   <m:dPr>
                     <m:begChr m:val="("/>
+                    <m:sepChr m:val=""/>
                     <m:endChr m:val=")"/>
-                    <m:sepChr m:val=""/>
                     <m:grow/>
                   </m:dPr>
                   <m:e>
@@ -10811,8 +10328,8 @@
                     <m:d>
                       <m:dPr>
                         <m:begChr m:val="["/>
+                        <m:sepChr m:val=""/>
                         <m:endChr m:val="]"/>
-                        <m:sepChr m:val=""/>
                         <m:grow/>
                       </m:dPr>
                       <m:e>
@@ -10957,8 +10474,8 @@
               <m:d>
                 <m:dPr>
                   <m:begChr m:val="("/>
+                  <m:sepChr m:val=""/>
                   <m:endChr m:val=")"/>
-                  <m:sepChr m:val=""/>
                   <m:grow/>
                 </m:dPr>
                 <m:e>
@@ -11005,8 +10522,8 @@
                 <m:d>
                   <m:dPr>
                     <m:begChr m:val="("/>
+                    <m:sepChr m:val=""/>
                     <m:endChr m:val=")"/>
-                    <m:sepChr m:val=""/>
                     <m:grow/>
                   </m:dPr>
                   <m:e>
@@ -11045,8 +10562,8 @@
                 <m:d>
                   <m:dPr>
                     <m:begChr m:val="("/>
+                    <m:sepChr m:val=""/>
                     <m:endChr m:val=")"/>
-                    <m:sepChr m:val=""/>
                     <m:grow/>
                   </m:dPr>
                   <m:e>
@@ -11284,8 +10801,8 @@
         <m:d>
           <m:dPr>
             <m:begChr m:val="["/>
+            <m:sepChr m:val=""/>
             <m:endChr m:val="]"/>
-            <m:sepChr m:val=""/>
             <m:grow/>
           </m:dPr>
           <m:e>
@@ -11339,8 +10856,8 @@
         <m:d>
           <m:dPr>
             <m:begChr m:val="("/>
+            <m:sepChr m:val=""/>
             <m:endChr m:val=")"/>
-            <m:sepChr m:val=""/>
             <m:grow/>
           </m:dPr>
           <m:e>
@@ -11363,8 +10880,8 @@
         <m:d>
           <m:dPr>
             <m:begChr m:val="["/>
+            <m:sepChr m:val=""/>
             <m:endChr m:val="]"/>
-            <m:sepChr m:val=""/>
             <m:grow/>
           </m:dPr>
           <m:e>
@@ -11411,8 +10928,8 @@
         <m:d>
           <m:dPr>
             <m:begChr m:val="("/>
+            <m:sepChr m:val=""/>
             <m:endChr m:val=")"/>
-            <m:sepChr m:val=""/>
             <m:grow/>
           </m:dPr>
           <m:e>
@@ -11468,8 +10985,8 @@
         <m:d>
           <m:dPr>
             <m:begChr m:val="("/>
+            <m:sepChr m:val=""/>
             <m:endChr m:val=")"/>
-            <m:sepChr m:val=""/>
             <m:grow/>
           </m:dPr>
           <m:e>

--- a/docs/studyguides/pmfspdfscdfs.docx
+++ b/docs/studyguides/pmfspdfscdfs.docx
@@ -67,10 +67,34 @@
           <w:i/>
           <w:iCs/>
         </w:rPr>
-        <w:t xml:space="preserve">, [Guide: Discrete random variables versus continuous random variables], and [Guide: Introduction to integration].</w:t>
+        <w:t xml:space="preserve">, [Guide: Discrete random variables versus continuous random variables], and</w:t>
+      </w:r>
+      <w:r>
+        <w:rPr>
+          <w:i/>
+          <w:iCs/>
+        </w:rPr>
+        <w:t xml:space="preserve"> </w:t>
+      </w:r>
+      <w:hyperlink r:id="rId21">
+        <w:r>
+          <w:rPr>
+            <w:rStyle w:val="Hyperlink"/>
+            <w:i/>
+            <w:iCs/>
+          </w:rPr>
+          <w:t xml:space="preserve">Guide: Introduction to integration</w:t>
+        </w:r>
+      </w:hyperlink>
+      <w:r>
+        <w:rPr>
+          <w:i/>
+          <w:iCs/>
+        </w:rPr>
+        <w:t xml:space="preserve">.</w:t>
       </w:r>
     </w:p>
-    <w:bookmarkStart w:id="21" w:name="introduction"/>
+    <w:bookmarkStart w:id="22" w:name="introduction"/>
     <w:p>
       <w:pPr>
         <w:pStyle w:val="Heading1"/>
@@ -87,8 +111,8 @@
         <w:t xml:space="preserve">PMFs, PDFs, and CDFs are key tools in the study of probability, used to model and analyze the behaviour of random variables. These functions describe how probabilities are distributed across the possible outcomes of random events. In turn, a probability distribution provides a complete description of how these probabilities are assigned to all the possible values of a random variable, whether discrete or continuous. Understanding these functions is important for analyzing data, making predictions, and applying statistical methods to solve real-world problems.</w:t>
       </w:r>
     </w:p>
-    <w:bookmarkEnd w:id="21"/>
-    <w:bookmarkStart w:id="42" w:name="what-is-a-probability-mass-function-pmf"/>
+    <w:bookmarkEnd w:id="22"/>
+    <w:bookmarkStart w:id="43" w:name="what-is-a-probability-mass-function-pmf"/>
     <w:p>
       <w:pPr>
         <w:pStyle w:val="Heading1"/>
@@ -185,18 +209,18 @@
                 <wp:inline>
                   <wp:extent cx="152400" cy="152400"/>
                   <wp:effectExtent b="0" l="0" r="0" t="0"/>
-                  <wp:docPr descr="" title="" id="23" name="Picture"/>
+                  <wp:docPr descr="" title="" id="24" name="Picture"/>
                   <a:graphic>
                     <a:graphicData uri="http://schemas.openxmlformats.org/drawingml/2006/picture">
                       <pic:pic>
                         <pic:nvPicPr>
-                          <pic:cNvPr descr="/Applications/quarto/share/formats/docx/note.png" id="24" name="Picture"/>
+                          <pic:cNvPr descr="/Applications/quarto/share/formats/docx/note.png" id="25" name="Picture"/>
                           <pic:cNvPicPr>
                             <a:picLocks noChangeArrowheads="1" noChangeAspect="1"/>
                           </pic:cNvPicPr>
                         </pic:nvPicPr>
                         <pic:blipFill>
-                          <a:blip r:embed="rId22"/>
+                          <a:blip r:embed="rId23"/>
                           <a:stretch>
                             <a:fillRect/>
                           </a:stretch>
@@ -856,18 +880,18 @@
                 <wp:inline>
                   <wp:extent cx="152400" cy="152400"/>
                   <wp:effectExtent b="0" l="0" r="0" t="0"/>
-                  <wp:docPr descr="" title="" id="26" name="Picture"/>
+                  <wp:docPr descr="" title="" id="27" name="Picture"/>
                   <a:graphic>
                     <a:graphicData uri="http://schemas.openxmlformats.org/drawingml/2006/picture">
                       <pic:pic>
                         <pic:nvPicPr>
-                          <pic:cNvPr descr="/Applications/quarto/share/formats/docx/tip.png" id="27" name="Picture"/>
+                          <pic:cNvPr descr="/Applications/quarto/share/formats/docx/tip.png" id="28" name="Picture"/>
                           <pic:cNvPicPr>
                             <a:picLocks noChangeArrowheads="1" noChangeAspect="1"/>
                           </pic:cNvPicPr>
                         </pic:nvPicPr>
                         <pic:blipFill>
-                          <a:blip r:embed="rId25"/>
+                          <a:blip r:embed="rId26"/>
                           <a:stretch>
                             <a:fillRect/>
                           </a:stretch>
@@ -973,7 +997,7 @@
             <w:r>
               <w:t xml:space="preserve"> </w:t>
             </w:r>
-            <w:hyperlink r:id="rId28">
+            <w:hyperlink r:id="rId29">
               <w:r>
                 <w:rPr>
                   <w:rStyle w:val="Hyperlink"/>
@@ -1035,18 +1059,18 @@
                 <wp:inline>
                   <wp:extent cx="152400" cy="152400"/>
                   <wp:effectExtent b="0" l="0" r="0" t="0"/>
-                  <wp:docPr descr="" title="" id="29" name="Picture"/>
+                  <wp:docPr descr="" title="" id="30" name="Picture"/>
                   <a:graphic>
                     <a:graphicData uri="http://schemas.openxmlformats.org/drawingml/2006/picture">
                       <pic:pic>
                         <pic:nvPicPr>
-                          <pic:cNvPr descr="/Applications/quarto/share/formats/docx/tip.png" id="30" name="Picture"/>
+                          <pic:cNvPr descr="/Applications/quarto/share/formats/docx/tip.png" id="31" name="Picture"/>
                           <pic:cNvPicPr>
                             <a:picLocks noChangeArrowheads="1" noChangeAspect="1"/>
                           </pic:cNvPicPr>
                         </pic:nvPicPr>
                         <pic:blipFill>
-                          <a:blip r:embed="rId25"/>
+                          <a:blip r:embed="rId26"/>
                           <a:stretch>
                             <a:fillRect/>
                           </a:stretch>
@@ -1171,18 +1195,18 @@
                 <wp:inline>
                   <wp:extent cx="152400" cy="152400"/>
                   <wp:effectExtent b="0" l="0" r="0" t="0"/>
-                  <wp:docPr descr="" title="" id="31" name="Picture"/>
+                  <wp:docPr descr="" title="" id="32" name="Picture"/>
                   <a:graphic>
                     <a:graphicData uri="http://schemas.openxmlformats.org/drawingml/2006/picture">
                       <pic:pic>
                         <pic:nvPicPr>
-                          <pic:cNvPr descr="/Applications/quarto/share/formats/docx/note.png" id="32" name="Picture"/>
+                          <pic:cNvPr descr="/Applications/quarto/share/formats/docx/note.png" id="33" name="Picture"/>
                           <pic:cNvPicPr>
                             <a:picLocks noChangeArrowheads="1" noChangeAspect="1"/>
                           </pic:cNvPicPr>
                         </pic:nvPicPr>
                         <pic:blipFill>
-                          <a:blip r:embed="rId22"/>
+                          <a:blip r:embed="rId23"/>
                           <a:stretch>
                             <a:fillRect/>
                           </a:stretch>
@@ -2058,18 +2082,18 @@
                 <wp:inline>
                   <wp:extent cx="152400" cy="152400"/>
                   <wp:effectExtent b="0" l="0" r="0" t="0"/>
-                  <wp:docPr descr="" title="" id="33" name="Picture"/>
+                  <wp:docPr descr="" title="" id="34" name="Picture"/>
                   <a:graphic>
                     <a:graphicData uri="http://schemas.openxmlformats.org/drawingml/2006/picture">
                       <pic:pic>
                         <pic:nvPicPr>
-                          <pic:cNvPr descr="/Applications/quarto/share/formats/docx/note.png" id="34" name="Picture"/>
+                          <pic:cNvPr descr="/Applications/quarto/share/formats/docx/note.png" id="35" name="Picture"/>
                           <pic:cNvPicPr>
                             <a:picLocks noChangeArrowheads="1" noChangeAspect="1"/>
                           </pic:cNvPicPr>
                         </pic:nvPicPr>
                         <pic:blipFill>
-                          <a:blip r:embed="rId22"/>
+                          <a:blip r:embed="rId23"/>
                           <a:stretch>
                             <a:fillRect/>
                           </a:stretch>
@@ -2223,7 +2247,24 @@
               <w:t xml:space="preserve">sample space</w:t>
             </w:r>
             <w:r>
-              <w:t xml:space="preserve">, see [Guide: Introduction to probability]) of all possible outcomes of flipping a fair coin twice are</w:t>
+              <w:t xml:space="preserve">, see</w:t>
+            </w:r>
+            <w:r>
+              <w:t xml:space="preserve"> </w:t>
+            </w:r>
+            <w:hyperlink r:id="rId20">
+              <w:r>
+                <w:rPr>
+                  <w:rStyle w:val="Hyperlink"/>
+                </w:rPr>
+                <w:t xml:space="preserve">Guide: Introduction to probability</w:t>
+              </w:r>
+            </w:hyperlink>
+            <w:r>
+              <w:t xml:space="preserve"> </w:t>
+            </w:r>
+            <w:r>
+              <w:t xml:space="preserve">of all possible outcomes of flipping a fair coin twice are</w:t>
             </w:r>
             <w:r>
               <w:t xml:space="preserve"> </w:t>
@@ -3010,18 +3051,18 @@
                 <wp:inline>
                   <wp:extent cx="152400" cy="152400"/>
                   <wp:effectExtent b="0" l="0" r="0" t="0"/>
-                  <wp:docPr descr="" title="" id="35" name="Picture"/>
+                  <wp:docPr descr="" title="" id="36" name="Picture"/>
                   <a:graphic>
                     <a:graphicData uri="http://schemas.openxmlformats.org/drawingml/2006/picture">
                       <pic:pic>
                         <pic:nvPicPr>
-                          <pic:cNvPr descr="/Applications/quarto/share/formats/docx/note.png" id="36" name="Picture"/>
+                          <pic:cNvPr descr="/Applications/quarto/share/formats/docx/note.png" id="37" name="Picture"/>
                           <pic:cNvPicPr>
                             <a:picLocks noChangeArrowheads="1" noChangeAspect="1"/>
                           </pic:cNvPicPr>
                         </pic:nvPicPr>
                         <pic:blipFill>
-                          <a:blip r:embed="rId22"/>
+                          <a:blip r:embed="rId23"/>
                           <a:stretch>
                             <a:fillRect/>
                           </a:stretch>
@@ -3983,7 +4024,7 @@
       <w:r>
         <w:t xml:space="preserve"> </w:t>
       </w:r>
-      <w:hyperlink r:id="rId37">
+      <w:hyperlink r:id="rId38">
         <w:r>
           <w:rPr>
             <w:rStyle w:val="Hyperlink"/>
@@ -4011,7 +4052,7 @@
       <w:tr>
         <w:tc>
           <w:tcPr/>
-          <w:bookmarkStart w:id="41" w:name="fig-pmfspdfscdfs1"/>
+          <w:bookmarkStart w:id="42" w:name="fig-pmfspdfscdfs1"/>
           <w:p>
             <w:pPr>
               <w:jc w:val="center"/>
@@ -4021,18 +4062,18 @@
                 <wp:inline>
                   <wp:extent cx="5943600" cy="4754880"/>
                   <wp:effectExtent b="0" l="0" r="0" t="0"/>
-                  <wp:docPr descr="" title="" id="39" name="Picture"/>
+                  <wp:docPr descr="" title="" id="40" name="Picture"/>
                   <a:graphic>
                     <a:graphicData uri="http://schemas.openxmlformats.org/drawingml/2006/picture">
                       <pic:pic>
                         <pic:nvPicPr>
-                          <pic:cNvPr descr="pmfspdfscdfs_files/figure-docx/unnamed-chunk-1-1.png" id="40" name="Picture"/>
+                          <pic:cNvPr descr="pmfspdfscdfs_files/figure-docx/unnamed-chunk-1-1.png" id="41" name="Picture"/>
                           <pic:cNvPicPr>
                             <a:picLocks noChangeArrowheads="1" noChangeAspect="1"/>
                           </pic:cNvPicPr>
                         </pic:nvPicPr>
                         <pic:blipFill>
-                          <a:blip r:embed="rId38"/>
+                          <a:blip r:embed="rId39"/>
                           <a:stretch>
                             <a:fillRect/>
                           </a:stretch>
@@ -4072,12 +4113,12 @@
               <w:t xml:space="preserve">Figure 1: Binomial distribution for ten coin flips as in Example 3.</w:t>
             </w:r>
           </w:p>
-          <w:bookmarkEnd w:id="41"/>
+          <w:bookmarkEnd w:id="42"/>
         </w:tc>
       </w:tr>
     </w:tbl>
-    <w:bookmarkEnd w:id="42"/>
-    <w:bookmarkStart w:id="65" w:name="Xa1e324921ed7e9420427c55482565a6e2496715"/>
+    <w:bookmarkEnd w:id="43"/>
+    <w:bookmarkStart w:id="66" w:name="Xa1e324921ed7e9420427c55482565a6e2496715"/>
     <w:p>
       <w:pPr>
         <w:pStyle w:val="Heading1"/>
@@ -4380,7 +4421,7 @@
       <w:tr>
         <w:tc>
           <w:tcPr/>
-          <w:bookmarkStart w:id="46" w:name="fig-pmfspdfscdfs2"/>
+          <w:bookmarkStart w:id="47" w:name="fig-pmfspdfscdfs2"/>
           <w:p>
             <w:pPr>
               <w:jc w:val="center"/>
@@ -4390,18 +4431,18 @@
                 <wp:inline>
                   <wp:extent cx="4620126" cy="3696101"/>
                   <wp:effectExtent b="0" l="0" r="0" t="0"/>
-                  <wp:docPr descr="" title="" id="44" name="Picture"/>
+                  <wp:docPr descr="" title="" id="45" name="Picture"/>
                   <a:graphic>
                     <a:graphicData uri="http://schemas.openxmlformats.org/drawingml/2006/picture">
                       <pic:pic>
                         <pic:nvPicPr>
-                          <pic:cNvPr descr="pmfspdfscdfs_files/figure-docx/unnamed-chunk-2-1.png" id="45" name="Picture"/>
+                          <pic:cNvPr descr="pmfspdfscdfs_files/figure-docx/unnamed-chunk-2-1.png" id="46" name="Picture"/>
                           <pic:cNvPicPr>
                             <a:picLocks noChangeArrowheads="1" noChangeAspect="1"/>
                           </pic:cNvPicPr>
                         </pic:nvPicPr>
                         <pic:blipFill>
-                          <a:blip r:embed="rId43"/>
+                          <a:blip r:embed="rId44"/>
                           <a:stretch>
                             <a:fillRect/>
                           </a:stretch>
@@ -4491,7 +4532,7 @@
               <w:t xml:space="preserve">.</w:t>
             </w:r>
           </w:p>
-          <w:bookmarkEnd w:id="46"/>
+          <w:bookmarkEnd w:id="47"/>
         </w:tc>
       </w:tr>
     </w:tbl>
@@ -4544,18 +4585,18 @@
                 <wp:inline>
                   <wp:extent cx="152400" cy="152400"/>
                   <wp:effectExtent b="0" l="0" r="0" t="0"/>
-                  <wp:docPr descr="" title="" id="47" name="Picture"/>
+                  <wp:docPr descr="" title="" id="48" name="Picture"/>
                   <a:graphic>
                     <a:graphicData uri="http://schemas.openxmlformats.org/drawingml/2006/picture">
                       <pic:pic>
                         <pic:nvPicPr>
-                          <pic:cNvPr descr="/Applications/quarto/share/formats/docx/note.png" id="48" name="Picture"/>
+                          <pic:cNvPr descr="/Applications/quarto/share/formats/docx/note.png" id="49" name="Picture"/>
                           <pic:cNvPicPr>
                             <a:picLocks noChangeArrowheads="1" noChangeAspect="1"/>
                           </pic:cNvPicPr>
                         </pic:nvPicPr>
                         <pic:blipFill>
-                          <a:blip r:embed="rId22"/>
+                          <a:blip r:embed="rId23"/>
                           <a:stretch>
                             <a:fillRect/>
                           </a:stretch>
@@ -5229,18 +5270,18 @@
                 <wp:inline>
                   <wp:extent cx="152400" cy="152400"/>
                   <wp:effectExtent b="0" l="0" r="0" t="0"/>
-                  <wp:docPr descr="" title="" id="50" name="Picture"/>
+                  <wp:docPr descr="" title="" id="51" name="Picture"/>
                   <a:graphic>
                     <a:graphicData uri="http://schemas.openxmlformats.org/drawingml/2006/picture">
                       <pic:pic>
                         <pic:nvPicPr>
-                          <pic:cNvPr descr="/Applications/quarto/share/formats/docx/warning.png" id="51" name="Picture"/>
+                          <pic:cNvPr descr="/Applications/quarto/share/formats/docx/warning.png" id="52" name="Picture"/>
                           <pic:cNvPicPr>
                             <a:picLocks noChangeArrowheads="1" noChangeAspect="1"/>
                           </pic:cNvPicPr>
                         </pic:nvPicPr>
                         <pic:blipFill>
-                          <a:blip r:embed="rId49"/>
+                          <a:blip r:embed="rId50"/>
                           <a:stretch>
                             <a:fillRect/>
                           </a:stretch>
@@ -5584,18 +5625,18 @@
                 <wp:inline>
                   <wp:extent cx="152400" cy="152400"/>
                   <wp:effectExtent b="0" l="0" r="0" t="0"/>
-                  <wp:docPr descr="" title="" id="52" name="Picture"/>
+                  <wp:docPr descr="" title="" id="53" name="Picture"/>
                   <a:graphic>
                     <a:graphicData uri="http://schemas.openxmlformats.org/drawingml/2006/picture">
                       <pic:pic>
                         <pic:nvPicPr>
-                          <pic:cNvPr descr="/Applications/quarto/share/formats/docx/note.png" id="53" name="Picture"/>
+                          <pic:cNvPr descr="/Applications/quarto/share/formats/docx/note.png" id="54" name="Picture"/>
                           <pic:cNvPicPr>
                             <a:picLocks noChangeArrowheads="1" noChangeAspect="1"/>
                           </pic:cNvPicPr>
                         </pic:nvPicPr>
                         <pic:blipFill>
-                          <a:blip r:embed="rId22"/>
+                          <a:blip r:embed="rId23"/>
                           <a:stretch>
                             <a:fillRect/>
                           </a:stretch>
@@ -5922,7 +5963,7 @@
             <w:tr>
               <w:tc>
                 <w:tcPr/>
-                <w:bookmarkStart w:id="57" w:name="fig-pmfspdfscdfs3"/>
+                <w:bookmarkStart w:id="58" w:name="fig-pmfspdfscdfs3"/>
                 <w:p>
                   <w:pPr>
                     <w:jc w:val="center"/>
@@ -5932,18 +5973,18 @@
                       <wp:inline>
                         <wp:extent cx="4620126" cy="3696101"/>
                         <wp:effectExtent b="0" l="0" r="0" t="0"/>
-                        <wp:docPr descr="" title="" id="55" name="Picture"/>
+                        <wp:docPr descr="" title="" id="56" name="Picture"/>
                         <a:graphic>
                           <a:graphicData uri="http://schemas.openxmlformats.org/drawingml/2006/picture">
                             <pic:pic>
                               <pic:nvPicPr>
-                                <pic:cNvPr descr="pmfspdfscdfs_files/figure-docx/unnamed-chunk-3-1.png" id="56" name="Picture"/>
+                                <pic:cNvPr descr="pmfspdfscdfs_files/figure-docx/unnamed-chunk-3-1.png" id="57" name="Picture"/>
                                 <pic:cNvPicPr>
                                   <a:picLocks noChangeArrowheads="1" noChangeAspect="1"/>
                                 </pic:cNvPicPr>
                               </pic:nvPicPr>
                               <pic:blipFill>
-                                <a:blip r:embed="rId54"/>
+                                <a:blip r:embed="rId55"/>
                                 <a:stretch>
                                   <a:fillRect/>
                                 </a:stretch>
@@ -6011,7 +6052,7 @@
                     <w:t xml:space="preserve">as in Example 4.</w:t>
                   </w:r>
                 </w:p>
-                <w:bookmarkEnd w:id="57"/>
+                <w:bookmarkEnd w:id="58"/>
               </w:tc>
             </w:tr>
           </w:tbl>
@@ -6236,7 +6277,7 @@
             <w:r>
               <w:t xml:space="preserve"> </w:t>
             </w:r>
-            <w:hyperlink r:id="rId37">
+            <w:hyperlink r:id="rId38">
               <w:r>
                 <w:rPr>
                   <w:rStyle w:val="Hyperlink"/>
@@ -6589,18 +6630,18 @@
                 <wp:inline>
                   <wp:extent cx="152400" cy="152400"/>
                   <wp:effectExtent b="0" l="0" r="0" t="0"/>
-                  <wp:docPr descr="" title="" id="58" name="Picture"/>
+                  <wp:docPr descr="" title="" id="59" name="Picture"/>
                   <a:graphic>
                     <a:graphicData uri="http://schemas.openxmlformats.org/drawingml/2006/picture">
                       <pic:pic>
                         <pic:nvPicPr>
-                          <pic:cNvPr descr="/Applications/quarto/share/formats/docx/note.png" id="59" name="Picture"/>
+                          <pic:cNvPr descr="/Applications/quarto/share/formats/docx/note.png" id="60" name="Picture"/>
                           <pic:cNvPicPr>
                             <a:picLocks noChangeArrowheads="1" noChangeAspect="1"/>
                           </pic:cNvPicPr>
                         </pic:nvPicPr>
                         <pic:blipFill>
-                          <a:blip r:embed="rId22"/>
+                          <a:blip r:embed="rId23"/>
                           <a:stretch>
                             <a:fillRect/>
                           </a:stretch>
@@ -6860,7 +6901,7 @@
             <w:r>
               <w:t xml:space="preserve"> </w:t>
             </w:r>
-            <w:hyperlink r:id="rId60">
+            <w:hyperlink r:id="rId61">
               <w:r>
                 <w:rPr>
                   <w:rStyle w:val="Hyperlink"/>
@@ -6885,7 +6926,7 @@
             <w:r>
               <w:t xml:space="preserve"> </w:t>
             </w:r>
-            <w:hyperlink r:id="rId37">
+            <w:hyperlink r:id="rId38">
               <w:r>
                 <w:rPr>
                   <w:rStyle w:val="Hyperlink"/>
@@ -6980,7 +7021,7 @@
       <w:tr>
         <w:tc>
           <w:tcPr/>
-          <w:bookmarkStart w:id="64" w:name="fig-pmfspdfscdfs4"/>
+          <w:bookmarkStart w:id="65" w:name="fig-pmfspdfscdfs4"/>
           <w:p>
             <w:pPr>
               <w:jc w:val="center"/>
@@ -6990,18 +7031,18 @@
                 <wp:inline>
                   <wp:extent cx="4620126" cy="3696101"/>
                   <wp:effectExtent b="0" l="0" r="0" t="0"/>
-                  <wp:docPr descr="" title="" id="62" name="Picture"/>
+                  <wp:docPr descr="" title="" id="63" name="Picture"/>
                   <a:graphic>
                     <a:graphicData uri="http://schemas.openxmlformats.org/drawingml/2006/picture">
                       <pic:pic>
                         <pic:nvPicPr>
-                          <pic:cNvPr descr="pmfspdfscdfs_files/figure-docx/unnamed-chunk-4-1.png" id="63" name="Picture"/>
+                          <pic:cNvPr descr="pmfspdfscdfs_files/figure-docx/unnamed-chunk-4-1.png" id="64" name="Picture"/>
                           <pic:cNvPicPr>
                             <a:picLocks noChangeArrowheads="1" noChangeAspect="1"/>
                           </pic:cNvPicPr>
                         </pic:nvPicPr>
                         <pic:blipFill>
-                          <a:blip r:embed="rId61"/>
+                          <a:blip r:embed="rId62"/>
                           <a:stretch>
                             <a:fillRect/>
                           </a:stretch>
@@ -7084,12 +7125,12 @@
               <w:t xml:space="preserve">, as in Example 5.</w:t>
             </w:r>
           </w:p>
-          <w:bookmarkEnd w:id="64"/>
+          <w:bookmarkEnd w:id="65"/>
         </w:tc>
       </w:tr>
     </w:tbl>
-    <w:bookmarkEnd w:id="65"/>
-    <w:bookmarkStart w:id="66" w:name="key-differences-between-pmfs-and-pdfs"/>
+    <w:bookmarkEnd w:id="66"/>
+    <w:bookmarkStart w:id="67" w:name="key-differences-between-pmfs-and-pdfs"/>
     <w:p>
       <w:pPr>
         <w:pStyle w:val="Heading1"/>
@@ -7366,8 +7407,8 @@
         <w:t xml:space="preserve">Table 3: Table comparing the key differences between PMFs and PDFs.</w:t>
       </w:r>
     </w:p>
-    <w:bookmarkEnd w:id="66"/>
-    <w:bookmarkStart w:id="77" w:name="X50ff76d076f55d2e7fd768b1a4e0b4dd4979f06"/>
+    <w:bookmarkEnd w:id="67"/>
+    <w:bookmarkStart w:id="78" w:name="X50ff76d076f55d2e7fd768b1a4e0b4dd4979f06"/>
     <w:p>
       <w:pPr>
         <w:pStyle w:val="Heading1"/>
@@ -7479,18 +7520,18 @@
                 <wp:inline>
                   <wp:extent cx="152400" cy="152400"/>
                   <wp:effectExtent b="0" l="0" r="0" t="0"/>
-                  <wp:docPr descr="" title="" id="67" name="Picture"/>
+                  <wp:docPr descr="" title="" id="68" name="Picture"/>
                   <a:graphic>
                     <a:graphicData uri="http://schemas.openxmlformats.org/drawingml/2006/picture">
                       <pic:pic>
                         <pic:nvPicPr>
-                          <pic:cNvPr descr="/Applications/quarto/share/formats/docx/note.png" id="68" name="Picture"/>
+                          <pic:cNvPr descr="/Applications/quarto/share/formats/docx/note.png" id="69" name="Picture"/>
                           <pic:cNvPicPr>
                             <a:picLocks noChangeArrowheads="1" noChangeAspect="1"/>
                           </pic:cNvPicPr>
                         </pic:nvPicPr>
                         <pic:blipFill>
-                          <a:blip r:embed="rId22"/>
+                          <a:blip r:embed="rId23"/>
                           <a:stretch>
                             <a:fillRect/>
                           </a:stretch>
@@ -8118,18 +8159,18 @@
                 <wp:inline>
                   <wp:extent cx="152400" cy="152400"/>
                   <wp:effectExtent b="0" l="0" r="0" t="0"/>
-                  <wp:docPr descr="" title="" id="69" name="Picture"/>
+                  <wp:docPr descr="" title="" id="70" name="Picture"/>
                   <a:graphic>
                     <a:graphicData uri="http://schemas.openxmlformats.org/drawingml/2006/picture">
                       <pic:pic>
                         <pic:nvPicPr>
-                          <pic:cNvPr descr="/Applications/quarto/share/formats/docx/warning.png" id="70" name="Picture"/>
+                          <pic:cNvPr descr="/Applications/quarto/share/formats/docx/warning.png" id="71" name="Picture"/>
                           <pic:cNvPicPr>
                             <a:picLocks noChangeArrowheads="1" noChangeAspect="1"/>
                           </pic:cNvPicPr>
                         </pic:nvPicPr>
                         <pic:blipFill>
-                          <a:blip r:embed="rId49"/>
+                          <a:blip r:embed="rId50"/>
                           <a:stretch>
                             <a:fillRect/>
                           </a:stretch>
@@ -8282,18 +8323,18 @@
                 <wp:inline>
                   <wp:extent cx="152400" cy="152400"/>
                   <wp:effectExtent b="0" l="0" r="0" t="0"/>
-                  <wp:docPr descr="" title="" id="71" name="Picture"/>
+                  <wp:docPr descr="" title="" id="72" name="Picture"/>
                   <a:graphic>
                     <a:graphicData uri="http://schemas.openxmlformats.org/drawingml/2006/picture">
                       <pic:pic>
                         <pic:nvPicPr>
-                          <pic:cNvPr descr="/Applications/quarto/share/formats/docx/note.png" id="72" name="Picture"/>
+                          <pic:cNvPr descr="/Applications/quarto/share/formats/docx/note.png" id="73" name="Picture"/>
                           <pic:cNvPicPr>
                             <a:picLocks noChangeArrowheads="1" noChangeAspect="1"/>
                           </pic:cNvPicPr>
                         </pic:nvPicPr>
                         <pic:blipFill>
-                          <a:blip r:embed="rId22"/>
+                          <a:blip r:embed="rId23"/>
                           <a:stretch>
                             <a:fillRect/>
                           </a:stretch>
@@ -9090,18 +9131,18 @@
                 <wp:inline>
                   <wp:extent cx="152400" cy="152400"/>
                   <wp:effectExtent b="0" l="0" r="0" t="0"/>
-                  <wp:docPr descr="" title="" id="73" name="Picture"/>
+                  <wp:docPr descr="" title="" id="74" name="Picture"/>
                   <a:graphic>
                     <a:graphicData uri="http://schemas.openxmlformats.org/drawingml/2006/picture">
                       <pic:pic>
                         <pic:nvPicPr>
-                          <pic:cNvPr descr="/Applications/quarto/share/formats/docx/note.png" id="74" name="Picture"/>
+                          <pic:cNvPr descr="/Applications/quarto/share/formats/docx/note.png" id="75" name="Picture"/>
                           <pic:cNvPicPr>
                             <a:picLocks noChangeArrowheads="1" noChangeAspect="1"/>
                           </pic:cNvPicPr>
                         </pic:nvPicPr>
                         <pic:blipFill>
-                          <a:blip r:embed="rId22"/>
+                          <a:blip r:embed="rId23"/>
                           <a:stretch>
                             <a:fillRect/>
                           </a:stretch>
@@ -9643,18 +9684,18 @@
                 <wp:inline>
                   <wp:extent cx="152400" cy="152400"/>
                   <wp:effectExtent b="0" l="0" r="0" t="0"/>
-                  <wp:docPr descr="" title="" id="75" name="Picture"/>
+                  <wp:docPr descr="" title="" id="76" name="Picture"/>
                   <a:graphic>
                     <a:graphicData uri="http://schemas.openxmlformats.org/drawingml/2006/picture">
                       <pic:pic>
                         <pic:nvPicPr>
-                          <pic:cNvPr descr="/Applications/quarto/share/formats/docx/note.png" id="76" name="Picture"/>
+                          <pic:cNvPr descr="/Applications/quarto/share/formats/docx/note.png" id="77" name="Picture"/>
                           <pic:cNvPicPr>
                             <a:picLocks noChangeArrowheads="1" noChangeAspect="1"/>
                           </pic:cNvPicPr>
                         </pic:nvPicPr>
                         <pic:blipFill>
-                          <a:blip r:embed="rId22"/>
+                          <a:blip r:embed="rId23"/>
                           <a:stretch>
                             <a:fillRect/>
                           </a:stretch>
@@ -10658,8 +10699,8 @@
         </w:tc>
       </w:tr>
     </w:tbl>
-    <w:bookmarkEnd w:id="77"/>
-    <w:bookmarkStart w:id="78" w:name="quick-check-problems"/>
+    <w:bookmarkEnd w:id="78"/>
+    <w:bookmarkStart w:id="79" w:name="quick-check-problems"/>
     <w:p>
       <w:pPr>
         <w:pStyle w:val="Heading1"/>
@@ -11009,8 +11050,8 @@
         <w:t xml:space="preserve">?</w:t>
       </w:r>
     </w:p>
-    <w:bookmarkEnd w:id="78"/>
-    <w:bookmarkStart w:id="82" w:name="further-reading"/>
+    <w:bookmarkEnd w:id="79"/>
+    <w:bookmarkStart w:id="83" w:name="further-reading"/>
     <w:p>
       <w:pPr>
         <w:pStyle w:val="Heading1"/>
@@ -11023,7 +11064,7 @@
       <w:pPr>
         <w:pStyle w:val="FirstParagraph"/>
       </w:pPr>
-      <w:hyperlink r:id="rId79">
+      <w:hyperlink r:id="rId80">
         <w:r>
           <w:rPr>
             <w:rStyle w:val="Hyperlink"/>
@@ -11036,7 +11077,7 @@
       <w:pPr>
         <w:pStyle w:val="BodyText"/>
       </w:pPr>
-      <w:hyperlink r:id="rId37">
+      <w:hyperlink r:id="rId38">
         <w:r>
           <w:rPr>
             <w:rStyle w:val="Hyperlink"/>
@@ -11053,7 +11094,7 @@
         <w:t xml:space="preserve">For more on probability distributions see [Overview: Probability distributions.]</w:t>
       </w:r>
     </w:p>
-    <w:bookmarkStart w:id="81" w:name="version-history-and-licensing"/>
+    <w:bookmarkStart w:id="82" w:name="version-history-and-licensing"/>
     <w:p>
       <w:pPr>
         <w:pStyle w:val="Heading2"/>
@@ -11086,7 +11127,7 @@
       <w:pPr>
         <w:pStyle w:val="FirstParagraph"/>
       </w:pPr>
-      <w:hyperlink r:id="rId80">
+      <w:hyperlink r:id="rId81">
         <w:r>
           <w:rPr>
             <w:rStyle w:val="Hyperlink"/>
@@ -11095,8 +11136,8 @@
         </w:r>
       </w:hyperlink>
     </w:p>
-    <w:bookmarkEnd w:id="81"/>
     <w:bookmarkEnd w:id="82"/>
+    <w:bookmarkEnd w:id="83"/>
     <w:sectPr>
       <w:pgSz w:h="15840" w:w="12240"/>
       <w:pgMar w:bottom="1440" w:footer="720" w:gutter="0" w:header="720" w:left="1440" w:right="1440" w:top="1440"/>
